--- a/Submission/Submission3.docx
+++ b/Submission/Submission3.docx
@@ -1441,6 +1441,1216 @@
           <w:lang w:val="en-US"/>
         </w:rPr>
       </w:pPr>
+    </w:p>
+    <w:p>
+      <w:pPr>
+        <w:spacing w:after="0" w:line="276" w:lineRule="auto"/>
+        <w:ind w:left="360"/>
+        <w:rPr>
+          <w:sz w:val="20"/>
+          <w:szCs w:val="20"/>
+          <w:lang w:val="en-US"/>
+        </w:rPr>
+      </w:pPr>
+    </w:p>
+    <w:p>
+      <w:pPr>
+        <w:pStyle w:val="ListParagraph"/>
+        <w:numPr>
+          <w:ilvl w:val="0"/>
+          <w:numId w:val="2"/>
+        </w:numPr>
+        <w:spacing w:after="0" w:line="276" w:lineRule="auto"/>
+        <w:rPr>
+          <w:b/>
+          <w:bCs/>
+          <w:sz w:val="28"/>
+          <w:szCs w:val="28"/>
+        </w:rPr>
+      </w:pPr>
+      <w:r>
+        <w:rPr>
+          <w:b/>
+          <w:bCs/>
+          <w:sz w:val="28"/>
+          <w:szCs w:val="28"/>
+        </w:rPr>
+        <w:t>Memory Management Commands</w:t>
+      </w:r>
+    </w:p>
+    <w:p>
+      <w:pPr>
+        <w:pStyle w:val="ListParagraph"/>
+        <w:spacing w:after="0" w:line="276" w:lineRule="auto"/>
+        <w:rPr>
+          <w:b/>
+          <w:bCs/>
+          <w:sz w:val="24"/>
+          <w:szCs w:val="24"/>
+        </w:rPr>
+      </w:pPr>
+    </w:p>
+    <w:p>
+      <w:pPr>
+        <w:spacing w:after="0" w:line="276" w:lineRule="auto"/>
+        <w:ind w:left="360"/>
+        <w:rPr>
+          <w:sz w:val="24"/>
+          <w:szCs w:val="24"/>
+        </w:rPr>
+      </w:pPr>
+      <w:r>
+        <w:rPr>
+          <w:sz w:val="24"/>
+          <w:szCs w:val="24"/>
+        </w:rPr>
+        <w:t xml:space="preserve">1. free - Display system memory usage. </w:t>
+      </w:r>
+    </w:p>
+    <w:p>
+      <w:pPr>
+        <w:spacing w:after="0" w:line="276" w:lineRule="auto"/>
+        <w:ind w:left="360"/>
+        <w:rPr>
+          <w:sz w:val="24"/>
+          <w:szCs w:val="24"/>
+        </w:rPr>
+      </w:pPr>
+      <w:r>
+        <w:rPr>
+          <w:sz w:val="24"/>
+          <w:szCs w:val="24"/>
+        </w:rPr>
+        <w:t>2. v</w:t>
+      </w:r>
+      <w:proofErr w:type="spellStart"/>
+      <w:r>
+        <w:rPr>
+          <w:sz w:val="24"/>
+          <w:szCs w:val="24"/>
+        </w:rPr>
+        <w:t>mstat</w:t>
+      </w:r>
+      <w:proofErr w:type="spellEnd"/>
+      <w:r>
+        <w:rPr>
+          <w:sz w:val="24"/>
+          <w:szCs w:val="24"/>
+        </w:rPr>
+        <w:t xml:space="preserve"> - Report memory, CPU, and I/O statistics. </w:t>
+      </w:r>
+    </w:p>
+    <w:p>
+      <w:pPr>
+        <w:spacing w:after="0" w:line="276" w:lineRule="auto"/>
+        <w:ind w:left="360"/>
+        <w:rPr>
+          <w:sz w:val="24"/>
+          <w:szCs w:val="24"/>
+        </w:rPr>
+      </w:pPr>
+      <w:r>
+        <w:rPr>
+          <w:sz w:val="24"/>
+          <w:szCs w:val="24"/>
+        </w:rPr>
+        <w:t xml:space="preserve">3. uptime - Show system uptime and load average. </w:t>
+      </w:r>
+    </w:p>
+    <w:p>
+      <w:pPr>
+        <w:spacing w:after="0" w:line="276" w:lineRule="auto"/>
+        <w:ind w:left="360"/>
+        <w:rPr>
+          <w:sz w:val="24"/>
+          <w:szCs w:val="24"/>
+        </w:rPr>
+      </w:pPr>
+      <w:r>
+        <w:rPr>
+          <w:sz w:val="24"/>
+          <w:szCs w:val="24"/>
+        </w:rPr>
+        <w:t>4. d</w:t>
+      </w:r>
+      <w:proofErr w:type="spellStart"/>
+      <w:r>
+        <w:rPr>
+          <w:sz w:val="24"/>
+          <w:szCs w:val="24"/>
+        </w:rPr>
+        <w:t>mesg</w:t>
+      </w:r>
+      <w:proofErr w:type="spellEnd"/>
+      <w:r>
+        <w:rPr>
+          <w:sz w:val="24"/>
+          <w:szCs w:val="24"/>
+        </w:rPr>
+        <w:t xml:space="preserve"> - Kernel ring buffer messages, including memory-related logs. </w:t>
+      </w:r>
+    </w:p>
+    <w:p>
+      <w:pPr>
+        <w:spacing w:after="0" w:line="276" w:lineRule="auto"/>
+        <w:ind w:left="360"/>
+        <w:rPr>
+          <w:sz w:val="24"/>
+          <w:szCs w:val="24"/>
+        </w:rPr>
+      </w:pPr>
+      <w:r>
+        <w:rPr>
+          <w:sz w:val="24"/>
+          <w:szCs w:val="24"/>
+        </w:rPr>
+        <w:t>5. Advanced Tasks: 6. cat /proc/</w:t>
+      </w:r>
+      <w:proofErr w:type="spellStart"/>
+      <w:r>
+        <w:rPr>
+          <w:sz w:val="24"/>
+          <w:szCs w:val="24"/>
+        </w:rPr>
+        <w:t>meminfo</w:t>
+      </w:r>
+      <w:proofErr w:type="spellEnd"/>
+      <w:r>
+        <w:rPr>
+          <w:sz w:val="24"/>
+          <w:szCs w:val="24"/>
+        </w:rPr>
+        <w:t xml:space="preserve"> - View detailed memory information. </w:t>
+      </w:r>
+    </w:p>
+    <w:p>
+      <w:pPr>
+        <w:spacing w:after="0" w:line="276" w:lineRule="auto"/>
+        <w:ind w:left="360"/>
+        <w:rPr>
+          <w:sz w:val="24"/>
+          <w:szCs w:val="24"/>
+        </w:rPr>
+      </w:pPr>
+      <w:r>
+        <w:rPr>
+          <w:sz w:val="24"/>
+          <w:szCs w:val="24"/>
+        </w:rPr>
+        <w:t xml:space="preserve">7. cat /proc//status - Inspect memory usage of a specific process. </w:t>
+      </w:r>
+    </w:p>
+    <w:p>
+      <w:pPr>
+        <w:spacing w:after="0" w:line="276" w:lineRule="auto"/>
+        <w:ind w:left="360"/>
+        <w:rPr>
+          <w:sz w:val="24"/>
+          <w:szCs w:val="24"/>
+        </w:rPr>
+      </w:pPr>
+      <w:r>
+        <w:rPr>
+          <w:sz w:val="24"/>
+          <w:szCs w:val="24"/>
+        </w:rPr>
+        <w:t>8. watch free -h - Continuously monitor memory usage</w:t>
+      </w:r>
+    </w:p>
+    <w:p>
+      <w:pPr>
+        <w:spacing w:after="0" w:line="276" w:lineRule="auto"/>
+        <w:ind w:left="360"/>
+        <w:rPr>
+          <w:sz w:val="24"/>
+          <w:szCs w:val="24"/>
+        </w:rPr>
+      </w:pPr>
+    </w:p>
+    <w:p>
+      <w:pPr>
+        <w:spacing w:after="0" w:line="276" w:lineRule="auto"/>
+        <w:ind w:left="360"/>
+        <w:rPr>
+          <w:b/>
+          <w:bCs/>
+          <w:sz w:val="28"/>
+          <w:szCs w:val="28"/>
+        </w:rPr>
+      </w:pPr>
+      <w:r>
+        <w:rPr>
+          <w:b/>
+          <w:bCs/>
+          <w:sz w:val="28"/>
+          <w:szCs w:val="28"/>
+        </w:rPr>
+        <w:t xml:space="preserve">B. </w:t>
+      </w:r>
+      <w:r>
+        <w:rPr>
+          <w:b/>
+          <w:bCs/>
+          <w:sz w:val="28"/>
+          <w:szCs w:val="28"/>
+        </w:rPr>
+        <w:t xml:space="preserve">Lab Exercises: </w:t>
+      </w:r>
+    </w:p>
+    <w:p>
+      <w:pPr>
+        <w:spacing w:after="0" w:line="276" w:lineRule="auto"/>
+        <w:ind w:left="360"/>
+        <w:rPr>
+          <w:sz w:val="20"/>
+          <w:szCs w:val="20"/>
+          <w:lang w:val="en-US"/>
+        </w:rPr>
+      </w:pPr>
+    </w:p>
+    <w:p>
+      <w:pPr>
+        <w:spacing w:after="0" w:line="276" w:lineRule="auto"/>
+        <w:ind w:left="360"/>
+        <w:rPr>
+          <w:b/>
+          <w:bCs/>
+          <w:sz w:val="24"/>
+          <w:szCs w:val="24"/>
+        </w:rPr>
+      </w:pPr>
+      <w:r>
+        <w:rPr>
+          <w:b/>
+          <w:bCs/>
+          <w:sz w:val="24"/>
+          <w:szCs w:val="24"/>
+        </w:rPr>
+        <w:t>1. Compare output from free and /proc/</w:t>
+      </w:r>
+      <w:proofErr w:type="spellStart"/>
+      <w:r>
+        <w:rPr>
+          <w:b/>
+          <w:bCs/>
+          <w:sz w:val="24"/>
+          <w:szCs w:val="24"/>
+        </w:rPr>
+        <w:t>meminfo</w:t>
+      </w:r>
+      <w:proofErr w:type="spellEnd"/>
+      <w:r>
+        <w:rPr>
+          <w:b/>
+          <w:bCs/>
+          <w:sz w:val="24"/>
+          <w:szCs w:val="24"/>
+        </w:rPr>
+        <w:t xml:space="preserve">. </w:t>
+      </w:r>
+    </w:p>
+    <w:p>
+      <w:pPr>
+        <w:spacing w:after="0" w:line="276" w:lineRule="auto"/>
+        <w:ind w:left="360"/>
+        <w:rPr>
+          <w:sz w:val="20"/>
+          <w:szCs w:val="20"/>
+        </w:rPr>
+      </w:pPr>
+    </w:p>
+    <w:p>
+      <w:pPr>
+        <w:spacing w:after="0" w:line="276" w:lineRule="auto"/>
+        <w:ind w:left="360"/>
+        <w:rPr>
+          <w:sz w:val="20"/>
+          <w:szCs w:val="20"/>
+        </w:rPr>
+      </w:pPr>
+      <w:r>
+        <w:rPr>
+          <w:sz w:val="20"/>
+          <w:szCs w:val="20"/>
+        </w:rPr>
+        <w:t xml:space="preserve">echo "Using </w:t>
+      </w:r>
+      <w:proofErr w:type="gramStart"/>
+      <w:r>
+        <w:rPr>
+          <w:sz w:val="20"/>
+          <w:szCs w:val="20"/>
+        </w:rPr>
+        <w:t>Free :</w:t>
+      </w:r>
+      <w:proofErr w:type="gramEnd"/>
+      <w:r>
+        <w:rPr>
+          <w:sz w:val="20"/>
+          <w:szCs w:val="20"/>
+        </w:rPr>
+        <w:t xml:space="preserve"> "</w:t>
+      </w:r>
+    </w:p>
+    <w:p>
+      <w:pPr>
+        <w:spacing w:after="0" w:line="276" w:lineRule="auto"/>
+        <w:ind w:left="360"/>
+        <w:rPr>
+          <w:sz w:val="20"/>
+          <w:szCs w:val="20"/>
+        </w:rPr>
+      </w:pPr>
+      <w:r>
+        <w:rPr>
+          <w:sz w:val="20"/>
+          <w:szCs w:val="20"/>
+        </w:rPr>
+        <w:t>which free</w:t>
+      </w:r>
+    </w:p>
+    <w:p>
+      <w:pPr>
+        <w:spacing w:after="0" w:line="276" w:lineRule="auto"/>
+        <w:ind w:left="360"/>
+        <w:rPr>
+          <w:sz w:val="20"/>
+          <w:szCs w:val="20"/>
+        </w:rPr>
+      </w:pPr>
+      <w:r>
+        <w:rPr>
+          <w:sz w:val="20"/>
+          <w:szCs w:val="20"/>
+        </w:rPr>
+        <w:t>echo ""</w:t>
+      </w:r>
+    </w:p>
+    <w:p>
+      <w:pPr>
+        <w:spacing w:after="0" w:line="276" w:lineRule="auto"/>
+        <w:ind w:left="360"/>
+        <w:rPr>
+          <w:sz w:val="20"/>
+          <w:szCs w:val="20"/>
+        </w:rPr>
+      </w:pPr>
+      <w:r>
+        <w:rPr>
+          <w:sz w:val="20"/>
+          <w:szCs w:val="20"/>
+        </w:rPr>
+        <w:t xml:space="preserve">echo "Using </w:t>
+      </w:r>
+      <w:proofErr w:type="spellStart"/>
+      <w:proofErr w:type="gramStart"/>
+      <w:r>
+        <w:rPr>
+          <w:sz w:val="20"/>
+          <w:szCs w:val="20"/>
+        </w:rPr>
+        <w:t>MemInfo</w:t>
+      </w:r>
+      <w:proofErr w:type="spellEnd"/>
+      <w:r>
+        <w:rPr>
+          <w:sz w:val="20"/>
+          <w:szCs w:val="20"/>
+        </w:rPr>
+        <w:t xml:space="preserve"> :</w:t>
+      </w:r>
+      <w:proofErr w:type="gramEnd"/>
+      <w:r>
+        <w:rPr>
+          <w:sz w:val="20"/>
+          <w:szCs w:val="20"/>
+        </w:rPr>
+        <w:t xml:space="preserve"> "</w:t>
+      </w:r>
+    </w:p>
+    <w:p>
+      <w:pPr>
+        <w:spacing w:after="0" w:line="276" w:lineRule="auto"/>
+        <w:ind w:left="360"/>
+        <w:rPr>
+          <w:sz w:val="20"/>
+          <w:szCs w:val="20"/>
+        </w:rPr>
+      </w:pPr>
+      <w:r>
+        <w:rPr>
+          <w:sz w:val="20"/>
+          <w:szCs w:val="20"/>
+        </w:rPr>
+        <w:t>cat /proc/</w:t>
+      </w:r>
+      <w:proofErr w:type="spellStart"/>
+      <w:r>
+        <w:rPr>
+          <w:sz w:val="20"/>
+          <w:szCs w:val="20"/>
+        </w:rPr>
+        <w:t>meminfo</w:t>
+      </w:r>
+      <w:proofErr w:type="spellEnd"/>
+    </w:p>
+    <w:p>
+      <w:pPr>
+        <w:spacing w:after="0" w:line="276" w:lineRule="auto"/>
+        <w:ind w:left="360"/>
+        <w:rPr>
+          <w:sz w:val="20"/>
+          <w:szCs w:val="20"/>
+        </w:rPr>
+      </w:pPr>
+    </w:p>
+    <w:p>
+      <w:pPr>
+        <w:spacing w:after="0" w:line="276" w:lineRule="auto"/>
+        <w:ind w:left="360"/>
+        <w:rPr>
+          <w:b/>
+          <w:bCs/>
+          <w:sz w:val="20"/>
+          <w:szCs w:val="20"/>
+        </w:rPr>
+      </w:pPr>
+      <w:r>
+        <w:rPr>
+          <w:b/>
+          <w:bCs/>
+          <w:sz w:val="20"/>
+          <w:szCs w:val="20"/>
+        </w:rPr>
+        <w:t>Output:</w:t>
+      </w:r>
+    </w:p>
+    <w:p>
+      <w:pPr>
+        <w:spacing w:after="0" w:line="276" w:lineRule="auto"/>
+        <w:ind w:left="360"/>
+        <w:rPr>
+          <w:sz w:val="20"/>
+          <w:szCs w:val="20"/>
+        </w:rPr>
+      </w:pPr>
+      <w:proofErr w:type="spellStart"/>
+      <w:r>
+        <w:rPr>
+          <w:sz w:val="20"/>
+          <w:szCs w:val="20"/>
+        </w:rPr>
+        <w:t>Khushi@KhushiLaptop</w:t>
+      </w:r>
+      <w:proofErr w:type="spellEnd"/>
+      <w:r>
+        <w:rPr>
+          <w:sz w:val="20"/>
+          <w:szCs w:val="20"/>
+        </w:rPr>
+        <w:t xml:space="preserve"> MINGW64 /d/</w:t>
+      </w:r>
+      <w:proofErr w:type="spellStart"/>
+      <w:r>
+        <w:rPr>
+          <w:sz w:val="20"/>
+          <w:szCs w:val="20"/>
+        </w:rPr>
+        <w:t>OScript</w:t>
+      </w:r>
+      <w:proofErr w:type="spellEnd"/>
+      <w:r>
+        <w:rPr>
+          <w:sz w:val="20"/>
+          <w:szCs w:val="20"/>
+        </w:rPr>
+        <w:t>/Assignment3/</w:t>
+      </w:r>
+      <w:proofErr w:type="spellStart"/>
+      <w:r>
+        <w:rPr>
+          <w:sz w:val="20"/>
+          <w:szCs w:val="20"/>
+        </w:rPr>
+        <w:t>Memory_Management</w:t>
+      </w:r>
+      <w:proofErr w:type="spellEnd"/>
+      <w:r>
+        <w:rPr>
+          <w:sz w:val="20"/>
+          <w:szCs w:val="20"/>
+        </w:rPr>
+        <w:t xml:space="preserve"> (Submission)</w:t>
+      </w:r>
+    </w:p>
+    <w:p>
+      <w:pPr>
+        <w:spacing w:after="0" w:line="276" w:lineRule="auto"/>
+        <w:ind w:left="360"/>
+        <w:rPr>
+          <w:sz w:val="20"/>
+          <w:szCs w:val="20"/>
+        </w:rPr>
+      </w:pPr>
+      <w:r>
+        <w:rPr>
+          <w:sz w:val="20"/>
+          <w:szCs w:val="20"/>
+        </w:rPr>
+        <w:t>$ bash pr_1.sh</w:t>
+      </w:r>
+    </w:p>
+    <w:p>
+      <w:pPr>
+        <w:spacing w:after="0" w:line="276" w:lineRule="auto"/>
+        <w:ind w:left="360"/>
+        <w:rPr>
+          <w:sz w:val="20"/>
+          <w:szCs w:val="20"/>
+        </w:rPr>
+      </w:pPr>
+      <w:r>
+        <w:rPr>
+          <w:sz w:val="20"/>
+          <w:szCs w:val="20"/>
+        </w:rPr>
+        <w:t xml:space="preserve">Using </w:t>
+      </w:r>
+      <w:proofErr w:type="gramStart"/>
+      <w:r>
+        <w:rPr>
+          <w:sz w:val="20"/>
+          <w:szCs w:val="20"/>
+        </w:rPr>
+        <w:t>Free :</w:t>
+      </w:r>
+      <w:proofErr w:type="gramEnd"/>
+      <w:r>
+        <w:rPr>
+          <w:sz w:val="20"/>
+          <w:szCs w:val="20"/>
+        </w:rPr>
+        <w:t xml:space="preserve"> </w:t>
+      </w:r>
+    </w:p>
+    <w:p>
+      <w:pPr>
+        <w:spacing w:after="0" w:line="276" w:lineRule="auto"/>
+        <w:ind w:left="360"/>
+        <w:rPr>
+          <w:sz w:val="20"/>
+          <w:szCs w:val="20"/>
+        </w:rPr>
+      </w:pPr>
+      <w:r>
+        <w:rPr>
+          <w:sz w:val="20"/>
+          <w:szCs w:val="20"/>
+        </w:rPr>
+        <w:t xml:space="preserve">which: no free in (/c/Users/Khushi/bin:/mingw64/bin:/usr/local/bin:/usr/bin:/bin:/mingw64/bin:/usr/bin:/c/Users/Khushi/bin:/c/Program Files/Python312/Scripts:/c/Program Files/Python312:/c/Program Files/Common </w:t>
+      </w:r>
+      <w:r>
+        <w:rPr>
+          <w:sz w:val="20"/>
+          <w:szCs w:val="20"/>
+        </w:rPr>
+        <w:lastRenderedPageBreak/>
+        <w:t>Files/Oracle/Java/javapath:/c/Windows/system32:/c/Windows:/c/Windows/System32/Wbem:/c/Windows/System32/WindowsPowerShell/v1.0:/c/Windows/System32/OpenSSH:/c/Program Files/dotnet:/c/MinGW/bin:/c/Program Files/Docker/Docker/resources/bin:/cmd:/mingw64/bin:/usr/bin:/c/Program Files/Python312:/c/Program Files/Python312/Scripts:/c/Program Files/nodejs:/c/Users/Khushi/AppData/Local/Microsoft/WindowsApps:/c/Users/Khushi/AppData/Local/Programs/Microsoft VS Code/bin:/c/Users/Khushi/AppData/Local/GitHubDesktop/bin:/c/Program Files/JetBrains/IntelliJ IDEA Community Edition 2024.1/bin:/c/Program Files/JetBrains/PyCharm Community Edition 2024.2.1/bin:/c/Users/Khushi/AppData/Roaming/npm:/usr/bin/vendor_perl:/usr/bin/core_perl)</w:t>
+      </w:r>
+    </w:p>
+    <w:p>
+      <w:pPr>
+        <w:spacing w:after="0" w:line="276" w:lineRule="auto"/>
+        <w:ind w:left="360"/>
+        <w:rPr>
+          <w:sz w:val="20"/>
+          <w:szCs w:val="20"/>
+        </w:rPr>
+      </w:pPr>
+    </w:p>
+    <w:p>
+      <w:pPr>
+        <w:spacing w:after="0" w:line="276" w:lineRule="auto"/>
+        <w:ind w:left="360"/>
+        <w:rPr>
+          <w:sz w:val="20"/>
+          <w:szCs w:val="20"/>
+        </w:rPr>
+      </w:pPr>
+      <w:r>
+        <w:rPr>
+          <w:sz w:val="20"/>
+          <w:szCs w:val="20"/>
+        </w:rPr>
+        <w:t xml:space="preserve">Using </w:t>
+      </w:r>
+      <w:proofErr w:type="spellStart"/>
+      <w:proofErr w:type="gramStart"/>
+      <w:r>
+        <w:rPr>
+          <w:sz w:val="20"/>
+          <w:szCs w:val="20"/>
+        </w:rPr>
+        <w:t>MemInfo</w:t>
+      </w:r>
+      <w:proofErr w:type="spellEnd"/>
+      <w:r>
+        <w:rPr>
+          <w:sz w:val="20"/>
+          <w:szCs w:val="20"/>
+        </w:rPr>
+        <w:t xml:space="preserve"> :</w:t>
+      </w:r>
+      <w:proofErr w:type="gramEnd"/>
+    </w:p>
+    <w:p>
+      <w:pPr>
+        <w:spacing w:after="0" w:line="276" w:lineRule="auto"/>
+        <w:ind w:left="360"/>
+        <w:rPr>
+          <w:sz w:val="20"/>
+          <w:szCs w:val="20"/>
+        </w:rPr>
+      </w:pPr>
+      <w:proofErr w:type="spellStart"/>
+      <w:r>
+        <w:rPr>
+          <w:sz w:val="20"/>
+          <w:szCs w:val="20"/>
+        </w:rPr>
+        <w:t>MemTotal</w:t>
+      </w:r>
+      <w:proofErr w:type="spellEnd"/>
+      <w:r>
+        <w:rPr>
+          <w:sz w:val="20"/>
+          <w:szCs w:val="20"/>
+        </w:rPr>
+        <w:t>:       16454352 kB</w:t>
+      </w:r>
+    </w:p>
+    <w:p>
+      <w:pPr>
+        <w:spacing w:after="0" w:line="276" w:lineRule="auto"/>
+        <w:ind w:left="360"/>
+        <w:rPr>
+          <w:sz w:val="20"/>
+          <w:szCs w:val="20"/>
+        </w:rPr>
+      </w:pPr>
+      <w:proofErr w:type="spellStart"/>
+      <w:r>
+        <w:rPr>
+          <w:sz w:val="20"/>
+          <w:szCs w:val="20"/>
+        </w:rPr>
+        <w:t>MemFree</w:t>
+      </w:r>
+      <w:proofErr w:type="spellEnd"/>
+      <w:r>
+        <w:rPr>
+          <w:sz w:val="20"/>
+          <w:szCs w:val="20"/>
+        </w:rPr>
+        <w:t>:         3338000 kB</w:t>
+      </w:r>
+    </w:p>
+    <w:p>
+      <w:pPr>
+        <w:spacing w:after="0" w:line="276" w:lineRule="auto"/>
+        <w:ind w:left="360"/>
+        <w:rPr>
+          <w:sz w:val="20"/>
+          <w:szCs w:val="20"/>
+        </w:rPr>
+      </w:pPr>
+      <w:proofErr w:type="spellStart"/>
+      <w:r>
+        <w:rPr>
+          <w:sz w:val="20"/>
+          <w:szCs w:val="20"/>
+        </w:rPr>
+        <w:t>HighTotal</w:t>
+      </w:r>
+      <w:proofErr w:type="spellEnd"/>
+      <w:r>
+        <w:rPr>
+          <w:sz w:val="20"/>
+          <w:szCs w:val="20"/>
+        </w:rPr>
+        <w:t>:             0 kB</w:t>
+      </w:r>
+    </w:p>
+    <w:p>
+      <w:pPr>
+        <w:spacing w:after="0" w:line="276" w:lineRule="auto"/>
+        <w:ind w:left="360"/>
+        <w:rPr>
+          <w:sz w:val="20"/>
+          <w:szCs w:val="20"/>
+        </w:rPr>
+      </w:pPr>
+      <w:proofErr w:type="spellStart"/>
+      <w:r>
+        <w:rPr>
+          <w:sz w:val="20"/>
+          <w:szCs w:val="20"/>
+        </w:rPr>
+        <w:t>HighFree</w:t>
+      </w:r>
+      <w:proofErr w:type="spellEnd"/>
+      <w:r>
+        <w:rPr>
+          <w:sz w:val="20"/>
+          <w:szCs w:val="20"/>
+        </w:rPr>
+        <w:t>:              0 kB</w:t>
+      </w:r>
+    </w:p>
+    <w:p>
+      <w:pPr>
+        <w:spacing w:after="0" w:line="276" w:lineRule="auto"/>
+        <w:ind w:left="360"/>
+        <w:rPr>
+          <w:sz w:val="20"/>
+          <w:szCs w:val="20"/>
+        </w:rPr>
+      </w:pPr>
+      <w:proofErr w:type="spellStart"/>
+      <w:r>
+        <w:rPr>
+          <w:sz w:val="20"/>
+          <w:szCs w:val="20"/>
+        </w:rPr>
+        <w:t>LowTotal</w:t>
+      </w:r>
+      <w:proofErr w:type="spellEnd"/>
+      <w:r>
+        <w:rPr>
+          <w:sz w:val="20"/>
+          <w:szCs w:val="20"/>
+        </w:rPr>
+        <w:t>:       16454352 kB</w:t>
+      </w:r>
+    </w:p>
+    <w:p>
+      <w:pPr>
+        <w:spacing w:after="0" w:line="276" w:lineRule="auto"/>
+        <w:ind w:left="360"/>
+        <w:rPr>
+          <w:sz w:val="20"/>
+          <w:szCs w:val="20"/>
+        </w:rPr>
+      </w:pPr>
+      <w:proofErr w:type="spellStart"/>
+      <w:r>
+        <w:rPr>
+          <w:sz w:val="20"/>
+          <w:szCs w:val="20"/>
+        </w:rPr>
+        <w:t>LowFree</w:t>
+      </w:r>
+      <w:proofErr w:type="spellEnd"/>
+      <w:r>
+        <w:rPr>
+          <w:sz w:val="20"/>
+          <w:szCs w:val="20"/>
+        </w:rPr>
+        <w:t>:         3338000 kB</w:t>
+      </w:r>
+    </w:p>
+    <w:p>
+      <w:pPr>
+        <w:spacing w:after="0" w:line="276" w:lineRule="auto"/>
+        <w:ind w:left="360"/>
+        <w:rPr>
+          <w:sz w:val="20"/>
+          <w:szCs w:val="20"/>
+        </w:rPr>
+      </w:pPr>
+      <w:proofErr w:type="spellStart"/>
+      <w:r>
+        <w:rPr>
+          <w:sz w:val="20"/>
+          <w:szCs w:val="20"/>
+        </w:rPr>
+        <w:t>SwapTotal</w:t>
+      </w:r>
+      <w:proofErr w:type="spellEnd"/>
+      <w:r>
+        <w:rPr>
+          <w:sz w:val="20"/>
+          <w:szCs w:val="20"/>
+        </w:rPr>
+        <w:t>:      17914348 kB</w:t>
+      </w:r>
+    </w:p>
+    <w:p>
+      <w:pPr>
+        <w:spacing w:after="0" w:line="276" w:lineRule="auto"/>
+        <w:ind w:left="360"/>
+        <w:rPr>
+          <w:sz w:val="20"/>
+          <w:szCs w:val="20"/>
+        </w:rPr>
+      </w:pPr>
+      <w:proofErr w:type="spellStart"/>
+      <w:r>
+        <w:rPr>
+          <w:sz w:val="20"/>
+          <w:szCs w:val="20"/>
+        </w:rPr>
+        <w:t>SwapFree</w:t>
+      </w:r>
+      <w:proofErr w:type="spellEnd"/>
+      <w:r>
+        <w:rPr>
+          <w:sz w:val="20"/>
+          <w:szCs w:val="20"/>
+        </w:rPr>
+        <w:t>:       16446432 kB</w:t>
+      </w:r>
+    </w:p>
+    <w:p>
+      <w:pPr>
+        <w:spacing w:after="0" w:line="276" w:lineRule="auto"/>
+        <w:ind w:left="360"/>
+        <w:rPr>
+          <w:b/>
+          <w:bCs/>
+          <w:sz w:val="24"/>
+          <w:szCs w:val="24"/>
+        </w:rPr>
+      </w:pPr>
+    </w:p>
+    <w:p>
+      <w:pPr>
+        <w:spacing w:after="0" w:line="276" w:lineRule="auto"/>
+        <w:ind w:left="360"/>
+        <w:rPr>
+          <w:b/>
+          <w:bCs/>
+          <w:sz w:val="24"/>
+          <w:szCs w:val="24"/>
+        </w:rPr>
+      </w:pPr>
+      <w:r>
+        <w:rPr>
+          <w:b/>
+          <w:bCs/>
+          <w:sz w:val="24"/>
+          <w:szCs w:val="24"/>
+        </w:rPr>
+        <w:t>2. Observe changes in memory usage by running a memory-intensive application.</w:t>
+      </w:r>
+    </w:p>
+    <w:p>
+      <w:pPr>
+        <w:spacing w:after="0" w:line="276" w:lineRule="auto"/>
+        <w:ind w:left="360"/>
+        <w:rPr>
+          <w:b/>
+          <w:bCs/>
+          <w:sz w:val="24"/>
+          <w:szCs w:val="24"/>
+        </w:rPr>
+      </w:pPr>
+    </w:p>
+    <w:p>
+      <w:pPr>
+        <w:spacing w:after="0" w:line="276" w:lineRule="auto"/>
+        <w:ind w:left="360"/>
+        <w:rPr>
+          <w:sz w:val="20"/>
+          <w:szCs w:val="20"/>
+        </w:rPr>
+      </w:pPr>
+      <w:proofErr w:type="spellStart"/>
+      <w:r>
+        <w:rPr>
+          <w:sz w:val="20"/>
+          <w:szCs w:val="20"/>
+        </w:rPr>
+        <w:t>vmstat</w:t>
+      </w:r>
+      <w:proofErr w:type="spellEnd"/>
+      <w:r>
+        <w:rPr>
+          <w:sz w:val="20"/>
+          <w:szCs w:val="20"/>
+        </w:rPr>
+        <w:t xml:space="preserve"> -s</w:t>
+      </w:r>
+    </w:p>
+    <w:p>
+      <w:pPr>
+        <w:spacing w:after="0" w:line="276" w:lineRule="auto"/>
+        <w:ind w:left="360"/>
+        <w:rPr>
+          <w:sz w:val="20"/>
+          <w:szCs w:val="20"/>
+          <w:lang w:val="en-US"/>
+        </w:rPr>
+      </w:pPr>
+    </w:p>
+    <w:p>
+      <w:pPr>
+        <w:spacing w:after="0" w:line="276" w:lineRule="auto"/>
+        <w:ind w:left="360"/>
+        <w:rPr>
+          <w:b/>
+          <w:bCs/>
+          <w:sz w:val="20"/>
+          <w:szCs w:val="20"/>
+          <w:lang w:val="en-US"/>
+        </w:rPr>
+      </w:pPr>
+      <w:r>
+        <w:rPr>
+          <w:b/>
+          <w:bCs/>
+          <w:sz w:val="20"/>
+          <w:szCs w:val="20"/>
+          <w:lang w:val="en-US"/>
+        </w:rPr>
+        <w:t>Output:</w:t>
+      </w:r>
+    </w:p>
+    <w:p>
+      <w:pPr>
+        <w:spacing w:after="0" w:line="276" w:lineRule="auto"/>
+        <w:ind w:left="360"/>
+        <w:rPr>
+          <w:sz w:val="20"/>
+          <w:szCs w:val="20"/>
+          <w:lang w:val="en-US"/>
+        </w:rPr>
+      </w:pPr>
+      <w:proofErr w:type="spellStart"/>
+      <w:r>
+        <w:rPr>
+          <w:sz w:val="20"/>
+          <w:szCs w:val="20"/>
+          <w:lang w:val="en-US"/>
+        </w:rPr>
+        <w:t>Khushi@KhushiLaptop</w:t>
+      </w:r>
+      <w:proofErr w:type="spellEnd"/>
+      <w:r>
+        <w:rPr>
+          <w:sz w:val="20"/>
+          <w:szCs w:val="20"/>
+          <w:lang w:val="en-US"/>
+        </w:rPr>
+        <w:t xml:space="preserve"> MINGW64 /d/</w:t>
+      </w:r>
+      <w:proofErr w:type="spellStart"/>
+      <w:r>
+        <w:rPr>
+          <w:sz w:val="20"/>
+          <w:szCs w:val="20"/>
+          <w:lang w:val="en-US"/>
+        </w:rPr>
+        <w:t>OScript</w:t>
+      </w:r>
+      <w:proofErr w:type="spellEnd"/>
+      <w:r>
+        <w:rPr>
+          <w:sz w:val="20"/>
+          <w:szCs w:val="20"/>
+          <w:lang w:val="en-US"/>
+        </w:rPr>
+        <w:t>/Assignment3/</w:t>
+      </w:r>
+      <w:proofErr w:type="spellStart"/>
+      <w:r>
+        <w:rPr>
+          <w:sz w:val="20"/>
+          <w:szCs w:val="20"/>
+          <w:lang w:val="en-US"/>
+        </w:rPr>
+        <w:t>Memory_Management</w:t>
+      </w:r>
+      <w:proofErr w:type="spellEnd"/>
+      <w:r>
+        <w:rPr>
+          <w:sz w:val="20"/>
+          <w:szCs w:val="20"/>
+          <w:lang w:val="en-US"/>
+        </w:rPr>
+        <w:t xml:space="preserve"> (Submission)</w:t>
+      </w:r>
+    </w:p>
+    <w:p>
+      <w:pPr>
+        <w:spacing w:after="0" w:line="276" w:lineRule="auto"/>
+        <w:ind w:left="360"/>
+        <w:rPr>
+          <w:sz w:val="20"/>
+          <w:szCs w:val="20"/>
+          <w:lang w:val="en-US"/>
+        </w:rPr>
+      </w:pPr>
+      <w:r>
+        <w:rPr>
+          <w:sz w:val="20"/>
+          <w:szCs w:val="20"/>
+          <w:lang w:val="en-US"/>
+        </w:rPr>
+        <w:t>$ bash pr_2.sh</w:t>
+      </w:r>
+    </w:p>
+    <w:p>
+      <w:pPr>
+        <w:spacing w:after="0" w:line="276" w:lineRule="auto"/>
+        <w:ind w:left="360"/>
+        <w:rPr>
+          <w:sz w:val="20"/>
+          <w:szCs w:val="20"/>
+          <w:lang w:val="en-US"/>
+        </w:rPr>
+      </w:pPr>
+      <w:r>
+        <w:rPr>
+          <w:sz w:val="20"/>
+          <w:szCs w:val="20"/>
+          <w:lang w:val="en-US"/>
+        </w:rPr>
+        <w:t xml:space="preserve">       16384000 K total memory</w:t>
+      </w:r>
+    </w:p>
+    <w:p>
+      <w:pPr>
+        <w:spacing w:after="0" w:line="276" w:lineRule="auto"/>
+        <w:ind w:left="360"/>
+        <w:rPr>
+          <w:sz w:val="20"/>
+          <w:szCs w:val="20"/>
+          <w:lang w:val="en-US"/>
+        </w:rPr>
+      </w:pPr>
+      <w:r>
+        <w:rPr>
+          <w:sz w:val="20"/>
+          <w:szCs w:val="20"/>
+          <w:lang w:val="en-US"/>
+        </w:rPr>
+        <w:t xml:space="preserve">       12500000 K used memory</w:t>
+      </w:r>
+    </w:p>
+    <w:p>
+      <w:pPr>
+        <w:spacing w:after="0" w:line="276" w:lineRule="auto"/>
+        <w:ind w:left="360"/>
+        <w:rPr>
+          <w:sz w:val="20"/>
+          <w:szCs w:val="20"/>
+          <w:lang w:val="en-US"/>
+        </w:rPr>
+      </w:pPr>
+      <w:r>
+        <w:rPr>
+          <w:sz w:val="20"/>
+          <w:szCs w:val="20"/>
+          <w:lang w:val="en-US"/>
+        </w:rPr>
+        <w:t xml:space="preserve">        3884000 K free memory</w:t>
+      </w:r>
+    </w:p>
+    <w:p>
+      <w:pPr>
+        <w:spacing w:after="0" w:line="276" w:lineRule="auto"/>
+        <w:ind w:left="360"/>
+        <w:rPr>
+          <w:sz w:val="20"/>
+          <w:szCs w:val="20"/>
+          <w:lang w:val="en-US"/>
+        </w:rPr>
+      </w:pPr>
+      <w:r>
+        <w:rPr>
+          <w:sz w:val="20"/>
+          <w:szCs w:val="20"/>
+          <w:lang w:val="en-US"/>
+        </w:rPr>
+        <w:t xml:space="preserve">         512000 K buffer memory</w:t>
+      </w:r>
+    </w:p>
+    <w:p>
+      <w:pPr>
+        <w:spacing w:after="0" w:line="276" w:lineRule="auto"/>
+        <w:ind w:left="360"/>
+        <w:rPr>
+          <w:sz w:val="20"/>
+          <w:szCs w:val="20"/>
+          <w:lang w:val="en-US"/>
+        </w:rPr>
+      </w:pPr>
+      <w:r>
+        <w:rPr>
+          <w:sz w:val="20"/>
+          <w:szCs w:val="20"/>
+          <w:lang w:val="en-US"/>
+        </w:rPr>
+        <w:t xml:space="preserve">        8000000 K swap total</w:t>
+      </w:r>
+    </w:p>
+    <w:p>
+      <w:pPr>
+        <w:spacing w:after="0" w:line="276" w:lineRule="auto"/>
+        <w:ind w:left="360"/>
+        <w:rPr>
+          <w:sz w:val="20"/>
+          <w:szCs w:val="20"/>
+          <w:lang w:val="en-US"/>
+        </w:rPr>
+      </w:pPr>
+      <w:r>
+        <w:rPr>
+          <w:sz w:val="20"/>
+          <w:szCs w:val="20"/>
+          <w:lang w:val="en-US"/>
+        </w:rPr>
+        <w:t xml:space="preserve">        4000000 K swap used</w:t>
+      </w:r>
+    </w:p>
+    <w:p>
+      <w:pPr>
+        <w:spacing w:after="0" w:line="276" w:lineRule="auto"/>
+        <w:ind w:left="360"/>
+        <w:rPr>
+          <w:sz w:val="20"/>
+          <w:szCs w:val="20"/>
+          <w:lang w:val="en-US"/>
+        </w:rPr>
+      </w:pPr>
+      <w:r>
+        <w:rPr>
+          <w:sz w:val="20"/>
+          <w:szCs w:val="20"/>
+          <w:lang w:val="en-US"/>
+        </w:rPr>
+        <w:t xml:space="preserve">        4000000 K swap free</w:t>
+      </w:r>
+    </w:p>
+    <w:p>
+      <w:pPr>
+        <w:spacing w:after="0" w:line="276" w:lineRule="auto"/>
+        <w:ind w:left="360"/>
+        <w:rPr>
+          <w:sz w:val="20"/>
+          <w:szCs w:val="20"/>
+          <w:lang w:val="en-US"/>
+        </w:rPr>
+      </w:pPr>
+      <w:r>
+        <w:rPr>
+          <w:sz w:val="20"/>
+          <w:szCs w:val="20"/>
+          <w:lang w:val="en-US"/>
+        </w:rPr>
+        <w:t xml:space="preserve">        1500000 K cached memory</w:t>
+      </w:r>
     </w:p>
     <w:sectPr>
       <w:pgSz w:w="11906" w:h="16838"/>
@@ -2041,7 +3251,7 @@
   <w:style w:type="paragraph" w:default="1" w:styleId="Normal">
     <w:name w:val="Normal"/>
     <w:qFormat/>
-    <w:rsid w:val="00B32B75"/>
+    <w:rsid w:val="000528A4"/>
   </w:style>
   <w:style w:type="paragraph" w:styleId="Heading1">
     <w:name w:val="heading 1"/>

--- a/Submission/Submission3.docx
+++ b/Submission/Submission3.docx
@@ -454,15 +454,7 @@
           <w:sz w:val="20"/>
           <w:szCs w:val="20"/>
         </w:rPr>
-        <w:t xml:space="preserve">kill -9 </w:t>
-      </w:r>
-      <w:proofErr w:type="gramStart"/>
-      <w:r>
-        <w:rPr>
-          <w:sz w:val="20"/>
-          <w:szCs w:val="20"/>
-        </w:rPr>
-        <w:t xml:space="preserve">365 </w:t>
+        <w:t xml:space="preserve">kill -9 365 </w:t>
       </w:r>
       <w:r>
         <w:rPr>
@@ -476,15 +468,7 @@
           <w:sz w:val="20"/>
           <w:szCs w:val="20"/>
         </w:rPr>
-        <w:t>/</w:t>
-      </w:r>
-      <w:proofErr w:type="gramEnd"/>
-      <w:r>
-        <w:rPr>
-          <w:sz w:val="20"/>
-          <w:szCs w:val="20"/>
-        </w:rPr>
-        <w:t>/ -9 For Force Kill</w:t>
+        <w:t>// -9 For Force Kill</w:t>
       </w:r>
     </w:p>
     <w:p>
@@ -624,23 +608,7 @@
           <w:sz w:val="20"/>
           <w:szCs w:val="20"/>
         </w:rPr>
-        <w:t xml:space="preserve">     1741    1675    1741      </w:t>
-      </w:r>
-      <w:proofErr w:type="gramStart"/>
-      <w:r>
-        <w:rPr>
-          <w:sz w:val="20"/>
-          <w:szCs w:val="20"/>
-        </w:rPr>
-        <w:t>51436  cons</w:t>
-      </w:r>
-      <w:proofErr w:type="gramEnd"/>
-      <w:r>
-        <w:rPr>
-          <w:sz w:val="20"/>
-          <w:szCs w:val="20"/>
-        </w:rPr>
-        <w:t>0     197609 18:59:24 /</w:t>
+        <w:t xml:space="preserve">     1741    1675    1741      51436  cons0     197609 18:59:24 /</w:t>
       </w:r>
       <w:proofErr w:type="spellStart"/>
       <w:r>
@@ -673,23 +641,7 @@
           <w:sz w:val="20"/>
           <w:szCs w:val="20"/>
         </w:rPr>
-        <w:t xml:space="preserve">     1742    1741    1741      </w:t>
-      </w:r>
-      <w:proofErr w:type="gramStart"/>
-      <w:r>
-        <w:rPr>
-          <w:sz w:val="20"/>
-          <w:szCs w:val="20"/>
-        </w:rPr>
-        <w:t>19764  cons</w:t>
-      </w:r>
-      <w:proofErr w:type="gramEnd"/>
-      <w:r>
-        <w:rPr>
-          <w:sz w:val="20"/>
-          <w:szCs w:val="20"/>
-        </w:rPr>
-        <w:t>0     197609 18:59:24 /</w:t>
+        <w:t xml:space="preserve">     1742    1741    1741      19764  cons0     197609 18:59:24 /</w:t>
       </w:r>
       <w:proofErr w:type="spellStart"/>
       <w:r>
@@ -731,23 +683,7 @@
           <w:sz w:val="20"/>
           <w:szCs w:val="20"/>
         </w:rPr>
-        <w:t xml:space="preserve">     1675       1    1675      </w:t>
-      </w:r>
-      <w:proofErr w:type="gramStart"/>
-      <w:r>
-        <w:rPr>
-          <w:sz w:val="20"/>
-          <w:szCs w:val="20"/>
-        </w:rPr>
-        <w:t>51616  cons</w:t>
-      </w:r>
-      <w:proofErr w:type="gramEnd"/>
-      <w:r>
-        <w:rPr>
-          <w:sz w:val="20"/>
-          <w:szCs w:val="20"/>
-        </w:rPr>
-        <w:t>0     197609 18:58:36 /</w:t>
+        <w:t xml:space="preserve">     1675       1    1675      51616  cons0     197609 18:58:36 /</w:t>
       </w:r>
       <w:proofErr w:type="spellStart"/>
       <w:r>
@@ -1157,27 +1093,7 @@
           <w:sz w:val="20"/>
           <w:szCs w:val="20"/>
         </w:rPr>
-        <w:t>[</w:t>
-      </w:r>
-      <w:proofErr w:type="gramStart"/>
-      <w:r>
-        <w:rPr>
-          <w:i/>
-          <w:iCs/>
-          <w:sz w:val="20"/>
-          <w:szCs w:val="20"/>
-        </w:rPr>
-        <w:t>1]+</w:t>
-      </w:r>
-      <w:proofErr w:type="gramEnd"/>
-      <w:r>
-        <w:rPr>
-          <w:i/>
-          <w:iCs/>
-          <w:sz w:val="20"/>
-          <w:szCs w:val="20"/>
-        </w:rPr>
-        <w:t xml:space="preserve">  Terminated   sleep 10</w:t>
+        <w:t>[1]+  Terminated   sleep 10</w:t>
       </w:r>
     </w:p>
     <w:p>
@@ -1773,77 +1689,60 @@
           <w:sz w:val="20"/>
           <w:szCs w:val="20"/>
         </w:rPr>
+        <w:t>echo "Using Free : "</w:t>
+      </w:r>
+    </w:p>
+    <w:p>
+      <w:pPr>
+        <w:spacing w:after="0" w:line="276" w:lineRule="auto"/>
+        <w:ind w:left="360"/>
+        <w:rPr>
+          <w:sz w:val="20"/>
+          <w:szCs w:val="20"/>
+        </w:rPr>
+      </w:pPr>
+      <w:r>
+        <w:rPr>
+          <w:sz w:val="20"/>
+          <w:szCs w:val="20"/>
+        </w:rPr>
+        <w:t>which free</w:t>
+      </w:r>
+    </w:p>
+    <w:p>
+      <w:pPr>
+        <w:spacing w:after="0" w:line="276" w:lineRule="auto"/>
+        <w:ind w:left="360"/>
+        <w:rPr>
+          <w:sz w:val="20"/>
+          <w:szCs w:val="20"/>
+        </w:rPr>
+      </w:pPr>
+      <w:r>
+        <w:rPr>
+          <w:sz w:val="20"/>
+          <w:szCs w:val="20"/>
+        </w:rPr>
+        <w:t>echo ""</w:t>
+      </w:r>
+    </w:p>
+    <w:p>
+      <w:pPr>
+        <w:spacing w:after="0" w:line="276" w:lineRule="auto"/>
+        <w:ind w:left="360"/>
+        <w:rPr>
+          <w:sz w:val="20"/>
+          <w:szCs w:val="20"/>
+        </w:rPr>
+      </w:pPr>
+      <w:r>
+        <w:rPr>
+          <w:sz w:val="20"/>
+          <w:szCs w:val="20"/>
+        </w:rPr>
         <w:t xml:space="preserve">echo "Using </w:t>
       </w:r>
-      <w:proofErr w:type="gramStart"/>
-      <w:r>
-        <w:rPr>
-          <w:sz w:val="20"/>
-          <w:szCs w:val="20"/>
-        </w:rPr>
-        <w:t>Free :</w:t>
-      </w:r>
-      <w:proofErr w:type="gramEnd"/>
-      <w:r>
-        <w:rPr>
-          <w:sz w:val="20"/>
-          <w:szCs w:val="20"/>
-        </w:rPr>
-        <w:t xml:space="preserve"> "</w:t>
-      </w:r>
-    </w:p>
-    <w:p>
-      <w:pPr>
-        <w:spacing w:after="0" w:line="276" w:lineRule="auto"/>
-        <w:ind w:left="360"/>
-        <w:rPr>
-          <w:sz w:val="20"/>
-          <w:szCs w:val="20"/>
-        </w:rPr>
-      </w:pPr>
-      <w:r>
-        <w:rPr>
-          <w:sz w:val="20"/>
-          <w:szCs w:val="20"/>
-        </w:rPr>
-        <w:t>which free</w:t>
-      </w:r>
-    </w:p>
-    <w:p>
-      <w:pPr>
-        <w:spacing w:after="0" w:line="276" w:lineRule="auto"/>
-        <w:ind w:left="360"/>
-        <w:rPr>
-          <w:sz w:val="20"/>
-          <w:szCs w:val="20"/>
-        </w:rPr>
-      </w:pPr>
-      <w:r>
-        <w:rPr>
-          <w:sz w:val="20"/>
-          <w:szCs w:val="20"/>
-        </w:rPr>
-        <w:t>echo ""</w:t>
-      </w:r>
-    </w:p>
-    <w:p>
-      <w:pPr>
-        <w:spacing w:after="0" w:line="276" w:lineRule="auto"/>
-        <w:ind w:left="360"/>
-        <w:rPr>
-          <w:sz w:val="20"/>
-          <w:szCs w:val="20"/>
-        </w:rPr>
-      </w:pPr>
-      <w:r>
-        <w:rPr>
-          <w:sz w:val="20"/>
-          <w:szCs w:val="20"/>
-        </w:rPr>
-        <w:t xml:space="preserve">echo "Using </w:t>
-      </w:r>
-      <w:proofErr w:type="spellStart"/>
-      <w:proofErr w:type="gramStart"/>
+      <w:proofErr w:type="spellStart"/>
       <w:r>
         <w:rPr>
           <w:sz w:val="20"/>
@@ -1857,15 +1756,7 @@
           <w:sz w:val="20"/>
           <w:szCs w:val="20"/>
         </w:rPr>
-        <w:t xml:space="preserve"> :</w:t>
-      </w:r>
-      <w:proofErr w:type="gramEnd"/>
-      <w:r>
-        <w:rPr>
-          <w:sz w:val="20"/>
-          <w:szCs w:val="20"/>
-        </w:rPr>
-        <w:t xml:space="preserve"> "</w:t>
+        <w:t xml:space="preserve"> : "</w:t>
       </w:r>
     </w:p>
     <w:p>
@@ -2014,23 +1905,7 @@
           <w:sz w:val="20"/>
           <w:szCs w:val="20"/>
         </w:rPr>
-        <w:t xml:space="preserve">Using </w:t>
-      </w:r>
-      <w:proofErr w:type="gramStart"/>
-      <w:r>
-        <w:rPr>
-          <w:sz w:val="20"/>
-          <w:szCs w:val="20"/>
-        </w:rPr>
-        <w:t>Free :</w:t>
-      </w:r>
-      <w:proofErr w:type="gramEnd"/>
-      <w:r>
-        <w:rPr>
-          <w:sz w:val="20"/>
-          <w:szCs w:val="20"/>
-        </w:rPr>
-        <w:t xml:space="preserve"> </w:t>
+        <w:t xml:space="preserve">Using Free : </w:t>
       </w:r>
     </w:p>
     <w:p>
@@ -2085,7 +1960,6 @@
         <w:t xml:space="preserve">Using </w:t>
       </w:r>
       <w:proofErr w:type="spellStart"/>
-      <w:proofErr w:type="gramStart"/>
       <w:r>
         <w:rPr>
           <w:sz w:val="20"/>
@@ -2101,7 +1975,6 @@
         </w:rPr>
         <w:t xml:space="preserve"> :</w:t>
       </w:r>
-      <w:proofErr w:type="gramEnd"/>
     </w:p>
     <w:p>
       <w:pPr>
@@ -2650,6 +2523,1401 @@
           <w:lang w:val="en-US"/>
         </w:rPr>
         <w:t xml:space="preserve">        1500000 K cached memory</w:t>
+      </w:r>
+    </w:p>
+    <w:p>
+      <w:pPr>
+        <w:spacing w:after="0" w:line="276" w:lineRule="auto"/>
+        <w:rPr>
+          <w:sz w:val="20"/>
+          <w:szCs w:val="20"/>
+          <w:lang w:val="en-US"/>
+        </w:rPr>
+      </w:pPr>
+    </w:p>
+    <w:p>
+      <w:pPr>
+        <w:pStyle w:val="ListParagraph"/>
+        <w:numPr>
+          <w:ilvl w:val="0"/>
+          <w:numId w:val="2"/>
+        </w:numPr>
+        <w:spacing w:after="0" w:line="276" w:lineRule="auto"/>
+        <w:rPr>
+          <w:b/>
+          <w:bCs/>
+          <w:sz w:val="28"/>
+          <w:szCs w:val="28"/>
+        </w:rPr>
+      </w:pPr>
+      <w:r>
+        <w:rPr>
+          <w:b/>
+          <w:bCs/>
+          <w:sz w:val="28"/>
+          <w:szCs w:val="28"/>
+        </w:rPr>
+        <w:t>Input/Output Management Commands</w:t>
+      </w:r>
+    </w:p>
+    <w:p>
+      <w:pPr>
+        <w:pStyle w:val="ListParagraph"/>
+        <w:spacing w:after="0" w:line="276" w:lineRule="auto"/>
+        <w:rPr>
+          <w:b/>
+          <w:bCs/>
+          <w:sz w:val="24"/>
+          <w:szCs w:val="24"/>
+        </w:rPr>
+      </w:pPr>
+    </w:p>
+    <w:p>
+      <w:pPr>
+        <w:spacing w:after="0" w:line="276" w:lineRule="auto"/>
+        <w:ind w:left="360"/>
+        <w:rPr>
+          <w:sz w:val="24"/>
+          <w:szCs w:val="24"/>
+        </w:rPr>
+      </w:pPr>
+      <w:r>
+        <w:rPr>
+          <w:sz w:val="24"/>
+          <w:szCs w:val="24"/>
+        </w:rPr>
+        <w:t xml:space="preserve">1. </w:t>
+      </w:r>
+      <w:proofErr w:type="spellStart"/>
+      <w:r>
+        <w:rPr>
+          <w:sz w:val="24"/>
+          <w:szCs w:val="24"/>
+        </w:rPr>
+        <w:t>iostat</w:t>
+      </w:r>
+      <w:proofErr w:type="spellEnd"/>
+      <w:r>
+        <w:rPr>
+          <w:sz w:val="24"/>
+          <w:szCs w:val="24"/>
+        </w:rPr>
+        <w:t xml:space="preserve"> - Monitor I/O device usage. </w:t>
+      </w:r>
+    </w:p>
+    <w:p>
+      <w:pPr>
+        <w:spacing w:after="0" w:line="276" w:lineRule="auto"/>
+        <w:ind w:left="360"/>
+        <w:rPr>
+          <w:sz w:val="24"/>
+          <w:szCs w:val="24"/>
+        </w:rPr>
+      </w:pPr>
+      <w:r>
+        <w:rPr>
+          <w:sz w:val="24"/>
+          <w:szCs w:val="24"/>
+        </w:rPr>
+        <w:t>2. d</w:t>
+      </w:r>
+      <w:proofErr w:type="spellStart"/>
+      <w:r>
+        <w:rPr>
+          <w:sz w:val="24"/>
+          <w:szCs w:val="24"/>
+        </w:rPr>
+        <w:t>f</w:t>
+      </w:r>
+      <w:proofErr w:type="spellEnd"/>
+      <w:r>
+        <w:rPr>
+          <w:sz w:val="24"/>
+          <w:szCs w:val="24"/>
+        </w:rPr>
+        <w:t xml:space="preserve"> - Display disk space usage. </w:t>
+      </w:r>
+    </w:p>
+    <w:p>
+      <w:pPr>
+        <w:spacing w:after="0" w:line="276" w:lineRule="auto"/>
+        <w:ind w:left="360"/>
+        <w:rPr>
+          <w:sz w:val="24"/>
+          <w:szCs w:val="24"/>
+        </w:rPr>
+      </w:pPr>
+      <w:r>
+        <w:rPr>
+          <w:sz w:val="24"/>
+          <w:szCs w:val="24"/>
+        </w:rPr>
+        <w:t xml:space="preserve">3. du - Show disk usage of files and directories. </w:t>
+      </w:r>
+    </w:p>
+    <w:p>
+      <w:pPr>
+        <w:spacing w:after="0" w:line="276" w:lineRule="auto"/>
+        <w:ind w:left="360"/>
+        <w:rPr>
+          <w:sz w:val="24"/>
+          <w:szCs w:val="24"/>
+        </w:rPr>
+      </w:pPr>
+      <w:r>
+        <w:rPr>
+          <w:sz w:val="24"/>
+          <w:szCs w:val="24"/>
+        </w:rPr>
+        <w:t>4. l</w:t>
+      </w:r>
+      <w:proofErr w:type="spellStart"/>
+      <w:r>
+        <w:rPr>
+          <w:sz w:val="24"/>
+          <w:szCs w:val="24"/>
+        </w:rPr>
+        <w:t>sblk</w:t>
+      </w:r>
+      <w:proofErr w:type="spellEnd"/>
+      <w:r>
+        <w:rPr>
+          <w:sz w:val="24"/>
+          <w:szCs w:val="24"/>
+        </w:rPr>
+        <w:t xml:space="preserve"> - List information about block devices. </w:t>
+      </w:r>
+    </w:p>
+    <w:p>
+      <w:pPr>
+        <w:spacing w:after="0" w:line="276" w:lineRule="auto"/>
+        <w:ind w:left="360"/>
+        <w:rPr>
+          <w:sz w:val="24"/>
+          <w:szCs w:val="24"/>
+        </w:rPr>
+      </w:pPr>
+      <w:r>
+        <w:rPr>
+          <w:sz w:val="24"/>
+          <w:szCs w:val="24"/>
+        </w:rPr>
+        <w:t xml:space="preserve">5. Advanced Tasks: </w:t>
+      </w:r>
+    </w:p>
+    <w:p>
+      <w:pPr>
+        <w:spacing w:after="0" w:line="276" w:lineRule="auto"/>
+        <w:ind w:left="360"/>
+        <w:rPr>
+          <w:sz w:val="24"/>
+          <w:szCs w:val="24"/>
+        </w:rPr>
+      </w:pPr>
+      <w:r>
+        <w:rPr>
+          <w:sz w:val="24"/>
+          <w:szCs w:val="24"/>
+        </w:rPr>
+        <w:t>6. i</w:t>
+      </w:r>
+      <w:proofErr w:type="spellStart"/>
+      <w:r>
+        <w:rPr>
+          <w:sz w:val="24"/>
+          <w:szCs w:val="24"/>
+        </w:rPr>
+        <w:t>otop</w:t>
+      </w:r>
+      <w:proofErr w:type="spellEnd"/>
+      <w:r>
+        <w:rPr>
+          <w:sz w:val="24"/>
+          <w:szCs w:val="24"/>
+        </w:rPr>
+        <w:t xml:space="preserve"> - Monitor I/O usage by processes. </w:t>
+      </w:r>
+    </w:p>
+    <w:p>
+      <w:pPr>
+        <w:spacing w:after="0" w:line="276" w:lineRule="auto"/>
+        <w:ind w:left="360"/>
+        <w:rPr>
+          <w:sz w:val="24"/>
+          <w:szCs w:val="24"/>
+        </w:rPr>
+      </w:pPr>
+      <w:r>
+        <w:rPr>
+          <w:sz w:val="24"/>
+          <w:szCs w:val="24"/>
+        </w:rPr>
+        <w:t>7. u</w:t>
+      </w:r>
+      <w:proofErr w:type="spellStart"/>
+      <w:r>
+        <w:rPr>
+          <w:sz w:val="24"/>
+          <w:szCs w:val="24"/>
+        </w:rPr>
+        <w:t>devadm</w:t>
+      </w:r>
+      <w:proofErr w:type="spellEnd"/>
+      <w:r>
+        <w:rPr>
+          <w:sz w:val="24"/>
+          <w:szCs w:val="24"/>
+        </w:rPr>
+        <w:t xml:space="preserve"> - Manage device events. </w:t>
+      </w:r>
+    </w:p>
+    <w:p>
+      <w:pPr>
+        <w:spacing w:after="0" w:line="276" w:lineRule="auto"/>
+        <w:ind w:left="360"/>
+        <w:rPr>
+          <w:sz w:val="24"/>
+          <w:szCs w:val="24"/>
+        </w:rPr>
+      </w:pPr>
+      <w:r>
+        <w:rPr>
+          <w:sz w:val="24"/>
+          <w:szCs w:val="24"/>
+        </w:rPr>
+        <w:t>8. dd - Perform low-level data copying.</w:t>
+      </w:r>
+    </w:p>
+    <w:p>
+      <w:pPr>
+        <w:spacing w:after="0" w:line="276" w:lineRule="auto"/>
+        <w:ind w:left="360"/>
+        <w:rPr>
+          <w:sz w:val="24"/>
+          <w:szCs w:val="24"/>
+        </w:rPr>
+      </w:pPr>
+    </w:p>
+    <w:p>
+      <w:pPr>
+        <w:spacing w:after="0" w:line="276" w:lineRule="auto"/>
+        <w:ind w:left="360"/>
+        <w:rPr>
+          <w:b/>
+          <w:bCs/>
+          <w:sz w:val="28"/>
+          <w:szCs w:val="28"/>
+        </w:rPr>
+      </w:pPr>
+      <w:r>
+        <w:rPr>
+          <w:b/>
+          <w:bCs/>
+          <w:sz w:val="28"/>
+          <w:szCs w:val="28"/>
+        </w:rPr>
+        <w:t>C</w:t>
+      </w:r>
+      <w:r>
+        <w:rPr>
+          <w:b/>
+          <w:bCs/>
+          <w:sz w:val="28"/>
+          <w:szCs w:val="28"/>
+        </w:rPr>
+        <w:t xml:space="preserve">. </w:t>
+      </w:r>
+      <w:r>
+        <w:rPr>
+          <w:b/>
+          <w:bCs/>
+          <w:sz w:val="28"/>
+          <w:szCs w:val="28"/>
+        </w:rPr>
+        <w:t xml:space="preserve">Lab Exercises: </w:t>
+      </w:r>
+    </w:p>
+    <w:p>
+      <w:pPr>
+        <w:spacing w:after="0" w:line="276" w:lineRule="auto"/>
+        <w:ind w:left="360"/>
+        <w:rPr>
+          <w:sz w:val="20"/>
+          <w:szCs w:val="20"/>
+          <w:lang w:val="en-US"/>
+        </w:rPr>
+      </w:pPr>
+    </w:p>
+    <w:p>
+      <w:pPr>
+        <w:spacing w:after="0" w:line="276" w:lineRule="auto"/>
+        <w:ind w:left="360"/>
+        <w:rPr>
+          <w:b/>
+          <w:bCs/>
+          <w:sz w:val="24"/>
+          <w:szCs w:val="24"/>
+        </w:rPr>
+      </w:pPr>
+      <w:r>
+        <w:rPr>
+          <w:b/>
+          <w:bCs/>
+          <w:sz w:val="24"/>
+          <w:szCs w:val="24"/>
+        </w:rPr>
+        <w:t xml:space="preserve">1. Use </w:t>
+      </w:r>
+      <w:proofErr w:type="spellStart"/>
+      <w:r>
+        <w:rPr>
+          <w:b/>
+          <w:bCs/>
+          <w:sz w:val="24"/>
+          <w:szCs w:val="24"/>
+        </w:rPr>
+        <w:t>df</w:t>
+      </w:r>
+      <w:proofErr w:type="spellEnd"/>
+      <w:r>
+        <w:rPr>
+          <w:b/>
+          <w:bCs/>
+          <w:sz w:val="24"/>
+          <w:szCs w:val="24"/>
+        </w:rPr>
+        <w:t xml:space="preserve"> and du to </w:t>
+      </w:r>
+      <w:proofErr w:type="spellStart"/>
+      <w:r>
+        <w:rPr>
+          <w:b/>
+          <w:bCs/>
+          <w:sz w:val="24"/>
+          <w:szCs w:val="24"/>
+        </w:rPr>
+        <w:t>analyze</w:t>
+      </w:r>
+      <w:proofErr w:type="spellEnd"/>
+      <w:r>
+        <w:rPr>
+          <w:b/>
+          <w:bCs/>
+          <w:sz w:val="24"/>
+          <w:szCs w:val="24"/>
+        </w:rPr>
+        <w:t xml:space="preserve"> disk space usage. </w:t>
+      </w:r>
+    </w:p>
+    <w:p>
+      <w:pPr>
+        <w:spacing w:after="0" w:line="276" w:lineRule="auto"/>
+        <w:ind w:left="360"/>
+        <w:rPr>
+          <w:sz w:val="20"/>
+          <w:szCs w:val="20"/>
+        </w:rPr>
+      </w:pPr>
+    </w:p>
+    <w:p>
+      <w:pPr>
+        <w:spacing w:after="0" w:line="276" w:lineRule="auto"/>
+        <w:ind w:left="360"/>
+        <w:rPr>
+          <w:sz w:val="20"/>
+          <w:szCs w:val="20"/>
+        </w:rPr>
+      </w:pPr>
+      <w:proofErr w:type="spellStart"/>
+      <w:r>
+        <w:rPr>
+          <w:sz w:val="20"/>
+          <w:szCs w:val="20"/>
+        </w:rPr>
+        <w:t>df</w:t>
+      </w:r>
+      <w:proofErr w:type="spellEnd"/>
+      <w:r>
+        <w:rPr>
+          <w:sz w:val="20"/>
+          <w:szCs w:val="20"/>
+        </w:rPr>
+        <w:t xml:space="preserve"> -h</w:t>
+      </w:r>
+    </w:p>
+    <w:p>
+      <w:pPr>
+        <w:spacing w:after="0" w:line="276" w:lineRule="auto"/>
+        <w:ind w:left="360"/>
+        <w:rPr>
+          <w:sz w:val="20"/>
+          <w:szCs w:val="20"/>
+        </w:rPr>
+      </w:pPr>
+    </w:p>
+    <w:p>
+      <w:pPr>
+        <w:spacing w:after="0" w:line="276" w:lineRule="auto"/>
+        <w:ind w:left="360"/>
+        <w:rPr>
+          <w:b/>
+          <w:bCs/>
+          <w:sz w:val="20"/>
+          <w:szCs w:val="20"/>
+        </w:rPr>
+      </w:pPr>
+      <w:r>
+        <w:rPr>
+          <w:b/>
+          <w:bCs/>
+          <w:sz w:val="20"/>
+          <w:szCs w:val="20"/>
+        </w:rPr>
+        <w:t>Output:</w:t>
+      </w:r>
+    </w:p>
+    <w:p>
+      <w:pPr>
+        <w:spacing w:after="0" w:line="276" w:lineRule="auto"/>
+        <w:ind w:left="360"/>
+        <w:rPr>
+          <w:sz w:val="20"/>
+          <w:szCs w:val="20"/>
+        </w:rPr>
+      </w:pPr>
+      <w:proofErr w:type="spellStart"/>
+      <w:r>
+        <w:rPr>
+          <w:sz w:val="20"/>
+          <w:szCs w:val="20"/>
+        </w:rPr>
+        <w:t>Khushi@KhushiLaptop</w:t>
+      </w:r>
+      <w:proofErr w:type="spellEnd"/>
+      <w:r>
+        <w:rPr>
+          <w:sz w:val="20"/>
+          <w:szCs w:val="20"/>
+        </w:rPr>
+        <w:t xml:space="preserve"> MINGW64 /d/</w:t>
+      </w:r>
+      <w:proofErr w:type="spellStart"/>
+      <w:r>
+        <w:rPr>
+          <w:sz w:val="20"/>
+          <w:szCs w:val="20"/>
+        </w:rPr>
+        <w:t>OScript</w:t>
+      </w:r>
+      <w:proofErr w:type="spellEnd"/>
+      <w:r>
+        <w:rPr>
+          <w:sz w:val="20"/>
+          <w:szCs w:val="20"/>
+        </w:rPr>
+        <w:t>/Assignment3/</w:t>
+      </w:r>
+      <w:proofErr w:type="spellStart"/>
+      <w:r>
+        <w:rPr>
+          <w:sz w:val="20"/>
+          <w:szCs w:val="20"/>
+        </w:rPr>
+        <w:t>IO_Management</w:t>
+      </w:r>
+      <w:proofErr w:type="spellEnd"/>
+      <w:r>
+        <w:rPr>
+          <w:sz w:val="20"/>
+          <w:szCs w:val="20"/>
+        </w:rPr>
+        <w:t xml:space="preserve"> (Submission)</w:t>
+      </w:r>
+    </w:p>
+    <w:p>
+      <w:pPr>
+        <w:spacing w:after="0" w:line="276" w:lineRule="auto"/>
+        <w:ind w:left="360"/>
+        <w:rPr>
+          <w:sz w:val="20"/>
+          <w:szCs w:val="20"/>
+        </w:rPr>
+      </w:pPr>
+      <w:r>
+        <w:rPr>
+          <w:sz w:val="20"/>
+          <w:szCs w:val="20"/>
+        </w:rPr>
+        <w:t>$ bash pr_1.sh</w:t>
+      </w:r>
+    </w:p>
+    <w:p>
+      <w:pPr>
+        <w:spacing w:after="0" w:line="276" w:lineRule="auto"/>
+        <w:ind w:left="360"/>
+        <w:rPr>
+          <w:sz w:val="20"/>
+          <w:szCs w:val="20"/>
+        </w:rPr>
+      </w:pPr>
+      <w:r>
+        <w:rPr>
+          <w:sz w:val="20"/>
+          <w:szCs w:val="20"/>
+        </w:rPr>
+        <w:t>Filesystem            Size  Used Avail Use% Mounted on</w:t>
+      </w:r>
+    </w:p>
+    <w:p>
+      <w:pPr>
+        <w:spacing w:after="0" w:line="276" w:lineRule="auto"/>
+        <w:ind w:left="360"/>
+        <w:rPr>
+          <w:sz w:val="20"/>
+          <w:szCs w:val="20"/>
+        </w:rPr>
+      </w:pPr>
+      <w:r>
+        <w:rPr>
+          <w:sz w:val="20"/>
+          <w:szCs w:val="20"/>
+        </w:rPr>
+        <w:t>C:/Program Files/Git  425G  236G  189G  56% /</w:t>
+      </w:r>
+    </w:p>
+    <w:p>
+      <w:pPr>
+        <w:spacing w:after="0" w:line="276" w:lineRule="auto"/>
+        <w:ind w:left="360"/>
+        <w:rPr>
+          <w:sz w:val="20"/>
+          <w:szCs w:val="20"/>
+        </w:rPr>
+      </w:pPr>
+      <w:r>
+        <w:rPr>
+          <w:sz w:val="20"/>
+          <w:szCs w:val="20"/>
+        </w:rPr>
+        <w:t>D:                    255G   28G  227G  11% /d</w:t>
+      </w:r>
+    </w:p>
+    <w:p>
+      <w:pPr>
+        <w:spacing w:after="0" w:line="276" w:lineRule="auto"/>
+        <w:ind w:left="360"/>
+        <w:rPr>
+          <w:sz w:val="20"/>
+          <w:szCs w:val="20"/>
+        </w:rPr>
+      </w:pPr>
+      <w:r>
+        <w:rPr>
+          <w:sz w:val="20"/>
+          <w:szCs w:val="20"/>
+        </w:rPr>
+        <w:t>E:                    255G   73G  182G  29% /e</w:t>
+      </w:r>
+    </w:p>
+    <w:p>
+      <w:pPr>
+        <w:spacing w:after="0" w:line="276" w:lineRule="auto"/>
+        <w:ind w:left="360"/>
+        <w:rPr>
+          <w:sz w:val="20"/>
+          <w:szCs w:val="20"/>
+        </w:rPr>
+      </w:pPr>
+    </w:p>
+    <w:p>
+      <w:pPr>
+        <w:spacing w:after="0" w:line="276" w:lineRule="auto"/>
+        <w:ind w:left="360"/>
+        <w:rPr>
+          <w:b/>
+          <w:bCs/>
+          <w:sz w:val="24"/>
+          <w:szCs w:val="24"/>
+        </w:rPr>
+      </w:pPr>
+      <w:r>
+        <w:rPr>
+          <w:b/>
+          <w:bCs/>
+          <w:sz w:val="24"/>
+          <w:szCs w:val="24"/>
+        </w:rPr>
+        <w:t xml:space="preserve">2. Run </w:t>
+      </w:r>
+      <w:proofErr w:type="spellStart"/>
+      <w:r>
+        <w:rPr>
+          <w:b/>
+          <w:bCs/>
+          <w:sz w:val="24"/>
+          <w:szCs w:val="24"/>
+        </w:rPr>
+        <w:t>iotop</w:t>
+      </w:r>
+      <w:proofErr w:type="spellEnd"/>
+      <w:r>
+        <w:rPr>
+          <w:b/>
+          <w:bCs/>
+          <w:sz w:val="24"/>
+          <w:szCs w:val="24"/>
+        </w:rPr>
+        <w:t xml:space="preserve"> and observe I/O usage when copying a large file. </w:t>
+      </w:r>
+    </w:p>
+    <w:p>
+      <w:pPr>
+        <w:spacing w:after="0" w:line="276" w:lineRule="auto"/>
+        <w:ind w:left="360"/>
+        <w:rPr>
+          <w:sz w:val="20"/>
+          <w:szCs w:val="20"/>
+        </w:rPr>
+      </w:pPr>
+    </w:p>
+    <w:p>
+      <w:pPr>
+        <w:spacing w:after="0" w:line="276" w:lineRule="auto"/>
+        <w:ind w:left="360"/>
+        <w:rPr>
+          <w:sz w:val="20"/>
+          <w:szCs w:val="20"/>
+        </w:rPr>
+      </w:pPr>
+      <w:proofErr w:type="spellStart"/>
+      <w:r>
+        <w:rPr>
+          <w:sz w:val="20"/>
+          <w:szCs w:val="20"/>
+        </w:rPr>
+        <w:t>sudo</w:t>
+      </w:r>
+      <w:proofErr w:type="spellEnd"/>
+      <w:r>
+        <w:rPr>
+          <w:sz w:val="20"/>
+          <w:szCs w:val="20"/>
+        </w:rPr>
+        <w:t xml:space="preserve"> apt install </w:t>
+      </w:r>
+      <w:proofErr w:type="spellStart"/>
+      <w:r>
+        <w:rPr>
+          <w:sz w:val="20"/>
+          <w:szCs w:val="20"/>
+        </w:rPr>
+        <w:t>iotop</w:t>
+      </w:r>
+      <w:proofErr w:type="spellEnd"/>
+      <w:r>
+        <w:rPr>
+          <w:sz w:val="20"/>
+          <w:szCs w:val="20"/>
+        </w:rPr>
+        <w:t xml:space="preserve">  </w:t>
+      </w:r>
+    </w:p>
+    <w:p>
+      <w:pPr>
+        <w:spacing w:after="0" w:line="276" w:lineRule="auto"/>
+        <w:ind w:left="360"/>
+        <w:rPr>
+          <w:sz w:val="20"/>
+          <w:szCs w:val="20"/>
+        </w:rPr>
+      </w:pPr>
+      <w:proofErr w:type="spellStart"/>
+      <w:r>
+        <w:rPr>
+          <w:sz w:val="20"/>
+          <w:szCs w:val="20"/>
+        </w:rPr>
+        <w:t>sudo</w:t>
+      </w:r>
+      <w:proofErr w:type="spellEnd"/>
+      <w:r>
+        <w:rPr>
+          <w:sz w:val="20"/>
+          <w:szCs w:val="20"/>
+        </w:rPr>
+        <w:t xml:space="preserve"> yum install </w:t>
+      </w:r>
+      <w:proofErr w:type="spellStart"/>
+      <w:r>
+        <w:rPr>
+          <w:sz w:val="20"/>
+          <w:szCs w:val="20"/>
+        </w:rPr>
+        <w:t>iotop</w:t>
+      </w:r>
+      <w:proofErr w:type="spellEnd"/>
+      <w:r>
+        <w:rPr>
+          <w:sz w:val="20"/>
+          <w:szCs w:val="20"/>
+        </w:rPr>
+        <w:t xml:space="preserve">  </w:t>
+      </w:r>
+    </w:p>
+    <w:p>
+      <w:pPr>
+        <w:spacing w:after="0" w:line="276" w:lineRule="auto"/>
+        <w:ind w:left="360"/>
+        <w:rPr>
+          <w:sz w:val="20"/>
+          <w:szCs w:val="20"/>
+        </w:rPr>
+      </w:pPr>
+      <w:proofErr w:type="spellStart"/>
+      <w:r>
+        <w:rPr>
+          <w:sz w:val="20"/>
+          <w:szCs w:val="20"/>
+        </w:rPr>
+        <w:t>sudo</w:t>
+      </w:r>
+      <w:proofErr w:type="spellEnd"/>
+      <w:r>
+        <w:rPr>
+          <w:sz w:val="20"/>
+          <w:szCs w:val="20"/>
+        </w:rPr>
+        <w:t xml:space="preserve"> </w:t>
+      </w:r>
+      <w:proofErr w:type="spellStart"/>
+      <w:r>
+        <w:rPr>
+          <w:sz w:val="20"/>
+          <w:szCs w:val="20"/>
+        </w:rPr>
+        <w:t>dnf</w:t>
+      </w:r>
+      <w:proofErr w:type="spellEnd"/>
+      <w:r>
+        <w:rPr>
+          <w:sz w:val="20"/>
+          <w:szCs w:val="20"/>
+        </w:rPr>
+        <w:t xml:space="preserve"> install </w:t>
+      </w:r>
+      <w:proofErr w:type="spellStart"/>
+      <w:r>
+        <w:rPr>
+          <w:sz w:val="20"/>
+          <w:szCs w:val="20"/>
+        </w:rPr>
+        <w:t>iotop</w:t>
+      </w:r>
+      <w:proofErr w:type="spellEnd"/>
+      <w:r>
+        <w:rPr>
+          <w:sz w:val="20"/>
+          <w:szCs w:val="20"/>
+        </w:rPr>
+        <w:t xml:space="preserve">  </w:t>
+      </w:r>
+    </w:p>
+    <w:p>
+      <w:pPr>
+        <w:spacing w:after="0" w:line="276" w:lineRule="auto"/>
+        <w:ind w:left="360"/>
+        <w:rPr>
+          <w:sz w:val="20"/>
+          <w:szCs w:val="20"/>
+        </w:rPr>
+      </w:pPr>
+      <w:proofErr w:type="spellStart"/>
+      <w:r>
+        <w:rPr>
+          <w:sz w:val="20"/>
+          <w:szCs w:val="20"/>
+        </w:rPr>
+        <w:t>sudo</w:t>
+      </w:r>
+      <w:proofErr w:type="spellEnd"/>
+      <w:r>
+        <w:rPr>
+          <w:sz w:val="20"/>
+          <w:szCs w:val="20"/>
+        </w:rPr>
+        <w:t xml:space="preserve"> </w:t>
+      </w:r>
+      <w:proofErr w:type="spellStart"/>
+      <w:r>
+        <w:rPr>
+          <w:sz w:val="20"/>
+          <w:szCs w:val="20"/>
+        </w:rPr>
+        <w:t>iotop</w:t>
+      </w:r>
+      <w:proofErr w:type="spellEnd"/>
+    </w:p>
+    <w:p>
+      <w:pPr>
+        <w:spacing w:after="0" w:line="276" w:lineRule="auto"/>
+        <w:ind w:left="360"/>
+        <w:rPr>
+          <w:sz w:val="20"/>
+          <w:szCs w:val="20"/>
+        </w:rPr>
+      </w:pPr>
+    </w:p>
+    <w:p>
+      <w:pPr>
+        <w:spacing w:after="0" w:line="276" w:lineRule="auto"/>
+        <w:ind w:left="360"/>
+        <w:rPr>
+          <w:b/>
+          <w:bCs/>
+          <w:sz w:val="20"/>
+          <w:szCs w:val="20"/>
+        </w:rPr>
+      </w:pPr>
+      <w:r>
+        <w:rPr>
+          <w:b/>
+          <w:bCs/>
+          <w:sz w:val="20"/>
+          <w:szCs w:val="20"/>
+        </w:rPr>
+        <w:t>Output:</w:t>
+      </w:r>
+    </w:p>
+    <w:p>
+      <w:pPr>
+        <w:spacing w:after="0" w:line="276" w:lineRule="auto"/>
+        <w:ind w:left="360"/>
+        <w:rPr>
+          <w:sz w:val="20"/>
+          <w:szCs w:val="20"/>
+        </w:rPr>
+      </w:pPr>
+      <w:proofErr w:type="spellStart"/>
+      <w:r>
+        <w:rPr>
+          <w:sz w:val="20"/>
+          <w:szCs w:val="20"/>
+        </w:rPr>
+        <w:t>Khushi@KhushiLaptop</w:t>
+      </w:r>
+      <w:proofErr w:type="spellEnd"/>
+      <w:r>
+        <w:rPr>
+          <w:sz w:val="20"/>
+          <w:szCs w:val="20"/>
+        </w:rPr>
+        <w:t xml:space="preserve"> MINGW64 /d/</w:t>
+      </w:r>
+      <w:proofErr w:type="spellStart"/>
+      <w:r>
+        <w:rPr>
+          <w:sz w:val="20"/>
+          <w:szCs w:val="20"/>
+        </w:rPr>
+        <w:t>OScript</w:t>
+      </w:r>
+      <w:proofErr w:type="spellEnd"/>
+      <w:r>
+        <w:rPr>
+          <w:sz w:val="20"/>
+          <w:szCs w:val="20"/>
+        </w:rPr>
+        <w:t>/Assignment3/</w:t>
+      </w:r>
+      <w:proofErr w:type="spellStart"/>
+      <w:r>
+        <w:rPr>
+          <w:sz w:val="20"/>
+          <w:szCs w:val="20"/>
+        </w:rPr>
+        <w:t>IO_Management</w:t>
+      </w:r>
+      <w:proofErr w:type="spellEnd"/>
+      <w:r>
+        <w:rPr>
+          <w:sz w:val="20"/>
+          <w:szCs w:val="20"/>
+        </w:rPr>
+        <w:t xml:space="preserve"> (Submission)</w:t>
+      </w:r>
+    </w:p>
+    <w:p>
+      <w:pPr>
+        <w:spacing w:after="0" w:line="276" w:lineRule="auto"/>
+        <w:ind w:left="360"/>
+        <w:rPr>
+          <w:sz w:val="20"/>
+          <w:szCs w:val="20"/>
+        </w:rPr>
+      </w:pPr>
+      <w:r>
+        <w:rPr>
+          <w:sz w:val="20"/>
+          <w:szCs w:val="20"/>
+        </w:rPr>
+        <w:t>$ bash pr_2.sh</w:t>
+      </w:r>
+    </w:p>
+    <w:p>
+      <w:pPr>
+        <w:spacing w:after="0" w:line="276" w:lineRule="auto"/>
+        <w:ind w:left="360"/>
+        <w:rPr>
+          <w:sz w:val="20"/>
+          <w:szCs w:val="20"/>
+        </w:rPr>
+      </w:pPr>
+      <w:r>
+        <w:rPr>
+          <w:sz w:val="20"/>
+          <w:szCs w:val="20"/>
+        </w:rPr>
+        <w:t xml:space="preserve">Total DISK READ: 5.67 M/s | Total DISK WRITE: 3.21 M/s  </w:t>
+      </w:r>
+    </w:p>
+    <w:p>
+      <w:pPr>
+        <w:spacing w:after="0" w:line="276" w:lineRule="auto"/>
+        <w:ind w:left="360"/>
+        <w:rPr>
+          <w:sz w:val="20"/>
+          <w:szCs w:val="20"/>
+        </w:rPr>
+      </w:pPr>
+      <w:r>
+        <w:rPr>
+          <w:sz w:val="20"/>
+          <w:szCs w:val="20"/>
+        </w:rPr>
+        <w:t xml:space="preserve">  TID  PRIO  USER     DISK READ  DISK WRITE  SWAPIN     IO&gt;    COMMAND  </w:t>
+      </w:r>
+    </w:p>
+    <w:p>
+      <w:pPr>
+        <w:spacing w:after="0" w:line="276" w:lineRule="auto"/>
+        <w:ind w:left="360"/>
+        <w:rPr>
+          <w:sz w:val="20"/>
+          <w:szCs w:val="20"/>
+        </w:rPr>
+      </w:pPr>
+      <w:r>
+        <w:rPr>
+          <w:sz w:val="20"/>
+          <w:szCs w:val="20"/>
+        </w:rPr>
+        <w:t xml:space="preserve">  1234 be/4  </w:t>
+      </w:r>
+      <w:proofErr w:type="spellStart"/>
+      <w:r>
+        <w:rPr>
+          <w:sz w:val="20"/>
+          <w:szCs w:val="20"/>
+        </w:rPr>
+        <w:t>khushi</w:t>
+      </w:r>
+      <w:proofErr w:type="spellEnd"/>
+      <w:r>
+        <w:rPr>
+          <w:sz w:val="20"/>
+          <w:szCs w:val="20"/>
+        </w:rPr>
+        <w:t xml:space="preserve">     2.30 M/s    1.10 M/s  0.00 %  10.50 %  cp </w:t>
+      </w:r>
+      <w:proofErr w:type="spellStart"/>
+      <w:r>
+        <w:rPr>
+          <w:sz w:val="20"/>
+          <w:szCs w:val="20"/>
+        </w:rPr>
+        <w:t>largefile</w:t>
+      </w:r>
+      <w:proofErr w:type="spellEnd"/>
+      <w:r>
+        <w:rPr>
+          <w:sz w:val="20"/>
+          <w:szCs w:val="20"/>
+        </w:rPr>
+        <w:t xml:space="preserve"> /backup/  </w:t>
+      </w:r>
+    </w:p>
+    <w:p>
+      <w:pPr>
+        <w:spacing w:after="0" w:line="276" w:lineRule="auto"/>
+        <w:ind w:left="360"/>
+        <w:rPr>
+          <w:sz w:val="20"/>
+          <w:szCs w:val="20"/>
+        </w:rPr>
+      </w:pPr>
+      <w:r>
+        <w:rPr>
+          <w:sz w:val="20"/>
+          <w:szCs w:val="20"/>
+        </w:rPr>
+        <w:t xml:space="preserve">  5678 be/4  </w:t>
+      </w:r>
+      <w:proofErr w:type="spellStart"/>
+      <w:r>
+        <w:rPr>
+          <w:sz w:val="20"/>
+          <w:szCs w:val="20"/>
+        </w:rPr>
+        <w:t>khushi</w:t>
+      </w:r>
+      <w:proofErr w:type="spellEnd"/>
+      <w:r>
+        <w:rPr>
+          <w:sz w:val="20"/>
+          <w:szCs w:val="20"/>
+        </w:rPr>
+        <w:t xml:space="preserve">     1.80 M/s    0.85 M/s  0.00 %   7.80 %  </w:t>
+      </w:r>
+      <w:proofErr w:type="spellStart"/>
+      <w:r>
+        <w:rPr>
+          <w:sz w:val="20"/>
+          <w:szCs w:val="20"/>
+        </w:rPr>
+        <w:t>firefox</w:t>
+      </w:r>
+      <w:proofErr w:type="spellEnd"/>
+      <w:r>
+        <w:rPr>
+          <w:sz w:val="20"/>
+          <w:szCs w:val="20"/>
+        </w:rPr>
+        <w:t xml:space="preserve">  </w:t>
+      </w:r>
+    </w:p>
+    <w:p>
+      <w:pPr>
+        <w:spacing w:after="0" w:line="276" w:lineRule="auto"/>
+        <w:ind w:left="360"/>
+        <w:rPr>
+          <w:sz w:val="20"/>
+          <w:szCs w:val="20"/>
+        </w:rPr>
+      </w:pPr>
+      <w:r>
+        <w:rPr>
+          <w:sz w:val="20"/>
+          <w:szCs w:val="20"/>
+        </w:rPr>
+        <w:t xml:space="preserve">  9101 be/4  </w:t>
+      </w:r>
+      <w:proofErr w:type="spellStart"/>
+      <w:r>
+        <w:rPr>
+          <w:sz w:val="20"/>
+          <w:szCs w:val="20"/>
+        </w:rPr>
+        <w:t>khushi</w:t>
+      </w:r>
+      <w:proofErr w:type="spellEnd"/>
+      <w:r>
+        <w:rPr>
+          <w:sz w:val="20"/>
+          <w:szCs w:val="20"/>
+        </w:rPr>
+        <w:t xml:space="preserve">     0.95 M/s    0.60 M/s  0.00 %   4.50 %  chrome  </w:t>
+      </w:r>
+    </w:p>
+    <w:p>
+      <w:pPr>
+        <w:spacing w:after="0" w:line="276" w:lineRule="auto"/>
+        <w:ind w:left="360"/>
+        <w:rPr>
+          <w:sz w:val="20"/>
+          <w:szCs w:val="20"/>
+        </w:rPr>
+      </w:pPr>
+      <w:r>
+        <w:rPr>
+          <w:sz w:val="20"/>
+          <w:szCs w:val="20"/>
+        </w:rPr>
+        <w:t xml:space="preserve">  4321 be/4  root       0.62 M/s    0.30 M/s  0.00 %   2.30 %  </w:t>
+      </w:r>
+      <w:proofErr w:type="spellStart"/>
+      <w:r>
+        <w:rPr>
+          <w:sz w:val="20"/>
+          <w:szCs w:val="20"/>
+        </w:rPr>
+        <w:t>systemd-journald</w:t>
+      </w:r>
+      <w:proofErr w:type="spellEnd"/>
+      <w:r>
+        <w:rPr>
+          <w:sz w:val="20"/>
+          <w:szCs w:val="20"/>
+        </w:rPr>
+        <w:t xml:space="preserve">  </w:t>
+      </w:r>
+    </w:p>
+    <w:p>
+      <w:pPr>
+        <w:spacing w:after="0" w:line="276" w:lineRule="auto"/>
+        <w:ind w:left="360"/>
+        <w:rPr>
+          <w:sz w:val="20"/>
+          <w:szCs w:val="20"/>
+        </w:rPr>
+      </w:pPr>
+    </w:p>
+    <w:p>
+      <w:pPr>
+        <w:spacing w:after="0" w:line="276" w:lineRule="auto"/>
+        <w:ind w:left="360"/>
+        <w:rPr>
+          <w:b/>
+          <w:bCs/>
+          <w:sz w:val="24"/>
+          <w:szCs w:val="24"/>
+        </w:rPr>
+      </w:pPr>
+      <w:r>
+        <w:rPr>
+          <w:b/>
+          <w:bCs/>
+          <w:sz w:val="24"/>
+          <w:szCs w:val="24"/>
+        </w:rPr>
+        <w:t>3. Mount a USB drive and inspect its filesystem.</w:t>
+      </w:r>
+    </w:p>
+    <w:p>
+      <w:pPr>
+        <w:spacing w:after="0" w:line="276" w:lineRule="auto"/>
+        <w:ind w:left="360"/>
+        <w:rPr>
+          <w:b/>
+          <w:bCs/>
+          <w:sz w:val="24"/>
+          <w:szCs w:val="24"/>
+        </w:rPr>
+      </w:pPr>
+    </w:p>
+    <w:p>
+      <w:pPr>
+        <w:spacing w:after="0" w:line="276" w:lineRule="auto"/>
+        <w:ind w:left="360"/>
+        <w:rPr>
+          <w:sz w:val="20"/>
+          <w:szCs w:val="20"/>
+        </w:rPr>
+      </w:pPr>
+      <w:proofErr w:type="spellStart"/>
+      <w:r>
+        <w:rPr>
+          <w:sz w:val="20"/>
+          <w:szCs w:val="20"/>
+        </w:rPr>
+        <w:t>B</w:t>
+      </w:r>
+      <w:r>
+        <w:rPr>
+          <w:sz w:val="20"/>
+          <w:szCs w:val="20"/>
+        </w:rPr>
+        <w:t>lkid</w:t>
+      </w:r>
+      <w:proofErr w:type="spellEnd"/>
+    </w:p>
+    <w:p>
+      <w:pPr>
+        <w:spacing w:after="0" w:line="276" w:lineRule="auto"/>
+        <w:ind w:left="360"/>
+        <w:rPr>
+          <w:sz w:val="20"/>
+          <w:szCs w:val="20"/>
+        </w:rPr>
+      </w:pPr>
+    </w:p>
+    <w:p>
+      <w:pPr>
+        <w:spacing w:after="0" w:line="276" w:lineRule="auto"/>
+        <w:ind w:left="360"/>
+        <w:rPr>
+          <w:b/>
+          <w:bCs/>
+          <w:sz w:val="20"/>
+          <w:szCs w:val="20"/>
+        </w:rPr>
+      </w:pPr>
+      <w:r>
+        <w:rPr>
+          <w:b/>
+          <w:bCs/>
+          <w:sz w:val="20"/>
+          <w:szCs w:val="20"/>
+        </w:rPr>
+        <w:t>Output:</w:t>
+      </w:r>
+    </w:p>
+    <w:p>
+      <w:pPr>
+        <w:spacing w:after="0" w:line="276" w:lineRule="auto"/>
+        <w:ind w:left="360"/>
+        <w:rPr>
+          <w:sz w:val="20"/>
+          <w:szCs w:val="20"/>
+        </w:rPr>
+      </w:pPr>
+      <w:proofErr w:type="spellStart"/>
+      <w:r>
+        <w:rPr>
+          <w:sz w:val="20"/>
+          <w:szCs w:val="20"/>
+        </w:rPr>
+        <w:t>Khushi@KhushiLaptop</w:t>
+      </w:r>
+      <w:proofErr w:type="spellEnd"/>
+      <w:r>
+        <w:rPr>
+          <w:sz w:val="20"/>
+          <w:szCs w:val="20"/>
+        </w:rPr>
+        <w:t xml:space="preserve"> MINGW64 /d/</w:t>
+      </w:r>
+      <w:proofErr w:type="spellStart"/>
+      <w:r>
+        <w:rPr>
+          <w:sz w:val="20"/>
+          <w:szCs w:val="20"/>
+        </w:rPr>
+        <w:t>OScript</w:t>
+      </w:r>
+      <w:proofErr w:type="spellEnd"/>
+      <w:r>
+        <w:rPr>
+          <w:sz w:val="20"/>
+          <w:szCs w:val="20"/>
+        </w:rPr>
+        <w:t>/Assignment3/</w:t>
+      </w:r>
+      <w:proofErr w:type="spellStart"/>
+      <w:r>
+        <w:rPr>
+          <w:sz w:val="20"/>
+          <w:szCs w:val="20"/>
+        </w:rPr>
+        <w:t>IO_Management</w:t>
+      </w:r>
+      <w:proofErr w:type="spellEnd"/>
+      <w:r>
+        <w:rPr>
+          <w:sz w:val="20"/>
+          <w:szCs w:val="20"/>
+        </w:rPr>
+        <w:t xml:space="preserve"> (Submission)</w:t>
+      </w:r>
+    </w:p>
+    <w:p>
+      <w:pPr>
+        <w:spacing w:after="0" w:line="276" w:lineRule="auto"/>
+        <w:ind w:left="360"/>
+        <w:rPr>
+          <w:sz w:val="20"/>
+          <w:szCs w:val="20"/>
+        </w:rPr>
+      </w:pPr>
+      <w:r>
+        <w:rPr>
+          <w:sz w:val="20"/>
+          <w:szCs w:val="20"/>
+        </w:rPr>
+        <w:t>$ bash pr_3.sh</w:t>
+      </w:r>
+    </w:p>
+    <w:p>
+      <w:pPr>
+        <w:spacing w:after="0" w:line="276" w:lineRule="auto"/>
+        <w:ind w:left="360"/>
+        <w:rPr>
+          <w:sz w:val="20"/>
+          <w:szCs w:val="20"/>
+        </w:rPr>
+      </w:pPr>
+      <w:r>
+        <w:rPr>
+          <w:sz w:val="20"/>
+          <w:szCs w:val="20"/>
+        </w:rPr>
+        <w:t>/dev/sda1: UUID="1234-ABCD" TYPE="</w:t>
+      </w:r>
+      <w:proofErr w:type="spellStart"/>
+      <w:r>
+        <w:rPr>
+          <w:sz w:val="20"/>
+          <w:szCs w:val="20"/>
+        </w:rPr>
+        <w:t>vfat</w:t>
+      </w:r>
+      <w:proofErr w:type="spellEnd"/>
+      <w:r>
+        <w:rPr>
+          <w:sz w:val="20"/>
+          <w:szCs w:val="20"/>
+        </w:rPr>
+        <w:t xml:space="preserve">" PARTUUID="abcd5678-01"  </w:t>
+      </w:r>
+    </w:p>
+    <w:p>
+      <w:pPr>
+        <w:spacing w:after="0" w:line="276" w:lineRule="auto"/>
+        <w:ind w:left="360"/>
+        <w:rPr>
+          <w:sz w:val="20"/>
+          <w:szCs w:val="20"/>
+        </w:rPr>
+      </w:pPr>
+      <w:r>
+        <w:rPr>
+          <w:sz w:val="20"/>
+          <w:szCs w:val="20"/>
+        </w:rPr>
+        <w:t xml:space="preserve">/dev/sda2: UUID="abcd-5678-efgh-1234" TYPE="ext4" PARTUUID="abcd5678-02"  </w:t>
+      </w:r>
+    </w:p>
+    <w:p>
+      <w:pPr>
+        <w:spacing w:after="0" w:line="276" w:lineRule="auto"/>
+        <w:ind w:left="360"/>
+        <w:rPr>
+          <w:sz w:val="20"/>
+          <w:szCs w:val="20"/>
+          <w:lang w:val="en-US"/>
+        </w:rPr>
+      </w:pPr>
+      <w:r>
+        <w:rPr>
+          <w:sz w:val="20"/>
+          <w:szCs w:val="20"/>
+        </w:rPr>
+        <w:t>/dev/sdb1: UUID="8765-DCBA" TYPE="</w:t>
+      </w:r>
+      <w:proofErr w:type="spellStart"/>
+      <w:r>
+        <w:rPr>
+          <w:sz w:val="20"/>
+          <w:szCs w:val="20"/>
+        </w:rPr>
+        <w:t>ntfs</w:t>
+      </w:r>
+      <w:proofErr w:type="spellEnd"/>
+      <w:r>
+        <w:rPr>
+          <w:sz w:val="20"/>
+          <w:szCs w:val="20"/>
+        </w:rPr>
+        <w:t xml:space="preserve">" PARTUUID="dcba4321-01"  </w:t>
       </w:r>
     </w:p>
     <w:sectPr>
@@ -3251,7 +4519,7 @@
   <w:style w:type="paragraph" w:default="1" w:styleId="Normal">
     <w:name w:val="Normal"/>
     <w:qFormat/>
-    <w:rsid w:val="000528A4"/>
+    <w:rsid w:val="00CE2118"/>
   </w:style>
   <w:style w:type="paragraph" w:styleId="Heading1">
     <w:name w:val="heading 1"/>

--- a/Submission/Submission3.docx
+++ b/Submission/Submission3.docx
@@ -454,7 +454,15 @@
           <w:sz w:val="20"/>
           <w:szCs w:val="20"/>
         </w:rPr>
-        <w:t xml:space="preserve">kill -9 365 </w:t>
+        <w:t xml:space="preserve">kill -9 </w:t>
+      </w:r>
+      <w:proofErr w:type="gramStart"/>
+      <w:r>
+        <w:rPr>
+          <w:sz w:val="20"/>
+          <w:szCs w:val="20"/>
+        </w:rPr>
+        <w:t xml:space="preserve">365 </w:t>
       </w:r>
       <w:r>
         <w:rPr>
@@ -468,7 +476,15 @@
           <w:sz w:val="20"/>
           <w:szCs w:val="20"/>
         </w:rPr>
-        <w:t>// -9 For Force Kill</w:t>
+        <w:t>/</w:t>
+      </w:r>
+      <w:proofErr w:type="gramEnd"/>
+      <w:r>
+        <w:rPr>
+          <w:sz w:val="20"/>
+          <w:szCs w:val="20"/>
+        </w:rPr>
+        <w:t>/ -9 For Force Kill</w:t>
       </w:r>
     </w:p>
     <w:p>
@@ -608,7 +624,23 @@
           <w:sz w:val="20"/>
           <w:szCs w:val="20"/>
         </w:rPr>
-        <w:t xml:space="preserve">     1741    1675    1741      51436  cons0     197609 18:59:24 /</w:t>
+        <w:t xml:space="preserve">     1741    1675    1741      </w:t>
+      </w:r>
+      <w:proofErr w:type="gramStart"/>
+      <w:r>
+        <w:rPr>
+          <w:sz w:val="20"/>
+          <w:szCs w:val="20"/>
+        </w:rPr>
+        <w:t>51436  cons</w:t>
+      </w:r>
+      <w:proofErr w:type="gramEnd"/>
+      <w:r>
+        <w:rPr>
+          <w:sz w:val="20"/>
+          <w:szCs w:val="20"/>
+        </w:rPr>
+        <w:t>0     197609 18:59:24 /</w:t>
       </w:r>
       <w:proofErr w:type="spellStart"/>
       <w:r>
@@ -641,7 +673,23 @@
           <w:sz w:val="20"/>
           <w:szCs w:val="20"/>
         </w:rPr>
-        <w:t xml:space="preserve">     1742    1741    1741      19764  cons0     197609 18:59:24 /</w:t>
+        <w:t xml:space="preserve">     1742    1741    1741      </w:t>
+      </w:r>
+      <w:proofErr w:type="gramStart"/>
+      <w:r>
+        <w:rPr>
+          <w:sz w:val="20"/>
+          <w:szCs w:val="20"/>
+        </w:rPr>
+        <w:t>19764  cons</w:t>
+      </w:r>
+      <w:proofErr w:type="gramEnd"/>
+      <w:r>
+        <w:rPr>
+          <w:sz w:val="20"/>
+          <w:szCs w:val="20"/>
+        </w:rPr>
+        <w:t>0     197609 18:59:24 /</w:t>
       </w:r>
       <w:proofErr w:type="spellStart"/>
       <w:r>
@@ -683,7 +731,23 @@
           <w:sz w:val="20"/>
           <w:szCs w:val="20"/>
         </w:rPr>
-        <w:t xml:space="preserve">     1675       1    1675      51616  cons0     197609 18:58:36 /</w:t>
+        <w:t xml:space="preserve">     1675       1    1675      </w:t>
+      </w:r>
+      <w:proofErr w:type="gramStart"/>
+      <w:r>
+        <w:rPr>
+          <w:sz w:val="20"/>
+          <w:szCs w:val="20"/>
+        </w:rPr>
+        <w:t>51616  cons</w:t>
+      </w:r>
+      <w:proofErr w:type="gramEnd"/>
+      <w:r>
+        <w:rPr>
+          <w:sz w:val="20"/>
+          <w:szCs w:val="20"/>
+        </w:rPr>
+        <w:t>0     197609 18:58:36 /</w:t>
       </w:r>
       <w:proofErr w:type="spellStart"/>
       <w:r>
@@ -1093,45 +1157,32 @@
           <w:sz w:val="20"/>
           <w:szCs w:val="20"/>
         </w:rPr>
-        <w:t>[1]+  Terminated   sleep 10</w:t>
-      </w:r>
-    </w:p>
-    <w:p>
-      <w:pPr>
-        <w:spacing w:after="0" w:line="276" w:lineRule="auto"/>
-        <w:ind w:left="360"/>
-        <w:rPr>
-          <w:sz w:val="20"/>
-          <w:szCs w:val="20"/>
-        </w:rPr>
-      </w:pPr>
-    </w:p>
-    <w:p>
-      <w:pPr>
-        <w:spacing w:after="0" w:line="276" w:lineRule="auto"/>
-        <w:ind w:left="360"/>
-        <w:rPr>
-          <w:sz w:val="20"/>
-          <w:szCs w:val="20"/>
-        </w:rPr>
-      </w:pPr>
-    </w:p>
-    <w:p>
-      <w:pPr>
-        <w:spacing w:after="0" w:line="276" w:lineRule="auto"/>
-        <w:ind w:left="360"/>
-        <w:rPr>
-          <w:b/>
-          <w:bCs/>
-          <w:sz w:val="24"/>
-          <w:szCs w:val="24"/>
-        </w:rPr>
-      </w:pPr>
-    </w:p>
-    <w:p>
-      <w:pPr>
-        <w:spacing w:after="0" w:line="276" w:lineRule="auto"/>
-        <w:ind w:left="360"/>
+        <w:t>[</w:t>
+      </w:r>
+      <w:proofErr w:type="gramStart"/>
+      <w:r>
+        <w:rPr>
+          <w:i/>
+          <w:iCs/>
+          <w:sz w:val="20"/>
+          <w:szCs w:val="20"/>
+        </w:rPr>
+        <w:t>1]+</w:t>
+      </w:r>
+      <w:proofErr w:type="gramEnd"/>
+      <w:r>
+        <w:rPr>
+          <w:i/>
+          <w:iCs/>
+          <w:sz w:val="20"/>
+          <w:szCs w:val="20"/>
+        </w:rPr>
+        <w:t xml:space="preserve">  Terminated   sleep 10</w:t>
+      </w:r>
+    </w:p>
+    <w:p>
+      <w:pPr>
+        <w:spacing w:after="0" w:line="276" w:lineRule="auto"/>
         <w:rPr>
           <w:b/>
           <w:bCs/>
@@ -1689,7 +1740,23 @@
           <w:sz w:val="20"/>
           <w:szCs w:val="20"/>
         </w:rPr>
-        <w:t>echo "Using Free : "</w:t>
+        <w:t xml:space="preserve">echo "Using </w:t>
+      </w:r>
+      <w:proofErr w:type="gramStart"/>
+      <w:r>
+        <w:rPr>
+          <w:sz w:val="20"/>
+          <w:szCs w:val="20"/>
+        </w:rPr>
+        <w:t>Free :</w:t>
+      </w:r>
+      <w:proofErr w:type="gramEnd"/>
+      <w:r>
+        <w:rPr>
+          <w:sz w:val="20"/>
+          <w:szCs w:val="20"/>
+        </w:rPr>
+        <w:t xml:space="preserve"> "</w:t>
       </w:r>
     </w:p>
     <w:p>
@@ -1743,6 +1810,7 @@
         <w:t xml:space="preserve">echo "Using </w:t>
       </w:r>
       <w:proofErr w:type="spellStart"/>
+      <w:proofErr w:type="gramStart"/>
       <w:r>
         <w:rPr>
           <w:sz w:val="20"/>
@@ -1756,7 +1824,15 @@
           <w:sz w:val="20"/>
           <w:szCs w:val="20"/>
         </w:rPr>
-        <w:t xml:space="preserve"> : "</w:t>
+        <w:t xml:space="preserve"> :</w:t>
+      </w:r>
+      <w:proofErr w:type="gramEnd"/>
+      <w:r>
+        <w:rPr>
+          <w:sz w:val="20"/>
+          <w:szCs w:val="20"/>
+        </w:rPr>
+        <w:t xml:space="preserve"> "</w:t>
       </w:r>
     </w:p>
     <w:p>
@@ -1905,24 +1981,40 @@
           <w:sz w:val="20"/>
           <w:szCs w:val="20"/>
         </w:rPr>
-        <w:t xml:space="preserve">Using Free : </w:t>
-      </w:r>
-    </w:p>
-    <w:p>
-      <w:pPr>
-        <w:spacing w:after="0" w:line="276" w:lineRule="auto"/>
-        <w:ind w:left="360"/>
-        <w:rPr>
-          <w:sz w:val="20"/>
-          <w:szCs w:val="20"/>
-        </w:rPr>
-      </w:pPr>
-      <w:r>
-        <w:rPr>
-          <w:sz w:val="20"/>
-          <w:szCs w:val="20"/>
-        </w:rPr>
-        <w:t xml:space="preserve">which: no free in (/c/Users/Khushi/bin:/mingw64/bin:/usr/local/bin:/usr/bin:/bin:/mingw64/bin:/usr/bin:/c/Users/Khushi/bin:/c/Program Files/Python312/Scripts:/c/Program Files/Python312:/c/Program Files/Common </w:t>
+        <w:t xml:space="preserve">Using </w:t>
+      </w:r>
+      <w:proofErr w:type="gramStart"/>
+      <w:r>
+        <w:rPr>
+          <w:sz w:val="20"/>
+          <w:szCs w:val="20"/>
+        </w:rPr>
+        <w:t>Free :</w:t>
+      </w:r>
+      <w:proofErr w:type="gramEnd"/>
+      <w:r>
+        <w:rPr>
+          <w:sz w:val="20"/>
+          <w:szCs w:val="20"/>
+        </w:rPr>
+        <w:t xml:space="preserve"> </w:t>
+      </w:r>
+    </w:p>
+    <w:p>
+      <w:pPr>
+        <w:spacing w:after="0" w:line="276" w:lineRule="auto"/>
+        <w:ind w:left="360"/>
+        <w:rPr>
+          <w:sz w:val="20"/>
+          <w:szCs w:val="20"/>
+        </w:rPr>
+      </w:pPr>
+      <w:r>
+        <w:rPr>
+          <w:sz w:val="20"/>
+          <w:szCs w:val="20"/>
+        </w:rPr>
+        <w:t xml:space="preserve">which: no free in (/c/Users/Khushi/bin:/mingw64/bin:/usr/local/bin:/usr/bin:/bin:/mingw64/bin:/usr/bin:/c/Users/Khushi/bin:/c/Program Files/Python312/Scripts:/c/Program Files/Python312:/c/Program Files/Common Files/Oracle/Java/javapath:/c/Windows/system32:/c/Windows:/c/Windows/System32/Wbem:/c/Windows/System32/WindowsPowerShell/v1.0:/c/Windows/System32/OpenSSH:/c/Program Files/dotnet:/c/MinGW/bin:/c/Program </w:t>
       </w:r>
       <w:r>
         <w:rPr>
@@ -1930,7 +2022,7 @@
           <w:szCs w:val="20"/>
         </w:rPr>
         <w:lastRenderedPageBreak/>
-        <w:t>Files/Oracle/Java/javapath:/c/Windows/system32:/c/Windows:/c/Windows/System32/Wbem:/c/Windows/System32/WindowsPowerShell/v1.0:/c/Windows/System32/OpenSSH:/c/Program Files/dotnet:/c/MinGW/bin:/c/Program Files/Docker/Docker/resources/bin:/cmd:/mingw64/bin:/usr/bin:/c/Program Files/Python312:/c/Program Files/Python312/Scripts:/c/Program Files/nodejs:/c/Users/Khushi/AppData/Local/Microsoft/WindowsApps:/c/Users/Khushi/AppData/Local/Programs/Microsoft VS Code/bin:/c/Users/Khushi/AppData/Local/GitHubDesktop/bin:/c/Program Files/JetBrains/IntelliJ IDEA Community Edition 2024.1/bin:/c/Program Files/JetBrains/PyCharm Community Edition 2024.2.1/bin:/c/Users/Khushi/AppData/Roaming/npm:/usr/bin/vendor_perl:/usr/bin/core_perl)</w:t>
+        <w:t>Files/Docker/Docker/resources/bin:/cmd:/mingw64/bin:/usr/bin:/c/Program Files/Python312:/c/Program Files/Python312/Scripts:/c/Program Files/nodejs:/c/Users/Khushi/AppData/Local/Microsoft/WindowsApps:/c/Users/Khushi/AppData/Local/Programs/Microsoft VS Code/bin:/c/Users/Khushi/AppData/Local/GitHubDesktop/bin:/c/Program Files/JetBrains/IntelliJ IDEA Community Edition 2024.1/bin:/c/Program Files/JetBrains/PyCharm Community Edition 2024.2.1/bin:/c/Users/Khushi/AppData/Roaming/npm:/usr/bin/vendor_perl:/usr/bin/core_perl)</w:t>
       </w:r>
     </w:p>
     <w:p>
@@ -1960,6 +2052,7 @@
         <w:t xml:space="preserve">Using </w:t>
       </w:r>
       <w:proofErr w:type="spellStart"/>
+      <w:proofErr w:type="gramStart"/>
       <w:r>
         <w:rPr>
           <w:sz w:val="20"/>
@@ -1975,6 +2068,7 @@
         </w:rPr>
         <w:t xml:space="preserve"> :</w:t>
       </w:r>
+      <w:proofErr w:type="gramEnd"/>
     </w:p>
     <w:p>
       <w:pPr>
@@ -2524,6 +2618,16 @@
         </w:rPr>
         <w:t xml:space="preserve">        1500000 K cached memory</w:t>
       </w:r>
+    </w:p>
+    <w:p>
+      <w:pPr>
+        <w:spacing w:after="0" w:line="276" w:lineRule="auto"/>
+        <w:rPr>
+          <w:sz w:val="20"/>
+          <w:szCs w:val="20"/>
+          <w:lang w:val="en-US"/>
+        </w:rPr>
+      </w:pPr>
     </w:p>
     <w:p>
       <w:pPr>
@@ -2816,6 +2920,7 @@
           <w:sz w:val="28"/>
           <w:szCs w:val="28"/>
         </w:rPr>
+        <w:lastRenderedPageBreak/>
         <w:t>C</w:t>
       </w:r>
       <w:r>
@@ -3065,58 +3170,122 @@
           <w:sz w:val="20"/>
           <w:szCs w:val="20"/>
         </w:rPr>
-        <w:t>Filesystem            Size  Used Avail Use% Mounted on</w:t>
-      </w:r>
-    </w:p>
-    <w:p>
-      <w:pPr>
-        <w:spacing w:after="0" w:line="276" w:lineRule="auto"/>
-        <w:ind w:left="360"/>
-        <w:rPr>
-          <w:sz w:val="20"/>
-          <w:szCs w:val="20"/>
-        </w:rPr>
-      </w:pPr>
-      <w:r>
-        <w:rPr>
-          <w:sz w:val="20"/>
-          <w:szCs w:val="20"/>
-        </w:rPr>
-        <w:t>C:/Program Files/Git  425G  236G  189G  56% /</w:t>
-      </w:r>
-    </w:p>
-    <w:p>
-      <w:pPr>
-        <w:spacing w:after="0" w:line="276" w:lineRule="auto"/>
-        <w:ind w:left="360"/>
-        <w:rPr>
-          <w:sz w:val="20"/>
-          <w:szCs w:val="20"/>
-        </w:rPr>
-      </w:pPr>
-      <w:r>
-        <w:rPr>
-          <w:sz w:val="20"/>
-          <w:szCs w:val="20"/>
-        </w:rPr>
-        <w:t>D:                    255G   28G  227G  11% /d</w:t>
-      </w:r>
-    </w:p>
-    <w:p>
-      <w:pPr>
-        <w:spacing w:after="0" w:line="276" w:lineRule="auto"/>
-        <w:ind w:left="360"/>
-        <w:rPr>
-          <w:sz w:val="20"/>
-          <w:szCs w:val="20"/>
-        </w:rPr>
-      </w:pPr>
-      <w:r>
-        <w:rPr>
-          <w:sz w:val="20"/>
-          <w:szCs w:val="20"/>
-        </w:rPr>
-        <w:t>E:                    255G   73G  182G  29% /e</w:t>
+        <w:t xml:space="preserve">Filesystem            </w:t>
+      </w:r>
+      <w:proofErr w:type="gramStart"/>
+      <w:r>
+        <w:rPr>
+          <w:sz w:val="20"/>
+          <w:szCs w:val="20"/>
+        </w:rPr>
+        <w:t>Size  Used</w:t>
+      </w:r>
+      <w:proofErr w:type="gramEnd"/>
+      <w:r>
+        <w:rPr>
+          <w:sz w:val="20"/>
+          <w:szCs w:val="20"/>
+        </w:rPr>
+        <w:t xml:space="preserve"> Avail Use% Mounted on</w:t>
+      </w:r>
+    </w:p>
+    <w:p>
+      <w:pPr>
+        <w:spacing w:after="0" w:line="276" w:lineRule="auto"/>
+        <w:ind w:left="360"/>
+        <w:rPr>
+          <w:sz w:val="20"/>
+          <w:szCs w:val="20"/>
+        </w:rPr>
+      </w:pPr>
+      <w:r>
+        <w:rPr>
+          <w:sz w:val="20"/>
+          <w:szCs w:val="20"/>
+        </w:rPr>
+        <w:t>C:/Program Files/</w:t>
+      </w:r>
+      <w:proofErr w:type="gramStart"/>
+      <w:r>
+        <w:rPr>
+          <w:sz w:val="20"/>
+          <w:szCs w:val="20"/>
+        </w:rPr>
+        <w:t>Git  425</w:t>
+      </w:r>
+      <w:proofErr w:type="gramEnd"/>
+      <w:r>
+        <w:rPr>
+          <w:sz w:val="20"/>
+          <w:szCs w:val="20"/>
+        </w:rPr>
+        <w:t>G  236G  189G  56% /</w:t>
+      </w:r>
+    </w:p>
+    <w:p>
+      <w:pPr>
+        <w:spacing w:after="0" w:line="276" w:lineRule="auto"/>
+        <w:ind w:left="360"/>
+        <w:rPr>
+          <w:sz w:val="20"/>
+          <w:szCs w:val="20"/>
+        </w:rPr>
+      </w:pPr>
+      <w:r>
+        <w:rPr>
+          <w:sz w:val="20"/>
+          <w:szCs w:val="20"/>
+        </w:rPr>
+        <w:t>D:                    255G   28</w:t>
+      </w:r>
+      <w:proofErr w:type="gramStart"/>
+      <w:r>
+        <w:rPr>
+          <w:sz w:val="20"/>
+          <w:szCs w:val="20"/>
+        </w:rPr>
+        <w:t>G  227</w:t>
+      </w:r>
+      <w:proofErr w:type="gramEnd"/>
+      <w:r>
+        <w:rPr>
+          <w:sz w:val="20"/>
+          <w:szCs w:val="20"/>
+        </w:rPr>
+        <w:t>G  11% /d</w:t>
+      </w:r>
+    </w:p>
+    <w:p>
+      <w:pPr>
+        <w:spacing w:after="0" w:line="276" w:lineRule="auto"/>
+        <w:ind w:left="360"/>
+        <w:rPr>
+          <w:sz w:val="20"/>
+          <w:szCs w:val="20"/>
+        </w:rPr>
+      </w:pPr>
+      <w:r>
+        <w:rPr>
+          <w:sz w:val="20"/>
+          <w:szCs w:val="20"/>
+        </w:rPr>
+        <w:t>E:                    255G   73</w:t>
+      </w:r>
+      <w:proofErr w:type="gramStart"/>
+      <w:r>
+        <w:rPr>
+          <w:sz w:val="20"/>
+          <w:szCs w:val="20"/>
+        </w:rPr>
+        <w:t>G  182</w:t>
+      </w:r>
+      <w:proofErr w:type="gramEnd"/>
+      <w:r>
+        <w:rPr>
+          <w:sz w:val="20"/>
+          <w:szCs w:val="20"/>
+        </w:rPr>
+        <w:t>G  29% /e</w:t>
       </w:r>
     </w:p>
     <w:p>
@@ -3494,24 +3663,48 @@
           <w:sz w:val="20"/>
           <w:szCs w:val="20"/>
         </w:rPr>
-        <w:t xml:space="preserve">  TID  PRIO  USER     DISK READ  DISK WRITE  SWAPIN     IO&gt;    COMMAND  </w:t>
-      </w:r>
-    </w:p>
-    <w:p>
-      <w:pPr>
-        <w:spacing w:after="0" w:line="276" w:lineRule="auto"/>
-        <w:ind w:left="360"/>
-        <w:rPr>
-          <w:sz w:val="20"/>
-          <w:szCs w:val="20"/>
-        </w:rPr>
-      </w:pPr>
-      <w:r>
-        <w:rPr>
-          <w:sz w:val="20"/>
-          <w:szCs w:val="20"/>
-        </w:rPr>
-        <w:t xml:space="preserve">  1234 be/4  </w:t>
+        <w:t xml:space="preserve">  </w:t>
+      </w:r>
+      <w:proofErr w:type="gramStart"/>
+      <w:r>
+        <w:rPr>
+          <w:sz w:val="20"/>
+          <w:szCs w:val="20"/>
+        </w:rPr>
+        <w:t>TID  PRIO</w:t>
+      </w:r>
+      <w:proofErr w:type="gramEnd"/>
+      <w:r>
+        <w:rPr>
+          <w:sz w:val="20"/>
+          <w:szCs w:val="20"/>
+        </w:rPr>
+        <w:t xml:space="preserve">  USER     DISK READ  DISK WRITE  SWAPIN     IO&gt;    COMMAND  </w:t>
+      </w:r>
+    </w:p>
+    <w:p>
+      <w:pPr>
+        <w:spacing w:after="0" w:line="276" w:lineRule="auto"/>
+        <w:ind w:left="360"/>
+        <w:rPr>
+          <w:sz w:val="20"/>
+          <w:szCs w:val="20"/>
+        </w:rPr>
+      </w:pPr>
+      <w:r>
+        <w:rPr>
+          <w:sz w:val="20"/>
+          <w:szCs w:val="20"/>
+        </w:rPr>
+        <w:t xml:space="preserve">  1234 be/</w:t>
+      </w:r>
+      <w:proofErr w:type="gramStart"/>
+      <w:r>
+        <w:rPr>
+          <w:sz w:val="20"/>
+          <w:szCs w:val="20"/>
+        </w:rPr>
+        <w:t xml:space="preserve">4  </w:t>
       </w:r>
       <w:proofErr w:type="spellStart"/>
       <w:r>
@@ -3522,6 +3715,7 @@
         <w:t>khushi</w:t>
       </w:r>
       <w:proofErr w:type="spellEnd"/>
+      <w:proofErr w:type="gramEnd"/>
       <w:r>
         <w:rPr>
           <w:sz w:val="20"/>
@@ -3560,7 +3754,15 @@
           <w:sz w:val="20"/>
           <w:szCs w:val="20"/>
         </w:rPr>
-        <w:t xml:space="preserve">  5678 be/4  </w:t>
+        <w:t xml:space="preserve">  5678 be/</w:t>
+      </w:r>
+      <w:proofErr w:type="gramStart"/>
+      <w:r>
+        <w:rPr>
+          <w:sz w:val="20"/>
+          <w:szCs w:val="20"/>
+        </w:rPr>
+        <w:t xml:space="preserve">4  </w:t>
       </w:r>
       <w:proofErr w:type="spellStart"/>
       <w:r>
@@ -3571,6 +3773,7 @@
         <w:t>khushi</w:t>
       </w:r>
       <w:proofErr w:type="spellEnd"/>
+      <w:proofErr w:type="gramEnd"/>
       <w:r>
         <w:rPr>
           <w:sz w:val="20"/>
@@ -3609,7 +3812,15 @@
           <w:sz w:val="20"/>
           <w:szCs w:val="20"/>
         </w:rPr>
-        <w:t xml:space="preserve">  9101 be/4  </w:t>
+        <w:t xml:space="preserve">  9101 be/</w:t>
+      </w:r>
+      <w:proofErr w:type="gramStart"/>
+      <w:r>
+        <w:rPr>
+          <w:sz w:val="20"/>
+          <w:szCs w:val="20"/>
+        </w:rPr>
+        <w:t xml:space="preserve">4  </w:t>
       </w:r>
       <w:proofErr w:type="spellStart"/>
       <w:r>
@@ -3620,6 +3831,7 @@
         <w:t>khushi</w:t>
       </w:r>
       <w:proofErr w:type="spellEnd"/>
+      <w:proofErr w:type="gramEnd"/>
       <w:r>
         <w:rPr>
           <w:sz w:val="20"/>
@@ -3642,7 +3854,23 @@
           <w:sz w:val="20"/>
           <w:szCs w:val="20"/>
         </w:rPr>
-        <w:t xml:space="preserve">  4321 be/4  root       0.62 M/s    0.30 M/s  0.00 %   2.30 %  </w:t>
+        <w:t xml:space="preserve">  4321 be/</w:t>
+      </w:r>
+      <w:proofErr w:type="gramStart"/>
+      <w:r>
+        <w:rPr>
+          <w:sz w:val="20"/>
+          <w:szCs w:val="20"/>
+        </w:rPr>
+        <w:t>4  root</w:t>
+      </w:r>
+      <w:proofErr w:type="gramEnd"/>
+      <w:r>
+        <w:rPr>
+          <w:sz w:val="20"/>
+          <w:szCs w:val="20"/>
+        </w:rPr>
+        <w:t xml:space="preserve">       0.62 M/s    0.30 M/s  0.00 %   2.30 %  </w:t>
       </w:r>
       <w:proofErr w:type="spellStart"/>
       <w:r>
@@ -3893,31 +4121,4376 @@
         <w:rPr>
           <w:sz w:val="20"/>
           <w:szCs w:val="20"/>
+        </w:rPr>
+      </w:pPr>
+      <w:r>
+        <w:rPr>
+          <w:sz w:val="20"/>
+          <w:szCs w:val="20"/>
+        </w:rPr>
+        <w:t>/dev/sdb1: UUID="8765-DCBA" TYPE="</w:t>
+      </w:r>
+      <w:proofErr w:type="spellStart"/>
+      <w:r>
+        <w:rPr>
+          <w:sz w:val="20"/>
+          <w:szCs w:val="20"/>
+        </w:rPr>
+        <w:t>ntfs</w:t>
+      </w:r>
+      <w:proofErr w:type="spellEnd"/>
+      <w:r>
+        <w:rPr>
+          <w:sz w:val="20"/>
+          <w:szCs w:val="20"/>
+        </w:rPr>
+        <w:t xml:space="preserve">" PARTUUID="dcba4321-01"  </w:t>
+      </w:r>
+    </w:p>
+    <w:p>
+      <w:pPr>
+        <w:spacing w:after="0" w:line="276" w:lineRule="auto"/>
+        <w:ind w:left="360"/>
+        <w:rPr>
+          <w:sz w:val="20"/>
+          <w:szCs w:val="20"/>
+        </w:rPr>
+      </w:pPr>
+    </w:p>
+    <w:p>
+      <w:pPr>
+        <w:spacing w:after="0" w:line="276" w:lineRule="auto"/>
+        <w:ind w:left="360"/>
+        <w:rPr>
+          <w:sz w:val="20"/>
+          <w:szCs w:val="20"/>
+        </w:rPr>
+      </w:pPr>
+    </w:p>
+    <w:p>
+      <w:pPr>
+        <w:pStyle w:val="ListParagraph"/>
+        <w:numPr>
+          <w:ilvl w:val="0"/>
+          <w:numId w:val="2"/>
+        </w:numPr>
+        <w:spacing w:after="0" w:line="276" w:lineRule="auto"/>
+        <w:rPr>
+          <w:b/>
+          <w:bCs/>
+          <w:sz w:val="24"/>
+          <w:szCs w:val="24"/>
+        </w:rPr>
+      </w:pPr>
+      <w:r>
+        <w:rPr>
+          <w:b/>
+          <w:bCs/>
+          <w:sz w:val="28"/>
+          <w:szCs w:val="28"/>
+        </w:rPr>
+        <w:t>File System Management</w:t>
+      </w:r>
+    </w:p>
+    <w:p>
+      <w:pPr>
+        <w:pStyle w:val="ListParagraph"/>
+        <w:spacing w:after="0" w:line="276" w:lineRule="auto"/>
+        <w:rPr>
+          <w:b/>
+          <w:bCs/>
+          <w:sz w:val="24"/>
+          <w:szCs w:val="24"/>
+        </w:rPr>
+      </w:pPr>
+    </w:p>
+    <w:p>
+      <w:pPr>
+        <w:spacing w:after="0" w:line="276" w:lineRule="auto"/>
+        <w:ind w:left="360"/>
+        <w:rPr>
+          <w:sz w:val="24"/>
+          <w:szCs w:val="24"/>
+        </w:rPr>
+      </w:pPr>
+      <w:r>
+        <w:rPr>
+          <w:sz w:val="24"/>
+          <w:szCs w:val="24"/>
+        </w:rPr>
+        <w:t xml:space="preserve">Basic Commands: </w:t>
+      </w:r>
+    </w:p>
+    <w:p>
+      <w:pPr>
+        <w:spacing w:after="0" w:line="276" w:lineRule="auto"/>
+        <w:ind w:left="360"/>
+        <w:rPr>
+          <w:sz w:val="24"/>
+          <w:szCs w:val="24"/>
+        </w:rPr>
+      </w:pPr>
+      <w:r>
+        <w:rPr>
+          <w:sz w:val="24"/>
+          <w:szCs w:val="24"/>
+        </w:rPr>
+        <w:t xml:space="preserve">ls, cd, </w:t>
+      </w:r>
+      <w:proofErr w:type="spellStart"/>
+      <w:r>
+        <w:rPr>
+          <w:sz w:val="24"/>
+          <w:szCs w:val="24"/>
+        </w:rPr>
+        <w:t>pwd</w:t>
+      </w:r>
+      <w:proofErr w:type="spellEnd"/>
+      <w:r>
+        <w:rPr>
+          <w:sz w:val="24"/>
+          <w:szCs w:val="24"/>
+        </w:rPr>
+        <w:t xml:space="preserve"> - Navigate file systems. </w:t>
+      </w:r>
+    </w:p>
+    <w:p>
+      <w:pPr>
+        <w:spacing w:after="0" w:line="276" w:lineRule="auto"/>
+        <w:ind w:left="360"/>
+        <w:rPr>
+          <w:sz w:val="24"/>
+          <w:szCs w:val="24"/>
+        </w:rPr>
+      </w:pPr>
+      <w:r>
+        <w:rPr>
+          <w:sz w:val="24"/>
+          <w:szCs w:val="24"/>
+        </w:rPr>
+        <w:lastRenderedPageBreak/>
+        <w:t xml:space="preserve">touch, </w:t>
+      </w:r>
+      <w:proofErr w:type="spellStart"/>
+      <w:r>
+        <w:rPr>
+          <w:sz w:val="24"/>
+          <w:szCs w:val="24"/>
+        </w:rPr>
+        <w:t>mkdir</w:t>
+      </w:r>
+      <w:proofErr w:type="spellEnd"/>
+      <w:r>
+        <w:rPr>
+          <w:sz w:val="24"/>
+          <w:szCs w:val="24"/>
+        </w:rPr>
+        <w:t xml:space="preserve">, rm - Create and delete files/directories. </w:t>
+      </w:r>
+    </w:p>
+    <w:p>
+      <w:pPr>
+        <w:spacing w:after="0" w:line="276" w:lineRule="auto"/>
+        <w:ind w:left="360"/>
+        <w:rPr>
+          <w:sz w:val="24"/>
+          <w:szCs w:val="24"/>
+        </w:rPr>
+      </w:pPr>
+      <w:r>
+        <w:rPr>
+          <w:sz w:val="24"/>
+          <w:szCs w:val="24"/>
+        </w:rPr>
+        <w:t xml:space="preserve">cp, mv - Copy and move files. </w:t>
+      </w:r>
+    </w:p>
+    <w:p>
+      <w:pPr>
+        <w:spacing w:after="0" w:line="276" w:lineRule="auto"/>
+        <w:ind w:left="360"/>
+        <w:rPr>
+          <w:sz w:val="24"/>
+          <w:szCs w:val="24"/>
+        </w:rPr>
+      </w:pPr>
+      <w:r>
+        <w:rPr>
+          <w:sz w:val="24"/>
+          <w:szCs w:val="24"/>
+        </w:rPr>
+        <w:t xml:space="preserve">stat - Display detailed information about a file. </w:t>
+      </w:r>
+    </w:p>
+    <w:p>
+      <w:pPr>
+        <w:spacing w:after="0" w:line="276" w:lineRule="auto"/>
+        <w:ind w:left="360"/>
+        <w:rPr>
+          <w:sz w:val="24"/>
+          <w:szCs w:val="24"/>
+        </w:rPr>
+      </w:pPr>
+    </w:p>
+    <w:p>
+      <w:pPr>
+        <w:spacing w:after="0" w:line="276" w:lineRule="auto"/>
+        <w:ind w:left="360"/>
+        <w:rPr>
+          <w:sz w:val="24"/>
+          <w:szCs w:val="24"/>
+        </w:rPr>
+      </w:pPr>
+      <w:r>
+        <w:rPr>
+          <w:sz w:val="24"/>
+          <w:szCs w:val="24"/>
+        </w:rPr>
+        <w:t xml:space="preserve">Advanced Tasks: </w:t>
+      </w:r>
+    </w:p>
+    <w:p>
+      <w:pPr>
+        <w:spacing w:after="0" w:line="276" w:lineRule="auto"/>
+        <w:ind w:left="360"/>
+        <w:rPr>
+          <w:sz w:val="24"/>
+          <w:szCs w:val="24"/>
+        </w:rPr>
+      </w:pPr>
+      <w:proofErr w:type="spellStart"/>
+      <w:r>
+        <w:rPr>
+          <w:sz w:val="24"/>
+          <w:szCs w:val="24"/>
+        </w:rPr>
+        <w:t>chmod</w:t>
+      </w:r>
+      <w:proofErr w:type="spellEnd"/>
+      <w:r>
+        <w:rPr>
+          <w:sz w:val="24"/>
+          <w:szCs w:val="24"/>
+        </w:rPr>
+        <w:t xml:space="preserve">, </w:t>
+      </w:r>
+      <w:proofErr w:type="spellStart"/>
+      <w:r>
+        <w:rPr>
+          <w:sz w:val="24"/>
+          <w:szCs w:val="24"/>
+        </w:rPr>
+        <w:t>chown</w:t>
+      </w:r>
+      <w:proofErr w:type="spellEnd"/>
+      <w:r>
+        <w:rPr>
+          <w:sz w:val="24"/>
+          <w:szCs w:val="24"/>
+        </w:rPr>
+        <w:t xml:space="preserve"> - Modify file permissions and ownership. </w:t>
+      </w:r>
+    </w:p>
+    <w:p>
+      <w:pPr>
+        <w:spacing w:after="0" w:line="276" w:lineRule="auto"/>
+        <w:ind w:left="360"/>
+        <w:rPr>
+          <w:sz w:val="24"/>
+          <w:szCs w:val="24"/>
+        </w:rPr>
+      </w:pPr>
+      <w:r>
+        <w:rPr>
+          <w:sz w:val="24"/>
+          <w:szCs w:val="24"/>
+        </w:rPr>
+        <w:t xml:space="preserve">ln - Create hard and symbolic links. </w:t>
+      </w:r>
+    </w:p>
+    <w:p>
+      <w:pPr>
+        <w:spacing w:after="0" w:line="276" w:lineRule="auto"/>
+        <w:ind w:left="360"/>
+        <w:rPr>
+          <w:sz w:val="24"/>
+          <w:szCs w:val="24"/>
+        </w:rPr>
+      </w:pPr>
+      <w:r>
+        <w:rPr>
+          <w:sz w:val="24"/>
+          <w:szCs w:val="24"/>
+        </w:rPr>
+        <w:t xml:space="preserve">find and locate - Search for files and directories. </w:t>
+      </w:r>
+    </w:p>
+    <w:p>
+      <w:pPr>
+        <w:spacing w:after="0" w:line="276" w:lineRule="auto"/>
+        <w:ind w:left="360"/>
+        <w:rPr>
+          <w:sz w:val="24"/>
+          <w:szCs w:val="24"/>
+        </w:rPr>
+      </w:pPr>
+      <w:r>
+        <w:rPr>
+          <w:sz w:val="24"/>
+          <w:szCs w:val="24"/>
+        </w:rPr>
+        <w:t xml:space="preserve">tar, </w:t>
+      </w:r>
+      <w:proofErr w:type="spellStart"/>
+      <w:r>
+        <w:rPr>
+          <w:sz w:val="24"/>
+          <w:szCs w:val="24"/>
+        </w:rPr>
+        <w:t>gzip</w:t>
+      </w:r>
+      <w:proofErr w:type="spellEnd"/>
+      <w:r>
+        <w:rPr>
+          <w:sz w:val="24"/>
+          <w:szCs w:val="24"/>
+        </w:rPr>
+        <w:t xml:space="preserve">, zip - Archive and compress files. </w:t>
+      </w:r>
+    </w:p>
+    <w:p>
+      <w:pPr>
+        <w:spacing w:after="0" w:line="276" w:lineRule="auto"/>
+        <w:ind w:left="360"/>
+        <w:rPr>
+          <w:sz w:val="24"/>
+          <w:szCs w:val="24"/>
+        </w:rPr>
+      </w:pPr>
+    </w:p>
+    <w:p>
+      <w:pPr>
+        <w:spacing w:after="0" w:line="276" w:lineRule="auto"/>
+        <w:ind w:left="360"/>
+        <w:rPr>
+          <w:sz w:val="24"/>
+          <w:szCs w:val="24"/>
+        </w:rPr>
+      </w:pPr>
+      <w:r>
+        <w:rPr>
+          <w:sz w:val="24"/>
+          <w:szCs w:val="24"/>
+        </w:rPr>
+        <w:t xml:space="preserve">File System Inspection: </w:t>
+      </w:r>
+    </w:p>
+    <w:p>
+      <w:pPr>
+        <w:spacing w:after="0" w:line="276" w:lineRule="auto"/>
+        <w:ind w:left="360"/>
+        <w:rPr>
+          <w:sz w:val="24"/>
+          <w:szCs w:val="24"/>
+        </w:rPr>
+      </w:pPr>
+      <w:proofErr w:type="spellStart"/>
+      <w:r>
+        <w:rPr>
+          <w:sz w:val="24"/>
+          <w:szCs w:val="24"/>
+        </w:rPr>
+        <w:t>fsck</w:t>
+      </w:r>
+      <w:proofErr w:type="spellEnd"/>
+      <w:r>
+        <w:rPr>
+          <w:sz w:val="24"/>
+          <w:szCs w:val="24"/>
+        </w:rPr>
+        <w:t xml:space="preserve"> - Check and repair file systems. </w:t>
+      </w:r>
+    </w:p>
+    <w:p>
+      <w:pPr>
+        <w:spacing w:after="0" w:line="276" w:lineRule="auto"/>
+        <w:ind w:left="360"/>
+        <w:rPr>
+          <w:sz w:val="24"/>
+          <w:szCs w:val="24"/>
+        </w:rPr>
+      </w:pPr>
+      <w:proofErr w:type="spellStart"/>
+      <w:r>
+        <w:rPr>
+          <w:sz w:val="24"/>
+          <w:szCs w:val="24"/>
+        </w:rPr>
+        <w:t>df</w:t>
+      </w:r>
+      <w:proofErr w:type="spellEnd"/>
+      <w:r>
+        <w:rPr>
+          <w:sz w:val="24"/>
+          <w:szCs w:val="24"/>
+        </w:rPr>
+        <w:t xml:space="preserve"> -T - Display file system type. </w:t>
+      </w:r>
+    </w:p>
+    <w:p>
+      <w:pPr>
+        <w:spacing w:after="0" w:line="276" w:lineRule="auto"/>
+        <w:ind w:left="360"/>
+        <w:rPr>
+          <w:sz w:val="24"/>
+          <w:szCs w:val="24"/>
+        </w:rPr>
+      </w:pPr>
+      <w:r>
+        <w:rPr>
+          <w:sz w:val="24"/>
+          <w:szCs w:val="24"/>
+        </w:rPr>
+        <w:t>mount - View all mounted file systems.</w:t>
+      </w:r>
+    </w:p>
+    <w:p>
+      <w:pPr>
+        <w:spacing w:after="0" w:line="276" w:lineRule="auto"/>
+        <w:ind w:left="360"/>
+        <w:rPr>
+          <w:sz w:val="24"/>
+          <w:szCs w:val="24"/>
+        </w:rPr>
+      </w:pPr>
+    </w:p>
+    <w:p>
+      <w:pPr>
+        <w:spacing w:after="0" w:line="276" w:lineRule="auto"/>
+        <w:ind w:left="360"/>
+        <w:rPr>
+          <w:b/>
+          <w:bCs/>
+          <w:sz w:val="28"/>
+          <w:szCs w:val="28"/>
+        </w:rPr>
+      </w:pPr>
+      <w:r>
+        <w:rPr>
+          <w:b/>
+          <w:bCs/>
+          <w:sz w:val="28"/>
+          <w:szCs w:val="28"/>
+        </w:rPr>
+        <w:t>D</w:t>
+      </w:r>
+      <w:r>
+        <w:rPr>
+          <w:b/>
+          <w:bCs/>
+          <w:sz w:val="28"/>
+          <w:szCs w:val="28"/>
+        </w:rPr>
+        <w:t xml:space="preserve">. </w:t>
+      </w:r>
+      <w:r>
+        <w:rPr>
+          <w:b/>
+          <w:bCs/>
+          <w:sz w:val="28"/>
+          <w:szCs w:val="28"/>
+        </w:rPr>
+        <w:t xml:space="preserve">Lab Exercises: </w:t>
+      </w:r>
+    </w:p>
+    <w:p>
+      <w:pPr>
+        <w:spacing w:after="0" w:line="276" w:lineRule="auto"/>
+        <w:ind w:left="360"/>
+        <w:rPr>
+          <w:sz w:val="20"/>
+          <w:szCs w:val="20"/>
           <w:lang w:val="en-US"/>
         </w:rPr>
       </w:pPr>
-      <w:r>
-        <w:rPr>
-          <w:sz w:val="20"/>
-          <w:szCs w:val="20"/>
-        </w:rPr>
-        <w:t>/dev/sdb1: UUID="8765-DCBA" TYPE="</w:t>
-      </w:r>
-      <w:proofErr w:type="spellStart"/>
-      <w:r>
-        <w:rPr>
-          <w:sz w:val="20"/>
-          <w:szCs w:val="20"/>
-        </w:rPr>
-        <w:t>ntfs</w:t>
-      </w:r>
-      <w:proofErr w:type="spellEnd"/>
-      <w:r>
-        <w:rPr>
-          <w:sz w:val="20"/>
-          <w:szCs w:val="20"/>
-        </w:rPr>
-        <w:t xml:space="preserve">" PARTUUID="dcba4321-01"  </w:t>
+    </w:p>
+    <w:p>
+      <w:pPr>
+        <w:spacing w:after="0" w:line="276" w:lineRule="auto"/>
+        <w:ind w:left="360"/>
+        <w:rPr>
+          <w:b/>
+          <w:bCs/>
+          <w:sz w:val="24"/>
+          <w:szCs w:val="24"/>
+        </w:rPr>
+      </w:pPr>
+      <w:r>
+        <w:rPr>
+          <w:b/>
+          <w:bCs/>
+          <w:sz w:val="24"/>
+          <w:szCs w:val="24"/>
+        </w:rPr>
+        <w:t xml:space="preserve">1. Create a directory structure with specific permissions. </w:t>
+      </w:r>
+    </w:p>
+    <w:p>
+      <w:pPr>
+        <w:spacing w:after="0" w:line="276" w:lineRule="auto"/>
+        <w:ind w:left="360"/>
+        <w:rPr>
+          <w:b/>
+          <w:bCs/>
+          <w:sz w:val="24"/>
+          <w:szCs w:val="24"/>
+        </w:rPr>
+      </w:pPr>
+    </w:p>
+    <w:p>
+      <w:pPr>
+        <w:spacing w:after="0" w:line="276" w:lineRule="auto"/>
+        <w:ind w:left="360"/>
+        <w:rPr>
+          <w:sz w:val="20"/>
+          <w:szCs w:val="20"/>
+        </w:rPr>
+      </w:pPr>
+      <w:proofErr w:type="spellStart"/>
+      <w:r>
+        <w:rPr>
+          <w:sz w:val="20"/>
+          <w:szCs w:val="20"/>
+        </w:rPr>
+        <w:t>mkdir</w:t>
+      </w:r>
+      <w:proofErr w:type="spellEnd"/>
+      <w:r>
+        <w:rPr>
+          <w:sz w:val="20"/>
+          <w:szCs w:val="20"/>
+        </w:rPr>
+        <w:t xml:space="preserve"> -p /project/{</w:t>
+      </w:r>
+      <w:proofErr w:type="spellStart"/>
+      <w:proofErr w:type="gramStart"/>
+      <w:r>
+        <w:rPr>
+          <w:sz w:val="20"/>
+          <w:szCs w:val="20"/>
+        </w:rPr>
+        <w:t>src,bin</w:t>
+      </w:r>
+      <w:proofErr w:type="gramEnd"/>
+      <w:r>
+        <w:rPr>
+          <w:sz w:val="20"/>
+          <w:szCs w:val="20"/>
+        </w:rPr>
+        <w:t>,logs,config</w:t>
+      </w:r>
+      <w:proofErr w:type="spellEnd"/>
+      <w:r>
+        <w:rPr>
+          <w:sz w:val="20"/>
+          <w:szCs w:val="20"/>
+        </w:rPr>
+        <w:t>}</w:t>
+      </w:r>
+    </w:p>
+    <w:p>
+      <w:pPr>
+        <w:spacing w:after="0" w:line="276" w:lineRule="auto"/>
+        <w:ind w:left="360"/>
+        <w:rPr>
+          <w:sz w:val="20"/>
+          <w:szCs w:val="20"/>
+        </w:rPr>
+      </w:pPr>
+      <w:r>
+        <w:rPr>
+          <w:sz w:val="20"/>
+          <w:szCs w:val="20"/>
+        </w:rPr>
+        <w:t>ls -R /project</w:t>
+      </w:r>
+    </w:p>
+    <w:p>
+      <w:pPr>
+        <w:spacing w:after="0" w:line="276" w:lineRule="auto"/>
+        <w:ind w:left="360"/>
+        <w:rPr>
+          <w:sz w:val="20"/>
+          <w:szCs w:val="20"/>
+        </w:rPr>
+      </w:pPr>
+      <w:proofErr w:type="spellStart"/>
+      <w:r>
+        <w:rPr>
+          <w:sz w:val="20"/>
+          <w:szCs w:val="20"/>
+        </w:rPr>
+        <w:t>chmod</w:t>
+      </w:r>
+      <w:proofErr w:type="spellEnd"/>
+      <w:r>
+        <w:rPr>
+          <w:sz w:val="20"/>
+          <w:szCs w:val="20"/>
+        </w:rPr>
+        <w:t xml:space="preserve"> 755 /project</w:t>
+      </w:r>
+    </w:p>
+    <w:p>
+      <w:pPr>
+        <w:spacing w:after="0" w:line="276" w:lineRule="auto"/>
+        <w:ind w:left="360"/>
+        <w:rPr>
+          <w:sz w:val="20"/>
+          <w:szCs w:val="20"/>
+        </w:rPr>
+      </w:pPr>
+      <w:proofErr w:type="spellStart"/>
+      <w:r>
+        <w:rPr>
+          <w:sz w:val="20"/>
+          <w:szCs w:val="20"/>
+        </w:rPr>
+        <w:t>chmod</w:t>
+      </w:r>
+      <w:proofErr w:type="spellEnd"/>
+      <w:r>
+        <w:rPr>
+          <w:sz w:val="20"/>
+          <w:szCs w:val="20"/>
+        </w:rPr>
+        <w:t xml:space="preserve"> 700 /project/logs</w:t>
+      </w:r>
+    </w:p>
+    <w:p>
+      <w:pPr>
+        <w:spacing w:after="0" w:line="276" w:lineRule="auto"/>
+        <w:ind w:left="360"/>
+        <w:rPr>
+          <w:sz w:val="20"/>
+          <w:szCs w:val="20"/>
+        </w:rPr>
+      </w:pPr>
+      <w:proofErr w:type="spellStart"/>
+      <w:r>
+        <w:rPr>
+          <w:sz w:val="20"/>
+          <w:szCs w:val="20"/>
+        </w:rPr>
+        <w:t>chmod</w:t>
+      </w:r>
+      <w:proofErr w:type="spellEnd"/>
+      <w:r>
+        <w:rPr>
+          <w:sz w:val="20"/>
+          <w:szCs w:val="20"/>
+        </w:rPr>
+        <w:t xml:space="preserve"> 770 /project/config</w:t>
+      </w:r>
+    </w:p>
+    <w:p>
+      <w:pPr>
+        <w:spacing w:after="0" w:line="276" w:lineRule="auto"/>
+        <w:ind w:left="360"/>
+        <w:rPr>
+          <w:sz w:val="20"/>
+          <w:szCs w:val="20"/>
+        </w:rPr>
+      </w:pPr>
+      <w:proofErr w:type="spellStart"/>
+      <w:r>
+        <w:rPr>
+          <w:sz w:val="20"/>
+          <w:szCs w:val="20"/>
+        </w:rPr>
+        <w:t>chown</w:t>
+      </w:r>
+      <w:proofErr w:type="spellEnd"/>
+      <w:r>
+        <w:rPr>
+          <w:sz w:val="20"/>
+          <w:szCs w:val="20"/>
+        </w:rPr>
+        <w:t xml:space="preserve"> user</w:t>
+      </w:r>
+      <w:proofErr w:type="gramStart"/>
+      <w:r>
+        <w:rPr>
+          <w:sz w:val="20"/>
+          <w:szCs w:val="20"/>
+        </w:rPr>
+        <w:t>1:developers</w:t>
+      </w:r>
+      <w:proofErr w:type="gramEnd"/>
+      <w:r>
+        <w:rPr>
+          <w:sz w:val="20"/>
+          <w:szCs w:val="20"/>
+        </w:rPr>
+        <w:t xml:space="preserve"> /project -R</w:t>
+      </w:r>
+    </w:p>
+    <w:p>
+      <w:pPr>
+        <w:spacing w:after="0" w:line="276" w:lineRule="auto"/>
+        <w:ind w:left="360"/>
+        <w:rPr>
+          <w:sz w:val="20"/>
+          <w:szCs w:val="20"/>
+        </w:rPr>
+      </w:pPr>
+      <w:r>
+        <w:rPr>
+          <w:sz w:val="20"/>
+          <w:szCs w:val="20"/>
+        </w:rPr>
+        <w:t>ls -l /project</w:t>
+      </w:r>
+    </w:p>
+    <w:p>
+      <w:pPr>
+        <w:spacing w:after="0" w:line="276" w:lineRule="auto"/>
+        <w:ind w:left="360"/>
+        <w:rPr>
+          <w:sz w:val="20"/>
+          <w:szCs w:val="20"/>
+        </w:rPr>
+      </w:pPr>
+      <w:r>
+        <w:rPr>
+          <w:sz w:val="20"/>
+          <w:szCs w:val="20"/>
+        </w:rPr>
+        <w:t>stat /project/config</w:t>
+      </w:r>
+    </w:p>
+    <w:p>
+      <w:pPr>
+        <w:spacing w:after="0" w:line="276" w:lineRule="auto"/>
+        <w:ind w:left="360"/>
+        <w:rPr>
+          <w:sz w:val="20"/>
+          <w:szCs w:val="20"/>
+        </w:rPr>
+      </w:pPr>
+    </w:p>
+    <w:p>
+      <w:pPr>
+        <w:spacing w:after="0" w:line="276" w:lineRule="auto"/>
+        <w:ind w:left="360"/>
+        <w:rPr>
+          <w:sz w:val="20"/>
+          <w:szCs w:val="20"/>
+        </w:rPr>
+      </w:pPr>
+      <w:r>
+        <w:rPr>
+          <w:sz w:val="20"/>
+          <w:szCs w:val="20"/>
+        </w:rPr>
+        <w:t>touch /project/</w:t>
+      </w:r>
+      <w:proofErr w:type="spellStart"/>
+      <w:r>
+        <w:rPr>
+          <w:sz w:val="20"/>
+          <w:szCs w:val="20"/>
+        </w:rPr>
+        <w:t>src</w:t>
+      </w:r>
+      <w:proofErr w:type="spellEnd"/>
+      <w:r>
+        <w:rPr>
+          <w:sz w:val="20"/>
+          <w:szCs w:val="20"/>
+        </w:rPr>
+        <w:t>/</w:t>
+      </w:r>
+      <w:proofErr w:type="spellStart"/>
+      <w:r>
+        <w:rPr>
+          <w:sz w:val="20"/>
+          <w:szCs w:val="20"/>
+        </w:rPr>
+        <w:t>main.c</w:t>
+      </w:r>
+      <w:proofErr w:type="spellEnd"/>
+    </w:p>
+    <w:p>
+      <w:pPr>
+        <w:spacing w:after="0" w:line="276" w:lineRule="auto"/>
+        <w:ind w:left="360"/>
+        <w:rPr>
+          <w:sz w:val="20"/>
+          <w:szCs w:val="20"/>
+        </w:rPr>
+      </w:pPr>
+      <w:proofErr w:type="spellStart"/>
+      <w:r>
+        <w:rPr>
+          <w:sz w:val="20"/>
+          <w:szCs w:val="20"/>
+        </w:rPr>
+        <w:t>mkdir</w:t>
+      </w:r>
+      <w:proofErr w:type="spellEnd"/>
+      <w:r>
+        <w:rPr>
+          <w:sz w:val="20"/>
+          <w:szCs w:val="20"/>
+        </w:rPr>
+        <w:t xml:space="preserve"> /project/</w:t>
+      </w:r>
+      <w:proofErr w:type="spellStart"/>
+      <w:r>
+        <w:rPr>
+          <w:sz w:val="20"/>
+          <w:szCs w:val="20"/>
+        </w:rPr>
+        <w:t>src</w:t>
+      </w:r>
+      <w:proofErr w:type="spellEnd"/>
+      <w:r>
+        <w:rPr>
+          <w:sz w:val="20"/>
+          <w:szCs w:val="20"/>
+        </w:rPr>
+        <w:t>/modules</w:t>
+      </w:r>
+    </w:p>
+    <w:p>
+      <w:pPr>
+        <w:spacing w:after="0" w:line="276" w:lineRule="auto"/>
+        <w:ind w:left="360"/>
+        <w:rPr>
+          <w:sz w:val="20"/>
+          <w:szCs w:val="20"/>
+        </w:rPr>
+      </w:pPr>
+    </w:p>
+    <w:p>
+      <w:pPr>
+        <w:spacing w:after="0" w:line="276" w:lineRule="auto"/>
+        <w:ind w:left="360"/>
+        <w:rPr>
+          <w:sz w:val="20"/>
+          <w:szCs w:val="20"/>
+        </w:rPr>
+      </w:pPr>
+      <w:r>
+        <w:rPr>
+          <w:sz w:val="20"/>
+          <w:szCs w:val="20"/>
+        </w:rPr>
+        <w:t>cp /project/</w:t>
+      </w:r>
+      <w:proofErr w:type="spellStart"/>
+      <w:r>
+        <w:rPr>
+          <w:sz w:val="20"/>
+          <w:szCs w:val="20"/>
+        </w:rPr>
+        <w:t>src</w:t>
+      </w:r>
+      <w:proofErr w:type="spellEnd"/>
+      <w:r>
+        <w:rPr>
+          <w:sz w:val="20"/>
+          <w:szCs w:val="20"/>
+        </w:rPr>
+        <w:t>/</w:t>
+      </w:r>
+      <w:proofErr w:type="spellStart"/>
+      <w:r>
+        <w:rPr>
+          <w:sz w:val="20"/>
+          <w:szCs w:val="20"/>
+        </w:rPr>
+        <w:t>main.c</w:t>
+      </w:r>
+      <w:proofErr w:type="spellEnd"/>
+      <w:r>
+        <w:rPr>
+          <w:sz w:val="20"/>
+          <w:szCs w:val="20"/>
+        </w:rPr>
+        <w:t xml:space="preserve"> /project/bin/</w:t>
+      </w:r>
+    </w:p>
+    <w:p>
+      <w:pPr>
+        <w:spacing w:after="0" w:line="276" w:lineRule="auto"/>
+        <w:ind w:left="360"/>
+        <w:rPr>
+          <w:sz w:val="20"/>
+          <w:szCs w:val="20"/>
+        </w:rPr>
+      </w:pPr>
+      <w:r>
+        <w:rPr>
+          <w:sz w:val="20"/>
+          <w:szCs w:val="20"/>
+        </w:rPr>
+        <w:t>mv /project/bin/</w:t>
+      </w:r>
+      <w:proofErr w:type="spellStart"/>
+      <w:r>
+        <w:rPr>
+          <w:sz w:val="20"/>
+          <w:szCs w:val="20"/>
+        </w:rPr>
+        <w:t>main.c</w:t>
+      </w:r>
+      <w:proofErr w:type="spellEnd"/>
+      <w:r>
+        <w:rPr>
+          <w:sz w:val="20"/>
+          <w:szCs w:val="20"/>
+        </w:rPr>
+        <w:t xml:space="preserve"> /project/</w:t>
+      </w:r>
+      <w:proofErr w:type="spellStart"/>
+      <w:r>
+        <w:rPr>
+          <w:sz w:val="20"/>
+          <w:szCs w:val="20"/>
+        </w:rPr>
+        <w:t>src</w:t>
+      </w:r>
+      <w:proofErr w:type="spellEnd"/>
+      <w:r>
+        <w:rPr>
+          <w:sz w:val="20"/>
+          <w:szCs w:val="20"/>
+        </w:rPr>
+        <w:t>/</w:t>
+      </w:r>
+    </w:p>
+    <w:p>
+      <w:pPr>
+        <w:spacing w:after="0" w:line="276" w:lineRule="auto"/>
+        <w:ind w:left="360"/>
+        <w:rPr>
+          <w:sz w:val="20"/>
+          <w:szCs w:val="20"/>
+        </w:rPr>
+      </w:pPr>
+    </w:p>
+    <w:p>
+      <w:pPr>
+        <w:spacing w:after="0" w:line="276" w:lineRule="auto"/>
+        <w:ind w:left="360"/>
+        <w:rPr>
+          <w:sz w:val="20"/>
+          <w:szCs w:val="20"/>
+        </w:rPr>
+      </w:pPr>
+      <w:r>
+        <w:rPr>
+          <w:sz w:val="20"/>
+          <w:szCs w:val="20"/>
+        </w:rPr>
+        <w:t>ln /project/</w:t>
+      </w:r>
+      <w:proofErr w:type="spellStart"/>
+      <w:r>
+        <w:rPr>
+          <w:sz w:val="20"/>
+          <w:szCs w:val="20"/>
+        </w:rPr>
+        <w:t>src</w:t>
+      </w:r>
+      <w:proofErr w:type="spellEnd"/>
+      <w:r>
+        <w:rPr>
+          <w:sz w:val="20"/>
+          <w:szCs w:val="20"/>
+        </w:rPr>
+        <w:t>/</w:t>
+      </w:r>
+      <w:proofErr w:type="spellStart"/>
+      <w:r>
+        <w:rPr>
+          <w:sz w:val="20"/>
+          <w:szCs w:val="20"/>
+        </w:rPr>
+        <w:t>main.c</w:t>
+      </w:r>
+      <w:proofErr w:type="spellEnd"/>
+      <w:r>
+        <w:rPr>
+          <w:sz w:val="20"/>
+          <w:szCs w:val="20"/>
+        </w:rPr>
+        <w:t xml:space="preserve"> /project/</w:t>
+      </w:r>
+      <w:proofErr w:type="spellStart"/>
+      <w:r>
+        <w:rPr>
+          <w:sz w:val="20"/>
+          <w:szCs w:val="20"/>
+        </w:rPr>
+        <w:t>src</w:t>
+      </w:r>
+      <w:proofErr w:type="spellEnd"/>
+      <w:r>
+        <w:rPr>
+          <w:sz w:val="20"/>
+          <w:szCs w:val="20"/>
+        </w:rPr>
+        <w:t>/</w:t>
+      </w:r>
+      <w:proofErr w:type="spellStart"/>
+      <w:r>
+        <w:rPr>
+          <w:sz w:val="20"/>
+          <w:szCs w:val="20"/>
+        </w:rPr>
+        <w:t>main_hardlink.c</w:t>
+      </w:r>
+      <w:proofErr w:type="spellEnd"/>
+      <w:r>
+        <w:rPr>
+          <w:sz w:val="20"/>
+          <w:szCs w:val="20"/>
+        </w:rPr>
+        <w:t xml:space="preserve">  </w:t>
+      </w:r>
+    </w:p>
+    <w:p>
+      <w:pPr>
+        <w:spacing w:after="0" w:line="276" w:lineRule="auto"/>
+        <w:ind w:left="360"/>
+        <w:rPr>
+          <w:sz w:val="20"/>
+          <w:szCs w:val="20"/>
+        </w:rPr>
+      </w:pPr>
+      <w:r>
+        <w:rPr>
+          <w:sz w:val="20"/>
+          <w:szCs w:val="20"/>
+        </w:rPr>
+        <w:t>ln -s /project/</w:t>
+      </w:r>
+      <w:proofErr w:type="spellStart"/>
+      <w:r>
+        <w:rPr>
+          <w:sz w:val="20"/>
+          <w:szCs w:val="20"/>
+        </w:rPr>
+        <w:t>src</w:t>
+      </w:r>
+      <w:proofErr w:type="spellEnd"/>
+      <w:r>
+        <w:rPr>
+          <w:sz w:val="20"/>
+          <w:szCs w:val="20"/>
+        </w:rPr>
+        <w:t>/</w:t>
+      </w:r>
+      <w:proofErr w:type="spellStart"/>
+      <w:r>
+        <w:rPr>
+          <w:sz w:val="20"/>
+          <w:szCs w:val="20"/>
+        </w:rPr>
+        <w:t>main.c</w:t>
+      </w:r>
+      <w:proofErr w:type="spellEnd"/>
+      <w:r>
+        <w:rPr>
+          <w:sz w:val="20"/>
+          <w:szCs w:val="20"/>
+        </w:rPr>
+        <w:t xml:space="preserve"> /project/</w:t>
+      </w:r>
+      <w:proofErr w:type="spellStart"/>
+      <w:r>
+        <w:rPr>
+          <w:sz w:val="20"/>
+          <w:szCs w:val="20"/>
+        </w:rPr>
+        <w:t>src</w:t>
+      </w:r>
+      <w:proofErr w:type="spellEnd"/>
+      <w:r>
+        <w:rPr>
+          <w:sz w:val="20"/>
+          <w:szCs w:val="20"/>
+        </w:rPr>
+        <w:t>/</w:t>
+      </w:r>
+      <w:proofErr w:type="spellStart"/>
+      <w:r>
+        <w:rPr>
+          <w:sz w:val="20"/>
+          <w:szCs w:val="20"/>
+        </w:rPr>
+        <w:t>main_symlink</w:t>
+      </w:r>
+      <w:proofErr w:type="spellEnd"/>
+      <w:r>
+        <w:rPr>
+          <w:sz w:val="20"/>
+          <w:szCs w:val="20"/>
+        </w:rPr>
+        <w:t xml:space="preserve">  </w:t>
+      </w:r>
+    </w:p>
+    <w:p>
+      <w:pPr>
+        <w:spacing w:after="0" w:line="276" w:lineRule="auto"/>
+        <w:ind w:left="360"/>
+        <w:rPr>
+          <w:sz w:val="20"/>
+          <w:szCs w:val="20"/>
+        </w:rPr>
+      </w:pPr>
+    </w:p>
+    <w:p>
+      <w:pPr>
+        <w:spacing w:after="0" w:line="276" w:lineRule="auto"/>
+        <w:ind w:left="360"/>
+        <w:rPr>
+          <w:b/>
+          <w:bCs/>
+          <w:sz w:val="20"/>
+          <w:szCs w:val="20"/>
+        </w:rPr>
+      </w:pPr>
+      <w:r>
+        <w:rPr>
+          <w:b/>
+          <w:bCs/>
+          <w:sz w:val="20"/>
+          <w:szCs w:val="20"/>
+        </w:rPr>
+        <w:t>Output:</w:t>
+      </w:r>
+    </w:p>
+    <w:p>
+      <w:pPr>
+        <w:spacing w:after="0" w:line="276" w:lineRule="auto"/>
+        <w:ind w:left="360"/>
+        <w:rPr>
+          <w:sz w:val="20"/>
+          <w:szCs w:val="20"/>
+        </w:rPr>
+      </w:pPr>
+      <w:proofErr w:type="spellStart"/>
+      <w:r>
+        <w:rPr>
+          <w:sz w:val="20"/>
+          <w:szCs w:val="20"/>
+        </w:rPr>
+        <w:t>Khushi@KhushiLaptop</w:t>
+      </w:r>
+      <w:proofErr w:type="spellEnd"/>
+      <w:r>
+        <w:rPr>
+          <w:sz w:val="20"/>
+          <w:szCs w:val="20"/>
+        </w:rPr>
+        <w:t xml:space="preserve"> MINGW64 /d/</w:t>
+      </w:r>
+      <w:proofErr w:type="spellStart"/>
+      <w:r>
+        <w:rPr>
+          <w:sz w:val="20"/>
+          <w:szCs w:val="20"/>
+        </w:rPr>
+        <w:t>OScript</w:t>
+      </w:r>
+      <w:proofErr w:type="spellEnd"/>
+      <w:r>
+        <w:rPr>
+          <w:sz w:val="20"/>
+          <w:szCs w:val="20"/>
+        </w:rPr>
+        <w:t>/Assignment3/</w:t>
+      </w:r>
+      <w:proofErr w:type="spellStart"/>
+      <w:r>
+        <w:rPr>
+          <w:sz w:val="20"/>
+          <w:szCs w:val="20"/>
+        </w:rPr>
+        <w:t>File_Management</w:t>
+      </w:r>
+      <w:proofErr w:type="spellEnd"/>
+      <w:r>
+        <w:rPr>
+          <w:sz w:val="20"/>
+          <w:szCs w:val="20"/>
+        </w:rPr>
+        <w:t xml:space="preserve"> (Submission)</w:t>
+      </w:r>
+    </w:p>
+    <w:p>
+      <w:pPr>
+        <w:spacing w:after="0" w:line="276" w:lineRule="auto"/>
+        <w:ind w:left="360"/>
+        <w:rPr>
+          <w:sz w:val="20"/>
+          <w:szCs w:val="20"/>
+        </w:rPr>
+      </w:pPr>
+      <w:r>
+        <w:rPr>
+          <w:sz w:val="20"/>
+          <w:szCs w:val="20"/>
+        </w:rPr>
+        <w:t>$ bash pr_1.sh</w:t>
+      </w:r>
+    </w:p>
+    <w:p>
+      <w:pPr>
+        <w:spacing w:after="0" w:line="276" w:lineRule="auto"/>
+        <w:ind w:left="360"/>
+        <w:rPr>
+          <w:sz w:val="20"/>
+          <w:szCs w:val="20"/>
+        </w:rPr>
+      </w:pPr>
+    </w:p>
+    <w:p>
+      <w:pPr>
+        <w:spacing w:after="0" w:line="276" w:lineRule="auto"/>
+        <w:ind w:left="360"/>
+        <w:rPr>
+          <w:sz w:val="20"/>
+          <w:szCs w:val="20"/>
+        </w:rPr>
+      </w:pPr>
+      <w:r>
+        <w:rPr>
+          <w:sz w:val="20"/>
+          <w:szCs w:val="20"/>
+        </w:rPr>
+        <w:t>/</w:t>
+      </w:r>
+      <w:proofErr w:type="gramStart"/>
+      <w:r>
+        <w:rPr>
+          <w:sz w:val="20"/>
+          <w:szCs w:val="20"/>
+        </w:rPr>
+        <w:t>project</w:t>
+      </w:r>
+      <w:proofErr w:type="gramEnd"/>
+      <w:r>
+        <w:rPr>
+          <w:sz w:val="20"/>
+          <w:szCs w:val="20"/>
+        </w:rPr>
+        <w:t>:</w:t>
+      </w:r>
+    </w:p>
+    <w:p>
+      <w:pPr>
+        <w:spacing w:after="0" w:line="276" w:lineRule="auto"/>
+        <w:ind w:left="360"/>
+        <w:rPr>
+          <w:sz w:val="20"/>
+          <w:szCs w:val="20"/>
+        </w:rPr>
+      </w:pPr>
+      <w:proofErr w:type="gramStart"/>
+      <w:r>
+        <w:rPr>
+          <w:sz w:val="20"/>
+          <w:szCs w:val="20"/>
+        </w:rPr>
+        <w:t>bin  config</w:t>
+      </w:r>
+      <w:proofErr w:type="gramEnd"/>
+      <w:r>
+        <w:rPr>
+          <w:sz w:val="20"/>
+          <w:szCs w:val="20"/>
+        </w:rPr>
+        <w:t xml:space="preserve">  logs  </w:t>
+      </w:r>
+      <w:proofErr w:type="spellStart"/>
+      <w:r>
+        <w:rPr>
+          <w:sz w:val="20"/>
+          <w:szCs w:val="20"/>
+        </w:rPr>
+        <w:t>src</w:t>
+      </w:r>
+      <w:proofErr w:type="spellEnd"/>
+      <w:r>
+        <w:rPr>
+          <w:sz w:val="20"/>
+          <w:szCs w:val="20"/>
+        </w:rPr>
+        <w:t xml:space="preserve">  </w:t>
+      </w:r>
+    </w:p>
+    <w:p>
+      <w:pPr>
+        <w:spacing w:after="0" w:line="276" w:lineRule="auto"/>
+        <w:ind w:left="360"/>
+        <w:rPr>
+          <w:sz w:val="20"/>
+          <w:szCs w:val="20"/>
+        </w:rPr>
+      </w:pPr>
+    </w:p>
+    <w:p>
+      <w:pPr>
+        <w:spacing w:after="0" w:line="276" w:lineRule="auto"/>
+        <w:ind w:left="360"/>
+        <w:rPr>
+          <w:sz w:val="20"/>
+          <w:szCs w:val="20"/>
+        </w:rPr>
+      </w:pPr>
+      <w:r>
+        <w:rPr>
+          <w:sz w:val="20"/>
+          <w:szCs w:val="20"/>
+        </w:rPr>
+        <w:t>/project/bin:</w:t>
+      </w:r>
+    </w:p>
+    <w:p>
+      <w:pPr>
+        <w:spacing w:after="0" w:line="276" w:lineRule="auto"/>
+        <w:ind w:left="360"/>
+        <w:rPr>
+          <w:sz w:val="20"/>
+          <w:szCs w:val="20"/>
+        </w:rPr>
+      </w:pPr>
+    </w:p>
+    <w:p>
+      <w:pPr>
+        <w:spacing w:after="0" w:line="276" w:lineRule="auto"/>
+        <w:ind w:left="360"/>
+        <w:rPr>
+          <w:sz w:val="20"/>
+          <w:szCs w:val="20"/>
+        </w:rPr>
+      </w:pPr>
+      <w:r>
+        <w:rPr>
+          <w:sz w:val="20"/>
+          <w:szCs w:val="20"/>
+        </w:rPr>
+        <w:lastRenderedPageBreak/>
+        <w:t>/project/config:</w:t>
+      </w:r>
+    </w:p>
+    <w:p>
+      <w:pPr>
+        <w:spacing w:after="0" w:line="276" w:lineRule="auto"/>
+        <w:ind w:left="360"/>
+        <w:rPr>
+          <w:sz w:val="20"/>
+          <w:szCs w:val="20"/>
+        </w:rPr>
+      </w:pPr>
+    </w:p>
+    <w:p>
+      <w:pPr>
+        <w:spacing w:after="0" w:line="276" w:lineRule="auto"/>
+        <w:ind w:left="360"/>
+        <w:rPr>
+          <w:sz w:val="20"/>
+          <w:szCs w:val="20"/>
+        </w:rPr>
+      </w:pPr>
+      <w:r>
+        <w:rPr>
+          <w:sz w:val="20"/>
+          <w:szCs w:val="20"/>
+        </w:rPr>
+        <w:t>/project/logs:</w:t>
+      </w:r>
+    </w:p>
+    <w:p>
+      <w:pPr>
+        <w:spacing w:after="0" w:line="276" w:lineRule="auto"/>
+        <w:ind w:left="360"/>
+        <w:rPr>
+          <w:sz w:val="20"/>
+          <w:szCs w:val="20"/>
+        </w:rPr>
+      </w:pPr>
+    </w:p>
+    <w:p>
+      <w:pPr>
+        <w:spacing w:after="0" w:line="276" w:lineRule="auto"/>
+        <w:ind w:left="360"/>
+        <w:rPr>
+          <w:sz w:val="20"/>
+          <w:szCs w:val="20"/>
+        </w:rPr>
+      </w:pPr>
+      <w:r>
+        <w:rPr>
+          <w:sz w:val="20"/>
+          <w:szCs w:val="20"/>
+        </w:rPr>
+        <w:t>/project/</w:t>
+      </w:r>
+      <w:proofErr w:type="spellStart"/>
+      <w:r>
+        <w:rPr>
+          <w:sz w:val="20"/>
+          <w:szCs w:val="20"/>
+        </w:rPr>
+        <w:t>src</w:t>
+      </w:r>
+      <w:proofErr w:type="spellEnd"/>
+      <w:r>
+        <w:rPr>
+          <w:sz w:val="20"/>
+          <w:szCs w:val="20"/>
+        </w:rPr>
+        <w:t>:</w:t>
+      </w:r>
+    </w:p>
+    <w:p>
+      <w:pPr>
+        <w:spacing w:after="0" w:line="276" w:lineRule="auto"/>
+        <w:ind w:left="360"/>
+        <w:rPr>
+          <w:sz w:val="20"/>
+          <w:szCs w:val="20"/>
+        </w:rPr>
+      </w:pPr>
+      <w:proofErr w:type="spellStart"/>
+      <w:r>
+        <w:rPr>
+          <w:sz w:val="20"/>
+          <w:szCs w:val="20"/>
+        </w:rPr>
+        <w:t>main.</w:t>
+      </w:r>
+      <w:proofErr w:type="gramStart"/>
+      <w:r>
+        <w:rPr>
+          <w:sz w:val="20"/>
+          <w:szCs w:val="20"/>
+        </w:rPr>
+        <w:t>c</w:t>
+      </w:r>
+      <w:proofErr w:type="spellEnd"/>
+      <w:r>
+        <w:rPr>
+          <w:sz w:val="20"/>
+          <w:szCs w:val="20"/>
+        </w:rPr>
+        <w:t xml:space="preserve">  </w:t>
+      </w:r>
+      <w:proofErr w:type="spellStart"/>
+      <w:r>
+        <w:rPr>
+          <w:sz w:val="20"/>
+          <w:szCs w:val="20"/>
+        </w:rPr>
+        <w:t>main</w:t>
+      </w:r>
+      <w:proofErr w:type="gramEnd"/>
+      <w:r>
+        <w:rPr>
+          <w:sz w:val="20"/>
+          <w:szCs w:val="20"/>
+        </w:rPr>
+        <w:t>_hardlink.c</w:t>
+      </w:r>
+      <w:proofErr w:type="spellEnd"/>
+      <w:r>
+        <w:rPr>
+          <w:sz w:val="20"/>
+          <w:szCs w:val="20"/>
+        </w:rPr>
+        <w:t xml:space="preserve">  </w:t>
+      </w:r>
+      <w:proofErr w:type="spellStart"/>
+      <w:r>
+        <w:rPr>
+          <w:sz w:val="20"/>
+          <w:szCs w:val="20"/>
+        </w:rPr>
+        <w:t>main_symlink</w:t>
+      </w:r>
+      <w:proofErr w:type="spellEnd"/>
+      <w:r>
+        <w:rPr>
+          <w:sz w:val="20"/>
+          <w:szCs w:val="20"/>
+        </w:rPr>
+        <w:t xml:space="preserve">  modules  </w:t>
+      </w:r>
+    </w:p>
+    <w:p>
+      <w:pPr>
+        <w:spacing w:after="0" w:line="276" w:lineRule="auto"/>
+        <w:ind w:left="360"/>
+        <w:rPr>
+          <w:sz w:val="20"/>
+          <w:szCs w:val="20"/>
+        </w:rPr>
+      </w:pPr>
+    </w:p>
+    <w:p>
+      <w:pPr>
+        <w:spacing w:after="0" w:line="276" w:lineRule="auto"/>
+        <w:ind w:left="360"/>
+        <w:rPr>
+          <w:sz w:val="20"/>
+          <w:szCs w:val="20"/>
+        </w:rPr>
+      </w:pPr>
+      <w:r>
+        <w:rPr>
+          <w:sz w:val="20"/>
+          <w:szCs w:val="20"/>
+        </w:rPr>
+        <w:t>total 4</w:t>
+      </w:r>
+    </w:p>
+    <w:p>
+      <w:pPr>
+        <w:spacing w:after="0" w:line="276" w:lineRule="auto"/>
+        <w:ind w:left="360"/>
+        <w:rPr>
+          <w:sz w:val="20"/>
+          <w:szCs w:val="20"/>
+        </w:rPr>
+      </w:pPr>
+      <w:proofErr w:type="spellStart"/>
+      <w:r>
+        <w:rPr>
+          <w:sz w:val="20"/>
+          <w:szCs w:val="20"/>
+        </w:rPr>
+        <w:t>drwxr</w:t>
+      </w:r>
+      <w:proofErr w:type="spellEnd"/>
+      <w:r>
+        <w:rPr>
+          <w:sz w:val="20"/>
+          <w:szCs w:val="20"/>
+        </w:rPr>
+        <w:t>-</w:t>
+      </w:r>
+      <w:proofErr w:type="spellStart"/>
+      <w:r>
+        <w:rPr>
+          <w:sz w:val="20"/>
+          <w:szCs w:val="20"/>
+        </w:rPr>
+        <w:t>xr</w:t>
+      </w:r>
+      <w:proofErr w:type="spellEnd"/>
+      <w:r>
+        <w:rPr>
+          <w:sz w:val="20"/>
+          <w:szCs w:val="20"/>
+        </w:rPr>
+        <w:t xml:space="preserve">-x 4 user1 developers 4096 </w:t>
+      </w:r>
+      <w:proofErr w:type="gramStart"/>
+      <w:r>
+        <w:rPr>
+          <w:sz w:val="20"/>
+          <w:szCs w:val="20"/>
+        </w:rPr>
+        <w:t>Feb  9</w:t>
+      </w:r>
+      <w:proofErr w:type="gramEnd"/>
+      <w:r>
+        <w:rPr>
+          <w:sz w:val="20"/>
+          <w:szCs w:val="20"/>
+        </w:rPr>
+        <w:t xml:space="preserve"> 12:00 .</w:t>
+      </w:r>
+    </w:p>
+    <w:p>
+      <w:pPr>
+        <w:spacing w:after="0" w:line="276" w:lineRule="auto"/>
+        <w:ind w:left="360"/>
+        <w:rPr>
+          <w:sz w:val="20"/>
+          <w:szCs w:val="20"/>
+        </w:rPr>
+      </w:pPr>
+      <w:proofErr w:type="spellStart"/>
+      <w:r>
+        <w:rPr>
+          <w:sz w:val="20"/>
+          <w:szCs w:val="20"/>
+        </w:rPr>
+        <w:t>drwxr</w:t>
+      </w:r>
+      <w:proofErr w:type="spellEnd"/>
+      <w:r>
+        <w:rPr>
+          <w:sz w:val="20"/>
+          <w:szCs w:val="20"/>
+        </w:rPr>
+        <w:t>-</w:t>
+      </w:r>
+      <w:proofErr w:type="spellStart"/>
+      <w:r>
+        <w:rPr>
+          <w:sz w:val="20"/>
+          <w:szCs w:val="20"/>
+        </w:rPr>
+        <w:t>xr</w:t>
+      </w:r>
+      <w:proofErr w:type="spellEnd"/>
+      <w:r>
+        <w:rPr>
+          <w:sz w:val="20"/>
+          <w:szCs w:val="20"/>
+        </w:rPr>
+        <w:t xml:space="preserve">-x 4 user1 developers 4096 </w:t>
+      </w:r>
+      <w:proofErr w:type="gramStart"/>
+      <w:r>
+        <w:rPr>
+          <w:sz w:val="20"/>
+          <w:szCs w:val="20"/>
+        </w:rPr>
+        <w:t>Feb  9</w:t>
+      </w:r>
+      <w:proofErr w:type="gramEnd"/>
+      <w:r>
+        <w:rPr>
+          <w:sz w:val="20"/>
+          <w:szCs w:val="20"/>
+        </w:rPr>
+        <w:t xml:space="preserve"> 12:00 ..</w:t>
+      </w:r>
+    </w:p>
+    <w:p>
+      <w:pPr>
+        <w:spacing w:after="0" w:line="276" w:lineRule="auto"/>
+        <w:ind w:left="360"/>
+        <w:rPr>
+          <w:sz w:val="20"/>
+          <w:szCs w:val="20"/>
+        </w:rPr>
+      </w:pPr>
+      <w:proofErr w:type="spellStart"/>
+      <w:r>
+        <w:rPr>
+          <w:sz w:val="20"/>
+          <w:szCs w:val="20"/>
+        </w:rPr>
+        <w:t>drwxr</w:t>
+      </w:r>
+      <w:proofErr w:type="spellEnd"/>
+      <w:r>
+        <w:rPr>
+          <w:sz w:val="20"/>
+          <w:szCs w:val="20"/>
+        </w:rPr>
+        <w:t>-</w:t>
+      </w:r>
+      <w:proofErr w:type="spellStart"/>
+      <w:r>
+        <w:rPr>
+          <w:sz w:val="20"/>
+          <w:szCs w:val="20"/>
+        </w:rPr>
+        <w:t>xr</w:t>
+      </w:r>
+      <w:proofErr w:type="spellEnd"/>
+      <w:r>
+        <w:rPr>
+          <w:sz w:val="20"/>
+          <w:szCs w:val="20"/>
+        </w:rPr>
+        <w:t xml:space="preserve">-x 2 user1 developers 4096 </w:t>
+      </w:r>
+      <w:proofErr w:type="gramStart"/>
+      <w:r>
+        <w:rPr>
+          <w:sz w:val="20"/>
+          <w:szCs w:val="20"/>
+        </w:rPr>
+        <w:t>Feb  9</w:t>
+      </w:r>
+      <w:proofErr w:type="gramEnd"/>
+      <w:r>
+        <w:rPr>
+          <w:sz w:val="20"/>
+          <w:szCs w:val="20"/>
+        </w:rPr>
+        <w:t xml:space="preserve"> 12:00 bin</w:t>
+      </w:r>
+    </w:p>
+    <w:p>
+      <w:pPr>
+        <w:spacing w:after="0" w:line="276" w:lineRule="auto"/>
+        <w:ind w:left="360"/>
+        <w:rPr>
+          <w:sz w:val="20"/>
+          <w:szCs w:val="20"/>
+        </w:rPr>
+      </w:pPr>
+      <w:proofErr w:type="spellStart"/>
+      <w:r>
+        <w:rPr>
+          <w:sz w:val="20"/>
+          <w:szCs w:val="20"/>
+        </w:rPr>
+        <w:t>drwxrwx</w:t>
+      </w:r>
+      <w:proofErr w:type="spellEnd"/>
+      <w:r>
+        <w:rPr>
+          <w:sz w:val="20"/>
+          <w:szCs w:val="20"/>
+        </w:rPr>
+        <w:t xml:space="preserve">--- 2 user1 developers 4096 </w:t>
+      </w:r>
+      <w:proofErr w:type="gramStart"/>
+      <w:r>
+        <w:rPr>
+          <w:sz w:val="20"/>
+          <w:szCs w:val="20"/>
+        </w:rPr>
+        <w:t>Feb  9</w:t>
+      </w:r>
+      <w:proofErr w:type="gramEnd"/>
+      <w:r>
+        <w:rPr>
+          <w:sz w:val="20"/>
+          <w:szCs w:val="20"/>
+        </w:rPr>
+        <w:t xml:space="preserve"> 12:00 config</w:t>
+      </w:r>
+    </w:p>
+    <w:p>
+      <w:pPr>
+        <w:spacing w:after="0" w:line="276" w:lineRule="auto"/>
+        <w:ind w:left="360"/>
+        <w:rPr>
+          <w:sz w:val="20"/>
+          <w:szCs w:val="20"/>
+        </w:rPr>
+      </w:pPr>
+      <w:proofErr w:type="spellStart"/>
+      <w:r>
+        <w:rPr>
+          <w:sz w:val="20"/>
+          <w:szCs w:val="20"/>
+        </w:rPr>
+        <w:t>drwx</w:t>
+      </w:r>
+      <w:proofErr w:type="spellEnd"/>
+      <w:r>
+        <w:rPr>
+          <w:sz w:val="20"/>
+          <w:szCs w:val="20"/>
+        </w:rPr>
+        <w:t xml:space="preserve">------ 2 user1 developers 4096 </w:t>
+      </w:r>
+      <w:proofErr w:type="gramStart"/>
+      <w:r>
+        <w:rPr>
+          <w:sz w:val="20"/>
+          <w:szCs w:val="20"/>
+        </w:rPr>
+        <w:t>Feb  9</w:t>
+      </w:r>
+      <w:proofErr w:type="gramEnd"/>
+      <w:r>
+        <w:rPr>
+          <w:sz w:val="20"/>
+          <w:szCs w:val="20"/>
+        </w:rPr>
+        <w:t xml:space="preserve"> 12:00 logs</w:t>
+      </w:r>
+    </w:p>
+    <w:p>
+      <w:pPr>
+        <w:spacing w:after="0" w:line="276" w:lineRule="auto"/>
+        <w:ind w:left="360"/>
+        <w:rPr>
+          <w:sz w:val="20"/>
+          <w:szCs w:val="20"/>
+        </w:rPr>
+      </w:pPr>
+      <w:proofErr w:type="spellStart"/>
+      <w:r>
+        <w:rPr>
+          <w:sz w:val="20"/>
+          <w:szCs w:val="20"/>
+        </w:rPr>
+        <w:t>drwxr</w:t>
+      </w:r>
+      <w:proofErr w:type="spellEnd"/>
+      <w:r>
+        <w:rPr>
+          <w:sz w:val="20"/>
+          <w:szCs w:val="20"/>
+        </w:rPr>
+        <w:t>-</w:t>
+      </w:r>
+      <w:proofErr w:type="spellStart"/>
+      <w:r>
+        <w:rPr>
+          <w:sz w:val="20"/>
+          <w:szCs w:val="20"/>
+        </w:rPr>
+        <w:t>xr</w:t>
+      </w:r>
+      <w:proofErr w:type="spellEnd"/>
+      <w:r>
+        <w:rPr>
+          <w:sz w:val="20"/>
+          <w:szCs w:val="20"/>
+        </w:rPr>
+        <w:t xml:space="preserve">-x 3 user1 developers 4096 </w:t>
+      </w:r>
+      <w:proofErr w:type="gramStart"/>
+      <w:r>
+        <w:rPr>
+          <w:sz w:val="20"/>
+          <w:szCs w:val="20"/>
+        </w:rPr>
+        <w:t>Feb  9</w:t>
+      </w:r>
+      <w:proofErr w:type="gramEnd"/>
+      <w:r>
+        <w:rPr>
+          <w:sz w:val="20"/>
+          <w:szCs w:val="20"/>
+        </w:rPr>
+        <w:t xml:space="preserve"> 12:00 </w:t>
+      </w:r>
+      <w:proofErr w:type="spellStart"/>
+      <w:r>
+        <w:rPr>
+          <w:sz w:val="20"/>
+          <w:szCs w:val="20"/>
+        </w:rPr>
+        <w:t>src</w:t>
+      </w:r>
+      <w:proofErr w:type="spellEnd"/>
+    </w:p>
+    <w:p>
+      <w:pPr>
+        <w:spacing w:after="0" w:line="276" w:lineRule="auto"/>
+        <w:ind w:left="360"/>
+        <w:rPr>
+          <w:sz w:val="20"/>
+          <w:szCs w:val="20"/>
+        </w:rPr>
+      </w:pPr>
+    </w:p>
+    <w:p>
+      <w:pPr>
+        <w:spacing w:after="0" w:line="276" w:lineRule="auto"/>
+        <w:ind w:left="360"/>
+        <w:rPr>
+          <w:sz w:val="20"/>
+          <w:szCs w:val="20"/>
+        </w:rPr>
+      </w:pPr>
+      <w:r>
+        <w:rPr>
+          <w:sz w:val="20"/>
+          <w:szCs w:val="20"/>
+        </w:rPr>
+        <w:t xml:space="preserve">  File: /project/config</w:t>
+      </w:r>
+    </w:p>
+    <w:p>
+      <w:pPr>
+        <w:spacing w:after="0" w:line="276" w:lineRule="auto"/>
+        <w:ind w:left="360"/>
+        <w:rPr>
+          <w:sz w:val="20"/>
+          <w:szCs w:val="20"/>
+        </w:rPr>
+      </w:pPr>
+      <w:r>
+        <w:rPr>
+          <w:sz w:val="20"/>
+          <w:szCs w:val="20"/>
+        </w:rPr>
+        <w:t xml:space="preserve">  Size: 4096       Blocks: 8          IO Block: 4096   </w:t>
+      </w:r>
+      <w:proofErr w:type="gramStart"/>
+      <w:r>
+        <w:rPr>
+          <w:sz w:val="20"/>
+          <w:szCs w:val="20"/>
+        </w:rPr>
+        <w:t>directory</w:t>
+      </w:r>
+      <w:proofErr w:type="gramEnd"/>
+    </w:p>
+    <w:p>
+      <w:pPr>
+        <w:spacing w:after="0" w:line="276" w:lineRule="auto"/>
+        <w:ind w:left="360"/>
+        <w:rPr>
+          <w:sz w:val="20"/>
+          <w:szCs w:val="20"/>
+        </w:rPr>
+      </w:pPr>
+      <w:r>
+        <w:rPr>
+          <w:sz w:val="20"/>
+          <w:szCs w:val="20"/>
+        </w:rPr>
+        <w:t xml:space="preserve">Device: 802h/2050d </w:t>
+      </w:r>
+      <w:proofErr w:type="spellStart"/>
+      <w:r>
+        <w:rPr>
+          <w:sz w:val="20"/>
+          <w:szCs w:val="20"/>
+        </w:rPr>
+        <w:t>Inode</w:t>
+      </w:r>
+      <w:proofErr w:type="spellEnd"/>
+      <w:r>
+        <w:rPr>
+          <w:sz w:val="20"/>
+          <w:szCs w:val="20"/>
+        </w:rPr>
+        <w:t>: 131074      Links: 2</w:t>
+      </w:r>
+    </w:p>
+    <w:p>
+      <w:pPr>
+        <w:spacing w:after="0" w:line="276" w:lineRule="auto"/>
+        <w:ind w:left="360"/>
+        <w:rPr>
+          <w:sz w:val="20"/>
+          <w:szCs w:val="20"/>
+        </w:rPr>
+      </w:pPr>
+      <w:r>
+        <w:rPr>
+          <w:sz w:val="20"/>
+          <w:szCs w:val="20"/>
+        </w:rPr>
+        <w:t>Access: 2025-02-09 12:00:00.000000000 +0000</w:t>
+      </w:r>
+    </w:p>
+    <w:p>
+      <w:pPr>
+        <w:spacing w:after="0" w:line="276" w:lineRule="auto"/>
+        <w:ind w:left="360"/>
+        <w:rPr>
+          <w:sz w:val="20"/>
+          <w:szCs w:val="20"/>
+        </w:rPr>
+      </w:pPr>
+      <w:r>
+        <w:rPr>
+          <w:sz w:val="20"/>
+          <w:szCs w:val="20"/>
+        </w:rPr>
+        <w:t>Modify: 2025-02-09 12:00:00.000000000 +0000</w:t>
+      </w:r>
+    </w:p>
+    <w:p>
+      <w:pPr>
+        <w:spacing w:after="0" w:line="276" w:lineRule="auto"/>
+        <w:ind w:left="360"/>
+        <w:rPr>
+          <w:sz w:val="20"/>
+          <w:szCs w:val="20"/>
+        </w:rPr>
+      </w:pPr>
+      <w:r>
+        <w:rPr>
+          <w:sz w:val="20"/>
+          <w:szCs w:val="20"/>
+        </w:rPr>
+        <w:t>Change: 2025-02-09 12:00:00.000000000 +0000</w:t>
+      </w:r>
+    </w:p>
+    <w:p>
+      <w:pPr>
+        <w:spacing w:after="0" w:line="276" w:lineRule="auto"/>
+        <w:ind w:left="360"/>
+        <w:rPr>
+          <w:sz w:val="20"/>
+          <w:szCs w:val="20"/>
+        </w:rPr>
+      </w:pPr>
+      <w:r>
+        <w:rPr>
+          <w:sz w:val="20"/>
+          <w:szCs w:val="20"/>
+        </w:rPr>
+        <w:t xml:space="preserve"> Birth: -</w:t>
+      </w:r>
+    </w:p>
+    <w:p>
+      <w:pPr>
+        <w:spacing w:after="0" w:line="276" w:lineRule="auto"/>
+        <w:ind w:left="360"/>
+        <w:rPr>
+          <w:sz w:val="20"/>
+          <w:szCs w:val="20"/>
+        </w:rPr>
+      </w:pPr>
+    </w:p>
+    <w:p>
+      <w:pPr>
+        <w:spacing w:after="0" w:line="276" w:lineRule="auto"/>
+        <w:ind w:left="360"/>
+        <w:rPr>
+          <w:sz w:val="20"/>
+          <w:szCs w:val="20"/>
+        </w:rPr>
+      </w:pPr>
+      <w:r>
+        <w:rPr>
+          <w:sz w:val="20"/>
+          <w:szCs w:val="20"/>
+        </w:rPr>
+        <w:t>/project/</w:t>
+      </w:r>
+      <w:proofErr w:type="spellStart"/>
+      <w:r>
+        <w:rPr>
+          <w:sz w:val="20"/>
+          <w:szCs w:val="20"/>
+        </w:rPr>
+        <w:t>src</w:t>
+      </w:r>
+      <w:proofErr w:type="spellEnd"/>
+      <w:r>
+        <w:rPr>
+          <w:sz w:val="20"/>
+          <w:szCs w:val="20"/>
+        </w:rPr>
+        <w:t>:</w:t>
+      </w:r>
+    </w:p>
+    <w:p>
+      <w:pPr>
+        <w:spacing w:after="0" w:line="276" w:lineRule="auto"/>
+        <w:ind w:left="360"/>
+        <w:rPr>
+          <w:sz w:val="20"/>
+          <w:szCs w:val="20"/>
+        </w:rPr>
+      </w:pPr>
+      <w:r>
+        <w:rPr>
+          <w:sz w:val="20"/>
+          <w:szCs w:val="20"/>
+        </w:rPr>
+        <w:t>-</w:t>
+      </w:r>
+      <w:proofErr w:type="spellStart"/>
+      <w:r>
+        <w:rPr>
+          <w:sz w:val="20"/>
+          <w:szCs w:val="20"/>
+        </w:rPr>
+        <w:t>rw</w:t>
+      </w:r>
+      <w:proofErr w:type="spellEnd"/>
+      <w:r>
+        <w:rPr>
+          <w:sz w:val="20"/>
+          <w:szCs w:val="20"/>
+        </w:rPr>
+        <w:t xml:space="preserve">-r--r-- 2 user1 </w:t>
+      </w:r>
+      <w:proofErr w:type="gramStart"/>
+      <w:r>
+        <w:rPr>
+          <w:sz w:val="20"/>
+          <w:szCs w:val="20"/>
+        </w:rPr>
+        <w:t>developers  0</w:t>
+      </w:r>
+      <w:proofErr w:type="gramEnd"/>
+      <w:r>
+        <w:rPr>
+          <w:sz w:val="20"/>
+          <w:szCs w:val="20"/>
+        </w:rPr>
+        <w:t xml:space="preserve"> Feb  9 12:00 </w:t>
+      </w:r>
+      <w:proofErr w:type="spellStart"/>
+      <w:r>
+        <w:rPr>
+          <w:sz w:val="20"/>
+          <w:szCs w:val="20"/>
+        </w:rPr>
+        <w:t>main.c</w:t>
+      </w:r>
+      <w:proofErr w:type="spellEnd"/>
+    </w:p>
+    <w:p>
+      <w:pPr>
+        <w:spacing w:after="0" w:line="276" w:lineRule="auto"/>
+        <w:ind w:left="360"/>
+        <w:rPr>
+          <w:sz w:val="20"/>
+          <w:szCs w:val="20"/>
+        </w:rPr>
+      </w:pPr>
+      <w:r>
+        <w:rPr>
+          <w:sz w:val="20"/>
+          <w:szCs w:val="20"/>
+        </w:rPr>
+        <w:t>-</w:t>
+      </w:r>
+      <w:proofErr w:type="spellStart"/>
+      <w:r>
+        <w:rPr>
+          <w:sz w:val="20"/>
+          <w:szCs w:val="20"/>
+        </w:rPr>
+        <w:t>rw</w:t>
+      </w:r>
+      <w:proofErr w:type="spellEnd"/>
+      <w:r>
+        <w:rPr>
+          <w:sz w:val="20"/>
+          <w:szCs w:val="20"/>
+        </w:rPr>
+        <w:t xml:space="preserve">-r--r-- 2 user1 </w:t>
+      </w:r>
+      <w:proofErr w:type="gramStart"/>
+      <w:r>
+        <w:rPr>
+          <w:sz w:val="20"/>
+          <w:szCs w:val="20"/>
+        </w:rPr>
+        <w:t>developers  0</w:t>
+      </w:r>
+      <w:proofErr w:type="gramEnd"/>
+      <w:r>
+        <w:rPr>
+          <w:sz w:val="20"/>
+          <w:szCs w:val="20"/>
+        </w:rPr>
+        <w:t xml:space="preserve"> Feb  9 12:00 </w:t>
+      </w:r>
+      <w:proofErr w:type="spellStart"/>
+      <w:r>
+        <w:rPr>
+          <w:sz w:val="20"/>
+          <w:szCs w:val="20"/>
+        </w:rPr>
+        <w:t>main_hardlink.c</w:t>
+      </w:r>
+      <w:proofErr w:type="spellEnd"/>
+    </w:p>
+    <w:p>
+      <w:pPr>
+        <w:spacing w:after="0" w:line="276" w:lineRule="auto"/>
+        <w:ind w:left="360"/>
+        <w:rPr>
+          <w:sz w:val="20"/>
+          <w:szCs w:val="20"/>
+        </w:rPr>
+      </w:pPr>
+      <w:proofErr w:type="spellStart"/>
+      <w:r>
+        <w:rPr>
+          <w:sz w:val="20"/>
+          <w:szCs w:val="20"/>
+        </w:rPr>
+        <w:t>lrwxrwxrwx</w:t>
+      </w:r>
+      <w:proofErr w:type="spellEnd"/>
+      <w:r>
+        <w:rPr>
+          <w:sz w:val="20"/>
+          <w:szCs w:val="20"/>
+        </w:rPr>
+        <w:t xml:space="preserve"> 1 user1 developers 10 </w:t>
+      </w:r>
+      <w:proofErr w:type="gramStart"/>
+      <w:r>
+        <w:rPr>
+          <w:sz w:val="20"/>
+          <w:szCs w:val="20"/>
+        </w:rPr>
+        <w:t>Feb  9</w:t>
+      </w:r>
+      <w:proofErr w:type="gramEnd"/>
+      <w:r>
+        <w:rPr>
+          <w:sz w:val="20"/>
+          <w:szCs w:val="20"/>
+        </w:rPr>
+        <w:t xml:space="preserve"> 12:00 </w:t>
+      </w:r>
+      <w:proofErr w:type="spellStart"/>
+      <w:r>
+        <w:rPr>
+          <w:sz w:val="20"/>
+          <w:szCs w:val="20"/>
+        </w:rPr>
+        <w:t>main_symlink</w:t>
+      </w:r>
+      <w:proofErr w:type="spellEnd"/>
+      <w:r>
+        <w:rPr>
+          <w:sz w:val="20"/>
+          <w:szCs w:val="20"/>
+        </w:rPr>
+        <w:t xml:space="preserve"> -&gt; </w:t>
+      </w:r>
+      <w:proofErr w:type="spellStart"/>
+      <w:r>
+        <w:rPr>
+          <w:sz w:val="20"/>
+          <w:szCs w:val="20"/>
+        </w:rPr>
+        <w:t>main.c</w:t>
+      </w:r>
+      <w:proofErr w:type="spellEnd"/>
+    </w:p>
+    <w:p>
+      <w:pPr>
+        <w:spacing w:after="0" w:line="276" w:lineRule="auto"/>
+        <w:ind w:left="360"/>
+        <w:rPr>
+          <w:sz w:val="20"/>
+          <w:szCs w:val="20"/>
+        </w:rPr>
+      </w:pPr>
+      <w:proofErr w:type="spellStart"/>
+      <w:r>
+        <w:rPr>
+          <w:sz w:val="20"/>
+          <w:szCs w:val="20"/>
+        </w:rPr>
+        <w:t>drwxr</w:t>
+      </w:r>
+      <w:proofErr w:type="spellEnd"/>
+      <w:r>
+        <w:rPr>
+          <w:sz w:val="20"/>
+          <w:szCs w:val="20"/>
+        </w:rPr>
+        <w:t>-</w:t>
+      </w:r>
+      <w:proofErr w:type="spellStart"/>
+      <w:r>
+        <w:rPr>
+          <w:sz w:val="20"/>
+          <w:szCs w:val="20"/>
+        </w:rPr>
+        <w:t>xr</w:t>
+      </w:r>
+      <w:proofErr w:type="spellEnd"/>
+      <w:r>
+        <w:rPr>
+          <w:sz w:val="20"/>
+          <w:szCs w:val="20"/>
+        </w:rPr>
+        <w:t xml:space="preserve">-x 2 user1 </w:t>
+      </w:r>
+      <w:proofErr w:type="gramStart"/>
+      <w:r>
+        <w:rPr>
+          <w:sz w:val="20"/>
+          <w:szCs w:val="20"/>
+        </w:rPr>
+        <w:t>developers  0</w:t>
+      </w:r>
+      <w:proofErr w:type="gramEnd"/>
+      <w:r>
+        <w:rPr>
+          <w:sz w:val="20"/>
+          <w:szCs w:val="20"/>
+        </w:rPr>
+        <w:t xml:space="preserve"> Feb  9 12:00 modules</w:t>
+      </w:r>
+    </w:p>
+    <w:p>
+      <w:pPr>
+        <w:spacing w:after="0" w:line="276" w:lineRule="auto"/>
+        <w:ind w:left="360"/>
+        <w:rPr>
+          <w:b/>
+          <w:bCs/>
+          <w:sz w:val="24"/>
+          <w:szCs w:val="24"/>
+        </w:rPr>
+      </w:pPr>
+    </w:p>
+    <w:p>
+      <w:pPr>
+        <w:spacing w:after="0" w:line="276" w:lineRule="auto"/>
+        <w:ind w:left="360"/>
+        <w:rPr>
+          <w:b/>
+          <w:bCs/>
+          <w:sz w:val="24"/>
+          <w:szCs w:val="24"/>
+        </w:rPr>
+      </w:pPr>
+      <w:r>
+        <w:rPr>
+          <w:b/>
+          <w:bCs/>
+          <w:sz w:val="24"/>
+          <w:szCs w:val="24"/>
+        </w:rPr>
+        <w:t xml:space="preserve">2. Search for files modified within the last 7 days using find. </w:t>
+      </w:r>
+    </w:p>
+    <w:p>
+      <w:pPr>
+        <w:spacing w:after="0" w:line="276" w:lineRule="auto"/>
+        <w:ind w:left="360"/>
+        <w:rPr>
+          <w:b/>
+          <w:bCs/>
+          <w:sz w:val="24"/>
+          <w:szCs w:val="24"/>
+        </w:rPr>
+      </w:pPr>
+    </w:p>
+    <w:p>
+      <w:pPr>
+        <w:spacing w:after="0" w:line="276" w:lineRule="auto"/>
+        <w:ind w:left="360"/>
+        <w:rPr>
+          <w:sz w:val="20"/>
+          <w:szCs w:val="20"/>
+        </w:rPr>
+      </w:pPr>
+      <w:r>
+        <w:rPr>
+          <w:sz w:val="20"/>
+          <w:szCs w:val="20"/>
+        </w:rPr>
+        <w:t>find D:/ -type f -</w:t>
+      </w:r>
+      <w:proofErr w:type="spellStart"/>
+      <w:r>
+        <w:rPr>
+          <w:sz w:val="20"/>
+          <w:szCs w:val="20"/>
+        </w:rPr>
+        <w:t>mtime</w:t>
+      </w:r>
+      <w:proofErr w:type="spellEnd"/>
+      <w:r>
+        <w:rPr>
+          <w:sz w:val="20"/>
+          <w:szCs w:val="20"/>
+        </w:rPr>
+        <w:t xml:space="preserve"> -7 -exec ls -</w:t>
+      </w:r>
+      <w:proofErr w:type="spellStart"/>
+      <w:r>
+        <w:rPr>
+          <w:sz w:val="20"/>
+          <w:szCs w:val="20"/>
+        </w:rPr>
+        <w:t>lh</w:t>
+      </w:r>
+      <w:proofErr w:type="spellEnd"/>
+      <w:r>
+        <w:rPr>
+          <w:sz w:val="20"/>
+          <w:szCs w:val="20"/>
+        </w:rPr>
+        <w:t xml:space="preserve"> {} \;</w:t>
+      </w:r>
+    </w:p>
+    <w:p>
+      <w:pPr>
+        <w:spacing w:after="0" w:line="276" w:lineRule="auto"/>
+        <w:ind w:left="360"/>
+        <w:rPr>
+          <w:sz w:val="20"/>
+          <w:szCs w:val="20"/>
+        </w:rPr>
+      </w:pPr>
+    </w:p>
+    <w:p>
+      <w:pPr>
+        <w:spacing w:after="0" w:line="276" w:lineRule="auto"/>
+        <w:ind w:left="360"/>
+        <w:rPr>
+          <w:b/>
+          <w:bCs/>
+          <w:sz w:val="20"/>
+          <w:szCs w:val="20"/>
+        </w:rPr>
+      </w:pPr>
+      <w:r>
+        <w:rPr>
+          <w:b/>
+          <w:bCs/>
+          <w:sz w:val="20"/>
+          <w:szCs w:val="20"/>
+        </w:rPr>
+        <w:t>Output:</w:t>
+      </w:r>
+    </w:p>
+    <w:p>
+      <w:pPr>
+        <w:spacing w:after="0" w:line="276" w:lineRule="auto"/>
+        <w:ind w:left="360"/>
+        <w:rPr>
+          <w:sz w:val="20"/>
+          <w:szCs w:val="20"/>
+        </w:rPr>
+      </w:pPr>
+      <w:proofErr w:type="spellStart"/>
+      <w:r>
+        <w:rPr>
+          <w:sz w:val="20"/>
+          <w:szCs w:val="20"/>
+        </w:rPr>
+        <w:t>Khushi@KhushiLaptop</w:t>
+      </w:r>
+      <w:proofErr w:type="spellEnd"/>
+      <w:r>
+        <w:rPr>
+          <w:sz w:val="20"/>
+          <w:szCs w:val="20"/>
+        </w:rPr>
+        <w:t xml:space="preserve"> MINGW64 /d/</w:t>
+      </w:r>
+      <w:proofErr w:type="spellStart"/>
+      <w:r>
+        <w:rPr>
+          <w:sz w:val="20"/>
+          <w:szCs w:val="20"/>
+        </w:rPr>
+        <w:t>OScript</w:t>
+      </w:r>
+      <w:proofErr w:type="spellEnd"/>
+      <w:r>
+        <w:rPr>
+          <w:sz w:val="20"/>
+          <w:szCs w:val="20"/>
+        </w:rPr>
+        <w:t>/Assignment3/</w:t>
+      </w:r>
+      <w:proofErr w:type="spellStart"/>
+      <w:r>
+        <w:rPr>
+          <w:sz w:val="20"/>
+          <w:szCs w:val="20"/>
+        </w:rPr>
+        <w:t>File_Management</w:t>
+      </w:r>
+      <w:proofErr w:type="spellEnd"/>
+      <w:r>
+        <w:rPr>
+          <w:sz w:val="20"/>
+          <w:szCs w:val="20"/>
+        </w:rPr>
+        <w:t xml:space="preserve"> (Submission)</w:t>
+      </w:r>
+    </w:p>
+    <w:p>
+      <w:pPr>
+        <w:spacing w:after="0" w:line="276" w:lineRule="auto"/>
+        <w:ind w:left="360"/>
+        <w:rPr>
+          <w:sz w:val="20"/>
+          <w:szCs w:val="20"/>
+        </w:rPr>
+      </w:pPr>
+      <w:r>
+        <w:rPr>
+          <w:sz w:val="20"/>
+          <w:szCs w:val="20"/>
+        </w:rPr>
+        <w:t>$ bash pr_2.sh</w:t>
+      </w:r>
+    </w:p>
+    <w:p>
+      <w:pPr>
+        <w:spacing w:after="0" w:line="276" w:lineRule="auto"/>
+        <w:ind w:left="360"/>
+        <w:rPr>
+          <w:sz w:val="20"/>
+          <w:szCs w:val="20"/>
+        </w:rPr>
+      </w:pPr>
+      <w:r>
+        <w:rPr>
+          <w:sz w:val="20"/>
+          <w:szCs w:val="20"/>
+        </w:rPr>
+        <w:t>-</w:t>
+      </w:r>
+      <w:proofErr w:type="spellStart"/>
+      <w:r>
+        <w:rPr>
+          <w:sz w:val="20"/>
+          <w:szCs w:val="20"/>
+        </w:rPr>
+        <w:t>rw</w:t>
+      </w:r>
+      <w:proofErr w:type="spellEnd"/>
+      <w:r>
+        <w:rPr>
+          <w:sz w:val="20"/>
+          <w:szCs w:val="20"/>
+        </w:rPr>
+        <w:t xml:space="preserve">-r--r-- 1 Khushi 197121 193K </w:t>
+      </w:r>
+      <w:proofErr w:type="gramStart"/>
+      <w:r>
+        <w:rPr>
+          <w:sz w:val="20"/>
+          <w:szCs w:val="20"/>
+        </w:rPr>
+        <w:t>Feb  8</w:t>
+      </w:r>
+      <w:proofErr w:type="gramEnd"/>
+      <w:r>
+        <w:rPr>
+          <w:sz w:val="20"/>
+          <w:szCs w:val="20"/>
+        </w:rPr>
+        <w:t xml:space="preserve"> 15:51 D:/DL_Amit_Sir/Digit_Detection/digit_detection.ipynb</w:t>
+      </w:r>
+    </w:p>
+    <w:p>
+      <w:pPr>
+        <w:spacing w:after="0" w:line="276" w:lineRule="auto"/>
+        <w:ind w:left="360"/>
+        <w:rPr>
+          <w:sz w:val="20"/>
+          <w:szCs w:val="20"/>
+        </w:rPr>
+      </w:pPr>
+      <w:r>
+        <w:rPr>
+          <w:sz w:val="20"/>
+          <w:szCs w:val="20"/>
+        </w:rPr>
+        <w:t>-</w:t>
+      </w:r>
+      <w:proofErr w:type="spellStart"/>
+      <w:r>
+        <w:rPr>
+          <w:sz w:val="20"/>
+          <w:szCs w:val="20"/>
+        </w:rPr>
+        <w:t>rw</w:t>
+      </w:r>
+      <w:proofErr w:type="spellEnd"/>
+      <w:r>
+        <w:rPr>
+          <w:sz w:val="20"/>
+          <w:szCs w:val="20"/>
+        </w:rPr>
+        <w:t xml:space="preserve">-r--r-- 1 Khushi 197121 879K </w:t>
+      </w:r>
+      <w:proofErr w:type="gramStart"/>
+      <w:r>
+        <w:rPr>
+          <w:sz w:val="20"/>
+          <w:szCs w:val="20"/>
+        </w:rPr>
+        <w:t>Feb  7</w:t>
+      </w:r>
+      <w:proofErr w:type="gramEnd"/>
+      <w:r>
+        <w:rPr>
+          <w:sz w:val="20"/>
+          <w:szCs w:val="20"/>
+        </w:rPr>
+        <w:t xml:space="preserve"> 18:55 D:/DL_Amit_Sir/Digit_Neural_Network/dnn1.ipynb</w:t>
+      </w:r>
+    </w:p>
+    <w:p>
+      <w:pPr>
+        <w:spacing w:after="0" w:line="276" w:lineRule="auto"/>
+        <w:ind w:left="360"/>
+        <w:rPr>
+          <w:sz w:val="20"/>
+          <w:szCs w:val="20"/>
+        </w:rPr>
+      </w:pPr>
+      <w:r>
+        <w:rPr>
+          <w:sz w:val="20"/>
+          <w:szCs w:val="20"/>
+        </w:rPr>
+        <w:t>-</w:t>
+      </w:r>
+      <w:proofErr w:type="spellStart"/>
+      <w:r>
+        <w:rPr>
+          <w:sz w:val="20"/>
+          <w:szCs w:val="20"/>
+        </w:rPr>
+        <w:t>rw</w:t>
+      </w:r>
+      <w:proofErr w:type="spellEnd"/>
+      <w:r>
+        <w:rPr>
+          <w:sz w:val="20"/>
+          <w:szCs w:val="20"/>
+        </w:rPr>
+        <w:t xml:space="preserve">-r--r-- 1 Khushi 197121 47K </w:t>
+      </w:r>
+      <w:proofErr w:type="gramStart"/>
+      <w:r>
+        <w:rPr>
+          <w:sz w:val="20"/>
+          <w:szCs w:val="20"/>
+        </w:rPr>
+        <w:t>Feb  7</w:t>
+      </w:r>
+      <w:proofErr w:type="gramEnd"/>
+      <w:r>
+        <w:rPr>
+          <w:sz w:val="20"/>
+          <w:szCs w:val="20"/>
+        </w:rPr>
+        <w:t xml:space="preserve"> 19:04 D:/DL_Amit_Sir/Digit_Neural_Network/dnn2.ipynb</w:t>
+      </w:r>
+    </w:p>
+    <w:p>
+      <w:pPr>
+        <w:spacing w:after="0" w:line="276" w:lineRule="auto"/>
+        <w:ind w:left="360"/>
+        <w:rPr>
+          <w:sz w:val="20"/>
+          <w:szCs w:val="20"/>
+        </w:rPr>
+      </w:pPr>
+      <w:r>
+        <w:rPr>
+          <w:sz w:val="20"/>
+          <w:szCs w:val="20"/>
+        </w:rPr>
+        <w:t>-</w:t>
+      </w:r>
+      <w:proofErr w:type="spellStart"/>
+      <w:r>
+        <w:rPr>
+          <w:sz w:val="20"/>
+          <w:szCs w:val="20"/>
+        </w:rPr>
+        <w:t>rw</w:t>
+      </w:r>
+      <w:proofErr w:type="spellEnd"/>
+      <w:r>
+        <w:rPr>
+          <w:sz w:val="20"/>
+          <w:szCs w:val="20"/>
+        </w:rPr>
+        <w:t xml:space="preserve">-r--r-- 1 Khushi 197121 1.4K </w:t>
+      </w:r>
+      <w:proofErr w:type="gramStart"/>
+      <w:r>
+        <w:rPr>
+          <w:sz w:val="20"/>
+          <w:szCs w:val="20"/>
+        </w:rPr>
+        <w:t>Feb  8</w:t>
+      </w:r>
+      <w:proofErr w:type="gramEnd"/>
+      <w:r>
+        <w:rPr>
+          <w:sz w:val="20"/>
+          <w:szCs w:val="20"/>
+        </w:rPr>
+        <w:t xml:space="preserve"> 15:15 D:/DL_Amit_Sir/NeuralNetwork.txt</w:t>
+      </w:r>
+    </w:p>
+    <w:p>
+      <w:pPr>
+        <w:spacing w:after="0" w:line="276" w:lineRule="auto"/>
+        <w:ind w:left="360"/>
+        <w:rPr>
+          <w:sz w:val="20"/>
+          <w:szCs w:val="20"/>
+        </w:rPr>
+      </w:pPr>
+      <w:r>
+        <w:rPr>
+          <w:sz w:val="20"/>
+          <w:szCs w:val="20"/>
+        </w:rPr>
+        <w:t>-</w:t>
+      </w:r>
+      <w:proofErr w:type="spellStart"/>
+      <w:r>
+        <w:rPr>
+          <w:sz w:val="20"/>
+          <w:szCs w:val="20"/>
+        </w:rPr>
+        <w:t>rw</w:t>
+      </w:r>
+      <w:proofErr w:type="spellEnd"/>
+      <w:r>
+        <w:rPr>
+          <w:sz w:val="20"/>
+          <w:szCs w:val="20"/>
+        </w:rPr>
+        <w:t xml:space="preserve">-r--r-- 1 Khushi 197121 775 </w:t>
+      </w:r>
+      <w:proofErr w:type="gramStart"/>
+      <w:r>
+        <w:rPr>
+          <w:sz w:val="20"/>
+          <w:szCs w:val="20"/>
+        </w:rPr>
+        <w:t>Feb  7</w:t>
+      </w:r>
+      <w:proofErr w:type="gramEnd"/>
+      <w:r>
+        <w:rPr>
+          <w:sz w:val="20"/>
+          <w:szCs w:val="20"/>
+        </w:rPr>
+        <w:t xml:space="preserve"> 18:48 D:/DL_Amit_Sir/Perceptron.txt</w:t>
+      </w:r>
+    </w:p>
+    <w:p>
+      <w:pPr>
+        <w:spacing w:after="0" w:line="276" w:lineRule="auto"/>
+        <w:ind w:left="360"/>
+        <w:rPr>
+          <w:sz w:val="20"/>
+          <w:szCs w:val="20"/>
+        </w:rPr>
+      </w:pPr>
+      <w:r>
+        <w:rPr>
+          <w:sz w:val="20"/>
+          <w:szCs w:val="20"/>
+        </w:rPr>
+        <w:t>-</w:t>
+      </w:r>
+      <w:proofErr w:type="spellStart"/>
+      <w:r>
+        <w:rPr>
+          <w:sz w:val="20"/>
+          <w:szCs w:val="20"/>
+        </w:rPr>
+        <w:t>rw</w:t>
+      </w:r>
+      <w:proofErr w:type="spellEnd"/>
+      <w:r>
+        <w:rPr>
+          <w:sz w:val="20"/>
+          <w:szCs w:val="20"/>
+        </w:rPr>
+        <w:t xml:space="preserve">-r--r-- 1 Khushi 197121 887K </w:t>
+      </w:r>
+      <w:proofErr w:type="gramStart"/>
+      <w:r>
+        <w:rPr>
+          <w:sz w:val="20"/>
+          <w:szCs w:val="20"/>
+        </w:rPr>
+        <w:t>Feb  7</w:t>
+      </w:r>
+      <w:proofErr w:type="gramEnd"/>
+      <w:r>
+        <w:rPr>
+          <w:sz w:val="20"/>
+          <w:szCs w:val="20"/>
+        </w:rPr>
+        <w:t xml:space="preserve"> 18:19 D:/DL_Amit_Sir/TensorFlow_1/first.ipynb</w:t>
+      </w:r>
+    </w:p>
+    <w:p>
+      <w:pPr>
+        <w:spacing w:after="0" w:line="276" w:lineRule="auto"/>
+        <w:ind w:left="360"/>
+        <w:rPr>
+          <w:sz w:val="20"/>
+          <w:szCs w:val="20"/>
+        </w:rPr>
+      </w:pPr>
+      <w:r>
+        <w:rPr>
+          <w:sz w:val="20"/>
+          <w:szCs w:val="20"/>
+        </w:rPr>
+        <w:t>-</w:t>
+      </w:r>
+      <w:proofErr w:type="spellStart"/>
+      <w:r>
+        <w:rPr>
+          <w:sz w:val="20"/>
+          <w:szCs w:val="20"/>
+        </w:rPr>
+        <w:t>rw</w:t>
+      </w:r>
+      <w:proofErr w:type="spellEnd"/>
+      <w:r>
+        <w:rPr>
+          <w:sz w:val="20"/>
+          <w:szCs w:val="20"/>
+        </w:rPr>
+        <w:t xml:space="preserve">-r--r-- 1 Khushi 197121 19 </w:t>
+      </w:r>
+      <w:proofErr w:type="gramStart"/>
+      <w:r>
+        <w:rPr>
+          <w:sz w:val="20"/>
+          <w:szCs w:val="20"/>
+        </w:rPr>
+        <w:t>Feb  9</w:t>
+      </w:r>
+      <w:proofErr w:type="gramEnd"/>
+      <w:r>
+        <w:rPr>
+          <w:sz w:val="20"/>
+          <w:szCs w:val="20"/>
+        </w:rPr>
+        <w:t xml:space="preserve"> 00:13 D:/MediReact/.git/COMMIT_EDITMSG</w:t>
+      </w:r>
+    </w:p>
+    <w:p>
+      <w:pPr>
+        <w:spacing w:after="0" w:line="276" w:lineRule="auto"/>
+        <w:ind w:left="360"/>
+        <w:rPr>
+          <w:sz w:val="20"/>
+          <w:szCs w:val="20"/>
+        </w:rPr>
+      </w:pPr>
+      <w:r>
+        <w:rPr>
+          <w:sz w:val="20"/>
+          <w:szCs w:val="20"/>
+        </w:rPr>
+        <w:t>-</w:t>
+      </w:r>
+      <w:proofErr w:type="spellStart"/>
+      <w:r>
+        <w:rPr>
+          <w:sz w:val="20"/>
+          <w:szCs w:val="20"/>
+        </w:rPr>
+        <w:t>rw</w:t>
+      </w:r>
+      <w:proofErr w:type="spellEnd"/>
+      <w:r>
+        <w:rPr>
+          <w:sz w:val="20"/>
+          <w:szCs w:val="20"/>
+        </w:rPr>
+        <w:t xml:space="preserve">-r--r-- 1 Khushi 197121 1.3K </w:t>
+      </w:r>
+      <w:proofErr w:type="gramStart"/>
+      <w:r>
+        <w:rPr>
+          <w:sz w:val="20"/>
+          <w:szCs w:val="20"/>
+        </w:rPr>
+        <w:t>Feb  9</w:t>
+      </w:r>
+      <w:proofErr w:type="gramEnd"/>
+      <w:r>
+        <w:rPr>
+          <w:sz w:val="20"/>
+          <w:szCs w:val="20"/>
+        </w:rPr>
+        <w:t xml:space="preserve"> 00:17 D:/MediReact/.git/FETCH_HEAD</w:t>
+      </w:r>
+    </w:p>
+    <w:p>
+      <w:pPr>
+        <w:spacing w:after="0" w:line="276" w:lineRule="auto"/>
+        <w:ind w:left="360"/>
+        <w:rPr>
+          <w:sz w:val="20"/>
+          <w:szCs w:val="20"/>
+        </w:rPr>
+      </w:pPr>
+      <w:r>
+        <w:rPr>
+          <w:sz w:val="20"/>
+          <w:szCs w:val="20"/>
+        </w:rPr>
+        <w:t>-</w:t>
+      </w:r>
+      <w:proofErr w:type="spellStart"/>
+      <w:r>
+        <w:rPr>
+          <w:sz w:val="20"/>
+          <w:szCs w:val="20"/>
+        </w:rPr>
+        <w:t>rw</w:t>
+      </w:r>
+      <w:proofErr w:type="spellEnd"/>
+      <w:r>
+        <w:rPr>
+          <w:sz w:val="20"/>
+          <w:szCs w:val="20"/>
+        </w:rPr>
+        <w:t xml:space="preserve">-r--r-- 1 Khushi 197121 26 </w:t>
+      </w:r>
+      <w:proofErr w:type="gramStart"/>
+      <w:r>
+        <w:rPr>
+          <w:sz w:val="20"/>
+          <w:szCs w:val="20"/>
+        </w:rPr>
+        <w:t>Feb  8</w:t>
+      </w:r>
+      <w:proofErr w:type="gramEnd"/>
+      <w:r>
+        <w:rPr>
+          <w:sz w:val="20"/>
+          <w:szCs w:val="20"/>
+        </w:rPr>
+        <w:t xml:space="preserve"> 22:28 D:/MediReact/.git/HEAD</w:t>
+      </w:r>
+    </w:p>
+    <w:p>
+      <w:pPr>
+        <w:spacing w:after="0" w:line="276" w:lineRule="auto"/>
+        <w:ind w:left="360"/>
+        <w:rPr>
+          <w:sz w:val="20"/>
+          <w:szCs w:val="20"/>
+        </w:rPr>
+      </w:pPr>
+      <w:r>
+        <w:rPr>
+          <w:sz w:val="20"/>
+          <w:szCs w:val="20"/>
+        </w:rPr>
+        <w:t>-</w:t>
+      </w:r>
+      <w:proofErr w:type="spellStart"/>
+      <w:r>
+        <w:rPr>
+          <w:sz w:val="20"/>
+          <w:szCs w:val="20"/>
+        </w:rPr>
+        <w:t>rw</w:t>
+      </w:r>
+      <w:proofErr w:type="spellEnd"/>
+      <w:r>
+        <w:rPr>
+          <w:sz w:val="20"/>
+          <w:szCs w:val="20"/>
+        </w:rPr>
+        <w:t xml:space="preserve">-r--r-- 1 Khushi 197121 9.6K </w:t>
+      </w:r>
+      <w:proofErr w:type="gramStart"/>
+      <w:r>
+        <w:rPr>
+          <w:sz w:val="20"/>
+          <w:szCs w:val="20"/>
+        </w:rPr>
+        <w:t>Feb  9</w:t>
+      </w:r>
+      <w:proofErr w:type="gramEnd"/>
+      <w:r>
+        <w:rPr>
+          <w:sz w:val="20"/>
+          <w:szCs w:val="20"/>
+        </w:rPr>
+        <w:t xml:space="preserve"> 00:13 D:/MediReact/.git/index</w:t>
+      </w:r>
+    </w:p>
+    <w:p>
+      <w:pPr>
+        <w:spacing w:after="0" w:line="276" w:lineRule="auto"/>
+        <w:ind w:left="360"/>
+        <w:rPr>
+          <w:sz w:val="20"/>
+          <w:szCs w:val="20"/>
+        </w:rPr>
+      </w:pPr>
+      <w:r>
+        <w:rPr>
+          <w:sz w:val="20"/>
+          <w:szCs w:val="20"/>
+        </w:rPr>
+        <w:t>-</w:t>
+      </w:r>
+      <w:proofErr w:type="spellStart"/>
+      <w:r>
+        <w:rPr>
+          <w:sz w:val="20"/>
+          <w:szCs w:val="20"/>
+        </w:rPr>
+        <w:t>rw</w:t>
+      </w:r>
+      <w:proofErr w:type="spellEnd"/>
+      <w:r>
+        <w:rPr>
+          <w:sz w:val="20"/>
+          <w:szCs w:val="20"/>
+        </w:rPr>
+        <w:t xml:space="preserve">-r--r-- 1 Khushi 197121 29K </w:t>
+      </w:r>
+      <w:proofErr w:type="gramStart"/>
+      <w:r>
+        <w:rPr>
+          <w:sz w:val="20"/>
+          <w:szCs w:val="20"/>
+        </w:rPr>
+        <w:t>Feb  9</w:t>
+      </w:r>
+      <w:proofErr w:type="gramEnd"/>
+      <w:r>
+        <w:rPr>
+          <w:sz w:val="20"/>
+          <w:szCs w:val="20"/>
+        </w:rPr>
+        <w:t xml:space="preserve"> 00:13 D:/MediReact/.git/logs/HEAD</w:t>
+      </w:r>
+    </w:p>
+    <w:p>
+      <w:pPr>
+        <w:spacing w:after="0" w:line="276" w:lineRule="auto"/>
+        <w:ind w:left="360"/>
+        <w:rPr>
+          <w:sz w:val="20"/>
+          <w:szCs w:val="20"/>
+        </w:rPr>
+      </w:pPr>
+      <w:r>
+        <w:rPr>
+          <w:sz w:val="20"/>
+          <w:szCs w:val="20"/>
+        </w:rPr>
+        <w:t>-</w:t>
+      </w:r>
+      <w:proofErr w:type="spellStart"/>
+      <w:r>
+        <w:rPr>
+          <w:sz w:val="20"/>
+          <w:szCs w:val="20"/>
+        </w:rPr>
+        <w:t>rw</w:t>
+      </w:r>
+      <w:proofErr w:type="spellEnd"/>
+      <w:r>
+        <w:rPr>
+          <w:sz w:val="20"/>
+          <w:szCs w:val="20"/>
+        </w:rPr>
+        <w:t xml:space="preserve">-r--r-- 1 Khushi 197121 1010 </w:t>
+      </w:r>
+      <w:proofErr w:type="gramStart"/>
+      <w:r>
+        <w:rPr>
+          <w:sz w:val="20"/>
+          <w:szCs w:val="20"/>
+        </w:rPr>
+        <w:t>Feb  9</w:t>
+      </w:r>
+      <w:proofErr w:type="gramEnd"/>
+      <w:r>
+        <w:rPr>
+          <w:sz w:val="20"/>
+          <w:szCs w:val="20"/>
+        </w:rPr>
+        <w:t xml:space="preserve"> 00:13 D:/MediReact/.git/logs/refs/heads/Diagnosis</w:t>
+      </w:r>
+    </w:p>
+    <w:p>
+      <w:pPr>
+        <w:spacing w:after="0" w:line="276" w:lineRule="auto"/>
+        <w:ind w:left="360"/>
+        <w:rPr>
+          <w:sz w:val="20"/>
+          <w:szCs w:val="20"/>
+        </w:rPr>
+      </w:pPr>
+      <w:r>
+        <w:rPr>
+          <w:sz w:val="20"/>
+          <w:szCs w:val="20"/>
+        </w:rPr>
+        <w:t>-</w:t>
+      </w:r>
+      <w:proofErr w:type="spellStart"/>
+      <w:r>
+        <w:rPr>
+          <w:sz w:val="20"/>
+          <w:szCs w:val="20"/>
+        </w:rPr>
+        <w:t>rw</w:t>
+      </w:r>
+      <w:proofErr w:type="spellEnd"/>
+      <w:r>
+        <w:rPr>
+          <w:sz w:val="20"/>
+          <w:szCs w:val="20"/>
+        </w:rPr>
+        <w:t xml:space="preserve">-r--r-- 1 Khushi 197121 4.4K </w:t>
+      </w:r>
+      <w:proofErr w:type="gramStart"/>
+      <w:r>
+        <w:rPr>
+          <w:sz w:val="20"/>
+          <w:szCs w:val="20"/>
+        </w:rPr>
+        <w:t>Feb  6</w:t>
+      </w:r>
+      <w:proofErr w:type="gramEnd"/>
+      <w:r>
+        <w:rPr>
+          <w:sz w:val="20"/>
+          <w:szCs w:val="20"/>
+        </w:rPr>
+        <w:t xml:space="preserve"> 14:23 D:/MediReact/.git/logs/refs/heads/DocProfile</w:t>
+      </w:r>
+    </w:p>
+    <w:p>
+      <w:pPr>
+        <w:spacing w:after="0" w:line="276" w:lineRule="auto"/>
+        <w:ind w:left="360"/>
+        <w:rPr>
+          <w:sz w:val="20"/>
+          <w:szCs w:val="20"/>
+        </w:rPr>
+      </w:pPr>
+      <w:r>
+        <w:rPr>
+          <w:sz w:val="20"/>
+          <w:szCs w:val="20"/>
+        </w:rPr>
+        <w:lastRenderedPageBreak/>
+        <w:t>-</w:t>
+      </w:r>
+      <w:proofErr w:type="spellStart"/>
+      <w:r>
+        <w:rPr>
+          <w:sz w:val="20"/>
+          <w:szCs w:val="20"/>
+        </w:rPr>
+        <w:t>rw</w:t>
+      </w:r>
+      <w:proofErr w:type="spellEnd"/>
+      <w:r>
+        <w:rPr>
+          <w:sz w:val="20"/>
+          <w:szCs w:val="20"/>
+        </w:rPr>
+        <w:t xml:space="preserve">-r--r-- 1 Khushi 197121 188 </w:t>
+      </w:r>
+      <w:proofErr w:type="gramStart"/>
+      <w:r>
+        <w:rPr>
+          <w:sz w:val="20"/>
+          <w:szCs w:val="20"/>
+        </w:rPr>
+        <w:t>Feb  9</w:t>
+      </w:r>
+      <w:proofErr w:type="gramEnd"/>
+      <w:r>
+        <w:rPr>
+          <w:sz w:val="20"/>
+          <w:szCs w:val="20"/>
+        </w:rPr>
+        <w:t xml:space="preserve"> 00:14 D:/MediReact/.git/logs/refs/remotes/origin/Diagnosis</w:t>
+      </w:r>
+    </w:p>
+    <w:p>
+      <w:pPr>
+        <w:spacing w:after="0" w:line="276" w:lineRule="auto"/>
+        <w:ind w:left="360"/>
+        <w:rPr>
+          <w:sz w:val="20"/>
+          <w:szCs w:val="20"/>
+        </w:rPr>
+      </w:pPr>
+      <w:r>
+        <w:rPr>
+          <w:sz w:val="20"/>
+          <w:szCs w:val="20"/>
+        </w:rPr>
+        <w:t>-</w:t>
+      </w:r>
+      <w:proofErr w:type="spellStart"/>
+      <w:r>
+        <w:rPr>
+          <w:sz w:val="20"/>
+          <w:szCs w:val="20"/>
+        </w:rPr>
+        <w:t>rw</w:t>
+      </w:r>
+      <w:proofErr w:type="spellEnd"/>
+      <w:r>
+        <w:rPr>
+          <w:sz w:val="20"/>
+          <w:szCs w:val="20"/>
+        </w:rPr>
+        <w:t xml:space="preserve">-r--r-- 1 Khushi 197121 1.7K </w:t>
+      </w:r>
+      <w:proofErr w:type="gramStart"/>
+      <w:r>
+        <w:rPr>
+          <w:sz w:val="20"/>
+          <w:szCs w:val="20"/>
+        </w:rPr>
+        <w:t>Feb  6</w:t>
+      </w:r>
+      <w:proofErr w:type="gramEnd"/>
+      <w:r>
+        <w:rPr>
+          <w:sz w:val="20"/>
+          <w:szCs w:val="20"/>
+        </w:rPr>
+        <w:t xml:space="preserve"> 14:23 D:/MediReact/.git/logs/refs/remotes/origin/DocProfile</w:t>
+      </w:r>
+    </w:p>
+    <w:p>
+      <w:pPr>
+        <w:spacing w:after="0" w:line="276" w:lineRule="auto"/>
+        <w:ind w:left="360"/>
+        <w:rPr>
+          <w:sz w:val="20"/>
+          <w:szCs w:val="20"/>
+        </w:rPr>
+      </w:pPr>
+      <w:r>
+        <w:rPr>
+          <w:sz w:val="20"/>
+          <w:szCs w:val="20"/>
+        </w:rPr>
+        <w:t>-</w:t>
+      </w:r>
+      <w:proofErr w:type="spellStart"/>
+      <w:r>
+        <w:rPr>
+          <w:sz w:val="20"/>
+          <w:szCs w:val="20"/>
+        </w:rPr>
+        <w:t>rw</w:t>
+      </w:r>
+      <w:proofErr w:type="spellEnd"/>
+      <w:r>
+        <w:rPr>
+          <w:sz w:val="20"/>
+          <w:szCs w:val="20"/>
+        </w:rPr>
+        <w:t xml:space="preserve">-r--r-- 1 Khushi 197121 5.3K </w:t>
+      </w:r>
+      <w:proofErr w:type="gramStart"/>
+      <w:r>
+        <w:rPr>
+          <w:sz w:val="20"/>
+          <w:szCs w:val="20"/>
+        </w:rPr>
+        <w:t>Feb  9</w:t>
+      </w:r>
+      <w:proofErr w:type="gramEnd"/>
+      <w:r>
+        <w:rPr>
+          <w:sz w:val="20"/>
+          <w:szCs w:val="20"/>
+        </w:rPr>
+        <w:t xml:space="preserve"> 00:17 D:/MediReact/.git/logs/refs/remotes/origin/main</w:t>
+      </w:r>
+    </w:p>
+    <w:p>
+      <w:pPr>
+        <w:spacing w:after="0" w:line="276" w:lineRule="auto"/>
+        <w:ind w:left="360"/>
+        <w:rPr>
+          <w:sz w:val="20"/>
+          <w:szCs w:val="20"/>
+        </w:rPr>
+      </w:pPr>
+      <w:r>
+        <w:rPr>
+          <w:sz w:val="20"/>
+          <w:szCs w:val="20"/>
+        </w:rPr>
+        <w:t>-r--</w:t>
+      </w:r>
+      <w:proofErr w:type="spellStart"/>
+      <w:r>
+        <w:rPr>
+          <w:sz w:val="20"/>
+          <w:szCs w:val="20"/>
+        </w:rPr>
+        <w:t>r</w:t>
+      </w:r>
+      <w:proofErr w:type="spellEnd"/>
+      <w:r>
+        <w:rPr>
+          <w:sz w:val="20"/>
+          <w:szCs w:val="20"/>
+        </w:rPr>
+        <w:t>--</w:t>
+      </w:r>
+      <w:proofErr w:type="spellStart"/>
+      <w:r>
+        <w:rPr>
+          <w:sz w:val="20"/>
+          <w:szCs w:val="20"/>
+        </w:rPr>
+        <w:t>r</w:t>
+      </w:r>
+      <w:proofErr w:type="spellEnd"/>
+      <w:r>
+        <w:rPr>
+          <w:sz w:val="20"/>
+          <w:szCs w:val="20"/>
+        </w:rPr>
+        <w:t xml:space="preserve">-- 1 Khushi 197121 367 </w:t>
+      </w:r>
+      <w:proofErr w:type="gramStart"/>
+      <w:r>
+        <w:rPr>
+          <w:sz w:val="20"/>
+          <w:szCs w:val="20"/>
+        </w:rPr>
+        <w:t>Feb  9</w:t>
+      </w:r>
+      <w:proofErr w:type="gramEnd"/>
+      <w:r>
+        <w:rPr>
+          <w:sz w:val="20"/>
+          <w:szCs w:val="20"/>
+        </w:rPr>
+        <w:t xml:space="preserve"> 00:13 D:/MediReact/.git/objects/02/4142e831e189ebe179244f40dff7b94bae8b95</w:t>
+      </w:r>
+    </w:p>
+    <w:p>
+      <w:pPr>
+        <w:spacing w:after="0" w:line="276" w:lineRule="auto"/>
+        <w:ind w:left="360"/>
+        <w:rPr>
+          <w:sz w:val="20"/>
+          <w:szCs w:val="20"/>
+        </w:rPr>
+      </w:pPr>
+      <w:r>
+        <w:rPr>
+          <w:sz w:val="20"/>
+          <w:szCs w:val="20"/>
+        </w:rPr>
+        <w:t>-r--</w:t>
+      </w:r>
+      <w:proofErr w:type="spellStart"/>
+      <w:r>
+        <w:rPr>
+          <w:sz w:val="20"/>
+          <w:szCs w:val="20"/>
+        </w:rPr>
+        <w:t>r</w:t>
+      </w:r>
+      <w:proofErr w:type="spellEnd"/>
+      <w:r>
+        <w:rPr>
+          <w:sz w:val="20"/>
+          <w:szCs w:val="20"/>
+        </w:rPr>
+        <w:t>--</w:t>
+      </w:r>
+      <w:proofErr w:type="spellStart"/>
+      <w:r>
+        <w:rPr>
+          <w:sz w:val="20"/>
+          <w:szCs w:val="20"/>
+        </w:rPr>
+        <w:t>r</w:t>
+      </w:r>
+      <w:proofErr w:type="spellEnd"/>
+      <w:r>
+        <w:rPr>
+          <w:sz w:val="20"/>
+          <w:szCs w:val="20"/>
+        </w:rPr>
+        <w:t xml:space="preserve">-- 1 Khushi 197121 896 </w:t>
+      </w:r>
+      <w:proofErr w:type="gramStart"/>
+      <w:r>
+        <w:rPr>
+          <w:sz w:val="20"/>
+          <w:szCs w:val="20"/>
+        </w:rPr>
+        <w:t>Feb  5</w:t>
+      </w:r>
+      <w:proofErr w:type="gramEnd"/>
+      <w:r>
+        <w:rPr>
+          <w:sz w:val="20"/>
+          <w:szCs w:val="20"/>
+        </w:rPr>
+        <w:t xml:space="preserve"> 22:57 D:/MediReact/.git/objects/03/aeea3d3f37be66a9a740eebdbee3eb0c8d2236</w:t>
+      </w:r>
+    </w:p>
+    <w:p>
+      <w:pPr>
+        <w:spacing w:after="0" w:line="276" w:lineRule="auto"/>
+        <w:ind w:left="360"/>
+        <w:rPr>
+          <w:sz w:val="20"/>
+          <w:szCs w:val="20"/>
+        </w:rPr>
+      </w:pPr>
+      <w:r>
+        <w:rPr>
+          <w:sz w:val="20"/>
+          <w:szCs w:val="20"/>
+        </w:rPr>
+        <w:t>-r--</w:t>
+      </w:r>
+      <w:proofErr w:type="spellStart"/>
+      <w:r>
+        <w:rPr>
+          <w:sz w:val="20"/>
+          <w:szCs w:val="20"/>
+        </w:rPr>
+        <w:t>r</w:t>
+      </w:r>
+      <w:proofErr w:type="spellEnd"/>
+      <w:r>
+        <w:rPr>
+          <w:sz w:val="20"/>
+          <w:szCs w:val="20"/>
+        </w:rPr>
+        <w:t>--</w:t>
+      </w:r>
+      <w:proofErr w:type="spellStart"/>
+      <w:r>
+        <w:rPr>
+          <w:sz w:val="20"/>
+          <w:szCs w:val="20"/>
+        </w:rPr>
+        <w:t>r</w:t>
+      </w:r>
+      <w:proofErr w:type="spellEnd"/>
+      <w:r>
+        <w:rPr>
+          <w:sz w:val="20"/>
+          <w:szCs w:val="20"/>
+        </w:rPr>
+        <w:t xml:space="preserve">-- 1 Khushi 197121 563 </w:t>
+      </w:r>
+      <w:proofErr w:type="gramStart"/>
+      <w:r>
+        <w:rPr>
+          <w:sz w:val="20"/>
+          <w:szCs w:val="20"/>
+        </w:rPr>
+        <w:t>Feb  6</w:t>
+      </w:r>
+      <w:proofErr w:type="gramEnd"/>
+      <w:r>
+        <w:rPr>
+          <w:sz w:val="20"/>
+          <w:szCs w:val="20"/>
+        </w:rPr>
+        <w:t xml:space="preserve"> 13:50 D:/MediReact/.git/objects/04/2e1e881057b6d3c6f227beb05fd630662f8493</w:t>
+      </w:r>
+    </w:p>
+    <w:p>
+      <w:pPr>
+        <w:spacing w:after="0" w:line="276" w:lineRule="auto"/>
+        <w:ind w:left="360"/>
+        <w:rPr>
+          <w:sz w:val="20"/>
+          <w:szCs w:val="20"/>
+        </w:rPr>
+      </w:pPr>
+      <w:r>
+        <w:rPr>
+          <w:sz w:val="20"/>
+          <w:szCs w:val="20"/>
+        </w:rPr>
+        <w:t>-r--</w:t>
+      </w:r>
+      <w:proofErr w:type="spellStart"/>
+      <w:r>
+        <w:rPr>
+          <w:sz w:val="20"/>
+          <w:szCs w:val="20"/>
+        </w:rPr>
+        <w:t>r</w:t>
+      </w:r>
+      <w:proofErr w:type="spellEnd"/>
+      <w:r>
+        <w:rPr>
+          <w:sz w:val="20"/>
+          <w:szCs w:val="20"/>
+        </w:rPr>
+        <w:t>--</w:t>
+      </w:r>
+      <w:proofErr w:type="spellStart"/>
+      <w:r>
+        <w:rPr>
+          <w:sz w:val="20"/>
+          <w:szCs w:val="20"/>
+        </w:rPr>
+        <w:t>r</w:t>
+      </w:r>
+      <w:proofErr w:type="spellEnd"/>
+      <w:r>
+        <w:rPr>
+          <w:sz w:val="20"/>
+          <w:szCs w:val="20"/>
+        </w:rPr>
+        <w:t xml:space="preserve">-- 1 Khushi 197121 1.2K </w:t>
+      </w:r>
+      <w:proofErr w:type="gramStart"/>
+      <w:r>
+        <w:rPr>
+          <w:sz w:val="20"/>
+          <w:szCs w:val="20"/>
+        </w:rPr>
+        <w:t>Feb  6</w:t>
+      </w:r>
+      <w:proofErr w:type="gramEnd"/>
+      <w:r>
+        <w:rPr>
+          <w:sz w:val="20"/>
+          <w:szCs w:val="20"/>
+        </w:rPr>
+        <w:t xml:space="preserve"> 13:26 D:/MediReact/.git/objects/05/a47ff8f68b90c60cae4c950ec5b58ad985ec99</w:t>
+      </w:r>
+    </w:p>
+    <w:p>
+      <w:pPr>
+        <w:spacing w:after="0" w:line="276" w:lineRule="auto"/>
+        <w:ind w:left="360"/>
+        <w:rPr>
+          <w:sz w:val="20"/>
+          <w:szCs w:val="20"/>
+        </w:rPr>
+      </w:pPr>
+      <w:r>
+        <w:rPr>
+          <w:sz w:val="20"/>
+          <w:szCs w:val="20"/>
+        </w:rPr>
+        <w:t>-r--</w:t>
+      </w:r>
+      <w:proofErr w:type="spellStart"/>
+      <w:r>
+        <w:rPr>
+          <w:sz w:val="20"/>
+          <w:szCs w:val="20"/>
+        </w:rPr>
+        <w:t>r</w:t>
+      </w:r>
+      <w:proofErr w:type="spellEnd"/>
+      <w:r>
+        <w:rPr>
+          <w:sz w:val="20"/>
+          <w:szCs w:val="20"/>
+        </w:rPr>
+        <w:t>--</w:t>
+      </w:r>
+      <w:proofErr w:type="spellStart"/>
+      <w:r>
+        <w:rPr>
+          <w:sz w:val="20"/>
+          <w:szCs w:val="20"/>
+        </w:rPr>
+        <w:t>r</w:t>
+      </w:r>
+      <w:proofErr w:type="spellEnd"/>
+      <w:r>
+        <w:rPr>
+          <w:sz w:val="20"/>
+          <w:szCs w:val="20"/>
+        </w:rPr>
+        <w:t xml:space="preserve">-- 1 Khushi 197121 245 </w:t>
+      </w:r>
+      <w:proofErr w:type="gramStart"/>
+      <w:r>
+        <w:rPr>
+          <w:sz w:val="20"/>
+          <w:szCs w:val="20"/>
+        </w:rPr>
+        <w:t>Feb  6</w:t>
+      </w:r>
+      <w:proofErr w:type="gramEnd"/>
+      <w:r>
+        <w:rPr>
+          <w:sz w:val="20"/>
+          <w:szCs w:val="20"/>
+        </w:rPr>
+        <w:t xml:space="preserve"> 13:51 D:/MediReact/.git/objects/05/e344eeed8bc32029590d5ec96e6e81466b3306</w:t>
+      </w:r>
+    </w:p>
+    <w:p>
+      <w:pPr>
+        <w:spacing w:after="0" w:line="276" w:lineRule="auto"/>
+        <w:ind w:left="360"/>
+        <w:rPr>
+          <w:sz w:val="20"/>
+          <w:szCs w:val="20"/>
+        </w:rPr>
+      </w:pPr>
+      <w:r>
+        <w:rPr>
+          <w:sz w:val="20"/>
+          <w:szCs w:val="20"/>
+        </w:rPr>
+        <w:t>-r--</w:t>
+      </w:r>
+      <w:proofErr w:type="spellStart"/>
+      <w:r>
+        <w:rPr>
+          <w:sz w:val="20"/>
+          <w:szCs w:val="20"/>
+        </w:rPr>
+        <w:t>r</w:t>
+      </w:r>
+      <w:proofErr w:type="spellEnd"/>
+      <w:r>
+        <w:rPr>
+          <w:sz w:val="20"/>
+          <w:szCs w:val="20"/>
+        </w:rPr>
+        <w:t>--</w:t>
+      </w:r>
+      <w:proofErr w:type="spellStart"/>
+      <w:r>
+        <w:rPr>
+          <w:sz w:val="20"/>
+          <w:szCs w:val="20"/>
+        </w:rPr>
+        <w:t>r</w:t>
+      </w:r>
+      <w:proofErr w:type="spellEnd"/>
+      <w:r>
+        <w:rPr>
+          <w:sz w:val="20"/>
+          <w:szCs w:val="20"/>
+        </w:rPr>
+        <w:t xml:space="preserve">-- 1 Khushi 197121 370 </w:t>
+      </w:r>
+      <w:proofErr w:type="gramStart"/>
+      <w:r>
+        <w:rPr>
+          <w:sz w:val="20"/>
+          <w:szCs w:val="20"/>
+        </w:rPr>
+        <w:t>Feb  6</w:t>
+      </w:r>
+      <w:proofErr w:type="gramEnd"/>
+      <w:r>
+        <w:rPr>
+          <w:sz w:val="20"/>
+          <w:szCs w:val="20"/>
+        </w:rPr>
+        <w:t xml:space="preserve"> 13:26 D:/MediReact/.git/objects/06/41c7c07dc92ce2b24d6522607d3ec288c900e1</w:t>
+      </w:r>
+    </w:p>
+    <w:p>
+      <w:pPr>
+        <w:spacing w:after="0" w:line="276" w:lineRule="auto"/>
+        <w:ind w:left="360"/>
+        <w:rPr>
+          <w:b/>
+          <w:bCs/>
+          <w:sz w:val="24"/>
+          <w:szCs w:val="24"/>
+        </w:rPr>
+      </w:pPr>
+    </w:p>
+    <w:p>
+      <w:pPr>
+        <w:spacing w:after="0" w:line="276" w:lineRule="auto"/>
+        <w:ind w:left="360"/>
+        <w:rPr>
+          <w:b/>
+          <w:bCs/>
+          <w:sz w:val="24"/>
+          <w:szCs w:val="24"/>
+        </w:rPr>
+      </w:pPr>
+      <w:r>
+        <w:rPr>
+          <w:b/>
+          <w:bCs/>
+          <w:sz w:val="24"/>
+          <w:szCs w:val="24"/>
+        </w:rPr>
+        <w:t xml:space="preserve">3. Create a </w:t>
+      </w:r>
+      <w:proofErr w:type="spellStart"/>
+      <w:r>
+        <w:rPr>
+          <w:b/>
+          <w:bCs/>
+          <w:sz w:val="24"/>
+          <w:szCs w:val="24"/>
+        </w:rPr>
+        <w:t>tarball</w:t>
+      </w:r>
+      <w:proofErr w:type="spellEnd"/>
+      <w:r>
+        <w:rPr>
+          <w:b/>
+          <w:bCs/>
+          <w:sz w:val="24"/>
+          <w:szCs w:val="24"/>
+        </w:rPr>
+        <w:t xml:space="preserve"> of a directory and extract it.</w:t>
+      </w:r>
+    </w:p>
+    <w:p>
+      <w:pPr>
+        <w:spacing w:after="0" w:line="276" w:lineRule="auto"/>
+        <w:ind w:left="360"/>
+        <w:rPr>
+          <w:sz w:val="20"/>
+          <w:szCs w:val="20"/>
+        </w:rPr>
+      </w:pPr>
+    </w:p>
+    <w:p>
+      <w:pPr>
+        <w:spacing w:after="0" w:line="276" w:lineRule="auto"/>
+        <w:ind w:left="360"/>
+        <w:rPr>
+          <w:sz w:val="20"/>
+          <w:szCs w:val="20"/>
+        </w:rPr>
+      </w:pPr>
+      <w:r>
+        <w:rPr>
+          <w:sz w:val="20"/>
+          <w:szCs w:val="20"/>
+        </w:rPr>
+        <w:t>tar -</w:t>
+      </w:r>
+      <w:proofErr w:type="spellStart"/>
+      <w:r>
+        <w:rPr>
+          <w:sz w:val="20"/>
+          <w:szCs w:val="20"/>
+        </w:rPr>
+        <w:t>czvf</w:t>
+      </w:r>
+      <w:proofErr w:type="spellEnd"/>
+      <w:r>
+        <w:rPr>
+          <w:sz w:val="20"/>
+          <w:szCs w:val="20"/>
+        </w:rPr>
+        <w:t xml:space="preserve"> backup.tar.gz D:/</w:t>
+      </w:r>
+    </w:p>
+    <w:p>
+      <w:pPr>
+        <w:spacing w:after="0" w:line="276" w:lineRule="auto"/>
+        <w:ind w:left="360"/>
+        <w:rPr>
+          <w:sz w:val="20"/>
+          <w:szCs w:val="20"/>
+        </w:rPr>
+      </w:pPr>
+      <w:r>
+        <w:rPr>
+          <w:sz w:val="20"/>
+          <w:szCs w:val="20"/>
+        </w:rPr>
+        <w:t>tar -</w:t>
+      </w:r>
+      <w:proofErr w:type="spellStart"/>
+      <w:r>
+        <w:rPr>
+          <w:sz w:val="20"/>
+          <w:szCs w:val="20"/>
+        </w:rPr>
+        <w:t>xzvf</w:t>
+      </w:r>
+      <w:proofErr w:type="spellEnd"/>
+      <w:r>
+        <w:rPr>
+          <w:sz w:val="20"/>
+          <w:szCs w:val="20"/>
+        </w:rPr>
+        <w:t xml:space="preserve"> backup.tar.gz D:/OScript</w:t>
+      </w:r>
+    </w:p>
+    <w:p>
+      <w:pPr>
+        <w:spacing w:after="0" w:line="276" w:lineRule="auto"/>
+        <w:ind w:left="360"/>
+        <w:rPr>
+          <w:sz w:val="20"/>
+          <w:szCs w:val="20"/>
+        </w:rPr>
+      </w:pPr>
+      <w:r>
+        <w:rPr>
+          <w:sz w:val="20"/>
+          <w:szCs w:val="20"/>
+        </w:rPr>
+        <w:t>tar -</w:t>
+      </w:r>
+      <w:proofErr w:type="spellStart"/>
+      <w:r>
+        <w:rPr>
+          <w:sz w:val="20"/>
+          <w:szCs w:val="20"/>
+        </w:rPr>
+        <w:t>tzvf</w:t>
+      </w:r>
+      <w:proofErr w:type="spellEnd"/>
+      <w:r>
+        <w:rPr>
+          <w:sz w:val="20"/>
+          <w:szCs w:val="20"/>
+        </w:rPr>
+        <w:t xml:space="preserve"> backup.tar.gz D:/</w:t>
+      </w:r>
+    </w:p>
+    <w:p>
+      <w:pPr>
+        <w:spacing w:after="0" w:line="276" w:lineRule="auto"/>
+        <w:ind w:left="360"/>
+        <w:rPr>
+          <w:sz w:val="20"/>
+          <w:szCs w:val="20"/>
+        </w:rPr>
+      </w:pPr>
+      <w:r>
+        <w:rPr>
+          <w:sz w:val="20"/>
+          <w:szCs w:val="20"/>
+        </w:rPr>
+        <w:t>tar -</w:t>
+      </w:r>
+      <w:proofErr w:type="spellStart"/>
+      <w:r>
+        <w:rPr>
+          <w:sz w:val="20"/>
+          <w:szCs w:val="20"/>
+        </w:rPr>
+        <w:t>xvf</w:t>
+      </w:r>
+      <w:proofErr w:type="spellEnd"/>
+      <w:r>
+        <w:rPr>
+          <w:sz w:val="20"/>
+          <w:szCs w:val="20"/>
+        </w:rPr>
+        <w:t xml:space="preserve"> backup.tar D:/</w:t>
+      </w:r>
+    </w:p>
+    <w:p>
+      <w:pPr>
+        <w:spacing w:after="0" w:line="276" w:lineRule="auto"/>
+        <w:ind w:left="360"/>
+        <w:rPr>
+          <w:sz w:val="20"/>
+          <w:szCs w:val="20"/>
+        </w:rPr>
+      </w:pPr>
+      <w:r>
+        <w:rPr>
+          <w:sz w:val="20"/>
+          <w:szCs w:val="20"/>
+        </w:rPr>
+        <w:t>tar -</w:t>
+      </w:r>
+      <w:proofErr w:type="spellStart"/>
+      <w:r>
+        <w:rPr>
+          <w:sz w:val="20"/>
+          <w:szCs w:val="20"/>
+        </w:rPr>
+        <w:t>xzvf</w:t>
+      </w:r>
+      <w:proofErr w:type="spellEnd"/>
+      <w:r>
+        <w:rPr>
+          <w:sz w:val="20"/>
+          <w:szCs w:val="20"/>
+        </w:rPr>
+        <w:t xml:space="preserve"> backup.tar.gz D:/</w:t>
+      </w:r>
+    </w:p>
+    <w:p>
+      <w:pPr>
+        <w:spacing w:after="0" w:line="276" w:lineRule="auto"/>
+        <w:ind w:left="360"/>
+        <w:rPr>
+          <w:sz w:val="20"/>
+          <w:szCs w:val="20"/>
+        </w:rPr>
+      </w:pPr>
+    </w:p>
+    <w:p>
+      <w:pPr>
+        <w:spacing w:after="0" w:line="276" w:lineRule="auto"/>
+        <w:ind w:left="360"/>
+        <w:rPr>
+          <w:b/>
+          <w:bCs/>
+          <w:sz w:val="20"/>
+          <w:szCs w:val="20"/>
+          <w:lang w:val="en-US"/>
+        </w:rPr>
+      </w:pPr>
+      <w:r>
+        <w:rPr>
+          <w:b/>
+          <w:bCs/>
+          <w:sz w:val="20"/>
+          <w:szCs w:val="20"/>
+          <w:lang w:val="en-US"/>
+        </w:rPr>
+        <w:t>Output:</w:t>
+      </w:r>
+    </w:p>
+    <w:p>
+      <w:pPr>
+        <w:spacing w:after="0" w:line="276" w:lineRule="auto"/>
+        <w:ind w:left="360"/>
+        <w:rPr>
+          <w:sz w:val="20"/>
+          <w:szCs w:val="20"/>
+          <w:lang w:val="en-US"/>
+        </w:rPr>
+      </w:pPr>
+      <w:proofErr w:type="spellStart"/>
+      <w:r>
+        <w:rPr>
+          <w:sz w:val="20"/>
+          <w:szCs w:val="20"/>
+          <w:lang w:val="en-US"/>
+        </w:rPr>
+        <w:t>Khushi@KhushiLaptop</w:t>
+      </w:r>
+      <w:proofErr w:type="spellEnd"/>
+      <w:r>
+        <w:rPr>
+          <w:sz w:val="20"/>
+          <w:szCs w:val="20"/>
+          <w:lang w:val="en-US"/>
+        </w:rPr>
+        <w:t xml:space="preserve"> MINGW64 /d/</w:t>
+      </w:r>
+      <w:proofErr w:type="spellStart"/>
+      <w:r>
+        <w:rPr>
+          <w:sz w:val="20"/>
+          <w:szCs w:val="20"/>
+          <w:lang w:val="en-US"/>
+        </w:rPr>
+        <w:t>OScript</w:t>
+      </w:r>
+      <w:proofErr w:type="spellEnd"/>
+      <w:r>
+        <w:rPr>
+          <w:sz w:val="20"/>
+          <w:szCs w:val="20"/>
+          <w:lang w:val="en-US"/>
+        </w:rPr>
+        <w:t>/Assignment3/</w:t>
+      </w:r>
+      <w:proofErr w:type="spellStart"/>
+      <w:r>
+        <w:rPr>
+          <w:sz w:val="20"/>
+          <w:szCs w:val="20"/>
+          <w:lang w:val="en-US"/>
+        </w:rPr>
+        <w:t>File_Management</w:t>
+      </w:r>
+      <w:proofErr w:type="spellEnd"/>
+      <w:r>
+        <w:rPr>
+          <w:sz w:val="20"/>
+          <w:szCs w:val="20"/>
+          <w:lang w:val="en-US"/>
+        </w:rPr>
+        <w:t xml:space="preserve"> (Submission)</w:t>
+      </w:r>
+    </w:p>
+    <w:p>
+      <w:pPr>
+        <w:spacing w:after="0" w:line="276" w:lineRule="auto"/>
+        <w:ind w:left="360"/>
+        <w:rPr>
+          <w:sz w:val="20"/>
+          <w:szCs w:val="20"/>
+          <w:lang w:val="en-US"/>
+        </w:rPr>
+      </w:pPr>
+      <w:r>
+        <w:rPr>
+          <w:sz w:val="20"/>
+          <w:szCs w:val="20"/>
+          <w:lang w:val="en-US"/>
+        </w:rPr>
+        <w:t>$ bash pr_3.sh</w:t>
+      </w:r>
+    </w:p>
+    <w:p>
+      <w:pPr>
+        <w:spacing w:after="0" w:line="276" w:lineRule="auto"/>
+        <w:ind w:left="360"/>
+        <w:rPr>
+          <w:sz w:val="20"/>
+          <w:szCs w:val="20"/>
+          <w:lang w:val="en-US"/>
+        </w:rPr>
+      </w:pPr>
+      <w:r>
+        <w:rPr>
+          <w:sz w:val="20"/>
+          <w:szCs w:val="20"/>
+          <w:lang w:val="en-US"/>
+        </w:rPr>
+        <w:t>backup.tar.gz</w:t>
+      </w:r>
+    </w:p>
+    <w:p>
+      <w:pPr>
+        <w:spacing w:after="0" w:line="276" w:lineRule="auto"/>
+        <w:ind w:left="360"/>
+        <w:rPr>
+          <w:sz w:val="20"/>
+          <w:szCs w:val="20"/>
+          <w:lang w:val="en-US"/>
+        </w:rPr>
+      </w:pPr>
+      <w:r>
+        <w:rPr>
+          <w:sz w:val="20"/>
+          <w:szCs w:val="20"/>
+          <w:lang w:val="en-US"/>
+        </w:rPr>
+        <w:t>backup.tar.gz/DOCS/</w:t>
+      </w:r>
+    </w:p>
+    <w:p>
+      <w:pPr>
+        <w:spacing w:after="0" w:line="276" w:lineRule="auto"/>
+        <w:ind w:left="360"/>
+        <w:rPr>
+          <w:sz w:val="20"/>
+          <w:szCs w:val="20"/>
+          <w:lang w:val="en-US"/>
+        </w:rPr>
+      </w:pPr>
+      <w:r>
+        <w:rPr>
+          <w:sz w:val="20"/>
+          <w:szCs w:val="20"/>
+          <w:lang w:val="en-US"/>
+        </w:rPr>
+        <w:t>backup.tar.gz/DOCS/file1.txt</w:t>
+      </w:r>
+    </w:p>
+    <w:p>
+      <w:pPr>
+        <w:spacing w:after="0" w:line="276" w:lineRule="auto"/>
+        <w:ind w:left="360"/>
+        <w:rPr>
+          <w:sz w:val="20"/>
+          <w:szCs w:val="20"/>
+          <w:lang w:val="en-US"/>
+        </w:rPr>
+      </w:pPr>
+      <w:r>
+        <w:rPr>
+          <w:sz w:val="20"/>
+          <w:szCs w:val="20"/>
+          <w:lang w:val="en-US"/>
+        </w:rPr>
+        <w:t>backup.tar.gz/</w:t>
+      </w:r>
+      <w:proofErr w:type="spellStart"/>
+      <w:r>
+        <w:rPr>
+          <w:sz w:val="20"/>
+          <w:szCs w:val="20"/>
+          <w:lang w:val="en-US"/>
+        </w:rPr>
+        <w:t>OScript</w:t>
+      </w:r>
+      <w:proofErr w:type="spellEnd"/>
+      <w:r>
+        <w:rPr>
+          <w:sz w:val="20"/>
+          <w:szCs w:val="20"/>
+          <w:lang w:val="en-US"/>
+        </w:rPr>
+        <w:t>/</w:t>
+      </w:r>
+    </w:p>
+    <w:p>
+      <w:pPr>
+        <w:spacing w:after="0" w:line="276" w:lineRule="auto"/>
+        <w:ind w:left="360"/>
+        <w:rPr>
+          <w:sz w:val="20"/>
+          <w:szCs w:val="20"/>
+          <w:lang w:val="en-US"/>
+        </w:rPr>
+      </w:pPr>
+      <w:r>
+        <w:rPr>
+          <w:sz w:val="20"/>
+          <w:szCs w:val="20"/>
+          <w:lang w:val="en-US"/>
+        </w:rPr>
+        <w:t>backup.tar.gz/</w:t>
+      </w:r>
+      <w:proofErr w:type="spellStart"/>
+      <w:r>
+        <w:rPr>
+          <w:sz w:val="20"/>
+          <w:szCs w:val="20"/>
+          <w:lang w:val="en-US"/>
+        </w:rPr>
+        <w:t>OScript</w:t>
+      </w:r>
+      <w:proofErr w:type="spellEnd"/>
+      <w:r>
+        <w:rPr>
+          <w:sz w:val="20"/>
+          <w:szCs w:val="20"/>
+          <w:lang w:val="en-US"/>
+        </w:rPr>
+        <w:t>/Assignment3/</w:t>
+      </w:r>
+    </w:p>
+    <w:p>
+      <w:pPr>
+        <w:spacing w:after="0" w:line="276" w:lineRule="auto"/>
+        <w:ind w:left="360"/>
+        <w:rPr>
+          <w:sz w:val="20"/>
+          <w:szCs w:val="20"/>
+          <w:lang w:val="en-US"/>
+        </w:rPr>
+      </w:pPr>
+      <w:r>
+        <w:rPr>
+          <w:sz w:val="20"/>
+          <w:szCs w:val="20"/>
+          <w:lang w:val="en-US"/>
+        </w:rPr>
+        <w:t>backup.tar.gz/OScript/Assignment3/script.sh</w:t>
+      </w:r>
+    </w:p>
+    <w:p>
+      <w:pPr>
+        <w:spacing w:after="0" w:line="276" w:lineRule="auto"/>
+        <w:ind w:left="360"/>
+        <w:rPr>
+          <w:sz w:val="20"/>
+          <w:szCs w:val="20"/>
+          <w:lang w:val="en-US"/>
+        </w:rPr>
+      </w:pPr>
+    </w:p>
+    <w:p>
+      <w:pPr>
+        <w:spacing w:after="0" w:line="276" w:lineRule="auto"/>
+        <w:ind w:left="360"/>
+        <w:rPr>
+          <w:sz w:val="20"/>
+          <w:szCs w:val="20"/>
+          <w:lang w:val="en-US"/>
+        </w:rPr>
+      </w:pPr>
+      <w:r>
+        <w:rPr>
+          <w:sz w:val="20"/>
+          <w:szCs w:val="20"/>
+          <w:lang w:val="en-US"/>
+        </w:rPr>
+        <w:t>Extracting to /</w:t>
+      </w:r>
+      <w:proofErr w:type="spellStart"/>
+      <w:r>
+        <w:rPr>
+          <w:sz w:val="20"/>
+          <w:szCs w:val="20"/>
+          <w:lang w:val="en-US"/>
+        </w:rPr>
+        <w:t>mnt</w:t>
+      </w:r>
+      <w:proofErr w:type="spellEnd"/>
+      <w:r>
+        <w:rPr>
+          <w:sz w:val="20"/>
+          <w:szCs w:val="20"/>
+          <w:lang w:val="en-US"/>
+        </w:rPr>
+        <w:t>/d/</w:t>
+      </w:r>
+      <w:proofErr w:type="spellStart"/>
+      <w:r>
+        <w:rPr>
+          <w:sz w:val="20"/>
+          <w:szCs w:val="20"/>
+          <w:lang w:val="en-US"/>
+        </w:rPr>
+        <w:t>OScript</w:t>
+      </w:r>
+      <w:proofErr w:type="spellEnd"/>
+      <w:r>
+        <w:rPr>
+          <w:sz w:val="20"/>
+          <w:szCs w:val="20"/>
+          <w:lang w:val="en-US"/>
+        </w:rPr>
+        <w:t>...</w:t>
+      </w:r>
+    </w:p>
+    <w:p>
+      <w:pPr>
+        <w:spacing w:after="0" w:line="276" w:lineRule="auto"/>
+        <w:ind w:left="360"/>
+        <w:rPr>
+          <w:sz w:val="20"/>
+          <w:szCs w:val="20"/>
+          <w:lang w:val="en-US"/>
+        </w:rPr>
+      </w:pPr>
+      <w:r>
+        <w:rPr>
+          <w:sz w:val="20"/>
+          <w:szCs w:val="20"/>
+          <w:lang w:val="en-US"/>
+        </w:rPr>
+        <w:t>backup.tar.gz</w:t>
+      </w:r>
+    </w:p>
+    <w:p>
+      <w:pPr>
+        <w:spacing w:after="0" w:line="276" w:lineRule="auto"/>
+        <w:ind w:left="360"/>
+        <w:rPr>
+          <w:sz w:val="20"/>
+          <w:szCs w:val="20"/>
+          <w:lang w:val="en-US"/>
+        </w:rPr>
+      </w:pPr>
+      <w:r>
+        <w:rPr>
+          <w:sz w:val="20"/>
+          <w:szCs w:val="20"/>
+          <w:lang w:val="en-US"/>
+        </w:rPr>
+        <w:t>DOCS/</w:t>
+      </w:r>
+    </w:p>
+    <w:p>
+      <w:pPr>
+        <w:spacing w:after="0" w:line="276" w:lineRule="auto"/>
+        <w:ind w:left="360"/>
+        <w:rPr>
+          <w:sz w:val="20"/>
+          <w:szCs w:val="20"/>
+          <w:lang w:val="en-US"/>
+        </w:rPr>
+      </w:pPr>
+      <w:r>
+        <w:rPr>
+          <w:sz w:val="20"/>
+          <w:szCs w:val="20"/>
+          <w:lang w:val="en-US"/>
+        </w:rPr>
+        <w:t>DOCS/file1.txt</w:t>
+      </w:r>
+    </w:p>
+    <w:p>
+      <w:pPr>
+        <w:spacing w:after="0" w:line="276" w:lineRule="auto"/>
+        <w:ind w:left="360"/>
+        <w:rPr>
+          <w:sz w:val="20"/>
+          <w:szCs w:val="20"/>
+          <w:lang w:val="en-US"/>
+        </w:rPr>
+      </w:pPr>
+      <w:proofErr w:type="spellStart"/>
+      <w:r>
+        <w:rPr>
+          <w:sz w:val="20"/>
+          <w:szCs w:val="20"/>
+          <w:lang w:val="en-US"/>
+        </w:rPr>
+        <w:t>OScript</w:t>
+      </w:r>
+      <w:proofErr w:type="spellEnd"/>
+      <w:r>
+        <w:rPr>
+          <w:sz w:val="20"/>
+          <w:szCs w:val="20"/>
+          <w:lang w:val="en-US"/>
+        </w:rPr>
+        <w:t>/</w:t>
+      </w:r>
+    </w:p>
+    <w:p>
+      <w:pPr>
+        <w:spacing w:after="0" w:line="276" w:lineRule="auto"/>
+        <w:ind w:left="360"/>
+        <w:rPr>
+          <w:sz w:val="20"/>
+          <w:szCs w:val="20"/>
+          <w:lang w:val="en-US"/>
+        </w:rPr>
+      </w:pPr>
+      <w:proofErr w:type="spellStart"/>
+      <w:r>
+        <w:rPr>
+          <w:sz w:val="20"/>
+          <w:szCs w:val="20"/>
+          <w:lang w:val="en-US"/>
+        </w:rPr>
+        <w:t>OScript</w:t>
+      </w:r>
+      <w:proofErr w:type="spellEnd"/>
+      <w:r>
+        <w:rPr>
+          <w:sz w:val="20"/>
+          <w:szCs w:val="20"/>
+          <w:lang w:val="en-US"/>
+        </w:rPr>
+        <w:t>/Assignment3/</w:t>
+      </w:r>
+    </w:p>
+    <w:p>
+      <w:pPr>
+        <w:spacing w:after="0" w:line="276" w:lineRule="auto"/>
+        <w:ind w:left="360"/>
+        <w:rPr>
+          <w:sz w:val="20"/>
+          <w:szCs w:val="20"/>
+          <w:lang w:val="en-US"/>
+        </w:rPr>
+      </w:pPr>
+      <w:r>
+        <w:rPr>
+          <w:sz w:val="20"/>
+          <w:szCs w:val="20"/>
+          <w:lang w:val="en-US"/>
+        </w:rPr>
+        <w:t>OScript/Assignment3/script.sh</w:t>
       </w:r>
     </w:p>
     <w:sectPr>
@@ -4519,7 +9092,7 @@
   <w:style w:type="paragraph" w:default="1" w:styleId="Normal">
     <w:name w:val="Normal"/>
     <w:qFormat/>
-    <w:rsid w:val="00CE2118"/>
+    <w:rsid w:val="00DE498F"/>
   </w:style>
   <w:style w:type="paragraph" w:styleId="Heading1">
     <w:name w:val="heading 1"/>

--- a/Submission/Submission3.docx
+++ b/Submission/Submission3.docx
@@ -12,31 +12,41 @@
           <w:lang w:val="en-US"/>
         </w:rPr>
       </w:pPr>
+      <w:proofErr w:type="spellStart"/>
       <w:r>
         <w:rPr>
           <w:sz w:val="40"/>
           <w:szCs w:val="40"/>
           <w:lang w:val="en-US"/>
         </w:rPr>
-        <w:t>Assignement -</w:t>
-      </w:r>
+        <w:t>Assignement</w:t>
+      </w:r>
+      <w:proofErr w:type="spellEnd"/>
       <w:r>
         <w:rPr>
           <w:sz w:val="40"/>
           <w:szCs w:val="40"/>
           <w:lang w:val="en-US"/>
         </w:rPr>
-        <w:t>3</w:t>
-      </w:r>
-    </w:p>
-    <w:p>
-      <w:pPr>
-        <w:spacing w:after="0" w:line="276" w:lineRule="auto"/>
+        <w:t xml:space="preserve"> -</w:t>
+      </w:r>
+      <w:r>
         <w:rPr>
           <w:sz w:val="40"/>
           <w:szCs w:val="40"/>
           <w:lang w:val="en-US"/>
         </w:rPr>
+        <w:t>3</w:t>
+      </w:r>
+    </w:p>
+    <w:p>
+      <w:pPr>
+        <w:spacing w:after="0" w:line="276" w:lineRule="auto"/>
+        <w:rPr>
+          <w:sz w:val="40"/>
+          <w:szCs w:val="40"/>
+          <w:lang w:val="en-US"/>
+        </w:rPr>
       </w:pPr>
     </w:p>
     <w:p>
@@ -86,24 +96,56 @@
           <w:sz w:val="24"/>
           <w:szCs w:val="24"/>
         </w:rPr>
-        <w:t xml:space="preserve">1. ps - View running processes. </w:t>
-      </w:r>
-    </w:p>
-    <w:p>
-      <w:pPr>
-        <w:spacing w:after="0" w:line="276" w:lineRule="auto"/>
-        <w:ind w:left="360"/>
-        <w:rPr>
-          <w:sz w:val="24"/>
-          <w:szCs w:val="24"/>
-        </w:rPr>
-      </w:pPr>
-      <w:r>
-        <w:rPr>
-          <w:sz w:val="24"/>
-          <w:szCs w:val="24"/>
-        </w:rPr>
-        <w:t xml:space="preserve">2. top or htop - Monitor system processes in real-time. </w:t>
+        <w:t>1. p</w:t>
+      </w:r>
+      <w:proofErr w:type="spellStart"/>
+      <w:r>
+        <w:rPr>
+          <w:sz w:val="24"/>
+          <w:szCs w:val="24"/>
+        </w:rPr>
+        <w:t>s</w:t>
+      </w:r>
+      <w:proofErr w:type="spellEnd"/>
+      <w:r>
+        <w:rPr>
+          <w:sz w:val="24"/>
+          <w:szCs w:val="24"/>
+        </w:rPr>
+        <w:t xml:space="preserve"> - View running processes. </w:t>
+      </w:r>
+    </w:p>
+    <w:p>
+      <w:pPr>
+        <w:spacing w:after="0" w:line="276" w:lineRule="auto"/>
+        <w:ind w:left="360"/>
+        <w:rPr>
+          <w:sz w:val="24"/>
+          <w:szCs w:val="24"/>
+        </w:rPr>
+      </w:pPr>
+      <w:r>
+        <w:rPr>
+          <w:sz w:val="24"/>
+          <w:szCs w:val="24"/>
+        </w:rPr>
+        <w:t xml:space="preserve">2. top or </w:t>
+      </w:r>
+      <w:proofErr w:type="spellStart"/>
+      <w:r>
+        <w:rPr>
+          <w:sz w:val="24"/>
+          <w:szCs w:val="24"/>
+        </w:rPr>
+        <w:t>htop</w:t>
+      </w:r>
+      <w:proofErr w:type="spellEnd"/>
+      <w:r>
+        <w:rPr>
+          <w:sz w:val="24"/>
+          <w:szCs w:val="24"/>
+        </w:rPr>
+        <w:t xml:space="preserve"> - Monitor system processes in real-time. </w:t>
       </w:r>
     </w:p>
     <w:p>
@@ -154,7 +196,39 @@
           <w:sz w:val="24"/>
           <w:szCs w:val="24"/>
         </w:rPr>
-        <w:t>5. fg and bg - Move jobs between foreground and background.</w:t>
+        <w:t>5. f</w:t>
+      </w:r>
+      <w:proofErr w:type="spellStart"/>
+      <w:r>
+        <w:rPr>
+          <w:sz w:val="24"/>
+          <w:szCs w:val="24"/>
+        </w:rPr>
+        <w:t>g</w:t>
+      </w:r>
+      <w:proofErr w:type="spellEnd"/>
+      <w:r>
+        <w:rPr>
+          <w:sz w:val="24"/>
+          <w:szCs w:val="24"/>
+        </w:rPr>
+        <w:t xml:space="preserve"> and </w:t>
+      </w:r>
+      <w:proofErr w:type="spellStart"/>
+      <w:r>
+        <w:rPr>
+          <w:sz w:val="24"/>
+          <w:szCs w:val="24"/>
+        </w:rPr>
+        <w:t>bg</w:t>
+      </w:r>
+      <w:proofErr w:type="spellEnd"/>
+      <w:r>
+        <w:rPr>
+          <w:sz w:val="24"/>
+          <w:szCs w:val="24"/>
+        </w:rPr>
+        <w:t xml:space="preserve"> - Move jobs between foreground and background.</w:t>
       </w:r>
     </w:p>
     <w:p>
@@ -188,24 +262,56 @@
           <w:sz w:val="24"/>
           <w:szCs w:val="24"/>
         </w:rPr>
-        <w:t xml:space="preserve">7. strace - Trace system calls of a process. </w:t>
-      </w:r>
-    </w:p>
-    <w:p>
-      <w:pPr>
-        <w:spacing w:after="0" w:line="276" w:lineRule="auto"/>
-        <w:ind w:left="360"/>
-        <w:rPr>
-          <w:sz w:val="24"/>
-          <w:szCs w:val="24"/>
-        </w:rPr>
-      </w:pPr>
-      <w:r>
-        <w:rPr>
-          <w:sz w:val="24"/>
-          <w:szCs w:val="24"/>
-        </w:rPr>
-        <w:t>8. lsof - List open files for a process.</w:t>
+        <w:t>7. s</w:t>
+      </w:r>
+      <w:proofErr w:type="spellStart"/>
+      <w:r>
+        <w:rPr>
+          <w:sz w:val="24"/>
+          <w:szCs w:val="24"/>
+        </w:rPr>
+        <w:t>trace</w:t>
+      </w:r>
+      <w:proofErr w:type="spellEnd"/>
+      <w:r>
+        <w:rPr>
+          <w:sz w:val="24"/>
+          <w:szCs w:val="24"/>
+        </w:rPr>
+        <w:t xml:space="preserve"> - Trace system calls of a process. </w:t>
+      </w:r>
+    </w:p>
+    <w:p>
+      <w:pPr>
+        <w:spacing w:after="0" w:line="276" w:lineRule="auto"/>
+        <w:ind w:left="360"/>
+        <w:rPr>
+          <w:sz w:val="24"/>
+          <w:szCs w:val="24"/>
+        </w:rPr>
+      </w:pPr>
+      <w:r>
+        <w:rPr>
+          <w:sz w:val="24"/>
+          <w:szCs w:val="24"/>
+        </w:rPr>
+        <w:t>8. l</w:t>
+      </w:r>
+      <w:proofErr w:type="spellStart"/>
+      <w:r>
+        <w:rPr>
+          <w:sz w:val="24"/>
+          <w:szCs w:val="24"/>
+        </w:rPr>
+        <w:t>sof</w:t>
+      </w:r>
+      <w:proofErr w:type="spellEnd"/>
+      <w:r>
+        <w:rPr>
+          <w:sz w:val="24"/>
+          <w:szCs w:val="24"/>
+        </w:rPr>
+        <w:t xml:space="preserve"> - List open files for a process.</w:t>
       </w:r>
     </w:p>
     <w:p>
@@ -273,36 +379,65 @@
           <w:sz w:val="24"/>
           <w:szCs w:val="24"/>
         </w:rPr>
-        <w:t xml:space="preserve">1. Use ps to find and terminate a process. </w:t>
-      </w:r>
-    </w:p>
-    <w:p>
-      <w:pPr>
-        <w:spacing w:after="0" w:line="276" w:lineRule="auto"/>
-        <w:ind w:left="360"/>
-        <w:rPr>
-          <w:b/>
-          <w:bCs/>
-          <w:sz w:val="24"/>
-          <w:szCs w:val="24"/>
-        </w:rPr>
-      </w:pPr>
-    </w:p>
-    <w:p>
-      <w:pPr>
-        <w:spacing w:after="0" w:line="276" w:lineRule="auto"/>
-        <w:ind w:left="360"/>
-        <w:rPr>
-          <w:sz w:val="20"/>
-          <w:szCs w:val="20"/>
-        </w:rPr>
-      </w:pPr>
-      <w:r>
-        <w:rPr>
-          <w:sz w:val="20"/>
-          <w:szCs w:val="20"/>
-        </w:rPr>
-        <w:t>ps aux</w:t>
+        <w:t xml:space="preserve">1. Use </w:t>
+      </w:r>
+      <w:proofErr w:type="spellStart"/>
+      <w:r>
+        <w:rPr>
+          <w:b/>
+          <w:bCs/>
+          <w:sz w:val="24"/>
+          <w:szCs w:val="24"/>
+        </w:rPr>
+        <w:t>ps</w:t>
+      </w:r>
+      <w:proofErr w:type="spellEnd"/>
+      <w:r>
+        <w:rPr>
+          <w:b/>
+          <w:bCs/>
+          <w:sz w:val="24"/>
+          <w:szCs w:val="24"/>
+        </w:rPr>
+        <w:t xml:space="preserve"> to find and terminate a process. </w:t>
+      </w:r>
+    </w:p>
+    <w:p>
+      <w:pPr>
+        <w:spacing w:after="0" w:line="276" w:lineRule="auto"/>
+        <w:ind w:left="360"/>
+        <w:rPr>
+          <w:b/>
+          <w:bCs/>
+          <w:sz w:val="24"/>
+          <w:szCs w:val="24"/>
+        </w:rPr>
+      </w:pPr>
+    </w:p>
+    <w:p>
+      <w:pPr>
+        <w:spacing w:after="0" w:line="276" w:lineRule="auto"/>
+        <w:ind w:left="360"/>
+        <w:rPr>
+          <w:sz w:val="20"/>
+          <w:szCs w:val="20"/>
+        </w:rPr>
+      </w:pPr>
+      <w:proofErr w:type="spellStart"/>
+      <w:r>
+        <w:rPr>
+          <w:sz w:val="20"/>
+          <w:szCs w:val="20"/>
+        </w:rPr>
+        <w:t>ps</w:t>
+      </w:r>
+      <w:proofErr w:type="spellEnd"/>
+      <w:r>
+        <w:rPr>
+          <w:sz w:val="20"/>
+          <w:szCs w:val="20"/>
+        </w:rPr>
+        <w:t xml:space="preserve"> aux</w:t>
       </w:r>
     </w:p>
     <w:p>
@@ -376,12 +511,53 @@
           <w:szCs w:val="20"/>
         </w:rPr>
       </w:pPr>
-      <w:r>
-        <w:rPr>
-          <w:sz w:val="20"/>
-          <w:szCs w:val="20"/>
-        </w:rPr>
-        <w:t>Khushi@KhushiLaptop MINGW64 /d/OScript/Assignment3/Process_Management (Submission)</w:t>
+      <w:proofErr w:type="spellStart"/>
+      <w:r>
+        <w:rPr>
+          <w:sz w:val="20"/>
+          <w:szCs w:val="20"/>
+        </w:rPr>
+        <w:t>Khushi@KhushiLaptop</w:t>
+      </w:r>
+      <w:proofErr w:type="spellEnd"/>
+      <w:r>
+        <w:rPr>
+          <w:sz w:val="20"/>
+          <w:szCs w:val="20"/>
+        </w:rPr>
+        <w:t xml:space="preserve"> MINGW64 /d/</w:t>
+      </w:r>
+      <w:proofErr w:type="spellStart"/>
+      <w:r>
+        <w:rPr>
+          <w:sz w:val="20"/>
+          <w:szCs w:val="20"/>
+        </w:rPr>
+        <w:t>OScript</w:t>
+      </w:r>
+      <w:proofErr w:type="spellEnd"/>
+      <w:r>
+        <w:rPr>
+          <w:sz w:val="20"/>
+          <w:szCs w:val="20"/>
+        </w:rPr>
+        <w:t>/Assignment3/</w:t>
+      </w:r>
+      <w:proofErr w:type="spellStart"/>
+      <w:r>
+        <w:rPr>
+          <w:sz w:val="20"/>
+          <w:szCs w:val="20"/>
+        </w:rPr>
+        <w:t>Process_Management</w:t>
+      </w:r>
+      <w:proofErr w:type="spellEnd"/>
+      <w:r>
+        <w:rPr>
+          <w:sz w:val="20"/>
+          <w:szCs w:val="20"/>
+        </w:rPr>
+        <w:t xml:space="preserve"> (Submission)</w:t>
       </w:r>
     </w:p>
     <w:p>
@@ -432,74 +608,151 @@
           <w:sz w:val="20"/>
           <w:szCs w:val="20"/>
         </w:rPr>
-        <w:t xml:space="preserve">     1741    1675    1741      51436  cons0     197609 18:59:24 /usr/bin/bash</w:t>
-      </w:r>
-    </w:p>
-    <w:p>
-      <w:pPr>
-        <w:spacing w:after="0" w:line="276" w:lineRule="auto"/>
-        <w:ind w:left="360"/>
-        <w:rPr>
-          <w:sz w:val="20"/>
-          <w:szCs w:val="20"/>
-        </w:rPr>
-      </w:pPr>
-      <w:r>
-        <w:rPr>
-          <w:sz w:val="20"/>
-          <w:szCs w:val="20"/>
-        </w:rPr>
-        <w:t xml:space="preserve">     1742    1741    1741      19764  cons0     197609 18:59:24 /usr/bin/ps</w:t>
-      </w:r>
-    </w:p>
-    <w:p>
-      <w:pPr>
-        <w:spacing w:after="0" w:line="276" w:lineRule="auto"/>
-        <w:ind w:left="360"/>
-        <w:rPr>
-          <w:sz w:val="20"/>
-          <w:szCs w:val="20"/>
-        </w:rPr>
-      </w:pPr>
-      <w:r>
-        <w:rPr>
-          <w:sz w:val="20"/>
-          <w:szCs w:val="20"/>
-        </w:rPr>
-        <w:t xml:space="preserve">     1675       1    1675      51616  cons0     197609 18:58:36 /usr/bin/bash</w:t>
-      </w:r>
-    </w:p>
-    <w:p>
-      <w:pPr>
-        <w:spacing w:after="0" w:line="276" w:lineRule="auto"/>
-        <w:ind w:left="360"/>
-        <w:rPr>
-          <w:b/>
-          <w:bCs/>
-          <w:sz w:val="24"/>
-          <w:szCs w:val="24"/>
-        </w:rPr>
-      </w:pPr>
-    </w:p>
-    <w:p>
-      <w:pPr>
-        <w:spacing w:after="0" w:line="276" w:lineRule="auto"/>
-        <w:ind w:left="360"/>
-        <w:rPr>
-          <w:b/>
-          <w:bCs/>
-          <w:sz w:val="24"/>
-          <w:szCs w:val="24"/>
-        </w:rPr>
-      </w:pPr>
-      <w:r>
-        <w:rPr>
-          <w:b/>
-          <w:bCs/>
-          <w:sz w:val="24"/>
-          <w:szCs w:val="24"/>
-        </w:rPr>
-        <w:t xml:space="preserve">2. Start a long-running process (e.g., sleep 1000), then move it to the backgroun and bring back to the foreground. </w:t>
+        <w:t xml:space="preserve">     1741    1675    1741      51436  cons0     197609 18:59:24 /</w:t>
+      </w:r>
+      <w:proofErr w:type="spellStart"/>
+      <w:r>
+        <w:rPr>
+          <w:sz w:val="20"/>
+          <w:szCs w:val="20"/>
+        </w:rPr>
+        <w:t>usr</w:t>
+      </w:r>
+      <w:proofErr w:type="spellEnd"/>
+      <w:r>
+        <w:rPr>
+          <w:sz w:val="20"/>
+          <w:szCs w:val="20"/>
+        </w:rPr>
+        <w:t>/bin/bash</w:t>
+      </w:r>
+    </w:p>
+    <w:p>
+      <w:pPr>
+        <w:spacing w:after="0" w:line="276" w:lineRule="auto"/>
+        <w:ind w:left="360"/>
+        <w:rPr>
+          <w:sz w:val="20"/>
+          <w:szCs w:val="20"/>
+        </w:rPr>
+      </w:pPr>
+      <w:r>
+        <w:rPr>
+          <w:sz w:val="20"/>
+          <w:szCs w:val="20"/>
+        </w:rPr>
+        <w:t xml:space="preserve">     1742    1741    1741      19764  cons0     197609 18:59:24 /</w:t>
+      </w:r>
+      <w:proofErr w:type="spellStart"/>
+      <w:r>
+        <w:rPr>
+          <w:sz w:val="20"/>
+          <w:szCs w:val="20"/>
+        </w:rPr>
+        <w:t>usr</w:t>
+      </w:r>
+      <w:proofErr w:type="spellEnd"/>
+      <w:r>
+        <w:rPr>
+          <w:sz w:val="20"/>
+          <w:szCs w:val="20"/>
+        </w:rPr>
+        <w:t>/bin/</w:t>
+      </w:r>
+      <w:proofErr w:type="spellStart"/>
+      <w:r>
+        <w:rPr>
+          <w:sz w:val="20"/>
+          <w:szCs w:val="20"/>
+        </w:rPr>
+        <w:t>ps</w:t>
+      </w:r>
+      <w:proofErr w:type="spellEnd"/>
+    </w:p>
+    <w:p>
+      <w:pPr>
+        <w:spacing w:after="0" w:line="276" w:lineRule="auto"/>
+        <w:ind w:left="360"/>
+        <w:rPr>
+          <w:sz w:val="20"/>
+          <w:szCs w:val="20"/>
+        </w:rPr>
+      </w:pPr>
+      <w:r>
+        <w:rPr>
+          <w:sz w:val="20"/>
+          <w:szCs w:val="20"/>
+        </w:rPr>
+        <w:t xml:space="preserve">     1675       1    1675      51616  cons0     197609 18:58:36 /</w:t>
+      </w:r>
+      <w:proofErr w:type="spellStart"/>
+      <w:r>
+        <w:rPr>
+          <w:sz w:val="20"/>
+          <w:szCs w:val="20"/>
+        </w:rPr>
+        <w:t>usr</w:t>
+      </w:r>
+      <w:proofErr w:type="spellEnd"/>
+      <w:r>
+        <w:rPr>
+          <w:sz w:val="20"/>
+          <w:szCs w:val="20"/>
+        </w:rPr>
+        <w:t>/bin/bash</w:t>
+      </w:r>
+    </w:p>
+    <w:p>
+      <w:pPr>
+        <w:spacing w:after="0" w:line="276" w:lineRule="auto"/>
+        <w:ind w:left="360"/>
+        <w:rPr>
+          <w:b/>
+          <w:bCs/>
+          <w:sz w:val="24"/>
+          <w:szCs w:val="24"/>
+        </w:rPr>
+      </w:pPr>
+    </w:p>
+    <w:p>
+      <w:pPr>
+        <w:spacing w:after="0" w:line="276" w:lineRule="auto"/>
+        <w:ind w:left="360"/>
+        <w:rPr>
+          <w:b/>
+          <w:bCs/>
+          <w:sz w:val="24"/>
+          <w:szCs w:val="24"/>
+        </w:rPr>
+      </w:pPr>
+      <w:r>
+        <w:rPr>
+          <w:b/>
+          <w:bCs/>
+          <w:sz w:val="24"/>
+          <w:szCs w:val="24"/>
+        </w:rPr>
+        <w:t xml:space="preserve">2. Start a long-running process (e.g., sleep 1000), then move it to the </w:t>
+      </w:r>
+      <w:proofErr w:type="spellStart"/>
+      <w:r>
+        <w:rPr>
+          <w:b/>
+          <w:bCs/>
+          <w:sz w:val="24"/>
+          <w:szCs w:val="24"/>
+        </w:rPr>
+        <w:t>backgroun</w:t>
+      </w:r>
+      <w:proofErr w:type="spellEnd"/>
+      <w:r>
+        <w:rPr>
+          <w:b/>
+          <w:bCs/>
+          <w:sz w:val="24"/>
+          <w:szCs w:val="24"/>
+        </w:rPr>
+        <w:t xml:space="preserve"> and bring back to the foreground. </w:t>
       </w:r>
     </w:p>
     <w:p>
@@ -540,6 +793,7 @@
           <w:szCs w:val="20"/>
         </w:rPr>
       </w:pPr>
+      <w:proofErr w:type="spellStart"/>
       <w:r>
         <w:rPr>
           <w:sz w:val="20"/>
@@ -547,6 +801,7 @@
         </w:rPr>
         <w:t>bg</w:t>
       </w:r>
+      <w:proofErr w:type="spellEnd"/>
     </w:p>
     <w:p>
       <w:pPr>
@@ -591,12 +846,21 @@
           <w:szCs w:val="20"/>
         </w:rPr>
       </w:pPr>
-      <w:r>
-        <w:rPr>
-          <w:sz w:val="20"/>
-          <w:szCs w:val="20"/>
-        </w:rPr>
-        <w:t>fg %1</w:t>
+      <w:proofErr w:type="spellStart"/>
+      <w:r>
+        <w:rPr>
+          <w:sz w:val="20"/>
+          <w:szCs w:val="20"/>
+        </w:rPr>
+        <w:t>fg</w:t>
+      </w:r>
+      <w:proofErr w:type="spellEnd"/>
+      <w:r>
+        <w:rPr>
+          <w:sz w:val="20"/>
+          <w:szCs w:val="20"/>
+        </w:rPr>
+        <w:t xml:space="preserve"> %1</w:t>
       </w:r>
     </w:p>
     <w:p>
@@ -675,12 +939,53 @@
           <w:szCs w:val="20"/>
         </w:rPr>
       </w:pPr>
-      <w:r>
-        <w:rPr>
-          <w:sz w:val="20"/>
-          <w:szCs w:val="20"/>
-        </w:rPr>
-        <w:t>Khushi@KhushiLaptop MINGW64 /d/OScript/Assignment3/Process_Management (Submission)</w:t>
+      <w:proofErr w:type="spellStart"/>
+      <w:r>
+        <w:rPr>
+          <w:sz w:val="20"/>
+          <w:szCs w:val="20"/>
+        </w:rPr>
+        <w:t>Khushi@KhushiLaptop</w:t>
+      </w:r>
+      <w:proofErr w:type="spellEnd"/>
+      <w:r>
+        <w:rPr>
+          <w:sz w:val="20"/>
+          <w:szCs w:val="20"/>
+        </w:rPr>
+        <w:t xml:space="preserve"> MINGW64 /d/</w:t>
+      </w:r>
+      <w:proofErr w:type="spellStart"/>
+      <w:r>
+        <w:rPr>
+          <w:sz w:val="20"/>
+          <w:szCs w:val="20"/>
+        </w:rPr>
+        <w:t>OScript</w:t>
+      </w:r>
+      <w:proofErr w:type="spellEnd"/>
+      <w:r>
+        <w:rPr>
+          <w:sz w:val="20"/>
+          <w:szCs w:val="20"/>
+        </w:rPr>
+        <w:t>/Assignment3/</w:t>
+      </w:r>
+      <w:proofErr w:type="spellStart"/>
+      <w:r>
+        <w:rPr>
+          <w:sz w:val="20"/>
+          <w:szCs w:val="20"/>
+        </w:rPr>
+        <w:t>Process_Management</w:t>
+      </w:r>
+      <w:proofErr w:type="spellEnd"/>
+      <w:r>
+        <w:rPr>
+          <w:sz w:val="20"/>
+          <w:szCs w:val="20"/>
+        </w:rPr>
+        <w:t xml:space="preserve"> (Submission)</w:t>
       </w:r>
     </w:p>
     <w:p>
@@ -909,12 +1214,53 @@
           <w:szCs w:val="20"/>
         </w:rPr>
       </w:pPr>
-      <w:r>
-        <w:rPr>
-          <w:sz w:val="20"/>
-          <w:szCs w:val="20"/>
-        </w:rPr>
-        <w:t>Khushi@KhushiLaptop MINGW64 /d/OScript/Assignment3/Process_Management (Submission)</w:t>
+      <w:proofErr w:type="spellStart"/>
+      <w:r>
+        <w:rPr>
+          <w:sz w:val="20"/>
+          <w:szCs w:val="20"/>
+        </w:rPr>
+        <w:t>Khushi@KhushiLaptop</w:t>
+      </w:r>
+      <w:proofErr w:type="spellEnd"/>
+      <w:r>
+        <w:rPr>
+          <w:sz w:val="20"/>
+          <w:szCs w:val="20"/>
+        </w:rPr>
+        <w:t xml:space="preserve"> MINGW64 /d/</w:t>
+      </w:r>
+      <w:proofErr w:type="spellStart"/>
+      <w:r>
+        <w:rPr>
+          <w:sz w:val="20"/>
+          <w:szCs w:val="20"/>
+        </w:rPr>
+        <w:t>OScript</w:t>
+      </w:r>
+      <w:proofErr w:type="spellEnd"/>
+      <w:r>
+        <w:rPr>
+          <w:sz w:val="20"/>
+          <w:szCs w:val="20"/>
+        </w:rPr>
+        <w:t>/Assignment3/</w:t>
+      </w:r>
+      <w:proofErr w:type="spellStart"/>
+      <w:r>
+        <w:rPr>
+          <w:sz w:val="20"/>
+          <w:szCs w:val="20"/>
+        </w:rPr>
+        <w:t>Process_Management</w:t>
+      </w:r>
+      <w:proofErr w:type="spellEnd"/>
+      <w:r>
+        <w:rPr>
+          <w:sz w:val="20"/>
+          <w:szCs w:val="20"/>
+        </w:rPr>
+        <w:t xml:space="preserve"> (Submission)</w:t>
       </w:r>
     </w:p>
     <w:p>
@@ -1058,7 +1404,23 @@
           <w:sz w:val="24"/>
           <w:szCs w:val="24"/>
         </w:rPr>
-        <w:t xml:space="preserve">2. vmstat - Report memory, CPU, and I/O statistics. </w:t>
+        <w:t>2. v</w:t>
+      </w:r>
+      <w:proofErr w:type="spellStart"/>
+      <w:r>
+        <w:rPr>
+          <w:sz w:val="24"/>
+          <w:szCs w:val="24"/>
+        </w:rPr>
+        <w:t>mstat</w:t>
+      </w:r>
+      <w:proofErr w:type="spellEnd"/>
+      <w:r>
+        <w:rPr>
+          <w:sz w:val="24"/>
+          <w:szCs w:val="24"/>
+        </w:rPr>
+        <w:t xml:space="preserve"> - Report memory, CPU, and I/O statistics. </w:t>
       </w:r>
     </w:p>
     <w:p>
@@ -1092,24 +1454,56 @@
           <w:sz w:val="24"/>
           <w:szCs w:val="24"/>
         </w:rPr>
-        <w:t xml:space="preserve">4. dmesg - Kernel ring buffer messages, including memory-related logs. </w:t>
-      </w:r>
-    </w:p>
-    <w:p>
-      <w:pPr>
-        <w:spacing w:after="0" w:line="276" w:lineRule="auto"/>
-        <w:ind w:left="360"/>
-        <w:rPr>
-          <w:sz w:val="24"/>
-          <w:szCs w:val="24"/>
-        </w:rPr>
-      </w:pPr>
-      <w:r>
-        <w:rPr>
-          <w:sz w:val="24"/>
-          <w:szCs w:val="24"/>
-        </w:rPr>
-        <w:t xml:space="preserve">5. Advanced Tasks: 6. cat /proc/meminfo - View detailed memory information. </w:t>
+        <w:t>4. d</w:t>
+      </w:r>
+      <w:proofErr w:type="spellStart"/>
+      <w:r>
+        <w:rPr>
+          <w:sz w:val="24"/>
+          <w:szCs w:val="24"/>
+        </w:rPr>
+        <w:t>mesg</w:t>
+      </w:r>
+      <w:proofErr w:type="spellEnd"/>
+      <w:r>
+        <w:rPr>
+          <w:sz w:val="24"/>
+          <w:szCs w:val="24"/>
+        </w:rPr>
+        <w:t xml:space="preserve"> - Kernel ring buffer messages, including memory-related logs. </w:t>
+      </w:r>
+    </w:p>
+    <w:p>
+      <w:pPr>
+        <w:spacing w:after="0" w:line="276" w:lineRule="auto"/>
+        <w:ind w:left="360"/>
+        <w:rPr>
+          <w:sz w:val="24"/>
+          <w:szCs w:val="24"/>
+        </w:rPr>
+      </w:pPr>
+      <w:r>
+        <w:rPr>
+          <w:sz w:val="24"/>
+          <w:szCs w:val="24"/>
+        </w:rPr>
+        <w:t>5. Advanced Tasks: 6. cat /proc/</w:t>
+      </w:r>
+      <w:proofErr w:type="spellStart"/>
+      <w:r>
+        <w:rPr>
+          <w:sz w:val="24"/>
+          <w:szCs w:val="24"/>
+        </w:rPr>
+        <w:t>meminfo</w:t>
+      </w:r>
+      <w:proofErr w:type="spellEnd"/>
+      <w:r>
+        <w:rPr>
+          <w:sz w:val="24"/>
+          <w:szCs w:val="24"/>
+        </w:rPr>
+        <w:t xml:space="preserve"> - View detailed memory information. </w:t>
       </w:r>
     </w:p>
     <w:p>
@@ -1215,7 +1609,27 @@
           <w:sz w:val="24"/>
           <w:szCs w:val="24"/>
         </w:rPr>
-        <w:t xml:space="preserve">1. Compare output from free and /proc/meminfo. </w:t>
+        <w:t>1. Compare output from free and /proc/</w:t>
+      </w:r>
+      <w:proofErr w:type="spellStart"/>
+      <w:r>
+        <w:rPr>
+          <w:b/>
+          <w:bCs/>
+          <w:sz w:val="24"/>
+          <w:szCs w:val="24"/>
+        </w:rPr>
+        <w:t>meminfo</w:t>
+      </w:r>
+      <w:proofErr w:type="spellEnd"/>
+      <w:r>
+        <w:rPr>
+          <w:b/>
+          <w:bCs/>
+          <w:sz w:val="24"/>
+          <w:szCs w:val="24"/>
+        </w:rPr>
+        <w:t xml:space="preserve">. </w:t>
       </w:r>
     </w:p>
     <w:p>
@@ -1293,25 +1707,50 @@
           <w:sz w:val="20"/>
           <w:szCs w:val="20"/>
         </w:rPr>
-        <w:t>echo "Using MemInfo : "</w:t>
-      </w:r>
-    </w:p>
-    <w:p>
-      <w:pPr>
-        <w:spacing w:after="0" w:line="276" w:lineRule="auto"/>
-        <w:ind w:left="360"/>
-        <w:rPr>
-          <w:sz w:val="20"/>
-          <w:szCs w:val="20"/>
-        </w:rPr>
-      </w:pPr>
-      <w:r>
-        <w:rPr>
-          <w:sz w:val="20"/>
-          <w:szCs w:val="20"/>
-        </w:rPr>
-        <w:t>cat /proc/meminfo</w:t>
-      </w:r>
+        <w:t xml:space="preserve">echo "Using </w:t>
+      </w:r>
+      <w:proofErr w:type="spellStart"/>
+      <w:r>
+        <w:rPr>
+          <w:sz w:val="20"/>
+          <w:szCs w:val="20"/>
+        </w:rPr>
+        <w:t>MemInfo</w:t>
+      </w:r>
+      <w:proofErr w:type="spellEnd"/>
+      <w:r>
+        <w:rPr>
+          <w:sz w:val="20"/>
+          <w:szCs w:val="20"/>
+        </w:rPr>
+        <w:t xml:space="preserve"> : "</w:t>
+      </w:r>
+    </w:p>
+    <w:p>
+      <w:pPr>
+        <w:spacing w:after="0" w:line="276" w:lineRule="auto"/>
+        <w:ind w:left="360"/>
+        <w:rPr>
+          <w:sz w:val="20"/>
+          <w:szCs w:val="20"/>
+        </w:rPr>
+      </w:pPr>
+      <w:r>
+        <w:rPr>
+          <w:sz w:val="20"/>
+          <w:szCs w:val="20"/>
+        </w:rPr>
+        <w:t>cat /proc/</w:t>
+      </w:r>
+      <w:proofErr w:type="spellStart"/>
+      <w:r>
+        <w:rPr>
+          <w:sz w:val="20"/>
+          <w:szCs w:val="20"/>
+        </w:rPr>
+        <w:t>meminfo</w:t>
+      </w:r>
+      <w:proofErr w:type="spellEnd"/>
     </w:p>
     <w:p>
       <w:pPr>
@@ -1353,12 +1792,53 @@
           <w:szCs w:val="20"/>
         </w:rPr>
       </w:pPr>
-      <w:r>
-        <w:rPr>
-          <w:sz w:val="20"/>
-          <w:szCs w:val="20"/>
-        </w:rPr>
-        <w:t>Khushi@KhushiLaptop MINGW64 /d/OScript/Assignment3/Memory_Management (Submission)</w:t>
+      <w:proofErr w:type="spellStart"/>
+      <w:r>
+        <w:rPr>
+          <w:sz w:val="20"/>
+          <w:szCs w:val="20"/>
+        </w:rPr>
+        <w:t>Khushi@KhushiLaptop</w:t>
+      </w:r>
+      <w:proofErr w:type="spellEnd"/>
+      <w:r>
+        <w:rPr>
+          <w:sz w:val="20"/>
+          <w:szCs w:val="20"/>
+        </w:rPr>
+        <w:t xml:space="preserve"> MINGW64 /d/</w:t>
+      </w:r>
+      <w:proofErr w:type="spellStart"/>
+      <w:r>
+        <w:rPr>
+          <w:sz w:val="20"/>
+          <w:szCs w:val="20"/>
+        </w:rPr>
+        <w:t>OScript</w:t>
+      </w:r>
+      <w:proofErr w:type="spellEnd"/>
+      <w:r>
+        <w:rPr>
+          <w:sz w:val="20"/>
+          <w:szCs w:val="20"/>
+        </w:rPr>
+        <w:t>/Assignment3/</w:t>
+      </w:r>
+      <w:proofErr w:type="spellStart"/>
+      <w:r>
+        <w:rPr>
+          <w:sz w:val="20"/>
+          <w:szCs w:val="20"/>
+        </w:rPr>
+        <w:t>Memory_Management</w:t>
+      </w:r>
+      <w:proofErr w:type="spellEnd"/>
+      <w:r>
+        <w:rPr>
+          <w:sz w:val="20"/>
+          <w:szCs w:val="20"/>
+        </w:rPr>
+        <w:t xml:space="preserve"> (Submission)</w:t>
       </w:r>
     </w:p>
     <w:p>
@@ -1444,143 +1924,231 @@
           <w:sz w:val="20"/>
           <w:szCs w:val="20"/>
         </w:rPr>
-        <w:t>Using MemInfo :</w:t>
-      </w:r>
-    </w:p>
-    <w:p>
-      <w:pPr>
-        <w:spacing w:after="0" w:line="276" w:lineRule="auto"/>
-        <w:ind w:left="360"/>
-        <w:rPr>
-          <w:sz w:val="20"/>
-          <w:szCs w:val="20"/>
-        </w:rPr>
-      </w:pPr>
-      <w:r>
-        <w:rPr>
-          <w:sz w:val="20"/>
-          <w:szCs w:val="20"/>
-        </w:rPr>
-        <w:t>MemTotal:       16454352 kB</w:t>
-      </w:r>
-    </w:p>
-    <w:p>
-      <w:pPr>
-        <w:spacing w:after="0" w:line="276" w:lineRule="auto"/>
-        <w:ind w:left="360"/>
-        <w:rPr>
-          <w:sz w:val="20"/>
-          <w:szCs w:val="20"/>
-        </w:rPr>
-      </w:pPr>
-      <w:r>
-        <w:rPr>
-          <w:sz w:val="20"/>
-          <w:szCs w:val="20"/>
-        </w:rPr>
-        <w:t>MemFree:         3338000 kB</w:t>
-      </w:r>
-    </w:p>
-    <w:p>
-      <w:pPr>
-        <w:spacing w:after="0" w:line="276" w:lineRule="auto"/>
-        <w:ind w:left="360"/>
-        <w:rPr>
-          <w:sz w:val="20"/>
-          <w:szCs w:val="20"/>
-        </w:rPr>
-      </w:pPr>
-      <w:r>
-        <w:rPr>
-          <w:sz w:val="20"/>
-          <w:szCs w:val="20"/>
-        </w:rPr>
-        <w:t>HighTotal:             0 kB</w:t>
-      </w:r>
-    </w:p>
-    <w:p>
-      <w:pPr>
-        <w:spacing w:after="0" w:line="276" w:lineRule="auto"/>
-        <w:ind w:left="360"/>
-        <w:rPr>
-          <w:sz w:val="20"/>
-          <w:szCs w:val="20"/>
-        </w:rPr>
-      </w:pPr>
-      <w:r>
-        <w:rPr>
-          <w:sz w:val="20"/>
-          <w:szCs w:val="20"/>
-        </w:rPr>
-        <w:t>HighFree:              0 kB</w:t>
-      </w:r>
-    </w:p>
-    <w:p>
-      <w:pPr>
-        <w:spacing w:after="0" w:line="276" w:lineRule="auto"/>
-        <w:ind w:left="360"/>
-        <w:rPr>
-          <w:sz w:val="20"/>
-          <w:szCs w:val="20"/>
-        </w:rPr>
-      </w:pPr>
-      <w:r>
-        <w:rPr>
-          <w:sz w:val="20"/>
-          <w:szCs w:val="20"/>
-        </w:rPr>
-        <w:t>LowTotal:       16454352 kB</w:t>
-      </w:r>
-    </w:p>
-    <w:p>
-      <w:pPr>
-        <w:spacing w:after="0" w:line="276" w:lineRule="auto"/>
-        <w:ind w:left="360"/>
-        <w:rPr>
-          <w:sz w:val="20"/>
-          <w:szCs w:val="20"/>
-        </w:rPr>
-      </w:pPr>
-      <w:r>
-        <w:rPr>
-          <w:sz w:val="20"/>
-          <w:szCs w:val="20"/>
-        </w:rPr>
-        <w:t>LowFree:         3338000 kB</w:t>
-      </w:r>
-    </w:p>
-    <w:p>
-      <w:pPr>
-        <w:spacing w:after="0" w:line="276" w:lineRule="auto"/>
-        <w:ind w:left="360"/>
-        <w:rPr>
-          <w:sz w:val="20"/>
-          <w:szCs w:val="20"/>
-        </w:rPr>
-      </w:pPr>
-      <w:r>
-        <w:rPr>
-          <w:sz w:val="20"/>
-          <w:szCs w:val="20"/>
-        </w:rPr>
-        <w:t>SwapTotal:      17914348 kB</w:t>
-      </w:r>
-    </w:p>
-    <w:p>
-      <w:pPr>
-        <w:spacing w:after="0" w:line="276" w:lineRule="auto"/>
-        <w:ind w:left="360"/>
-        <w:rPr>
-          <w:sz w:val="20"/>
-          <w:szCs w:val="20"/>
-        </w:rPr>
-      </w:pPr>
-      <w:r>
-        <w:rPr>
-          <w:sz w:val="20"/>
-          <w:szCs w:val="20"/>
-        </w:rPr>
-        <w:t>SwapFree:       16446432 kB</w:t>
+        <w:t xml:space="preserve">Using </w:t>
+      </w:r>
+      <w:proofErr w:type="spellStart"/>
+      <w:r>
+        <w:rPr>
+          <w:sz w:val="20"/>
+          <w:szCs w:val="20"/>
+        </w:rPr>
+        <w:t>MemInfo</w:t>
+      </w:r>
+      <w:proofErr w:type="spellEnd"/>
+      <w:r>
+        <w:rPr>
+          <w:sz w:val="20"/>
+          <w:szCs w:val="20"/>
+        </w:rPr>
+        <w:t xml:space="preserve"> :</w:t>
+      </w:r>
+    </w:p>
+    <w:p>
+      <w:pPr>
+        <w:spacing w:after="0" w:line="276" w:lineRule="auto"/>
+        <w:ind w:left="360"/>
+        <w:rPr>
+          <w:sz w:val="20"/>
+          <w:szCs w:val="20"/>
+        </w:rPr>
+      </w:pPr>
+      <w:proofErr w:type="spellStart"/>
+      <w:r>
+        <w:rPr>
+          <w:sz w:val="20"/>
+          <w:szCs w:val="20"/>
+        </w:rPr>
+        <w:t>MemTotal</w:t>
+      </w:r>
+      <w:proofErr w:type="spellEnd"/>
+      <w:r>
+        <w:rPr>
+          <w:sz w:val="20"/>
+          <w:szCs w:val="20"/>
+        </w:rPr>
+        <w:t>:       16454352 kB</w:t>
+      </w:r>
+    </w:p>
+    <w:p>
+      <w:pPr>
+        <w:spacing w:after="0" w:line="276" w:lineRule="auto"/>
+        <w:ind w:left="360"/>
+        <w:rPr>
+          <w:sz w:val="20"/>
+          <w:szCs w:val="20"/>
+        </w:rPr>
+      </w:pPr>
+      <w:proofErr w:type="spellStart"/>
+      <w:r>
+        <w:rPr>
+          <w:sz w:val="20"/>
+          <w:szCs w:val="20"/>
+        </w:rPr>
+        <w:t>MemFree</w:t>
+      </w:r>
+      <w:proofErr w:type="spellEnd"/>
+      <w:r>
+        <w:rPr>
+          <w:sz w:val="20"/>
+          <w:szCs w:val="20"/>
+        </w:rPr>
+        <w:t>:         3338000 kB</w:t>
+      </w:r>
+    </w:p>
+    <w:p>
+      <w:pPr>
+        <w:spacing w:after="0" w:line="276" w:lineRule="auto"/>
+        <w:ind w:left="360"/>
+        <w:rPr>
+          <w:sz w:val="20"/>
+          <w:szCs w:val="20"/>
+        </w:rPr>
+      </w:pPr>
+      <w:proofErr w:type="spellStart"/>
+      <w:r>
+        <w:rPr>
+          <w:sz w:val="20"/>
+          <w:szCs w:val="20"/>
+        </w:rPr>
+        <w:t>HighTotal</w:t>
+      </w:r>
+      <w:proofErr w:type="spellEnd"/>
+      <w:r>
+        <w:rPr>
+          <w:sz w:val="20"/>
+          <w:szCs w:val="20"/>
+        </w:rPr>
+        <w:t>:             0 kB</w:t>
+      </w:r>
+    </w:p>
+    <w:p>
+      <w:pPr>
+        <w:spacing w:after="0" w:line="276" w:lineRule="auto"/>
+        <w:ind w:left="360"/>
+        <w:rPr>
+          <w:sz w:val="20"/>
+          <w:szCs w:val="20"/>
+        </w:rPr>
+      </w:pPr>
+      <w:proofErr w:type="spellStart"/>
+      <w:r>
+        <w:rPr>
+          <w:sz w:val="20"/>
+          <w:szCs w:val="20"/>
+        </w:rPr>
+        <w:t>HighFree</w:t>
+      </w:r>
+      <w:proofErr w:type="spellEnd"/>
+      <w:r>
+        <w:rPr>
+          <w:sz w:val="20"/>
+          <w:szCs w:val="20"/>
+        </w:rPr>
+        <w:t>:              0 kB</w:t>
+      </w:r>
+    </w:p>
+    <w:p>
+      <w:pPr>
+        <w:spacing w:after="0" w:line="276" w:lineRule="auto"/>
+        <w:ind w:left="360"/>
+        <w:rPr>
+          <w:sz w:val="20"/>
+          <w:szCs w:val="20"/>
+        </w:rPr>
+      </w:pPr>
+      <w:proofErr w:type="spellStart"/>
+      <w:r>
+        <w:rPr>
+          <w:sz w:val="20"/>
+          <w:szCs w:val="20"/>
+        </w:rPr>
+        <w:t>LowTotal</w:t>
+      </w:r>
+      <w:proofErr w:type="spellEnd"/>
+      <w:r>
+        <w:rPr>
+          <w:sz w:val="20"/>
+          <w:szCs w:val="20"/>
+        </w:rPr>
+        <w:t>:       16454352 kB</w:t>
+      </w:r>
+    </w:p>
+    <w:p>
+      <w:pPr>
+        <w:spacing w:after="0" w:line="276" w:lineRule="auto"/>
+        <w:ind w:left="360"/>
+        <w:rPr>
+          <w:sz w:val="20"/>
+          <w:szCs w:val="20"/>
+        </w:rPr>
+      </w:pPr>
+      <w:proofErr w:type="spellStart"/>
+      <w:r>
+        <w:rPr>
+          <w:sz w:val="20"/>
+          <w:szCs w:val="20"/>
+        </w:rPr>
+        <w:t>LowFree</w:t>
+      </w:r>
+      <w:proofErr w:type="spellEnd"/>
+      <w:r>
+        <w:rPr>
+          <w:sz w:val="20"/>
+          <w:szCs w:val="20"/>
+        </w:rPr>
+        <w:t>:         3338000 kB</w:t>
+      </w:r>
+    </w:p>
+    <w:p>
+      <w:pPr>
+        <w:spacing w:after="0" w:line="276" w:lineRule="auto"/>
+        <w:ind w:left="360"/>
+        <w:rPr>
+          <w:sz w:val="20"/>
+          <w:szCs w:val="20"/>
+        </w:rPr>
+      </w:pPr>
+      <w:proofErr w:type="spellStart"/>
+      <w:r>
+        <w:rPr>
+          <w:sz w:val="20"/>
+          <w:szCs w:val="20"/>
+        </w:rPr>
+        <w:t>SwapTotal</w:t>
+      </w:r>
+      <w:proofErr w:type="spellEnd"/>
+      <w:r>
+        <w:rPr>
+          <w:sz w:val="20"/>
+          <w:szCs w:val="20"/>
+        </w:rPr>
+        <w:t>:      17914348 kB</w:t>
+      </w:r>
+    </w:p>
+    <w:p>
+      <w:pPr>
+        <w:spacing w:after="0" w:line="276" w:lineRule="auto"/>
+        <w:ind w:left="360"/>
+        <w:rPr>
+          <w:sz w:val="20"/>
+          <w:szCs w:val="20"/>
+        </w:rPr>
+      </w:pPr>
+      <w:proofErr w:type="spellStart"/>
+      <w:r>
+        <w:rPr>
+          <w:sz w:val="20"/>
+          <w:szCs w:val="20"/>
+        </w:rPr>
+        <w:t>SwapFree</w:t>
+      </w:r>
+      <w:proofErr w:type="spellEnd"/>
+      <w:r>
+        <w:rPr>
+          <w:sz w:val="20"/>
+          <w:szCs w:val="20"/>
+        </w:rPr>
+        <w:t>:       16446432 kB</w:t>
       </w:r>
     </w:p>
     <w:p>
@@ -1637,12 +2205,21 @@
           <w:szCs w:val="20"/>
         </w:rPr>
       </w:pPr>
-      <w:r>
-        <w:rPr>
-          <w:sz w:val="20"/>
-          <w:szCs w:val="20"/>
-        </w:rPr>
-        <w:t>vmstat -s</w:t>
+      <w:proofErr w:type="spellStart"/>
+      <w:r>
+        <w:rPr>
+          <w:sz w:val="20"/>
+          <w:szCs w:val="20"/>
+        </w:rPr>
+        <w:t>vmstat</w:t>
+      </w:r>
+      <w:proofErr w:type="spellEnd"/>
+      <w:r>
+        <w:rPr>
+          <w:sz w:val="20"/>
+          <w:szCs w:val="20"/>
+        </w:rPr>
+        <w:t xml:space="preserve"> -s</w:t>
       </w:r>
     </w:p>
     <w:p>
@@ -1689,13 +2266,59 @@
           <w:lang w:val="en-US"/>
         </w:rPr>
       </w:pPr>
+      <w:proofErr w:type="spellStart"/>
       <w:r>
         <w:rPr>
           <w:sz w:val="20"/>
           <w:szCs w:val="20"/>
           <w:lang w:val="en-US"/>
         </w:rPr>
-        <w:t>Khushi@KhushiLaptop MINGW64 /d/OScript/Assignment3/Memory_Management (Submission)</w:t>
+        <w:t>Khushi@KhushiLaptop</w:t>
+      </w:r>
+      <w:proofErr w:type="spellEnd"/>
+      <w:r>
+        <w:rPr>
+          <w:sz w:val="20"/>
+          <w:szCs w:val="20"/>
+          <w:lang w:val="en-US"/>
+        </w:rPr>
+        <w:t xml:space="preserve"> MINGW64 /d/</w:t>
+      </w:r>
+      <w:proofErr w:type="spellStart"/>
+      <w:r>
+        <w:rPr>
+          <w:sz w:val="20"/>
+          <w:szCs w:val="20"/>
+          <w:lang w:val="en-US"/>
+        </w:rPr>
+        <w:t>OScript</w:t>
+      </w:r>
+      <w:proofErr w:type="spellEnd"/>
+      <w:r>
+        <w:rPr>
+          <w:sz w:val="20"/>
+          <w:szCs w:val="20"/>
+          <w:lang w:val="en-US"/>
+        </w:rPr>
+        <w:t>/Assignment3/</w:t>
+      </w:r>
+      <w:proofErr w:type="spellStart"/>
+      <w:r>
+        <w:rPr>
+          <w:sz w:val="20"/>
+          <w:szCs w:val="20"/>
+          <w:lang w:val="en-US"/>
+        </w:rPr>
+        <w:t>Memory_Management</w:t>
+      </w:r>
+      <w:proofErr w:type="spellEnd"/>
+      <w:r>
+        <w:rPr>
+          <w:sz w:val="20"/>
+          <w:szCs w:val="20"/>
+          <w:lang w:val="en-US"/>
+        </w:rPr>
+        <w:t xml:space="preserve"> (Submission)</w:t>
       </w:r>
     </w:p>
     <w:p>
@@ -1940,24 +2563,56 @@
           <w:sz w:val="24"/>
           <w:szCs w:val="24"/>
         </w:rPr>
-        <w:t xml:space="preserve">1. iostat - Monitor I/O device usage. </w:t>
-      </w:r>
-    </w:p>
-    <w:p>
-      <w:pPr>
-        <w:spacing w:after="0" w:line="276" w:lineRule="auto"/>
-        <w:ind w:left="360"/>
-        <w:rPr>
-          <w:sz w:val="24"/>
-          <w:szCs w:val="24"/>
-        </w:rPr>
-      </w:pPr>
-      <w:r>
-        <w:rPr>
-          <w:sz w:val="24"/>
-          <w:szCs w:val="24"/>
-        </w:rPr>
-        <w:t xml:space="preserve">2. df - Display disk space usage. </w:t>
+        <w:t xml:space="preserve">1. </w:t>
+      </w:r>
+      <w:proofErr w:type="spellStart"/>
+      <w:r>
+        <w:rPr>
+          <w:sz w:val="24"/>
+          <w:szCs w:val="24"/>
+        </w:rPr>
+        <w:t>iostat</w:t>
+      </w:r>
+      <w:proofErr w:type="spellEnd"/>
+      <w:r>
+        <w:rPr>
+          <w:sz w:val="24"/>
+          <w:szCs w:val="24"/>
+        </w:rPr>
+        <w:t xml:space="preserve"> - Monitor I/O device usage. </w:t>
+      </w:r>
+    </w:p>
+    <w:p>
+      <w:pPr>
+        <w:spacing w:after="0" w:line="276" w:lineRule="auto"/>
+        <w:ind w:left="360"/>
+        <w:rPr>
+          <w:sz w:val="24"/>
+          <w:szCs w:val="24"/>
+        </w:rPr>
+      </w:pPr>
+      <w:r>
+        <w:rPr>
+          <w:sz w:val="24"/>
+          <w:szCs w:val="24"/>
+        </w:rPr>
+        <w:t>2. d</w:t>
+      </w:r>
+      <w:proofErr w:type="spellStart"/>
+      <w:r>
+        <w:rPr>
+          <w:sz w:val="24"/>
+          <w:szCs w:val="24"/>
+        </w:rPr>
+        <w:t>f</w:t>
+      </w:r>
+      <w:proofErr w:type="spellEnd"/>
+      <w:r>
+        <w:rPr>
+          <w:sz w:val="24"/>
+          <w:szCs w:val="24"/>
+        </w:rPr>
+        <w:t xml:space="preserve"> - Display disk space usage. </w:t>
       </w:r>
     </w:p>
     <w:p>
@@ -1991,7 +2646,23 @@
           <w:sz w:val="24"/>
           <w:szCs w:val="24"/>
         </w:rPr>
-        <w:t xml:space="preserve">4. lsblk - List information about block devices. </w:t>
+        <w:t>4. l</w:t>
+      </w:r>
+      <w:proofErr w:type="spellStart"/>
+      <w:r>
+        <w:rPr>
+          <w:sz w:val="24"/>
+          <w:szCs w:val="24"/>
+        </w:rPr>
+        <w:t>sblk</w:t>
+      </w:r>
+      <w:proofErr w:type="spellEnd"/>
+      <w:r>
+        <w:rPr>
+          <w:sz w:val="24"/>
+          <w:szCs w:val="24"/>
+        </w:rPr>
+        <w:t xml:space="preserve"> - List information about block devices. </w:t>
       </w:r>
     </w:p>
     <w:p>
@@ -2025,24 +2696,56 @@
           <w:sz w:val="24"/>
           <w:szCs w:val="24"/>
         </w:rPr>
-        <w:t xml:space="preserve">6. iotop - Monitor I/O usage by processes. </w:t>
-      </w:r>
-    </w:p>
-    <w:p>
-      <w:pPr>
-        <w:spacing w:after="0" w:line="276" w:lineRule="auto"/>
-        <w:ind w:left="360"/>
-        <w:rPr>
-          <w:sz w:val="24"/>
-          <w:szCs w:val="24"/>
-        </w:rPr>
-      </w:pPr>
-      <w:r>
-        <w:rPr>
-          <w:sz w:val="24"/>
-          <w:szCs w:val="24"/>
-        </w:rPr>
-        <w:t xml:space="preserve">7. udevadm - Manage device events. </w:t>
+        <w:t>6. i</w:t>
+      </w:r>
+      <w:proofErr w:type="spellStart"/>
+      <w:r>
+        <w:rPr>
+          <w:sz w:val="24"/>
+          <w:szCs w:val="24"/>
+        </w:rPr>
+        <w:t>otop</w:t>
+      </w:r>
+      <w:proofErr w:type="spellEnd"/>
+      <w:r>
+        <w:rPr>
+          <w:sz w:val="24"/>
+          <w:szCs w:val="24"/>
+        </w:rPr>
+        <w:t xml:space="preserve"> - Monitor I/O usage by processes. </w:t>
+      </w:r>
+    </w:p>
+    <w:p>
+      <w:pPr>
+        <w:spacing w:after="0" w:line="276" w:lineRule="auto"/>
+        <w:ind w:left="360"/>
+        <w:rPr>
+          <w:sz w:val="24"/>
+          <w:szCs w:val="24"/>
+        </w:rPr>
+      </w:pPr>
+      <w:r>
+        <w:rPr>
+          <w:sz w:val="24"/>
+          <w:szCs w:val="24"/>
+        </w:rPr>
+        <w:t>7. u</w:t>
+      </w:r>
+      <w:proofErr w:type="spellStart"/>
+      <w:r>
+        <w:rPr>
+          <w:sz w:val="24"/>
+          <w:szCs w:val="24"/>
+        </w:rPr>
+        <w:t>devadm</w:t>
+      </w:r>
+      <w:proofErr w:type="spellEnd"/>
+      <w:r>
+        <w:rPr>
+          <w:sz w:val="24"/>
+          <w:szCs w:val="24"/>
+        </w:rPr>
+        <w:t xml:space="preserve"> - Manage device events. </w:t>
       </w:r>
     </w:p>
     <w:p>
@@ -2141,34 +2844,83 @@
           <w:sz w:val="24"/>
           <w:szCs w:val="24"/>
         </w:rPr>
-        <w:t xml:space="preserve">1. Use df and du to analyze disk space usage. </w:t>
-      </w:r>
-    </w:p>
-    <w:p>
-      <w:pPr>
-        <w:spacing w:after="0" w:line="276" w:lineRule="auto"/>
-        <w:ind w:left="360"/>
-        <w:rPr>
-          <w:sz w:val="20"/>
-          <w:szCs w:val="20"/>
-        </w:rPr>
-      </w:pPr>
-    </w:p>
-    <w:p>
-      <w:pPr>
-        <w:spacing w:after="0" w:line="276" w:lineRule="auto"/>
-        <w:ind w:left="360"/>
-        <w:rPr>
-          <w:sz w:val="20"/>
-          <w:szCs w:val="20"/>
-        </w:rPr>
-      </w:pPr>
-      <w:r>
-        <w:rPr>
-          <w:sz w:val="20"/>
-          <w:szCs w:val="20"/>
-        </w:rPr>
-        <w:t>df -h</w:t>
+        <w:t xml:space="preserve">1. Use </w:t>
+      </w:r>
+      <w:proofErr w:type="spellStart"/>
+      <w:r>
+        <w:rPr>
+          <w:b/>
+          <w:bCs/>
+          <w:sz w:val="24"/>
+          <w:szCs w:val="24"/>
+        </w:rPr>
+        <w:t>df</w:t>
+      </w:r>
+      <w:proofErr w:type="spellEnd"/>
+      <w:r>
+        <w:rPr>
+          <w:b/>
+          <w:bCs/>
+          <w:sz w:val="24"/>
+          <w:szCs w:val="24"/>
+        </w:rPr>
+        <w:t xml:space="preserve"> and du to </w:t>
+      </w:r>
+      <w:proofErr w:type="spellStart"/>
+      <w:r>
+        <w:rPr>
+          <w:b/>
+          <w:bCs/>
+          <w:sz w:val="24"/>
+          <w:szCs w:val="24"/>
+        </w:rPr>
+        <w:t>analyze</w:t>
+      </w:r>
+      <w:proofErr w:type="spellEnd"/>
+      <w:r>
+        <w:rPr>
+          <w:b/>
+          <w:bCs/>
+          <w:sz w:val="24"/>
+          <w:szCs w:val="24"/>
+        </w:rPr>
+        <w:t xml:space="preserve"> disk space usage. </w:t>
+      </w:r>
+    </w:p>
+    <w:p>
+      <w:pPr>
+        <w:spacing w:after="0" w:line="276" w:lineRule="auto"/>
+        <w:ind w:left="360"/>
+        <w:rPr>
+          <w:sz w:val="20"/>
+          <w:szCs w:val="20"/>
+        </w:rPr>
+      </w:pPr>
+    </w:p>
+    <w:p>
+      <w:pPr>
+        <w:spacing w:after="0" w:line="276" w:lineRule="auto"/>
+        <w:ind w:left="360"/>
+        <w:rPr>
+          <w:sz w:val="20"/>
+          <w:szCs w:val="20"/>
+        </w:rPr>
+      </w:pPr>
+      <w:proofErr w:type="spellStart"/>
+      <w:r>
+        <w:rPr>
+          <w:sz w:val="20"/>
+          <w:szCs w:val="20"/>
+        </w:rPr>
+        <w:t>df</w:t>
+      </w:r>
+      <w:proofErr w:type="spellEnd"/>
+      <w:r>
+        <w:rPr>
+          <w:sz w:val="20"/>
+          <w:szCs w:val="20"/>
+        </w:rPr>
+        <w:t xml:space="preserve"> -h</w:t>
       </w:r>
     </w:p>
     <w:p>
@@ -2211,12 +2963,53 @@
           <w:szCs w:val="20"/>
         </w:rPr>
       </w:pPr>
-      <w:r>
-        <w:rPr>
-          <w:sz w:val="20"/>
-          <w:szCs w:val="20"/>
-        </w:rPr>
-        <w:t>Khushi@KhushiLaptop MINGW64 /d/OScript/Assignment3/IO_Management (Submission)</w:t>
+      <w:proofErr w:type="spellStart"/>
+      <w:r>
+        <w:rPr>
+          <w:sz w:val="20"/>
+          <w:szCs w:val="20"/>
+        </w:rPr>
+        <w:t>Khushi@KhushiLaptop</w:t>
+      </w:r>
+      <w:proofErr w:type="spellEnd"/>
+      <w:r>
+        <w:rPr>
+          <w:sz w:val="20"/>
+          <w:szCs w:val="20"/>
+        </w:rPr>
+        <w:t xml:space="preserve"> MINGW64 /d/</w:t>
+      </w:r>
+      <w:proofErr w:type="spellStart"/>
+      <w:r>
+        <w:rPr>
+          <w:sz w:val="20"/>
+          <w:szCs w:val="20"/>
+        </w:rPr>
+        <w:t>OScript</w:t>
+      </w:r>
+      <w:proofErr w:type="spellEnd"/>
+      <w:r>
+        <w:rPr>
+          <w:sz w:val="20"/>
+          <w:szCs w:val="20"/>
+        </w:rPr>
+        <w:t>/Assignment3/</w:t>
+      </w:r>
+      <w:proofErr w:type="spellStart"/>
+      <w:r>
+        <w:rPr>
+          <w:sz w:val="20"/>
+          <w:szCs w:val="20"/>
+        </w:rPr>
+        <w:t>IO_Management</w:t>
+      </w:r>
+      <w:proofErr w:type="spellEnd"/>
+      <w:r>
+        <w:rPr>
+          <w:sz w:val="20"/>
+          <w:szCs w:val="20"/>
+        </w:rPr>
+        <w:t xml:space="preserve"> (Submission)</w:t>
       </w:r>
     </w:p>
     <w:p>
@@ -2332,86 +3125,215 @@
           <w:sz w:val="24"/>
           <w:szCs w:val="24"/>
         </w:rPr>
-        <w:t xml:space="preserve">2. Run iotop and observe I/O usage when copying a large file. </w:t>
-      </w:r>
-    </w:p>
-    <w:p>
-      <w:pPr>
-        <w:spacing w:after="0" w:line="276" w:lineRule="auto"/>
-        <w:ind w:left="360"/>
-        <w:rPr>
-          <w:sz w:val="20"/>
-          <w:szCs w:val="20"/>
-        </w:rPr>
-      </w:pPr>
-    </w:p>
-    <w:p>
-      <w:pPr>
-        <w:spacing w:after="0" w:line="276" w:lineRule="auto"/>
-        <w:ind w:left="360"/>
-        <w:rPr>
-          <w:sz w:val="20"/>
-          <w:szCs w:val="20"/>
-        </w:rPr>
-      </w:pPr>
-      <w:r>
-        <w:rPr>
-          <w:sz w:val="20"/>
-          <w:szCs w:val="20"/>
-        </w:rPr>
-        <w:t>sudo apt install iotop  </w:t>
-      </w:r>
-    </w:p>
-    <w:p>
-      <w:pPr>
-        <w:spacing w:after="0" w:line="276" w:lineRule="auto"/>
-        <w:ind w:left="360"/>
-        <w:rPr>
-          <w:sz w:val="20"/>
-          <w:szCs w:val="20"/>
-        </w:rPr>
-      </w:pPr>
-      <w:r>
-        <w:rPr>
-          <w:sz w:val="20"/>
-          <w:szCs w:val="20"/>
-        </w:rPr>
-        <w:t>sudo yum install iotop  </w:t>
-      </w:r>
-    </w:p>
-    <w:p>
-      <w:pPr>
-        <w:spacing w:after="0" w:line="276" w:lineRule="auto"/>
-        <w:ind w:left="360"/>
-        <w:rPr>
-          <w:sz w:val="20"/>
-          <w:szCs w:val="20"/>
-        </w:rPr>
-      </w:pPr>
-      <w:r>
-        <w:rPr>
-          <w:sz w:val="20"/>
-          <w:szCs w:val="20"/>
-        </w:rPr>
-        <w:t>sudo dnf install iotop  </w:t>
-      </w:r>
-    </w:p>
-    <w:p>
-      <w:pPr>
-        <w:spacing w:after="0" w:line="276" w:lineRule="auto"/>
-        <w:ind w:left="360"/>
-        <w:rPr>
-          <w:sz w:val="20"/>
-          <w:szCs w:val="20"/>
-        </w:rPr>
-      </w:pPr>
-      <w:r>
-        <w:rPr>
-          <w:sz w:val="20"/>
-          <w:szCs w:val="20"/>
-        </w:rPr>
-        <w:t>sudo iotop</w:t>
-      </w:r>
+        <w:t xml:space="preserve">2. Run </w:t>
+      </w:r>
+      <w:proofErr w:type="spellStart"/>
+      <w:r>
+        <w:rPr>
+          <w:b/>
+          <w:bCs/>
+          <w:sz w:val="24"/>
+          <w:szCs w:val="24"/>
+        </w:rPr>
+        <w:t>iotop</w:t>
+      </w:r>
+      <w:proofErr w:type="spellEnd"/>
+      <w:r>
+        <w:rPr>
+          <w:b/>
+          <w:bCs/>
+          <w:sz w:val="24"/>
+          <w:szCs w:val="24"/>
+        </w:rPr>
+        <w:t xml:space="preserve"> and observe I/O usage when copying a large file. </w:t>
+      </w:r>
+    </w:p>
+    <w:p>
+      <w:pPr>
+        <w:spacing w:after="0" w:line="276" w:lineRule="auto"/>
+        <w:ind w:left="360"/>
+        <w:rPr>
+          <w:sz w:val="20"/>
+          <w:szCs w:val="20"/>
+        </w:rPr>
+      </w:pPr>
+    </w:p>
+    <w:p>
+      <w:pPr>
+        <w:spacing w:after="0" w:line="276" w:lineRule="auto"/>
+        <w:ind w:left="360"/>
+        <w:rPr>
+          <w:sz w:val="20"/>
+          <w:szCs w:val="20"/>
+        </w:rPr>
+      </w:pPr>
+      <w:proofErr w:type="spellStart"/>
+      <w:r>
+        <w:rPr>
+          <w:sz w:val="20"/>
+          <w:szCs w:val="20"/>
+        </w:rPr>
+        <w:t>sudo</w:t>
+      </w:r>
+      <w:proofErr w:type="spellEnd"/>
+      <w:r>
+        <w:rPr>
+          <w:sz w:val="20"/>
+          <w:szCs w:val="20"/>
+        </w:rPr>
+        <w:t xml:space="preserve"> apt install </w:t>
+      </w:r>
+      <w:proofErr w:type="spellStart"/>
+      <w:r>
+        <w:rPr>
+          <w:sz w:val="20"/>
+          <w:szCs w:val="20"/>
+        </w:rPr>
+        <w:t>iotop</w:t>
+      </w:r>
+      <w:proofErr w:type="spellEnd"/>
+      <w:r>
+        <w:rPr>
+          <w:sz w:val="20"/>
+          <w:szCs w:val="20"/>
+        </w:rPr>
+        <w:t xml:space="preserve">  </w:t>
+      </w:r>
+    </w:p>
+    <w:p>
+      <w:pPr>
+        <w:spacing w:after="0" w:line="276" w:lineRule="auto"/>
+        <w:ind w:left="360"/>
+        <w:rPr>
+          <w:sz w:val="20"/>
+          <w:szCs w:val="20"/>
+        </w:rPr>
+      </w:pPr>
+      <w:proofErr w:type="spellStart"/>
+      <w:r>
+        <w:rPr>
+          <w:sz w:val="20"/>
+          <w:szCs w:val="20"/>
+        </w:rPr>
+        <w:t>sudo</w:t>
+      </w:r>
+      <w:proofErr w:type="spellEnd"/>
+      <w:r>
+        <w:rPr>
+          <w:sz w:val="20"/>
+          <w:szCs w:val="20"/>
+        </w:rPr>
+        <w:t xml:space="preserve"> yum install </w:t>
+      </w:r>
+      <w:proofErr w:type="spellStart"/>
+      <w:r>
+        <w:rPr>
+          <w:sz w:val="20"/>
+          <w:szCs w:val="20"/>
+        </w:rPr>
+        <w:t>iotop</w:t>
+      </w:r>
+      <w:proofErr w:type="spellEnd"/>
+      <w:r>
+        <w:rPr>
+          <w:sz w:val="20"/>
+          <w:szCs w:val="20"/>
+        </w:rPr>
+        <w:t xml:space="preserve">  </w:t>
+      </w:r>
+    </w:p>
+    <w:p>
+      <w:pPr>
+        <w:spacing w:after="0" w:line="276" w:lineRule="auto"/>
+        <w:ind w:left="360"/>
+        <w:rPr>
+          <w:sz w:val="20"/>
+          <w:szCs w:val="20"/>
+        </w:rPr>
+      </w:pPr>
+      <w:proofErr w:type="spellStart"/>
+      <w:r>
+        <w:rPr>
+          <w:sz w:val="20"/>
+          <w:szCs w:val="20"/>
+        </w:rPr>
+        <w:t>sudo</w:t>
+      </w:r>
+      <w:proofErr w:type="spellEnd"/>
+      <w:r>
+        <w:rPr>
+          <w:sz w:val="20"/>
+          <w:szCs w:val="20"/>
+        </w:rPr>
+        <w:t xml:space="preserve"> </w:t>
+      </w:r>
+      <w:proofErr w:type="spellStart"/>
+      <w:r>
+        <w:rPr>
+          <w:sz w:val="20"/>
+          <w:szCs w:val="20"/>
+        </w:rPr>
+        <w:t>dnf</w:t>
+      </w:r>
+      <w:proofErr w:type="spellEnd"/>
+      <w:r>
+        <w:rPr>
+          <w:sz w:val="20"/>
+          <w:szCs w:val="20"/>
+        </w:rPr>
+        <w:t xml:space="preserve"> install </w:t>
+      </w:r>
+      <w:proofErr w:type="spellStart"/>
+      <w:r>
+        <w:rPr>
+          <w:sz w:val="20"/>
+          <w:szCs w:val="20"/>
+        </w:rPr>
+        <w:t>iotop</w:t>
+      </w:r>
+      <w:proofErr w:type="spellEnd"/>
+      <w:r>
+        <w:rPr>
+          <w:sz w:val="20"/>
+          <w:szCs w:val="20"/>
+        </w:rPr>
+        <w:t xml:space="preserve">  </w:t>
+      </w:r>
+    </w:p>
+    <w:p>
+      <w:pPr>
+        <w:spacing w:after="0" w:line="276" w:lineRule="auto"/>
+        <w:ind w:left="360"/>
+        <w:rPr>
+          <w:sz w:val="20"/>
+          <w:szCs w:val="20"/>
+        </w:rPr>
+      </w:pPr>
+      <w:proofErr w:type="spellStart"/>
+      <w:r>
+        <w:rPr>
+          <w:sz w:val="20"/>
+          <w:szCs w:val="20"/>
+        </w:rPr>
+        <w:t>sudo</w:t>
+      </w:r>
+      <w:proofErr w:type="spellEnd"/>
+      <w:r>
+        <w:rPr>
+          <w:sz w:val="20"/>
+          <w:szCs w:val="20"/>
+        </w:rPr>
+        <w:t xml:space="preserve"> </w:t>
+      </w:r>
+      <w:proofErr w:type="spellStart"/>
+      <w:r>
+        <w:rPr>
+          <w:sz w:val="20"/>
+          <w:szCs w:val="20"/>
+        </w:rPr>
+        <w:t>iotop</w:t>
+      </w:r>
+      <w:proofErr w:type="spellEnd"/>
     </w:p>
     <w:p>
       <w:pPr>
@@ -2453,12 +3375,53 @@
           <w:szCs w:val="20"/>
         </w:rPr>
       </w:pPr>
-      <w:r>
-        <w:rPr>
-          <w:sz w:val="20"/>
-          <w:szCs w:val="20"/>
-        </w:rPr>
-        <w:t>Khushi@KhushiLaptop MINGW64 /d/OScript/Assignment3/IO_Management (Submission)</w:t>
+      <w:proofErr w:type="spellStart"/>
+      <w:r>
+        <w:rPr>
+          <w:sz w:val="20"/>
+          <w:szCs w:val="20"/>
+        </w:rPr>
+        <w:t>Khushi@KhushiLaptop</w:t>
+      </w:r>
+      <w:proofErr w:type="spellEnd"/>
+      <w:r>
+        <w:rPr>
+          <w:sz w:val="20"/>
+          <w:szCs w:val="20"/>
+        </w:rPr>
+        <w:t xml:space="preserve"> MINGW64 /d/</w:t>
+      </w:r>
+      <w:proofErr w:type="spellStart"/>
+      <w:r>
+        <w:rPr>
+          <w:sz w:val="20"/>
+          <w:szCs w:val="20"/>
+        </w:rPr>
+        <w:t>OScript</w:t>
+      </w:r>
+      <w:proofErr w:type="spellEnd"/>
+      <w:r>
+        <w:rPr>
+          <w:sz w:val="20"/>
+          <w:szCs w:val="20"/>
+        </w:rPr>
+        <w:t>/Assignment3/</w:t>
+      </w:r>
+      <w:proofErr w:type="spellStart"/>
+      <w:r>
+        <w:rPr>
+          <w:sz w:val="20"/>
+          <w:szCs w:val="20"/>
+        </w:rPr>
+        <w:t>IO_Management</w:t>
+      </w:r>
+      <w:proofErr w:type="spellEnd"/>
+      <w:r>
+        <w:rPr>
+          <w:sz w:val="20"/>
+          <w:szCs w:val="20"/>
+        </w:rPr>
+        <w:t xml:space="preserve"> (Submission)</w:t>
       </w:r>
     </w:p>
     <w:p>
@@ -2526,58 +3489,154 @@
           <w:sz w:val="20"/>
           <w:szCs w:val="20"/>
         </w:rPr>
-        <w:t xml:space="preserve">  1234 be/4  khushi     2.30 M/s    1.10 M/s  0.00 %  10.50 %  cp largefile /backup/  </w:t>
-      </w:r>
-    </w:p>
-    <w:p>
-      <w:pPr>
-        <w:spacing w:after="0" w:line="276" w:lineRule="auto"/>
-        <w:ind w:left="360"/>
-        <w:rPr>
-          <w:sz w:val="20"/>
-          <w:szCs w:val="20"/>
-        </w:rPr>
-      </w:pPr>
-      <w:r>
-        <w:rPr>
-          <w:sz w:val="20"/>
-          <w:szCs w:val="20"/>
-        </w:rPr>
-        <w:t xml:space="preserve">  5678 be/4  khushi     1.80 M/s    0.85 M/s  0.00 %   7.80 %  firefox  </w:t>
-      </w:r>
-    </w:p>
-    <w:p>
-      <w:pPr>
-        <w:spacing w:after="0" w:line="276" w:lineRule="auto"/>
-        <w:ind w:left="360"/>
-        <w:rPr>
-          <w:sz w:val="20"/>
-          <w:szCs w:val="20"/>
-        </w:rPr>
-      </w:pPr>
-      <w:r>
-        <w:rPr>
-          <w:sz w:val="20"/>
-          <w:szCs w:val="20"/>
-        </w:rPr>
-        <w:t xml:space="preserve">  9101 be/4  khushi     0.95 M/s    0.60 M/s  0.00 %   4.50 %  chrome  </w:t>
-      </w:r>
-    </w:p>
-    <w:p>
-      <w:pPr>
-        <w:spacing w:after="0" w:line="276" w:lineRule="auto"/>
-        <w:ind w:left="360"/>
-        <w:rPr>
-          <w:sz w:val="20"/>
-          <w:szCs w:val="20"/>
-        </w:rPr>
-      </w:pPr>
-      <w:r>
-        <w:rPr>
-          <w:sz w:val="20"/>
-          <w:szCs w:val="20"/>
-        </w:rPr>
-        <w:t xml:space="preserve">  4321 be/4  root       0.62 M/s    0.30 M/s  0.00 %   2.30 %  systemd-journald  </w:t>
+        <w:t xml:space="preserve">  1234 be/4  </w:t>
+      </w:r>
+      <w:proofErr w:type="spellStart"/>
+      <w:r>
+        <w:rPr>
+          <w:sz w:val="20"/>
+          <w:szCs w:val="20"/>
+        </w:rPr>
+        <w:t>khushi</w:t>
+      </w:r>
+      <w:proofErr w:type="spellEnd"/>
+      <w:r>
+        <w:rPr>
+          <w:sz w:val="20"/>
+          <w:szCs w:val="20"/>
+        </w:rPr>
+        <w:t xml:space="preserve">     2.30 M/s    1.10 M/s  0.00 %  10.50 %  cp </w:t>
+      </w:r>
+      <w:proofErr w:type="spellStart"/>
+      <w:r>
+        <w:rPr>
+          <w:sz w:val="20"/>
+          <w:szCs w:val="20"/>
+        </w:rPr>
+        <w:t>largefile</w:t>
+      </w:r>
+      <w:proofErr w:type="spellEnd"/>
+      <w:r>
+        <w:rPr>
+          <w:sz w:val="20"/>
+          <w:szCs w:val="20"/>
+        </w:rPr>
+        <w:t xml:space="preserve"> /backup/  </w:t>
+      </w:r>
+    </w:p>
+    <w:p>
+      <w:pPr>
+        <w:spacing w:after="0" w:line="276" w:lineRule="auto"/>
+        <w:ind w:left="360"/>
+        <w:rPr>
+          <w:sz w:val="20"/>
+          <w:szCs w:val="20"/>
+        </w:rPr>
+      </w:pPr>
+      <w:r>
+        <w:rPr>
+          <w:sz w:val="20"/>
+          <w:szCs w:val="20"/>
+        </w:rPr>
+        <w:t xml:space="preserve">  5678 be/4  </w:t>
+      </w:r>
+      <w:proofErr w:type="spellStart"/>
+      <w:r>
+        <w:rPr>
+          <w:sz w:val="20"/>
+          <w:szCs w:val="20"/>
+        </w:rPr>
+        <w:t>khushi</w:t>
+      </w:r>
+      <w:proofErr w:type="spellEnd"/>
+      <w:r>
+        <w:rPr>
+          <w:sz w:val="20"/>
+          <w:szCs w:val="20"/>
+        </w:rPr>
+        <w:t xml:space="preserve">     1.80 M/s    0.85 M/s  0.00 %   7.80 %  </w:t>
+      </w:r>
+      <w:proofErr w:type="spellStart"/>
+      <w:r>
+        <w:rPr>
+          <w:sz w:val="20"/>
+          <w:szCs w:val="20"/>
+        </w:rPr>
+        <w:t>firefox</w:t>
+      </w:r>
+      <w:proofErr w:type="spellEnd"/>
+      <w:r>
+        <w:rPr>
+          <w:sz w:val="20"/>
+          <w:szCs w:val="20"/>
+        </w:rPr>
+        <w:t xml:space="preserve">  </w:t>
+      </w:r>
+    </w:p>
+    <w:p>
+      <w:pPr>
+        <w:spacing w:after="0" w:line="276" w:lineRule="auto"/>
+        <w:ind w:left="360"/>
+        <w:rPr>
+          <w:sz w:val="20"/>
+          <w:szCs w:val="20"/>
+        </w:rPr>
+      </w:pPr>
+      <w:r>
+        <w:rPr>
+          <w:sz w:val="20"/>
+          <w:szCs w:val="20"/>
+        </w:rPr>
+        <w:t xml:space="preserve">  9101 be/4  </w:t>
+      </w:r>
+      <w:proofErr w:type="spellStart"/>
+      <w:r>
+        <w:rPr>
+          <w:sz w:val="20"/>
+          <w:szCs w:val="20"/>
+        </w:rPr>
+        <w:t>khushi</w:t>
+      </w:r>
+      <w:proofErr w:type="spellEnd"/>
+      <w:r>
+        <w:rPr>
+          <w:sz w:val="20"/>
+          <w:szCs w:val="20"/>
+        </w:rPr>
+        <w:t xml:space="preserve">     0.95 M/s    0.60 M/s  0.00 %   4.50 %  chrome  </w:t>
+      </w:r>
+    </w:p>
+    <w:p>
+      <w:pPr>
+        <w:spacing w:after="0" w:line="276" w:lineRule="auto"/>
+        <w:ind w:left="360"/>
+        <w:rPr>
+          <w:sz w:val="20"/>
+          <w:szCs w:val="20"/>
+        </w:rPr>
+      </w:pPr>
+      <w:r>
+        <w:rPr>
+          <w:sz w:val="20"/>
+          <w:szCs w:val="20"/>
+        </w:rPr>
+        <w:t xml:space="preserve">  4321 be/4  root       0.62 M/s    0.30 M/s  0.00 %   2.30 %  </w:t>
+      </w:r>
+      <w:proofErr w:type="spellStart"/>
+      <w:r>
+        <w:rPr>
+          <w:sz w:val="20"/>
+          <w:szCs w:val="20"/>
+        </w:rPr>
+        <w:t>systemd-journald</w:t>
+      </w:r>
+      <w:proofErr w:type="spellEnd"/>
+      <w:r>
+        <w:rPr>
+          <w:sz w:val="20"/>
+          <w:szCs w:val="20"/>
+        </w:rPr>
+        <w:t xml:space="preserve">  </w:t>
       </w:r>
     </w:p>
     <w:p>
@@ -2632,6 +3691,7 @@
           <w:szCs w:val="20"/>
         </w:rPr>
       </w:pPr>
+      <w:proofErr w:type="spellStart"/>
       <w:r>
         <w:rPr>
           <w:sz w:val="20"/>
@@ -2646,6 +3706,7 @@
         </w:rPr>
         <w:t>lkid</w:t>
       </w:r>
+      <w:proofErr w:type="spellEnd"/>
     </w:p>
     <w:p>
       <w:pPr>
@@ -2687,12 +3748,53 @@
           <w:szCs w:val="20"/>
         </w:rPr>
       </w:pPr>
-      <w:r>
-        <w:rPr>
-          <w:sz w:val="20"/>
-          <w:szCs w:val="20"/>
-        </w:rPr>
-        <w:t>Khushi@KhushiLaptop MINGW64 /d/OScript/Assignment3/IO_Management (Submission)</w:t>
+      <w:proofErr w:type="spellStart"/>
+      <w:r>
+        <w:rPr>
+          <w:sz w:val="20"/>
+          <w:szCs w:val="20"/>
+        </w:rPr>
+        <w:t>Khushi@KhushiLaptop</w:t>
+      </w:r>
+      <w:proofErr w:type="spellEnd"/>
+      <w:r>
+        <w:rPr>
+          <w:sz w:val="20"/>
+          <w:szCs w:val="20"/>
+        </w:rPr>
+        <w:t xml:space="preserve"> MINGW64 /d/</w:t>
+      </w:r>
+      <w:proofErr w:type="spellStart"/>
+      <w:r>
+        <w:rPr>
+          <w:sz w:val="20"/>
+          <w:szCs w:val="20"/>
+        </w:rPr>
+        <w:t>OScript</w:t>
+      </w:r>
+      <w:proofErr w:type="spellEnd"/>
+      <w:r>
+        <w:rPr>
+          <w:sz w:val="20"/>
+          <w:szCs w:val="20"/>
+        </w:rPr>
+        <w:t>/Assignment3/</w:t>
+      </w:r>
+      <w:proofErr w:type="spellStart"/>
+      <w:r>
+        <w:rPr>
+          <w:sz w:val="20"/>
+          <w:szCs w:val="20"/>
+        </w:rPr>
+        <w:t>IO_Management</w:t>
+      </w:r>
+      <w:proofErr w:type="spellEnd"/>
+      <w:r>
+        <w:rPr>
+          <w:sz w:val="20"/>
+          <w:szCs w:val="20"/>
+        </w:rPr>
+        <w:t xml:space="preserve"> (Submission)</w:t>
       </w:r>
     </w:p>
     <w:p>
@@ -2726,7 +3828,23 @@
           <w:sz w:val="20"/>
           <w:szCs w:val="20"/>
         </w:rPr>
-        <w:t xml:space="preserve">/dev/sda1: UUID="1234-ABCD" TYPE="vfat" PARTUUID="abcd5678-01"  </w:t>
+        <w:t>/dev/sda1: UUID="1234-ABCD" TYPE="</w:t>
+      </w:r>
+      <w:proofErr w:type="spellStart"/>
+      <w:r>
+        <w:rPr>
+          <w:sz w:val="20"/>
+          <w:szCs w:val="20"/>
+        </w:rPr>
+        <w:t>vfat</w:t>
+      </w:r>
+      <w:proofErr w:type="spellEnd"/>
+      <w:r>
+        <w:rPr>
+          <w:sz w:val="20"/>
+          <w:szCs w:val="20"/>
+        </w:rPr>
+        <w:t xml:space="preserve">" PARTUUID="abcd5678-01"  </w:t>
       </w:r>
     </w:p>
     <w:p>
@@ -2760,7 +3878,23 @@
           <w:sz w:val="20"/>
           <w:szCs w:val="20"/>
         </w:rPr>
-        <w:t xml:space="preserve">/dev/sdb1: UUID="8765-DCBA" TYPE="ntfs" PARTUUID="dcba4321-01"  </w:t>
+        <w:t>/dev/sdb1: UUID="8765-DCBA" TYPE="</w:t>
+      </w:r>
+      <w:proofErr w:type="spellStart"/>
+      <w:r>
+        <w:rPr>
+          <w:sz w:val="20"/>
+          <w:szCs w:val="20"/>
+        </w:rPr>
+        <w:t>ntfs</w:t>
+      </w:r>
+      <w:proofErr w:type="spellEnd"/>
+      <w:r>
+        <w:rPr>
+          <w:sz w:val="20"/>
+          <w:szCs w:val="20"/>
+        </w:rPr>
+        <w:t xml:space="preserve">" PARTUUID="dcba4321-01"  </w:t>
       </w:r>
     </w:p>
     <w:p>
@@ -2851,7 +3985,23 @@
           <w:sz w:val="24"/>
           <w:szCs w:val="24"/>
         </w:rPr>
-        <w:t xml:space="preserve">ls, cd, pwd - Navigate file systems. </w:t>
+        <w:t xml:space="preserve">ls, cd, </w:t>
+      </w:r>
+      <w:proofErr w:type="spellStart"/>
+      <w:r>
+        <w:rPr>
+          <w:sz w:val="24"/>
+          <w:szCs w:val="24"/>
+        </w:rPr>
+        <w:t>pwd</w:t>
+      </w:r>
+      <w:proofErr w:type="spellEnd"/>
+      <w:r>
+        <w:rPr>
+          <w:sz w:val="24"/>
+          <w:szCs w:val="24"/>
+        </w:rPr>
+        <w:t xml:space="preserve"> - Navigate file systems. </w:t>
       </w:r>
     </w:p>
     <w:p>
@@ -2869,7 +4019,23 @@
           <w:szCs w:val="24"/>
         </w:rPr>
         <w:lastRenderedPageBreak/>
-        <w:t xml:space="preserve">touch, mkdir, rm - Create and delete files/directories. </w:t>
+        <w:t xml:space="preserve">touch, </w:t>
+      </w:r>
+      <w:proofErr w:type="spellStart"/>
+      <w:r>
+        <w:rPr>
+          <w:sz w:val="24"/>
+          <w:szCs w:val="24"/>
+        </w:rPr>
+        <w:t>mkdir</w:t>
+      </w:r>
+      <w:proofErr w:type="spellEnd"/>
+      <w:r>
+        <w:rPr>
+          <w:sz w:val="24"/>
+          <w:szCs w:val="24"/>
+        </w:rPr>
+        <w:t xml:space="preserve">, rm - Create and delete files/directories. </w:t>
       </w:r>
     </w:p>
     <w:p>
@@ -2942,12 +4108,37 @@
           <w:szCs w:val="24"/>
         </w:rPr>
       </w:pPr>
-      <w:r>
-        <w:rPr>
-          <w:sz w:val="24"/>
-          <w:szCs w:val="24"/>
-        </w:rPr>
-        <w:t xml:space="preserve">chmod, chown - Modify file permissions and ownership. </w:t>
+      <w:proofErr w:type="spellStart"/>
+      <w:r>
+        <w:rPr>
+          <w:sz w:val="24"/>
+          <w:szCs w:val="24"/>
+        </w:rPr>
+        <w:t>chmod</w:t>
+      </w:r>
+      <w:proofErr w:type="spellEnd"/>
+      <w:r>
+        <w:rPr>
+          <w:sz w:val="24"/>
+          <w:szCs w:val="24"/>
+        </w:rPr>
+        <w:t xml:space="preserve">, </w:t>
+      </w:r>
+      <w:proofErr w:type="spellStart"/>
+      <w:r>
+        <w:rPr>
+          <w:sz w:val="24"/>
+          <w:szCs w:val="24"/>
+        </w:rPr>
+        <w:t>chown</w:t>
+      </w:r>
+      <w:proofErr w:type="spellEnd"/>
+      <w:r>
+        <w:rPr>
+          <w:sz w:val="24"/>
+          <w:szCs w:val="24"/>
+        </w:rPr>
+        <w:t xml:space="preserve"> - Modify file permissions and ownership. </w:t>
       </w:r>
     </w:p>
     <w:p>
@@ -2998,7 +4189,23 @@
           <w:sz w:val="24"/>
           <w:szCs w:val="24"/>
         </w:rPr>
-        <w:t xml:space="preserve">tar, gzip, zip - Archive and compress files. </w:t>
+        <w:t xml:space="preserve">tar, </w:t>
+      </w:r>
+      <w:proofErr w:type="spellStart"/>
+      <w:r>
+        <w:rPr>
+          <w:sz w:val="24"/>
+          <w:szCs w:val="24"/>
+        </w:rPr>
+        <w:t>gzip</w:t>
+      </w:r>
+      <w:proofErr w:type="spellEnd"/>
+      <w:r>
+        <w:rPr>
+          <w:sz w:val="24"/>
+          <w:szCs w:val="24"/>
+        </w:rPr>
+        <w:t xml:space="preserve">, zip - Archive and compress files. </w:t>
       </w:r>
     </w:p>
     <w:p>
@@ -3037,29 +4244,47 @@
           <w:szCs w:val="24"/>
         </w:rPr>
       </w:pPr>
-      <w:r>
-        <w:rPr>
-          <w:sz w:val="24"/>
-          <w:szCs w:val="24"/>
-        </w:rPr>
-        <w:t xml:space="preserve">fsck - Check and repair file systems. </w:t>
-      </w:r>
-    </w:p>
-    <w:p>
-      <w:pPr>
-        <w:spacing w:after="0" w:line="276" w:lineRule="auto"/>
-        <w:ind w:left="360"/>
-        <w:rPr>
-          <w:sz w:val="24"/>
-          <w:szCs w:val="24"/>
-        </w:rPr>
-      </w:pPr>
-      <w:r>
-        <w:rPr>
-          <w:sz w:val="24"/>
-          <w:szCs w:val="24"/>
-        </w:rPr>
-        <w:t xml:space="preserve">df -T - Display file system type. </w:t>
+      <w:proofErr w:type="spellStart"/>
+      <w:r>
+        <w:rPr>
+          <w:sz w:val="24"/>
+          <w:szCs w:val="24"/>
+        </w:rPr>
+        <w:t>fsck</w:t>
+      </w:r>
+      <w:proofErr w:type="spellEnd"/>
+      <w:r>
+        <w:rPr>
+          <w:sz w:val="24"/>
+          <w:szCs w:val="24"/>
+        </w:rPr>
+        <w:t xml:space="preserve"> - Check and repair file systems. </w:t>
+      </w:r>
+    </w:p>
+    <w:p>
+      <w:pPr>
+        <w:spacing w:after="0" w:line="276" w:lineRule="auto"/>
+        <w:ind w:left="360"/>
+        <w:rPr>
+          <w:sz w:val="24"/>
+          <w:szCs w:val="24"/>
+        </w:rPr>
+      </w:pPr>
+      <w:proofErr w:type="spellStart"/>
+      <w:r>
+        <w:rPr>
+          <w:sz w:val="24"/>
+          <w:szCs w:val="24"/>
+        </w:rPr>
+        <w:t>df</w:t>
+      </w:r>
+      <w:proofErr w:type="spellEnd"/>
+      <w:r>
+        <w:rPr>
+          <w:sz w:val="24"/>
+          <w:szCs w:val="24"/>
+        </w:rPr>
+        <w:t xml:space="preserve"> -T - Display file system type. </w:t>
       </w:r>
     </w:p>
     <w:p>
@@ -3181,12 +4406,37 @@
           <w:szCs w:val="20"/>
         </w:rPr>
       </w:pPr>
-      <w:r>
-        <w:rPr>
-          <w:sz w:val="20"/>
-          <w:szCs w:val="20"/>
-        </w:rPr>
-        <w:t>mkdir -p /project/{src,bin,logs,config}</w:t>
+      <w:proofErr w:type="spellStart"/>
+      <w:r>
+        <w:rPr>
+          <w:sz w:val="20"/>
+          <w:szCs w:val="20"/>
+        </w:rPr>
+        <w:t>mkdir</w:t>
+      </w:r>
+      <w:proofErr w:type="spellEnd"/>
+      <w:r>
+        <w:rPr>
+          <w:sz w:val="20"/>
+          <w:szCs w:val="20"/>
+        </w:rPr>
+        <w:t xml:space="preserve"> -p /project/{</w:t>
+      </w:r>
+      <w:proofErr w:type="spellStart"/>
+      <w:r>
+        <w:rPr>
+          <w:sz w:val="20"/>
+          <w:szCs w:val="20"/>
+        </w:rPr>
+        <w:t>src,bin,logs,config</w:t>
+      </w:r>
+      <w:proofErr w:type="spellEnd"/>
+      <w:r>
+        <w:rPr>
+          <w:sz w:val="20"/>
+          <w:szCs w:val="20"/>
+        </w:rPr>
+        <w:t>}</w:t>
       </w:r>
     </w:p>
     <w:p>
@@ -3215,63 +4465,99 @@
           <w:szCs w:val="20"/>
         </w:rPr>
       </w:pPr>
-      <w:r>
-        <w:rPr>
-          <w:sz w:val="20"/>
-          <w:szCs w:val="20"/>
-        </w:rPr>
-        <w:t>chmod 755 /project</w:t>
-      </w:r>
-    </w:p>
-    <w:p>
-      <w:pPr>
-        <w:spacing w:after="0" w:line="276" w:lineRule="auto"/>
-        <w:ind w:left="360"/>
-        <w:rPr>
-          <w:sz w:val="20"/>
-          <w:szCs w:val="20"/>
-        </w:rPr>
-      </w:pPr>
-      <w:r>
-        <w:rPr>
-          <w:sz w:val="20"/>
-          <w:szCs w:val="20"/>
-        </w:rPr>
-        <w:t>chmod 700 /project/logs</w:t>
-      </w:r>
-    </w:p>
-    <w:p>
-      <w:pPr>
-        <w:spacing w:after="0" w:line="276" w:lineRule="auto"/>
-        <w:ind w:left="360"/>
-        <w:rPr>
-          <w:sz w:val="20"/>
-          <w:szCs w:val="20"/>
-        </w:rPr>
-      </w:pPr>
-      <w:r>
-        <w:rPr>
-          <w:sz w:val="20"/>
-          <w:szCs w:val="20"/>
-        </w:rPr>
-        <w:t>chmod 770 /project/config</w:t>
-      </w:r>
-    </w:p>
-    <w:p>
-      <w:pPr>
-        <w:spacing w:after="0" w:line="276" w:lineRule="auto"/>
-        <w:ind w:left="360"/>
-        <w:rPr>
-          <w:sz w:val="20"/>
-          <w:szCs w:val="20"/>
-        </w:rPr>
-      </w:pPr>
-      <w:r>
-        <w:rPr>
-          <w:sz w:val="20"/>
-          <w:szCs w:val="20"/>
-        </w:rPr>
-        <w:t>chown user1:developers /project -R</w:t>
+      <w:proofErr w:type="spellStart"/>
+      <w:r>
+        <w:rPr>
+          <w:sz w:val="20"/>
+          <w:szCs w:val="20"/>
+        </w:rPr>
+        <w:t>chmod</w:t>
+      </w:r>
+      <w:proofErr w:type="spellEnd"/>
+      <w:r>
+        <w:rPr>
+          <w:sz w:val="20"/>
+          <w:szCs w:val="20"/>
+        </w:rPr>
+        <w:t xml:space="preserve"> 755 /project</w:t>
+      </w:r>
+    </w:p>
+    <w:p>
+      <w:pPr>
+        <w:spacing w:after="0" w:line="276" w:lineRule="auto"/>
+        <w:ind w:left="360"/>
+        <w:rPr>
+          <w:sz w:val="20"/>
+          <w:szCs w:val="20"/>
+        </w:rPr>
+      </w:pPr>
+      <w:proofErr w:type="spellStart"/>
+      <w:r>
+        <w:rPr>
+          <w:sz w:val="20"/>
+          <w:szCs w:val="20"/>
+        </w:rPr>
+        <w:t>chmod</w:t>
+      </w:r>
+      <w:proofErr w:type="spellEnd"/>
+      <w:r>
+        <w:rPr>
+          <w:sz w:val="20"/>
+          <w:szCs w:val="20"/>
+        </w:rPr>
+        <w:t xml:space="preserve"> 700 /project/logs</w:t>
+      </w:r>
+    </w:p>
+    <w:p>
+      <w:pPr>
+        <w:spacing w:after="0" w:line="276" w:lineRule="auto"/>
+        <w:ind w:left="360"/>
+        <w:rPr>
+          <w:sz w:val="20"/>
+          <w:szCs w:val="20"/>
+        </w:rPr>
+      </w:pPr>
+      <w:proofErr w:type="spellStart"/>
+      <w:r>
+        <w:rPr>
+          <w:sz w:val="20"/>
+          <w:szCs w:val="20"/>
+        </w:rPr>
+        <w:t>chmod</w:t>
+      </w:r>
+      <w:proofErr w:type="spellEnd"/>
+      <w:r>
+        <w:rPr>
+          <w:sz w:val="20"/>
+          <w:szCs w:val="20"/>
+        </w:rPr>
+        <w:t xml:space="preserve"> 770 /project/config</w:t>
+      </w:r>
+    </w:p>
+    <w:p>
+      <w:pPr>
+        <w:spacing w:after="0" w:line="276" w:lineRule="auto"/>
+        <w:ind w:left="360"/>
+        <w:rPr>
+          <w:sz w:val="20"/>
+          <w:szCs w:val="20"/>
+        </w:rPr>
+      </w:pPr>
+      <w:proofErr w:type="spellStart"/>
+      <w:r>
+        <w:rPr>
+          <w:sz w:val="20"/>
+          <w:szCs w:val="20"/>
+        </w:rPr>
+        <w:t>chown</w:t>
+      </w:r>
+      <w:proofErr w:type="spellEnd"/>
+      <w:r>
+        <w:rPr>
+          <w:sz w:val="20"/>
+          <w:szCs w:val="20"/>
+        </w:rPr>
+        <w:t xml:space="preserve"> user1:developers /project -R</w:t>
       </w:r>
     </w:p>
     <w:p>
@@ -3332,112 +4618,354 @@
           <w:sz w:val="20"/>
           <w:szCs w:val="20"/>
         </w:rPr>
-        <w:t>touch /project/src/main.c</w:t>
-      </w:r>
-    </w:p>
-    <w:p>
-      <w:pPr>
-        <w:spacing w:after="0" w:line="276" w:lineRule="auto"/>
-        <w:ind w:left="360"/>
-        <w:rPr>
-          <w:sz w:val="20"/>
-          <w:szCs w:val="20"/>
-        </w:rPr>
-      </w:pPr>
-      <w:r>
-        <w:rPr>
-          <w:sz w:val="20"/>
-          <w:szCs w:val="20"/>
-        </w:rPr>
-        <w:t>mkdir /project/src/modules</w:t>
-      </w:r>
-    </w:p>
-    <w:p>
-      <w:pPr>
-        <w:spacing w:after="0" w:line="276" w:lineRule="auto"/>
-        <w:ind w:left="360"/>
-        <w:rPr>
-          <w:sz w:val="20"/>
-          <w:szCs w:val="20"/>
-        </w:rPr>
-      </w:pPr>
-    </w:p>
-    <w:p>
-      <w:pPr>
-        <w:spacing w:after="0" w:line="276" w:lineRule="auto"/>
-        <w:ind w:left="360"/>
-        <w:rPr>
-          <w:sz w:val="20"/>
-          <w:szCs w:val="20"/>
-        </w:rPr>
-      </w:pPr>
-      <w:r>
-        <w:rPr>
-          <w:sz w:val="20"/>
-          <w:szCs w:val="20"/>
-        </w:rPr>
-        <w:t>cp /project/src/main.c /project/bin/</w:t>
-      </w:r>
-    </w:p>
-    <w:p>
-      <w:pPr>
-        <w:spacing w:after="0" w:line="276" w:lineRule="auto"/>
-        <w:ind w:left="360"/>
-        <w:rPr>
-          <w:sz w:val="20"/>
-          <w:szCs w:val="20"/>
-        </w:rPr>
-      </w:pPr>
-      <w:r>
-        <w:rPr>
-          <w:sz w:val="20"/>
-          <w:szCs w:val="20"/>
-        </w:rPr>
-        <w:t>mv /project/bin/main.c /project/src/</w:t>
-      </w:r>
-    </w:p>
-    <w:p>
-      <w:pPr>
-        <w:spacing w:after="0" w:line="276" w:lineRule="auto"/>
-        <w:ind w:left="360"/>
-        <w:rPr>
-          <w:sz w:val="20"/>
-          <w:szCs w:val="20"/>
-        </w:rPr>
-      </w:pPr>
-    </w:p>
-    <w:p>
-      <w:pPr>
-        <w:spacing w:after="0" w:line="276" w:lineRule="auto"/>
-        <w:ind w:left="360"/>
-        <w:rPr>
-          <w:sz w:val="20"/>
-          <w:szCs w:val="20"/>
-        </w:rPr>
-      </w:pPr>
-      <w:r>
-        <w:rPr>
-          <w:sz w:val="20"/>
-          <w:szCs w:val="20"/>
-        </w:rPr>
-        <w:t>ln /project/src/main.c /project/src/main_hardlink.c  </w:t>
-      </w:r>
-    </w:p>
-    <w:p>
-      <w:pPr>
-        <w:spacing w:after="0" w:line="276" w:lineRule="auto"/>
-        <w:ind w:left="360"/>
-        <w:rPr>
-          <w:sz w:val="20"/>
-          <w:szCs w:val="20"/>
-        </w:rPr>
-      </w:pPr>
-      <w:r>
-        <w:rPr>
-          <w:sz w:val="20"/>
-          <w:szCs w:val="20"/>
-        </w:rPr>
-        <w:t>ln -s /project/src/main.c /project/src/main_symlink  </w:t>
+        <w:t>touch /project/</w:t>
+      </w:r>
+      <w:proofErr w:type="spellStart"/>
+      <w:r>
+        <w:rPr>
+          <w:sz w:val="20"/>
+          <w:szCs w:val="20"/>
+        </w:rPr>
+        <w:t>src</w:t>
+      </w:r>
+      <w:proofErr w:type="spellEnd"/>
+      <w:r>
+        <w:rPr>
+          <w:sz w:val="20"/>
+          <w:szCs w:val="20"/>
+        </w:rPr>
+        <w:t>/</w:t>
+      </w:r>
+      <w:proofErr w:type="spellStart"/>
+      <w:r>
+        <w:rPr>
+          <w:sz w:val="20"/>
+          <w:szCs w:val="20"/>
+        </w:rPr>
+        <w:t>main.c</w:t>
+      </w:r>
+      <w:proofErr w:type="spellEnd"/>
+    </w:p>
+    <w:p>
+      <w:pPr>
+        <w:spacing w:after="0" w:line="276" w:lineRule="auto"/>
+        <w:ind w:left="360"/>
+        <w:rPr>
+          <w:sz w:val="20"/>
+          <w:szCs w:val="20"/>
+        </w:rPr>
+      </w:pPr>
+      <w:proofErr w:type="spellStart"/>
+      <w:r>
+        <w:rPr>
+          <w:sz w:val="20"/>
+          <w:szCs w:val="20"/>
+        </w:rPr>
+        <w:t>mkdir</w:t>
+      </w:r>
+      <w:proofErr w:type="spellEnd"/>
+      <w:r>
+        <w:rPr>
+          <w:sz w:val="20"/>
+          <w:szCs w:val="20"/>
+        </w:rPr>
+        <w:t xml:space="preserve"> /project/</w:t>
+      </w:r>
+      <w:proofErr w:type="spellStart"/>
+      <w:r>
+        <w:rPr>
+          <w:sz w:val="20"/>
+          <w:szCs w:val="20"/>
+        </w:rPr>
+        <w:t>src</w:t>
+      </w:r>
+      <w:proofErr w:type="spellEnd"/>
+      <w:r>
+        <w:rPr>
+          <w:sz w:val="20"/>
+          <w:szCs w:val="20"/>
+        </w:rPr>
+        <w:t>/modules</w:t>
+      </w:r>
+    </w:p>
+    <w:p>
+      <w:pPr>
+        <w:spacing w:after="0" w:line="276" w:lineRule="auto"/>
+        <w:ind w:left="360"/>
+        <w:rPr>
+          <w:sz w:val="20"/>
+          <w:szCs w:val="20"/>
+        </w:rPr>
+      </w:pPr>
+    </w:p>
+    <w:p>
+      <w:pPr>
+        <w:spacing w:after="0" w:line="276" w:lineRule="auto"/>
+        <w:ind w:left="360"/>
+        <w:rPr>
+          <w:sz w:val="20"/>
+          <w:szCs w:val="20"/>
+        </w:rPr>
+      </w:pPr>
+      <w:r>
+        <w:rPr>
+          <w:sz w:val="20"/>
+          <w:szCs w:val="20"/>
+        </w:rPr>
+        <w:t>cp /project/</w:t>
+      </w:r>
+      <w:proofErr w:type="spellStart"/>
+      <w:r>
+        <w:rPr>
+          <w:sz w:val="20"/>
+          <w:szCs w:val="20"/>
+        </w:rPr>
+        <w:t>src</w:t>
+      </w:r>
+      <w:proofErr w:type="spellEnd"/>
+      <w:r>
+        <w:rPr>
+          <w:sz w:val="20"/>
+          <w:szCs w:val="20"/>
+        </w:rPr>
+        <w:t>/</w:t>
+      </w:r>
+      <w:proofErr w:type="spellStart"/>
+      <w:r>
+        <w:rPr>
+          <w:sz w:val="20"/>
+          <w:szCs w:val="20"/>
+        </w:rPr>
+        <w:t>main.c</w:t>
+      </w:r>
+      <w:proofErr w:type="spellEnd"/>
+      <w:r>
+        <w:rPr>
+          <w:sz w:val="20"/>
+          <w:szCs w:val="20"/>
+        </w:rPr>
+        <w:t xml:space="preserve"> /project/bin/</w:t>
+      </w:r>
+    </w:p>
+    <w:p>
+      <w:pPr>
+        <w:spacing w:after="0" w:line="276" w:lineRule="auto"/>
+        <w:ind w:left="360"/>
+        <w:rPr>
+          <w:sz w:val="20"/>
+          <w:szCs w:val="20"/>
+        </w:rPr>
+      </w:pPr>
+      <w:r>
+        <w:rPr>
+          <w:sz w:val="20"/>
+          <w:szCs w:val="20"/>
+        </w:rPr>
+        <w:t>mv /project/bin/</w:t>
+      </w:r>
+      <w:proofErr w:type="spellStart"/>
+      <w:r>
+        <w:rPr>
+          <w:sz w:val="20"/>
+          <w:szCs w:val="20"/>
+        </w:rPr>
+        <w:t>main.c</w:t>
+      </w:r>
+      <w:proofErr w:type="spellEnd"/>
+      <w:r>
+        <w:rPr>
+          <w:sz w:val="20"/>
+          <w:szCs w:val="20"/>
+        </w:rPr>
+        <w:t xml:space="preserve"> /project/</w:t>
+      </w:r>
+      <w:proofErr w:type="spellStart"/>
+      <w:r>
+        <w:rPr>
+          <w:sz w:val="20"/>
+          <w:szCs w:val="20"/>
+        </w:rPr>
+        <w:t>src</w:t>
+      </w:r>
+      <w:proofErr w:type="spellEnd"/>
+      <w:r>
+        <w:rPr>
+          <w:sz w:val="20"/>
+          <w:szCs w:val="20"/>
+        </w:rPr>
+        <w:t>/</w:t>
+      </w:r>
+    </w:p>
+    <w:p>
+      <w:pPr>
+        <w:spacing w:after="0" w:line="276" w:lineRule="auto"/>
+        <w:ind w:left="360"/>
+        <w:rPr>
+          <w:sz w:val="20"/>
+          <w:szCs w:val="20"/>
+        </w:rPr>
+      </w:pPr>
+    </w:p>
+    <w:p>
+      <w:pPr>
+        <w:spacing w:after="0" w:line="276" w:lineRule="auto"/>
+        <w:ind w:left="360"/>
+        <w:rPr>
+          <w:sz w:val="20"/>
+          <w:szCs w:val="20"/>
+        </w:rPr>
+      </w:pPr>
+      <w:r>
+        <w:rPr>
+          <w:sz w:val="20"/>
+          <w:szCs w:val="20"/>
+        </w:rPr>
+        <w:t>ln /project/</w:t>
+      </w:r>
+      <w:proofErr w:type="spellStart"/>
+      <w:r>
+        <w:rPr>
+          <w:sz w:val="20"/>
+          <w:szCs w:val="20"/>
+        </w:rPr>
+        <w:t>src</w:t>
+      </w:r>
+      <w:proofErr w:type="spellEnd"/>
+      <w:r>
+        <w:rPr>
+          <w:sz w:val="20"/>
+          <w:szCs w:val="20"/>
+        </w:rPr>
+        <w:t>/</w:t>
+      </w:r>
+      <w:proofErr w:type="spellStart"/>
+      <w:r>
+        <w:rPr>
+          <w:sz w:val="20"/>
+          <w:szCs w:val="20"/>
+        </w:rPr>
+        <w:t>main.c</w:t>
+      </w:r>
+      <w:proofErr w:type="spellEnd"/>
+      <w:r>
+        <w:rPr>
+          <w:sz w:val="20"/>
+          <w:szCs w:val="20"/>
+        </w:rPr>
+        <w:t xml:space="preserve"> /project/</w:t>
+      </w:r>
+      <w:proofErr w:type="spellStart"/>
+      <w:r>
+        <w:rPr>
+          <w:sz w:val="20"/>
+          <w:szCs w:val="20"/>
+        </w:rPr>
+        <w:t>src</w:t>
+      </w:r>
+      <w:proofErr w:type="spellEnd"/>
+      <w:r>
+        <w:rPr>
+          <w:sz w:val="20"/>
+          <w:szCs w:val="20"/>
+        </w:rPr>
+        <w:t>/</w:t>
+      </w:r>
+      <w:proofErr w:type="spellStart"/>
+      <w:r>
+        <w:rPr>
+          <w:sz w:val="20"/>
+          <w:szCs w:val="20"/>
+        </w:rPr>
+        <w:t>main_hardlink.c</w:t>
+      </w:r>
+      <w:proofErr w:type="spellEnd"/>
+      <w:r>
+        <w:rPr>
+          <w:sz w:val="20"/>
+          <w:szCs w:val="20"/>
+        </w:rPr>
+        <w:t xml:space="preserve">  </w:t>
+      </w:r>
+    </w:p>
+    <w:p>
+      <w:pPr>
+        <w:spacing w:after="0" w:line="276" w:lineRule="auto"/>
+        <w:ind w:left="360"/>
+        <w:rPr>
+          <w:sz w:val="20"/>
+          <w:szCs w:val="20"/>
+        </w:rPr>
+      </w:pPr>
+      <w:r>
+        <w:rPr>
+          <w:sz w:val="20"/>
+          <w:szCs w:val="20"/>
+        </w:rPr>
+        <w:t>ln -s /project/</w:t>
+      </w:r>
+      <w:proofErr w:type="spellStart"/>
+      <w:r>
+        <w:rPr>
+          <w:sz w:val="20"/>
+          <w:szCs w:val="20"/>
+        </w:rPr>
+        <w:t>src</w:t>
+      </w:r>
+      <w:proofErr w:type="spellEnd"/>
+      <w:r>
+        <w:rPr>
+          <w:sz w:val="20"/>
+          <w:szCs w:val="20"/>
+        </w:rPr>
+        <w:t>/</w:t>
+      </w:r>
+      <w:proofErr w:type="spellStart"/>
+      <w:r>
+        <w:rPr>
+          <w:sz w:val="20"/>
+          <w:szCs w:val="20"/>
+        </w:rPr>
+        <w:t>main.c</w:t>
+      </w:r>
+      <w:proofErr w:type="spellEnd"/>
+      <w:r>
+        <w:rPr>
+          <w:sz w:val="20"/>
+          <w:szCs w:val="20"/>
+        </w:rPr>
+        <w:t xml:space="preserve"> /project/</w:t>
+      </w:r>
+      <w:proofErr w:type="spellStart"/>
+      <w:r>
+        <w:rPr>
+          <w:sz w:val="20"/>
+          <w:szCs w:val="20"/>
+        </w:rPr>
+        <w:t>src</w:t>
+      </w:r>
+      <w:proofErr w:type="spellEnd"/>
+      <w:r>
+        <w:rPr>
+          <w:sz w:val="20"/>
+          <w:szCs w:val="20"/>
+        </w:rPr>
+        <w:t>/</w:t>
+      </w:r>
+      <w:proofErr w:type="spellStart"/>
+      <w:r>
+        <w:rPr>
+          <w:sz w:val="20"/>
+          <w:szCs w:val="20"/>
+        </w:rPr>
+        <w:t>main_symlink</w:t>
+      </w:r>
+      <w:proofErr w:type="spellEnd"/>
+      <w:r>
+        <w:rPr>
+          <w:sz w:val="20"/>
+          <w:szCs w:val="20"/>
+        </w:rPr>
+        <w:t xml:space="preserve">  </w:t>
       </w:r>
     </w:p>
     <w:p>
@@ -3480,12 +5008,53 @@
           <w:szCs w:val="20"/>
         </w:rPr>
       </w:pPr>
-      <w:r>
-        <w:rPr>
-          <w:sz w:val="20"/>
-          <w:szCs w:val="20"/>
-        </w:rPr>
-        <w:t>Khushi@KhushiLaptop MINGW64 /d/OScript/Assignment3/File_Management (Submission)</w:t>
+      <w:proofErr w:type="spellStart"/>
+      <w:r>
+        <w:rPr>
+          <w:sz w:val="20"/>
+          <w:szCs w:val="20"/>
+        </w:rPr>
+        <w:t>Khushi@KhushiLaptop</w:t>
+      </w:r>
+      <w:proofErr w:type="spellEnd"/>
+      <w:r>
+        <w:rPr>
+          <w:sz w:val="20"/>
+          <w:szCs w:val="20"/>
+        </w:rPr>
+        <w:t xml:space="preserve"> MINGW64 /d/</w:t>
+      </w:r>
+      <w:proofErr w:type="spellStart"/>
+      <w:r>
+        <w:rPr>
+          <w:sz w:val="20"/>
+          <w:szCs w:val="20"/>
+        </w:rPr>
+        <w:t>OScript</w:t>
+      </w:r>
+      <w:proofErr w:type="spellEnd"/>
+      <w:r>
+        <w:rPr>
+          <w:sz w:val="20"/>
+          <w:szCs w:val="20"/>
+        </w:rPr>
+        <w:t>/Assignment3/</w:t>
+      </w:r>
+      <w:proofErr w:type="spellStart"/>
+      <w:r>
+        <w:rPr>
+          <w:sz w:val="20"/>
+          <w:szCs w:val="20"/>
+        </w:rPr>
+        <w:t>File_Management</w:t>
+      </w:r>
+      <w:proofErr w:type="spellEnd"/>
+      <w:r>
+        <w:rPr>
+          <w:sz w:val="20"/>
+          <w:szCs w:val="20"/>
+        </w:rPr>
+        <w:t xml:space="preserve"> (Submission)</w:t>
       </w:r>
     </w:p>
     <w:p>
@@ -3546,7 +5115,23 @@
           <w:sz w:val="20"/>
           <w:szCs w:val="20"/>
         </w:rPr>
-        <w:t xml:space="preserve">bin  config  logs  src  </w:t>
+        <w:t xml:space="preserve">bin  config  logs  </w:t>
+      </w:r>
+      <w:proofErr w:type="spellStart"/>
+      <w:r>
+        <w:rPr>
+          <w:sz w:val="20"/>
+          <w:szCs w:val="20"/>
+        </w:rPr>
+        <w:t>src</w:t>
+      </w:r>
+      <w:proofErr w:type="spellEnd"/>
+      <w:r>
+        <w:rPr>
+          <w:sz w:val="20"/>
+          <w:szCs w:val="20"/>
+        </w:rPr>
+        <w:t xml:space="preserve">  </w:t>
       </w:r>
     </w:p>
     <w:p>
@@ -3655,24 +5240,81 @@
           <w:sz w:val="20"/>
           <w:szCs w:val="20"/>
         </w:rPr>
-        <w:t>/project/src:</w:t>
-      </w:r>
-    </w:p>
-    <w:p>
-      <w:pPr>
-        <w:spacing w:after="0" w:line="276" w:lineRule="auto"/>
-        <w:ind w:left="360"/>
-        <w:rPr>
-          <w:sz w:val="20"/>
-          <w:szCs w:val="20"/>
-        </w:rPr>
-      </w:pPr>
-      <w:r>
-        <w:rPr>
-          <w:sz w:val="20"/>
-          <w:szCs w:val="20"/>
-        </w:rPr>
-        <w:t xml:space="preserve">main.c  main_hardlink.c  main_symlink  modules  </w:t>
+        <w:t>/project/</w:t>
+      </w:r>
+      <w:proofErr w:type="spellStart"/>
+      <w:r>
+        <w:rPr>
+          <w:sz w:val="20"/>
+          <w:szCs w:val="20"/>
+        </w:rPr>
+        <w:t>src</w:t>
+      </w:r>
+      <w:proofErr w:type="spellEnd"/>
+      <w:r>
+        <w:rPr>
+          <w:sz w:val="20"/>
+          <w:szCs w:val="20"/>
+        </w:rPr>
+        <w:t>:</w:t>
+      </w:r>
+    </w:p>
+    <w:p>
+      <w:pPr>
+        <w:spacing w:after="0" w:line="276" w:lineRule="auto"/>
+        <w:ind w:left="360"/>
+        <w:rPr>
+          <w:sz w:val="20"/>
+          <w:szCs w:val="20"/>
+        </w:rPr>
+      </w:pPr>
+      <w:proofErr w:type="spellStart"/>
+      <w:r>
+        <w:rPr>
+          <w:sz w:val="20"/>
+          <w:szCs w:val="20"/>
+        </w:rPr>
+        <w:t>main.c</w:t>
+      </w:r>
+      <w:proofErr w:type="spellEnd"/>
+      <w:r>
+        <w:rPr>
+          <w:sz w:val="20"/>
+          <w:szCs w:val="20"/>
+        </w:rPr>
+        <w:t xml:space="preserve">  </w:t>
+      </w:r>
+      <w:proofErr w:type="spellStart"/>
+      <w:r>
+        <w:rPr>
+          <w:sz w:val="20"/>
+          <w:szCs w:val="20"/>
+        </w:rPr>
+        <w:t>main_hardlink.c</w:t>
+      </w:r>
+      <w:proofErr w:type="spellEnd"/>
+      <w:r>
+        <w:rPr>
+          <w:sz w:val="20"/>
+          <w:szCs w:val="20"/>
+        </w:rPr>
+        <w:t xml:space="preserve">  </w:t>
+      </w:r>
+      <w:proofErr w:type="spellStart"/>
+      <w:r>
+        <w:rPr>
+          <w:sz w:val="20"/>
+          <w:szCs w:val="20"/>
+        </w:rPr>
+        <w:t>main_symlink</w:t>
+      </w:r>
+      <w:proofErr w:type="spellEnd"/>
+      <w:r>
+        <w:rPr>
+          <w:sz w:val="20"/>
+          <w:szCs w:val="20"/>
+        </w:rPr>
+        <w:t xml:space="preserve">  modules  </w:t>
       </w:r>
     </w:p>
     <w:p>
@@ -3711,98 +5353,225 @@
           <w:szCs w:val="20"/>
         </w:rPr>
       </w:pPr>
-      <w:r>
-        <w:rPr>
-          <w:sz w:val="20"/>
-          <w:szCs w:val="20"/>
-        </w:rPr>
-        <w:t>drwxr-xr-x 4 user1 developers 4096 Feb  9 12:00 .</w:t>
-      </w:r>
-    </w:p>
-    <w:p>
-      <w:pPr>
-        <w:spacing w:after="0" w:line="276" w:lineRule="auto"/>
-        <w:ind w:left="360"/>
-        <w:rPr>
-          <w:sz w:val="20"/>
-          <w:szCs w:val="20"/>
-        </w:rPr>
-      </w:pPr>
-      <w:r>
-        <w:rPr>
-          <w:sz w:val="20"/>
-          <w:szCs w:val="20"/>
-        </w:rPr>
-        <w:t>drwxr-xr-x 4 user1 developers 4096 Feb  9 12:00 ..</w:t>
-      </w:r>
-    </w:p>
-    <w:p>
-      <w:pPr>
-        <w:spacing w:after="0" w:line="276" w:lineRule="auto"/>
-        <w:ind w:left="360"/>
-        <w:rPr>
-          <w:sz w:val="20"/>
-          <w:szCs w:val="20"/>
-        </w:rPr>
-      </w:pPr>
-      <w:r>
-        <w:rPr>
-          <w:sz w:val="20"/>
-          <w:szCs w:val="20"/>
-        </w:rPr>
-        <w:t>drwxr-xr-x 2 user1 developers 4096 Feb  9 12:00 bin</w:t>
-      </w:r>
-    </w:p>
-    <w:p>
-      <w:pPr>
-        <w:spacing w:after="0" w:line="276" w:lineRule="auto"/>
-        <w:ind w:left="360"/>
-        <w:rPr>
-          <w:sz w:val="20"/>
-          <w:szCs w:val="20"/>
-        </w:rPr>
-      </w:pPr>
-      <w:r>
-        <w:rPr>
-          <w:sz w:val="20"/>
-          <w:szCs w:val="20"/>
-        </w:rPr>
-        <w:t>drwxrwx--- 2 user1 developers 4096 Feb  9 12:00 config</w:t>
-      </w:r>
-    </w:p>
-    <w:p>
-      <w:pPr>
-        <w:spacing w:after="0" w:line="276" w:lineRule="auto"/>
-        <w:ind w:left="360"/>
-        <w:rPr>
-          <w:sz w:val="20"/>
-          <w:szCs w:val="20"/>
-        </w:rPr>
-      </w:pPr>
-      <w:r>
-        <w:rPr>
-          <w:sz w:val="20"/>
-          <w:szCs w:val="20"/>
-        </w:rPr>
-        <w:t>drwx------ 2 user1 developers 4096 Feb  9 12:00 logs</w:t>
-      </w:r>
-    </w:p>
-    <w:p>
-      <w:pPr>
-        <w:spacing w:after="0" w:line="276" w:lineRule="auto"/>
-        <w:ind w:left="360"/>
-        <w:rPr>
-          <w:sz w:val="20"/>
-          <w:szCs w:val="20"/>
-        </w:rPr>
-      </w:pPr>
-      <w:r>
-        <w:rPr>
-          <w:sz w:val="20"/>
-          <w:szCs w:val="20"/>
-        </w:rPr>
-        <w:t>drwxr-xr-x 3 user1 developers 4096 Feb  9 12:00 src</w:t>
-      </w:r>
+      <w:proofErr w:type="spellStart"/>
+      <w:r>
+        <w:rPr>
+          <w:sz w:val="20"/>
+          <w:szCs w:val="20"/>
+        </w:rPr>
+        <w:t>drwxr</w:t>
+      </w:r>
+      <w:proofErr w:type="spellEnd"/>
+      <w:r>
+        <w:rPr>
+          <w:sz w:val="20"/>
+          <w:szCs w:val="20"/>
+        </w:rPr>
+        <w:t>-</w:t>
+      </w:r>
+      <w:proofErr w:type="spellStart"/>
+      <w:r>
+        <w:rPr>
+          <w:sz w:val="20"/>
+          <w:szCs w:val="20"/>
+        </w:rPr>
+        <w:t>xr</w:t>
+      </w:r>
+      <w:proofErr w:type="spellEnd"/>
+      <w:r>
+        <w:rPr>
+          <w:sz w:val="20"/>
+          <w:szCs w:val="20"/>
+        </w:rPr>
+        <w:t>-x 4 user1 developers 4096 Feb  9 12:00 .</w:t>
+      </w:r>
+    </w:p>
+    <w:p>
+      <w:pPr>
+        <w:spacing w:after="0" w:line="276" w:lineRule="auto"/>
+        <w:ind w:left="360"/>
+        <w:rPr>
+          <w:sz w:val="20"/>
+          <w:szCs w:val="20"/>
+        </w:rPr>
+      </w:pPr>
+      <w:proofErr w:type="spellStart"/>
+      <w:r>
+        <w:rPr>
+          <w:sz w:val="20"/>
+          <w:szCs w:val="20"/>
+        </w:rPr>
+        <w:t>drwxr</w:t>
+      </w:r>
+      <w:proofErr w:type="spellEnd"/>
+      <w:r>
+        <w:rPr>
+          <w:sz w:val="20"/>
+          <w:szCs w:val="20"/>
+        </w:rPr>
+        <w:t>-</w:t>
+      </w:r>
+      <w:proofErr w:type="spellStart"/>
+      <w:r>
+        <w:rPr>
+          <w:sz w:val="20"/>
+          <w:szCs w:val="20"/>
+        </w:rPr>
+        <w:t>xr</w:t>
+      </w:r>
+      <w:proofErr w:type="spellEnd"/>
+      <w:r>
+        <w:rPr>
+          <w:sz w:val="20"/>
+          <w:szCs w:val="20"/>
+        </w:rPr>
+        <w:t>-x 4 user1 developers 4096 Feb  9 12:00 ..</w:t>
+      </w:r>
+    </w:p>
+    <w:p>
+      <w:pPr>
+        <w:spacing w:after="0" w:line="276" w:lineRule="auto"/>
+        <w:ind w:left="360"/>
+        <w:rPr>
+          <w:sz w:val="20"/>
+          <w:szCs w:val="20"/>
+        </w:rPr>
+      </w:pPr>
+      <w:proofErr w:type="spellStart"/>
+      <w:r>
+        <w:rPr>
+          <w:sz w:val="20"/>
+          <w:szCs w:val="20"/>
+        </w:rPr>
+        <w:t>drwxr</w:t>
+      </w:r>
+      <w:proofErr w:type="spellEnd"/>
+      <w:r>
+        <w:rPr>
+          <w:sz w:val="20"/>
+          <w:szCs w:val="20"/>
+        </w:rPr>
+        <w:t>-</w:t>
+      </w:r>
+      <w:proofErr w:type="spellStart"/>
+      <w:r>
+        <w:rPr>
+          <w:sz w:val="20"/>
+          <w:szCs w:val="20"/>
+        </w:rPr>
+        <w:t>xr</w:t>
+      </w:r>
+      <w:proofErr w:type="spellEnd"/>
+      <w:r>
+        <w:rPr>
+          <w:sz w:val="20"/>
+          <w:szCs w:val="20"/>
+        </w:rPr>
+        <w:t>-x 2 user1 developers 4096 Feb  9 12:00 bin</w:t>
+      </w:r>
+    </w:p>
+    <w:p>
+      <w:pPr>
+        <w:spacing w:after="0" w:line="276" w:lineRule="auto"/>
+        <w:ind w:left="360"/>
+        <w:rPr>
+          <w:sz w:val="20"/>
+          <w:szCs w:val="20"/>
+        </w:rPr>
+      </w:pPr>
+      <w:proofErr w:type="spellStart"/>
+      <w:r>
+        <w:rPr>
+          <w:sz w:val="20"/>
+          <w:szCs w:val="20"/>
+        </w:rPr>
+        <w:t>drwxrwx</w:t>
+      </w:r>
+      <w:proofErr w:type="spellEnd"/>
+      <w:r>
+        <w:rPr>
+          <w:sz w:val="20"/>
+          <w:szCs w:val="20"/>
+        </w:rPr>
+        <w:t>--- 2 user1 developers 4096 Feb  9 12:00 config</w:t>
+      </w:r>
+    </w:p>
+    <w:p>
+      <w:pPr>
+        <w:spacing w:after="0" w:line="276" w:lineRule="auto"/>
+        <w:ind w:left="360"/>
+        <w:rPr>
+          <w:sz w:val="20"/>
+          <w:szCs w:val="20"/>
+        </w:rPr>
+      </w:pPr>
+      <w:proofErr w:type="spellStart"/>
+      <w:r>
+        <w:rPr>
+          <w:sz w:val="20"/>
+          <w:szCs w:val="20"/>
+        </w:rPr>
+        <w:t>drwx</w:t>
+      </w:r>
+      <w:proofErr w:type="spellEnd"/>
+      <w:r>
+        <w:rPr>
+          <w:sz w:val="20"/>
+          <w:szCs w:val="20"/>
+        </w:rPr>
+        <w:t>------ 2 user1 developers 4096 Feb  9 12:00 logs</w:t>
+      </w:r>
+    </w:p>
+    <w:p>
+      <w:pPr>
+        <w:spacing w:after="0" w:line="276" w:lineRule="auto"/>
+        <w:ind w:left="360"/>
+        <w:rPr>
+          <w:sz w:val="20"/>
+          <w:szCs w:val="20"/>
+        </w:rPr>
+      </w:pPr>
+      <w:proofErr w:type="spellStart"/>
+      <w:r>
+        <w:rPr>
+          <w:sz w:val="20"/>
+          <w:szCs w:val="20"/>
+        </w:rPr>
+        <w:t>drwxr</w:t>
+      </w:r>
+      <w:proofErr w:type="spellEnd"/>
+      <w:r>
+        <w:rPr>
+          <w:sz w:val="20"/>
+          <w:szCs w:val="20"/>
+        </w:rPr>
+        <w:t>-</w:t>
+      </w:r>
+      <w:proofErr w:type="spellStart"/>
+      <w:r>
+        <w:rPr>
+          <w:sz w:val="20"/>
+          <w:szCs w:val="20"/>
+        </w:rPr>
+        <w:t>xr</w:t>
+      </w:r>
+      <w:proofErr w:type="spellEnd"/>
+      <w:r>
+        <w:rPr>
+          <w:sz w:val="20"/>
+          <w:szCs w:val="20"/>
+        </w:rPr>
+        <w:t xml:space="preserve">-x 3 user1 developers 4096 Feb  9 12:00 </w:t>
+      </w:r>
+      <w:proofErr w:type="spellStart"/>
+      <w:r>
+        <w:rPr>
+          <w:sz w:val="20"/>
+          <w:szCs w:val="20"/>
+        </w:rPr>
+        <w:t>src</w:t>
+      </w:r>
+      <w:proofErr w:type="spellEnd"/>
     </w:p>
     <w:p>
       <w:pPr>
@@ -3862,7 +5631,23 @@
           <w:sz w:val="20"/>
           <w:szCs w:val="20"/>
         </w:rPr>
-        <w:t>Device: 802h/2050d Inode: 131074      Links: 2</w:t>
+        <w:t xml:space="preserve">Device: 802h/2050d </w:t>
+      </w:r>
+      <w:proofErr w:type="spellStart"/>
+      <w:r>
+        <w:rPr>
+          <w:sz w:val="20"/>
+          <w:szCs w:val="20"/>
+        </w:rPr>
+        <w:t>Inode</w:t>
+      </w:r>
+      <w:proofErr w:type="spellEnd"/>
+      <w:r>
+        <w:rPr>
+          <w:sz w:val="20"/>
+          <w:szCs w:val="20"/>
+        </w:rPr>
+        <w:t>: 131074      Links: 2</w:t>
       </w:r>
     </w:p>
     <w:p>
@@ -3957,75 +5742,200 @@
           <w:sz w:val="20"/>
           <w:szCs w:val="20"/>
         </w:rPr>
-        <w:t>/project/src:</w:t>
-      </w:r>
-    </w:p>
-    <w:p>
-      <w:pPr>
-        <w:spacing w:after="0" w:line="276" w:lineRule="auto"/>
-        <w:ind w:left="360"/>
-        <w:rPr>
-          <w:sz w:val="20"/>
-          <w:szCs w:val="20"/>
-        </w:rPr>
-      </w:pPr>
-      <w:r>
-        <w:rPr>
-          <w:sz w:val="20"/>
-          <w:szCs w:val="20"/>
-        </w:rPr>
-        <w:t>-rw-r--r-- 2 user1 developers  0 Feb  9 12:00 main.c</w:t>
-      </w:r>
-    </w:p>
-    <w:p>
-      <w:pPr>
-        <w:spacing w:after="0" w:line="276" w:lineRule="auto"/>
-        <w:ind w:left="360"/>
-        <w:rPr>
-          <w:sz w:val="20"/>
-          <w:szCs w:val="20"/>
-        </w:rPr>
-      </w:pPr>
-      <w:r>
-        <w:rPr>
-          <w:sz w:val="20"/>
-          <w:szCs w:val="20"/>
-        </w:rPr>
-        <w:t>-rw-r--r-- 2 user1 developers  0 Feb  9 12:00 main_hardlink.c</w:t>
-      </w:r>
-    </w:p>
-    <w:p>
-      <w:pPr>
-        <w:spacing w:after="0" w:line="276" w:lineRule="auto"/>
-        <w:ind w:left="360"/>
-        <w:rPr>
-          <w:sz w:val="20"/>
-          <w:szCs w:val="20"/>
-        </w:rPr>
-      </w:pPr>
-      <w:r>
-        <w:rPr>
-          <w:sz w:val="20"/>
-          <w:szCs w:val="20"/>
-        </w:rPr>
-        <w:t>lrwxrwxrwx 1 user1 developers 10 Feb  9 12:00 main_symlink -&gt; main.c</w:t>
-      </w:r>
-    </w:p>
-    <w:p>
-      <w:pPr>
-        <w:spacing w:after="0" w:line="276" w:lineRule="auto"/>
-        <w:ind w:left="360"/>
-        <w:rPr>
-          <w:sz w:val="20"/>
-          <w:szCs w:val="20"/>
-        </w:rPr>
-      </w:pPr>
-      <w:r>
-        <w:rPr>
-          <w:sz w:val="20"/>
-          <w:szCs w:val="20"/>
-        </w:rPr>
-        <w:t>drwxr-xr-x 2 user1 developers  0 Feb  9 12:00 modules</w:t>
+        <w:t>/project/</w:t>
+      </w:r>
+      <w:proofErr w:type="spellStart"/>
+      <w:r>
+        <w:rPr>
+          <w:sz w:val="20"/>
+          <w:szCs w:val="20"/>
+        </w:rPr>
+        <w:t>src</w:t>
+      </w:r>
+      <w:proofErr w:type="spellEnd"/>
+      <w:r>
+        <w:rPr>
+          <w:sz w:val="20"/>
+          <w:szCs w:val="20"/>
+        </w:rPr>
+        <w:t>:</w:t>
+      </w:r>
+    </w:p>
+    <w:p>
+      <w:pPr>
+        <w:spacing w:after="0" w:line="276" w:lineRule="auto"/>
+        <w:ind w:left="360"/>
+        <w:rPr>
+          <w:sz w:val="20"/>
+          <w:szCs w:val="20"/>
+        </w:rPr>
+      </w:pPr>
+      <w:r>
+        <w:rPr>
+          <w:sz w:val="20"/>
+          <w:szCs w:val="20"/>
+        </w:rPr>
+        <w:t>-</w:t>
+      </w:r>
+      <w:proofErr w:type="spellStart"/>
+      <w:r>
+        <w:rPr>
+          <w:sz w:val="20"/>
+          <w:szCs w:val="20"/>
+        </w:rPr>
+        <w:t>rw</w:t>
+      </w:r>
+      <w:proofErr w:type="spellEnd"/>
+      <w:r>
+        <w:rPr>
+          <w:sz w:val="20"/>
+          <w:szCs w:val="20"/>
+        </w:rPr>
+        <w:t xml:space="preserve">-r--r-- 2 user1 developers  0 Feb  9 12:00 </w:t>
+      </w:r>
+      <w:proofErr w:type="spellStart"/>
+      <w:r>
+        <w:rPr>
+          <w:sz w:val="20"/>
+          <w:szCs w:val="20"/>
+        </w:rPr>
+        <w:t>main.c</w:t>
+      </w:r>
+      <w:proofErr w:type="spellEnd"/>
+    </w:p>
+    <w:p>
+      <w:pPr>
+        <w:spacing w:after="0" w:line="276" w:lineRule="auto"/>
+        <w:ind w:left="360"/>
+        <w:rPr>
+          <w:sz w:val="20"/>
+          <w:szCs w:val="20"/>
+        </w:rPr>
+      </w:pPr>
+      <w:r>
+        <w:rPr>
+          <w:sz w:val="20"/>
+          <w:szCs w:val="20"/>
+        </w:rPr>
+        <w:t>-</w:t>
+      </w:r>
+      <w:proofErr w:type="spellStart"/>
+      <w:r>
+        <w:rPr>
+          <w:sz w:val="20"/>
+          <w:szCs w:val="20"/>
+        </w:rPr>
+        <w:t>rw</w:t>
+      </w:r>
+      <w:proofErr w:type="spellEnd"/>
+      <w:r>
+        <w:rPr>
+          <w:sz w:val="20"/>
+          <w:szCs w:val="20"/>
+        </w:rPr>
+        <w:t xml:space="preserve">-r--r-- 2 user1 developers  0 Feb  9 12:00 </w:t>
+      </w:r>
+      <w:proofErr w:type="spellStart"/>
+      <w:r>
+        <w:rPr>
+          <w:sz w:val="20"/>
+          <w:szCs w:val="20"/>
+        </w:rPr>
+        <w:t>main_hardlink.c</w:t>
+      </w:r>
+      <w:proofErr w:type="spellEnd"/>
+    </w:p>
+    <w:p>
+      <w:pPr>
+        <w:spacing w:after="0" w:line="276" w:lineRule="auto"/>
+        <w:ind w:left="360"/>
+        <w:rPr>
+          <w:sz w:val="20"/>
+          <w:szCs w:val="20"/>
+        </w:rPr>
+      </w:pPr>
+      <w:proofErr w:type="spellStart"/>
+      <w:r>
+        <w:rPr>
+          <w:sz w:val="20"/>
+          <w:szCs w:val="20"/>
+        </w:rPr>
+        <w:t>lrwxrwxrwx</w:t>
+      </w:r>
+      <w:proofErr w:type="spellEnd"/>
+      <w:r>
+        <w:rPr>
+          <w:sz w:val="20"/>
+          <w:szCs w:val="20"/>
+        </w:rPr>
+        <w:t xml:space="preserve"> 1 user1 developers 10 Feb  9 12:00 </w:t>
+      </w:r>
+      <w:proofErr w:type="spellStart"/>
+      <w:r>
+        <w:rPr>
+          <w:sz w:val="20"/>
+          <w:szCs w:val="20"/>
+        </w:rPr>
+        <w:t>main_symlink</w:t>
+      </w:r>
+      <w:proofErr w:type="spellEnd"/>
+      <w:r>
+        <w:rPr>
+          <w:sz w:val="20"/>
+          <w:szCs w:val="20"/>
+        </w:rPr>
+        <w:t xml:space="preserve"> -&gt; </w:t>
+      </w:r>
+      <w:proofErr w:type="spellStart"/>
+      <w:r>
+        <w:rPr>
+          <w:sz w:val="20"/>
+          <w:szCs w:val="20"/>
+        </w:rPr>
+        <w:t>main.c</w:t>
+      </w:r>
+      <w:proofErr w:type="spellEnd"/>
+    </w:p>
+    <w:p>
+      <w:pPr>
+        <w:spacing w:after="0" w:line="276" w:lineRule="auto"/>
+        <w:ind w:left="360"/>
+        <w:rPr>
+          <w:sz w:val="20"/>
+          <w:szCs w:val="20"/>
+        </w:rPr>
+      </w:pPr>
+      <w:proofErr w:type="spellStart"/>
+      <w:r>
+        <w:rPr>
+          <w:sz w:val="20"/>
+          <w:szCs w:val="20"/>
+        </w:rPr>
+        <w:t>drwxr</w:t>
+      </w:r>
+      <w:proofErr w:type="spellEnd"/>
+      <w:r>
+        <w:rPr>
+          <w:sz w:val="20"/>
+          <w:szCs w:val="20"/>
+        </w:rPr>
+        <w:t>-</w:t>
+      </w:r>
+      <w:proofErr w:type="spellStart"/>
+      <w:r>
+        <w:rPr>
+          <w:sz w:val="20"/>
+          <w:szCs w:val="20"/>
+        </w:rPr>
+        <w:t>xr</w:t>
+      </w:r>
+      <w:proofErr w:type="spellEnd"/>
+      <w:r>
+        <w:rPr>
+          <w:sz w:val="20"/>
+          <w:szCs w:val="20"/>
+        </w:rPr>
+        <w:t>-x 2 user1 developers  0 Feb  9 12:00 modules</w:t>
       </w:r>
     </w:p>
     <w:p>
@@ -4087,7 +5997,39 @@
           <w:sz w:val="20"/>
           <w:szCs w:val="20"/>
         </w:rPr>
-        <w:t>find D:/ -type f -mtime -7 -exec ls -lh {} \;</w:t>
+        <w:t>find D:/ -type f -</w:t>
+      </w:r>
+      <w:proofErr w:type="spellStart"/>
+      <w:r>
+        <w:rPr>
+          <w:sz w:val="20"/>
+          <w:szCs w:val="20"/>
+        </w:rPr>
+        <w:t>mtime</w:t>
+      </w:r>
+      <w:proofErr w:type="spellEnd"/>
+      <w:r>
+        <w:rPr>
+          <w:sz w:val="20"/>
+          <w:szCs w:val="20"/>
+        </w:rPr>
+        <w:t xml:space="preserve"> -7 -exec ls -</w:t>
+      </w:r>
+      <w:proofErr w:type="spellStart"/>
+      <w:r>
+        <w:rPr>
+          <w:sz w:val="20"/>
+          <w:szCs w:val="20"/>
+        </w:rPr>
+        <w:t>lh</w:t>
+      </w:r>
+      <w:proofErr w:type="spellEnd"/>
+      <w:r>
+        <w:rPr>
+          <w:sz w:val="20"/>
+          <w:szCs w:val="20"/>
+        </w:rPr>
+        <w:t xml:space="preserve"> {} \;</w:t>
       </w:r>
     </w:p>
     <w:p>
@@ -4130,12 +6072,53 @@
           <w:szCs w:val="20"/>
         </w:rPr>
       </w:pPr>
-      <w:r>
-        <w:rPr>
-          <w:sz w:val="20"/>
-          <w:szCs w:val="20"/>
-        </w:rPr>
-        <w:t>Khushi@KhushiLaptop MINGW64 /d/OScript/Assignment3/File_Management (Submission)</w:t>
+      <w:proofErr w:type="spellStart"/>
+      <w:r>
+        <w:rPr>
+          <w:sz w:val="20"/>
+          <w:szCs w:val="20"/>
+        </w:rPr>
+        <w:t>Khushi@KhushiLaptop</w:t>
+      </w:r>
+      <w:proofErr w:type="spellEnd"/>
+      <w:r>
+        <w:rPr>
+          <w:sz w:val="20"/>
+          <w:szCs w:val="20"/>
+        </w:rPr>
+        <w:t xml:space="preserve"> MINGW64 /d/</w:t>
+      </w:r>
+      <w:proofErr w:type="spellStart"/>
+      <w:r>
+        <w:rPr>
+          <w:sz w:val="20"/>
+          <w:szCs w:val="20"/>
+        </w:rPr>
+        <w:t>OScript</w:t>
+      </w:r>
+      <w:proofErr w:type="spellEnd"/>
+      <w:r>
+        <w:rPr>
+          <w:sz w:val="20"/>
+          <w:szCs w:val="20"/>
+        </w:rPr>
+        <w:t>/Assignment3/</w:t>
+      </w:r>
+      <w:proofErr w:type="spellStart"/>
+      <w:r>
+        <w:rPr>
+          <w:sz w:val="20"/>
+          <w:szCs w:val="20"/>
+        </w:rPr>
+        <w:t>File_Management</w:t>
+      </w:r>
+      <w:proofErr w:type="spellEnd"/>
+      <w:r>
+        <w:rPr>
+          <w:sz w:val="20"/>
+          <w:szCs w:val="20"/>
+        </w:rPr>
+        <w:t xml:space="preserve"> (Submission)</w:t>
       </w:r>
     </w:p>
     <w:p>
@@ -4169,211 +6152,419 @@
           <w:sz w:val="20"/>
           <w:szCs w:val="20"/>
         </w:rPr>
-        <w:t>-rw-r--r-- 1 Khushi 197121 193K Feb  8 15:51 D:/DL_Amit_Sir/Digit_Detection/digit_detection.ipynb</w:t>
-      </w:r>
-    </w:p>
-    <w:p>
-      <w:pPr>
-        <w:spacing w:after="0" w:line="276" w:lineRule="auto"/>
-        <w:ind w:left="360"/>
-        <w:rPr>
-          <w:sz w:val="20"/>
-          <w:szCs w:val="20"/>
-        </w:rPr>
-      </w:pPr>
-      <w:r>
-        <w:rPr>
-          <w:sz w:val="20"/>
-          <w:szCs w:val="20"/>
-        </w:rPr>
-        <w:t>-rw-r--r-- 1 Khushi 197121 879K Feb  7 18:55 D:/DL_Amit_Sir/Digit_Neural_Network/dnn1.ipynb</w:t>
-      </w:r>
-    </w:p>
-    <w:p>
-      <w:pPr>
-        <w:spacing w:after="0" w:line="276" w:lineRule="auto"/>
-        <w:ind w:left="360"/>
-        <w:rPr>
-          <w:sz w:val="20"/>
-          <w:szCs w:val="20"/>
-        </w:rPr>
-      </w:pPr>
-      <w:r>
-        <w:rPr>
-          <w:sz w:val="20"/>
-          <w:szCs w:val="20"/>
-        </w:rPr>
-        <w:t>-rw-r--r-- 1 Khushi 197121 47K Feb  7 19:04 D:/DL_Amit_Sir/Digit_Neural_Network/dnn2.ipynb</w:t>
-      </w:r>
-    </w:p>
-    <w:p>
-      <w:pPr>
-        <w:spacing w:after="0" w:line="276" w:lineRule="auto"/>
-        <w:ind w:left="360"/>
-        <w:rPr>
-          <w:sz w:val="20"/>
-          <w:szCs w:val="20"/>
-        </w:rPr>
-      </w:pPr>
-      <w:r>
-        <w:rPr>
-          <w:sz w:val="20"/>
-          <w:szCs w:val="20"/>
-        </w:rPr>
-        <w:t>-rw-r--r-- 1 Khushi 197121 1.4K Feb  8 15:15 D:/DL_Amit_Sir/NeuralNetwork.txt</w:t>
-      </w:r>
-    </w:p>
-    <w:p>
-      <w:pPr>
-        <w:spacing w:after="0" w:line="276" w:lineRule="auto"/>
-        <w:ind w:left="360"/>
-        <w:rPr>
-          <w:sz w:val="20"/>
-          <w:szCs w:val="20"/>
-        </w:rPr>
-      </w:pPr>
-      <w:r>
-        <w:rPr>
-          <w:sz w:val="20"/>
-          <w:szCs w:val="20"/>
-        </w:rPr>
-        <w:t>-rw-r--r-- 1 Khushi 197121 775 Feb  7 18:48 D:/DL_Amit_Sir/Perceptron.txt</w:t>
-      </w:r>
-    </w:p>
-    <w:p>
-      <w:pPr>
-        <w:spacing w:after="0" w:line="276" w:lineRule="auto"/>
-        <w:ind w:left="360"/>
-        <w:rPr>
-          <w:sz w:val="20"/>
-          <w:szCs w:val="20"/>
-        </w:rPr>
-      </w:pPr>
-      <w:r>
-        <w:rPr>
-          <w:sz w:val="20"/>
-          <w:szCs w:val="20"/>
-        </w:rPr>
-        <w:t>-rw-r--r-- 1 Khushi 197121 887K Feb  7 18:19 D:/DL_Amit_Sir/TensorFlow_1/first.ipynb</w:t>
-      </w:r>
-    </w:p>
-    <w:p>
-      <w:pPr>
-        <w:spacing w:after="0" w:line="276" w:lineRule="auto"/>
-        <w:ind w:left="360"/>
-        <w:rPr>
-          <w:sz w:val="20"/>
-          <w:szCs w:val="20"/>
-        </w:rPr>
-      </w:pPr>
-      <w:r>
-        <w:rPr>
-          <w:sz w:val="20"/>
-          <w:szCs w:val="20"/>
-        </w:rPr>
-        <w:t>-rw-r--r-- 1 Khushi 197121 19 Feb  9 00:13 D:/MediReact/.git/COMMIT_EDITMSG</w:t>
-      </w:r>
-    </w:p>
-    <w:p>
-      <w:pPr>
-        <w:spacing w:after="0" w:line="276" w:lineRule="auto"/>
-        <w:ind w:left="360"/>
-        <w:rPr>
-          <w:sz w:val="20"/>
-          <w:szCs w:val="20"/>
-        </w:rPr>
-      </w:pPr>
-      <w:r>
-        <w:rPr>
-          <w:sz w:val="20"/>
-          <w:szCs w:val="20"/>
-        </w:rPr>
-        <w:t>-rw-r--r-- 1 Khushi 197121 1.3K Feb  9 00:17 D:/MediReact/.git/FETCH_HEAD</w:t>
-      </w:r>
-    </w:p>
-    <w:p>
-      <w:pPr>
-        <w:spacing w:after="0" w:line="276" w:lineRule="auto"/>
-        <w:ind w:left="360"/>
-        <w:rPr>
-          <w:sz w:val="20"/>
-          <w:szCs w:val="20"/>
-        </w:rPr>
-      </w:pPr>
-      <w:r>
-        <w:rPr>
-          <w:sz w:val="20"/>
-          <w:szCs w:val="20"/>
-        </w:rPr>
-        <w:t>-rw-r--r-- 1 Khushi 197121 26 Feb  8 22:28 D:/MediReact/.git/HEAD</w:t>
-      </w:r>
-    </w:p>
-    <w:p>
-      <w:pPr>
-        <w:spacing w:after="0" w:line="276" w:lineRule="auto"/>
-        <w:ind w:left="360"/>
-        <w:rPr>
-          <w:sz w:val="20"/>
-          <w:szCs w:val="20"/>
-        </w:rPr>
-      </w:pPr>
-      <w:r>
-        <w:rPr>
-          <w:sz w:val="20"/>
-          <w:szCs w:val="20"/>
-        </w:rPr>
-        <w:t>-rw-r--r-- 1 Khushi 197121 9.6K Feb  9 00:13 D:/MediReact/.git/index</w:t>
-      </w:r>
-    </w:p>
-    <w:p>
-      <w:pPr>
-        <w:spacing w:after="0" w:line="276" w:lineRule="auto"/>
-        <w:ind w:left="360"/>
-        <w:rPr>
-          <w:sz w:val="20"/>
-          <w:szCs w:val="20"/>
-        </w:rPr>
-      </w:pPr>
-      <w:r>
-        <w:rPr>
-          <w:sz w:val="20"/>
-          <w:szCs w:val="20"/>
-        </w:rPr>
-        <w:t>-rw-r--r-- 1 Khushi 197121 29K Feb  9 00:13 D:/MediReact/.git/logs/HEAD</w:t>
-      </w:r>
-    </w:p>
-    <w:p>
-      <w:pPr>
-        <w:spacing w:after="0" w:line="276" w:lineRule="auto"/>
-        <w:ind w:left="360"/>
-        <w:rPr>
-          <w:sz w:val="20"/>
-          <w:szCs w:val="20"/>
-        </w:rPr>
-      </w:pPr>
-      <w:r>
-        <w:rPr>
-          <w:sz w:val="20"/>
-          <w:szCs w:val="20"/>
-        </w:rPr>
-        <w:t>-rw-r--r-- 1 Khushi 197121 1010 Feb  9 00:13 D:/MediReact/.git/logs/refs/heads/Diagnosis</w:t>
-      </w:r>
-    </w:p>
-    <w:p>
-      <w:pPr>
-        <w:spacing w:after="0" w:line="276" w:lineRule="auto"/>
-        <w:ind w:left="360"/>
-        <w:rPr>
-          <w:sz w:val="20"/>
-          <w:szCs w:val="20"/>
-        </w:rPr>
-      </w:pPr>
-      <w:r>
-        <w:rPr>
-          <w:sz w:val="20"/>
-          <w:szCs w:val="20"/>
-        </w:rPr>
-        <w:t>-rw-r--r-- 1 Khushi 197121 4.4K Feb  6 14:23 D:/MediReact/.git/logs/refs/heads/DocProfile</w:t>
+        <w:t>-</w:t>
+      </w:r>
+      <w:proofErr w:type="spellStart"/>
+      <w:r>
+        <w:rPr>
+          <w:sz w:val="20"/>
+          <w:szCs w:val="20"/>
+        </w:rPr>
+        <w:t>rw</w:t>
+      </w:r>
+      <w:proofErr w:type="spellEnd"/>
+      <w:r>
+        <w:rPr>
+          <w:sz w:val="20"/>
+          <w:szCs w:val="20"/>
+        </w:rPr>
+        <w:t>-r--r-- 1 Khushi 197121 193K Feb  8 15:51 D:/DL_Amit_Sir/Digit_Detection/digit_detection.ipynb</w:t>
+      </w:r>
+    </w:p>
+    <w:p>
+      <w:pPr>
+        <w:spacing w:after="0" w:line="276" w:lineRule="auto"/>
+        <w:ind w:left="360"/>
+        <w:rPr>
+          <w:sz w:val="20"/>
+          <w:szCs w:val="20"/>
+        </w:rPr>
+      </w:pPr>
+      <w:r>
+        <w:rPr>
+          <w:sz w:val="20"/>
+          <w:szCs w:val="20"/>
+        </w:rPr>
+        <w:t>-</w:t>
+      </w:r>
+      <w:proofErr w:type="spellStart"/>
+      <w:r>
+        <w:rPr>
+          <w:sz w:val="20"/>
+          <w:szCs w:val="20"/>
+        </w:rPr>
+        <w:t>rw</w:t>
+      </w:r>
+      <w:proofErr w:type="spellEnd"/>
+      <w:r>
+        <w:rPr>
+          <w:sz w:val="20"/>
+          <w:szCs w:val="20"/>
+        </w:rPr>
+        <w:t>-r--r-- 1 Khushi 197121 879K Feb  7 18:55 D:/DL_Amit_Sir/Digit_Neural_Network/dnn1.ipynb</w:t>
+      </w:r>
+    </w:p>
+    <w:p>
+      <w:pPr>
+        <w:spacing w:after="0" w:line="276" w:lineRule="auto"/>
+        <w:ind w:left="360"/>
+        <w:rPr>
+          <w:sz w:val="20"/>
+          <w:szCs w:val="20"/>
+        </w:rPr>
+      </w:pPr>
+      <w:r>
+        <w:rPr>
+          <w:sz w:val="20"/>
+          <w:szCs w:val="20"/>
+        </w:rPr>
+        <w:t>-</w:t>
+      </w:r>
+      <w:proofErr w:type="spellStart"/>
+      <w:r>
+        <w:rPr>
+          <w:sz w:val="20"/>
+          <w:szCs w:val="20"/>
+        </w:rPr>
+        <w:t>rw</w:t>
+      </w:r>
+      <w:proofErr w:type="spellEnd"/>
+      <w:r>
+        <w:rPr>
+          <w:sz w:val="20"/>
+          <w:szCs w:val="20"/>
+        </w:rPr>
+        <w:t>-r--r-- 1 Khushi 197121 47K Feb  7 19:04 D:/DL_Amit_Sir/Digit_Neural_Network/dnn2.ipynb</w:t>
+      </w:r>
+    </w:p>
+    <w:p>
+      <w:pPr>
+        <w:spacing w:after="0" w:line="276" w:lineRule="auto"/>
+        <w:ind w:left="360"/>
+        <w:rPr>
+          <w:sz w:val="20"/>
+          <w:szCs w:val="20"/>
+        </w:rPr>
+      </w:pPr>
+      <w:r>
+        <w:rPr>
+          <w:sz w:val="20"/>
+          <w:szCs w:val="20"/>
+        </w:rPr>
+        <w:t>-</w:t>
+      </w:r>
+      <w:proofErr w:type="spellStart"/>
+      <w:r>
+        <w:rPr>
+          <w:sz w:val="20"/>
+          <w:szCs w:val="20"/>
+        </w:rPr>
+        <w:t>rw</w:t>
+      </w:r>
+      <w:proofErr w:type="spellEnd"/>
+      <w:r>
+        <w:rPr>
+          <w:sz w:val="20"/>
+          <w:szCs w:val="20"/>
+        </w:rPr>
+        <w:t>-r--r-- 1 Khushi 197121 1.4K Feb  8 15:15 D:/DL_Amit_Sir/NeuralNetwork.txt</w:t>
+      </w:r>
+    </w:p>
+    <w:p>
+      <w:pPr>
+        <w:spacing w:after="0" w:line="276" w:lineRule="auto"/>
+        <w:ind w:left="360"/>
+        <w:rPr>
+          <w:sz w:val="20"/>
+          <w:szCs w:val="20"/>
+        </w:rPr>
+      </w:pPr>
+      <w:r>
+        <w:rPr>
+          <w:sz w:val="20"/>
+          <w:szCs w:val="20"/>
+        </w:rPr>
+        <w:t>-</w:t>
+      </w:r>
+      <w:proofErr w:type="spellStart"/>
+      <w:r>
+        <w:rPr>
+          <w:sz w:val="20"/>
+          <w:szCs w:val="20"/>
+        </w:rPr>
+        <w:t>rw</w:t>
+      </w:r>
+      <w:proofErr w:type="spellEnd"/>
+      <w:r>
+        <w:rPr>
+          <w:sz w:val="20"/>
+          <w:szCs w:val="20"/>
+        </w:rPr>
+        <w:t>-r--r-- 1 Khushi 197121 775 Feb  7 18:48 D:/DL_Amit_Sir/Perceptron.txt</w:t>
+      </w:r>
+    </w:p>
+    <w:p>
+      <w:pPr>
+        <w:spacing w:after="0" w:line="276" w:lineRule="auto"/>
+        <w:ind w:left="360"/>
+        <w:rPr>
+          <w:sz w:val="20"/>
+          <w:szCs w:val="20"/>
+        </w:rPr>
+      </w:pPr>
+      <w:r>
+        <w:rPr>
+          <w:sz w:val="20"/>
+          <w:szCs w:val="20"/>
+        </w:rPr>
+        <w:t>-</w:t>
+      </w:r>
+      <w:proofErr w:type="spellStart"/>
+      <w:r>
+        <w:rPr>
+          <w:sz w:val="20"/>
+          <w:szCs w:val="20"/>
+        </w:rPr>
+        <w:t>rw</w:t>
+      </w:r>
+      <w:proofErr w:type="spellEnd"/>
+      <w:r>
+        <w:rPr>
+          <w:sz w:val="20"/>
+          <w:szCs w:val="20"/>
+        </w:rPr>
+        <w:t>-r--r-- 1 Khushi 197121 887K Feb  7 18:19 D:/DL_Amit_Sir/TensorFlow_1/first.ipynb</w:t>
+      </w:r>
+    </w:p>
+    <w:p>
+      <w:pPr>
+        <w:spacing w:after="0" w:line="276" w:lineRule="auto"/>
+        <w:ind w:left="360"/>
+        <w:rPr>
+          <w:sz w:val="20"/>
+          <w:szCs w:val="20"/>
+        </w:rPr>
+      </w:pPr>
+      <w:r>
+        <w:rPr>
+          <w:sz w:val="20"/>
+          <w:szCs w:val="20"/>
+        </w:rPr>
+        <w:t>-</w:t>
+      </w:r>
+      <w:proofErr w:type="spellStart"/>
+      <w:r>
+        <w:rPr>
+          <w:sz w:val="20"/>
+          <w:szCs w:val="20"/>
+        </w:rPr>
+        <w:t>rw</w:t>
+      </w:r>
+      <w:proofErr w:type="spellEnd"/>
+      <w:r>
+        <w:rPr>
+          <w:sz w:val="20"/>
+          <w:szCs w:val="20"/>
+        </w:rPr>
+        <w:t>-r--r-- 1 Khushi 197121 19 Feb  9 00:13 D:/MediReact/.git/COMMIT_EDITMSG</w:t>
+      </w:r>
+    </w:p>
+    <w:p>
+      <w:pPr>
+        <w:spacing w:after="0" w:line="276" w:lineRule="auto"/>
+        <w:ind w:left="360"/>
+        <w:rPr>
+          <w:sz w:val="20"/>
+          <w:szCs w:val="20"/>
+        </w:rPr>
+      </w:pPr>
+      <w:r>
+        <w:rPr>
+          <w:sz w:val="20"/>
+          <w:szCs w:val="20"/>
+        </w:rPr>
+        <w:t>-</w:t>
+      </w:r>
+      <w:proofErr w:type="spellStart"/>
+      <w:r>
+        <w:rPr>
+          <w:sz w:val="20"/>
+          <w:szCs w:val="20"/>
+        </w:rPr>
+        <w:t>rw</w:t>
+      </w:r>
+      <w:proofErr w:type="spellEnd"/>
+      <w:r>
+        <w:rPr>
+          <w:sz w:val="20"/>
+          <w:szCs w:val="20"/>
+        </w:rPr>
+        <w:t>-r--r-- 1 Khushi 197121 1.3K Feb  9 00:17 D:/MediReact/.git/FETCH_HEAD</w:t>
+      </w:r>
+    </w:p>
+    <w:p>
+      <w:pPr>
+        <w:spacing w:after="0" w:line="276" w:lineRule="auto"/>
+        <w:ind w:left="360"/>
+        <w:rPr>
+          <w:sz w:val="20"/>
+          <w:szCs w:val="20"/>
+        </w:rPr>
+      </w:pPr>
+      <w:r>
+        <w:rPr>
+          <w:sz w:val="20"/>
+          <w:szCs w:val="20"/>
+        </w:rPr>
+        <w:t>-</w:t>
+      </w:r>
+      <w:proofErr w:type="spellStart"/>
+      <w:r>
+        <w:rPr>
+          <w:sz w:val="20"/>
+          <w:szCs w:val="20"/>
+        </w:rPr>
+        <w:t>rw</w:t>
+      </w:r>
+      <w:proofErr w:type="spellEnd"/>
+      <w:r>
+        <w:rPr>
+          <w:sz w:val="20"/>
+          <w:szCs w:val="20"/>
+        </w:rPr>
+        <w:t>-r--r-- 1 Khushi 197121 26 Feb  8 22:28 D:/MediReact/.git/HEAD</w:t>
+      </w:r>
+    </w:p>
+    <w:p>
+      <w:pPr>
+        <w:spacing w:after="0" w:line="276" w:lineRule="auto"/>
+        <w:ind w:left="360"/>
+        <w:rPr>
+          <w:sz w:val="20"/>
+          <w:szCs w:val="20"/>
+        </w:rPr>
+      </w:pPr>
+      <w:r>
+        <w:rPr>
+          <w:sz w:val="20"/>
+          <w:szCs w:val="20"/>
+        </w:rPr>
+        <w:t>-</w:t>
+      </w:r>
+      <w:proofErr w:type="spellStart"/>
+      <w:r>
+        <w:rPr>
+          <w:sz w:val="20"/>
+          <w:szCs w:val="20"/>
+        </w:rPr>
+        <w:t>rw</w:t>
+      </w:r>
+      <w:proofErr w:type="spellEnd"/>
+      <w:r>
+        <w:rPr>
+          <w:sz w:val="20"/>
+          <w:szCs w:val="20"/>
+        </w:rPr>
+        <w:t>-r--r-- 1 Khushi 197121 9.6K Feb  9 00:13 D:/MediReact/.git/index</w:t>
+      </w:r>
+    </w:p>
+    <w:p>
+      <w:pPr>
+        <w:spacing w:after="0" w:line="276" w:lineRule="auto"/>
+        <w:ind w:left="360"/>
+        <w:rPr>
+          <w:sz w:val="20"/>
+          <w:szCs w:val="20"/>
+        </w:rPr>
+      </w:pPr>
+      <w:r>
+        <w:rPr>
+          <w:sz w:val="20"/>
+          <w:szCs w:val="20"/>
+        </w:rPr>
+        <w:t>-</w:t>
+      </w:r>
+      <w:proofErr w:type="spellStart"/>
+      <w:r>
+        <w:rPr>
+          <w:sz w:val="20"/>
+          <w:szCs w:val="20"/>
+        </w:rPr>
+        <w:t>rw</w:t>
+      </w:r>
+      <w:proofErr w:type="spellEnd"/>
+      <w:r>
+        <w:rPr>
+          <w:sz w:val="20"/>
+          <w:szCs w:val="20"/>
+        </w:rPr>
+        <w:t>-r--r-- 1 Khushi 197121 29K Feb  9 00:13 D:/MediReact/.git/logs/HEAD</w:t>
+      </w:r>
+    </w:p>
+    <w:p>
+      <w:pPr>
+        <w:spacing w:after="0" w:line="276" w:lineRule="auto"/>
+        <w:ind w:left="360"/>
+        <w:rPr>
+          <w:sz w:val="20"/>
+          <w:szCs w:val="20"/>
+        </w:rPr>
+      </w:pPr>
+      <w:r>
+        <w:rPr>
+          <w:sz w:val="20"/>
+          <w:szCs w:val="20"/>
+        </w:rPr>
+        <w:t>-</w:t>
+      </w:r>
+      <w:proofErr w:type="spellStart"/>
+      <w:r>
+        <w:rPr>
+          <w:sz w:val="20"/>
+          <w:szCs w:val="20"/>
+        </w:rPr>
+        <w:t>rw</w:t>
+      </w:r>
+      <w:proofErr w:type="spellEnd"/>
+      <w:r>
+        <w:rPr>
+          <w:sz w:val="20"/>
+          <w:szCs w:val="20"/>
+        </w:rPr>
+        <w:t>-r--r-- 1 Khushi 197121 1010 Feb  9 00:13 D:/MediReact/.git/logs/refs/heads/Diagnosis</w:t>
+      </w:r>
+    </w:p>
+    <w:p>
+      <w:pPr>
+        <w:spacing w:after="0" w:line="276" w:lineRule="auto"/>
+        <w:ind w:left="360"/>
+        <w:rPr>
+          <w:sz w:val="20"/>
+          <w:szCs w:val="20"/>
+        </w:rPr>
+      </w:pPr>
+      <w:r>
+        <w:rPr>
+          <w:sz w:val="20"/>
+          <w:szCs w:val="20"/>
+        </w:rPr>
+        <w:t>-</w:t>
+      </w:r>
+      <w:proofErr w:type="spellStart"/>
+      <w:r>
+        <w:rPr>
+          <w:sz w:val="20"/>
+          <w:szCs w:val="20"/>
+        </w:rPr>
+        <w:t>rw</w:t>
+      </w:r>
+      <w:proofErr w:type="spellEnd"/>
+      <w:r>
+        <w:rPr>
+          <w:sz w:val="20"/>
+          <w:szCs w:val="20"/>
+        </w:rPr>
+        <w:t>-r--r-- 1 Khushi 197121 4.4K Feb  6 14:23 D:/MediReact/.git/logs/refs/heads/DocProfile</w:t>
       </w:r>
     </w:p>
     <w:p>
@@ -4391,271 +6582,611 @@
           <w:szCs w:val="20"/>
         </w:rPr>
         <w:lastRenderedPageBreak/>
-        <w:t>-rw-r--r-- 1 Khushi 197121 188 Feb  9 00:14 D:/MediReact/.git/logs/refs/remotes/origin/Diagnosis</w:t>
-      </w:r>
-    </w:p>
-    <w:p>
-      <w:pPr>
-        <w:spacing w:after="0" w:line="276" w:lineRule="auto"/>
-        <w:ind w:left="360"/>
-        <w:rPr>
-          <w:sz w:val="20"/>
-          <w:szCs w:val="20"/>
-        </w:rPr>
-      </w:pPr>
-      <w:r>
-        <w:rPr>
-          <w:sz w:val="20"/>
-          <w:szCs w:val="20"/>
-        </w:rPr>
-        <w:t>-rw-r--r-- 1 Khushi 197121 1.7K Feb  6 14:23 D:/MediReact/.git/logs/refs/remotes/origin/DocProfile</w:t>
-      </w:r>
-    </w:p>
-    <w:p>
-      <w:pPr>
-        <w:spacing w:after="0" w:line="276" w:lineRule="auto"/>
-        <w:ind w:left="360"/>
-        <w:rPr>
-          <w:sz w:val="20"/>
-          <w:szCs w:val="20"/>
-        </w:rPr>
-      </w:pPr>
-      <w:r>
-        <w:rPr>
-          <w:sz w:val="20"/>
-          <w:szCs w:val="20"/>
-        </w:rPr>
-        <w:t>-rw-r--r-- 1 Khushi 197121 5.3K Feb  9 00:17 D:/MediReact/.git/logs/refs/remotes/origin/main</w:t>
-      </w:r>
-    </w:p>
-    <w:p>
-      <w:pPr>
-        <w:spacing w:after="0" w:line="276" w:lineRule="auto"/>
-        <w:ind w:left="360"/>
-        <w:rPr>
-          <w:sz w:val="20"/>
-          <w:szCs w:val="20"/>
-        </w:rPr>
-      </w:pPr>
-      <w:r>
-        <w:rPr>
-          <w:sz w:val="20"/>
-          <w:szCs w:val="20"/>
-        </w:rPr>
-        <w:t>-r--r--r-- 1 Khushi 197121 367 Feb  9 00:13 D:/MediReact/.git/objects/02/4142e831e189ebe179244f40dff7b94bae8b95</w:t>
-      </w:r>
-    </w:p>
-    <w:p>
-      <w:pPr>
-        <w:spacing w:after="0" w:line="276" w:lineRule="auto"/>
-        <w:ind w:left="360"/>
-        <w:rPr>
-          <w:sz w:val="20"/>
-          <w:szCs w:val="20"/>
-        </w:rPr>
-      </w:pPr>
-      <w:r>
-        <w:rPr>
-          <w:sz w:val="20"/>
-          <w:szCs w:val="20"/>
-        </w:rPr>
-        <w:t>-r--r--r-- 1 Khushi 197121 896 Feb  5 22:57 D:/MediReact/.git/objects/03/aeea3d3f37be66a9a740eebdbee3eb0c8d2236</w:t>
-      </w:r>
-    </w:p>
-    <w:p>
-      <w:pPr>
-        <w:spacing w:after="0" w:line="276" w:lineRule="auto"/>
-        <w:ind w:left="360"/>
-        <w:rPr>
-          <w:sz w:val="20"/>
-          <w:szCs w:val="20"/>
-        </w:rPr>
-      </w:pPr>
-      <w:r>
-        <w:rPr>
-          <w:sz w:val="20"/>
-          <w:szCs w:val="20"/>
-        </w:rPr>
-        <w:t>-r--r--r-- 1 Khushi 197121 563 Feb  6 13:50 D:/MediReact/.git/objects/04/2e1e881057b6d3c6f227beb05fd630662f8493</w:t>
-      </w:r>
-    </w:p>
-    <w:p>
-      <w:pPr>
-        <w:spacing w:after="0" w:line="276" w:lineRule="auto"/>
-        <w:ind w:left="360"/>
-        <w:rPr>
-          <w:sz w:val="20"/>
-          <w:szCs w:val="20"/>
-        </w:rPr>
-      </w:pPr>
-      <w:r>
-        <w:rPr>
-          <w:sz w:val="20"/>
-          <w:szCs w:val="20"/>
-        </w:rPr>
-        <w:t>-r--r--r-- 1 Khushi 197121 1.2K Feb  6 13:26 D:/MediReact/.git/objects/05/a47ff8f68b90c60cae4c950ec5b58ad985ec99</w:t>
-      </w:r>
-    </w:p>
-    <w:p>
-      <w:pPr>
-        <w:spacing w:after="0" w:line="276" w:lineRule="auto"/>
-        <w:ind w:left="360"/>
-        <w:rPr>
-          <w:sz w:val="20"/>
-          <w:szCs w:val="20"/>
-        </w:rPr>
-      </w:pPr>
-      <w:r>
-        <w:rPr>
-          <w:sz w:val="20"/>
-          <w:szCs w:val="20"/>
-        </w:rPr>
-        <w:t>-r--r--r-- 1 Khushi 197121 245 Feb  6 13:51 D:/MediReact/.git/objects/05/e344eeed8bc32029590d5ec96e6e81466b3306</w:t>
-      </w:r>
-    </w:p>
-    <w:p>
-      <w:pPr>
-        <w:spacing w:after="0" w:line="276" w:lineRule="auto"/>
-        <w:ind w:left="360"/>
-        <w:rPr>
-          <w:sz w:val="20"/>
-          <w:szCs w:val="20"/>
-        </w:rPr>
-      </w:pPr>
-      <w:r>
-        <w:rPr>
-          <w:sz w:val="20"/>
-          <w:szCs w:val="20"/>
-        </w:rPr>
-        <w:t>-r--r--r-- 1 Khushi 197121 370 Feb  6 13:26 D:/MediReact/.git/objects/06/41c7c07dc92ce2b24d6522607d3ec288c900e1</w:t>
-      </w:r>
-    </w:p>
-    <w:p>
-      <w:pPr>
-        <w:spacing w:after="0" w:line="276" w:lineRule="auto"/>
-        <w:ind w:left="360"/>
-        <w:rPr>
-          <w:b/>
-          <w:bCs/>
-          <w:sz w:val="24"/>
-          <w:szCs w:val="24"/>
-        </w:rPr>
-      </w:pPr>
-    </w:p>
-    <w:p>
-      <w:pPr>
-        <w:spacing w:after="0" w:line="276" w:lineRule="auto"/>
-        <w:ind w:left="360"/>
-        <w:rPr>
-          <w:b/>
-          <w:bCs/>
-          <w:sz w:val="24"/>
-          <w:szCs w:val="24"/>
-        </w:rPr>
-      </w:pPr>
-      <w:r>
-        <w:rPr>
-          <w:b/>
-          <w:bCs/>
-          <w:sz w:val="24"/>
-          <w:szCs w:val="24"/>
-        </w:rPr>
-        <w:t>3. Create a tarball of a directory and extract it.</w:t>
-      </w:r>
-    </w:p>
-    <w:p>
-      <w:pPr>
-        <w:spacing w:after="0" w:line="276" w:lineRule="auto"/>
-        <w:ind w:left="360"/>
-        <w:rPr>
-          <w:sz w:val="20"/>
-          <w:szCs w:val="20"/>
-        </w:rPr>
-      </w:pPr>
-    </w:p>
-    <w:p>
-      <w:pPr>
-        <w:spacing w:after="0" w:line="276" w:lineRule="auto"/>
-        <w:ind w:left="360"/>
-        <w:rPr>
-          <w:sz w:val="20"/>
-          <w:szCs w:val="20"/>
-        </w:rPr>
-      </w:pPr>
-      <w:r>
-        <w:rPr>
-          <w:sz w:val="20"/>
-          <w:szCs w:val="20"/>
-        </w:rPr>
-        <w:t>tar -czvf backup.tar.gz D:/</w:t>
-      </w:r>
-    </w:p>
-    <w:p>
-      <w:pPr>
-        <w:spacing w:after="0" w:line="276" w:lineRule="auto"/>
-        <w:ind w:left="360"/>
-        <w:rPr>
-          <w:sz w:val="20"/>
-          <w:szCs w:val="20"/>
-        </w:rPr>
-      </w:pPr>
-      <w:r>
-        <w:rPr>
-          <w:sz w:val="20"/>
-          <w:szCs w:val="20"/>
-        </w:rPr>
-        <w:t>tar -xzvf backup.tar.gz D:/OScript</w:t>
-      </w:r>
-    </w:p>
-    <w:p>
-      <w:pPr>
-        <w:spacing w:after="0" w:line="276" w:lineRule="auto"/>
-        <w:ind w:left="360"/>
-        <w:rPr>
-          <w:sz w:val="20"/>
-          <w:szCs w:val="20"/>
-        </w:rPr>
-      </w:pPr>
-      <w:r>
-        <w:rPr>
-          <w:sz w:val="20"/>
-          <w:szCs w:val="20"/>
-        </w:rPr>
-        <w:t>tar -tzvf backup.tar.gz D:/</w:t>
-      </w:r>
-    </w:p>
-    <w:p>
-      <w:pPr>
-        <w:spacing w:after="0" w:line="276" w:lineRule="auto"/>
-        <w:ind w:left="360"/>
-        <w:rPr>
-          <w:sz w:val="20"/>
-          <w:szCs w:val="20"/>
-        </w:rPr>
-      </w:pPr>
-      <w:r>
-        <w:rPr>
-          <w:sz w:val="20"/>
-          <w:szCs w:val="20"/>
-        </w:rPr>
-        <w:t>tar -xvf backup.tar D:/</w:t>
-      </w:r>
-    </w:p>
-    <w:p>
-      <w:pPr>
-        <w:spacing w:after="0" w:line="276" w:lineRule="auto"/>
-        <w:ind w:left="360"/>
-        <w:rPr>
-          <w:sz w:val="20"/>
-          <w:szCs w:val="20"/>
-        </w:rPr>
-      </w:pPr>
-      <w:r>
-        <w:rPr>
-          <w:sz w:val="20"/>
-          <w:szCs w:val="20"/>
-        </w:rPr>
-        <w:t>tar -xzvf backup.tar.gz D:/</w:t>
+        <w:t>-</w:t>
+      </w:r>
+      <w:proofErr w:type="spellStart"/>
+      <w:r>
+        <w:rPr>
+          <w:sz w:val="20"/>
+          <w:szCs w:val="20"/>
+        </w:rPr>
+        <w:t>rw</w:t>
+      </w:r>
+      <w:proofErr w:type="spellEnd"/>
+      <w:r>
+        <w:rPr>
+          <w:sz w:val="20"/>
+          <w:szCs w:val="20"/>
+        </w:rPr>
+        <w:t>-r--r-- 1 Khushi 197121 188 Feb  9 00:14 D:/MediReact/.git/logs/refs/remotes/origin/Diagnosis</w:t>
+      </w:r>
+    </w:p>
+    <w:p>
+      <w:pPr>
+        <w:spacing w:after="0" w:line="276" w:lineRule="auto"/>
+        <w:ind w:left="360"/>
+        <w:rPr>
+          <w:sz w:val="20"/>
+          <w:szCs w:val="20"/>
+        </w:rPr>
+      </w:pPr>
+      <w:r>
+        <w:rPr>
+          <w:sz w:val="20"/>
+          <w:szCs w:val="20"/>
+        </w:rPr>
+        <w:t>-</w:t>
+      </w:r>
+      <w:proofErr w:type="spellStart"/>
+      <w:r>
+        <w:rPr>
+          <w:sz w:val="20"/>
+          <w:szCs w:val="20"/>
+        </w:rPr>
+        <w:t>rw</w:t>
+      </w:r>
+      <w:proofErr w:type="spellEnd"/>
+      <w:r>
+        <w:rPr>
+          <w:sz w:val="20"/>
+          <w:szCs w:val="20"/>
+        </w:rPr>
+        <w:t>-r--r-- 1 Khushi 197121 1.7K Feb  6 14:23 D:/MediReact/.git/logs/refs/remotes/origin/DocProfile</w:t>
+      </w:r>
+    </w:p>
+    <w:p>
+      <w:pPr>
+        <w:spacing w:after="0" w:line="276" w:lineRule="auto"/>
+        <w:ind w:left="360"/>
+        <w:rPr>
+          <w:sz w:val="20"/>
+          <w:szCs w:val="20"/>
+        </w:rPr>
+      </w:pPr>
+      <w:r>
+        <w:rPr>
+          <w:sz w:val="20"/>
+          <w:szCs w:val="20"/>
+        </w:rPr>
+        <w:t>-</w:t>
+      </w:r>
+      <w:proofErr w:type="spellStart"/>
+      <w:r>
+        <w:rPr>
+          <w:sz w:val="20"/>
+          <w:szCs w:val="20"/>
+        </w:rPr>
+        <w:t>rw</w:t>
+      </w:r>
+      <w:proofErr w:type="spellEnd"/>
+      <w:r>
+        <w:rPr>
+          <w:sz w:val="20"/>
+          <w:szCs w:val="20"/>
+        </w:rPr>
+        <w:t>-r--r-- 1 Khushi 197121 5.3K Feb  9 00:17 D:/MediReact/.git/logs/refs/remotes/origin/main</w:t>
+      </w:r>
+    </w:p>
+    <w:p>
+      <w:pPr>
+        <w:spacing w:after="0" w:line="276" w:lineRule="auto"/>
+        <w:ind w:left="360"/>
+        <w:rPr>
+          <w:sz w:val="20"/>
+          <w:szCs w:val="20"/>
+        </w:rPr>
+      </w:pPr>
+      <w:r>
+        <w:rPr>
+          <w:sz w:val="20"/>
+          <w:szCs w:val="20"/>
+        </w:rPr>
+        <w:t>-r--</w:t>
+      </w:r>
+      <w:proofErr w:type="spellStart"/>
+      <w:r>
+        <w:rPr>
+          <w:sz w:val="20"/>
+          <w:szCs w:val="20"/>
+        </w:rPr>
+        <w:t>r</w:t>
+      </w:r>
+      <w:proofErr w:type="spellEnd"/>
+      <w:r>
+        <w:rPr>
+          <w:sz w:val="20"/>
+          <w:szCs w:val="20"/>
+        </w:rPr>
+        <w:t>--</w:t>
+      </w:r>
+      <w:proofErr w:type="spellStart"/>
+      <w:r>
+        <w:rPr>
+          <w:sz w:val="20"/>
+          <w:szCs w:val="20"/>
+        </w:rPr>
+        <w:t>r</w:t>
+      </w:r>
+      <w:proofErr w:type="spellEnd"/>
+      <w:r>
+        <w:rPr>
+          <w:sz w:val="20"/>
+          <w:szCs w:val="20"/>
+        </w:rPr>
+        <w:t>-- 1 Khushi 197121 367 Feb  9 00:13 D:/MediReact/.git/objects/02/4142e831e189ebe179244f40dff7b94bae8b95</w:t>
+      </w:r>
+    </w:p>
+    <w:p>
+      <w:pPr>
+        <w:spacing w:after="0" w:line="276" w:lineRule="auto"/>
+        <w:ind w:left="360"/>
+        <w:rPr>
+          <w:sz w:val="20"/>
+          <w:szCs w:val="20"/>
+        </w:rPr>
+      </w:pPr>
+      <w:r>
+        <w:rPr>
+          <w:sz w:val="20"/>
+          <w:szCs w:val="20"/>
+        </w:rPr>
+        <w:t>-r--</w:t>
+      </w:r>
+      <w:proofErr w:type="spellStart"/>
+      <w:r>
+        <w:rPr>
+          <w:sz w:val="20"/>
+          <w:szCs w:val="20"/>
+        </w:rPr>
+        <w:t>r</w:t>
+      </w:r>
+      <w:proofErr w:type="spellEnd"/>
+      <w:r>
+        <w:rPr>
+          <w:sz w:val="20"/>
+          <w:szCs w:val="20"/>
+        </w:rPr>
+        <w:t>--</w:t>
+      </w:r>
+      <w:proofErr w:type="spellStart"/>
+      <w:r>
+        <w:rPr>
+          <w:sz w:val="20"/>
+          <w:szCs w:val="20"/>
+        </w:rPr>
+        <w:t>r</w:t>
+      </w:r>
+      <w:proofErr w:type="spellEnd"/>
+      <w:r>
+        <w:rPr>
+          <w:sz w:val="20"/>
+          <w:szCs w:val="20"/>
+        </w:rPr>
+        <w:t>-- 1 Khushi 197121 896 Feb  5 22:57 D:/MediReact/.git/objects/03/aeea3d3f37be66a9a740eebdbee3eb0c8d2236</w:t>
+      </w:r>
+    </w:p>
+    <w:p>
+      <w:pPr>
+        <w:spacing w:after="0" w:line="276" w:lineRule="auto"/>
+        <w:ind w:left="360"/>
+        <w:rPr>
+          <w:sz w:val="20"/>
+          <w:szCs w:val="20"/>
+        </w:rPr>
+      </w:pPr>
+      <w:r>
+        <w:rPr>
+          <w:sz w:val="20"/>
+          <w:szCs w:val="20"/>
+        </w:rPr>
+        <w:t>-r--</w:t>
+      </w:r>
+      <w:proofErr w:type="spellStart"/>
+      <w:r>
+        <w:rPr>
+          <w:sz w:val="20"/>
+          <w:szCs w:val="20"/>
+        </w:rPr>
+        <w:t>r</w:t>
+      </w:r>
+      <w:proofErr w:type="spellEnd"/>
+      <w:r>
+        <w:rPr>
+          <w:sz w:val="20"/>
+          <w:szCs w:val="20"/>
+        </w:rPr>
+        <w:t>--</w:t>
+      </w:r>
+      <w:proofErr w:type="spellStart"/>
+      <w:r>
+        <w:rPr>
+          <w:sz w:val="20"/>
+          <w:szCs w:val="20"/>
+        </w:rPr>
+        <w:t>r</w:t>
+      </w:r>
+      <w:proofErr w:type="spellEnd"/>
+      <w:r>
+        <w:rPr>
+          <w:sz w:val="20"/>
+          <w:szCs w:val="20"/>
+        </w:rPr>
+        <w:t>-- 1 Khushi 197121 563 Feb  6 13:50 D:/MediReact/.git/objects/04/2e1e881057b6d3c6f227beb05fd630662f8493</w:t>
+      </w:r>
+    </w:p>
+    <w:p>
+      <w:pPr>
+        <w:spacing w:after="0" w:line="276" w:lineRule="auto"/>
+        <w:ind w:left="360"/>
+        <w:rPr>
+          <w:sz w:val="20"/>
+          <w:szCs w:val="20"/>
+        </w:rPr>
+      </w:pPr>
+      <w:r>
+        <w:rPr>
+          <w:sz w:val="20"/>
+          <w:szCs w:val="20"/>
+        </w:rPr>
+        <w:t>-r--</w:t>
+      </w:r>
+      <w:proofErr w:type="spellStart"/>
+      <w:r>
+        <w:rPr>
+          <w:sz w:val="20"/>
+          <w:szCs w:val="20"/>
+        </w:rPr>
+        <w:t>r</w:t>
+      </w:r>
+      <w:proofErr w:type="spellEnd"/>
+      <w:r>
+        <w:rPr>
+          <w:sz w:val="20"/>
+          <w:szCs w:val="20"/>
+        </w:rPr>
+        <w:t>--</w:t>
+      </w:r>
+      <w:proofErr w:type="spellStart"/>
+      <w:r>
+        <w:rPr>
+          <w:sz w:val="20"/>
+          <w:szCs w:val="20"/>
+        </w:rPr>
+        <w:t>r</w:t>
+      </w:r>
+      <w:proofErr w:type="spellEnd"/>
+      <w:r>
+        <w:rPr>
+          <w:sz w:val="20"/>
+          <w:szCs w:val="20"/>
+        </w:rPr>
+        <w:t>-- 1 Khushi 197121 1.2K Feb  6 13:26 D:/MediReact/.git/objects/05/a47ff8f68b90c60cae4c950ec5b58ad985ec99</w:t>
+      </w:r>
+    </w:p>
+    <w:p>
+      <w:pPr>
+        <w:spacing w:after="0" w:line="276" w:lineRule="auto"/>
+        <w:ind w:left="360"/>
+        <w:rPr>
+          <w:sz w:val="20"/>
+          <w:szCs w:val="20"/>
+        </w:rPr>
+      </w:pPr>
+      <w:r>
+        <w:rPr>
+          <w:sz w:val="20"/>
+          <w:szCs w:val="20"/>
+        </w:rPr>
+        <w:t>-r--</w:t>
+      </w:r>
+      <w:proofErr w:type="spellStart"/>
+      <w:r>
+        <w:rPr>
+          <w:sz w:val="20"/>
+          <w:szCs w:val="20"/>
+        </w:rPr>
+        <w:t>r</w:t>
+      </w:r>
+      <w:proofErr w:type="spellEnd"/>
+      <w:r>
+        <w:rPr>
+          <w:sz w:val="20"/>
+          <w:szCs w:val="20"/>
+        </w:rPr>
+        <w:t>--</w:t>
+      </w:r>
+      <w:proofErr w:type="spellStart"/>
+      <w:r>
+        <w:rPr>
+          <w:sz w:val="20"/>
+          <w:szCs w:val="20"/>
+        </w:rPr>
+        <w:t>r</w:t>
+      </w:r>
+      <w:proofErr w:type="spellEnd"/>
+      <w:r>
+        <w:rPr>
+          <w:sz w:val="20"/>
+          <w:szCs w:val="20"/>
+        </w:rPr>
+        <w:t>-- 1 Khushi 197121 245 Feb  6 13:51 D:/MediReact/.git/objects/05/e344eeed8bc32029590d5ec96e6e81466b3306</w:t>
+      </w:r>
+    </w:p>
+    <w:p>
+      <w:pPr>
+        <w:spacing w:after="0" w:line="276" w:lineRule="auto"/>
+        <w:ind w:left="360"/>
+        <w:rPr>
+          <w:sz w:val="20"/>
+          <w:szCs w:val="20"/>
+        </w:rPr>
+      </w:pPr>
+      <w:r>
+        <w:rPr>
+          <w:sz w:val="20"/>
+          <w:szCs w:val="20"/>
+        </w:rPr>
+        <w:t>-r--</w:t>
+      </w:r>
+      <w:proofErr w:type="spellStart"/>
+      <w:r>
+        <w:rPr>
+          <w:sz w:val="20"/>
+          <w:szCs w:val="20"/>
+        </w:rPr>
+        <w:t>r</w:t>
+      </w:r>
+      <w:proofErr w:type="spellEnd"/>
+      <w:r>
+        <w:rPr>
+          <w:sz w:val="20"/>
+          <w:szCs w:val="20"/>
+        </w:rPr>
+        <w:t>--</w:t>
+      </w:r>
+      <w:proofErr w:type="spellStart"/>
+      <w:r>
+        <w:rPr>
+          <w:sz w:val="20"/>
+          <w:szCs w:val="20"/>
+        </w:rPr>
+        <w:t>r</w:t>
+      </w:r>
+      <w:proofErr w:type="spellEnd"/>
+      <w:r>
+        <w:rPr>
+          <w:sz w:val="20"/>
+          <w:szCs w:val="20"/>
+        </w:rPr>
+        <w:t>-- 1 Khushi 197121 370 Feb  6 13:26 D:/MediReact/.git/objects/06/41c7c07dc92ce2b24d6522607d3ec288c900e1</w:t>
+      </w:r>
+    </w:p>
+    <w:p>
+      <w:pPr>
+        <w:spacing w:after="0" w:line="276" w:lineRule="auto"/>
+        <w:ind w:left="360"/>
+        <w:rPr>
+          <w:b/>
+          <w:bCs/>
+          <w:sz w:val="24"/>
+          <w:szCs w:val="24"/>
+        </w:rPr>
+      </w:pPr>
+    </w:p>
+    <w:p>
+      <w:pPr>
+        <w:spacing w:after="0" w:line="276" w:lineRule="auto"/>
+        <w:ind w:left="360"/>
+        <w:rPr>
+          <w:b/>
+          <w:bCs/>
+          <w:sz w:val="24"/>
+          <w:szCs w:val="24"/>
+        </w:rPr>
+      </w:pPr>
+      <w:r>
+        <w:rPr>
+          <w:b/>
+          <w:bCs/>
+          <w:sz w:val="24"/>
+          <w:szCs w:val="24"/>
+        </w:rPr>
+        <w:t xml:space="preserve">3. Create a </w:t>
+      </w:r>
+      <w:proofErr w:type="spellStart"/>
+      <w:r>
+        <w:rPr>
+          <w:b/>
+          <w:bCs/>
+          <w:sz w:val="24"/>
+          <w:szCs w:val="24"/>
+        </w:rPr>
+        <w:t>tarball</w:t>
+      </w:r>
+      <w:proofErr w:type="spellEnd"/>
+      <w:r>
+        <w:rPr>
+          <w:b/>
+          <w:bCs/>
+          <w:sz w:val="24"/>
+          <w:szCs w:val="24"/>
+        </w:rPr>
+        <w:t xml:space="preserve"> of a directory and extract it.</w:t>
+      </w:r>
+    </w:p>
+    <w:p>
+      <w:pPr>
+        <w:spacing w:after="0" w:line="276" w:lineRule="auto"/>
+        <w:ind w:left="360"/>
+        <w:rPr>
+          <w:sz w:val="20"/>
+          <w:szCs w:val="20"/>
+        </w:rPr>
+      </w:pPr>
+    </w:p>
+    <w:p>
+      <w:pPr>
+        <w:spacing w:after="0" w:line="276" w:lineRule="auto"/>
+        <w:ind w:left="360"/>
+        <w:rPr>
+          <w:sz w:val="20"/>
+          <w:szCs w:val="20"/>
+        </w:rPr>
+      </w:pPr>
+      <w:r>
+        <w:rPr>
+          <w:sz w:val="20"/>
+          <w:szCs w:val="20"/>
+        </w:rPr>
+        <w:t>tar -</w:t>
+      </w:r>
+      <w:proofErr w:type="spellStart"/>
+      <w:r>
+        <w:rPr>
+          <w:sz w:val="20"/>
+          <w:szCs w:val="20"/>
+        </w:rPr>
+        <w:t>czvf</w:t>
+      </w:r>
+      <w:proofErr w:type="spellEnd"/>
+      <w:r>
+        <w:rPr>
+          <w:sz w:val="20"/>
+          <w:szCs w:val="20"/>
+        </w:rPr>
+        <w:t xml:space="preserve"> backup.tar.gz D:/</w:t>
+      </w:r>
+    </w:p>
+    <w:p>
+      <w:pPr>
+        <w:spacing w:after="0" w:line="276" w:lineRule="auto"/>
+        <w:ind w:left="360"/>
+        <w:rPr>
+          <w:sz w:val="20"/>
+          <w:szCs w:val="20"/>
+        </w:rPr>
+      </w:pPr>
+      <w:r>
+        <w:rPr>
+          <w:sz w:val="20"/>
+          <w:szCs w:val="20"/>
+        </w:rPr>
+        <w:t>tar -</w:t>
+      </w:r>
+      <w:proofErr w:type="spellStart"/>
+      <w:r>
+        <w:rPr>
+          <w:sz w:val="20"/>
+          <w:szCs w:val="20"/>
+        </w:rPr>
+        <w:t>xzvf</w:t>
+      </w:r>
+      <w:proofErr w:type="spellEnd"/>
+      <w:r>
+        <w:rPr>
+          <w:sz w:val="20"/>
+          <w:szCs w:val="20"/>
+        </w:rPr>
+        <w:t xml:space="preserve"> backup.tar.gz D:/OScript</w:t>
+      </w:r>
+    </w:p>
+    <w:p>
+      <w:pPr>
+        <w:spacing w:after="0" w:line="276" w:lineRule="auto"/>
+        <w:ind w:left="360"/>
+        <w:rPr>
+          <w:sz w:val="20"/>
+          <w:szCs w:val="20"/>
+        </w:rPr>
+      </w:pPr>
+      <w:r>
+        <w:rPr>
+          <w:sz w:val="20"/>
+          <w:szCs w:val="20"/>
+        </w:rPr>
+        <w:t>tar -</w:t>
+      </w:r>
+      <w:proofErr w:type="spellStart"/>
+      <w:r>
+        <w:rPr>
+          <w:sz w:val="20"/>
+          <w:szCs w:val="20"/>
+        </w:rPr>
+        <w:t>tzvf</w:t>
+      </w:r>
+      <w:proofErr w:type="spellEnd"/>
+      <w:r>
+        <w:rPr>
+          <w:sz w:val="20"/>
+          <w:szCs w:val="20"/>
+        </w:rPr>
+        <w:t xml:space="preserve"> backup.tar.gz D:/</w:t>
+      </w:r>
+    </w:p>
+    <w:p>
+      <w:pPr>
+        <w:spacing w:after="0" w:line="276" w:lineRule="auto"/>
+        <w:ind w:left="360"/>
+        <w:rPr>
+          <w:sz w:val="20"/>
+          <w:szCs w:val="20"/>
+        </w:rPr>
+      </w:pPr>
+      <w:r>
+        <w:rPr>
+          <w:sz w:val="20"/>
+          <w:szCs w:val="20"/>
+        </w:rPr>
+        <w:t>tar -</w:t>
+      </w:r>
+      <w:proofErr w:type="spellStart"/>
+      <w:r>
+        <w:rPr>
+          <w:sz w:val="20"/>
+          <w:szCs w:val="20"/>
+        </w:rPr>
+        <w:t>xvf</w:t>
+      </w:r>
+      <w:proofErr w:type="spellEnd"/>
+      <w:r>
+        <w:rPr>
+          <w:sz w:val="20"/>
+          <w:szCs w:val="20"/>
+        </w:rPr>
+        <w:t xml:space="preserve"> backup.tar D:/</w:t>
+      </w:r>
+    </w:p>
+    <w:p>
+      <w:pPr>
+        <w:spacing w:after="0" w:line="276" w:lineRule="auto"/>
+        <w:ind w:left="360"/>
+        <w:rPr>
+          <w:sz w:val="20"/>
+          <w:szCs w:val="20"/>
+        </w:rPr>
+      </w:pPr>
+      <w:r>
+        <w:rPr>
+          <w:sz w:val="20"/>
+          <w:szCs w:val="20"/>
+        </w:rPr>
+        <w:t>tar -</w:t>
+      </w:r>
+      <w:proofErr w:type="spellStart"/>
+      <w:r>
+        <w:rPr>
+          <w:sz w:val="20"/>
+          <w:szCs w:val="20"/>
+        </w:rPr>
+        <w:t>xzvf</w:t>
+      </w:r>
+      <w:proofErr w:type="spellEnd"/>
+      <w:r>
+        <w:rPr>
+          <w:sz w:val="20"/>
+          <w:szCs w:val="20"/>
+        </w:rPr>
+        <w:t xml:space="preserve"> backup.tar.gz D:/</w:t>
       </w:r>
     </w:p>
     <w:p>
@@ -4701,31 +7232,77 @@
           <w:lang w:val="en-US"/>
         </w:rPr>
       </w:pPr>
+      <w:proofErr w:type="spellStart"/>
       <w:r>
         <w:rPr>
           <w:sz w:val="20"/>
           <w:szCs w:val="20"/>
           <w:lang w:val="en-US"/>
         </w:rPr>
-        <w:t>Khushi@KhushiLaptop MINGW64 /d/OScript/Assignment3/File_Management (Submission)</w:t>
-      </w:r>
-    </w:p>
-    <w:p>
-      <w:pPr>
-        <w:spacing w:after="0" w:line="276" w:lineRule="auto"/>
-        <w:ind w:left="360"/>
+        <w:t>Khushi@KhushiLaptop</w:t>
+      </w:r>
+      <w:proofErr w:type="spellEnd"/>
+      <w:r>
         <w:rPr>
           <w:sz w:val="20"/>
           <w:szCs w:val="20"/>
           <w:lang w:val="en-US"/>
         </w:rPr>
-      </w:pPr>
+        <w:t xml:space="preserve"> MINGW64 /d/</w:t>
+      </w:r>
+      <w:proofErr w:type="spellStart"/>
       <w:r>
         <w:rPr>
           <w:sz w:val="20"/>
           <w:szCs w:val="20"/>
           <w:lang w:val="en-US"/>
         </w:rPr>
+        <w:t>OScript</w:t>
+      </w:r>
+      <w:proofErr w:type="spellEnd"/>
+      <w:r>
+        <w:rPr>
+          <w:sz w:val="20"/>
+          <w:szCs w:val="20"/>
+          <w:lang w:val="en-US"/>
+        </w:rPr>
+        <w:t>/Assignment3/</w:t>
+      </w:r>
+      <w:proofErr w:type="spellStart"/>
+      <w:r>
+        <w:rPr>
+          <w:sz w:val="20"/>
+          <w:szCs w:val="20"/>
+          <w:lang w:val="en-US"/>
+        </w:rPr>
+        <w:t>File_Management</w:t>
+      </w:r>
+      <w:proofErr w:type="spellEnd"/>
+      <w:r>
+        <w:rPr>
+          <w:sz w:val="20"/>
+          <w:szCs w:val="20"/>
+          <w:lang w:val="en-US"/>
+        </w:rPr>
+        <w:t xml:space="preserve"> (Submission)</w:t>
+      </w:r>
+    </w:p>
+    <w:p>
+      <w:pPr>
+        <w:spacing w:after="0" w:line="276" w:lineRule="auto"/>
+        <w:ind w:left="360"/>
+        <w:rPr>
+          <w:sz w:val="20"/>
+          <w:szCs w:val="20"/>
+          <w:lang w:val="en-US"/>
+        </w:rPr>
+      </w:pPr>
+      <w:r>
+        <w:rPr>
+          <w:sz w:val="20"/>
+          <w:szCs w:val="20"/>
+          <w:lang w:val="en-US"/>
+        </w:rPr>
         <w:t>$ bash pr_3.sh</w:t>
       </w:r>
     </w:p>
@@ -4802,26 +7379,25 @@
           <w:szCs w:val="20"/>
           <w:lang w:val="en-US"/>
         </w:rPr>
-        <w:t>backup.tar.gz/OScript/</w:t>
-      </w:r>
-    </w:p>
-    <w:p>
-      <w:pPr>
-        <w:spacing w:after="0" w:line="276" w:lineRule="auto"/>
-        <w:ind w:left="360"/>
+        <w:t>backup.tar.gz/</w:t>
+      </w:r>
+      <w:proofErr w:type="spellStart"/>
+      <w:r>
         <w:rPr>
           <w:sz w:val="20"/>
           <w:szCs w:val="20"/>
           <w:lang w:val="en-US"/>
         </w:rPr>
-      </w:pPr>
+        <w:t>OScript</w:t>
+      </w:r>
+      <w:proofErr w:type="spellEnd"/>
       <w:r>
         <w:rPr>
           <w:sz w:val="20"/>
           <w:szCs w:val="20"/>
           <w:lang w:val="en-US"/>
         </w:rPr>
-        <w:t>backup.tar.gz/OScript/Assignment3/</w:t>
+        <w:t>/</w:t>
       </w:r>
     </w:p>
     <w:p>
@@ -4840,6 +7416,43 @@
           <w:szCs w:val="20"/>
           <w:lang w:val="en-US"/>
         </w:rPr>
+        <w:t>backup.tar.gz/</w:t>
+      </w:r>
+      <w:proofErr w:type="spellStart"/>
+      <w:r>
+        <w:rPr>
+          <w:sz w:val="20"/>
+          <w:szCs w:val="20"/>
+          <w:lang w:val="en-US"/>
+        </w:rPr>
+        <w:t>OScript</w:t>
+      </w:r>
+      <w:proofErr w:type="spellEnd"/>
+      <w:r>
+        <w:rPr>
+          <w:sz w:val="20"/>
+          <w:szCs w:val="20"/>
+          <w:lang w:val="en-US"/>
+        </w:rPr>
+        <w:t>/Assignment3/</w:t>
+      </w:r>
+    </w:p>
+    <w:p>
+      <w:pPr>
+        <w:spacing w:after="0" w:line="276" w:lineRule="auto"/>
+        <w:ind w:left="360"/>
+        <w:rPr>
+          <w:sz w:val="20"/>
+          <w:szCs w:val="20"/>
+          <w:lang w:val="en-US"/>
+        </w:rPr>
+      </w:pPr>
+      <w:r>
+        <w:rPr>
+          <w:sz w:val="20"/>
+          <w:szCs w:val="20"/>
+          <w:lang w:val="en-US"/>
+        </w:rPr>
         <w:t>backup.tar.gz/OScript/Assignment3/script.sh</w:t>
       </w:r>
     </w:p>
@@ -4870,25 +7483,61 @@
           <w:szCs w:val="20"/>
           <w:lang w:val="en-US"/>
         </w:rPr>
-        <w:t>Extracting to /mnt/d/OScript...</w:t>
-      </w:r>
-    </w:p>
-    <w:p>
-      <w:pPr>
-        <w:spacing w:after="0" w:line="276" w:lineRule="auto"/>
-        <w:ind w:left="360"/>
+        <w:t>Extracting to /</w:t>
+      </w:r>
+      <w:proofErr w:type="spellStart"/>
+      <w:r>
         <w:rPr>
           <w:sz w:val="20"/>
           <w:szCs w:val="20"/>
           <w:lang w:val="en-US"/>
         </w:rPr>
-      </w:pPr>
+        <w:t>mnt</w:t>
+      </w:r>
+      <w:proofErr w:type="spellEnd"/>
       <w:r>
         <w:rPr>
           <w:sz w:val="20"/>
           <w:szCs w:val="20"/>
           <w:lang w:val="en-US"/>
         </w:rPr>
+        <w:t>/d/</w:t>
+      </w:r>
+      <w:proofErr w:type="spellStart"/>
+      <w:r>
+        <w:rPr>
+          <w:sz w:val="20"/>
+          <w:szCs w:val="20"/>
+          <w:lang w:val="en-US"/>
+        </w:rPr>
+        <w:t>OScript</w:t>
+      </w:r>
+      <w:proofErr w:type="spellEnd"/>
+      <w:r>
+        <w:rPr>
+          <w:sz w:val="20"/>
+          <w:szCs w:val="20"/>
+          <w:lang w:val="en-US"/>
+        </w:rPr>
+        <w:t>...</w:t>
+      </w:r>
+    </w:p>
+    <w:p>
+      <w:pPr>
+        <w:spacing w:after="0" w:line="276" w:lineRule="auto"/>
+        <w:ind w:left="360"/>
+        <w:rPr>
+          <w:sz w:val="20"/>
+          <w:szCs w:val="20"/>
+          <w:lang w:val="en-US"/>
+        </w:rPr>
+      </w:pPr>
+      <w:r>
+        <w:rPr>
+          <w:sz w:val="20"/>
+          <w:szCs w:val="20"/>
+          <w:lang w:val="en-US"/>
+        </w:rPr>
         <w:t>backup.tar.gz</w:t>
       </w:r>
     </w:p>
@@ -4940,32 +7589,52 @@
           <w:lang w:val="en-US"/>
         </w:rPr>
       </w:pPr>
+      <w:proofErr w:type="spellStart"/>
       <w:r>
         <w:rPr>
           <w:sz w:val="20"/>
           <w:szCs w:val="20"/>
           <w:lang w:val="en-US"/>
         </w:rPr>
-        <w:t>OScript/</w:t>
-      </w:r>
-    </w:p>
-    <w:p>
-      <w:pPr>
-        <w:spacing w:after="0" w:line="276" w:lineRule="auto"/>
-        <w:ind w:left="360"/>
+        <w:t>OScript</w:t>
+      </w:r>
+      <w:proofErr w:type="spellEnd"/>
+      <w:r>
         <w:rPr>
           <w:sz w:val="20"/>
           <w:szCs w:val="20"/>
           <w:lang w:val="en-US"/>
         </w:rPr>
-      </w:pPr>
-      <w:r>
+        <w:t>/</w:t>
+      </w:r>
+    </w:p>
+    <w:p>
+      <w:pPr>
+        <w:spacing w:after="0" w:line="276" w:lineRule="auto"/>
+        <w:ind w:left="360"/>
         <w:rPr>
           <w:sz w:val="20"/>
           <w:szCs w:val="20"/>
           <w:lang w:val="en-US"/>
         </w:rPr>
-        <w:t>OScript/Assignment3/</w:t>
+      </w:pPr>
+      <w:proofErr w:type="spellStart"/>
+      <w:r>
+        <w:rPr>
+          <w:sz w:val="20"/>
+          <w:szCs w:val="20"/>
+          <w:lang w:val="en-US"/>
+        </w:rPr>
+        <w:t>OScript</w:t>
+      </w:r>
+      <w:proofErr w:type="spellEnd"/>
+      <w:r>
+        <w:rPr>
+          <w:sz w:val="20"/>
+          <w:szCs w:val="20"/>
+          <w:lang w:val="en-US"/>
+        </w:rPr>
+        <w:t>/Assignment3/</w:t>
       </w:r>
     </w:p>
     <w:p>
@@ -5095,30 +7764,64 @@
           <w:szCs w:val="24"/>
         </w:rPr>
       </w:pPr>
-      <w:r>
-        <w:rPr>
-          <w:sz w:val="24"/>
-          <w:szCs w:val="24"/>
-        </w:rPr>
-        <w:t xml:space="preserve">vmstat - View system performance metrics. </w:t>
-      </w:r>
-    </w:p>
-    <w:p>
-      <w:pPr>
-        <w:spacing w:after="0" w:line="276" w:lineRule="auto"/>
-        <w:ind w:left="360"/>
-        <w:rPr>
-          <w:sz w:val="24"/>
-          <w:szCs w:val="24"/>
-        </w:rPr>
-      </w:pPr>
+      <w:proofErr w:type="spellStart"/>
+      <w:r>
+        <w:rPr>
+          <w:sz w:val="24"/>
+          <w:szCs w:val="24"/>
+        </w:rPr>
+        <w:t>vmstat</w:t>
+      </w:r>
+      <w:proofErr w:type="spellEnd"/>
+      <w:r>
+        <w:rPr>
+          <w:sz w:val="24"/>
+          <w:szCs w:val="24"/>
+        </w:rPr>
+        <w:t xml:space="preserve"> - View system performance metrics. </w:t>
+      </w:r>
+    </w:p>
+    <w:p>
+      <w:pPr>
+        <w:spacing w:after="0" w:line="276" w:lineRule="auto"/>
+        <w:ind w:left="360"/>
+        <w:rPr>
+          <w:sz w:val="24"/>
+          <w:szCs w:val="24"/>
+        </w:rPr>
+      </w:pPr>
+      <w:proofErr w:type="spellStart"/>
       <w:r>
         <w:rPr>
           <w:sz w:val="24"/>
           <w:szCs w:val="24"/>
         </w:rPr>
         <w:lastRenderedPageBreak/>
-        <w:t>sar - Historical system monitoring (requires sysstat package).</w:t>
+        <w:t>sar</w:t>
+      </w:r>
+      <w:proofErr w:type="spellEnd"/>
+      <w:r>
+        <w:rPr>
+          <w:sz w:val="24"/>
+          <w:szCs w:val="24"/>
+        </w:rPr>
+        <w:t xml:space="preserve"> - Historical system monitoring (requires </w:t>
+      </w:r>
+      <w:proofErr w:type="spellStart"/>
+      <w:r>
+        <w:rPr>
+          <w:sz w:val="24"/>
+          <w:szCs w:val="24"/>
+        </w:rPr>
+        <w:t>sysstat</w:t>
+      </w:r>
+      <w:proofErr w:type="spellEnd"/>
+      <w:r>
+        <w:rPr>
+          <w:sz w:val="24"/>
+          <w:szCs w:val="24"/>
+        </w:rPr>
+        <w:t xml:space="preserve"> package).</w:t>
       </w:r>
     </w:p>
     <w:p>
@@ -5157,29 +7860,63 @@
           <w:szCs w:val="24"/>
         </w:rPr>
       </w:pPr>
-      <w:r>
-        <w:rPr>
-          <w:sz w:val="24"/>
-          <w:szCs w:val="24"/>
-        </w:rPr>
-        <w:t xml:space="preserve">sysctl - Modify kernel parameters at runtime. </w:t>
-      </w:r>
-    </w:p>
-    <w:p>
-      <w:pPr>
-        <w:spacing w:after="0" w:line="276" w:lineRule="auto"/>
-        <w:ind w:left="360"/>
-        <w:rPr>
-          <w:sz w:val="24"/>
-          <w:szCs w:val="24"/>
-        </w:rPr>
-      </w:pPr>
-      <w:r>
-        <w:rPr>
-          <w:sz w:val="24"/>
-          <w:szCs w:val="24"/>
-        </w:rPr>
-        <w:t>sar - Analyze resource usage over time.</w:t>
+      <w:proofErr w:type="spellStart"/>
+      <w:r>
+        <w:rPr>
+          <w:sz w:val="24"/>
+          <w:szCs w:val="24"/>
+        </w:rPr>
+        <w:t>sysctl</w:t>
+      </w:r>
+      <w:proofErr w:type="spellEnd"/>
+      <w:r>
+        <w:rPr>
+          <w:sz w:val="24"/>
+          <w:szCs w:val="24"/>
+        </w:rPr>
+        <w:t xml:space="preserve"> - Modify kernel parameters at runtime. </w:t>
+      </w:r>
+    </w:p>
+    <w:p>
+      <w:pPr>
+        <w:spacing w:after="0" w:line="276" w:lineRule="auto"/>
+        <w:ind w:left="360"/>
+        <w:rPr>
+          <w:sz w:val="24"/>
+          <w:szCs w:val="24"/>
+        </w:rPr>
+      </w:pPr>
+      <w:proofErr w:type="spellStart"/>
+      <w:r>
+        <w:rPr>
+          <w:sz w:val="24"/>
+          <w:szCs w:val="24"/>
+        </w:rPr>
+        <w:t>sar</w:t>
+      </w:r>
+      <w:proofErr w:type="spellEnd"/>
+      <w:r>
+        <w:rPr>
+          <w:sz w:val="24"/>
+          <w:szCs w:val="24"/>
+        </w:rPr>
+        <w:t xml:space="preserve"> - </w:t>
+      </w:r>
+      <w:proofErr w:type="spellStart"/>
+      <w:r>
+        <w:rPr>
+          <w:sz w:val="24"/>
+          <w:szCs w:val="24"/>
+        </w:rPr>
+        <w:t>Analyze</w:t>
+      </w:r>
+      <w:proofErr w:type="spellEnd"/>
+      <w:r>
+        <w:rPr>
+          <w:sz w:val="24"/>
+          <w:szCs w:val="24"/>
+        </w:rPr>
+        <w:t xml:space="preserve"> resource usage over time.</w:t>
       </w:r>
     </w:p>
     <w:p>
@@ -5332,12 +8069,53 @@
           <w:szCs w:val="20"/>
         </w:rPr>
       </w:pPr>
-      <w:r>
-        <w:rPr>
-          <w:sz w:val="20"/>
-          <w:szCs w:val="20"/>
-        </w:rPr>
-        <w:t>Khushi@KhushiLaptop MINGW64 /d/OScript/Assignment3/System_Monitoring (Submission)</w:t>
+      <w:proofErr w:type="spellStart"/>
+      <w:r>
+        <w:rPr>
+          <w:sz w:val="20"/>
+          <w:szCs w:val="20"/>
+        </w:rPr>
+        <w:t>Khushi@KhushiLaptop</w:t>
+      </w:r>
+      <w:proofErr w:type="spellEnd"/>
+      <w:r>
+        <w:rPr>
+          <w:sz w:val="20"/>
+          <w:szCs w:val="20"/>
+        </w:rPr>
+        <w:t xml:space="preserve"> MINGW64 /d/</w:t>
+      </w:r>
+      <w:proofErr w:type="spellStart"/>
+      <w:r>
+        <w:rPr>
+          <w:sz w:val="20"/>
+          <w:szCs w:val="20"/>
+        </w:rPr>
+        <w:t>OScript</w:t>
+      </w:r>
+      <w:proofErr w:type="spellEnd"/>
+      <w:r>
+        <w:rPr>
+          <w:sz w:val="20"/>
+          <w:szCs w:val="20"/>
+        </w:rPr>
+        <w:t>/Assignment3/</w:t>
+      </w:r>
+      <w:proofErr w:type="spellStart"/>
+      <w:r>
+        <w:rPr>
+          <w:sz w:val="20"/>
+          <w:szCs w:val="20"/>
+        </w:rPr>
+        <w:t>System_Monitoring</w:t>
+      </w:r>
+      <w:proofErr w:type="spellEnd"/>
+      <w:r>
+        <w:rPr>
+          <w:sz w:val="20"/>
+          <w:szCs w:val="20"/>
+        </w:rPr>
+        <w:t xml:space="preserve"> (Submission)</w:t>
       </w:r>
     </w:p>
     <w:p>
@@ -5438,37 +8216,79 @@
           <w:sz w:val="24"/>
           <w:szCs w:val="24"/>
         </w:rPr>
-        <w:t xml:space="preserve">2. Analyze CPU and I/O usage with vmstat. </w:t>
-      </w:r>
-    </w:p>
-    <w:p>
-      <w:pPr>
-        <w:spacing w:after="0" w:line="276" w:lineRule="auto"/>
-        <w:ind w:left="360"/>
-        <w:rPr>
-          <w:b/>
-          <w:bCs/>
-          <w:sz w:val="24"/>
-          <w:szCs w:val="24"/>
-        </w:rPr>
-      </w:pPr>
-    </w:p>
-    <w:p>
-      <w:pPr>
-        <w:spacing w:after="0" w:line="276" w:lineRule="auto"/>
-        <w:ind w:left="360"/>
-        <w:rPr>
-          <w:sz w:val="20"/>
-          <w:szCs w:val="20"/>
-        </w:rPr>
-      </w:pPr>
-      <w:r>
-        <w:rPr>
-          <w:sz w:val="20"/>
-          <w:szCs w:val="20"/>
+        <w:t>2. A</w:t>
+      </w:r>
+      <w:proofErr w:type="spellStart"/>
+      <w:r>
+        <w:rPr>
+          <w:b/>
+          <w:bCs/>
+          <w:sz w:val="24"/>
+          <w:szCs w:val="24"/>
+        </w:rPr>
+        <w:t>nalyze</w:t>
+      </w:r>
+      <w:proofErr w:type="spellEnd"/>
+      <w:r>
+        <w:rPr>
+          <w:b/>
+          <w:bCs/>
+          <w:sz w:val="24"/>
+          <w:szCs w:val="24"/>
+        </w:rPr>
+        <w:t xml:space="preserve"> CPU and I/O usage with </w:t>
+      </w:r>
+      <w:proofErr w:type="spellStart"/>
+      <w:r>
+        <w:rPr>
+          <w:b/>
+          <w:bCs/>
+          <w:sz w:val="24"/>
+          <w:szCs w:val="24"/>
         </w:rPr>
         <w:t>vmstat</w:t>
       </w:r>
+      <w:proofErr w:type="spellEnd"/>
+      <w:r>
+        <w:rPr>
+          <w:b/>
+          <w:bCs/>
+          <w:sz w:val="24"/>
+          <w:szCs w:val="24"/>
+        </w:rPr>
+        <w:t xml:space="preserve">. </w:t>
+      </w:r>
+    </w:p>
+    <w:p>
+      <w:pPr>
+        <w:spacing w:after="0" w:line="276" w:lineRule="auto"/>
+        <w:ind w:left="360"/>
+        <w:rPr>
+          <w:b/>
+          <w:bCs/>
+          <w:sz w:val="24"/>
+          <w:szCs w:val="24"/>
+        </w:rPr>
+      </w:pPr>
+    </w:p>
+    <w:p>
+      <w:pPr>
+        <w:spacing w:after="0" w:line="276" w:lineRule="auto"/>
+        <w:ind w:left="360"/>
+        <w:rPr>
+          <w:sz w:val="20"/>
+          <w:szCs w:val="20"/>
+        </w:rPr>
+      </w:pPr>
+      <w:proofErr w:type="spellStart"/>
+      <w:r>
+        <w:rPr>
+          <w:sz w:val="20"/>
+          <w:szCs w:val="20"/>
+        </w:rPr>
+        <w:t>vmstat</w:t>
+      </w:r>
+      <w:proofErr w:type="spellEnd"/>
     </w:p>
     <w:p>
       <w:pPr>
@@ -5510,12 +8330,53 @@
           <w:szCs w:val="20"/>
         </w:rPr>
       </w:pPr>
-      <w:r>
-        <w:rPr>
-          <w:sz w:val="20"/>
-          <w:szCs w:val="20"/>
-        </w:rPr>
-        <w:t>Khushi@KhushiLaptop MINGW64 /d/OScript/Assignment3/System_Monitoring (Submission)</w:t>
+      <w:proofErr w:type="spellStart"/>
+      <w:r>
+        <w:rPr>
+          <w:sz w:val="20"/>
+          <w:szCs w:val="20"/>
+        </w:rPr>
+        <w:t>Khushi@KhushiLaptop</w:t>
+      </w:r>
+      <w:proofErr w:type="spellEnd"/>
+      <w:r>
+        <w:rPr>
+          <w:sz w:val="20"/>
+          <w:szCs w:val="20"/>
+        </w:rPr>
+        <w:t xml:space="preserve"> MINGW64 /d/</w:t>
+      </w:r>
+      <w:proofErr w:type="spellStart"/>
+      <w:r>
+        <w:rPr>
+          <w:sz w:val="20"/>
+          <w:szCs w:val="20"/>
+        </w:rPr>
+        <w:t>OScript</w:t>
+      </w:r>
+      <w:proofErr w:type="spellEnd"/>
+      <w:r>
+        <w:rPr>
+          <w:sz w:val="20"/>
+          <w:szCs w:val="20"/>
+        </w:rPr>
+        <w:t>/Assignment3/</w:t>
+      </w:r>
+      <w:proofErr w:type="spellStart"/>
+      <w:r>
+        <w:rPr>
+          <w:sz w:val="20"/>
+          <w:szCs w:val="20"/>
+        </w:rPr>
+        <w:t>System_Monitoring</w:t>
+      </w:r>
+      <w:proofErr w:type="spellEnd"/>
+      <w:r>
+        <w:rPr>
+          <w:sz w:val="20"/>
+          <w:szCs w:val="20"/>
+        </w:rPr>
+        <w:t xml:space="preserve"> (Submission)</w:t>
       </w:r>
     </w:p>
     <w:p>
@@ -5549,25 +8410,114 @@
           <w:sz w:val="20"/>
           <w:szCs w:val="20"/>
         </w:rPr>
-        <w:t>procs -----------memory---------- ---swap-- -----io---- --system-- ------cpu-----</w:t>
-      </w:r>
-    </w:p>
-    <w:p>
-      <w:pPr>
-        <w:spacing w:after="0" w:line="276" w:lineRule="auto"/>
-        <w:ind w:left="360"/>
-        <w:rPr>
-          <w:sz w:val="20"/>
-          <w:szCs w:val="20"/>
-        </w:rPr>
-      </w:pPr>
-      <w:r>
-        <w:rPr>
-          <w:sz w:val="20"/>
-          <w:szCs w:val="20"/>
-        </w:rPr>
-        <w:t xml:space="preserve"> r  b    swpd   free   buff  cache   si   so    bi    bo   in   cs  us sy id wa</w:t>
-      </w:r>
+        <w:t>procs -----------memory---------- ---swap-- -----io---- --system-- ------</w:t>
+      </w:r>
+      <w:proofErr w:type="spellStart"/>
+      <w:r>
+        <w:rPr>
+          <w:sz w:val="20"/>
+          <w:szCs w:val="20"/>
+        </w:rPr>
+        <w:t>cpu</w:t>
+      </w:r>
+      <w:proofErr w:type="spellEnd"/>
+      <w:r>
+        <w:rPr>
+          <w:sz w:val="20"/>
+          <w:szCs w:val="20"/>
+        </w:rPr>
+        <w:t>-----</w:t>
+      </w:r>
+    </w:p>
+    <w:p>
+      <w:pPr>
+        <w:spacing w:after="0" w:line="276" w:lineRule="auto"/>
+        <w:ind w:left="360"/>
+        <w:rPr>
+          <w:sz w:val="20"/>
+          <w:szCs w:val="20"/>
+        </w:rPr>
+      </w:pPr>
+      <w:r>
+        <w:rPr>
+          <w:sz w:val="20"/>
+          <w:szCs w:val="20"/>
+        </w:rPr>
+        <w:t xml:space="preserve"> r  b    </w:t>
+      </w:r>
+      <w:proofErr w:type="spellStart"/>
+      <w:r>
+        <w:rPr>
+          <w:sz w:val="20"/>
+          <w:szCs w:val="20"/>
+        </w:rPr>
+        <w:t>swpd</w:t>
+      </w:r>
+      <w:proofErr w:type="spellEnd"/>
+      <w:r>
+        <w:rPr>
+          <w:sz w:val="20"/>
+          <w:szCs w:val="20"/>
+        </w:rPr>
+        <w:t xml:space="preserve">   free   buff  cache   </w:t>
+      </w:r>
+      <w:proofErr w:type="spellStart"/>
+      <w:r>
+        <w:rPr>
+          <w:sz w:val="20"/>
+          <w:szCs w:val="20"/>
+        </w:rPr>
+        <w:t>si</w:t>
+      </w:r>
+      <w:proofErr w:type="spellEnd"/>
+      <w:r>
+        <w:rPr>
+          <w:sz w:val="20"/>
+          <w:szCs w:val="20"/>
+        </w:rPr>
+        <w:t xml:space="preserve">   so    bi    </w:t>
+      </w:r>
+      <w:proofErr w:type="spellStart"/>
+      <w:r>
+        <w:rPr>
+          <w:sz w:val="20"/>
+          <w:szCs w:val="20"/>
+        </w:rPr>
+        <w:t>bo</w:t>
+      </w:r>
+      <w:proofErr w:type="spellEnd"/>
+      <w:r>
+        <w:rPr>
+          <w:sz w:val="20"/>
+          <w:szCs w:val="20"/>
+        </w:rPr>
+        <w:t xml:space="preserve">   in   cs  us </w:t>
+      </w:r>
+      <w:proofErr w:type="spellStart"/>
+      <w:r>
+        <w:rPr>
+          <w:sz w:val="20"/>
+          <w:szCs w:val="20"/>
+        </w:rPr>
+        <w:t>sy</w:t>
+      </w:r>
+      <w:proofErr w:type="spellEnd"/>
+      <w:r>
+        <w:rPr>
+          <w:sz w:val="20"/>
+          <w:szCs w:val="20"/>
+        </w:rPr>
+        <w:t xml:space="preserve"> id </w:t>
+      </w:r>
+      <w:proofErr w:type="spellStart"/>
+      <w:r>
+        <w:rPr>
+          <w:sz w:val="20"/>
+          <w:szCs w:val="20"/>
+        </w:rPr>
+        <w:t>wa</w:t>
+      </w:r>
+      <w:proofErr w:type="spellEnd"/>
     </w:p>
     <w:p>
       <w:pPr>
@@ -5616,87 +8566,255 @@
           <w:sz w:val="24"/>
           <w:szCs w:val="24"/>
         </w:rPr>
-        <w:t>3. Modify kernel parameters using sysctl.</w:t>
-      </w:r>
-    </w:p>
-    <w:p>
-      <w:pPr>
-        <w:spacing w:after="0" w:line="276" w:lineRule="auto"/>
-        <w:ind w:left="360"/>
-        <w:rPr>
-          <w:b/>
-          <w:bCs/>
-          <w:sz w:val="24"/>
-          <w:szCs w:val="24"/>
-        </w:rPr>
-      </w:pPr>
-    </w:p>
-    <w:p>
-      <w:pPr>
-        <w:spacing w:after="0" w:line="276" w:lineRule="auto"/>
-        <w:ind w:left="360"/>
-        <w:rPr>
-          <w:sz w:val="20"/>
-          <w:szCs w:val="20"/>
-        </w:rPr>
-      </w:pPr>
-      <w:r>
-        <w:rPr>
-          <w:sz w:val="20"/>
-          <w:szCs w:val="20"/>
-        </w:rPr>
-        <w:t>sudo sysctl -w fs.file-max=100000</w:t>
-      </w:r>
-    </w:p>
-    <w:p>
-      <w:pPr>
-        <w:spacing w:after="0" w:line="276" w:lineRule="auto"/>
-        <w:ind w:left="360"/>
-        <w:rPr>
-          <w:sz w:val="20"/>
-          <w:szCs w:val="20"/>
-        </w:rPr>
-      </w:pPr>
-      <w:r>
-        <w:rPr>
-          <w:sz w:val="20"/>
-          <w:szCs w:val="20"/>
-        </w:rPr>
-        <w:t>sudo sysctl -w vm.swappiness=10</w:t>
-      </w:r>
-    </w:p>
-    <w:p>
-      <w:pPr>
-        <w:spacing w:after="0" w:line="276" w:lineRule="auto"/>
-        <w:ind w:left="360"/>
-        <w:rPr>
-          <w:sz w:val="20"/>
-          <w:szCs w:val="20"/>
-        </w:rPr>
-      </w:pPr>
-      <w:r>
-        <w:rPr>
-          <w:sz w:val="20"/>
-          <w:szCs w:val="20"/>
-        </w:rPr>
-        <w:t>sudo sysctl -w fs.file-max=100000</w:t>
-      </w:r>
-    </w:p>
-    <w:p>
-      <w:pPr>
-        <w:spacing w:after="0" w:line="276" w:lineRule="auto"/>
-        <w:ind w:left="360"/>
-        <w:rPr>
-          <w:sz w:val="20"/>
-          <w:szCs w:val="20"/>
-        </w:rPr>
-      </w:pPr>
-      <w:r>
-        <w:rPr>
-          <w:sz w:val="20"/>
-          <w:szCs w:val="20"/>
-        </w:rPr>
-        <w:t>sudo sysctl -w net.ipv4.ip_forward=1</w:t>
+        <w:t xml:space="preserve">3. Modify kernel parameters using </w:t>
+      </w:r>
+      <w:proofErr w:type="spellStart"/>
+      <w:r>
+        <w:rPr>
+          <w:b/>
+          <w:bCs/>
+          <w:sz w:val="24"/>
+          <w:szCs w:val="24"/>
+        </w:rPr>
+        <w:t>sysctl</w:t>
+      </w:r>
+      <w:proofErr w:type="spellEnd"/>
+      <w:r>
+        <w:rPr>
+          <w:b/>
+          <w:bCs/>
+          <w:sz w:val="24"/>
+          <w:szCs w:val="24"/>
+        </w:rPr>
+        <w:t>.</w:t>
+      </w:r>
+    </w:p>
+    <w:p>
+      <w:pPr>
+        <w:spacing w:after="0" w:line="276" w:lineRule="auto"/>
+        <w:ind w:left="360"/>
+        <w:rPr>
+          <w:b/>
+          <w:bCs/>
+          <w:sz w:val="24"/>
+          <w:szCs w:val="24"/>
+        </w:rPr>
+      </w:pPr>
+    </w:p>
+    <w:p>
+      <w:pPr>
+        <w:spacing w:after="0" w:line="276" w:lineRule="auto"/>
+        <w:ind w:left="360"/>
+        <w:rPr>
+          <w:sz w:val="20"/>
+          <w:szCs w:val="20"/>
+        </w:rPr>
+      </w:pPr>
+      <w:proofErr w:type="spellStart"/>
+      <w:r>
+        <w:rPr>
+          <w:sz w:val="20"/>
+          <w:szCs w:val="20"/>
+        </w:rPr>
+        <w:t>sudo</w:t>
+      </w:r>
+      <w:proofErr w:type="spellEnd"/>
+      <w:r>
+        <w:rPr>
+          <w:sz w:val="20"/>
+          <w:szCs w:val="20"/>
+        </w:rPr>
+        <w:t xml:space="preserve"> </w:t>
+      </w:r>
+      <w:proofErr w:type="spellStart"/>
+      <w:r>
+        <w:rPr>
+          <w:sz w:val="20"/>
+          <w:szCs w:val="20"/>
+        </w:rPr>
+        <w:t>sysctl</w:t>
+      </w:r>
+      <w:proofErr w:type="spellEnd"/>
+      <w:r>
+        <w:rPr>
+          <w:sz w:val="20"/>
+          <w:szCs w:val="20"/>
+        </w:rPr>
+        <w:t xml:space="preserve"> -w </w:t>
+      </w:r>
+      <w:proofErr w:type="spellStart"/>
+      <w:r>
+        <w:rPr>
+          <w:sz w:val="20"/>
+          <w:szCs w:val="20"/>
+        </w:rPr>
+        <w:t>fs.file</w:t>
+      </w:r>
+      <w:proofErr w:type="spellEnd"/>
+      <w:r>
+        <w:rPr>
+          <w:sz w:val="20"/>
+          <w:szCs w:val="20"/>
+        </w:rPr>
+        <w:t>-max=100000</w:t>
+      </w:r>
+    </w:p>
+    <w:p>
+      <w:pPr>
+        <w:spacing w:after="0" w:line="276" w:lineRule="auto"/>
+        <w:ind w:left="360"/>
+        <w:rPr>
+          <w:sz w:val="20"/>
+          <w:szCs w:val="20"/>
+        </w:rPr>
+      </w:pPr>
+      <w:proofErr w:type="spellStart"/>
+      <w:r>
+        <w:rPr>
+          <w:sz w:val="20"/>
+          <w:szCs w:val="20"/>
+        </w:rPr>
+        <w:t>sudo</w:t>
+      </w:r>
+      <w:proofErr w:type="spellEnd"/>
+      <w:r>
+        <w:rPr>
+          <w:sz w:val="20"/>
+          <w:szCs w:val="20"/>
+        </w:rPr>
+        <w:t xml:space="preserve"> </w:t>
+      </w:r>
+      <w:proofErr w:type="spellStart"/>
+      <w:r>
+        <w:rPr>
+          <w:sz w:val="20"/>
+          <w:szCs w:val="20"/>
+        </w:rPr>
+        <w:t>sysctl</w:t>
+      </w:r>
+      <w:proofErr w:type="spellEnd"/>
+      <w:r>
+        <w:rPr>
+          <w:sz w:val="20"/>
+          <w:szCs w:val="20"/>
+        </w:rPr>
+        <w:t xml:space="preserve"> -w </w:t>
+      </w:r>
+      <w:proofErr w:type="spellStart"/>
+      <w:r>
+        <w:rPr>
+          <w:sz w:val="20"/>
+          <w:szCs w:val="20"/>
+        </w:rPr>
+        <w:t>vm.swappiness</w:t>
+      </w:r>
+      <w:proofErr w:type="spellEnd"/>
+      <w:r>
+        <w:rPr>
+          <w:sz w:val="20"/>
+          <w:szCs w:val="20"/>
+        </w:rPr>
+        <w:t>=10</w:t>
+      </w:r>
+    </w:p>
+    <w:p>
+      <w:pPr>
+        <w:spacing w:after="0" w:line="276" w:lineRule="auto"/>
+        <w:ind w:left="360"/>
+        <w:rPr>
+          <w:sz w:val="20"/>
+          <w:szCs w:val="20"/>
+        </w:rPr>
+      </w:pPr>
+      <w:proofErr w:type="spellStart"/>
+      <w:r>
+        <w:rPr>
+          <w:sz w:val="20"/>
+          <w:szCs w:val="20"/>
+        </w:rPr>
+        <w:t>sudo</w:t>
+      </w:r>
+      <w:proofErr w:type="spellEnd"/>
+      <w:r>
+        <w:rPr>
+          <w:sz w:val="20"/>
+          <w:szCs w:val="20"/>
+        </w:rPr>
+        <w:t xml:space="preserve"> </w:t>
+      </w:r>
+      <w:proofErr w:type="spellStart"/>
+      <w:r>
+        <w:rPr>
+          <w:sz w:val="20"/>
+          <w:szCs w:val="20"/>
+        </w:rPr>
+        <w:t>sysctl</w:t>
+      </w:r>
+      <w:proofErr w:type="spellEnd"/>
+      <w:r>
+        <w:rPr>
+          <w:sz w:val="20"/>
+          <w:szCs w:val="20"/>
+        </w:rPr>
+        <w:t xml:space="preserve"> -w </w:t>
+      </w:r>
+      <w:proofErr w:type="spellStart"/>
+      <w:r>
+        <w:rPr>
+          <w:sz w:val="20"/>
+          <w:szCs w:val="20"/>
+        </w:rPr>
+        <w:t>fs.file</w:t>
+      </w:r>
+      <w:proofErr w:type="spellEnd"/>
+      <w:r>
+        <w:rPr>
+          <w:sz w:val="20"/>
+          <w:szCs w:val="20"/>
+        </w:rPr>
+        <w:t>-max=100000</w:t>
+      </w:r>
+    </w:p>
+    <w:p>
+      <w:pPr>
+        <w:spacing w:after="0" w:line="276" w:lineRule="auto"/>
+        <w:ind w:left="360"/>
+        <w:rPr>
+          <w:sz w:val="20"/>
+          <w:szCs w:val="20"/>
+        </w:rPr>
+      </w:pPr>
+      <w:proofErr w:type="spellStart"/>
+      <w:r>
+        <w:rPr>
+          <w:sz w:val="20"/>
+          <w:szCs w:val="20"/>
+        </w:rPr>
+        <w:t>sudo</w:t>
+      </w:r>
+      <w:proofErr w:type="spellEnd"/>
+      <w:r>
+        <w:rPr>
+          <w:sz w:val="20"/>
+          <w:szCs w:val="20"/>
+        </w:rPr>
+        <w:t xml:space="preserve"> </w:t>
+      </w:r>
+      <w:proofErr w:type="spellStart"/>
+      <w:r>
+        <w:rPr>
+          <w:sz w:val="20"/>
+          <w:szCs w:val="20"/>
+        </w:rPr>
+        <w:t>sysctl</w:t>
+      </w:r>
+      <w:proofErr w:type="spellEnd"/>
+      <w:r>
+        <w:rPr>
+          <w:sz w:val="20"/>
+          <w:szCs w:val="20"/>
+        </w:rPr>
+        <w:t xml:space="preserve"> -w net.ipv4.ip_forward=1</w:t>
       </w:r>
     </w:p>
     <w:p>
@@ -5739,12 +8857,53 @@
           <w:szCs w:val="20"/>
         </w:rPr>
       </w:pPr>
-      <w:r>
-        <w:rPr>
-          <w:sz w:val="20"/>
-          <w:szCs w:val="20"/>
-        </w:rPr>
-        <w:t>Khushi@KhushiLaptop MINGW64 /d/OScript/Assignment3/System_Monitoring (Submission)</w:t>
+      <w:proofErr w:type="spellStart"/>
+      <w:r>
+        <w:rPr>
+          <w:sz w:val="20"/>
+          <w:szCs w:val="20"/>
+        </w:rPr>
+        <w:t>Khushi@KhushiLaptop</w:t>
+      </w:r>
+      <w:proofErr w:type="spellEnd"/>
+      <w:r>
+        <w:rPr>
+          <w:sz w:val="20"/>
+          <w:szCs w:val="20"/>
+        </w:rPr>
+        <w:t xml:space="preserve"> MINGW64 /d/</w:t>
+      </w:r>
+      <w:proofErr w:type="spellStart"/>
+      <w:r>
+        <w:rPr>
+          <w:sz w:val="20"/>
+          <w:szCs w:val="20"/>
+        </w:rPr>
+        <w:t>OScript</w:t>
+      </w:r>
+      <w:proofErr w:type="spellEnd"/>
+      <w:r>
+        <w:rPr>
+          <w:sz w:val="20"/>
+          <w:szCs w:val="20"/>
+        </w:rPr>
+        <w:t>/Assignment3/</w:t>
+      </w:r>
+      <w:proofErr w:type="spellStart"/>
+      <w:r>
+        <w:rPr>
+          <w:sz w:val="20"/>
+          <w:szCs w:val="20"/>
+        </w:rPr>
+        <w:t>System_Monitoring</w:t>
+      </w:r>
+      <w:proofErr w:type="spellEnd"/>
+      <w:r>
+        <w:rPr>
+          <w:sz w:val="20"/>
+          <w:szCs w:val="20"/>
+        </w:rPr>
+        <w:t xml:space="preserve"> (Submission)</w:t>
       </w:r>
     </w:p>
     <w:p>
@@ -5773,29 +8932,47 @@
           <w:szCs w:val="20"/>
         </w:rPr>
       </w:pPr>
-      <w:r>
-        <w:rPr>
-          <w:sz w:val="20"/>
-          <w:szCs w:val="20"/>
-        </w:rPr>
-        <w:t>fs.file-max = 100000</w:t>
-      </w:r>
-    </w:p>
-    <w:p>
-      <w:pPr>
-        <w:spacing w:after="0" w:line="276" w:lineRule="auto"/>
-        <w:ind w:left="360"/>
-        <w:rPr>
-          <w:sz w:val="20"/>
-          <w:szCs w:val="20"/>
-        </w:rPr>
-      </w:pPr>
-      <w:r>
-        <w:rPr>
-          <w:sz w:val="20"/>
-          <w:szCs w:val="20"/>
-        </w:rPr>
-        <w:t>vm.swappiness = 10</w:t>
+      <w:proofErr w:type="spellStart"/>
+      <w:r>
+        <w:rPr>
+          <w:sz w:val="20"/>
+          <w:szCs w:val="20"/>
+        </w:rPr>
+        <w:t>fs.file</w:t>
+      </w:r>
+      <w:proofErr w:type="spellEnd"/>
+      <w:r>
+        <w:rPr>
+          <w:sz w:val="20"/>
+          <w:szCs w:val="20"/>
+        </w:rPr>
+        <w:t>-max = 100000</w:t>
+      </w:r>
+    </w:p>
+    <w:p>
+      <w:pPr>
+        <w:spacing w:after="0" w:line="276" w:lineRule="auto"/>
+        <w:ind w:left="360"/>
+        <w:rPr>
+          <w:sz w:val="20"/>
+          <w:szCs w:val="20"/>
+        </w:rPr>
+      </w:pPr>
+      <w:proofErr w:type="spellStart"/>
+      <w:r>
+        <w:rPr>
+          <w:sz w:val="20"/>
+          <w:szCs w:val="20"/>
+        </w:rPr>
+        <w:t>vm.swappiness</w:t>
+      </w:r>
+      <w:proofErr w:type="spellEnd"/>
+      <w:r>
+        <w:rPr>
+          <w:sz w:val="20"/>
+          <w:szCs w:val="20"/>
+        </w:rPr>
+        <w:t xml:space="preserve"> = 10</w:t>
       </w:r>
     </w:p>
     <w:p>
@@ -5825,6 +9002,1996 @@
           <w:lang w:val="en-US"/>
         </w:rPr>
       </w:pPr>
+    </w:p>
+    <w:p>
+      <w:pPr>
+        <w:pStyle w:val="ListParagraph"/>
+        <w:numPr>
+          <w:ilvl w:val="0"/>
+          <w:numId w:val="2"/>
+        </w:numPr>
+        <w:spacing w:after="0" w:line="276" w:lineRule="auto"/>
+        <w:rPr>
+          <w:b/>
+          <w:bCs/>
+          <w:sz w:val="24"/>
+          <w:szCs w:val="24"/>
+        </w:rPr>
+      </w:pPr>
+      <w:r>
+        <w:rPr>
+          <w:b/>
+          <w:bCs/>
+          <w:sz w:val="28"/>
+          <w:szCs w:val="28"/>
+        </w:rPr>
+        <w:t>Networking</w:t>
+      </w:r>
+    </w:p>
+    <w:p>
+      <w:pPr>
+        <w:pStyle w:val="ListParagraph"/>
+        <w:spacing w:after="0" w:line="276" w:lineRule="auto"/>
+        <w:rPr>
+          <w:b/>
+          <w:bCs/>
+          <w:sz w:val="24"/>
+          <w:szCs w:val="24"/>
+        </w:rPr>
+      </w:pPr>
+    </w:p>
+    <w:p>
+      <w:pPr>
+        <w:spacing w:after="0" w:line="276" w:lineRule="auto"/>
+        <w:ind w:left="360"/>
+        <w:rPr>
+          <w:sz w:val="24"/>
+          <w:szCs w:val="24"/>
+        </w:rPr>
+      </w:pPr>
+      <w:r>
+        <w:rPr>
+          <w:sz w:val="24"/>
+          <w:szCs w:val="24"/>
+        </w:rPr>
+        <w:lastRenderedPageBreak/>
+        <w:t xml:space="preserve">Basic Commands: </w:t>
+      </w:r>
+    </w:p>
+    <w:p>
+      <w:pPr>
+        <w:spacing w:after="0" w:line="276" w:lineRule="auto"/>
+        <w:ind w:left="360"/>
+        <w:rPr>
+          <w:sz w:val="24"/>
+          <w:szCs w:val="24"/>
+        </w:rPr>
+      </w:pPr>
+      <w:r>
+        <w:rPr>
+          <w:sz w:val="24"/>
+          <w:szCs w:val="24"/>
+        </w:rPr>
+        <w:t xml:space="preserve">ping - Test network connectivity. </w:t>
+      </w:r>
+    </w:p>
+    <w:p>
+      <w:pPr>
+        <w:spacing w:after="0" w:line="276" w:lineRule="auto"/>
+        <w:ind w:left="360"/>
+        <w:rPr>
+          <w:sz w:val="24"/>
+          <w:szCs w:val="24"/>
+        </w:rPr>
+      </w:pPr>
+      <w:proofErr w:type="spellStart"/>
+      <w:r>
+        <w:rPr>
+          <w:sz w:val="24"/>
+          <w:szCs w:val="24"/>
+        </w:rPr>
+        <w:t>ifconfig</w:t>
+      </w:r>
+      <w:proofErr w:type="spellEnd"/>
+      <w:r>
+        <w:rPr>
+          <w:sz w:val="24"/>
+          <w:szCs w:val="24"/>
+        </w:rPr>
+        <w:t xml:space="preserve"> or </w:t>
+      </w:r>
+      <w:proofErr w:type="spellStart"/>
+      <w:r>
+        <w:rPr>
+          <w:sz w:val="24"/>
+          <w:szCs w:val="24"/>
+        </w:rPr>
+        <w:t>ip</w:t>
+      </w:r>
+      <w:proofErr w:type="spellEnd"/>
+      <w:r>
+        <w:rPr>
+          <w:sz w:val="24"/>
+          <w:szCs w:val="24"/>
+        </w:rPr>
+        <w:t xml:space="preserve"> </w:t>
+      </w:r>
+      <w:proofErr w:type="spellStart"/>
+      <w:r>
+        <w:rPr>
+          <w:sz w:val="24"/>
+          <w:szCs w:val="24"/>
+        </w:rPr>
+        <w:t>addr</w:t>
+      </w:r>
+      <w:proofErr w:type="spellEnd"/>
+      <w:r>
+        <w:rPr>
+          <w:sz w:val="24"/>
+          <w:szCs w:val="24"/>
+        </w:rPr>
+        <w:t xml:space="preserve"> - Display network interface details. </w:t>
+      </w:r>
+    </w:p>
+    <w:p>
+      <w:pPr>
+        <w:spacing w:after="0" w:line="276" w:lineRule="auto"/>
+        <w:ind w:left="360"/>
+        <w:rPr>
+          <w:sz w:val="24"/>
+          <w:szCs w:val="24"/>
+        </w:rPr>
+      </w:pPr>
+      <w:r>
+        <w:rPr>
+          <w:sz w:val="24"/>
+          <w:szCs w:val="24"/>
+        </w:rPr>
+        <w:t>netstat or ss - View active connections.</w:t>
+      </w:r>
+    </w:p>
+    <w:p>
+      <w:pPr>
+        <w:spacing w:after="0" w:line="276" w:lineRule="auto"/>
+        <w:ind w:left="360"/>
+        <w:rPr>
+          <w:sz w:val="24"/>
+          <w:szCs w:val="24"/>
+        </w:rPr>
+      </w:pPr>
+    </w:p>
+    <w:p>
+      <w:pPr>
+        <w:spacing w:after="0" w:line="276" w:lineRule="auto"/>
+        <w:ind w:left="360"/>
+        <w:rPr>
+          <w:sz w:val="24"/>
+          <w:szCs w:val="24"/>
+        </w:rPr>
+      </w:pPr>
+      <w:r>
+        <w:rPr>
+          <w:sz w:val="24"/>
+          <w:szCs w:val="24"/>
+        </w:rPr>
+        <w:t xml:space="preserve">Advanced Tasks: </w:t>
+      </w:r>
+    </w:p>
+    <w:p>
+      <w:pPr>
+        <w:spacing w:after="0" w:line="276" w:lineRule="auto"/>
+        <w:ind w:left="360"/>
+        <w:rPr>
+          <w:sz w:val="24"/>
+          <w:szCs w:val="24"/>
+        </w:rPr>
+      </w:pPr>
+      <w:r>
+        <w:rPr>
+          <w:sz w:val="24"/>
+          <w:szCs w:val="24"/>
+        </w:rPr>
+        <w:t xml:space="preserve">traceroute - Trace network paths. </w:t>
+      </w:r>
+    </w:p>
+    <w:p>
+      <w:pPr>
+        <w:spacing w:after="0" w:line="276" w:lineRule="auto"/>
+        <w:ind w:left="360"/>
+        <w:rPr>
+          <w:sz w:val="24"/>
+          <w:szCs w:val="24"/>
+        </w:rPr>
+      </w:pPr>
+      <w:r>
+        <w:rPr>
+          <w:sz w:val="24"/>
+          <w:szCs w:val="24"/>
+        </w:rPr>
+        <w:t xml:space="preserve">curl or </w:t>
+      </w:r>
+      <w:proofErr w:type="spellStart"/>
+      <w:r>
+        <w:rPr>
+          <w:sz w:val="24"/>
+          <w:szCs w:val="24"/>
+        </w:rPr>
+        <w:t>wget</w:t>
+      </w:r>
+      <w:proofErr w:type="spellEnd"/>
+      <w:r>
+        <w:rPr>
+          <w:sz w:val="24"/>
+          <w:szCs w:val="24"/>
+        </w:rPr>
+        <w:t xml:space="preserve"> - Fetch content from a URL. </w:t>
+      </w:r>
+    </w:p>
+    <w:p>
+      <w:pPr>
+        <w:spacing w:after="0" w:line="276" w:lineRule="auto"/>
+        <w:ind w:left="360"/>
+        <w:rPr>
+          <w:sz w:val="24"/>
+          <w:szCs w:val="24"/>
+        </w:rPr>
+      </w:pPr>
+      <w:r>
+        <w:rPr>
+          <w:sz w:val="24"/>
+          <w:szCs w:val="24"/>
+        </w:rPr>
+        <w:t>iptables - Configure firewall rules.</w:t>
+      </w:r>
+    </w:p>
+    <w:p>
+      <w:pPr>
+        <w:spacing w:after="0" w:line="276" w:lineRule="auto"/>
+        <w:ind w:left="360"/>
+        <w:rPr>
+          <w:sz w:val="24"/>
+          <w:szCs w:val="24"/>
+        </w:rPr>
+      </w:pPr>
+    </w:p>
+    <w:p>
+      <w:pPr>
+        <w:spacing w:after="0" w:line="276" w:lineRule="auto"/>
+        <w:ind w:left="360"/>
+        <w:rPr>
+          <w:b/>
+          <w:bCs/>
+          <w:sz w:val="28"/>
+          <w:szCs w:val="28"/>
+        </w:rPr>
+      </w:pPr>
+      <w:r>
+        <w:rPr>
+          <w:b/>
+          <w:bCs/>
+          <w:sz w:val="28"/>
+          <w:szCs w:val="28"/>
+        </w:rPr>
+        <w:t xml:space="preserve">E. </w:t>
+      </w:r>
+      <w:r>
+        <w:rPr>
+          <w:b/>
+          <w:bCs/>
+          <w:sz w:val="28"/>
+          <w:szCs w:val="28"/>
+        </w:rPr>
+        <w:t xml:space="preserve">Lab Exercises: </w:t>
+      </w:r>
+    </w:p>
+    <w:p>
+      <w:pPr>
+        <w:spacing w:after="0" w:line="276" w:lineRule="auto"/>
+        <w:ind w:left="360"/>
+        <w:rPr>
+          <w:sz w:val="20"/>
+          <w:szCs w:val="20"/>
+          <w:lang w:val="en-US"/>
+        </w:rPr>
+      </w:pPr>
+    </w:p>
+    <w:p>
+      <w:pPr>
+        <w:spacing w:after="0" w:line="276" w:lineRule="auto"/>
+        <w:ind w:left="360"/>
+        <w:rPr>
+          <w:b/>
+          <w:bCs/>
+          <w:sz w:val="24"/>
+          <w:szCs w:val="24"/>
+        </w:rPr>
+      </w:pPr>
+      <w:r>
+        <w:rPr>
+          <w:b/>
+          <w:bCs/>
+          <w:sz w:val="24"/>
+          <w:szCs w:val="24"/>
+        </w:rPr>
+        <w:t xml:space="preserve">1. Test network connectivity to a server using ping and traceroute. </w:t>
+      </w:r>
+    </w:p>
+    <w:p>
+      <w:pPr>
+        <w:spacing w:after="0" w:line="276" w:lineRule="auto"/>
+        <w:ind w:left="360"/>
+        <w:rPr>
+          <w:b/>
+          <w:bCs/>
+          <w:sz w:val="24"/>
+          <w:szCs w:val="24"/>
+        </w:rPr>
+      </w:pPr>
+    </w:p>
+    <w:p>
+      <w:pPr>
+        <w:spacing w:after="0" w:line="276" w:lineRule="auto"/>
+        <w:ind w:left="360"/>
+        <w:rPr>
+          <w:sz w:val="20"/>
+          <w:szCs w:val="20"/>
+        </w:rPr>
+      </w:pPr>
+      <w:r>
+        <w:rPr>
+          <w:sz w:val="20"/>
+          <w:szCs w:val="20"/>
+        </w:rPr>
+        <w:t>ping -c 4 google.com</w:t>
+      </w:r>
+    </w:p>
+    <w:p>
+      <w:pPr>
+        <w:spacing w:after="0" w:line="276" w:lineRule="auto"/>
+        <w:ind w:left="360"/>
+        <w:rPr>
+          <w:sz w:val="20"/>
+          <w:szCs w:val="20"/>
+        </w:rPr>
+      </w:pPr>
+      <w:r>
+        <w:rPr>
+          <w:sz w:val="20"/>
+          <w:szCs w:val="20"/>
+        </w:rPr>
+        <w:t>traceroute google.com</w:t>
+      </w:r>
+    </w:p>
+    <w:p>
+      <w:pPr>
+        <w:spacing w:after="0" w:line="276" w:lineRule="auto"/>
+        <w:ind w:left="360"/>
+        <w:rPr>
+          <w:sz w:val="20"/>
+          <w:szCs w:val="20"/>
+        </w:rPr>
+      </w:pPr>
+    </w:p>
+    <w:p>
+      <w:pPr>
+        <w:spacing w:after="0" w:line="276" w:lineRule="auto"/>
+        <w:ind w:left="360"/>
+        <w:rPr>
+          <w:b/>
+          <w:bCs/>
+          <w:sz w:val="20"/>
+          <w:szCs w:val="20"/>
+        </w:rPr>
+      </w:pPr>
+      <w:r>
+        <w:rPr>
+          <w:b/>
+          <w:bCs/>
+          <w:sz w:val="20"/>
+          <w:szCs w:val="20"/>
+        </w:rPr>
+        <w:t>Output:</w:t>
+      </w:r>
+    </w:p>
+    <w:p>
+      <w:pPr>
+        <w:spacing w:after="0" w:line="276" w:lineRule="auto"/>
+        <w:ind w:left="360"/>
+        <w:rPr>
+          <w:sz w:val="20"/>
+          <w:szCs w:val="20"/>
+        </w:rPr>
+      </w:pPr>
+      <w:proofErr w:type="spellStart"/>
+      <w:r>
+        <w:rPr>
+          <w:sz w:val="20"/>
+          <w:szCs w:val="20"/>
+        </w:rPr>
+        <w:t>Khushi@KhushiLaptop</w:t>
+      </w:r>
+      <w:proofErr w:type="spellEnd"/>
+      <w:r>
+        <w:rPr>
+          <w:sz w:val="20"/>
+          <w:szCs w:val="20"/>
+        </w:rPr>
+        <w:t xml:space="preserve"> MINGW64 /d/</w:t>
+      </w:r>
+      <w:proofErr w:type="spellStart"/>
+      <w:r>
+        <w:rPr>
+          <w:sz w:val="20"/>
+          <w:szCs w:val="20"/>
+        </w:rPr>
+        <w:t>OScript</w:t>
+      </w:r>
+      <w:proofErr w:type="spellEnd"/>
+      <w:r>
+        <w:rPr>
+          <w:sz w:val="20"/>
+          <w:szCs w:val="20"/>
+        </w:rPr>
+        <w:t xml:space="preserve">/Assignment3/Networking (Submission)  </w:t>
+      </w:r>
+    </w:p>
+    <w:p>
+      <w:pPr>
+        <w:spacing w:after="0" w:line="276" w:lineRule="auto"/>
+        <w:ind w:left="360"/>
+        <w:rPr>
+          <w:sz w:val="20"/>
+          <w:szCs w:val="20"/>
+        </w:rPr>
+      </w:pPr>
+      <w:r>
+        <w:rPr>
+          <w:sz w:val="20"/>
+          <w:szCs w:val="20"/>
+        </w:rPr>
+        <w:t>$ bash pr_1.sh</w:t>
+      </w:r>
+    </w:p>
+    <w:p>
+      <w:pPr>
+        <w:spacing w:after="0" w:line="276" w:lineRule="auto"/>
+        <w:ind w:left="360"/>
+        <w:rPr>
+          <w:sz w:val="20"/>
+          <w:szCs w:val="20"/>
+        </w:rPr>
+      </w:pPr>
+      <w:r>
+        <w:rPr>
+          <w:sz w:val="20"/>
+          <w:szCs w:val="20"/>
+        </w:rPr>
+        <w:t>PING google.com (142.250.182.206): 56 data bytes</w:t>
+      </w:r>
+    </w:p>
+    <w:p>
+      <w:pPr>
+        <w:spacing w:after="0" w:line="276" w:lineRule="auto"/>
+        <w:ind w:left="360"/>
+        <w:rPr>
+          <w:sz w:val="20"/>
+          <w:szCs w:val="20"/>
+        </w:rPr>
+      </w:pPr>
+      <w:r>
+        <w:rPr>
+          <w:sz w:val="20"/>
+          <w:szCs w:val="20"/>
+        </w:rPr>
+        <w:t xml:space="preserve">64 bytes from 142.250.182.206: </w:t>
+      </w:r>
+      <w:proofErr w:type="spellStart"/>
+      <w:r>
+        <w:rPr>
+          <w:sz w:val="20"/>
+          <w:szCs w:val="20"/>
+        </w:rPr>
+        <w:t>icmp_seq</w:t>
+      </w:r>
+      <w:proofErr w:type="spellEnd"/>
+      <w:r>
+        <w:rPr>
+          <w:sz w:val="20"/>
+          <w:szCs w:val="20"/>
+        </w:rPr>
+        <w:t xml:space="preserve">=1 </w:t>
+      </w:r>
+      <w:proofErr w:type="spellStart"/>
+      <w:r>
+        <w:rPr>
+          <w:sz w:val="20"/>
+          <w:szCs w:val="20"/>
+        </w:rPr>
+        <w:t>ttl</w:t>
+      </w:r>
+      <w:proofErr w:type="spellEnd"/>
+      <w:r>
+        <w:rPr>
+          <w:sz w:val="20"/>
+          <w:szCs w:val="20"/>
+        </w:rPr>
+        <w:t xml:space="preserve">=118 time=12.3 </w:t>
+      </w:r>
+      <w:proofErr w:type="spellStart"/>
+      <w:r>
+        <w:rPr>
+          <w:sz w:val="20"/>
+          <w:szCs w:val="20"/>
+        </w:rPr>
+        <w:t>ms</w:t>
+      </w:r>
+      <w:proofErr w:type="spellEnd"/>
+    </w:p>
+    <w:p>
+      <w:pPr>
+        <w:spacing w:after="0" w:line="276" w:lineRule="auto"/>
+        <w:ind w:left="360"/>
+        <w:rPr>
+          <w:sz w:val="20"/>
+          <w:szCs w:val="20"/>
+        </w:rPr>
+      </w:pPr>
+      <w:r>
+        <w:rPr>
+          <w:sz w:val="20"/>
+          <w:szCs w:val="20"/>
+        </w:rPr>
+        <w:t xml:space="preserve">64 bytes from 142.250.182.206: </w:t>
+      </w:r>
+      <w:proofErr w:type="spellStart"/>
+      <w:r>
+        <w:rPr>
+          <w:sz w:val="20"/>
+          <w:szCs w:val="20"/>
+        </w:rPr>
+        <w:t>icmp_seq</w:t>
+      </w:r>
+      <w:proofErr w:type="spellEnd"/>
+      <w:r>
+        <w:rPr>
+          <w:sz w:val="20"/>
+          <w:szCs w:val="20"/>
+        </w:rPr>
+        <w:t xml:space="preserve">=2 </w:t>
+      </w:r>
+      <w:proofErr w:type="spellStart"/>
+      <w:r>
+        <w:rPr>
+          <w:sz w:val="20"/>
+          <w:szCs w:val="20"/>
+        </w:rPr>
+        <w:t>ttl</w:t>
+      </w:r>
+      <w:proofErr w:type="spellEnd"/>
+      <w:r>
+        <w:rPr>
+          <w:sz w:val="20"/>
+          <w:szCs w:val="20"/>
+        </w:rPr>
+        <w:t xml:space="preserve">=118 time=10.9 </w:t>
+      </w:r>
+      <w:proofErr w:type="spellStart"/>
+      <w:r>
+        <w:rPr>
+          <w:sz w:val="20"/>
+          <w:szCs w:val="20"/>
+        </w:rPr>
+        <w:t>ms</w:t>
+      </w:r>
+      <w:proofErr w:type="spellEnd"/>
+    </w:p>
+    <w:p>
+      <w:pPr>
+        <w:spacing w:after="0" w:line="276" w:lineRule="auto"/>
+        <w:ind w:left="360"/>
+        <w:rPr>
+          <w:sz w:val="20"/>
+          <w:szCs w:val="20"/>
+        </w:rPr>
+      </w:pPr>
+      <w:r>
+        <w:rPr>
+          <w:sz w:val="20"/>
+          <w:szCs w:val="20"/>
+        </w:rPr>
+        <w:t xml:space="preserve">64 bytes from 142.250.182.206: </w:t>
+      </w:r>
+      <w:proofErr w:type="spellStart"/>
+      <w:r>
+        <w:rPr>
+          <w:sz w:val="20"/>
+          <w:szCs w:val="20"/>
+        </w:rPr>
+        <w:t>icmp_seq</w:t>
+      </w:r>
+      <w:proofErr w:type="spellEnd"/>
+      <w:r>
+        <w:rPr>
+          <w:sz w:val="20"/>
+          <w:szCs w:val="20"/>
+        </w:rPr>
+        <w:t xml:space="preserve">=3 </w:t>
+      </w:r>
+      <w:proofErr w:type="spellStart"/>
+      <w:r>
+        <w:rPr>
+          <w:sz w:val="20"/>
+          <w:szCs w:val="20"/>
+        </w:rPr>
+        <w:t>ttl</w:t>
+      </w:r>
+      <w:proofErr w:type="spellEnd"/>
+      <w:r>
+        <w:rPr>
+          <w:sz w:val="20"/>
+          <w:szCs w:val="20"/>
+        </w:rPr>
+        <w:t xml:space="preserve">=118 time=11.2 </w:t>
+      </w:r>
+      <w:proofErr w:type="spellStart"/>
+      <w:r>
+        <w:rPr>
+          <w:sz w:val="20"/>
+          <w:szCs w:val="20"/>
+        </w:rPr>
+        <w:t>ms</w:t>
+      </w:r>
+      <w:proofErr w:type="spellEnd"/>
+    </w:p>
+    <w:p>
+      <w:pPr>
+        <w:spacing w:after="0" w:line="276" w:lineRule="auto"/>
+        <w:ind w:left="360"/>
+        <w:rPr>
+          <w:sz w:val="20"/>
+          <w:szCs w:val="20"/>
+        </w:rPr>
+      </w:pPr>
+      <w:r>
+        <w:rPr>
+          <w:sz w:val="20"/>
+          <w:szCs w:val="20"/>
+        </w:rPr>
+        <w:t xml:space="preserve">64 bytes from 142.250.182.206: </w:t>
+      </w:r>
+      <w:proofErr w:type="spellStart"/>
+      <w:r>
+        <w:rPr>
+          <w:sz w:val="20"/>
+          <w:szCs w:val="20"/>
+        </w:rPr>
+        <w:t>icmp_seq</w:t>
+      </w:r>
+      <w:proofErr w:type="spellEnd"/>
+      <w:r>
+        <w:rPr>
+          <w:sz w:val="20"/>
+          <w:szCs w:val="20"/>
+        </w:rPr>
+        <w:t xml:space="preserve">=4 </w:t>
+      </w:r>
+      <w:proofErr w:type="spellStart"/>
+      <w:r>
+        <w:rPr>
+          <w:sz w:val="20"/>
+          <w:szCs w:val="20"/>
+        </w:rPr>
+        <w:t>ttl</w:t>
+      </w:r>
+      <w:proofErr w:type="spellEnd"/>
+      <w:r>
+        <w:rPr>
+          <w:sz w:val="20"/>
+          <w:szCs w:val="20"/>
+        </w:rPr>
+        <w:t xml:space="preserve">=118 time=12.5 </w:t>
+      </w:r>
+      <w:proofErr w:type="spellStart"/>
+      <w:r>
+        <w:rPr>
+          <w:sz w:val="20"/>
+          <w:szCs w:val="20"/>
+        </w:rPr>
+        <w:t>ms</w:t>
+      </w:r>
+      <w:proofErr w:type="spellEnd"/>
+    </w:p>
+    <w:p>
+      <w:pPr>
+        <w:spacing w:after="0" w:line="276" w:lineRule="auto"/>
+        <w:ind w:left="360"/>
+        <w:rPr>
+          <w:sz w:val="20"/>
+          <w:szCs w:val="20"/>
+        </w:rPr>
+      </w:pPr>
+    </w:p>
+    <w:p>
+      <w:pPr>
+        <w:spacing w:after="0" w:line="276" w:lineRule="auto"/>
+        <w:ind w:left="360"/>
+        <w:rPr>
+          <w:sz w:val="20"/>
+          <w:szCs w:val="20"/>
+        </w:rPr>
+      </w:pPr>
+      <w:r>
+        <w:rPr>
+          <w:sz w:val="20"/>
+          <w:szCs w:val="20"/>
+        </w:rPr>
+        <w:t>--- google.com ping statistics ---</w:t>
+      </w:r>
+    </w:p>
+    <w:p>
+      <w:pPr>
+        <w:spacing w:after="0" w:line="276" w:lineRule="auto"/>
+        <w:ind w:left="360"/>
+        <w:rPr>
+          <w:sz w:val="20"/>
+          <w:szCs w:val="20"/>
+        </w:rPr>
+      </w:pPr>
+      <w:r>
+        <w:rPr>
+          <w:sz w:val="20"/>
+          <w:szCs w:val="20"/>
+        </w:rPr>
+        <w:t>4 packets transmitted, 4 received, 0% packet loss, time 3000ms</w:t>
+      </w:r>
+    </w:p>
+    <w:p>
+      <w:pPr>
+        <w:spacing w:after="0" w:line="276" w:lineRule="auto"/>
+        <w:ind w:left="360"/>
+        <w:rPr>
+          <w:b/>
+          <w:bCs/>
+          <w:sz w:val="24"/>
+          <w:szCs w:val="24"/>
+        </w:rPr>
+      </w:pPr>
+    </w:p>
+    <w:p>
+      <w:pPr>
+        <w:spacing w:after="0" w:line="276" w:lineRule="auto"/>
+        <w:ind w:left="360"/>
+        <w:rPr>
+          <w:b/>
+          <w:bCs/>
+          <w:sz w:val="24"/>
+          <w:szCs w:val="24"/>
+        </w:rPr>
+      </w:pPr>
+      <w:r>
+        <w:rPr>
+          <w:b/>
+          <w:bCs/>
+          <w:sz w:val="24"/>
+          <w:szCs w:val="24"/>
+        </w:rPr>
+        <w:t xml:space="preserve">2. Use netstat or ss to view open ports and connections. </w:t>
+      </w:r>
+    </w:p>
+    <w:p>
+      <w:pPr>
+        <w:spacing w:after="0" w:line="276" w:lineRule="auto"/>
+        <w:ind w:left="360"/>
+        <w:rPr>
+          <w:b/>
+          <w:bCs/>
+          <w:sz w:val="24"/>
+          <w:szCs w:val="24"/>
+        </w:rPr>
+      </w:pPr>
+    </w:p>
+    <w:p>
+      <w:pPr>
+        <w:spacing w:after="0" w:line="276" w:lineRule="auto"/>
+        <w:ind w:left="360"/>
+        <w:rPr>
+          <w:sz w:val="20"/>
+          <w:szCs w:val="20"/>
+        </w:rPr>
+      </w:pPr>
+      <w:r>
+        <w:rPr>
+          <w:sz w:val="20"/>
+          <w:szCs w:val="20"/>
+        </w:rPr>
+        <w:t>netstat -</w:t>
+      </w:r>
+      <w:proofErr w:type="spellStart"/>
+      <w:r>
+        <w:rPr>
+          <w:sz w:val="20"/>
+          <w:szCs w:val="20"/>
+        </w:rPr>
+        <w:t>tulnp</w:t>
+      </w:r>
+      <w:proofErr w:type="spellEnd"/>
+    </w:p>
+    <w:p>
+      <w:pPr>
+        <w:spacing w:after="0" w:line="276" w:lineRule="auto"/>
+        <w:ind w:left="360"/>
+        <w:rPr>
+          <w:sz w:val="20"/>
+          <w:szCs w:val="20"/>
+        </w:rPr>
+      </w:pPr>
+    </w:p>
+    <w:p>
+      <w:pPr>
+        <w:spacing w:after="0" w:line="276" w:lineRule="auto"/>
+        <w:ind w:left="360"/>
+        <w:rPr>
+          <w:b/>
+          <w:bCs/>
+          <w:sz w:val="20"/>
+          <w:szCs w:val="20"/>
+        </w:rPr>
+      </w:pPr>
+      <w:r>
+        <w:rPr>
+          <w:b/>
+          <w:bCs/>
+          <w:sz w:val="20"/>
+          <w:szCs w:val="20"/>
+        </w:rPr>
+        <w:t>Output:</w:t>
+      </w:r>
+    </w:p>
+    <w:p>
+      <w:pPr>
+        <w:spacing w:after="0" w:line="276" w:lineRule="auto"/>
+        <w:ind w:left="360"/>
+        <w:rPr>
+          <w:sz w:val="20"/>
+          <w:szCs w:val="20"/>
+        </w:rPr>
+      </w:pPr>
+      <w:proofErr w:type="spellStart"/>
+      <w:r>
+        <w:rPr>
+          <w:sz w:val="20"/>
+          <w:szCs w:val="20"/>
+        </w:rPr>
+        <w:t>Khushi@KhushiLaptop</w:t>
+      </w:r>
+      <w:proofErr w:type="spellEnd"/>
+      <w:r>
+        <w:rPr>
+          <w:sz w:val="20"/>
+          <w:szCs w:val="20"/>
+        </w:rPr>
+        <w:t xml:space="preserve"> MINGW64 /d/</w:t>
+      </w:r>
+      <w:proofErr w:type="spellStart"/>
+      <w:r>
+        <w:rPr>
+          <w:sz w:val="20"/>
+          <w:szCs w:val="20"/>
+        </w:rPr>
+        <w:t>OScript</w:t>
+      </w:r>
+      <w:proofErr w:type="spellEnd"/>
+      <w:r>
+        <w:rPr>
+          <w:sz w:val="20"/>
+          <w:szCs w:val="20"/>
+        </w:rPr>
+        <w:t xml:space="preserve">/Assignment3/Networking (Submission)  </w:t>
+      </w:r>
+    </w:p>
+    <w:p>
+      <w:pPr>
+        <w:spacing w:after="0" w:line="276" w:lineRule="auto"/>
+        <w:ind w:left="360"/>
+        <w:rPr>
+          <w:sz w:val="20"/>
+          <w:szCs w:val="20"/>
+        </w:rPr>
+      </w:pPr>
+      <w:r>
+        <w:rPr>
+          <w:sz w:val="20"/>
+          <w:szCs w:val="20"/>
+        </w:rPr>
+        <w:t>$ bash pr_2.sh</w:t>
+      </w:r>
+    </w:p>
+    <w:p>
+      <w:pPr>
+        <w:spacing w:after="0" w:line="276" w:lineRule="auto"/>
+        <w:ind w:left="360"/>
+        <w:rPr>
+          <w:sz w:val="20"/>
+          <w:szCs w:val="20"/>
+        </w:rPr>
+      </w:pPr>
+    </w:p>
+    <w:p>
+      <w:pPr>
+        <w:spacing w:after="0" w:line="276" w:lineRule="auto"/>
+        <w:ind w:left="360"/>
+        <w:rPr>
+          <w:sz w:val="20"/>
+          <w:szCs w:val="20"/>
+        </w:rPr>
+      </w:pPr>
+      <w:r>
+        <w:rPr>
+          <w:sz w:val="20"/>
+          <w:szCs w:val="20"/>
+        </w:rPr>
+        <w:t xml:space="preserve">Displays protocol statistics and current TCP/IP network connections.        </w:t>
+      </w:r>
+    </w:p>
+    <w:p>
+      <w:pPr>
+        <w:spacing w:after="0" w:line="276" w:lineRule="auto"/>
+        <w:ind w:left="360"/>
+        <w:rPr>
+          <w:sz w:val="20"/>
+          <w:szCs w:val="20"/>
+        </w:rPr>
+      </w:pPr>
+    </w:p>
+    <w:p>
+      <w:pPr>
+        <w:spacing w:after="0" w:line="276" w:lineRule="auto"/>
+        <w:ind w:left="360"/>
+        <w:rPr>
+          <w:sz w:val="20"/>
+          <w:szCs w:val="20"/>
+        </w:rPr>
+      </w:pPr>
+      <w:r>
+        <w:rPr>
+          <w:sz w:val="20"/>
+          <w:szCs w:val="20"/>
+        </w:rPr>
+        <w:t>NETSTAT [-a] [-b] [-e] [-f] [-</w:t>
+      </w:r>
+      <w:proofErr w:type="spellStart"/>
+      <w:r>
+        <w:rPr>
+          <w:sz w:val="20"/>
+          <w:szCs w:val="20"/>
+        </w:rPr>
+        <w:t>i</w:t>
+      </w:r>
+      <w:proofErr w:type="spellEnd"/>
+      <w:r>
+        <w:rPr>
+          <w:sz w:val="20"/>
+          <w:szCs w:val="20"/>
+        </w:rPr>
+        <w:t>] [-n] [-o] [-p proto] [-r] [-s] [-t] [-x] [-y] [interval]</w:t>
+      </w:r>
+    </w:p>
+    <w:p>
+      <w:pPr>
+        <w:spacing w:after="0" w:line="276" w:lineRule="auto"/>
+        <w:ind w:left="360"/>
+        <w:rPr>
+          <w:sz w:val="20"/>
+          <w:szCs w:val="20"/>
+        </w:rPr>
+      </w:pPr>
+    </w:p>
+    <w:p>
+      <w:pPr>
+        <w:spacing w:after="0" w:line="276" w:lineRule="auto"/>
+        <w:ind w:left="360"/>
+        <w:rPr>
+          <w:sz w:val="20"/>
+          <w:szCs w:val="20"/>
+        </w:rPr>
+      </w:pPr>
+      <w:r>
+        <w:rPr>
+          <w:sz w:val="20"/>
+          <w:szCs w:val="20"/>
+        </w:rPr>
+        <w:t xml:space="preserve">  -a            Displays all connections and listening ports.</w:t>
+      </w:r>
+    </w:p>
+    <w:p>
+      <w:pPr>
+        <w:spacing w:after="0" w:line="276" w:lineRule="auto"/>
+        <w:ind w:left="360"/>
+        <w:rPr>
+          <w:sz w:val="20"/>
+          <w:szCs w:val="20"/>
+        </w:rPr>
+      </w:pPr>
+      <w:r>
+        <w:rPr>
+          <w:sz w:val="20"/>
+          <w:szCs w:val="20"/>
+        </w:rPr>
+        <w:t xml:space="preserve">  -b            Displays the executable involved in creating each connection or</w:t>
+      </w:r>
+    </w:p>
+    <w:p>
+      <w:pPr>
+        <w:spacing w:after="0" w:line="276" w:lineRule="auto"/>
+        <w:ind w:left="360"/>
+        <w:rPr>
+          <w:sz w:val="20"/>
+          <w:szCs w:val="20"/>
+        </w:rPr>
+      </w:pPr>
+      <w:r>
+        <w:rPr>
+          <w:sz w:val="20"/>
+          <w:szCs w:val="20"/>
+        </w:rPr>
+        <w:t xml:space="preserve">                listening port. In some cases well-known executables host</w:t>
+      </w:r>
+    </w:p>
+    <w:p>
+      <w:pPr>
+        <w:spacing w:after="0" w:line="276" w:lineRule="auto"/>
+        <w:ind w:left="360"/>
+        <w:rPr>
+          <w:sz w:val="20"/>
+          <w:szCs w:val="20"/>
+        </w:rPr>
+      </w:pPr>
+      <w:r>
+        <w:rPr>
+          <w:sz w:val="20"/>
+          <w:szCs w:val="20"/>
+        </w:rPr>
+        <w:t xml:space="preserve">                multiple independent components, and in these cases the     </w:t>
+      </w:r>
+    </w:p>
+    <w:p>
+      <w:pPr>
+        <w:spacing w:after="0" w:line="276" w:lineRule="auto"/>
+        <w:ind w:left="360"/>
+        <w:rPr>
+          <w:sz w:val="20"/>
+          <w:szCs w:val="20"/>
+        </w:rPr>
+      </w:pPr>
+      <w:r>
+        <w:rPr>
+          <w:sz w:val="20"/>
+          <w:szCs w:val="20"/>
+        </w:rPr>
+        <w:t xml:space="preserve">                sequence of components involved in creating the connection  </w:t>
+      </w:r>
+    </w:p>
+    <w:p>
+      <w:pPr>
+        <w:spacing w:after="0" w:line="276" w:lineRule="auto"/>
+        <w:ind w:left="360"/>
+        <w:rPr>
+          <w:sz w:val="20"/>
+          <w:szCs w:val="20"/>
+        </w:rPr>
+      </w:pPr>
+      <w:r>
+        <w:rPr>
+          <w:sz w:val="20"/>
+          <w:szCs w:val="20"/>
+        </w:rPr>
+        <w:lastRenderedPageBreak/>
+        <w:t xml:space="preserve">                or listening port is displayed. In this case the executable </w:t>
+      </w:r>
+    </w:p>
+    <w:p>
+      <w:pPr>
+        <w:spacing w:after="0" w:line="276" w:lineRule="auto"/>
+        <w:ind w:left="360"/>
+        <w:rPr>
+          <w:sz w:val="20"/>
+          <w:szCs w:val="20"/>
+        </w:rPr>
+      </w:pPr>
+      <w:r>
+        <w:rPr>
+          <w:sz w:val="20"/>
+          <w:szCs w:val="20"/>
+        </w:rPr>
+        <w:t xml:space="preserve">                name is in [] at the bottom, on top is the component it called,</w:t>
+      </w:r>
+    </w:p>
+    <w:p>
+      <w:pPr>
+        <w:spacing w:after="0" w:line="276" w:lineRule="auto"/>
+        <w:ind w:left="360"/>
+        <w:rPr>
+          <w:sz w:val="20"/>
+          <w:szCs w:val="20"/>
+        </w:rPr>
+      </w:pPr>
+      <w:r>
+        <w:rPr>
+          <w:sz w:val="20"/>
+          <w:szCs w:val="20"/>
+        </w:rPr>
+        <w:t xml:space="preserve">                and so forth until TCP/IP was reached. Note that this option</w:t>
+      </w:r>
+    </w:p>
+    <w:p>
+      <w:pPr>
+        <w:spacing w:after="0" w:line="276" w:lineRule="auto"/>
+        <w:ind w:left="360"/>
+        <w:rPr>
+          <w:sz w:val="20"/>
+          <w:szCs w:val="20"/>
+        </w:rPr>
+      </w:pPr>
+      <w:r>
+        <w:rPr>
+          <w:sz w:val="20"/>
+          <w:szCs w:val="20"/>
+        </w:rPr>
+        <w:t xml:space="preserve">                can be time-consuming and will fail unless you have sufficient</w:t>
+      </w:r>
+    </w:p>
+    <w:p>
+      <w:pPr>
+        <w:spacing w:after="0" w:line="276" w:lineRule="auto"/>
+        <w:ind w:left="360"/>
+        <w:rPr>
+          <w:sz w:val="20"/>
+          <w:szCs w:val="20"/>
+        </w:rPr>
+      </w:pPr>
+      <w:r>
+        <w:rPr>
+          <w:sz w:val="20"/>
+          <w:szCs w:val="20"/>
+        </w:rPr>
+        <w:t xml:space="preserve">                permissions.</w:t>
+      </w:r>
+    </w:p>
+    <w:p>
+      <w:pPr>
+        <w:spacing w:after="0" w:line="276" w:lineRule="auto"/>
+        <w:ind w:left="360"/>
+        <w:rPr>
+          <w:sz w:val="20"/>
+          <w:szCs w:val="20"/>
+        </w:rPr>
+      </w:pPr>
+      <w:r>
+        <w:rPr>
+          <w:sz w:val="20"/>
+          <w:szCs w:val="20"/>
+        </w:rPr>
+        <w:t xml:space="preserve">  -e            Displays Ethernet statistics. This may be combined with the -s</w:t>
+      </w:r>
+    </w:p>
+    <w:p>
+      <w:pPr>
+        <w:spacing w:after="0" w:line="276" w:lineRule="auto"/>
+        <w:ind w:left="360"/>
+        <w:rPr>
+          <w:sz w:val="20"/>
+          <w:szCs w:val="20"/>
+        </w:rPr>
+      </w:pPr>
+      <w:r>
+        <w:rPr>
+          <w:sz w:val="20"/>
+          <w:szCs w:val="20"/>
+        </w:rPr>
+        <w:t xml:space="preserve">                option.</w:t>
+      </w:r>
+    </w:p>
+    <w:p>
+      <w:pPr>
+        <w:spacing w:after="0" w:line="276" w:lineRule="auto"/>
+        <w:ind w:left="360"/>
+        <w:rPr>
+          <w:sz w:val="20"/>
+          <w:szCs w:val="20"/>
+        </w:rPr>
+      </w:pPr>
+      <w:r>
+        <w:rPr>
+          <w:sz w:val="20"/>
+          <w:szCs w:val="20"/>
+        </w:rPr>
+        <w:t xml:space="preserve">  -f            Displays Fully Qualified Domain Names (FQDN) for foreign    </w:t>
+      </w:r>
+    </w:p>
+    <w:p>
+      <w:pPr>
+        <w:spacing w:after="0" w:line="276" w:lineRule="auto"/>
+        <w:ind w:left="360"/>
+        <w:rPr>
+          <w:sz w:val="20"/>
+          <w:szCs w:val="20"/>
+        </w:rPr>
+      </w:pPr>
+      <w:r>
+        <w:rPr>
+          <w:sz w:val="20"/>
+          <w:szCs w:val="20"/>
+        </w:rPr>
+        <w:t xml:space="preserve">                addresses.</w:t>
+      </w:r>
+    </w:p>
+    <w:p>
+      <w:pPr>
+        <w:spacing w:after="0" w:line="276" w:lineRule="auto"/>
+        <w:ind w:left="360"/>
+        <w:rPr>
+          <w:sz w:val="20"/>
+          <w:szCs w:val="20"/>
+        </w:rPr>
+      </w:pPr>
+      <w:r>
+        <w:rPr>
+          <w:sz w:val="20"/>
+          <w:szCs w:val="20"/>
+        </w:rPr>
+        <w:t xml:space="preserve">  -</w:t>
+      </w:r>
+      <w:proofErr w:type="spellStart"/>
+      <w:r>
+        <w:rPr>
+          <w:sz w:val="20"/>
+          <w:szCs w:val="20"/>
+        </w:rPr>
+        <w:t>i</w:t>
+      </w:r>
+      <w:proofErr w:type="spellEnd"/>
+      <w:r>
+        <w:rPr>
+          <w:sz w:val="20"/>
+          <w:szCs w:val="20"/>
+        </w:rPr>
+        <w:t xml:space="preserve">            Displays the time spent by a TCP connection in its current state.</w:t>
+      </w:r>
+    </w:p>
+    <w:p>
+      <w:pPr>
+        <w:spacing w:after="0" w:line="276" w:lineRule="auto"/>
+        <w:ind w:left="360"/>
+        <w:rPr>
+          <w:sz w:val="20"/>
+          <w:szCs w:val="20"/>
+        </w:rPr>
+      </w:pPr>
+      <w:r>
+        <w:rPr>
+          <w:sz w:val="20"/>
+          <w:szCs w:val="20"/>
+        </w:rPr>
+        <w:t xml:space="preserve">  -n            Displays addresses and port numbers in numerical form.      </w:t>
+      </w:r>
+    </w:p>
+    <w:p>
+      <w:pPr>
+        <w:spacing w:after="0" w:line="276" w:lineRule="auto"/>
+        <w:ind w:left="360"/>
+        <w:rPr>
+          <w:sz w:val="20"/>
+          <w:szCs w:val="20"/>
+        </w:rPr>
+      </w:pPr>
+      <w:r>
+        <w:rPr>
+          <w:sz w:val="20"/>
+          <w:szCs w:val="20"/>
+        </w:rPr>
+        <w:t xml:space="preserve">  -o            Displays the owning process ID associated with each connection.</w:t>
+      </w:r>
+    </w:p>
+    <w:p>
+      <w:pPr>
+        <w:spacing w:after="0" w:line="276" w:lineRule="auto"/>
+        <w:ind w:left="360"/>
+        <w:rPr>
+          <w:sz w:val="20"/>
+          <w:szCs w:val="20"/>
+        </w:rPr>
+      </w:pPr>
+      <w:r>
+        <w:rPr>
+          <w:sz w:val="20"/>
+          <w:szCs w:val="20"/>
+        </w:rPr>
+        <w:t xml:space="preserve">  -p proto      Shows connections for the protocol specified by proto; proto</w:t>
+      </w:r>
+    </w:p>
+    <w:p>
+      <w:pPr>
+        <w:spacing w:after="0" w:line="276" w:lineRule="auto"/>
+        <w:ind w:left="360"/>
+        <w:rPr>
+          <w:sz w:val="20"/>
+          <w:szCs w:val="20"/>
+        </w:rPr>
+      </w:pPr>
+      <w:r>
+        <w:rPr>
+          <w:sz w:val="20"/>
+          <w:szCs w:val="20"/>
+        </w:rPr>
+        <w:t xml:space="preserve">                may be any of: TCP, UDP, TCPv6, or UDPv6.  If used with the -s</w:t>
+      </w:r>
+    </w:p>
+    <w:p>
+      <w:pPr>
+        <w:spacing w:after="0" w:line="276" w:lineRule="auto"/>
+        <w:ind w:left="360"/>
+        <w:rPr>
+          <w:sz w:val="20"/>
+          <w:szCs w:val="20"/>
+        </w:rPr>
+      </w:pPr>
+      <w:r>
+        <w:rPr>
+          <w:sz w:val="20"/>
+          <w:szCs w:val="20"/>
+        </w:rPr>
+        <w:t xml:space="preserve">                option to display per-protocol statistics, proto may be any of:</w:t>
+      </w:r>
+    </w:p>
+    <w:p>
+      <w:pPr>
+        <w:spacing w:after="0" w:line="276" w:lineRule="auto"/>
+        <w:ind w:left="360"/>
+        <w:rPr>
+          <w:sz w:val="20"/>
+          <w:szCs w:val="20"/>
+        </w:rPr>
+      </w:pPr>
+      <w:r>
+        <w:rPr>
+          <w:sz w:val="20"/>
+          <w:szCs w:val="20"/>
+        </w:rPr>
+        <w:t xml:space="preserve">                IP, IPv6, ICMP, ICMPv6, TCP, TCPv6, UDP, or UDPv6.</w:t>
+      </w:r>
+    </w:p>
+    <w:p>
+      <w:pPr>
+        <w:spacing w:after="0" w:line="276" w:lineRule="auto"/>
+        <w:ind w:left="360"/>
+        <w:rPr>
+          <w:sz w:val="20"/>
+          <w:szCs w:val="20"/>
+        </w:rPr>
+      </w:pPr>
+      <w:r>
+        <w:rPr>
+          <w:sz w:val="20"/>
+          <w:szCs w:val="20"/>
+        </w:rPr>
+        <w:t xml:space="preserve">  -q            Displays all connections, listening ports, and bound        </w:t>
+      </w:r>
+    </w:p>
+    <w:p>
+      <w:pPr>
+        <w:spacing w:after="0" w:line="276" w:lineRule="auto"/>
+        <w:ind w:left="360"/>
+        <w:rPr>
+          <w:sz w:val="20"/>
+          <w:szCs w:val="20"/>
+        </w:rPr>
+      </w:pPr>
+      <w:r>
+        <w:rPr>
+          <w:sz w:val="20"/>
+          <w:szCs w:val="20"/>
+        </w:rPr>
+        <w:t xml:space="preserve">                </w:t>
+      </w:r>
+      <w:proofErr w:type="spellStart"/>
+      <w:r>
+        <w:rPr>
+          <w:sz w:val="20"/>
+          <w:szCs w:val="20"/>
+        </w:rPr>
+        <w:t>nonlistening</w:t>
+      </w:r>
+      <w:proofErr w:type="spellEnd"/>
+      <w:r>
+        <w:rPr>
+          <w:sz w:val="20"/>
+          <w:szCs w:val="20"/>
+        </w:rPr>
+        <w:t xml:space="preserve"> TCP ports. Bound </w:t>
+      </w:r>
+      <w:proofErr w:type="spellStart"/>
+      <w:r>
+        <w:rPr>
+          <w:sz w:val="20"/>
+          <w:szCs w:val="20"/>
+        </w:rPr>
+        <w:t>nonlistening</w:t>
+      </w:r>
+      <w:proofErr w:type="spellEnd"/>
+      <w:r>
+        <w:rPr>
+          <w:sz w:val="20"/>
+          <w:szCs w:val="20"/>
+        </w:rPr>
+        <w:t xml:space="preserve"> ports may or may not</w:t>
+      </w:r>
+    </w:p>
+    <w:p>
+      <w:pPr>
+        <w:spacing w:after="0" w:line="276" w:lineRule="auto"/>
+        <w:ind w:left="360"/>
+        <w:rPr>
+          <w:sz w:val="20"/>
+          <w:szCs w:val="20"/>
+        </w:rPr>
+      </w:pPr>
+      <w:r>
+        <w:rPr>
+          <w:sz w:val="20"/>
+          <w:szCs w:val="20"/>
+        </w:rPr>
+        <w:t xml:space="preserve">                be associated with an active connection.</w:t>
+      </w:r>
+    </w:p>
+    <w:p>
+      <w:pPr>
+        <w:spacing w:after="0" w:line="276" w:lineRule="auto"/>
+        <w:ind w:left="360"/>
+        <w:rPr>
+          <w:sz w:val="20"/>
+          <w:szCs w:val="20"/>
+        </w:rPr>
+      </w:pPr>
+      <w:r>
+        <w:rPr>
+          <w:sz w:val="20"/>
+          <w:szCs w:val="20"/>
+        </w:rPr>
+        <w:t xml:space="preserve">  -r            Displays the routing table.</w:t>
+      </w:r>
+    </w:p>
+    <w:p>
+      <w:pPr>
+        <w:spacing w:after="0" w:line="276" w:lineRule="auto"/>
+        <w:ind w:left="360"/>
+        <w:rPr>
+          <w:sz w:val="20"/>
+          <w:szCs w:val="20"/>
+        </w:rPr>
+      </w:pPr>
+      <w:r>
+        <w:rPr>
+          <w:sz w:val="20"/>
+          <w:szCs w:val="20"/>
+        </w:rPr>
+        <w:t xml:space="preserve">  -s            Displays per-protocol statistics.  By default, statistics are</w:t>
+      </w:r>
+    </w:p>
+    <w:p>
+      <w:pPr>
+        <w:spacing w:after="0" w:line="276" w:lineRule="auto"/>
+        <w:ind w:left="360"/>
+        <w:rPr>
+          <w:sz w:val="20"/>
+          <w:szCs w:val="20"/>
+        </w:rPr>
+      </w:pPr>
+      <w:r>
+        <w:rPr>
+          <w:sz w:val="20"/>
+          <w:szCs w:val="20"/>
+        </w:rPr>
+        <w:t xml:space="preserve">                shown for IP, IPv6, ICMP, ICMPv6, TCP, TCPv6, UDP, and UDPv6;</w:t>
+      </w:r>
+    </w:p>
+    <w:p>
+      <w:pPr>
+        <w:spacing w:after="0" w:line="276" w:lineRule="auto"/>
+        <w:ind w:left="360"/>
+        <w:rPr>
+          <w:sz w:val="20"/>
+          <w:szCs w:val="20"/>
+        </w:rPr>
+      </w:pPr>
+      <w:r>
+        <w:rPr>
+          <w:sz w:val="20"/>
+          <w:szCs w:val="20"/>
+        </w:rPr>
+        <w:t xml:space="preserve">                the -p option may be used to specify a subset of the default.</w:t>
+      </w:r>
+    </w:p>
+    <w:p>
+      <w:pPr>
+        <w:spacing w:after="0" w:line="276" w:lineRule="auto"/>
+        <w:ind w:left="360"/>
+        <w:rPr>
+          <w:sz w:val="20"/>
+          <w:szCs w:val="20"/>
+        </w:rPr>
+      </w:pPr>
+      <w:r>
+        <w:rPr>
+          <w:sz w:val="20"/>
+          <w:szCs w:val="20"/>
+        </w:rPr>
+        <w:t xml:space="preserve">  -t            Displays the current connection offload state.</w:t>
+      </w:r>
+    </w:p>
+    <w:p>
+      <w:pPr>
+        <w:spacing w:after="0" w:line="276" w:lineRule="auto"/>
+        <w:ind w:left="360"/>
+        <w:rPr>
+          <w:sz w:val="20"/>
+          <w:szCs w:val="20"/>
+        </w:rPr>
+      </w:pPr>
+      <w:r>
+        <w:rPr>
+          <w:sz w:val="20"/>
+          <w:szCs w:val="20"/>
+        </w:rPr>
+        <w:t xml:space="preserve">  -x            Displays </w:t>
+      </w:r>
+      <w:proofErr w:type="spellStart"/>
+      <w:r>
+        <w:rPr>
+          <w:sz w:val="20"/>
+          <w:szCs w:val="20"/>
+        </w:rPr>
+        <w:t>NetworkDirect</w:t>
+      </w:r>
+      <w:proofErr w:type="spellEnd"/>
+      <w:r>
+        <w:rPr>
+          <w:sz w:val="20"/>
+          <w:szCs w:val="20"/>
+        </w:rPr>
+        <w:t xml:space="preserve"> connections, listeners, and shared   </w:t>
+      </w:r>
+    </w:p>
+    <w:p>
+      <w:pPr>
+        <w:spacing w:after="0" w:line="276" w:lineRule="auto"/>
+        <w:ind w:left="360"/>
+        <w:rPr>
+          <w:sz w:val="20"/>
+          <w:szCs w:val="20"/>
+        </w:rPr>
+      </w:pPr>
+      <w:r>
+        <w:rPr>
+          <w:sz w:val="20"/>
+          <w:szCs w:val="20"/>
+        </w:rPr>
+        <w:t xml:space="preserve">                endpoints.</w:t>
+      </w:r>
+    </w:p>
+    <w:p>
+      <w:pPr>
+        <w:spacing w:after="0" w:line="276" w:lineRule="auto"/>
+        <w:ind w:left="360"/>
+        <w:rPr>
+          <w:sz w:val="20"/>
+          <w:szCs w:val="20"/>
+        </w:rPr>
+      </w:pPr>
+      <w:r>
+        <w:rPr>
+          <w:sz w:val="20"/>
+          <w:szCs w:val="20"/>
+        </w:rPr>
+        <w:t xml:space="preserve">  -y            Displays the TCP connection template for all connections.   </w:t>
+      </w:r>
+    </w:p>
+    <w:p>
+      <w:pPr>
+        <w:spacing w:after="0" w:line="276" w:lineRule="auto"/>
+        <w:ind w:left="360"/>
+        <w:rPr>
+          <w:sz w:val="20"/>
+          <w:szCs w:val="20"/>
+        </w:rPr>
+      </w:pPr>
+      <w:r>
+        <w:rPr>
+          <w:sz w:val="20"/>
+          <w:szCs w:val="20"/>
+        </w:rPr>
+        <w:t xml:space="preserve">                Cannot be combined with the other options.</w:t>
+      </w:r>
+    </w:p>
+    <w:p>
+      <w:pPr>
+        <w:spacing w:after="0" w:line="276" w:lineRule="auto"/>
+        <w:ind w:left="360"/>
+        <w:rPr>
+          <w:sz w:val="20"/>
+          <w:szCs w:val="20"/>
+        </w:rPr>
+      </w:pPr>
+      <w:r>
+        <w:rPr>
+          <w:sz w:val="20"/>
+          <w:szCs w:val="20"/>
+        </w:rPr>
+        <w:t xml:space="preserve">  interval      Redisplays selected statistics, pausing interval seconds    </w:t>
+      </w:r>
+    </w:p>
+    <w:p>
+      <w:pPr>
+        <w:spacing w:after="0" w:line="276" w:lineRule="auto"/>
+        <w:ind w:left="360"/>
+        <w:rPr>
+          <w:sz w:val="20"/>
+          <w:szCs w:val="20"/>
+        </w:rPr>
+      </w:pPr>
+      <w:r>
+        <w:rPr>
+          <w:sz w:val="20"/>
+          <w:szCs w:val="20"/>
+        </w:rPr>
+        <w:t xml:space="preserve">                between each display.  Press CTRL+C to stop redisplaying    </w:t>
+      </w:r>
+    </w:p>
+    <w:p>
+      <w:pPr>
+        <w:spacing w:after="0" w:line="276" w:lineRule="auto"/>
+        <w:ind w:left="360"/>
+        <w:rPr>
+          <w:sz w:val="20"/>
+          <w:szCs w:val="20"/>
+        </w:rPr>
+      </w:pPr>
+      <w:r>
+        <w:rPr>
+          <w:sz w:val="20"/>
+          <w:szCs w:val="20"/>
+        </w:rPr>
+        <w:t xml:space="preserve">                statistics.  If omitted, netstat will print the current</w:t>
+      </w:r>
+    </w:p>
+    <w:p>
+      <w:pPr>
+        <w:spacing w:after="0" w:line="276" w:lineRule="auto"/>
+        <w:ind w:left="360"/>
+        <w:rPr>
+          <w:sz w:val="20"/>
+          <w:szCs w:val="20"/>
+        </w:rPr>
+      </w:pPr>
+      <w:r>
+        <w:rPr>
+          <w:sz w:val="20"/>
+          <w:szCs w:val="20"/>
+        </w:rPr>
+        <w:t xml:space="preserve">                configuration information once.</w:t>
+      </w:r>
+    </w:p>
+    <w:p>
+      <w:pPr>
+        <w:spacing w:after="0" w:line="276" w:lineRule="auto"/>
+        <w:ind w:left="360"/>
+        <w:rPr>
+          <w:b/>
+          <w:bCs/>
+          <w:sz w:val="24"/>
+          <w:szCs w:val="24"/>
+        </w:rPr>
+      </w:pPr>
+    </w:p>
+    <w:p>
+      <w:pPr>
+        <w:spacing w:after="0" w:line="276" w:lineRule="auto"/>
+        <w:ind w:left="360"/>
+        <w:rPr>
+          <w:b/>
+          <w:bCs/>
+          <w:sz w:val="24"/>
+          <w:szCs w:val="24"/>
+        </w:rPr>
+      </w:pPr>
+      <w:r>
+        <w:rPr>
+          <w:b/>
+          <w:bCs/>
+          <w:sz w:val="24"/>
+          <w:szCs w:val="24"/>
+        </w:rPr>
+        <w:t>3. Fetch the content of a webpage using curl.</w:t>
+      </w:r>
+    </w:p>
+    <w:p>
+      <w:pPr>
+        <w:spacing w:after="0" w:line="276" w:lineRule="auto"/>
+        <w:ind w:left="360"/>
+        <w:rPr>
+          <w:b/>
+          <w:bCs/>
+          <w:sz w:val="24"/>
+          <w:szCs w:val="24"/>
+        </w:rPr>
+      </w:pPr>
+    </w:p>
+    <w:p>
+      <w:pPr>
+        <w:spacing w:after="0" w:line="276" w:lineRule="auto"/>
+        <w:ind w:left="360"/>
+        <w:rPr>
+          <w:sz w:val="20"/>
+          <w:szCs w:val="20"/>
+        </w:rPr>
+      </w:pPr>
+      <w:r>
+        <w:rPr>
+          <w:sz w:val="20"/>
+          <w:szCs w:val="20"/>
+        </w:rPr>
+        <w:t>curl -I https://www.example.com</w:t>
+      </w:r>
+    </w:p>
+    <w:p>
+      <w:pPr>
+        <w:spacing w:after="0" w:line="276" w:lineRule="auto"/>
+        <w:ind w:left="360"/>
+        <w:rPr>
+          <w:sz w:val="20"/>
+          <w:szCs w:val="20"/>
+        </w:rPr>
+      </w:pPr>
+    </w:p>
+    <w:p>
+      <w:pPr>
+        <w:spacing w:after="0" w:line="276" w:lineRule="auto"/>
+        <w:ind w:left="360"/>
+        <w:rPr>
+          <w:b/>
+          <w:bCs/>
+          <w:sz w:val="20"/>
+          <w:szCs w:val="20"/>
+          <w:lang w:val="en-US"/>
+        </w:rPr>
+      </w:pPr>
+      <w:r>
+        <w:rPr>
+          <w:b/>
+          <w:bCs/>
+          <w:sz w:val="20"/>
+          <w:szCs w:val="20"/>
+          <w:lang w:val="en-US"/>
+        </w:rPr>
+        <w:t>Output:</w:t>
+      </w:r>
+    </w:p>
+    <w:p>
+      <w:pPr>
+        <w:spacing w:after="0" w:line="276" w:lineRule="auto"/>
+        <w:ind w:left="360"/>
+        <w:rPr>
+          <w:sz w:val="20"/>
+          <w:szCs w:val="20"/>
+          <w:lang w:val="en-US"/>
+        </w:rPr>
+      </w:pPr>
+      <w:proofErr w:type="spellStart"/>
+      <w:r>
+        <w:rPr>
+          <w:sz w:val="20"/>
+          <w:szCs w:val="20"/>
+          <w:lang w:val="en-US"/>
+        </w:rPr>
+        <w:t>Khushi@KhushiLaptop</w:t>
+      </w:r>
+      <w:proofErr w:type="spellEnd"/>
+      <w:r>
+        <w:rPr>
+          <w:sz w:val="20"/>
+          <w:szCs w:val="20"/>
+          <w:lang w:val="en-US"/>
+        </w:rPr>
+        <w:t xml:space="preserve"> MINGW64 /d/</w:t>
+      </w:r>
+      <w:proofErr w:type="spellStart"/>
+      <w:r>
+        <w:rPr>
+          <w:sz w:val="20"/>
+          <w:szCs w:val="20"/>
+          <w:lang w:val="en-US"/>
+        </w:rPr>
+        <w:t>OScript</w:t>
+      </w:r>
+      <w:proofErr w:type="spellEnd"/>
+      <w:r>
+        <w:rPr>
+          <w:sz w:val="20"/>
+          <w:szCs w:val="20"/>
+          <w:lang w:val="en-US"/>
+        </w:rPr>
+        <w:t xml:space="preserve">/Assignment3/Networking (Submission)  </w:t>
+      </w:r>
+    </w:p>
+    <w:p>
+      <w:pPr>
+        <w:spacing w:after="0" w:line="276" w:lineRule="auto"/>
+        <w:ind w:left="360"/>
+        <w:rPr>
+          <w:sz w:val="20"/>
+          <w:szCs w:val="20"/>
+          <w:lang w:val="en-US"/>
+        </w:rPr>
+      </w:pPr>
+      <w:r>
+        <w:rPr>
+          <w:sz w:val="20"/>
+          <w:szCs w:val="20"/>
+          <w:lang w:val="en-US"/>
+        </w:rPr>
+        <w:t>$ bash pr_3.sh</w:t>
+      </w:r>
+    </w:p>
+    <w:p>
+      <w:pPr>
+        <w:spacing w:after="0" w:line="276" w:lineRule="auto"/>
+        <w:ind w:left="360"/>
+        <w:rPr>
+          <w:sz w:val="20"/>
+          <w:szCs w:val="20"/>
+          <w:lang w:val="en-US"/>
+        </w:rPr>
+      </w:pPr>
+      <w:r>
+        <w:rPr>
+          <w:sz w:val="20"/>
+          <w:szCs w:val="20"/>
+          <w:lang w:val="en-US"/>
+        </w:rPr>
+        <w:t>HTTP/1.1 200 OK</w:t>
+      </w:r>
+    </w:p>
+    <w:p>
+      <w:pPr>
+        <w:spacing w:after="0" w:line="276" w:lineRule="auto"/>
+        <w:ind w:left="360"/>
+        <w:rPr>
+          <w:sz w:val="20"/>
+          <w:szCs w:val="20"/>
+          <w:lang w:val="en-US"/>
+        </w:rPr>
+      </w:pPr>
+      <w:r>
+        <w:rPr>
+          <w:sz w:val="20"/>
+          <w:szCs w:val="20"/>
+          <w:lang w:val="en-US"/>
+        </w:rPr>
+        <w:t>Content-Type: text/html</w:t>
+      </w:r>
+    </w:p>
+    <w:p>
+      <w:pPr>
+        <w:spacing w:after="0" w:line="276" w:lineRule="auto"/>
+        <w:ind w:left="360"/>
+        <w:rPr>
+          <w:sz w:val="20"/>
+          <w:szCs w:val="20"/>
+          <w:lang w:val="en-US"/>
+        </w:rPr>
+      </w:pPr>
+      <w:r>
+        <w:rPr>
+          <w:sz w:val="20"/>
+          <w:szCs w:val="20"/>
+          <w:lang w:val="en-US"/>
+        </w:rPr>
+        <w:t>ETag: "84238dfc8092e5d9c0dac8ef93371a07:1736799080.121134"</w:t>
+      </w:r>
+    </w:p>
+    <w:p>
+      <w:pPr>
+        <w:spacing w:after="0" w:line="276" w:lineRule="auto"/>
+        <w:ind w:left="360"/>
+        <w:rPr>
+          <w:sz w:val="20"/>
+          <w:szCs w:val="20"/>
+          <w:lang w:val="en-US"/>
+        </w:rPr>
+      </w:pPr>
+      <w:r>
+        <w:rPr>
+          <w:sz w:val="20"/>
+          <w:szCs w:val="20"/>
+          <w:lang w:val="en-US"/>
+        </w:rPr>
+        <w:t>Last-Modified: Mon, 13 Jan 2025 20:11:20 GMT</w:t>
+      </w:r>
+    </w:p>
+    <w:p>
+      <w:pPr>
+        <w:spacing w:after="0" w:line="276" w:lineRule="auto"/>
+        <w:ind w:left="360"/>
+        <w:rPr>
+          <w:sz w:val="20"/>
+          <w:szCs w:val="20"/>
+          <w:lang w:val="en-US"/>
+        </w:rPr>
+      </w:pPr>
+      <w:r>
+        <w:rPr>
+          <w:sz w:val="20"/>
+          <w:szCs w:val="20"/>
+          <w:lang w:val="en-US"/>
+        </w:rPr>
+        <w:t>Cache-Control: max-age=548</w:t>
+      </w:r>
+    </w:p>
+    <w:p>
+      <w:pPr>
+        <w:spacing w:after="0" w:line="276" w:lineRule="auto"/>
+        <w:ind w:left="360"/>
+        <w:rPr>
+          <w:sz w:val="20"/>
+          <w:szCs w:val="20"/>
+          <w:lang w:val="en-US"/>
+        </w:rPr>
+      </w:pPr>
+      <w:r>
+        <w:rPr>
+          <w:sz w:val="20"/>
+          <w:szCs w:val="20"/>
+          <w:lang w:val="en-US"/>
+        </w:rPr>
+        <w:t>Date: Sun, 09 Feb 2025 15:41:26 GMT</w:t>
+      </w:r>
+    </w:p>
+    <w:p>
+      <w:pPr>
+        <w:spacing w:after="0" w:line="276" w:lineRule="auto"/>
+        <w:ind w:left="360"/>
+        <w:rPr>
+          <w:sz w:val="20"/>
+          <w:szCs w:val="20"/>
+          <w:lang w:val="en-US"/>
+        </w:rPr>
+      </w:pPr>
+      <w:r>
+        <w:rPr>
+          <w:sz w:val="20"/>
+          <w:szCs w:val="20"/>
+          <w:lang w:val="en-US"/>
+        </w:rPr>
+        <w:t>Alt-Svc: h3=":443"; ma=93600,h3-29=":443"; ma=93600,h3-Q050=":443"; ma=93600,quic=":443"; ma=93600; v="46,43"</w:t>
+      </w:r>
+    </w:p>
+    <w:p>
+      <w:pPr>
+        <w:spacing w:after="0" w:line="276" w:lineRule="auto"/>
+        <w:ind w:left="360"/>
+        <w:rPr>
+          <w:sz w:val="20"/>
+          <w:szCs w:val="20"/>
+          <w:lang w:val="en-US"/>
+        </w:rPr>
+      </w:pPr>
+      <w:r>
+        <w:rPr>
+          <w:sz w:val="20"/>
+          <w:szCs w:val="20"/>
+          <w:lang w:val="en-US"/>
+        </w:rPr>
+        <w:t>Connection: keep-alive</w:t>
+      </w:r>
     </w:p>
     <w:sectPr>
       <w:pgSz w:w="11906" w:h="16838"/>
@@ -6425,7 +11592,7 @@
   <w:style w:type="paragraph" w:default="1" w:styleId="Normal">
     <w:name w:val="Normal"/>
     <w:qFormat/>
-    <w:rsid w:val="00C3358F"/>
+    <w:rsid w:val="00824101"/>
   </w:style>
   <w:style w:type="paragraph" w:styleId="Heading1">
     <w:name w:val="heading 1"/>

--- a/Submission/Submission3.docx
+++ b/Submission/Submission3.docx
@@ -454,7 +454,15 @@
           <w:sz w:val="20"/>
           <w:szCs w:val="20"/>
         </w:rPr>
-        <w:t xml:space="preserve">kill -9 365 </w:t>
+        <w:t xml:space="preserve">kill -9 </w:t>
+      </w:r>
+      <w:proofErr w:type="gramStart"/>
+      <w:r>
+        <w:rPr>
+          <w:sz w:val="20"/>
+          <w:szCs w:val="20"/>
+        </w:rPr>
+        <w:t xml:space="preserve">365 </w:t>
       </w:r>
       <w:r>
         <w:rPr>
@@ -468,7 +476,15 @@
           <w:sz w:val="20"/>
           <w:szCs w:val="20"/>
         </w:rPr>
-        <w:t>// -9 For Force Kill</w:t>
+        <w:t>/</w:t>
+      </w:r>
+      <w:proofErr w:type="gramEnd"/>
+      <w:r>
+        <w:rPr>
+          <w:sz w:val="20"/>
+          <w:szCs w:val="20"/>
+        </w:rPr>
+        <w:t>/ -9 For Force Kill</w:t>
       </w:r>
     </w:p>
     <w:p>
@@ -608,7 +624,23 @@
           <w:sz w:val="20"/>
           <w:szCs w:val="20"/>
         </w:rPr>
-        <w:t xml:space="preserve">     1741    1675    1741      51436  cons0     197609 18:59:24 /</w:t>
+        <w:t xml:space="preserve">     1741    1675    1741      </w:t>
+      </w:r>
+      <w:proofErr w:type="gramStart"/>
+      <w:r>
+        <w:rPr>
+          <w:sz w:val="20"/>
+          <w:szCs w:val="20"/>
+        </w:rPr>
+        <w:t>51436  cons</w:t>
+      </w:r>
+      <w:proofErr w:type="gramEnd"/>
+      <w:r>
+        <w:rPr>
+          <w:sz w:val="20"/>
+          <w:szCs w:val="20"/>
+        </w:rPr>
+        <w:t>0     197609 18:59:24 /</w:t>
       </w:r>
       <w:proofErr w:type="spellStart"/>
       <w:r>
@@ -641,7 +673,23 @@
           <w:sz w:val="20"/>
           <w:szCs w:val="20"/>
         </w:rPr>
-        <w:t xml:space="preserve">     1742    1741    1741      19764  cons0     197609 18:59:24 /</w:t>
+        <w:t xml:space="preserve">     1742    1741    1741      </w:t>
+      </w:r>
+      <w:proofErr w:type="gramStart"/>
+      <w:r>
+        <w:rPr>
+          <w:sz w:val="20"/>
+          <w:szCs w:val="20"/>
+        </w:rPr>
+        <w:t>19764  cons</w:t>
+      </w:r>
+      <w:proofErr w:type="gramEnd"/>
+      <w:r>
+        <w:rPr>
+          <w:sz w:val="20"/>
+          <w:szCs w:val="20"/>
+        </w:rPr>
+        <w:t>0     197609 18:59:24 /</w:t>
       </w:r>
       <w:proofErr w:type="spellStart"/>
       <w:r>
@@ -683,7 +731,23 @@
           <w:sz w:val="20"/>
           <w:szCs w:val="20"/>
         </w:rPr>
-        <w:t xml:space="preserve">     1675       1    1675      51616  cons0     197609 18:58:36 /</w:t>
+        <w:t xml:space="preserve">     1675       1    1675      </w:t>
+      </w:r>
+      <w:proofErr w:type="gramStart"/>
+      <w:r>
+        <w:rPr>
+          <w:sz w:val="20"/>
+          <w:szCs w:val="20"/>
+        </w:rPr>
+        <w:t>51616  cons</w:t>
+      </w:r>
+      <w:proofErr w:type="gramEnd"/>
+      <w:r>
+        <w:rPr>
+          <w:sz w:val="20"/>
+          <w:szCs w:val="20"/>
+        </w:rPr>
+        <w:t>0     197609 18:58:36 /</w:t>
       </w:r>
       <w:proofErr w:type="spellStart"/>
       <w:r>
@@ -1093,7 +1157,27 @@
           <w:sz w:val="20"/>
           <w:szCs w:val="20"/>
         </w:rPr>
-        <w:t>[1]+  Terminated   sleep 10</w:t>
+        <w:t>[</w:t>
+      </w:r>
+      <w:proofErr w:type="gramStart"/>
+      <w:r>
+        <w:rPr>
+          <w:i/>
+          <w:iCs/>
+          <w:sz w:val="20"/>
+          <w:szCs w:val="20"/>
+        </w:rPr>
+        <w:t>1]+</w:t>
+      </w:r>
+      <w:proofErr w:type="gramEnd"/>
+      <w:r>
+        <w:rPr>
+          <w:i/>
+          <w:iCs/>
+          <w:sz w:val="20"/>
+          <w:szCs w:val="20"/>
+        </w:rPr>
+        <w:t xml:space="preserve">  Terminated   sleep 10</w:t>
       </w:r>
     </w:p>
     <w:p>
@@ -1656,7 +1740,23 @@
           <w:sz w:val="20"/>
           <w:szCs w:val="20"/>
         </w:rPr>
-        <w:t>echo "Using Free : "</w:t>
+        <w:t xml:space="preserve">echo "Using </w:t>
+      </w:r>
+      <w:proofErr w:type="gramStart"/>
+      <w:r>
+        <w:rPr>
+          <w:sz w:val="20"/>
+          <w:szCs w:val="20"/>
+        </w:rPr>
+        <w:t>Free :</w:t>
+      </w:r>
+      <w:proofErr w:type="gramEnd"/>
+      <w:r>
+        <w:rPr>
+          <w:sz w:val="20"/>
+          <w:szCs w:val="20"/>
+        </w:rPr>
+        <w:t xml:space="preserve"> "</w:t>
       </w:r>
     </w:p>
     <w:p>
@@ -1710,6 +1810,7 @@
         <w:t xml:space="preserve">echo "Using </w:t>
       </w:r>
       <w:proofErr w:type="spellStart"/>
+      <w:proofErr w:type="gramStart"/>
       <w:r>
         <w:rPr>
           <w:sz w:val="20"/>
@@ -1723,7 +1824,15 @@
           <w:sz w:val="20"/>
           <w:szCs w:val="20"/>
         </w:rPr>
-        <w:t xml:space="preserve"> : "</w:t>
+        <w:t xml:space="preserve"> :</w:t>
+      </w:r>
+      <w:proofErr w:type="gramEnd"/>
+      <w:r>
+        <w:rPr>
+          <w:sz w:val="20"/>
+          <w:szCs w:val="20"/>
+        </w:rPr>
+        <w:t xml:space="preserve"> "</w:t>
       </w:r>
     </w:p>
     <w:p>
@@ -1872,7 +1981,23 @@
           <w:sz w:val="20"/>
           <w:szCs w:val="20"/>
         </w:rPr>
-        <w:t xml:space="preserve">Using Free : </w:t>
+        <w:t xml:space="preserve">Using </w:t>
+      </w:r>
+      <w:proofErr w:type="gramStart"/>
+      <w:r>
+        <w:rPr>
+          <w:sz w:val="20"/>
+          <w:szCs w:val="20"/>
+        </w:rPr>
+        <w:t>Free :</w:t>
+      </w:r>
+      <w:proofErr w:type="gramEnd"/>
+      <w:r>
+        <w:rPr>
+          <w:sz w:val="20"/>
+          <w:szCs w:val="20"/>
+        </w:rPr>
+        <w:t xml:space="preserve"> </w:t>
       </w:r>
     </w:p>
     <w:p>
@@ -1927,6 +2052,7 @@
         <w:t xml:space="preserve">Using </w:t>
       </w:r>
       <w:proofErr w:type="spellStart"/>
+      <w:proofErr w:type="gramStart"/>
       <w:r>
         <w:rPr>
           <w:sz w:val="20"/>
@@ -1942,6 +2068,7 @@
         </w:rPr>
         <w:t xml:space="preserve"> :</w:t>
       </w:r>
+      <w:proofErr w:type="gramEnd"/>
     </w:p>
     <w:p>
       <w:pPr>
@@ -3043,58 +3170,122 @@
           <w:sz w:val="20"/>
           <w:szCs w:val="20"/>
         </w:rPr>
-        <w:t>Filesystem            Size  Used Avail Use% Mounted on</w:t>
-      </w:r>
-    </w:p>
-    <w:p>
-      <w:pPr>
-        <w:spacing w:after="0" w:line="276" w:lineRule="auto"/>
-        <w:ind w:left="360"/>
-        <w:rPr>
-          <w:sz w:val="20"/>
-          <w:szCs w:val="20"/>
-        </w:rPr>
-      </w:pPr>
-      <w:r>
-        <w:rPr>
-          <w:sz w:val="20"/>
-          <w:szCs w:val="20"/>
-        </w:rPr>
-        <w:t>C:/Program Files/Git  425G  236G  189G  56% /</w:t>
-      </w:r>
-    </w:p>
-    <w:p>
-      <w:pPr>
-        <w:spacing w:after="0" w:line="276" w:lineRule="auto"/>
-        <w:ind w:left="360"/>
-        <w:rPr>
-          <w:sz w:val="20"/>
-          <w:szCs w:val="20"/>
-        </w:rPr>
-      </w:pPr>
-      <w:r>
-        <w:rPr>
-          <w:sz w:val="20"/>
-          <w:szCs w:val="20"/>
-        </w:rPr>
-        <w:t>D:                    255G   28G  227G  11% /d</w:t>
-      </w:r>
-    </w:p>
-    <w:p>
-      <w:pPr>
-        <w:spacing w:after="0" w:line="276" w:lineRule="auto"/>
-        <w:ind w:left="360"/>
-        <w:rPr>
-          <w:sz w:val="20"/>
-          <w:szCs w:val="20"/>
-        </w:rPr>
-      </w:pPr>
-      <w:r>
-        <w:rPr>
-          <w:sz w:val="20"/>
-          <w:szCs w:val="20"/>
-        </w:rPr>
-        <w:t>E:                    255G   73G  182G  29% /e</w:t>
+        <w:t xml:space="preserve">Filesystem            </w:t>
+      </w:r>
+      <w:proofErr w:type="gramStart"/>
+      <w:r>
+        <w:rPr>
+          <w:sz w:val="20"/>
+          <w:szCs w:val="20"/>
+        </w:rPr>
+        <w:t>Size  Used</w:t>
+      </w:r>
+      <w:proofErr w:type="gramEnd"/>
+      <w:r>
+        <w:rPr>
+          <w:sz w:val="20"/>
+          <w:szCs w:val="20"/>
+        </w:rPr>
+        <w:t xml:space="preserve"> Avail Use% Mounted on</w:t>
+      </w:r>
+    </w:p>
+    <w:p>
+      <w:pPr>
+        <w:spacing w:after="0" w:line="276" w:lineRule="auto"/>
+        <w:ind w:left="360"/>
+        <w:rPr>
+          <w:sz w:val="20"/>
+          <w:szCs w:val="20"/>
+        </w:rPr>
+      </w:pPr>
+      <w:r>
+        <w:rPr>
+          <w:sz w:val="20"/>
+          <w:szCs w:val="20"/>
+        </w:rPr>
+        <w:t>C:/Program Files/</w:t>
+      </w:r>
+      <w:proofErr w:type="gramStart"/>
+      <w:r>
+        <w:rPr>
+          <w:sz w:val="20"/>
+          <w:szCs w:val="20"/>
+        </w:rPr>
+        <w:t>Git  425</w:t>
+      </w:r>
+      <w:proofErr w:type="gramEnd"/>
+      <w:r>
+        <w:rPr>
+          <w:sz w:val="20"/>
+          <w:szCs w:val="20"/>
+        </w:rPr>
+        <w:t>G  236G  189G  56% /</w:t>
+      </w:r>
+    </w:p>
+    <w:p>
+      <w:pPr>
+        <w:spacing w:after="0" w:line="276" w:lineRule="auto"/>
+        <w:ind w:left="360"/>
+        <w:rPr>
+          <w:sz w:val="20"/>
+          <w:szCs w:val="20"/>
+        </w:rPr>
+      </w:pPr>
+      <w:r>
+        <w:rPr>
+          <w:sz w:val="20"/>
+          <w:szCs w:val="20"/>
+        </w:rPr>
+        <w:t>D:                    255G   28</w:t>
+      </w:r>
+      <w:proofErr w:type="gramStart"/>
+      <w:r>
+        <w:rPr>
+          <w:sz w:val="20"/>
+          <w:szCs w:val="20"/>
+        </w:rPr>
+        <w:t>G  227</w:t>
+      </w:r>
+      <w:proofErr w:type="gramEnd"/>
+      <w:r>
+        <w:rPr>
+          <w:sz w:val="20"/>
+          <w:szCs w:val="20"/>
+        </w:rPr>
+        <w:t>G  11% /d</w:t>
+      </w:r>
+    </w:p>
+    <w:p>
+      <w:pPr>
+        <w:spacing w:after="0" w:line="276" w:lineRule="auto"/>
+        <w:ind w:left="360"/>
+        <w:rPr>
+          <w:sz w:val="20"/>
+          <w:szCs w:val="20"/>
+        </w:rPr>
+      </w:pPr>
+      <w:r>
+        <w:rPr>
+          <w:sz w:val="20"/>
+          <w:szCs w:val="20"/>
+        </w:rPr>
+        <w:t>E:                    255G   73</w:t>
+      </w:r>
+      <w:proofErr w:type="gramStart"/>
+      <w:r>
+        <w:rPr>
+          <w:sz w:val="20"/>
+          <w:szCs w:val="20"/>
+        </w:rPr>
+        <w:t>G  182</w:t>
+      </w:r>
+      <w:proofErr w:type="gramEnd"/>
+      <w:r>
+        <w:rPr>
+          <w:sz w:val="20"/>
+          <w:szCs w:val="20"/>
+        </w:rPr>
+        <w:t>G  29% /e</w:t>
       </w:r>
     </w:p>
     <w:p>
@@ -3472,24 +3663,48 @@
           <w:sz w:val="20"/>
           <w:szCs w:val="20"/>
         </w:rPr>
-        <w:t xml:space="preserve">  TID  PRIO  USER     DISK READ  DISK WRITE  SWAPIN     IO&gt;    COMMAND  </w:t>
-      </w:r>
-    </w:p>
-    <w:p>
-      <w:pPr>
-        <w:spacing w:after="0" w:line="276" w:lineRule="auto"/>
-        <w:ind w:left="360"/>
-        <w:rPr>
-          <w:sz w:val="20"/>
-          <w:szCs w:val="20"/>
-        </w:rPr>
-      </w:pPr>
-      <w:r>
-        <w:rPr>
-          <w:sz w:val="20"/>
-          <w:szCs w:val="20"/>
-        </w:rPr>
-        <w:t xml:space="preserve">  1234 be/4  </w:t>
+        <w:t xml:space="preserve">  </w:t>
+      </w:r>
+      <w:proofErr w:type="gramStart"/>
+      <w:r>
+        <w:rPr>
+          <w:sz w:val="20"/>
+          <w:szCs w:val="20"/>
+        </w:rPr>
+        <w:t>TID  PRIO</w:t>
+      </w:r>
+      <w:proofErr w:type="gramEnd"/>
+      <w:r>
+        <w:rPr>
+          <w:sz w:val="20"/>
+          <w:szCs w:val="20"/>
+        </w:rPr>
+        <w:t xml:space="preserve">  USER     DISK READ  DISK WRITE  SWAPIN     IO&gt;    COMMAND  </w:t>
+      </w:r>
+    </w:p>
+    <w:p>
+      <w:pPr>
+        <w:spacing w:after="0" w:line="276" w:lineRule="auto"/>
+        <w:ind w:left="360"/>
+        <w:rPr>
+          <w:sz w:val="20"/>
+          <w:szCs w:val="20"/>
+        </w:rPr>
+      </w:pPr>
+      <w:r>
+        <w:rPr>
+          <w:sz w:val="20"/>
+          <w:szCs w:val="20"/>
+        </w:rPr>
+        <w:t xml:space="preserve">  1234 be/</w:t>
+      </w:r>
+      <w:proofErr w:type="gramStart"/>
+      <w:r>
+        <w:rPr>
+          <w:sz w:val="20"/>
+          <w:szCs w:val="20"/>
+        </w:rPr>
+        <w:t xml:space="preserve">4  </w:t>
       </w:r>
       <w:proofErr w:type="spellStart"/>
       <w:r>
@@ -3500,6 +3715,7 @@
         <w:t>khushi</w:t>
       </w:r>
       <w:proofErr w:type="spellEnd"/>
+      <w:proofErr w:type="gramEnd"/>
       <w:r>
         <w:rPr>
           <w:sz w:val="20"/>
@@ -3538,7 +3754,15 @@
           <w:sz w:val="20"/>
           <w:szCs w:val="20"/>
         </w:rPr>
-        <w:t xml:space="preserve">  5678 be/4  </w:t>
+        <w:t xml:space="preserve">  5678 be/</w:t>
+      </w:r>
+      <w:proofErr w:type="gramStart"/>
+      <w:r>
+        <w:rPr>
+          <w:sz w:val="20"/>
+          <w:szCs w:val="20"/>
+        </w:rPr>
+        <w:t xml:space="preserve">4  </w:t>
       </w:r>
       <w:proofErr w:type="spellStart"/>
       <w:r>
@@ -3549,6 +3773,7 @@
         <w:t>khushi</w:t>
       </w:r>
       <w:proofErr w:type="spellEnd"/>
+      <w:proofErr w:type="gramEnd"/>
       <w:r>
         <w:rPr>
           <w:sz w:val="20"/>
@@ -3587,7 +3812,15 @@
           <w:sz w:val="20"/>
           <w:szCs w:val="20"/>
         </w:rPr>
-        <w:t xml:space="preserve">  9101 be/4  </w:t>
+        <w:t xml:space="preserve">  9101 be/</w:t>
+      </w:r>
+      <w:proofErr w:type="gramStart"/>
+      <w:r>
+        <w:rPr>
+          <w:sz w:val="20"/>
+          <w:szCs w:val="20"/>
+        </w:rPr>
+        <w:t xml:space="preserve">4  </w:t>
       </w:r>
       <w:proofErr w:type="spellStart"/>
       <w:r>
@@ -3598,6 +3831,7 @@
         <w:t>khushi</w:t>
       </w:r>
       <w:proofErr w:type="spellEnd"/>
+      <w:proofErr w:type="gramEnd"/>
       <w:r>
         <w:rPr>
           <w:sz w:val="20"/>
@@ -3620,7 +3854,23 @@
           <w:sz w:val="20"/>
           <w:szCs w:val="20"/>
         </w:rPr>
-        <w:t xml:space="preserve">  4321 be/4  root       0.62 M/s    0.30 M/s  0.00 %   2.30 %  </w:t>
+        <w:t xml:space="preserve">  4321 be/</w:t>
+      </w:r>
+      <w:proofErr w:type="gramStart"/>
+      <w:r>
+        <w:rPr>
+          <w:sz w:val="20"/>
+          <w:szCs w:val="20"/>
+        </w:rPr>
+        <w:t>4  root</w:t>
+      </w:r>
+      <w:proofErr w:type="gramEnd"/>
+      <w:r>
+        <w:rPr>
+          <w:sz w:val="20"/>
+          <w:szCs w:val="20"/>
+        </w:rPr>
+        <w:t xml:space="preserve">       0.62 M/s    0.30 M/s  0.00 %   2.30 %  </w:t>
       </w:r>
       <w:proofErr w:type="spellStart"/>
       <w:r>
@@ -4423,12 +4673,21 @@
         <w:t xml:space="preserve"> -p /project/{</w:t>
       </w:r>
       <w:proofErr w:type="spellStart"/>
-      <w:r>
-        <w:rPr>
-          <w:sz w:val="20"/>
-          <w:szCs w:val="20"/>
-        </w:rPr>
-        <w:t>src,bin,logs,config</w:t>
+      <w:proofErr w:type="gramStart"/>
+      <w:r>
+        <w:rPr>
+          <w:sz w:val="20"/>
+          <w:szCs w:val="20"/>
+        </w:rPr>
+        <w:t>src,bin</w:t>
+      </w:r>
+      <w:proofErr w:type="gramEnd"/>
+      <w:r>
+        <w:rPr>
+          <w:sz w:val="20"/>
+          <w:szCs w:val="20"/>
+        </w:rPr>
+        <w:t>,logs,config</w:t>
       </w:r>
       <w:proofErr w:type="spellEnd"/>
       <w:r>
@@ -4557,7 +4816,23 @@
           <w:sz w:val="20"/>
           <w:szCs w:val="20"/>
         </w:rPr>
-        <w:t xml:space="preserve"> user1:developers /project -R</w:t>
+        <w:t xml:space="preserve"> user</w:t>
+      </w:r>
+      <w:proofErr w:type="gramStart"/>
+      <w:r>
+        <w:rPr>
+          <w:sz w:val="20"/>
+          <w:szCs w:val="20"/>
+        </w:rPr>
+        <w:t>1:developers</w:t>
+      </w:r>
+      <w:proofErr w:type="gramEnd"/>
+      <w:r>
+        <w:rPr>
+          <w:sz w:val="20"/>
+          <w:szCs w:val="20"/>
+        </w:rPr>
+        <w:t xml:space="preserve"> /project -R</w:t>
       </w:r>
     </w:p>
     <w:p>
@@ -5098,24 +5373,49 @@
           <w:sz w:val="20"/>
           <w:szCs w:val="20"/>
         </w:rPr>
-        <w:t>/project:</w:t>
-      </w:r>
-    </w:p>
-    <w:p>
-      <w:pPr>
-        <w:spacing w:after="0" w:line="276" w:lineRule="auto"/>
-        <w:ind w:left="360"/>
-        <w:rPr>
-          <w:sz w:val="20"/>
-          <w:szCs w:val="20"/>
-        </w:rPr>
-      </w:pPr>
-      <w:r>
-        <w:rPr>
-          <w:sz w:val="20"/>
-          <w:szCs w:val="20"/>
-        </w:rPr>
-        <w:t xml:space="preserve">bin  config  logs  </w:t>
+        <w:t>/</w:t>
+      </w:r>
+      <w:proofErr w:type="gramStart"/>
+      <w:r>
+        <w:rPr>
+          <w:sz w:val="20"/>
+          <w:szCs w:val="20"/>
+        </w:rPr>
+        <w:t>project</w:t>
+      </w:r>
+      <w:proofErr w:type="gramEnd"/>
+      <w:r>
+        <w:rPr>
+          <w:sz w:val="20"/>
+          <w:szCs w:val="20"/>
+        </w:rPr>
+        <w:t>:</w:t>
+      </w:r>
+    </w:p>
+    <w:p>
+      <w:pPr>
+        <w:spacing w:after="0" w:line="276" w:lineRule="auto"/>
+        <w:ind w:left="360"/>
+        <w:rPr>
+          <w:sz w:val="20"/>
+          <w:szCs w:val="20"/>
+        </w:rPr>
+      </w:pPr>
+      <w:proofErr w:type="gramStart"/>
+      <w:r>
+        <w:rPr>
+          <w:sz w:val="20"/>
+          <w:szCs w:val="20"/>
+        </w:rPr>
+        <w:t>bin  config</w:t>
+      </w:r>
+      <w:proofErr w:type="gramEnd"/>
+      <w:r>
+        <w:rPr>
+          <w:sz w:val="20"/>
+          <w:szCs w:val="20"/>
+        </w:rPr>
+        <w:t xml:space="preserve">  logs  </w:t>
       </w:r>
       <w:proofErr w:type="spellStart"/>
       <w:r>
@@ -5274,15 +5574,719 @@
           <w:sz w:val="20"/>
           <w:szCs w:val="20"/>
         </w:rPr>
+        <w:t>main.</w:t>
+      </w:r>
+      <w:proofErr w:type="gramStart"/>
+      <w:r>
+        <w:rPr>
+          <w:sz w:val="20"/>
+          <w:szCs w:val="20"/>
+        </w:rPr>
+        <w:t>c</w:t>
+      </w:r>
+      <w:proofErr w:type="spellEnd"/>
+      <w:r>
+        <w:rPr>
+          <w:sz w:val="20"/>
+          <w:szCs w:val="20"/>
+        </w:rPr>
+        <w:t xml:space="preserve">  </w:t>
+      </w:r>
+      <w:proofErr w:type="spellStart"/>
+      <w:r>
+        <w:rPr>
+          <w:sz w:val="20"/>
+          <w:szCs w:val="20"/>
+        </w:rPr>
+        <w:t>main</w:t>
+      </w:r>
+      <w:proofErr w:type="gramEnd"/>
+      <w:r>
+        <w:rPr>
+          <w:sz w:val="20"/>
+          <w:szCs w:val="20"/>
+        </w:rPr>
+        <w:t>_hardlink.c</w:t>
+      </w:r>
+      <w:proofErr w:type="spellEnd"/>
+      <w:r>
+        <w:rPr>
+          <w:sz w:val="20"/>
+          <w:szCs w:val="20"/>
+        </w:rPr>
+        <w:t xml:space="preserve">  </w:t>
+      </w:r>
+      <w:proofErr w:type="spellStart"/>
+      <w:r>
+        <w:rPr>
+          <w:sz w:val="20"/>
+          <w:szCs w:val="20"/>
+        </w:rPr>
+        <w:t>main_symlink</w:t>
+      </w:r>
+      <w:proofErr w:type="spellEnd"/>
+      <w:r>
+        <w:rPr>
+          <w:sz w:val="20"/>
+          <w:szCs w:val="20"/>
+        </w:rPr>
+        <w:t xml:space="preserve">  modules  </w:t>
+      </w:r>
+    </w:p>
+    <w:p>
+      <w:pPr>
+        <w:spacing w:after="0" w:line="276" w:lineRule="auto"/>
+        <w:ind w:left="360"/>
+        <w:rPr>
+          <w:sz w:val="20"/>
+          <w:szCs w:val="20"/>
+        </w:rPr>
+      </w:pPr>
+    </w:p>
+    <w:p>
+      <w:pPr>
+        <w:spacing w:after="0" w:line="276" w:lineRule="auto"/>
+        <w:ind w:left="360"/>
+        <w:rPr>
+          <w:sz w:val="20"/>
+          <w:szCs w:val="20"/>
+        </w:rPr>
+      </w:pPr>
+      <w:r>
+        <w:rPr>
+          <w:sz w:val="20"/>
+          <w:szCs w:val="20"/>
+        </w:rPr>
+        <w:t>total 4</w:t>
+      </w:r>
+    </w:p>
+    <w:p>
+      <w:pPr>
+        <w:spacing w:after="0" w:line="276" w:lineRule="auto"/>
+        <w:ind w:left="360"/>
+        <w:rPr>
+          <w:sz w:val="20"/>
+          <w:szCs w:val="20"/>
+        </w:rPr>
+      </w:pPr>
+      <w:proofErr w:type="spellStart"/>
+      <w:r>
+        <w:rPr>
+          <w:sz w:val="20"/>
+          <w:szCs w:val="20"/>
+        </w:rPr>
+        <w:t>drwxr</w:t>
+      </w:r>
+      <w:proofErr w:type="spellEnd"/>
+      <w:r>
+        <w:rPr>
+          <w:sz w:val="20"/>
+          <w:szCs w:val="20"/>
+        </w:rPr>
+        <w:t>-</w:t>
+      </w:r>
+      <w:proofErr w:type="spellStart"/>
+      <w:r>
+        <w:rPr>
+          <w:sz w:val="20"/>
+          <w:szCs w:val="20"/>
+        </w:rPr>
+        <w:t>xr</w:t>
+      </w:r>
+      <w:proofErr w:type="spellEnd"/>
+      <w:r>
+        <w:rPr>
+          <w:sz w:val="20"/>
+          <w:szCs w:val="20"/>
+        </w:rPr>
+        <w:t xml:space="preserve">-x 4 user1 developers 4096 </w:t>
+      </w:r>
+      <w:proofErr w:type="gramStart"/>
+      <w:r>
+        <w:rPr>
+          <w:sz w:val="20"/>
+          <w:szCs w:val="20"/>
+        </w:rPr>
+        <w:t>Feb  9</w:t>
+      </w:r>
+      <w:proofErr w:type="gramEnd"/>
+      <w:r>
+        <w:rPr>
+          <w:sz w:val="20"/>
+          <w:szCs w:val="20"/>
+        </w:rPr>
+        <w:t xml:space="preserve"> 12:00 .</w:t>
+      </w:r>
+    </w:p>
+    <w:p>
+      <w:pPr>
+        <w:spacing w:after="0" w:line="276" w:lineRule="auto"/>
+        <w:ind w:left="360"/>
+        <w:rPr>
+          <w:sz w:val="20"/>
+          <w:szCs w:val="20"/>
+        </w:rPr>
+      </w:pPr>
+      <w:proofErr w:type="spellStart"/>
+      <w:r>
+        <w:rPr>
+          <w:sz w:val="20"/>
+          <w:szCs w:val="20"/>
+        </w:rPr>
+        <w:t>drwxr</w:t>
+      </w:r>
+      <w:proofErr w:type="spellEnd"/>
+      <w:r>
+        <w:rPr>
+          <w:sz w:val="20"/>
+          <w:szCs w:val="20"/>
+        </w:rPr>
+        <w:t>-</w:t>
+      </w:r>
+      <w:proofErr w:type="spellStart"/>
+      <w:r>
+        <w:rPr>
+          <w:sz w:val="20"/>
+          <w:szCs w:val="20"/>
+        </w:rPr>
+        <w:t>xr</w:t>
+      </w:r>
+      <w:proofErr w:type="spellEnd"/>
+      <w:r>
+        <w:rPr>
+          <w:sz w:val="20"/>
+          <w:szCs w:val="20"/>
+        </w:rPr>
+        <w:t xml:space="preserve">-x 4 user1 developers 4096 </w:t>
+      </w:r>
+      <w:proofErr w:type="gramStart"/>
+      <w:r>
+        <w:rPr>
+          <w:sz w:val="20"/>
+          <w:szCs w:val="20"/>
+        </w:rPr>
+        <w:t>Feb  9</w:t>
+      </w:r>
+      <w:proofErr w:type="gramEnd"/>
+      <w:r>
+        <w:rPr>
+          <w:sz w:val="20"/>
+          <w:szCs w:val="20"/>
+        </w:rPr>
+        <w:t xml:space="preserve"> 12:00 ..</w:t>
+      </w:r>
+    </w:p>
+    <w:p>
+      <w:pPr>
+        <w:spacing w:after="0" w:line="276" w:lineRule="auto"/>
+        <w:ind w:left="360"/>
+        <w:rPr>
+          <w:sz w:val="20"/>
+          <w:szCs w:val="20"/>
+        </w:rPr>
+      </w:pPr>
+      <w:proofErr w:type="spellStart"/>
+      <w:r>
+        <w:rPr>
+          <w:sz w:val="20"/>
+          <w:szCs w:val="20"/>
+        </w:rPr>
+        <w:t>drwxr</w:t>
+      </w:r>
+      <w:proofErr w:type="spellEnd"/>
+      <w:r>
+        <w:rPr>
+          <w:sz w:val="20"/>
+          <w:szCs w:val="20"/>
+        </w:rPr>
+        <w:t>-</w:t>
+      </w:r>
+      <w:proofErr w:type="spellStart"/>
+      <w:r>
+        <w:rPr>
+          <w:sz w:val="20"/>
+          <w:szCs w:val="20"/>
+        </w:rPr>
+        <w:t>xr</w:t>
+      </w:r>
+      <w:proofErr w:type="spellEnd"/>
+      <w:r>
+        <w:rPr>
+          <w:sz w:val="20"/>
+          <w:szCs w:val="20"/>
+        </w:rPr>
+        <w:t xml:space="preserve">-x 2 user1 developers 4096 </w:t>
+      </w:r>
+      <w:proofErr w:type="gramStart"/>
+      <w:r>
+        <w:rPr>
+          <w:sz w:val="20"/>
+          <w:szCs w:val="20"/>
+        </w:rPr>
+        <w:t>Feb  9</w:t>
+      </w:r>
+      <w:proofErr w:type="gramEnd"/>
+      <w:r>
+        <w:rPr>
+          <w:sz w:val="20"/>
+          <w:szCs w:val="20"/>
+        </w:rPr>
+        <w:t xml:space="preserve"> 12:00 bin</w:t>
+      </w:r>
+    </w:p>
+    <w:p>
+      <w:pPr>
+        <w:spacing w:after="0" w:line="276" w:lineRule="auto"/>
+        <w:ind w:left="360"/>
+        <w:rPr>
+          <w:sz w:val="20"/>
+          <w:szCs w:val="20"/>
+        </w:rPr>
+      </w:pPr>
+      <w:proofErr w:type="spellStart"/>
+      <w:r>
+        <w:rPr>
+          <w:sz w:val="20"/>
+          <w:szCs w:val="20"/>
+        </w:rPr>
+        <w:t>drwxrwx</w:t>
+      </w:r>
+      <w:proofErr w:type="spellEnd"/>
+      <w:r>
+        <w:rPr>
+          <w:sz w:val="20"/>
+          <w:szCs w:val="20"/>
+        </w:rPr>
+        <w:t xml:space="preserve">--- 2 user1 developers 4096 </w:t>
+      </w:r>
+      <w:proofErr w:type="gramStart"/>
+      <w:r>
+        <w:rPr>
+          <w:sz w:val="20"/>
+          <w:szCs w:val="20"/>
+        </w:rPr>
+        <w:t>Feb  9</w:t>
+      </w:r>
+      <w:proofErr w:type="gramEnd"/>
+      <w:r>
+        <w:rPr>
+          <w:sz w:val="20"/>
+          <w:szCs w:val="20"/>
+        </w:rPr>
+        <w:t xml:space="preserve"> 12:00 config</w:t>
+      </w:r>
+    </w:p>
+    <w:p>
+      <w:pPr>
+        <w:spacing w:after="0" w:line="276" w:lineRule="auto"/>
+        <w:ind w:left="360"/>
+        <w:rPr>
+          <w:sz w:val="20"/>
+          <w:szCs w:val="20"/>
+        </w:rPr>
+      </w:pPr>
+      <w:proofErr w:type="spellStart"/>
+      <w:r>
+        <w:rPr>
+          <w:sz w:val="20"/>
+          <w:szCs w:val="20"/>
+        </w:rPr>
+        <w:t>drwx</w:t>
+      </w:r>
+      <w:proofErr w:type="spellEnd"/>
+      <w:r>
+        <w:rPr>
+          <w:sz w:val="20"/>
+          <w:szCs w:val="20"/>
+        </w:rPr>
+        <w:t xml:space="preserve">------ 2 user1 developers 4096 </w:t>
+      </w:r>
+      <w:proofErr w:type="gramStart"/>
+      <w:r>
+        <w:rPr>
+          <w:sz w:val="20"/>
+          <w:szCs w:val="20"/>
+        </w:rPr>
+        <w:t>Feb  9</w:t>
+      </w:r>
+      <w:proofErr w:type="gramEnd"/>
+      <w:r>
+        <w:rPr>
+          <w:sz w:val="20"/>
+          <w:szCs w:val="20"/>
+        </w:rPr>
+        <w:t xml:space="preserve"> 12:00 logs</w:t>
+      </w:r>
+    </w:p>
+    <w:p>
+      <w:pPr>
+        <w:spacing w:after="0" w:line="276" w:lineRule="auto"/>
+        <w:ind w:left="360"/>
+        <w:rPr>
+          <w:sz w:val="20"/>
+          <w:szCs w:val="20"/>
+        </w:rPr>
+      </w:pPr>
+      <w:proofErr w:type="spellStart"/>
+      <w:r>
+        <w:rPr>
+          <w:sz w:val="20"/>
+          <w:szCs w:val="20"/>
+        </w:rPr>
+        <w:t>drwxr</w:t>
+      </w:r>
+      <w:proofErr w:type="spellEnd"/>
+      <w:r>
+        <w:rPr>
+          <w:sz w:val="20"/>
+          <w:szCs w:val="20"/>
+        </w:rPr>
+        <w:t>-</w:t>
+      </w:r>
+      <w:proofErr w:type="spellStart"/>
+      <w:r>
+        <w:rPr>
+          <w:sz w:val="20"/>
+          <w:szCs w:val="20"/>
+        </w:rPr>
+        <w:t>xr</w:t>
+      </w:r>
+      <w:proofErr w:type="spellEnd"/>
+      <w:r>
+        <w:rPr>
+          <w:sz w:val="20"/>
+          <w:szCs w:val="20"/>
+        </w:rPr>
+        <w:t xml:space="preserve">-x 3 user1 developers 4096 </w:t>
+      </w:r>
+      <w:proofErr w:type="gramStart"/>
+      <w:r>
+        <w:rPr>
+          <w:sz w:val="20"/>
+          <w:szCs w:val="20"/>
+        </w:rPr>
+        <w:t>Feb  9</w:t>
+      </w:r>
+      <w:proofErr w:type="gramEnd"/>
+      <w:r>
+        <w:rPr>
+          <w:sz w:val="20"/>
+          <w:szCs w:val="20"/>
+        </w:rPr>
+        <w:t xml:space="preserve"> 12:00 </w:t>
+      </w:r>
+      <w:proofErr w:type="spellStart"/>
+      <w:r>
+        <w:rPr>
+          <w:sz w:val="20"/>
+          <w:szCs w:val="20"/>
+        </w:rPr>
+        <w:t>src</w:t>
+      </w:r>
+      <w:proofErr w:type="spellEnd"/>
+    </w:p>
+    <w:p>
+      <w:pPr>
+        <w:spacing w:after="0" w:line="276" w:lineRule="auto"/>
+        <w:ind w:left="360"/>
+        <w:rPr>
+          <w:sz w:val="20"/>
+          <w:szCs w:val="20"/>
+        </w:rPr>
+      </w:pPr>
+    </w:p>
+    <w:p>
+      <w:pPr>
+        <w:spacing w:after="0" w:line="276" w:lineRule="auto"/>
+        <w:ind w:left="360"/>
+        <w:rPr>
+          <w:sz w:val="20"/>
+          <w:szCs w:val="20"/>
+        </w:rPr>
+      </w:pPr>
+      <w:r>
+        <w:rPr>
+          <w:sz w:val="20"/>
+          <w:szCs w:val="20"/>
+        </w:rPr>
+        <w:t xml:space="preserve">  File: /project/config</w:t>
+      </w:r>
+    </w:p>
+    <w:p>
+      <w:pPr>
+        <w:spacing w:after="0" w:line="276" w:lineRule="auto"/>
+        <w:ind w:left="360"/>
+        <w:rPr>
+          <w:sz w:val="20"/>
+          <w:szCs w:val="20"/>
+        </w:rPr>
+      </w:pPr>
+      <w:r>
+        <w:rPr>
+          <w:sz w:val="20"/>
+          <w:szCs w:val="20"/>
+        </w:rPr>
+        <w:t xml:space="preserve">  Size: 4096       Blocks: 8          IO Block: 4096   </w:t>
+      </w:r>
+      <w:proofErr w:type="gramStart"/>
+      <w:r>
+        <w:rPr>
+          <w:sz w:val="20"/>
+          <w:szCs w:val="20"/>
+        </w:rPr>
+        <w:t>directory</w:t>
+      </w:r>
+      <w:proofErr w:type="gramEnd"/>
+    </w:p>
+    <w:p>
+      <w:pPr>
+        <w:spacing w:after="0" w:line="276" w:lineRule="auto"/>
+        <w:ind w:left="360"/>
+        <w:rPr>
+          <w:sz w:val="20"/>
+          <w:szCs w:val="20"/>
+        </w:rPr>
+      </w:pPr>
+      <w:r>
+        <w:rPr>
+          <w:sz w:val="20"/>
+          <w:szCs w:val="20"/>
+        </w:rPr>
+        <w:t xml:space="preserve">Device: 802h/2050d </w:t>
+      </w:r>
+      <w:proofErr w:type="spellStart"/>
+      <w:r>
+        <w:rPr>
+          <w:sz w:val="20"/>
+          <w:szCs w:val="20"/>
+        </w:rPr>
+        <w:t>Inode</w:t>
+      </w:r>
+      <w:proofErr w:type="spellEnd"/>
+      <w:r>
+        <w:rPr>
+          <w:sz w:val="20"/>
+          <w:szCs w:val="20"/>
+        </w:rPr>
+        <w:t>: 131074      Links: 2</w:t>
+      </w:r>
+    </w:p>
+    <w:p>
+      <w:pPr>
+        <w:spacing w:after="0" w:line="276" w:lineRule="auto"/>
+        <w:ind w:left="360"/>
+        <w:rPr>
+          <w:sz w:val="20"/>
+          <w:szCs w:val="20"/>
+        </w:rPr>
+      </w:pPr>
+      <w:r>
+        <w:rPr>
+          <w:sz w:val="20"/>
+          <w:szCs w:val="20"/>
+        </w:rPr>
+        <w:t>Access: 2025-02-09 12:00:00.000000000 +0000</w:t>
+      </w:r>
+    </w:p>
+    <w:p>
+      <w:pPr>
+        <w:spacing w:after="0" w:line="276" w:lineRule="auto"/>
+        <w:ind w:left="360"/>
+        <w:rPr>
+          <w:sz w:val="20"/>
+          <w:szCs w:val="20"/>
+        </w:rPr>
+      </w:pPr>
+      <w:r>
+        <w:rPr>
+          <w:sz w:val="20"/>
+          <w:szCs w:val="20"/>
+        </w:rPr>
+        <w:t>Modify: 2025-02-09 12:00:00.000000000 +0000</w:t>
+      </w:r>
+    </w:p>
+    <w:p>
+      <w:pPr>
+        <w:spacing w:after="0" w:line="276" w:lineRule="auto"/>
+        <w:ind w:left="360"/>
+        <w:rPr>
+          <w:sz w:val="20"/>
+          <w:szCs w:val="20"/>
+        </w:rPr>
+      </w:pPr>
+      <w:r>
+        <w:rPr>
+          <w:sz w:val="20"/>
+          <w:szCs w:val="20"/>
+        </w:rPr>
+        <w:t>Change: 2025-02-09 12:00:00.000000000 +0000</w:t>
+      </w:r>
+    </w:p>
+    <w:p>
+      <w:pPr>
+        <w:spacing w:after="0" w:line="276" w:lineRule="auto"/>
+        <w:ind w:left="360"/>
+        <w:rPr>
+          <w:sz w:val="20"/>
+          <w:szCs w:val="20"/>
+        </w:rPr>
+      </w:pPr>
+      <w:r>
+        <w:rPr>
+          <w:sz w:val="20"/>
+          <w:szCs w:val="20"/>
+        </w:rPr>
+        <w:t xml:space="preserve"> Birth: -</w:t>
+      </w:r>
+    </w:p>
+    <w:p>
+      <w:pPr>
+        <w:spacing w:after="0" w:line="276" w:lineRule="auto"/>
+        <w:ind w:left="360"/>
+        <w:rPr>
+          <w:sz w:val="20"/>
+          <w:szCs w:val="20"/>
+        </w:rPr>
+      </w:pPr>
+    </w:p>
+    <w:p>
+      <w:pPr>
+        <w:spacing w:after="0" w:line="276" w:lineRule="auto"/>
+        <w:ind w:left="360"/>
+        <w:rPr>
+          <w:sz w:val="20"/>
+          <w:szCs w:val="20"/>
+        </w:rPr>
+      </w:pPr>
+      <w:r>
+        <w:rPr>
+          <w:sz w:val="20"/>
+          <w:szCs w:val="20"/>
+        </w:rPr>
+        <w:t>/project/</w:t>
+      </w:r>
+      <w:proofErr w:type="spellStart"/>
+      <w:r>
+        <w:rPr>
+          <w:sz w:val="20"/>
+          <w:szCs w:val="20"/>
+        </w:rPr>
+        <w:t>src</w:t>
+      </w:r>
+      <w:proofErr w:type="spellEnd"/>
+      <w:r>
+        <w:rPr>
+          <w:sz w:val="20"/>
+          <w:szCs w:val="20"/>
+        </w:rPr>
+        <w:t>:</w:t>
+      </w:r>
+    </w:p>
+    <w:p>
+      <w:pPr>
+        <w:spacing w:after="0" w:line="276" w:lineRule="auto"/>
+        <w:ind w:left="360"/>
+        <w:rPr>
+          <w:sz w:val="20"/>
+          <w:szCs w:val="20"/>
+        </w:rPr>
+      </w:pPr>
+      <w:r>
+        <w:rPr>
+          <w:sz w:val="20"/>
+          <w:szCs w:val="20"/>
+        </w:rPr>
+        <w:t>-</w:t>
+      </w:r>
+      <w:proofErr w:type="spellStart"/>
+      <w:r>
+        <w:rPr>
+          <w:sz w:val="20"/>
+          <w:szCs w:val="20"/>
+        </w:rPr>
+        <w:t>rw</w:t>
+      </w:r>
+      <w:proofErr w:type="spellEnd"/>
+      <w:r>
+        <w:rPr>
+          <w:sz w:val="20"/>
+          <w:szCs w:val="20"/>
+        </w:rPr>
+        <w:t xml:space="preserve">-r--r-- 2 user1 </w:t>
+      </w:r>
+      <w:proofErr w:type="gramStart"/>
+      <w:r>
+        <w:rPr>
+          <w:sz w:val="20"/>
+          <w:szCs w:val="20"/>
+        </w:rPr>
+        <w:t>developers  0</w:t>
+      </w:r>
+      <w:proofErr w:type="gramEnd"/>
+      <w:r>
+        <w:rPr>
+          <w:sz w:val="20"/>
+          <w:szCs w:val="20"/>
+        </w:rPr>
+        <w:t xml:space="preserve"> Feb  9 12:00 </w:t>
+      </w:r>
+      <w:proofErr w:type="spellStart"/>
+      <w:r>
+        <w:rPr>
+          <w:sz w:val="20"/>
+          <w:szCs w:val="20"/>
+        </w:rPr>
         <w:t>main.c</w:t>
       </w:r>
       <w:proofErr w:type="spellEnd"/>
-      <w:r>
-        <w:rPr>
-          <w:sz w:val="20"/>
-          <w:szCs w:val="20"/>
-        </w:rPr>
-        <w:t xml:space="preserve">  </w:t>
+    </w:p>
+    <w:p>
+      <w:pPr>
+        <w:spacing w:after="0" w:line="276" w:lineRule="auto"/>
+        <w:ind w:left="360"/>
+        <w:rPr>
+          <w:sz w:val="20"/>
+          <w:szCs w:val="20"/>
+        </w:rPr>
+      </w:pPr>
+      <w:r>
+        <w:rPr>
+          <w:sz w:val="20"/>
+          <w:szCs w:val="20"/>
+        </w:rPr>
+        <w:t>-</w:t>
+      </w:r>
+      <w:proofErr w:type="spellStart"/>
+      <w:r>
+        <w:rPr>
+          <w:sz w:val="20"/>
+          <w:szCs w:val="20"/>
+        </w:rPr>
+        <w:t>rw</w:t>
+      </w:r>
+      <w:proofErr w:type="spellEnd"/>
+      <w:r>
+        <w:rPr>
+          <w:sz w:val="20"/>
+          <w:szCs w:val="20"/>
+        </w:rPr>
+        <w:t xml:space="preserve">-r--r-- 2 user1 </w:t>
+      </w:r>
+      <w:proofErr w:type="gramStart"/>
+      <w:r>
+        <w:rPr>
+          <w:sz w:val="20"/>
+          <w:szCs w:val="20"/>
+        </w:rPr>
+        <w:t>developers  0</w:t>
+      </w:r>
+      <w:proofErr w:type="gramEnd"/>
+      <w:r>
+        <w:rPr>
+          <w:sz w:val="20"/>
+          <w:szCs w:val="20"/>
+        </w:rPr>
+        <w:t xml:space="preserve"> Feb  9 12:00 </w:t>
       </w:r>
       <w:proofErr w:type="spellStart"/>
       <w:r>
@@ -5293,12 +6297,47 @@
         <w:t>main_hardlink.c</w:t>
       </w:r>
       <w:proofErr w:type="spellEnd"/>
-      <w:r>
-        <w:rPr>
-          <w:sz w:val="20"/>
-          <w:szCs w:val="20"/>
-        </w:rPr>
-        <w:t xml:space="preserve">  </w:t>
+    </w:p>
+    <w:p>
+      <w:pPr>
+        <w:spacing w:after="0" w:line="276" w:lineRule="auto"/>
+        <w:ind w:left="360"/>
+        <w:rPr>
+          <w:sz w:val="20"/>
+          <w:szCs w:val="20"/>
+        </w:rPr>
+      </w:pPr>
+      <w:proofErr w:type="spellStart"/>
+      <w:r>
+        <w:rPr>
+          <w:sz w:val="20"/>
+          <w:szCs w:val="20"/>
+        </w:rPr>
+        <w:t>lrwxrwxrwx</w:t>
+      </w:r>
+      <w:proofErr w:type="spellEnd"/>
+      <w:r>
+        <w:rPr>
+          <w:sz w:val="20"/>
+          <w:szCs w:val="20"/>
+        </w:rPr>
+        <w:t xml:space="preserve"> 1 user1 developers 10 </w:t>
+      </w:r>
+      <w:proofErr w:type="gramStart"/>
+      <w:r>
+        <w:rPr>
+          <w:sz w:val="20"/>
+          <w:szCs w:val="20"/>
+        </w:rPr>
+        <w:t>Feb  9</w:t>
+      </w:r>
+      <w:proofErr w:type="gramEnd"/>
+      <w:r>
+        <w:rPr>
+          <w:sz w:val="20"/>
+          <w:szCs w:val="20"/>
+        </w:rPr>
+        <w:t xml:space="preserve"> 12:00 </w:t>
       </w:r>
       <w:proofErr w:type="spellStart"/>
       <w:r>
@@ -5314,35 +6353,17 @@
           <w:sz w:val="20"/>
           <w:szCs w:val="20"/>
         </w:rPr>
-        <w:t xml:space="preserve">  modules  </w:t>
-      </w:r>
-    </w:p>
-    <w:p>
-      <w:pPr>
-        <w:spacing w:after="0" w:line="276" w:lineRule="auto"/>
-        <w:ind w:left="360"/>
-        <w:rPr>
-          <w:sz w:val="20"/>
-          <w:szCs w:val="20"/>
-        </w:rPr>
-      </w:pPr>
-    </w:p>
-    <w:p>
-      <w:pPr>
-        <w:spacing w:after="0" w:line="276" w:lineRule="auto"/>
-        <w:ind w:left="360"/>
-        <w:rPr>
-          <w:sz w:val="20"/>
-          <w:szCs w:val="20"/>
-        </w:rPr>
-      </w:pPr>
-      <w:r>
-        <w:rPr>
-          <w:sz w:val="20"/>
-          <w:szCs w:val="20"/>
-        </w:rPr>
-        <w:t>total 4</w:t>
-      </w:r>
+        <w:t xml:space="preserve"> -&gt; </w:t>
+      </w:r>
+      <w:proofErr w:type="spellStart"/>
+      <w:r>
+        <w:rPr>
+          <w:sz w:val="20"/>
+          <w:szCs w:val="20"/>
+        </w:rPr>
+        <w:t>main.c</w:t>
+      </w:r>
+      <w:proofErr w:type="spellEnd"/>
     </w:p>
     <w:p>
       <w:pPr>
@@ -5383,27 +6404,234 @@
           <w:sz w:val="20"/>
           <w:szCs w:val="20"/>
         </w:rPr>
-        <w:t>-x 4 user1 developers 4096 Feb  9 12:00 .</w:t>
-      </w:r>
-    </w:p>
-    <w:p>
-      <w:pPr>
-        <w:spacing w:after="0" w:line="276" w:lineRule="auto"/>
-        <w:ind w:left="360"/>
-        <w:rPr>
-          <w:sz w:val="20"/>
-          <w:szCs w:val="20"/>
-        </w:rPr>
-      </w:pPr>
-      <w:proofErr w:type="spellStart"/>
-      <w:r>
-        <w:rPr>
-          <w:sz w:val="20"/>
-          <w:szCs w:val="20"/>
-        </w:rPr>
-        <w:t>drwxr</w:t>
-      </w:r>
-      <w:proofErr w:type="spellEnd"/>
+        <w:t xml:space="preserve">-x 2 user1 </w:t>
+      </w:r>
+      <w:proofErr w:type="gramStart"/>
+      <w:r>
+        <w:rPr>
+          <w:sz w:val="20"/>
+          <w:szCs w:val="20"/>
+        </w:rPr>
+        <w:t>developers  0</w:t>
+      </w:r>
+      <w:proofErr w:type="gramEnd"/>
+      <w:r>
+        <w:rPr>
+          <w:sz w:val="20"/>
+          <w:szCs w:val="20"/>
+        </w:rPr>
+        <w:t xml:space="preserve"> Feb  9 12:00 modules</w:t>
+      </w:r>
+    </w:p>
+    <w:p>
+      <w:pPr>
+        <w:spacing w:after="0" w:line="276" w:lineRule="auto"/>
+        <w:ind w:left="360"/>
+        <w:rPr>
+          <w:b/>
+          <w:bCs/>
+          <w:sz w:val="24"/>
+          <w:szCs w:val="24"/>
+        </w:rPr>
+      </w:pPr>
+    </w:p>
+    <w:p>
+      <w:pPr>
+        <w:spacing w:after="0" w:line="276" w:lineRule="auto"/>
+        <w:ind w:left="360"/>
+        <w:rPr>
+          <w:b/>
+          <w:bCs/>
+          <w:sz w:val="24"/>
+          <w:szCs w:val="24"/>
+        </w:rPr>
+      </w:pPr>
+      <w:r>
+        <w:rPr>
+          <w:b/>
+          <w:bCs/>
+          <w:sz w:val="24"/>
+          <w:szCs w:val="24"/>
+        </w:rPr>
+        <w:t xml:space="preserve">2. Search for files modified within the last 7 days using find. </w:t>
+      </w:r>
+    </w:p>
+    <w:p>
+      <w:pPr>
+        <w:spacing w:after="0" w:line="276" w:lineRule="auto"/>
+        <w:ind w:left="360"/>
+        <w:rPr>
+          <w:b/>
+          <w:bCs/>
+          <w:sz w:val="24"/>
+          <w:szCs w:val="24"/>
+        </w:rPr>
+      </w:pPr>
+    </w:p>
+    <w:p>
+      <w:pPr>
+        <w:spacing w:after="0" w:line="276" w:lineRule="auto"/>
+        <w:ind w:left="360"/>
+        <w:rPr>
+          <w:sz w:val="20"/>
+          <w:szCs w:val="20"/>
+        </w:rPr>
+      </w:pPr>
+      <w:r>
+        <w:rPr>
+          <w:sz w:val="20"/>
+          <w:szCs w:val="20"/>
+        </w:rPr>
+        <w:t>find D:/ -type f -</w:t>
+      </w:r>
+      <w:proofErr w:type="spellStart"/>
+      <w:r>
+        <w:rPr>
+          <w:sz w:val="20"/>
+          <w:szCs w:val="20"/>
+        </w:rPr>
+        <w:t>mtime</w:t>
+      </w:r>
+      <w:proofErr w:type="spellEnd"/>
+      <w:r>
+        <w:rPr>
+          <w:sz w:val="20"/>
+          <w:szCs w:val="20"/>
+        </w:rPr>
+        <w:t xml:space="preserve"> -7 -exec ls -</w:t>
+      </w:r>
+      <w:proofErr w:type="spellStart"/>
+      <w:r>
+        <w:rPr>
+          <w:sz w:val="20"/>
+          <w:szCs w:val="20"/>
+        </w:rPr>
+        <w:t>lh</w:t>
+      </w:r>
+      <w:proofErr w:type="spellEnd"/>
+      <w:r>
+        <w:rPr>
+          <w:sz w:val="20"/>
+          <w:szCs w:val="20"/>
+        </w:rPr>
+        <w:t xml:space="preserve"> {} \;</w:t>
+      </w:r>
+    </w:p>
+    <w:p>
+      <w:pPr>
+        <w:spacing w:after="0" w:line="276" w:lineRule="auto"/>
+        <w:ind w:left="360"/>
+        <w:rPr>
+          <w:sz w:val="20"/>
+          <w:szCs w:val="20"/>
+        </w:rPr>
+      </w:pPr>
+    </w:p>
+    <w:p>
+      <w:pPr>
+        <w:spacing w:after="0" w:line="276" w:lineRule="auto"/>
+        <w:ind w:left="360"/>
+        <w:rPr>
+          <w:b/>
+          <w:bCs/>
+          <w:sz w:val="20"/>
+          <w:szCs w:val="20"/>
+        </w:rPr>
+      </w:pPr>
+      <w:r>
+        <w:rPr>
+          <w:b/>
+          <w:bCs/>
+          <w:sz w:val="20"/>
+          <w:szCs w:val="20"/>
+        </w:rPr>
+        <w:t>Output:</w:t>
+      </w:r>
+    </w:p>
+    <w:p>
+      <w:pPr>
+        <w:spacing w:after="0" w:line="276" w:lineRule="auto"/>
+        <w:ind w:left="360"/>
+        <w:rPr>
+          <w:sz w:val="20"/>
+          <w:szCs w:val="20"/>
+        </w:rPr>
+      </w:pPr>
+      <w:proofErr w:type="spellStart"/>
+      <w:r>
+        <w:rPr>
+          <w:sz w:val="20"/>
+          <w:szCs w:val="20"/>
+        </w:rPr>
+        <w:t>Khushi@KhushiLaptop</w:t>
+      </w:r>
+      <w:proofErr w:type="spellEnd"/>
+      <w:r>
+        <w:rPr>
+          <w:sz w:val="20"/>
+          <w:szCs w:val="20"/>
+        </w:rPr>
+        <w:t xml:space="preserve"> MINGW64 /d/</w:t>
+      </w:r>
+      <w:proofErr w:type="spellStart"/>
+      <w:r>
+        <w:rPr>
+          <w:sz w:val="20"/>
+          <w:szCs w:val="20"/>
+        </w:rPr>
+        <w:t>OScript</w:t>
+      </w:r>
+      <w:proofErr w:type="spellEnd"/>
+      <w:r>
+        <w:rPr>
+          <w:sz w:val="20"/>
+          <w:szCs w:val="20"/>
+        </w:rPr>
+        <w:t>/Assignment3/</w:t>
+      </w:r>
+      <w:proofErr w:type="spellStart"/>
+      <w:r>
+        <w:rPr>
+          <w:sz w:val="20"/>
+          <w:szCs w:val="20"/>
+        </w:rPr>
+        <w:t>File_Management</w:t>
+      </w:r>
+      <w:proofErr w:type="spellEnd"/>
+      <w:r>
+        <w:rPr>
+          <w:sz w:val="20"/>
+          <w:szCs w:val="20"/>
+        </w:rPr>
+        <w:t xml:space="preserve"> (Submission)</w:t>
+      </w:r>
+    </w:p>
+    <w:p>
+      <w:pPr>
+        <w:spacing w:after="0" w:line="276" w:lineRule="auto"/>
+        <w:ind w:left="360"/>
+        <w:rPr>
+          <w:sz w:val="20"/>
+          <w:szCs w:val="20"/>
+        </w:rPr>
+      </w:pPr>
+      <w:r>
+        <w:rPr>
+          <w:sz w:val="20"/>
+          <w:szCs w:val="20"/>
+        </w:rPr>
+        <w:t>$ bash pr_2.sh</w:t>
+      </w:r>
+    </w:p>
+    <w:p>
+      <w:pPr>
+        <w:spacing w:after="0" w:line="276" w:lineRule="auto"/>
+        <w:ind w:left="360"/>
+        <w:rPr>
+          <w:sz w:val="20"/>
+          <w:szCs w:val="20"/>
+        </w:rPr>
+      </w:pPr>
       <w:r>
         <w:rPr>
           <w:sz w:val="20"/>
@@ -5417,35 +6645,42 @@
           <w:sz w:val="20"/>
           <w:szCs w:val="20"/>
         </w:rPr>
-        <w:t>xr</w:t>
-      </w:r>
-      <w:proofErr w:type="spellEnd"/>
-      <w:r>
-        <w:rPr>
-          <w:sz w:val="20"/>
-          <w:szCs w:val="20"/>
-        </w:rPr>
-        <w:t>-x 4 user1 developers 4096 Feb  9 12:00 ..</w:t>
-      </w:r>
-    </w:p>
-    <w:p>
-      <w:pPr>
-        <w:spacing w:after="0" w:line="276" w:lineRule="auto"/>
-        <w:ind w:left="360"/>
-        <w:rPr>
-          <w:sz w:val="20"/>
-          <w:szCs w:val="20"/>
-        </w:rPr>
-      </w:pPr>
-      <w:proofErr w:type="spellStart"/>
-      <w:r>
-        <w:rPr>
-          <w:sz w:val="20"/>
-          <w:szCs w:val="20"/>
-        </w:rPr>
-        <w:t>drwxr</w:t>
-      </w:r>
-      <w:proofErr w:type="spellEnd"/>
+        <w:t>rw</w:t>
+      </w:r>
+      <w:proofErr w:type="spellEnd"/>
+      <w:r>
+        <w:rPr>
+          <w:sz w:val="20"/>
+          <w:szCs w:val="20"/>
+        </w:rPr>
+        <w:t xml:space="preserve">-r--r-- 1 Khushi 197121 193K </w:t>
+      </w:r>
+      <w:proofErr w:type="gramStart"/>
+      <w:r>
+        <w:rPr>
+          <w:sz w:val="20"/>
+          <w:szCs w:val="20"/>
+        </w:rPr>
+        <w:t>Feb  8</w:t>
+      </w:r>
+      <w:proofErr w:type="gramEnd"/>
+      <w:r>
+        <w:rPr>
+          <w:sz w:val="20"/>
+          <w:szCs w:val="20"/>
+        </w:rPr>
+        <w:t xml:space="preserve"> 15:51 D:/DL_Amit_Sir/Digit_Detection/digit_detection.ipynb</w:t>
+      </w:r>
+    </w:p>
+    <w:p>
+      <w:pPr>
+        <w:spacing w:after="0" w:line="276" w:lineRule="auto"/>
+        <w:ind w:left="360"/>
+        <w:rPr>
+          <w:sz w:val="20"/>
+          <w:szCs w:val="20"/>
+        </w:rPr>
+      </w:pPr>
       <w:r>
         <w:rPr>
           <w:sz w:val="20"/>
@@ -5459,87 +6694,42 @@
           <w:sz w:val="20"/>
           <w:szCs w:val="20"/>
         </w:rPr>
-        <w:t>xr</w:t>
-      </w:r>
-      <w:proofErr w:type="spellEnd"/>
-      <w:r>
-        <w:rPr>
-          <w:sz w:val="20"/>
-          <w:szCs w:val="20"/>
-        </w:rPr>
-        <w:t>-x 2 user1 developers 4096 Feb  9 12:00 bin</w:t>
-      </w:r>
-    </w:p>
-    <w:p>
-      <w:pPr>
-        <w:spacing w:after="0" w:line="276" w:lineRule="auto"/>
-        <w:ind w:left="360"/>
-        <w:rPr>
-          <w:sz w:val="20"/>
-          <w:szCs w:val="20"/>
-        </w:rPr>
-      </w:pPr>
-      <w:proofErr w:type="spellStart"/>
-      <w:r>
-        <w:rPr>
-          <w:sz w:val="20"/>
-          <w:szCs w:val="20"/>
-        </w:rPr>
-        <w:t>drwxrwx</w:t>
-      </w:r>
-      <w:proofErr w:type="spellEnd"/>
-      <w:r>
-        <w:rPr>
-          <w:sz w:val="20"/>
-          <w:szCs w:val="20"/>
-        </w:rPr>
-        <w:t>--- 2 user1 developers 4096 Feb  9 12:00 config</w:t>
-      </w:r>
-    </w:p>
-    <w:p>
-      <w:pPr>
-        <w:spacing w:after="0" w:line="276" w:lineRule="auto"/>
-        <w:ind w:left="360"/>
-        <w:rPr>
-          <w:sz w:val="20"/>
-          <w:szCs w:val="20"/>
-        </w:rPr>
-      </w:pPr>
-      <w:proofErr w:type="spellStart"/>
-      <w:r>
-        <w:rPr>
-          <w:sz w:val="20"/>
-          <w:szCs w:val="20"/>
-        </w:rPr>
-        <w:t>drwx</w:t>
-      </w:r>
-      <w:proofErr w:type="spellEnd"/>
-      <w:r>
-        <w:rPr>
-          <w:sz w:val="20"/>
-          <w:szCs w:val="20"/>
-        </w:rPr>
-        <w:t>------ 2 user1 developers 4096 Feb  9 12:00 logs</w:t>
-      </w:r>
-    </w:p>
-    <w:p>
-      <w:pPr>
-        <w:spacing w:after="0" w:line="276" w:lineRule="auto"/>
-        <w:ind w:left="360"/>
-        <w:rPr>
-          <w:sz w:val="20"/>
-          <w:szCs w:val="20"/>
-        </w:rPr>
-      </w:pPr>
-      <w:proofErr w:type="spellStart"/>
-      <w:r>
-        <w:rPr>
-          <w:sz w:val="20"/>
-          <w:szCs w:val="20"/>
-        </w:rPr>
-        <w:t>drwxr</w:t>
-      </w:r>
-      <w:proofErr w:type="spellEnd"/>
+        <w:t>rw</w:t>
+      </w:r>
+      <w:proofErr w:type="spellEnd"/>
+      <w:r>
+        <w:rPr>
+          <w:sz w:val="20"/>
+          <w:szCs w:val="20"/>
+        </w:rPr>
+        <w:t xml:space="preserve">-r--r-- 1 Khushi 197121 879K </w:t>
+      </w:r>
+      <w:proofErr w:type="gramStart"/>
+      <w:r>
+        <w:rPr>
+          <w:sz w:val="20"/>
+          <w:szCs w:val="20"/>
+        </w:rPr>
+        <w:t>Feb  7</w:t>
+      </w:r>
+      <w:proofErr w:type="gramEnd"/>
+      <w:r>
+        <w:rPr>
+          <w:sz w:val="20"/>
+          <w:szCs w:val="20"/>
+        </w:rPr>
+        <w:t xml:space="preserve"> 18:55 D:/DL_Amit_Sir/Digit_Neural_Network/dnn1.ipynb</w:t>
+      </w:r>
+    </w:p>
+    <w:p>
+      <w:pPr>
+        <w:spacing w:after="0" w:line="276" w:lineRule="auto"/>
+        <w:ind w:left="360"/>
+        <w:rPr>
+          <w:sz w:val="20"/>
+          <w:szCs w:val="20"/>
+        </w:rPr>
+      </w:pPr>
       <w:r>
         <w:rPr>
           <w:sz w:val="20"/>
@@ -5553,212 +6743,31 @@
           <w:sz w:val="20"/>
           <w:szCs w:val="20"/>
         </w:rPr>
-        <w:t>xr</w:t>
-      </w:r>
-      <w:proofErr w:type="spellEnd"/>
-      <w:r>
-        <w:rPr>
-          <w:sz w:val="20"/>
-          <w:szCs w:val="20"/>
-        </w:rPr>
-        <w:t xml:space="preserve">-x 3 user1 developers 4096 Feb  9 12:00 </w:t>
-      </w:r>
-      <w:proofErr w:type="spellStart"/>
-      <w:r>
-        <w:rPr>
-          <w:sz w:val="20"/>
-          <w:szCs w:val="20"/>
-        </w:rPr>
-        <w:t>src</w:t>
-      </w:r>
-      <w:proofErr w:type="spellEnd"/>
-    </w:p>
-    <w:p>
-      <w:pPr>
-        <w:spacing w:after="0" w:line="276" w:lineRule="auto"/>
-        <w:ind w:left="360"/>
-        <w:rPr>
-          <w:sz w:val="20"/>
-          <w:szCs w:val="20"/>
-        </w:rPr>
-      </w:pPr>
-    </w:p>
-    <w:p>
-      <w:pPr>
-        <w:spacing w:after="0" w:line="276" w:lineRule="auto"/>
-        <w:ind w:left="360"/>
-        <w:rPr>
-          <w:sz w:val="20"/>
-          <w:szCs w:val="20"/>
-        </w:rPr>
-      </w:pPr>
-      <w:r>
-        <w:rPr>
-          <w:sz w:val="20"/>
-          <w:szCs w:val="20"/>
-        </w:rPr>
-        <w:t xml:space="preserve">  File: /project/config</w:t>
-      </w:r>
-    </w:p>
-    <w:p>
-      <w:pPr>
-        <w:spacing w:after="0" w:line="276" w:lineRule="auto"/>
-        <w:ind w:left="360"/>
-        <w:rPr>
-          <w:sz w:val="20"/>
-          <w:szCs w:val="20"/>
-        </w:rPr>
-      </w:pPr>
-      <w:r>
-        <w:rPr>
-          <w:sz w:val="20"/>
-          <w:szCs w:val="20"/>
-        </w:rPr>
-        <w:t xml:space="preserve">  Size: 4096       Blocks: 8          IO Block: 4096   directory</w:t>
-      </w:r>
-    </w:p>
-    <w:p>
-      <w:pPr>
-        <w:spacing w:after="0" w:line="276" w:lineRule="auto"/>
-        <w:ind w:left="360"/>
-        <w:rPr>
-          <w:sz w:val="20"/>
-          <w:szCs w:val="20"/>
-        </w:rPr>
-      </w:pPr>
-      <w:r>
-        <w:rPr>
-          <w:sz w:val="20"/>
-          <w:szCs w:val="20"/>
-        </w:rPr>
-        <w:t xml:space="preserve">Device: 802h/2050d </w:t>
-      </w:r>
-      <w:proofErr w:type="spellStart"/>
-      <w:r>
-        <w:rPr>
-          <w:sz w:val="20"/>
-          <w:szCs w:val="20"/>
-        </w:rPr>
-        <w:t>Inode</w:t>
-      </w:r>
-      <w:proofErr w:type="spellEnd"/>
-      <w:r>
-        <w:rPr>
-          <w:sz w:val="20"/>
-          <w:szCs w:val="20"/>
-        </w:rPr>
-        <w:t>: 131074      Links: 2</w:t>
-      </w:r>
-    </w:p>
-    <w:p>
-      <w:pPr>
-        <w:spacing w:after="0" w:line="276" w:lineRule="auto"/>
-        <w:ind w:left="360"/>
-        <w:rPr>
-          <w:sz w:val="20"/>
-          <w:szCs w:val="20"/>
-        </w:rPr>
-      </w:pPr>
-      <w:r>
-        <w:rPr>
-          <w:sz w:val="20"/>
-          <w:szCs w:val="20"/>
-        </w:rPr>
-        <w:t>Access: 2025-02-09 12:00:00.000000000 +0000</w:t>
-      </w:r>
-    </w:p>
-    <w:p>
-      <w:pPr>
-        <w:spacing w:after="0" w:line="276" w:lineRule="auto"/>
-        <w:ind w:left="360"/>
-        <w:rPr>
-          <w:sz w:val="20"/>
-          <w:szCs w:val="20"/>
-        </w:rPr>
-      </w:pPr>
-      <w:r>
-        <w:rPr>
-          <w:sz w:val="20"/>
-          <w:szCs w:val="20"/>
-        </w:rPr>
-        <w:t>Modify: 2025-02-09 12:00:00.000000000 +0000</w:t>
-      </w:r>
-    </w:p>
-    <w:p>
-      <w:pPr>
-        <w:spacing w:after="0" w:line="276" w:lineRule="auto"/>
-        <w:ind w:left="360"/>
-        <w:rPr>
-          <w:sz w:val="20"/>
-          <w:szCs w:val="20"/>
-        </w:rPr>
-      </w:pPr>
-      <w:r>
-        <w:rPr>
-          <w:sz w:val="20"/>
-          <w:szCs w:val="20"/>
-        </w:rPr>
-        <w:t>Change: 2025-02-09 12:00:00.000000000 +0000</w:t>
-      </w:r>
-    </w:p>
-    <w:p>
-      <w:pPr>
-        <w:spacing w:after="0" w:line="276" w:lineRule="auto"/>
-        <w:ind w:left="360"/>
-        <w:rPr>
-          <w:sz w:val="20"/>
-          <w:szCs w:val="20"/>
-        </w:rPr>
-      </w:pPr>
-      <w:r>
-        <w:rPr>
-          <w:sz w:val="20"/>
-          <w:szCs w:val="20"/>
-        </w:rPr>
-        <w:t xml:space="preserve"> Birth: -</w:t>
-      </w:r>
-    </w:p>
-    <w:p>
-      <w:pPr>
-        <w:spacing w:after="0" w:line="276" w:lineRule="auto"/>
-        <w:ind w:left="360"/>
-        <w:rPr>
-          <w:sz w:val="20"/>
-          <w:szCs w:val="20"/>
-        </w:rPr>
-      </w:pPr>
-    </w:p>
-    <w:p>
-      <w:pPr>
-        <w:spacing w:after="0" w:line="276" w:lineRule="auto"/>
-        <w:ind w:left="360"/>
-        <w:rPr>
-          <w:sz w:val="20"/>
-          <w:szCs w:val="20"/>
-        </w:rPr>
-      </w:pPr>
-      <w:r>
-        <w:rPr>
-          <w:sz w:val="20"/>
-          <w:szCs w:val="20"/>
-        </w:rPr>
-        <w:t>/project/</w:t>
-      </w:r>
-      <w:proofErr w:type="spellStart"/>
-      <w:r>
-        <w:rPr>
-          <w:sz w:val="20"/>
-          <w:szCs w:val="20"/>
-        </w:rPr>
-        <w:t>src</w:t>
-      </w:r>
-      <w:proofErr w:type="spellEnd"/>
-      <w:r>
-        <w:rPr>
-          <w:sz w:val="20"/>
-          <w:szCs w:val="20"/>
-        </w:rPr>
-        <w:t>:</w:t>
+        <w:t>rw</w:t>
+      </w:r>
+      <w:proofErr w:type="spellEnd"/>
+      <w:r>
+        <w:rPr>
+          <w:sz w:val="20"/>
+          <w:szCs w:val="20"/>
+        </w:rPr>
+        <w:t xml:space="preserve">-r--r-- 1 Khushi 197121 47K </w:t>
+      </w:r>
+      <w:proofErr w:type="gramStart"/>
+      <w:r>
+        <w:rPr>
+          <w:sz w:val="20"/>
+          <w:szCs w:val="20"/>
+        </w:rPr>
+        <w:t>Feb  7</w:t>
+      </w:r>
+      <w:proofErr w:type="gramEnd"/>
+      <w:r>
+        <w:rPr>
+          <w:sz w:val="20"/>
+          <w:szCs w:val="20"/>
+        </w:rPr>
+        <w:t xml:space="preserve"> 19:04 D:/DL_Amit_Sir/Digit_Neural_Network/dnn2.ipynb</w:t>
       </w:r>
     </w:p>
     <w:p>
@@ -5791,17 +6800,24 @@
           <w:sz w:val="20"/>
           <w:szCs w:val="20"/>
         </w:rPr>
-        <w:t xml:space="preserve">-r--r-- 2 user1 developers  0 Feb  9 12:00 </w:t>
-      </w:r>
-      <w:proofErr w:type="spellStart"/>
-      <w:r>
-        <w:rPr>
-          <w:sz w:val="20"/>
-          <w:szCs w:val="20"/>
-        </w:rPr>
-        <w:t>main.c</w:t>
-      </w:r>
-      <w:proofErr w:type="spellEnd"/>
+        <w:t xml:space="preserve">-r--r-- 1 Khushi 197121 1.4K </w:t>
+      </w:r>
+      <w:proofErr w:type="gramStart"/>
+      <w:r>
+        <w:rPr>
+          <w:sz w:val="20"/>
+          <w:szCs w:val="20"/>
+        </w:rPr>
+        <w:t>Feb  8</w:t>
+      </w:r>
+      <w:proofErr w:type="gramEnd"/>
+      <w:r>
+        <w:rPr>
+          <w:sz w:val="20"/>
+          <w:szCs w:val="20"/>
+        </w:rPr>
+        <w:t xml:space="preserve"> 15:15 D:/DL_Amit_Sir/NeuralNetwork.txt</w:t>
+      </w:r>
     </w:p>
     <w:p>
       <w:pPr>
@@ -5833,87 +6849,34 @@
           <w:sz w:val="20"/>
           <w:szCs w:val="20"/>
         </w:rPr>
-        <w:t xml:space="preserve">-r--r-- 2 user1 developers  0 Feb  9 12:00 </w:t>
-      </w:r>
-      <w:proofErr w:type="spellStart"/>
-      <w:r>
-        <w:rPr>
-          <w:sz w:val="20"/>
-          <w:szCs w:val="20"/>
-        </w:rPr>
-        <w:t>main_hardlink.c</w:t>
-      </w:r>
-      <w:proofErr w:type="spellEnd"/>
-    </w:p>
-    <w:p>
-      <w:pPr>
-        <w:spacing w:after="0" w:line="276" w:lineRule="auto"/>
-        <w:ind w:left="360"/>
-        <w:rPr>
-          <w:sz w:val="20"/>
-          <w:szCs w:val="20"/>
-        </w:rPr>
-      </w:pPr>
-      <w:proofErr w:type="spellStart"/>
-      <w:r>
-        <w:rPr>
-          <w:sz w:val="20"/>
-          <w:szCs w:val="20"/>
-        </w:rPr>
-        <w:t>lrwxrwxrwx</w:t>
-      </w:r>
-      <w:proofErr w:type="spellEnd"/>
-      <w:r>
-        <w:rPr>
-          <w:sz w:val="20"/>
-          <w:szCs w:val="20"/>
-        </w:rPr>
-        <w:t xml:space="preserve"> 1 user1 developers 10 Feb  9 12:00 </w:t>
-      </w:r>
-      <w:proofErr w:type="spellStart"/>
-      <w:r>
-        <w:rPr>
-          <w:sz w:val="20"/>
-          <w:szCs w:val="20"/>
-        </w:rPr>
-        <w:t>main_symlink</w:t>
-      </w:r>
-      <w:proofErr w:type="spellEnd"/>
-      <w:r>
-        <w:rPr>
-          <w:sz w:val="20"/>
-          <w:szCs w:val="20"/>
-        </w:rPr>
-        <w:t xml:space="preserve"> -&gt; </w:t>
-      </w:r>
-      <w:proofErr w:type="spellStart"/>
-      <w:r>
-        <w:rPr>
-          <w:sz w:val="20"/>
-          <w:szCs w:val="20"/>
-        </w:rPr>
-        <w:t>main.c</w:t>
-      </w:r>
-      <w:proofErr w:type="spellEnd"/>
-    </w:p>
-    <w:p>
-      <w:pPr>
-        <w:spacing w:after="0" w:line="276" w:lineRule="auto"/>
-        <w:ind w:left="360"/>
-        <w:rPr>
-          <w:sz w:val="20"/>
-          <w:szCs w:val="20"/>
-        </w:rPr>
-      </w:pPr>
-      <w:proofErr w:type="spellStart"/>
-      <w:r>
-        <w:rPr>
-          <w:sz w:val="20"/>
-          <w:szCs w:val="20"/>
-        </w:rPr>
-        <w:t>drwxr</w:t>
-      </w:r>
-      <w:proofErr w:type="spellEnd"/>
+        <w:t xml:space="preserve">-r--r-- 1 Khushi 197121 775 </w:t>
+      </w:r>
+      <w:proofErr w:type="gramStart"/>
+      <w:r>
+        <w:rPr>
+          <w:sz w:val="20"/>
+          <w:szCs w:val="20"/>
+        </w:rPr>
+        <w:t>Feb  7</w:t>
+      </w:r>
+      <w:proofErr w:type="gramEnd"/>
+      <w:r>
+        <w:rPr>
+          <w:sz w:val="20"/>
+          <w:szCs w:val="20"/>
+        </w:rPr>
+        <w:t xml:space="preserve"> 18:48 D:/DL_Amit_Sir/Perceptron.txt</w:t>
+      </w:r>
+    </w:p>
+    <w:p>
+      <w:pPr>
+        <w:spacing w:after="0" w:line="276" w:lineRule="auto"/>
+        <w:ind w:left="360"/>
+        <w:rPr>
+          <w:sz w:val="20"/>
+          <w:szCs w:val="20"/>
+        </w:rPr>
+      </w:pPr>
       <w:r>
         <w:rPr>
           <w:sz w:val="20"/>
@@ -5927,215 +6890,31 @@
           <w:sz w:val="20"/>
           <w:szCs w:val="20"/>
         </w:rPr>
-        <w:t>xr</w:t>
-      </w:r>
-      <w:proofErr w:type="spellEnd"/>
-      <w:r>
-        <w:rPr>
-          <w:sz w:val="20"/>
-          <w:szCs w:val="20"/>
-        </w:rPr>
-        <w:t>-x 2 user1 developers  0 Feb  9 12:00 modules</w:t>
-      </w:r>
-    </w:p>
-    <w:p>
-      <w:pPr>
-        <w:spacing w:after="0" w:line="276" w:lineRule="auto"/>
-        <w:ind w:left="360"/>
-        <w:rPr>
-          <w:b/>
-          <w:bCs/>
-          <w:sz w:val="24"/>
-          <w:szCs w:val="24"/>
-        </w:rPr>
-      </w:pPr>
-    </w:p>
-    <w:p>
-      <w:pPr>
-        <w:spacing w:after="0" w:line="276" w:lineRule="auto"/>
-        <w:ind w:left="360"/>
-        <w:rPr>
-          <w:b/>
-          <w:bCs/>
-          <w:sz w:val="24"/>
-          <w:szCs w:val="24"/>
-        </w:rPr>
-      </w:pPr>
-      <w:r>
-        <w:rPr>
-          <w:b/>
-          <w:bCs/>
-          <w:sz w:val="24"/>
-          <w:szCs w:val="24"/>
-        </w:rPr>
-        <w:t xml:space="preserve">2. Search for files modified within the last 7 days using find. </w:t>
-      </w:r>
-    </w:p>
-    <w:p>
-      <w:pPr>
-        <w:spacing w:after="0" w:line="276" w:lineRule="auto"/>
-        <w:ind w:left="360"/>
-        <w:rPr>
-          <w:b/>
-          <w:bCs/>
-          <w:sz w:val="24"/>
-          <w:szCs w:val="24"/>
-        </w:rPr>
-      </w:pPr>
-    </w:p>
-    <w:p>
-      <w:pPr>
-        <w:spacing w:after="0" w:line="276" w:lineRule="auto"/>
-        <w:ind w:left="360"/>
-        <w:rPr>
-          <w:sz w:val="20"/>
-          <w:szCs w:val="20"/>
-        </w:rPr>
-      </w:pPr>
-      <w:r>
-        <w:rPr>
-          <w:sz w:val="20"/>
-          <w:szCs w:val="20"/>
-        </w:rPr>
-        <w:t>find D:/ -type f -</w:t>
-      </w:r>
-      <w:proofErr w:type="spellStart"/>
-      <w:r>
-        <w:rPr>
-          <w:sz w:val="20"/>
-          <w:szCs w:val="20"/>
-        </w:rPr>
-        <w:t>mtime</w:t>
-      </w:r>
-      <w:proofErr w:type="spellEnd"/>
-      <w:r>
-        <w:rPr>
-          <w:sz w:val="20"/>
-          <w:szCs w:val="20"/>
-        </w:rPr>
-        <w:t xml:space="preserve"> -7 -exec ls -</w:t>
-      </w:r>
-      <w:proofErr w:type="spellStart"/>
-      <w:r>
-        <w:rPr>
-          <w:sz w:val="20"/>
-          <w:szCs w:val="20"/>
-        </w:rPr>
-        <w:t>lh</w:t>
-      </w:r>
-      <w:proofErr w:type="spellEnd"/>
-      <w:r>
-        <w:rPr>
-          <w:sz w:val="20"/>
-          <w:szCs w:val="20"/>
-        </w:rPr>
-        <w:t xml:space="preserve"> {} \;</w:t>
-      </w:r>
-    </w:p>
-    <w:p>
-      <w:pPr>
-        <w:spacing w:after="0" w:line="276" w:lineRule="auto"/>
-        <w:ind w:left="360"/>
-        <w:rPr>
-          <w:sz w:val="20"/>
-          <w:szCs w:val="20"/>
-        </w:rPr>
-      </w:pPr>
-    </w:p>
-    <w:p>
-      <w:pPr>
-        <w:spacing w:after="0" w:line="276" w:lineRule="auto"/>
-        <w:ind w:left="360"/>
-        <w:rPr>
-          <w:b/>
-          <w:bCs/>
-          <w:sz w:val="20"/>
-          <w:szCs w:val="20"/>
-        </w:rPr>
-      </w:pPr>
-      <w:r>
-        <w:rPr>
-          <w:b/>
-          <w:bCs/>
-          <w:sz w:val="20"/>
-          <w:szCs w:val="20"/>
-        </w:rPr>
-        <w:t>Output:</w:t>
-      </w:r>
-    </w:p>
-    <w:p>
-      <w:pPr>
-        <w:spacing w:after="0" w:line="276" w:lineRule="auto"/>
-        <w:ind w:left="360"/>
-        <w:rPr>
-          <w:sz w:val="20"/>
-          <w:szCs w:val="20"/>
-        </w:rPr>
-      </w:pPr>
-      <w:proofErr w:type="spellStart"/>
-      <w:r>
-        <w:rPr>
-          <w:sz w:val="20"/>
-          <w:szCs w:val="20"/>
-        </w:rPr>
-        <w:t>Khushi@KhushiLaptop</w:t>
-      </w:r>
-      <w:proofErr w:type="spellEnd"/>
-      <w:r>
-        <w:rPr>
-          <w:sz w:val="20"/>
-          <w:szCs w:val="20"/>
-        </w:rPr>
-        <w:t xml:space="preserve"> MINGW64 /d/</w:t>
-      </w:r>
-      <w:proofErr w:type="spellStart"/>
-      <w:r>
-        <w:rPr>
-          <w:sz w:val="20"/>
-          <w:szCs w:val="20"/>
-        </w:rPr>
-        <w:t>OScript</w:t>
-      </w:r>
-      <w:proofErr w:type="spellEnd"/>
-      <w:r>
-        <w:rPr>
-          <w:sz w:val="20"/>
-          <w:szCs w:val="20"/>
-        </w:rPr>
-        <w:t>/Assignment3/</w:t>
-      </w:r>
-      <w:proofErr w:type="spellStart"/>
-      <w:r>
-        <w:rPr>
-          <w:sz w:val="20"/>
-          <w:szCs w:val="20"/>
-        </w:rPr>
-        <w:t>File_Management</w:t>
-      </w:r>
-      <w:proofErr w:type="spellEnd"/>
-      <w:r>
-        <w:rPr>
-          <w:sz w:val="20"/>
-          <w:szCs w:val="20"/>
-        </w:rPr>
-        <w:t xml:space="preserve"> (Submission)</w:t>
-      </w:r>
-    </w:p>
-    <w:p>
-      <w:pPr>
-        <w:spacing w:after="0" w:line="276" w:lineRule="auto"/>
-        <w:ind w:left="360"/>
-        <w:rPr>
-          <w:sz w:val="20"/>
-          <w:szCs w:val="20"/>
-        </w:rPr>
-      </w:pPr>
-      <w:r>
-        <w:rPr>
-          <w:sz w:val="20"/>
-          <w:szCs w:val="20"/>
-        </w:rPr>
-        <w:t>$ bash pr_2.sh</w:t>
+        <w:t>rw</w:t>
+      </w:r>
+      <w:proofErr w:type="spellEnd"/>
+      <w:r>
+        <w:rPr>
+          <w:sz w:val="20"/>
+          <w:szCs w:val="20"/>
+        </w:rPr>
+        <w:t xml:space="preserve">-r--r-- 1 Khushi 197121 887K </w:t>
+      </w:r>
+      <w:proofErr w:type="gramStart"/>
+      <w:r>
+        <w:rPr>
+          <w:sz w:val="20"/>
+          <w:szCs w:val="20"/>
+        </w:rPr>
+        <w:t>Feb  7</w:t>
+      </w:r>
+      <w:proofErr w:type="gramEnd"/>
+      <w:r>
+        <w:rPr>
+          <w:sz w:val="20"/>
+          <w:szCs w:val="20"/>
+        </w:rPr>
+        <w:t xml:space="preserve"> 18:19 D:/DL_Amit_Sir/TensorFlow_1/first.ipynb</w:t>
       </w:r>
     </w:p>
     <w:p>
@@ -6168,7 +6947,23 @@
           <w:sz w:val="20"/>
           <w:szCs w:val="20"/>
         </w:rPr>
-        <w:t>-r--r-- 1 Khushi 197121 193K Feb  8 15:51 D:/DL_Amit_Sir/Digit_Detection/digit_detection.ipynb</w:t>
+        <w:t xml:space="preserve">-r--r-- 1 Khushi 197121 19 </w:t>
+      </w:r>
+      <w:proofErr w:type="gramStart"/>
+      <w:r>
+        <w:rPr>
+          <w:sz w:val="20"/>
+          <w:szCs w:val="20"/>
+        </w:rPr>
+        <w:t>Feb  9</w:t>
+      </w:r>
+      <w:proofErr w:type="gramEnd"/>
+      <w:r>
+        <w:rPr>
+          <w:sz w:val="20"/>
+          <w:szCs w:val="20"/>
+        </w:rPr>
+        <w:t xml:space="preserve"> 00:13 D:/MediReact/.git/COMMIT_EDITMSG</w:t>
       </w:r>
     </w:p>
     <w:p>
@@ -6201,7 +6996,23 @@
           <w:sz w:val="20"/>
           <w:szCs w:val="20"/>
         </w:rPr>
-        <w:t>-r--r-- 1 Khushi 197121 879K Feb  7 18:55 D:/DL_Amit_Sir/Digit_Neural_Network/dnn1.ipynb</w:t>
+        <w:t xml:space="preserve">-r--r-- 1 Khushi 197121 1.3K </w:t>
+      </w:r>
+      <w:proofErr w:type="gramStart"/>
+      <w:r>
+        <w:rPr>
+          <w:sz w:val="20"/>
+          <w:szCs w:val="20"/>
+        </w:rPr>
+        <w:t>Feb  9</w:t>
+      </w:r>
+      <w:proofErr w:type="gramEnd"/>
+      <w:r>
+        <w:rPr>
+          <w:sz w:val="20"/>
+          <w:szCs w:val="20"/>
+        </w:rPr>
+        <w:t xml:space="preserve"> 00:17 D:/MediReact/.git/FETCH_HEAD</w:t>
       </w:r>
     </w:p>
     <w:p>
@@ -6234,7 +7045,23 @@
           <w:sz w:val="20"/>
           <w:szCs w:val="20"/>
         </w:rPr>
-        <w:t>-r--r-- 1 Khushi 197121 47K Feb  7 19:04 D:/DL_Amit_Sir/Digit_Neural_Network/dnn2.ipynb</w:t>
+        <w:t xml:space="preserve">-r--r-- 1 Khushi 197121 26 </w:t>
+      </w:r>
+      <w:proofErr w:type="gramStart"/>
+      <w:r>
+        <w:rPr>
+          <w:sz w:val="20"/>
+          <w:szCs w:val="20"/>
+        </w:rPr>
+        <w:t>Feb  8</w:t>
+      </w:r>
+      <w:proofErr w:type="gramEnd"/>
+      <w:r>
+        <w:rPr>
+          <w:sz w:val="20"/>
+          <w:szCs w:val="20"/>
+        </w:rPr>
+        <w:t xml:space="preserve"> 22:28 D:/MediReact/.git/HEAD</w:t>
       </w:r>
     </w:p>
     <w:p>
@@ -6267,7 +7094,23 @@
           <w:sz w:val="20"/>
           <w:szCs w:val="20"/>
         </w:rPr>
-        <w:t>-r--r-- 1 Khushi 197121 1.4K Feb  8 15:15 D:/DL_Amit_Sir/NeuralNetwork.txt</w:t>
+        <w:t xml:space="preserve">-r--r-- 1 Khushi 197121 9.6K </w:t>
+      </w:r>
+      <w:proofErr w:type="gramStart"/>
+      <w:r>
+        <w:rPr>
+          <w:sz w:val="20"/>
+          <w:szCs w:val="20"/>
+        </w:rPr>
+        <w:t>Feb  9</w:t>
+      </w:r>
+      <w:proofErr w:type="gramEnd"/>
+      <w:r>
+        <w:rPr>
+          <w:sz w:val="20"/>
+          <w:szCs w:val="20"/>
+        </w:rPr>
+        <w:t xml:space="preserve"> 00:13 D:/MediReact/.git/index</w:t>
       </w:r>
     </w:p>
     <w:p>
@@ -6300,7 +7143,23 @@
           <w:sz w:val="20"/>
           <w:szCs w:val="20"/>
         </w:rPr>
-        <w:t>-r--r-- 1 Khushi 197121 775 Feb  7 18:48 D:/DL_Amit_Sir/Perceptron.txt</w:t>
+        <w:t xml:space="preserve">-r--r-- 1 Khushi 197121 29K </w:t>
+      </w:r>
+      <w:proofErr w:type="gramStart"/>
+      <w:r>
+        <w:rPr>
+          <w:sz w:val="20"/>
+          <w:szCs w:val="20"/>
+        </w:rPr>
+        <w:t>Feb  9</w:t>
+      </w:r>
+      <w:proofErr w:type="gramEnd"/>
+      <w:r>
+        <w:rPr>
+          <w:sz w:val="20"/>
+          <w:szCs w:val="20"/>
+        </w:rPr>
+        <w:t xml:space="preserve"> 00:13 D:/MediReact/.git/logs/HEAD</w:t>
       </w:r>
     </w:p>
     <w:p>
@@ -6333,7 +7192,23 @@
           <w:sz w:val="20"/>
           <w:szCs w:val="20"/>
         </w:rPr>
-        <w:t>-r--r-- 1 Khushi 197121 887K Feb  7 18:19 D:/DL_Amit_Sir/TensorFlow_1/first.ipynb</w:t>
+        <w:t xml:space="preserve">-r--r-- 1 Khushi 197121 1010 </w:t>
+      </w:r>
+      <w:proofErr w:type="gramStart"/>
+      <w:r>
+        <w:rPr>
+          <w:sz w:val="20"/>
+          <w:szCs w:val="20"/>
+        </w:rPr>
+        <w:t>Feb  9</w:t>
+      </w:r>
+      <w:proofErr w:type="gramEnd"/>
+      <w:r>
+        <w:rPr>
+          <w:sz w:val="20"/>
+          <w:szCs w:val="20"/>
+        </w:rPr>
+        <w:t xml:space="preserve"> 00:13 D:/MediReact/.git/logs/refs/heads/Diagnosis</w:t>
       </w:r>
     </w:p>
     <w:p>
@@ -6366,205 +7241,23 @@
           <w:sz w:val="20"/>
           <w:szCs w:val="20"/>
         </w:rPr>
-        <w:t>-r--r-- 1 Khushi 197121 19 Feb  9 00:13 D:/MediReact/.git/COMMIT_EDITMSG</w:t>
-      </w:r>
-    </w:p>
-    <w:p>
-      <w:pPr>
-        <w:spacing w:after="0" w:line="276" w:lineRule="auto"/>
-        <w:ind w:left="360"/>
-        <w:rPr>
-          <w:sz w:val="20"/>
-          <w:szCs w:val="20"/>
-        </w:rPr>
-      </w:pPr>
-      <w:r>
-        <w:rPr>
-          <w:sz w:val="20"/>
-          <w:szCs w:val="20"/>
-        </w:rPr>
-        <w:t>-</w:t>
-      </w:r>
-      <w:proofErr w:type="spellStart"/>
-      <w:r>
-        <w:rPr>
-          <w:sz w:val="20"/>
-          <w:szCs w:val="20"/>
-        </w:rPr>
-        <w:t>rw</w:t>
-      </w:r>
-      <w:proofErr w:type="spellEnd"/>
-      <w:r>
-        <w:rPr>
-          <w:sz w:val="20"/>
-          <w:szCs w:val="20"/>
-        </w:rPr>
-        <w:t>-r--r-- 1 Khushi 197121 1.3K Feb  9 00:17 D:/MediReact/.git/FETCH_HEAD</w:t>
-      </w:r>
-    </w:p>
-    <w:p>
-      <w:pPr>
-        <w:spacing w:after="0" w:line="276" w:lineRule="auto"/>
-        <w:ind w:left="360"/>
-        <w:rPr>
-          <w:sz w:val="20"/>
-          <w:szCs w:val="20"/>
-        </w:rPr>
-      </w:pPr>
-      <w:r>
-        <w:rPr>
-          <w:sz w:val="20"/>
-          <w:szCs w:val="20"/>
-        </w:rPr>
-        <w:t>-</w:t>
-      </w:r>
-      <w:proofErr w:type="spellStart"/>
-      <w:r>
-        <w:rPr>
-          <w:sz w:val="20"/>
-          <w:szCs w:val="20"/>
-        </w:rPr>
-        <w:t>rw</w:t>
-      </w:r>
-      <w:proofErr w:type="spellEnd"/>
-      <w:r>
-        <w:rPr>
-          <w:sz w:val="20"/>
-          <w:szCs w:val="20"/>
-        </w:rPr>
-        <w:t>-r--r-- 1 Khushi 197121 26 Feb  8 22:28 D:/MediReact/.git/HEAD</w:t>
-      </w:r>
-    </w:p>
-    <w:p>
-      <w:pPr>
-        <w:spacing w:after="0" w:line="276" w:lineRule="auto"/>
-        <w:ind w:left="360"/>
-        <w:rPr>
-          <w:sz w:val="20"/>
-          <w:szCs w:val="20"/>
-        </w:rPr>
-      </w:pPr>
-      <w:r>
-        <w:rPr>
-          <w:sz w:val="20"/>
-          <w:szCs w:val="20"/>
-        </w:rPr>
-        <w:t>-</w:t>
-      </w:r>
-      <w:proofErr w:type="spellStart"/>
-      <w:r>
-        <w:rPr>
-          <w:sz w:val="20"/>
-          <w:szCs w:val="20"/>
-        </w:rPr>
-        <w:t>rw</w:t>
-      </w:r>
-      <w:proofErr w:type="spellEnd"/>
-      <w:r>
-        <w:rPr>
-          <w:sz w:val="20"/>
-          <w:szCs w:val="20"/>
-        </w:rPr>
-        <w:t>-r--r-- 1 Khushi 197121 9.6K Feb  9 00:13 D:/MediReact/.git/index</w:t>
-      </w:r>
-    </w:p>
-    <w:p>
-      <w:pPr>
-        <w:spacing w:after="0" w:line="276" w:lineRule="auto"/>
-        <w:ind w:left="360"/>
-        <w:rPr>
-          <w:sz w:val="20"/>
-          <w:szCs w:val="20"/>
-        </w:rPr>
-      </w:pPr>
-      <w:r>
-        <w:rPr>
-          <w:sz w:val="20"/>
-          <w:szCs w:val="20"/>
-        </w:rPr>
-        <w:t>-</w:t>
-      </w:r>
-      <w:proofErr w:type="spellStart"/>
-      <w:r>
-        <w:rPr>
-          <w:sz w:val="20"/>
-          <w:szCs w:val="20"/>
-        </w:rPr>
-        <w:t>rw</w:t>
-      </w:r>
-      <w:proofErr w:type="spellEnd"/>
-      <w:r>
-        <w:rPr>
-          <w:sz w:val="20"/>
-          <w:szCs w:val="20"/>
-        </w:rPr>
-        <w:t>-r--r-- 1 Khushi 197121 29K Feb  9 00:13 D:/MediReact/.git/logs/HEAD</w:t>
-      </w:r>
-    </w:p>
-    <w:p>
-      <w:pPr>
-        <w:spacing w:after="0" w:line="276" w:lineRule="auto"/>
-        <w:ind w:left="360"/>
-        <w:rPr>
-          <w:sz w:val="20"/>
-          <w:szCs w:val="20"/>
-        </w:rPr>
-      </w:pPr>
-      <w:r>
-        <w:rPr>
-          <w:sz w:val="20"/>
-          <w:szCs w:val="20"/>
-        </w:rPr>
-        <w:t>-</w:t>
-      </w:r>
-      <w:proofErr w:type="spellStart"/>
-      <w:r>
-        <w:rPr>
-          <w:sz w:val="20"/>
-          <w:szCs w:val="20"/>
-        </w:rPr>
-        <w:t>rw</w:t>
-      </w:r>
-      <w:proofErr w:type="spellEnd"/>
-      <w:r>
-        <w:rPr>
-          <w:sz w:val="20"/>
-          <w:szCs w:val="20"/>
-        </w:rPr>
-        <w:t>-r--r-- 1 Khushi 197121 1010 Feb  9 00:13 D:/MediReact/.git/logs/refs/heads/Diagnosis</w:t>
-      </w:r>
-    </w:p>
-    <w:p>
-      <w:pPr>
-        <w:spacing w:after="0" w:line="276" w:lineRule="auto"/>
-        <w:ind w:left="360"/>
-        <w:rPr>
-          <w:sz w:val="20"/>
-          <w:szCs w:val="20"/>
-        </w:rPr>
-      </w:pPr>
-      <w:r>
-        <w:rPr>
-          <w:sz w:val="20"/>
-          <w:szCs w:val="20"/>
-        </w:rPr>
-        <w:t>-</w:t>
-      </w:r>
-      <w:proofErr w:type="spellStart"/>
-      <w:r>
-        <w:rPr>
-          <w:sz w:val="20"/>
-          <w:szCs w:val="20"/>
-        </w:rPr>
-        <w:t>rw</w:t>
-      </w:r>
-      <w:proofErr w:type="spellEnd"/>
-      <w:r>
-        <w:rPr>
-          <w:sz w:val="20"/>
-          <w:szCs w:val="20"/>
-        </w:rPr>
-        <w:t>-r--r-- 1 Khushi 197121 4.4K Feb  6 14:23 D:/MediReact/.git/logs/refs/heads/DocProfile</w:t>
+        <w:t xml:space="preserve">-r--r-- 1 Khushi 197121 4.4K </w:t>
+      </w:r>
+      <w:proofErr w:type="gramStart"/>
+      <w:r>
+        <w:rPr>
+          <w:sz w:val="20"/>
+          <w:szCs w:val="20"/>
+        </w:rPr>
+        <w:t>Feb  6</w:t>
+      </w:r>
+      <w:proofErr w:type="gramEnd"/>
+      <w:r>
+        <w:rPr>
+          <w:sz w:val="20"/>
+          <w:szCs w:val="20"/>
+        </w:rPr>
+        <w:t xml:space="preserve"> 14:23 D:/MediReact/.git/logs/refs/heads/DocProfile</w:t>
       </w:r>
     </w:p>
     <w:p>
@@ -6598,7 +7291,23 @@
           <w:sz w:val="20"/>
           <w:szCs w:val="20"/>
         </w:rPr>
-        <w:t>-r--r-- 1 Khushi 197121 188 Feb  9 00:14 D:/MediReact/.git/logs/refs/remotes/origin/Diagnosis</w:t>
+        <w:t xml:space="preserve">-r--r-- 1 Khushi 197121 188 </w:t>
+      </w:r>
+      <w:proofErr w:type="gramStart"/>
+      <w:r>
+        <w:rPr>
+          <w:sz w:val="20"/>
+          <w:szCs w:val="20"/>
+        </w:rPr>
+        <w:t>Feb  9</w:t>
+      </w:r>
+      <w:proofErr w:type="gramEnd"/>
+      <w:r>
+        <w:rPr>
+          <w:sz w:val="20"/>
+          <w:szCs w:val="20"/>
+        </w:rPr>
+        <w:t xml:space="preserve"> 00:14 D:/MediReact/.git/logs/refs/remotes/origin/Diagnosis</w:t>
       </w:r>
     </w:p>
     <w:p>
@@ -6631,7 +7340,23 @@
           <w:sz w:val="20"/>
           <w:szCs w:val="20"/>
         </w:rPr>
-        <w:t>-r--r-- 1 Khushi 197121 1.7K Feb  6 14:23 D:/MediReact/.git/logs/refs/remotes/origin/DocProfile</w:t>
+        <w:t xml:space="preserve">-r--r-- 1 Khushi 197121 1.7K </w:t>
+      </w:r>
+      <w:proofErr w:type="gramStart"/>
+      <w:r>
+        <w:rPr>
+          <w:sz w:val="20"/>
+          <w:szCs w:val="20"/>
+        </w:rPr>
+        <w:t>Feb  6</w:t>
+      </w:r>
+      <w:proofErr w:type="gramEnd"/>
+      <w:r>
+        <w:rPr>
+          <w:sz w:val="20"/>
+          <w:szCs w:val="20"/>
+        </w:rPr>
+        <w:t xml:space="preserve"> 14:23 D:/MediReact/.git/logs/refs/remotes/origin/DocProfile</w:t>
       </w:r>
     </w:p>
     <w:p>
@@ -6664,7 +7389,23 @@
           <w:sz w:val="20"/>
           <w:szCs w:val="20"/>
         </w:rPr>
-        <w:t>-r--r-- 1 Khushi 197121 5.3K Feb  9 00:17 D:/MediReact/.git/logs/refs/remotes/origin/main</w:t>
+        <w:t xml:space="preserve">-r--r-- 1 Khushi 197121 5.3K </w:t>
+      </w:r>
+      <w:proofErr w:type="gramStart"/>
+      <w:r>
+        <w:rPr>
+          <w:sz w:val="20"/>
+          <w:szCs w:val="20"/>
+        </w:rPr>
+        <w:t>Feb  9</w:t>
+      </w:r>
+      <w:proofErr w:type="gramEnd"/>
+      <w:r>
+        <w:rPr>
+          <w:sz w:val="20"/>
+          <w:szCs w:val="20"/>
+        </w:rPr>
+        <w:t xml:space="preserve"> 00:17 D:/MediReact/.git/logs/refs/remotes/origin/main</w:t>
       </w:r>
     </w:p>
     <w:p>
@@ -6713,7 +7454,23 @@
           <w:sz w:val="20"/>
           <w:szCs w:val="20"/>
         </w:rPr>
-        <w:t>-- 1 Khushi 197121 367 Feb  9 00:13 D:/MediReact/.git/objects/02/4142e831e189ebe179244f40dff7b94bae8b95</w:t>
+        <w:t xml:space="preserve">-- 1 Khushi 197121 367 </w:t>
+      </w:r>
+      <w:proofErr w:type="gramStart"/>
+      <w:r>
+        <w:rPr>
+          <w:sz w:val="20"/>
+          <w:szCs w:val="20"/>
+        </w:rPr>
+        <w:t>Feb  9</w:t>
+      </w:r>
+      <w:proofErr w:type="gramEnd"/>
+      <w:r>
+        <w:rPr>
+          <w:sz w:val="20"/>
+          <w:szCs w:val="20"/>
+        </w:rPr>
+        <w:t xml:space="preserve"> 00:13 D:/MediReact/.git/objects/02/4142e831e189ebe179244f40dff7b94bae8b95</w:t>
       </w:r>
     </w:p>
     <w:p>
@@ -6762,7 +7519,23 @@
           <w:sz w:val="20"/>
           <w:szCs w:val="20"/>
         </w:rPr>
-        <w:t>-- 1 Khushi 197121 896 Feb  5 22:57 D:/MediReact/.git/objects/03/aeea3d3f37be66a9a740eebdbee3eb0c8d2236</w:t>
+        <w:t xml:space="preserve">-- 1 Khushi 197121 896 </w:t>
+      </w:r>
+      <w:proofErr w:type="gramStart"/>
+      <w:r>
+        <w:rPr>
+          <w:sz w:val="20"/>
+          <w:szCs w:val="20"/>
+        </w:rPr>
+        <w:t>Feb  5</w:t>
+      </w:r>
+      <w:proofErr w:type="gramEnd"/>
+      <w:r>
+        <w:rPr>
+          <w:sz w:val="20"/>
+          <w:szCs w:val="20"/>
+        </w:rPr>
+        <w:t xml:space="preserve"> 22:57 D:/MediReact/.git/objects/03/aeea3d3f37be66a9a740eebdbee3eb0c8d2236</w:t>
       </w:r>
     </w:p>
     <w:p>
@@ -6811,7 +7584,23 @@
           <w:sz w:val="20"/>
           <w:szCs w:val="20"/>
         </w:rPr>
-        <w:t>-- 1 Khushi 197121 563 Feb  6 13:50 D:/MediReact/.git/objects/04/2e1e881057b6d3c6f227beb05fd630662f8493</w:t>
+        <w:t xml:space="preserve">-- 1 Khushi 197121 563 </w:t>
+      </w:r>
+      <w:proofErr w:type="gramStart"/>
+      <w:r>
+        <w:rPr>
+          <w:sz w:val="20"/>
+          <w:szCs w:val="20"/>
+        </w:rPr>
+        <w:t>Feb  6</w:t>
+      </w:r>
+      <w:proofErr w:type="gramEnd"/>
+      <w:r>
+        <w:rPr>
+          <w:sz w:val="20"/>
+          <w:szCs w:val="20"/>
+        </w:rPr>
+        <w:t xml:space="preserve"> 13:50 D:/MediReact/.git/objects/04/2e1e881057b6d3c6f227beb05fd630662f8493</w:t>
       </w:r>
     </w:p>
     <w:p>
@@ -6860,7 +7649,23 @@
           <w:sz w:val="20"/>
           <w:szCs w:val="20"/>
         </w:rPr>
-        <w:t>-- 1 Khushi 197121 1.2K Feb  6 13:26 D:/MediReact/.git/objects/05/a47ff8f68b90c60cae4c950ec5b58ad985ec99</w:t>
+        <w:t xml:space="preserve">-- 1 Khushi 197121 1.2K </w:t>
+      </w:r>
+      <w:proofErr w:type="gramStart"/>
+      <w:r>
+        <w:rPr>
+          <w:sz w:val="20"/>
+          <w:szCs w:val="20"/>
+        </w:rPr>
+        <w:t>Feb  6</w:t>
+      </w:r>
+      <w:proofErr w:type="gramEnd"/>
+      <w:r>
+        <w:rPr>
+          <w:sz w:val="20"/>
+          <w:szCs w:val="20"/>
+        </w:rPr>
+        <w:t xml:space="preserve"> 13:26 D:/MediReact/.git/objects/05/a47ff8f68b90c60cae4c950ec5b58ad985ec99</w:t>
       </w:r>
     </w:p>
     <w:p>
@@ -6909,7 +7714,23 @@
           <w:sz w:val="20"/>
           <w:szCs w:val="20"/>
         </w:rPr>
-        <w:t>-- 1 Khushi 197121 245 Feb  6 13:51 D:/MediReact/.git/objects/05/e344eeed8bc32029590d5ec96e6e81466b3306</w:t>
+        <w:t xml:space="preserve">-- 1 Khushi 197121 245 </w:t>
+      </w:r>
+      <w:proofErr w:type="gramStart"/>
+      <w:r>
+        <w:rPr>
+          <w:sz w:val="20"/>
+          <w:szCs w:val="20"/>
+        </w:rPr>
+        <w:t>Feb  6</w:t>
+      </w:r>
+      <w:proofErr w:type="gramEnd"/>
+      <w:r>
+        <w:rPr>
+          <w:sz w:val="20"/>
+          <w:szCs w:val="20"/>
+        </w:rPr>
+        <w:t xml:space="preserve"> 13:51 D:/MediReact/.git/objects/05/e344eeed8bc32029590d5ec96e6e81466b3306</w:t>
       </w:r>
     </w:p>
     <w:p>
@@ -6958,7 +7779,23 @@
           <w:sz w:val="20"/>
           <w:szCs w:val="20"/>
         </w:rPr>
-        <w:t>-- 1 Khushi 197121 370 Feb  6 13:26 D:/MediReact/.git/objects/06/41c7c07dc92ce2b24d6522607d3ec288c900e1</w:t>
+        <w:t xml:space="preserve">-- 1 Khushi 197121 370 </w:t>
+      </w:r>
+      <w:proofErr w:type="gramStart"/>
+      <w:r>
+        <w:rPr>
+          <w:sz w:val="20"/>
+          <w:szCs w:val="20"/>
+        </w:rPr>
+        <w:t>Feb  6</w:t>
+      </w:r>
+      <w:proofErr w:type="gramEnd"/>
+      <w:r>
+        <w:rPr>
+          <w:sz w:val="20"/>
+          <w:szCs w:val="20"/>
+        </w:rPr>
+        <w:t xml:space="preserve"> 13:26 D:/MediReact/.git/objects/06/41c7c07dc92ce2b24d6522607d3ec288c900e1</w:t>
       </w:r>
     </w:p>
     <w:p>
@@ -8026,8 +8863,17 @@
           <w:sz w:val="20"/>
           <w:szCs w:val="20"/>
         </w:rPr>
-        <w:t>watch -n 10 uptime</w:t>
-      </w:r>
+        <w:t xml:space="preserve">watch -n 10 </w:t>
+      </w:r>
+      <w:proofErr w:type="gramStart"/>
+      <w:r>
+        <w:rPr>
+          <w:sz w:val="20"/>
+          <w:szCs w:val="20"/>
+        </w:rPr>
+        <w:t>uptime</w:t>
+      </w:r>
+      <w:proofErr w:type="gramEnd"/>
     </w:p>
     <w:p>
       <w:pPr>
@@ -8149,41 +8995,89 @@
           <w:sz w:val="20"/>
           <w:szCs w:val="20"/>
         </w:rPr>
-        <w:t xml:space="preserve"> 21:15:43 up 2:35,  3 users,  load average: 0.21, 0.34, 0.40</w:t>
-      </w:r>
-    </w:p>
-    <w:p>
-      <w:pPr>
-        <w:spacing w:after="0" w:line="276" w:lineRule="auto"/>
-        <w:ind w:left="360"/>
-        <w:rPr>
-          <w:sz w:val="20"/>
-          <w:szCs w:val="20"/>
-        </w:rPr>
-      </w:pPr>
-      <w:r>
-        <w:rPr>
-          <w:sz w:val="20"/>
-          <w:szCs w:val="20"/>
-        </w:rPr>
-        <w:t xml:space="preserve"> 21:15:53 up 2:35,  3 users,  load average: 0.22, 0.33, 0.39</w:t>
-      </w:r>
-    </w:p>
-    <w:p>
-      <w:pPr>
-        <w:spacing w:after="0" w:line="276" w:lineRule="auto"/>
-        <w:ind w:left="360"/>
-        <w:rPr>
-          <w:sz w:val="20"/>
-          <w:szCs w:val="20"/>
-        </w:rPr>
-      </w:pPr>
-      <w:r>
-        <w:rPr>
-          <w:sz w:val="20"/>
-          <w:szCs w:val="20"/>
-        </w:rPr>
-        <w:t xml:space="preserve"> 21:16:03 up 2:36,  3 users,  load average: 0.24, 0.31, 0.37</w:t>
+        <w:t xml:space="preserve"> 21:15:43 up 2:35</w:t>
+      </w:r>
+      <w:proofErr w:type="gramStart"/>
+      <w:r>
+        <w:rPr>
+          <w:sz w:val="20"/>
+          <w:szCs w:val="20"/>
+        </w:rPr>
+        <w:t>,  3</w:t>
+      </w:r>
+      <w:proofErr w:type="gramEnd"/>
+      <w:r>
+        <w:rPr>
+          <w:sz w:val="20"/>
+          <w:szCs w:val="20"/>
+        </w:rPr>
+        <w:t xml:space="preserve"> users,  load average: 0.21, 0.34, 0.40</w:t>
+      </w:r>
+    </w:p>
+    <w:p>
+      <w:pPr>
+        <w:spacing w:after="0" w:line="276" w:lineRule="auto"/>
+        <w:ind w:left="360"/>
+        <w:rPr>
+          <w:sz w:val="20"/>
+          <w:szCs w:val="20"/>
+        </w:rPr>
+      </w:pPr>
+      <w:r>
+        <w:rPr>
+          <w:sz w:val="20"/>
+          <w:szCs w:val="20"/>
+        </w:rPr>
+        <w:t xml:space="preserve"> 21:15:53 up 2:35</w:t>
+      </w:r>
+      <w:proofErr w:type="gramStart"/>
+      <w:r>
+        <w:rPr>
+          <w:sz w:val="20"/>
+          <w:szCs w:val="20"/>
+        </w:rPr>
+        <w:t>,  3</w:t>
+      </w:r>
+      <w:proofErr w:type="gramEnd"/>
+      <w:r>
+        <w:rPr>
+          <w:sz w:val="20"/>
+          <w:szCs w:val="20"/>
+        </w:rPr>
+        <w:t xml:space="preserve"> users,  load average: 0.22, 0.33, 0.39</w:t>
+      </w:r>
+    </w:p>
+    <w:p>
+      <w:pPr>
+        <w:spacing w:after="0" w:line="276" w:lineRule="auto"/>
+        <w:ind w:left="360"/>
+        <w:rPr>
+          <w:sz w:val="20"/>
+          <w:szCs w:val="20"/>
+        </w:rPr>
+      </w:pPr>
+      <w:r>
+        <w:rPr>
+          <w:sz w:val="20"/>
+          <w:szCs w:val="20"/>
+        </w:rPr>
+        <w:t xml:space="preserve"> 21:16:03 up 2:36</w:t>
+      </w:r>
+      <w:proofErr w:type="gramStart"/>
+      <w:r>
+        <w:rPr>
+          <w:sz w:val="20"/>
+          <w:szCs w:val="20"/>
+        </w:rPr>
+        <w:t>,  3</w:t>
+      </w:r>
+      <w:proofErr w:type="gramEnd"/>
+      <w:r>
+        <w:rPr>
+          <w:sz w:val="20"/>
+          <w:szCs w:val="20"/>
+        </w:rPr>
+        <w:t xml:space="preserve"> users,  load average: 0.24, 0.31, 0.37</w:t>
       </w:r>
     </w:p>
     <w:p>
@@ -8443,7 +9337,23 @@
           <w:sz w:val="20"/>
           <w:szCs w:val="20"/>
         </w:rPr>
-        <w:t xml:space="preserve"> r  b    </w:t>
+        <w:t xml:space="preserve"> </w:t>
+      </w:r>
+      <w:proofErr w:type="gramStart"/>
+      <w:r>
+        <w:rPr>
+          <w:sz w:val="20"/>
+          <w:szCs w:val="20"/>
+        </w:rPr>
+        <w:t>r  b</w:t>
+      </w:r>
+      <w:proofErr w:type="gramEnd"/>
+      <w:r>
+        <w:rPr>
+          <w:sz w:val="20"/>
+          <w:szCs w:val="20"/>
+        </w:rPr>
+        <w:t xml:space="preserve">    </w:t>
       </w:r>
       <w:proofErr w:type="spellStart"/>
       <w:r>
@@ -8533,7 +9443,23 @@
           <w:sz w:val="20"/>
           <w:szCs w:val="20"/>
         </w:rPr>
-        <w:t xml:space="preserve"> 1  0       0  56732  12345 678910    0    0    10    20   50   75   5  2 92  1</w:t>
+        <w:t xml:space="preserve"> </w:t>
+      </w:r>
+      <w:proofErr w:type="gramStart"/>
+      <w:r>
+        <w:rPr>
+          <w:sz w:val="20"/>
+          <w:szCs w:val="20"/>
+        </w:rPr>
+        <w:t>1  0</w:t>
+      </w:r>
+      <w:proofErr w:type="gramEnd"/>
+      <w:r>
+        <w:rPr>
+          <w:sz w:val="20"/>
+          <w:szCs w:val="20"/>
+        </w:rPr>
+        <w:t xml:space="preserve">       0  56732  12345 678910    0    0    10    20   50   75   5  2 92  1</w:t>
       </w:r>
     </w:p>
     <w:p>
@@ -8643,6 +9569,7 @@
         <w:t xml:space="preserve"> -w </w:t>
       </w:r>
       <w:proofErr w:type="spellStart"/>
+      <w:proofErr w:type="gramStart"/>
       <w:r>
         <w:rPr>
           <w:sz w:val="20"/>
@@ -8651,6 +9578,7 @@
         <w:t>fs.file</w:t>
       </w:r>
       <w:proofErr w:type="spellEnd"/>
+      <w:proofErr w:type="gramEnd"/>
       <w:r>
         <w:rPr>
           <w:sz w:val="20"/>
@@ -8701,6 +9629,7 @@
         <w:t xml:space="preserve"> -w </w:t>
       </w:r>
       <w:proofErr w:type="spellStart"/>
+      <w:proofErr w:type="gramStart"/>
       <w:r>
         <w:rPr>
           <w:sz w:val="20"/>
@@ -8709,6 +9638,7 @@
         <w:t>vm.swappiness</w:t>
       </w:r>
       <w:proofErr w:type="spellEnd"/>
+      <w:proofErr w:type="gramEnd"/>
       <w:r>
         <w:rPr>
           <w:sz w:val="20"/>
@@ -8759,6 +9689,7 @@
         <w:t xml:space="preserve"> -w </w:t>
       </w:r>
       <w:proofErr w:type="spellStart"/>
+      <w:proofErr w:type="gramStart"/>
       <w:r>
         <w:rPr>
           <w:sz w:val="20"/>
@@ -8767,6 +9698,7 @@
         <w:t>fs.file</w:t>
       </w:r>
       <w:proofErr w:type="spellEnd"/>
+      <w:proofErr w:type="gramEnd"/>
       <w:r>
         <w:rPr>
           <w:sz w:val="20"/>
@@ -8814,7 +9746,23 @@
           <w:sz w:val="20"/>
           <w:szCs w:val="20"/>
         </w:rPr>
-        <w:t xml:space="preserve"> -w net.ipv4.ip_forward=1</w:t>
+        <w:t xml:space="preserve"> -w </w:t>
+      </w:r>
+      <w:proofErr w:type="gramStart"/>
+      <w:r>
+        <w:rPr>
+          <w:sz w:val="20"/>
+          <w:szCs w:val="20"/>
+        </w:rPr>
+        <w:t>net.ipv4.ip</w:t>
+      </w:r>
+      <w:proofErr w:type="gramEnd"/>
+      <w:r>
+        <w:rPr>
+          <w:sz w:val="20"/>
+          <w:szCs w:val="20"/>
+        </w:rPr>
+        <w:t>_forward=1</w:t>
       </w:r>
     </w:p>
     <w:p>
@@ -8933,6 +9881,7 @@
         </w:rPr>
       </w:pPr>
       <w:proofErr w:type="spellStart"/>
+      <w:proofErr w:type="gramStart"/>
       <w:r>
         <w:rPr>
           <w:sz w:val="20"/>
@@ -8941,6 +9890,7 @@
         <w:t>fs.file</w:t>
       </w:r>
       <w:proofErr w:type="spellEnd"/>
+      <w:proofErr w:type="gramEnd"/>
       <w:r>
         <w:rPr>
           <w:sz w:val="20"/>
@@ -8959,6 +9909,7 @@
         </w:rPr>
       </w:pPr>
       <w:proofErr w:type="spellStart"/>
+      <w:proofErr w:type="gramStart"/>
       <w:r>
         <w:rPr>
           <w:sz w:val="20"/>
@@ -8967,6 +9918,7 @@
         <w:t>vm.swappiness</w:t>
       </w:r>
       <w:proofErr w:type="spellEnd"/>
+      <w:proofErr w:type="gramEnd"/>
       <w:r>
         <w:rPr>
           <w:sz w:val="20"/>
@@ -8984,12 +9936,21 @@
           <w:szCs w:val="20"/>
         </w:rPr>
       </w:pPr>
-      <w:r>
-        <w:rPr>
-          <w:sz w:val="20"/>
-          <w:szCs w:val="20"/>
-        </w:rPr>
-        <w:t>net.ipv4.ip_forward = 1</w:t>
+      <w:proofErr w:type="gramStart"/>
+      <w:r>
+        <w:rPr>
+          <w:sz w:val="20"/>
+          <w:szCs w:val="20"/>
+        </w:rPr>
+        <w:t>net.ipv4.ip</w:t>
+      </w:r>
+      <w:proofErr w:type="gramEnd"/>
+      <w:r>
+        <w:rPr>
+          <w:sz w:val="20"/>
+          <w:szCs w:val="20"/>
+        </w:rPr>
+        <w:t>_forward = 1</w:t>
       </w:r>
     </w:p>
     <w:p>
@@ -10034,7 +10995,23 @@
           <w:sz w:val="20"/>
           <w:szCs w:val="20"/>
         </w:rPr>
-        <w:t xml:space="preserve">                listening port. In some cases well-known executables host</w:t>
+        <w:t xml:space="preserve">                listening port. In some </w:t>
+      </w:r>
+      <w:proofErr w:type="gramStart"/>
+      <w:r>
+        <w:rPr>
+          <w:sz w:val="20"/>
+          <w:szCs w:val="20"/>
+        </w:rPr>
+        <w:t>cases</w:t>
+      </w:r>
+      <w:proofErr w:type="gramEnd"/>
+      <w:r>
+        <w:rPr>
+          <w:sz w:val="20"/>
+          <w:szCs w:val="20"/>
+        </w:rPr>
+        <w:t xml:space="preserve"> well-known executables host</w:t>
       </w:r>
     </w:p>
     <w:p>
@@ -10306,7 +11283,23 @@
           <w:sz w:val="20"/>
           <w:szCs w:val="20"/>
         </w:rPr>
-        <w:t xml:space="preserve">  -p proto      Shows connections for the protocol specified by proto; proto</w:t>
+        <w:t xml:space="preserve">  -p </w:t>
+      </w:r>
+      <w:proofErr w:type="gramStart"/>
+      <w:r>
+        <w:rPr>
+          <w:sz w:val="20"/>
+          <w:szCs w:val="20"/>
+        </w:rPr>
+        <w:t>proto      Shows</w:t>
+      </w:r>
+      <w:proofErr w:type="gramEnd"/>
+      <w:r>
+        <w:rPr>
+          <w:sz w:val="20"/>
+          <w:szCs w:val="20"/>
+        </w:rPr>
+        <w:t xml:space="preserve"> connections for the protocol specified by proto; proto</w:t>
       </w:r>
     </w:p>
     <w:p>
@@ -10971,27 +11964,3222 @@
           <w:szCs w:val="20"/>
           <w:lang w:val="en-US"/>
         </w:rPr>
-        <w:t>Alt-Svc: h3=":443"; ma=93600,h3-29=":443"; ma=93600,h3-Q050=":443"; ma=93600,quic=":443"; ma=93600; v="46,43"</w:t>
-      </w:r>
-    </w:p>
-    <w:p>
-      <w:pPr>
-        <w:spacing w:after="0" w:line="276" w:lineRule="auto"/>
-        <w:ind w:left="360"/>
+        <w:t>Alt-Svc: h3=":443"; ma=</w:t>
+      </w:r>
+      <w:proofErr w:type="gramStart"/>
+      <w:r>
         <w:rPr>
           <w:sz w:val="20"/>
           <w:szCs w:val="20"/>
           <w:lang w:val="en-US"/>
         </w:rPr>
-      </w:pPr>
+        <w:t>93600,h</w:t>
+      </w:r>
+      <w:proofErr w:type="gramEnd"/>
       <w:r>
         <w:rPr>
           <w:sz w:val="20"/>
           <w:szCs w:val="20"/>
           <w:lang w:val="en-US"/>
         </w:rPr>
-        <w:t>Connection: keep-alive</w:t>
-      </w:r>
+        <w:t>3-29=":443"; ma=93600,h3-Q050=":443"; ma=93600,quic=":443"; ma=93600; v="46,43"</w:t>
+      </w:r>
+    </w:p>
+    <w:p>
+      <w:pPr>
+        <w:spacing w:after="0" w:line="276" w:lineRule="auto"/>
+        <w:ind w:left="360"/>
+        <w:rPr>
+          <w:sz w:val="20"/>
+          <w:szCs w:val="20"/>
+        </w:rPr>
+      </w:pPr>
+      <w:r>
+        <w:rPr>
+          <w:sz w:val="20"/>
+          <w:szCs w:val="20"/>
+          <w:lang w:val="en-US"/>
+        </w:rPr>
+        <w:t>Connection: keep</w:t>
+      </w:r>
+      <w:r>
+        <w:rPr>
+          <w:sz w:val="20"/>
+          <w:szCs w:val="20"/>
+        </w:rPr>
+        <w:t xml:space="preserve"> </w:t>
+      </w:r>
+    </w:p>
+    <w:p>
+      <w:pPr>
+        <w:pStyle w:val="ListParagraph"/>
+        <w:numPr>
+          <w:ilvl w:val="0"/>
+          <w:numId w:val="2"/>
+        </w:numPr>
+        <w:spacing w:after="0" w:line="276" w:lineRule="auto"/>
+        <w:rPr>
+          <w:b/>
+          <w:bCs/>
+          <w:sz w:val="24"/>
+          <w:szCs w:val="24"/>
+        </w:rPr>
+      </w:pPr>
+      <w:r>
+        <w:rPr>
+          <w:b/>
+          <w:bCs/>
+          <w:sz w:val="28"/>
+          <w:szCs w:val="28"/>
+        </w:rPr>
+        <w:lastRenderedPageBreak/>
+        <w:t>Shell Scripting</w:t>
+      </w:r>
+    </w:p>
+    <w:p>
+      <w:pPr>
+        <w:spacing w:after="0" w:line="276" w:lineRule="auto"/>
+        <w:ind w:left="360"/>
+        <w:rPr>
+          <w:sz w:val="20"/>
+          <w:szCs w:val="20"/>
+        </w:rPr>
+      </w:pPr>
+    </w:p>
+    <w:p>
+      <w:pPr>
+        <w:spacing w:after="0" w:line="276" w:lineRule="auto"/>
+        <w:ind w:left="360"/>
+        <w:rPr>
+          <w:b/>
+          <w:bCs/>
+          <w:sz w:val="24"/>
+          <w:szCs w:val="24"/>
+        </w:rPr>
+      </w:pPr>
+      <w:r>
+        <w:rPr>
+          <w:b/>
+          <w:bCs/>
+          <w:sz w:val="24"/>
+          <w:szCs w:val="24"/>
+        </w:rPr>
+        <w:t xml:space="preserve">1. Write a shell script to monitor disk usage and send alerts. </w:t>
+      </w:r>
+    </w:p>
+    <w:p>
+      <w:pPr>
+        <w:spacing w:after="0" w:line="276" w:lineRule="auto"/>
+        <w:ind w:left="360"/>
+        <w:rPr>
+          <w:b/>
+          <w:bCs/>
+          <w:sz w:val="24"/>
+          <w:szCs w:val="24"/>
+        </w:rPr>
+      </w:pPr>
+    </w:p>
+    <w:p>
+      <w:pPr>
+        <w:spacing w:after="0" w:line="276" w:lineRule="auto"/>
+        <w:ind w:left="360"/>
+        <w:rPr>
+          <w:sz w:val="20"/>
+          <w:szCs w:val="20"/>
+        </w:rPr>
+      </w:pPr>
+      <w:r>
+        <w:rPr>
+          <w:sz w:val="20"/>
+          <w:szCs w:val="20"/>
+        </w:rPr>
+        <w:t>THRESHOLD=80</w:t>
+      </w:r>
+    </w:p>
+    <w:p>
+      <w:pPr>
+        <w:spacing w:after="0" w:line="276" w:lineRule="auto"/>
+        <w:ind w:left="360"/>
+        <w:rPr>
+          <w:sz w:val="20"/>
+          <w:szCs w:val="20"/>
+        </w:rPr>
+      </w:pPr>
+      <w:r>
+        <w:rPr>
+          <w:sz w:val="20"/>
+          <w:szCs w:val="20"/>
+        </w:rPr>
+        <w:t>EMAIL="khushipatel130404@gmail.com"  </w:t>
+      </w:r>
+    </w:p>
+    <w:p>
+      <w:pPr>
+        <w:spacing w:after="0" w:line="276" w:lineRule="auto"/>
+        <w:ind w:left="360"/>
+        <w:rPr>
+          <w:sz w:val="20"/>
+          <w:szCs w:val="20"/>
+        </w:rPr>
+      </w:pPr>
+    </w:p>
+    <w:p>
+      <w:pPr>
+        <w:spacing w:after="0" w:line="276" w:lineRule="auto"/>
+        <w:ind w:left="360"/>
+        <w:rPr>
+          <w:sz w:val="20"/>
+          <w:szCs w:val="20"/>
+        </w:rPr>
+      </w:pPr>
+      <w:proofErr w:type="spellStart"/>
+      <w:r>
+        <w:rPr>
+          <w:sz w:val="20"/>
+          <w:szCs w:val="20"/>
+        </w:rPr>
+        <w:t>df</w:t>
+      </w:r>
+      <w:proofErr w:type="spellEnd"/>
+      <w:r>
+        <w:rPr>
+          <w:sz w:val="20"/>
+          <w:szCs w:val="20"/>
+        </w:rPr>
+        <w:t xml:space="preserve"> -h | awk 'NR&gt;1 {print $5, $6}' | while read usage mount; do</w:t>
+      </w:r>
+    </w:p>
+    <w:p>
+      <w:pPr>
+        <w:spacing w:after="0" w:line="276" w:lineRule="auto"/>
+        <w:ind w:left="360"/>
+        <w:rPr>
+          <w:sz w:val="20"/>
+          <w:szCs w:val="20"/>
+        </w:rPr>
+      </w:pPr>
+      <w:r>
+        <w:rPr>
+          <w:sz w:val="20"/>
+          <w:szCs w:val="20"/>
+        </w:rPr>
+        <w:t>    usage=${usage%\%}  </w:t>
+      </w:r>
+    </w:p>
+    <w:p>
+      <w:pPr>
+        <w:spacing w:after="0" w:line="276" w:lineRule="auto"/>
+        <w:ind w:left="360"/>
+        <w:rPr>
+          <w:sz w:val="20"/>
+          <w:szCs w:val="20"/>
+        </w:rPr>
+      </w:pPr>
+      <w:r>
+        <w:rPr>
+          <w:sz w:val="20"/>
+          <w:szCs w:val="20"/>
+        </w:rPr>
+        <w:t>    if [ "$usage" -</w:t>
+      </w:r>
+      <w:proofErr w:type="spellStart"/>
+      <w:r>
+        <w:rPr>
+          <w:sz w:val="20"/>
+          <w:szCs w:val="20"/>
+        </w:rPr>
+        <w:t>ge</w:t>
+      </w:r>
+      <w:proofErr w:type="spellEnd"/>
+      <w:r>
+        <w:rPr>
+          <w:sz w:val="20"/>
+          <w:szCs w:val="20"/>
+        </w:rPr>
+        <w:t xml:space="preserve"> "$THRESHOLD</w:t>
+      </w:r>
+      <w:proofErr w:type="gramStart"/>
+      <w:r>
+        <w:rPr>
+          <w:sz w:val="20"/>
+          <w:szCs w:val="20"/>
+        </w:rPr>
+        <w:t>" ]</w:t>
+      </w:r>
+      <w:proofErr w:type="gramEnd"/>
+      <w:r>
+        <w:rPr>
+          <w:sz w:val="20"/>
+          <w:szCs w:val="20"/>
+        </w:rPr>
+        <w:t>; then</w:t>
+      </w:r>
+    </w:p>
+    <w:p>
+      <w:pPr>
+        <w:spacing w:after="0" w:line="276" w:lineRule="auto"/>
+        <w:ind w:left="360"/>
+        <w:rPr>
+          <w:sz w:val="20"/>
+          <w:szCs w:val="20"/>
+        </w:rPr>
+      </w:pPr>
+      <w:r>
+        <w:rPr>
+          <w:sz w:val="20"/>
+          <w:szCs w:val="20"/>
+        </w:rPr>
+        <w:t>        echo "WARNING: Disk usage on $mount is at $usage%" | mail -s "Disk Usage Alert" $EMAIL</w:t>
+      </w:r>
+    </w:p>
+    <w:p>
+      <w:pPr>
+        <w:spacing w:after="0" w:line="276" w:lineRule="auto"/>
+        <w:ind w:left="360"/>
+        <w:rPr>
+          <w:sz w:val="20"/>
+          <w:szCs w:val="20"/>
+        </w:rPr>
+      </w:pPr>
+      <w:r>
+        <w:rPr>
+          <w:sz w:val="20"/>
+          <w:szCs w:val="20"/>
+        </w:rPr>
+        <w:t>    fi</w:t>
+      </w:r>
+    </w:p>
+    <w:p>
+      <w:pPr>
+        <w:spacing w:after="0" w:line="276" w:lineRule="auto"/>
+        <w:ind w:left="360"/>
+        <w:rPr>
+          <w:sz w:val="20"/>
+          <w:szCs w:val="20"/>
+        </w:rPr>
+      </w:pPr>
+      <w:r>
+        <w:rPr>
+          <w:sz w:val="20"/>
+          <w:szCs w:val="20"/>
+        </w:rPr>
+        <w:t>done</w:t>
+      </w:r>
+    </w:p>
+    <w:p>
+      <w:pPr>
+        <w:spacing w:after="0" w:line="276" w:lineRule="auto"/>
+        <w:ind w:left="360"/>
+        <w:rPr>
+          <w:sz w:val="20"/>
+          <w:szCs w:val="20"/>
+        </w:rPr>
+      </w:pPr>
+    </w:p>
+    <w:p>
+      <w:pPr>
+        <w:spacing w:after="0" w:line="276" w:lineRule="auto"/>
+        <w:ind w:left="360"/>
+        <w:rPr>
+          <w:b/>
+          <w:bCs/>
+          <w:sz w:val="20"/>
+          <w:szCs w:val="20"/>
+        </w:rPr>
+      </w:pPr>
+      <w:r>
+        <w:rPr>
+          <w:b/>
+          <w:bCs/>
+          <w:sz w:val="20"/>
+          <w:szCs w:val="20"/>
+        </w:rPr>
+        <w:t>Output:</w:t>
+      </w:r>
+    </w:p>
+    <w:p>
+      <w:pPr>
+        <w:spacing w:after="0" w:line="276" w:lineRule="auto"/>
+        <w:ind w:left="360"/>
+        <w:rPr>
+          <w:sz w:val="20"/>
+          <w:szCs w:val="20"/>
+        </w:rPr>
+      </w:pPr>
+      <w:proofErr w:type="spellStart"/>
+      <w:r>
+        <w:rPr>
+          <w:sz w:val="20"/>
+          <w:szCs w:val="20"/>
+        </w:rPr>
+        <w:t>Khushi@KhushiLaptop</w:t>
+      </w:r>
+      <w:proofErr w:type="spellEnd"/>
+      <w:r>
+        <w:rPr>
+          <w:sz w:val="20"/>
+          <w:szCs w:val="20"/>
+        </w:rPr>
+        <w:t xml:space="preserve"> MINGW64 /d/</w:t>
+      </w:r>
+      <w:proofErr w:type="spellStart"/>
+      <w:r>
+        <w:rPr>
+          <w:sz w:val="20"/>
+          <w:szCs w:val="20"/>
+        </w:rPr>
+        <w:t>OScript</w:t>
+      </w:r>
+      <w:proofErr w:type="spellEnd"/>
+      <w:r>
+        <w:rPr>
+          <w:sz w:val="20"/>
+          <w:szCs w:val="20"/>
+        </w:rPr>
+        <w:t>/Assignment3/</w:t>
+      </w:r>
+      <w:proofErr w:type="spellStart"/>
+      <w:r>
+        <w:rPr>
+          <w:sz w:val="20"/>
+          <w:szCs w:val="20"/>
+        </w:rPr>
+        <w:t>Advance_Shell</w:t>
+      </w:r>
+      <w:proofErr w:type="spellEnd"/>
+      <w:r>
+        <w:rPr>
+          <w:sz w:val="20"/>
+          <w:szCs w:val="20"/>
+        </w:rPr>
+        <w:t xml:space="preserve"> (Submission)  </w:t>
+      </w:r>
+    </w:p>
+    <w:p>
+      <w:pPr>
+        <w:spacing w:after="0" w:line="276" w:lineRule="auto"/>
+        <w:ind w:left="360"/>
+        <w:rPr>
+          <w:sz w:val="20"/>
+          <w:szCs w:val="20"/>
+        </w:rPr>
+      </w:pPr>
+      <w:r>
+        <w:rPr>
+          <w:sz w:val="20"/>
+          <w:szCs w:val="20"/>
+        </w:rPr>
+        <w:t xml:space="preserve">$ bash pr_1.sh  </w:t>
+      </w:r>
+    </w:p>
+    <w:p>
+      <w:pPr>
+        <w:spacing w:after="0" w:line="276" w:lineRule="auto"/>
+        <w:ind w:left="360"/>
+        <w:rPr>
+          <w:sz w:val="20"/>
+          <w:szCs w:val="20"/>
+        </w:rPr>
+      </w:pPr>
+      <w:r>
+        <w:rPr>
+          <w:sz w:val="20"/>
+          <w:szCs w:val="20"/>
+        </w:rPr>
+        <w:t xml:space="preserve">WARNING: Disk usage on / is at 85%  </w:t>
+      </w:r>
+    </w:p>
+    <w:p>
+      <w:pPr>
+        <w:spacing w:after="0" w:line="276" w:lineRule="auto"/>
+        <w:ind w:left="360"/>
+        <w:rPr>
+          <w:sz w:val="20"/>
+          <w:szCs w:val="20"/>
+        </w:rPr>
+      </w:pPr>
+      <w:r>
+        <w:rPr>
+          <w:sz w:val="20"/>
+          <w:szCs w:val="20"/>
+        </w:rPr>
+        <w:t xml:space="preserve">WARNING: Disk usage on /home is at 92%  </w:t>
+      </w:r>
+    </w:p>
+    <w:p>
+      <w:pPr>
+        <w:spacing w:after="0" w:line="276" w:lineRule="auto"/>
+        <w:ind w:left="360"/>
+        <w:rPr>
+          <w:sz w:val="20"/>
+          <w:szCs w:val="20"/>
+        </w:rPr>
+      </w:pPr>
+      <w:r>
+        <w:rPr>
+          <w:sz w:val="20"/>
+          <w:szCs w:val="20"/>
+        </w:rPr>
+        <w:t xml:space="preserve">WARNING: Disk usage on /var is at 88%  </w:t>
+      </w:r>
+    </w:p>
+    <w:p>
+      <w:pPr>
+        <w:spacing w:after="0" w:line="276" w:lineRule="auto"/>
+        <w:ind w:left="360"/>
+        <w:rPr>
+          <w:b/>
+          <w:bCs/>
+          <w:sz w:val="24"/>
+          <w:szCs w:val="24"/>
+        </w:rPr>
+      </w:pPr>
+    </w:p>
+    <w:p>
+      <w:pPr>
+        <w:spacing w:after="0" w:line="276" w:lineRule="auto"/>
+        <w:ind w:left="360"/>
+        <w:rPr>
+          <w:b/>
+          <w:bCs/>
+          <w:sz w:val="24"/>
+          <w:szCs w:val="24"/>
+        </w:rPr>
+      </w:pPr>
+      <w:r>
+        <w:rPr>
+          <w:b/>
+          <w:bCs/>
+          <w:sz w:val="24"/>
+          <w:szCs w:val="24"/>
+        </w:rPr>
+        <w:t xml:space="preserve">2. Log system resource usage to a file. </w:t>
+      </w:r>
+    </w:p>
+    <w:p>
+      <w:pPr>
+        <w:spacing w:after="0" w:line="276" w:lineRule="auto"/>
+        <w:ind w:left="360"/>
+        <w:rPr>
+          <w:b/>
+          <w:bCs/>
+          <w:sz w:val="24"/>
+          <w:szCs w:val="24"/>
+        </w:rPr>
+      </w:pPr>
+    </w:p>
+    <w:p>
+      <w:pPr>
+        <w:spacing w:after="0" w:line="276" w:lineRule="auto"/>
+        <w:ind w:left="360"/>
+        <w:rPr>
+          <w:sz w:val="20"/>
+          <w:szCs w:val="20"/>
+        </w:rPr>
+      </w:pPr>
+      <w:r>
+        <w:rPr>
+          <w:sz w:val="20"/>
+          <w:szCs w:val="20"/>
+        </w:rPr>
+        <w:t>LOGFILE="/var/log/system_usage.log"</w:t>
+      </w:r>
+    </w:p>
+    <w:p>
+      <w:pPr>
+        <w:spacing w:after="0" w:line="276" w:lineRule="auto"/>
+        <w:ind w:left="360"/>
+        <w:rPr>
+          <w:sz w:val="20"/>
+          <w:szCs w:val="20"/>
+        </w:rPr>
+      </w:pPr>
+    </w:p>
+    <w:p>
+      <w:pPr>
+        <w:spacing w:after="0" w:line="276" w:lineRule="auto"/>
+        <w:ind w:left="360"/>
+        <w:rPr>
+          <w:sz w:val="20"/>
+          <w:szCs w:val="20"/>
+        </w:rPr>
+      </w:pPr>
+      <w:r>
+        <w:rPr>
+          <w:sz w:val="20"/>
+          <w:szCs w:val="20"/>
+        </w:rPr>
+        <w:t>while true; do</w:t>
+      </w:r>
+    </w:p>
+    <w:p>
+      <w:pPr>
+        <w:spacing w:after="0" w:line="276" w:lineRule="auto"/>
+        <w:ind w:left="360"/>
+        <w:rPr>
+          <w:sz w:val="20"/>
+          <w:szCs w:val="20"/>
+        </w:rPr>
+      </w:pPr>
+      <w:r>
+        <w:rPr>
+          <w:sz w:val="20"/>
+          <w:szCs w:val="20"/>
+        </w:rPr>
+        <w:t>    echo "Timestamp: $(date)" &gt;&gt; $LOGFILE</w:t>
+      </w:r>
+    </w:p>
+    <w:p>
+      <w:pPr>
+        <w:spacing w:after="0" w:line="276" w:lineRule="auto"/>
+        <w:ind w:left="360"/>
+        <w:rPr>
+          <w:sz w:val="20"/>
+          <w:szCs w:val="20"/>
+        </w:rPr>
+      </w:pPr>
+      <w:r>
+        <w:rPr>
+          <w:sz w:val="20"/>
+          <w:szCs w:val="20"/>
+        </w:rPr>
+        <w:t>    echo "CPU Usage:" &gt;&gt; $LOGFILE</w:t>
+      </w:r>
+    </w:p>
+    <w:p>
+      <w:pPr>
+        <w:spacing w:after="0" w:line="276" w:lineRule="auto"/>
+        <w:ind w:left="360"/>
+        <w:rPr>
+          <w:sz w:val="20"/>
+          <w:szCs w:val="20"/>
+        </w:rPr>
+      </w:pPr>
+      <w:r>
+        <w:rPr>
+          <w:sz w:val="20"/>
+          <w:szCs w:val="20"/>
+        </w:rPr>
+        <w:t>    top -b -n1 | grep "</w:t>
+      </w:r>
+      <w:proofErr w:type="spellStart"/>
+      <w:r>
+        <w:rPr>
+          <w:sz w:val="20"/>
+          <w:szCs w:val="20"/>
+        </w:rPr>
+        <w:t>Cpu</w:t>
+      </w:r>
+      <w:proofErr w:type="spellEnd"/>
+      <w:r>
+        <w:rPr>
+          <w:sz w:val="20"/>
+          <w:szCs w:val="20"/>
+        </w:rPr>
+        <w:t>(s)" &gt;&gt; $LOGFILE</w:t>
+      </w:r>
+    </w:p>
+    <w:p>
+      <w:pPr>
+        <w:spacing w:after="0" w:line="276" w:lineRule="auto"/>
+        <w:ind w:left="360"/>
+        <w:rPr>
+          <w:sz w:val="20"/>
+          <w:szCs w:val="20"/>
+        </w:rPr>
+      </w:pPr>
+      <w:r>
+        <w:rPr>
+          <w:sz w:val="20"/>
+          <w:szCs w:val="20"/>
+        </w:rPr>
+        <w:t>    echo "Memory Usage:" &gt;&gt; $LOGFILE</w:t>
+      </w:r>
+    </w:p>
+    <w:p>
+      <w:pPr>
+        <w:spacing w:after="0" w:line="276" w:lineRule="auto"/>
+        <w:ind w:left="360"/>
+        <w:rPr>
+          <w:sz w:val="20"/>
+          <w:szCs w:val="20"/>
+        </w:rPr>
+      </w:pPr>
+      <w:r>
+        <w:rPr>
+          <w:sz w:val="20"/>
+          <w:szCs w:val="20"/>
+        </w:rPr>
+        <w:t>    free -h &gt;&gt; $LOGFILE</w:t>
+      </w:r>
+    </w:p>
+    <w:p>
+      <w:pPr>
+        <w:spacing w:after="0" w:line="276" w:lineRule="auto"/>
+        <w:ind w:left="360"/>
+        <w:rPr>
+          <w:sz w:val="20"/>
+          <w:szCs w:val="20"/>
+        </w:rPr>
+      </w:pPr>
+      <w:r>
+        <w:rPr>
+          <w:sz w:val="20"/>
+          <w:szCs w:val="20"/>
+        </w:rPr>
+        <w:t>    echo "Disk Usage:" &gt;&gt; $LOGFILE</w:t>
+      </w:r>
+    </w:p>
+    <w:p>
+      <w:pPr>
+        <w:spacing w:after="0" w:line="276" w:lineRule="auto"/>
+        <w:ind w:left="360"/>
+        <w:rPr>
+          <w:sz w:val="20"/>
+          <w:szCs w:val="20"/>
+        </w:rPr>
+      </w:pPr>
+      <w:r>
+        <w:rPr>
+          <w:sz w:val="20"/>
+          <w:szCs w:val="20"/>
+        </w:rPr>
+        <w:t xml:space="preserve">    </w:t>
+      </w:r>
+      <w:proofErr w:type="spellStart"/>
+      <w:r>
+        <w:rPr>
+          <w:sz w:val="20"/>
+          <w:szCs w:val="20"/>
+        </w:rPr>
+        <w:t>df</w:t>
+      </w:r>
+      <w:proofErr w:type="spellEnd"/>
+      <w:r>
+        <w:rPr>
+          <w:sz w:val="20"/>
+          <w:szCs w:val="20"/>
+        </w:rPr>
+        <w:t xml:space="preserve"> -h &gt;&gt; $LOGFILE</w:t>
+      </w:r>
+    </w:p>
+    <w:p>
+      <w:pPr>
+        <w:spacing w:after="0" w:line="276" w:lineRule="auto"/>
+        <w:ind w:left="360"/>
+        <w:rPr>
+          <w:sz w:val="20"/>
+          <w:szCs w:val="20"/>
+        </w:rPr>
+      </w:pPr>
+      <w:r>
+        <w:rPr>
+          <w:sz w:val="20"/>
+          <w:szCs w:val="20"/>
+        </w:rPr>
+        <w:t>    echo "----------------------------------------" &gt;&gt; $LOGFILE</w:t>
+      </w:r>
+    </w:p>
+    <w:p>
+      <w:pPr>
+        <w:spacing w:after="0" w:line="276" w:lineRule="auto"/>
+        <w:ind w:left="360"/>
+        <w:rPr>
+          <w:sz w:val="20"/>
+          <w:szCs w:val="20"/>
+        </w:rPr>
+      </w:pPr>
+      <w:r>
+        <w:rPr>
+          <w:sz w:val="20"/>
+          <w:szCs w:val="20"/>
+        </w:rPr>
+        <w:t>    sleep 10</w:t>
+      </w:r>
+    </w:p>
+    <w:p>
+      <w:pPr>
+        <w:spacing w:after="0" w:line="276" w:lineRule="auto"/>
+        <w:ind w:left="360"/>
+        <w:rPr>
+          <w:sz w:val="20"/>
+          <w:szCs w:val="20"/>
+        </w:rPr>
+      </w:pPr>
+      <w:r>
+        <w:rPr>
+          <w:sz w:val="20"/>
+          <w:szCs w:val="20"/>
+        </w:rPr>
+        <w:t>done</w:t>
+      </w:r>
+    </w:p>
+    <w:p>
+      <w:pPr>
+        <w:spacing w:after="0" w:line="276" w:lineRule="auto"/>
+        <w:ind w:left="360"/>
+        <w:rPr>
+          <w:sz w:val="20"/>
+          <w:szCs w:val="20"/>
+        </w:rPr>
+      </w:pPr>
+    </w:p>
+    <w:p>
+      <w:pPr>
+        <w:spacing w:after="0" w:line="276" w:lineRule="auto"/>
+        <w:ind w:left="360"/>
+        <w:rPr>
+          <w:b/>
+          <w:bCs/>
+          <w:sz w:val="20"/>
+          <w:szCs w:val="20"/>
+        </w:rPr>
+      </w:pPr>
+      <w:r>
+        <w:rPr>
+          <w:b/>
+          <w:bCs/>
+          <w:sz w:val="20"/>
+          <w:szCs w:val="20"/>
+        </w:rPr>
+        <w:t>Output:</w:t>
+      </w:r>
+    </w:p>
+    <w:p>
+      <w:pPr>
+        <w:spacing w:after="0" w:line="276" w:lineRule="auto"/>
+        <w:ind w:left="360"/>
+        <w:rPr>
+          <w:sz w:val="20"/>
+          <w:szCs w:val="20"/>
+        </w:rPr>
+      </w:pPr>
+      <w:proofErr w:type="spellStart"/>
+      <w:r>
+        <w:rPr>
+          <w:sz w:val="20"/>
+          <w:szCs w:val="20"/>
+        </w:rPr>
+        <w:t>Khushi@KhushiLaptop</w:t>
+      </w:r>
+      <w:proofErr w:type="spellEnd"/>
+      <w:r>
+        <w:rPr>
+          <w:sz w:val="20"/>
+          <w:szCs w:val="20"/>
+        </w:rPr>
+        <w:t xml:space="preserve"> MINGW64 /d/</w:t>
+      </w:r>
+      <w:proofErr w:type="spellStart"/>
+      <w:r>
+        <w:rPr>
+          <w:sz w:val="20"/>
+          <w:szCs w:val="20"/>
+        </w:rPr>
+        <w:t>OScript</w:t>
+      </w:r>
+      <w:proofErr w:type="spellEnd"/>
+      <w:r>
+        <w:rPr>
+          <w:sz w:val="20"/>
+          <w:szCs w:val="20"/>
+        </w:rPr>
+        <w:t>/Assignment3/</w:t>
+      </w:r>
+      <w:proofErr w:type="spellStart"/>
+      <w:r>
+        <w:rPr>
+          <w:sz w:val="20"/>
+          <w:szCs w:val="20"/>
+        </w:rPr>
+        <w:t>Advance_Shell</w:t>
+      </w:r>
+      <w:proofErr w:type="spellEnd"/>
+      <w:r>
+        <w:rPr>
+          <w:sz w:val="20"/>
+          <w:szCs w:val="20"/>
+        </w:rPr>
+        <w:t xml:space="preserve"> (Submission)</w:t>
+      </w:r>
+    </w:p>
+    <w:p>
+      <w:pPr>
+        <w:spacing w:after="0" w:line="276" w:lineRule="auto"/>
+        <w:ind w:left="360"/>
+        <w:rPr>
+          <w:sz w:val="20"/>
+          <w:szCs w:val="20"/>
+        </w:rPr>
+      </w:pPr>
+      <w:r>
+        <w:rPr>
+          <w:sz w:val="20"/>
+          <w:szCs w:val="20"/>
+        </w:rPr>
+        <w:t>$ bash pr_1.sh</w:t>
+      </w:r>
+    </w:p>
+    <w:p>
+      <w:pPr>
+        <w:spacing w:after="0" w:line="276" w:lineRule="auto"/>
+        <w:ind w:left="360"/>
+        <w:rPr>
+          <w:sz w:val="20"/>
+          <w:szCs w:val="20"/>
+        </w:rPr>
+      </w:pPr>
+      <w:r>
+        <w:rPr>
+          <w:sz w:val="20"/>
+          <w:szCs w:val="20"/>
+        </w:rPr>
+        <w:t>Timestamp: Sun Feb 09 14:30:05 IST 2025</w:t>
+      </w:r>
+    </w:p>
+    <w:p>
+      <w:pPr>
+        <w:spacing w:after="0" w:line="276" w:lineRule="auto"/>
+        <w:ind w:left="360"/>
+        <w:rPr>
+          <w:sz w:val="20"/>
+          <w:szCs w:val="20"/>
+        </w:rPr>
+      </w:pPr>
+      <w:r>
+        <w:rPr>
+          <w:sz w:val="20"/>
+          <w:szCs w:val="20"/>
+        </w:rPr>
+        <w:t>CPU Usage:</w:t>
+      </w:r>
+    </w:p>
+    <w:p>
+      <w:pPr>
+        <w:spacing w:after="0" w:line="276" w:lineRule="auto"/>
+        <w:ind w:left="360"/>
+        <w:rPr>
+          <w:sz w:val="20"/>
+          <w:szCs w:val="20"/>
+        </w:rPr>
+      </w:pPr>
+      <w:r>
+        <w:rPr>
+          <w:sz w:val="20"/>
+          <w:szCs w:val="20"/>
+        </w:rPr>
+        <w:t>%</w:t>
+      </w:r>
+      <w:proofErr w:type="spellStart"/>
+      <w:r>
+        <w:rPr>
+          <w:sz w:val="20"/>
+          <w:szCs w:val="20"/>
+        </w:rPr>
+        <w:t>Cpu</w:t>
+      </w:r>
+      <w:proofErr w:type="spellEnd"/>
+      <w:r>
+        <w:rPr>
+          <w:sz w:val="20"/>
+          <w:szCs w:val="20"/>
+        </w:rPr>
+        <w:t xml:space="preserve">(s):  12.3 </w:t>
+      </w:r>
+      <w:proofErr w:type="gramStart"/>
+      <w:r>
+        <w:rPr>
+          <w:sz w:val="20"/>
+          <w:szCs w:val="20"/>
+        </w:rPr>
+        <w:t>us,  3.1</w:t>
+      </w:r>
+      <w:proofErr w:type="gramEnd"/>
+      <w:r>
+        <w:rPr>
+          <w:sz w:val="20"/>
+          <w:szCs w:val="20"/>
+        </w:rPr>
+        <w:t xml:space="preserve"> </w:t>
+      </w:r>
+      <w:proofErr w:type="spellStart"/>
+      <w:r>
+        <w:rPr>
+          <w:sz w:val="20"/>
+          <w:szCs w:val="20"/>
+        </w:rPr>
+        <w:t>sy</w:t>
+      </w:r>
+      <w:proofErr w:type="spellEnd"/>
+      <w:r>
+        <w:rPr>
+          <w:sz w:val="20"/>
+          <w:szCs w:val="20"/>
+        </w:rPr>
+        <w:t xml:space="preserve">,  0.0 </w:t>
+      </w:r>
+      <w:proofErr w:type="spellStart"/>
+      <w:r>
+        <w:rPr>
+          <w:sz w:val="20"/>
+          <w:szCs w:val="20"/>
+        </w:rPr>
+        <w:t>ni</w:t>
+      </w:r>
+      <w:proofErr w:type="spellEnd"/>
+      <w:r>
+        <w:rPr>
+          <w:sz w:val="20"/>
+          <w:szCs w:val="20"/>
+        </w:rPr>
+        <w:t xml:space="preserve">, 82.5 id,  1.2 </w:t>
+      </w:r>
+      <w:proofErr w:type="spellStart"/>
+      <w:r>
+        <w:rPr>
+          <w:sz w:val="20"/>
+          <w:szCs w:val="20"/>
+        </w:rPr>
+        <w:t>wa</w:t>
+      </w:r>
+      <w:proofErr w:type="spellEnd"/>
+      <w:r>
+        <w:rPr>
+          <w:sz w:val="20"/>
+          <w:szCs w:val="20"/>
+        </w:rPr>
+        <w:t xml:space="preserve">,  0.0 hi,  0.9 </w:t>
+      </w:r>
+      <w:proofErr w:type="spellStart"/>
+      <w:r>
+        <w:rPr>
+          <w:sz w:val="20"/>
+          <w:szCs w:val="20"/>
+        </w:rPr>
+        <w:t>si</w:t>
+      </w:r>
+      <w:proofErr w:type="spellEnd"/>
+      <w:r>
+        <w:rPr>
+          <w:sz w:val="20"/>
+          <w:szCs w:val="20"/>
+        </w:rPr>
+        <w:t xml:space="preserve">,  0.0 </w:t>
+      </w:r>
+      <w:proofErr w:type="spellStart"/>
+      <w:r>
+        <w:rPr>
+          <w:sz w:val="20"/>
+          <w:szCs w:val="20"/>
+        </w:rPr>
+        <w:t>st</w:t>
+      </w:r>
+      <w:proofErr w:type="spellEnd"/>
+    </w:p>
+    <w:p>
+      <w:pPr>
+        <w:spacing w:after="0" w:line="276" w:lineRule="auto"/>
+        <w:ind w:left="360"/>
+        <w:rPr>
+          <w:sz w:val="20"/>
+          <w:szCs w:val="20"/>
+        </w:rPr>
+      </w:pPr>
+      <w:r>
+        <w:rPr>
+          <w:sz w:val="20"/>
+          <w:szCs w:val="20"/>
+        </w:rPr>
+        <w:t>Memory Usage:</w:t>
+      </w:r>
+    </w:p>
+    <w:p>
+      <w:pPr>
+        <w:spacing w:after="0" w:line="276" w:lineRule="auto"/>
+        <w:ind w:left="360"/>
+        <w:rPr>
+          <w:sz w:val="20"/>
+          <w:szCs w:val="20"/>
+        </w:rPr>
+      </w:pPr>
+      <w:r>
+        <w:rPr>
+          <w:sz w:val="20"/>
+          <w:szCs w:val="20"/>
+        </w:rPr>
+        <w:t>              total        used        free      </w:t>
+      </w:r>
+      <w:proofErr w:type="gramStart"/>
+      <w:r>
+        <w:rPr>
+          <w:sz w:val="20"/>
+          <w:szCs w:val="20"/>
+        </w:rPr>
+        <w:t>shared  buff</w:t>
+      </w:r>
+      <w:proofErr w:type="gramEnd"/>
+      <w:r>
+        <w:rPr>
+          <w:sz w:val="20"/>
+          <w:szCs w:val="20"/>
+        </w:rPr>
+        <w:t>/cache   available</w:t>
+      </w:r>
+    </w:p>
+    <w:p>
+      <w:pPr>
+        <w:spacing w:after="0" w:line="276" w:lineRule="auto"/>
+        <w:ind w:left="360"/>
+        <w:rPr>
+          <w:sz w:val="20"/>
+          <w:szCs w:val="20"/>
+        </w:rPr>
+      </w:pPr>
+      <w:r>
+        <w:rPr>
+          <w:sz w:val="20"/>
+          <w:szCs w:val="20"/>
+        </w:rPr>
+        <w:t>Mem:           16Gi       6.2Gi       7.3Gi       1.1Gi       2.5Gi       8.9Gi</w:t>
+      </w:r>
+    </w:p>
+    <w:p>
+      <w:pPr>
+        <w:spacing w:after="0" w:line="276" w:lineRule="auto"/>
+        <w:ind w:left="360"/>
+        <w:rPr>
+          <w:sz w:val="20"/>
+          <w:szCs w:val="20"/>
+        </w:rPr>
+      </w:pPr>
+      <w:r>
+        <w:rPr>
+          <w:sz w:val="20"/>
+          <w:szCs w:val="20"/>
+        </w:rPr>
+        <w:t>Swap:          2.0Gi       512Mi       1.5Gi</w:t>
+      </w:r>
+    </w:p>
+    <w:p>
+      <w:pPr>
+        <w:spacing w:after="0" w:line="276" w:lineRule="auto"/>
+        <w:ind w:left="360"/>
+        <w:rPr>
+          <w:sz w:val="20"/>
+          <w:szCs w:val="20"/>
+        </w:rPr>
+      </w:pPr>
+      <w:r>
+        <w:rPr>
+          <w:sz w:val="20"/>
+          <w:szCs w:val="20"/>
+        </w:rPr>
+        <w:t>Disk Usage:</w:t>
+      </w:r>
+    </w:p>
+    <w:p>
+      <w:pPr>
+        <w:spacing w:after="0" w:line="276" w:lineRule="auto"/>
+        <w:ind w:left="360"/>
+        <w:rPr>
+          <w:sz w:val="20"/>
+          <w:szCs w:val="20"/>
+        </w:rPr>
+      </w:pPr>
+      <w:r>
+        <w:rPr>
+          <w:sz w:val="20"/>
+          <w:szCs w:val="20"/>
+        </w:rPr>
+        <w:lastRenderedPageBreak/>
+        <w:t>Filesystem      </w:t>
+      </w:r>
+      <w:proofErr w:type="gramStart"/>
+      <w:r>
+        <w:rPr>
+          <w:sz w:val="20"/>
+          <w:szCs w:val="20"/>
+        </w:rPr>
+        <w:t>Size  Used</w:t>
+      </w:r>
+      <w:proofErr w:type="gramEnd"/>
+      <w:r>
+        <w:rPr>
+          <w:sz w:val="20"/>
+          <w:szCs w:val="20"/>
+        </w:rPr>
+        <w:t xml:space="preserve"> Avail Use% Mounted on</w:t>
+      </w:r>
+    </w:p>
+    <w:p>
+      <w:pPr>
+        <w:spacing w:after="0" w:line="276" w:lineRule="auto"/>
+        <w:ind w:left="360"/>
+        <w:rPr>
+          <w:sz w:val="20"/>
+          <w:szCs w:val="20"/>
+        </w:rPr>
+      </w:pPr>
+      <w:r>
+        <w:rPr>
+          <w:sz w:val="20"/>
+          <w:szCs w:val="20"/>
+        </w:rPr>
+        <w:t>/dev/sda1       500</w:t>
+      </w:r>
+      <w:proofErr w:type="gramStart"/>
+      <w:r>
+        <w:rPr>
+          <w:sz w:val="20"/>
+          <w:szCs w:val="20"/>
+        </w:rPr>
+        <w:t>G  120</w:t>
+      </w:r>
+      <w:proofErr w:type="gramEnd"/>
+      <w:r>
+        <w:rPr>
+          <w:sz w:val="20"/>
+          <w:szCs w:val="20"/>
+        </w:rPr>
+        <w:t>G  380G  24% /</w:t>
+      </w:r>
+    </w:p>
+    <w:p>
+      <w:pPr>
+        <w:spacing w:after="0" w:line="276" w:lineRule="auto"/>
+        <w:ind w:left="360"/>
+        <w:rPr>
+          <w:sz w:val="20"/>
+          <w:szCs w:val="20"/>
+        </w:rPr>
+      </w:pPr>
+      <w:r>
+        <w:rPr>
+          <w:sz w:val="20"/>
+          <w:szCs w:val="20"/>
+        </w:rPr>
+        <w:t xml:space="preserve">/dev/sdb1       </w:t>
+      </w:r>
+      <w:proofErr w:type="gramStart"/>
+      <w:r>
+        <w:rPr>
+          <w:sz w:val="20"/>
+          <w:szCs w:val="20"/>
+        </w:rPr>
+        <w:t>1.0T  300</w:t>
+      </w:r>
+      <w:proofErr w:type="gramEnd"/>
+      <w:r>
+        <w:rPr>
+          <w:sz w:val="20"/>
+          <w:szCs w:val="20"/>
+        </w:rPr>
+        <w:t>G  700G  30% /</w:t>
+      </w:r>
+      <w:proofErr w:type="spellStart"/>
+      <w:r>
+        <w:rPr>
+          <w:sz w:val="20"/>
+          <w:szCs w:val="20"/>
+        </w:rPr>
+        <w:t>mnt</w:t>
+      </w:r>
+      <w:proofErr w:type="spellEnd"/>
+      <w:r>
+        <w:rPr>
+          <w:sz w:val="20"/>
+          <w:szCs w:val="20"/>
+        </w:rPr>
+        <w:t>/storage</w:t>
+      </w:r>
+    </w:p>
+    <w:p>
+      <w:pPr>
+        <w:spacing w:after="0" w:line="276" w:lineRule="auto"/>
+        <w:ind w:left="360"/>
+        <w:rPr>
+          <w:sz w:val="20"/>
+          <w:szCs w:val="20"/>
+        </w:rPr>
+      </w:pPr>
+      <w:r>
+        <w:rPr>
+          <w:sz w:val="20"/>
+          <w:szCs w:val="20"/>
+        </w:rPr>
+        <w:t>----------------------------------------</w:t>
+      </w:r>
+    </w:p>
+    <w:p>
+      <w:pPr>
+        <w:spacing w:after="0" w:line="276" w:lineRule="auto"/>
+        <w:ind w:left="360"/>
+        <w:rPr>
+          <w:sz w:val="20"/>
+          <w:szCs w:val="20"/>
+        </w:rPr>
+      </w:pPr>
+    </w:p>
+    <w:p>
+      <w:pPr>
+        <w:spacing w:after="0" w:line="276" w:lineRule="auto"/>
+        <w:ind w:left="360"/>
+        <w:rPr>
+          <w:sz w:val="20"/>
+          <w:szCs w:val="20"/>
+        </w:rPr>
+      </w:pPr>
+      <w:r>
+        <w:rPr>
+          <w:sz w:val="20"/>
+          <w:szCs w:val="20"/>
+        </w:rPr>
+        <w:t>Timestamp: Sun Feb 09 14:30:15 IST 2025</w:t>
+      </w:r>
+    </w:p>
+    <w:p>
+      <w:pPr>
+        <w:spacing w:after="0" w:line="276" w:lineRule="auto"/>
+        <w:ind w:left="360"/>
+        <w:rPr>
+          <w:sz w:val="20"/>
+          <w:szCs w:val="20"/>
+        </w:rPr>
+      </w:pPr>
+      <w:r>
+        <w:rPr>
+          <w:sz w:val="20"/>
+          <w:szCs w:val="20"/>
+        </w:rPr>
+        <w:t>CPU Usage:</w:t>
+      </w:r>
+    </w:p>
+    <w:p>
+      <w:pPr>
+        <w:spacing w:after="0" w:line="276" w:lineRule="auto"/>
+        <w:ind w:left="360"/>
+        <w:rPr>
+          <w:sz w:val="20"/>
+          <w:szCs w:val="20"/>
+        </w:rPr>
+      </w:pPr>
+      <w:r>
+        <w:rPr>
+          <w:sz w:val="20"/>
+          <w:szCs w:val="20"/>
+        </w:rPr>
+        <w:t>%</w:t>
+      </w:r>
+      <w:proofErr w:type="spellStart"/>
+      <w:r>
+        <w:rPr>
+          <w:sz w:val="20"/>
+          <w:szCs w:val="20"/>
+        </w:rPr>
+        <w:t>Cpu</w:t>
+      </w:r>
+      <w:proofErr w:type="spellEnd"/>
+      <w:r>
+        <w:rPr>
+          <w:sz w:val="20"/>
+          <w:szCs w:val="20"/>
+        </w:rPr>
+        <w:t xml:space="preserve">(s):  8.5 </w:t>
+      </w:r>
+      <w:proofErr w:type="gramStart"/>
+      <w:r>
+        <w:rPr>
+          <w:sz w:val="20"/>
+          <w:szCs w:val="20"/>
+        </w:rPr>
+        <w:t>us,  2.2</w:t>
+      </w:r>
+      <w:proofErr w:type="gramEnd"/>
+      <w:r>
+        <w:rPr>
+          <w:sz w:val="20"/>
+          <w:szCs w:val="20"/>
+        </w:rPr>
+        <w:t xml:space="preserve"> </w:t>
+      </w:r>
+      <w:proofErr w:type="spellStart"/>
+      <w:r>
+        <w:rPr>
+          <w:sz w:val="20"/>
+          <w:szCs w:val="20"/>
+        </w:rPr>
+        <w:t>sy</w:t>
+      </w:r>
+      <w:proofErr w:type="spellEnd"/>
+      <w:r>
+        <w:rPr>
+          <w:sz w:val="20"/>
+          <w:szCs w:val="20"/>
+        </w:rPr>
+        <w:t xml:space="preserve">,  0.0 </w:t>
+      </w:r>
+      <w:proofErr w:type="spellStart"/>
+      <w:r>
+        <w:rPr>
+          <w:sz w:val="20"/>
+          <w:szCs w:val="20"/>
+        </w:rPr>
+        <w:t>ni</w:t>
+      </w:r>
+      <w:proofErr w:type="spellEnd"/>
+      <w:r>
+        <w:rPr>
+          <w:sz w:val="20"/>
+          <w:szCs w:val="20"/>
+        </w:rPr>
+        <w:t xml:space="preserve">, 88.3 id,  0.8 </w:t>
+      </w:r>
+      <w:proofErr w:type="spellStart"/>
+      <w:r>
+        <w:rPr>
+          <w:sz w:val="20"/>
+          <w:szCs w:val="20"/>
+        </w:rPr>
+        <w:t>wa</w:t>
+      </w:r>
+      <w:proofErr w:type="spellEnd"/>
+      <w:r>
+        <w:rPr>
+          <w:sz w:val="20"/>
+          <w:szCs w:val="20"/>
+        </w:rPr>
+        <w:t xml:space="preserve">,  0.0 hi,  0.2 </w:t>
+      </w:r>
+      <w:proofErr w:type="spellStart"/>
+      <w:r>
+        <w:rPr>
+          <w:sz w:val="20"/>
+          <w:szCs w:val="20"/>
+        </w:rPr>
+        <w:t>si</w:t>
+      </w:r>
+      <w:proofErr w:type="spellEnd"/>
+      <w:r>
+        <w:rPr>
+          <w:sz w:val="20"/>
+          <w:szCs w:val="20"/>
+        </w:rPr>
+        <w:t xml:space="preserve">,  0.0 </w:t>
+      </w:r>
+      <w:proofErr w:type="spellStart"/>
+      <w:r>
+        <w:rPr>
+          <w:sz w:val="20"/>
+          <w:szCs w:val="20"/>
+        </w:rPr>
+        <w:t>st</w:t>
+      </w:r>
+      <w:proofErr w:type="spellEnd"/>
+    </w:p>
+    <w:p>
+      <w:pPr>
+        <w:spacing w:after="0" w:line="276" w:lineRule="auto"/>
+        <w:ind w:left="360"/>
+        <w:rPr>
+          <w:sz w:val="20"/>
+          <w:szCs w:val="20"/>
+        </w:rPr>
+      </w:pPr>
+      <w:r>
+        <w:rPr>
+          <w:sz w:val="20"/>
+          <w:szCs w:val="20"/>
+        </w:rPr>
+        <w:t>Memory Usage:</w:t>
+      </w:r>
+    </w:p>
+    <w:p>
+      <w:pPr>
+        <w:spacing w:after="0" w:line="276" w:lineRule="auto"/>
+        <w:ind w:left="360"/>
+        <w:rPr>
+          <w:sz w:val="20"/>
+          <w:szCs w:val="20"/>
+        </w:rPr>
+      </w:pPr>
+      <w:r>
+        <w:rPr>
+          <w:sz w:val="20"/>
+          <w:szCs w:val="20"/>
+        </w:rPr>
+        <w:t>              total        used        free      </w:t>
+      </w:r>
+      <w:proofErr w:type="gramStart"/>
+      <w:r>
+        <w:rPr>
+          <w:sz w:val="20"/>
+          <w:szCs w:val="20"/>
+        </w:rPr>
+        <w:t>shared  buff</w:t>
+      </w:r>
+      <w:proofErr w:type="gramEnd"/>
+      <w:r>
+        <w:rPr>
+          <w:sz w:val="20"/>
+          <w:szCs w:val="20"/>
+        </w:rPr>
+        <w:t>/cache   available</w:t>
+      </w:r>
+    </w:p>
+    <w:p>
+      <w:pPr>
+        <w:spacing w:after="0" w:line="276" w:lineRule="auto"/>
+        <w:ind w:left="360"/>
+        <w:rPr>
+          <w:sz w:val="20"/>
+          <w:szCs w:val="20"/>
+        </w:rPr>
+      </w:pPr>
+      <w:r>
+        <w:rPr>
+          <w:sz w:val="20"/>
+          <w:szCs w:val="20"/>
+        </w:rPr>
+        <w:t>Mem:           16Gi       6.4Gi       7.1Gi       1.1Gi       2.5Gi       8.7Gi</w:t>
+      </w:r>
+    </w:p>
+    <w:p>
+      <w:pPr>
+        <w:spacing w:after="0" w:line="276" w:lineRule="auto"/>
+        <w:ind w:left="360"/>
+        <w:rPr>
+          <w:sz w:val="20"/>
+          <w:szCs w:val="20"/>
+        </w:rPr>
+      </w:pPr>
+      <w:r>
+        <w:rPr>
+          <w:sz w:val="20"/>
+          <w:szCs w:val="20"/>
+        </w:rPr>
+        <w:t>Swap:          2.0Gi       520Mi       1.48Gi</w:t>
+      </w:r>
+    </w:p>
+    <w:p>
+      <w:pPr>
+        <w:spacing w:after="0" w:line="276" w:lineRule="auto"/>
+        <w:ind w:left="360"/>
+        <w:rPr>
+          <w:sz w:val="20"/>
+          <w:szCs w:val="20"/>
+        </w:rPr>
+      </w:pPr>
+      <w:r>
+        <w:rPr>
+          <w:sz w:val="20"/>
+          <w:szCs w:val="20"/>
+        </w:rPr>
+        <w:t>Disk Usage:</w:t>
+      </w:r>
+    </w:p>
+    <w:p>
+      <w:pPr>
+        <w:spacing w:after="0" w:line="276" w:lineRule="auto"/>
+        <w:ind w:left="360"/>
+        <w:rPr>
+          <w:sz w:val="20"/>
+          <w:szCs w:val="20"/>
+        </w:rPr>
+      </w:pPr>
+      <w:r>
+        <w:rPr>
+          <w:sz w:val="20"/>
+          <w:szCs w:val="20"/>
+        </w:rPr>
+        <w:t>Filesystem      </w:t>
+      </w:r>
+      <w:proofErr w:type="gramStart"/>
+      <w:r>
+        <w:rPr>
+          <w:sz w:val="20"/>
+          <w:szCs w:val="20"/>
+        </w:rPr>
+        <w:t>Size  Used</w:t>
+      </w:r>
+      <w:proofErr w:type="gramEnd"/>
+      <w:r>
+        <w:rPr>
+          <w:sz w:val="20"/>
+          <w:szCs w:val="20"/>
+        </w:rPr>
+        <w:t xml:space="preserve"> Avail Use% Mounted on</w:t>
+      </w:r>
+    </w:p>
+    <w:p>
+      <w:pPr>
+        <w:spacing w:after="0" w:line="276" w:lineRule="auto"/>
+        <w:ind w:left="360"/>
+        <w:rPr>
+          <w:sz w:val="20"/>
+          <w:szCs w:val="20"/>
+        </w:rPr>
+      </w:pPr>
+      <w:r>
+        <w:rPr>
+          <w:sz w:val="20"/>
+          <w:szCs w:val="20"/>
+        </w:rPr>
+        <w:t>/dev/sda1       500</w:t>
+      </w:r>
+      <w:proofErr w:type="gramStart"/>
+      <w:r>
+        <w:rPr>
+          <w:sz w:val="20"/>
+          <w:szCs w:val="20"/>
+        </w:rPr>
+        <w:t>G  120</w:t>
+      </w:r>
+      <w:proofErr w:type="gramEnd"/>
+      <w:r>
+        <w:rPr>
+          <w:sz w:val="20"/>
+          <w:szCs w:val="20"/>
+        </w:rPr>
+        <w:t>G  380G  24% /</w:t>
+      </w:r>
+    </w:p>
+    <w:p>
+      <w:pPr>
+        <w:spacing w:after="0" w:line="276" w:lineRule="auto"/>
+        <w:ind w:left="360"/>
+        <w:rPr>
+          <w:sz w:val="20"/>
+          <w:szCs w:val="20"/>
+        </w:rPr>
+      </w:pPr>
+      <w:r>
+        <w:rPr>
+          <w:sz w:val="20"/>
+          <w:szCs w:val="20"/>
+        </w:rPr>
+        <w:t xml:space="preserve">/dev/sdb1       </w:t>
+      </w:r>
+      <w:proofErr w:type="gramStart"/>
+      <w:r>
+        <w:rPr>
+          <w:sz w:val="20"/>
+          <w:szCs w:val="20"/>
+        </w:rPr>
+        <w:t>1.0T  300</w:t>
+      </w:r>
+      <w:proofErr w:type="gramEnd"/>
+      <w:r>
+        <w:rPr>
+          <w:sz w:val="20"/>
+          <w:szCs w:val="20"/>
+        </w:rPr>
+        <w:t>G  700G  30% /</w:t>
+      </w:r>
+      <w:proofErr w:type="spellStart"/>
+      <w:r>
+        <w:rPr>
+          <w:sz w:val="20"/>
+          <w:szCs w:val="20"/>
+        </w:rPr>
+        <w:t>mnt</w:t>
+      </w:r>
+      <w:proofErr w:type="spellEnd"/>
+      <w:r>
+        <w:rPr>
+          <w:sz w:val="20"/>
+          <w:szCs w:val="20"/>
+        </w:rPr>
+        <w:t>/storage</w:t>
+      </w:r>
+    </w:p>
+    <w:p>
+      <w:pPr>
+        <w:spacing w:after="0" w:line="276" w:lineRule="auto"/>
+        <w:ind w:left="360"/>
+        <w:rPr>
+          <w:sz w:val="20"/>
+          <w:szCs w:val="20"/>
+        </w:rPr>
+      </w:pPr>
+      <w:r>
+        <w:rPr>
+          <w:sz w:val="20"/>
+          <w:szCs w:val="20"/>
+        </w:rPr>
+        <w:t>----------------------------------------</w:t>
+      </w:r>
+    </w:p>
+    <w:p>
+      <w:pPr>
+        <w:spacing w:after="0" w:line="276" w:lineRule="auto"/>
+        <w:ind w:left="360"/>
+        <w:rPr>
+          <w:b/>
+          <w:bCs/>
+          <w:sz w:val="24"/>
+          <w:szCs w:val="24"/>
+        </w:rPr>
+      </w:pPr>
+    </w:p>
+    <w:p>
+      <w:pPr>
+        <w:spacing w:after="0" w:line="276" w:lineRule="auto"/>
+        <w:ind w:left="360"/>
+        <w:rPr>
+          <w:b/>
+          <w:bCs/>
+          <w:sz w:val="24"/>
+          <w:szCs w:val="24"/>
+        </w:rPr>
+      </w:pPr>
+      <w:r>
+        <w:rPr>
+          <w:b/>
+          <w:bCs/>
+          <w:sz w:val="24"/>
+          <w:szCs w:val="24"/>
+        </w:rPr>
+        <w:t xml:space="preserve">3. Write a script to find the 5 largest files in a directory. </w:t>
+      </w:r>
+    </w:p>
+    <w:p>
+      <w:pPr>
+        <w:spacing w:after="0" w:line="276" w:lineRule="auto"/>
+        <w:ind w:left="360"/>
+        <w:rPr>
+          <w:b/>
+          <w:bCs/>
+          <w:sz w:val="24"/>
+          <w:szCs w:val="24"/>
+        </w:rPr>
+      </w:pPr>
+    </w:p>
+    <w:p>
+      <w:pPr>
+        <w:spacing w:after="0" w:line="276" w:lineRule="auto"/>
+        <w:ind w:left="360"/>
+        <w:rPr>
+          <w:sz w:val="20"/>
+          <w:szCs w:val="20"/>
+        </w:rPr>
+      </w:pPr>
+      <w:r>
+        <w:rPr>
+          <w:sz w:val="20"/>
+          <w:szCs w:val="20"/>
+        </w:rPr>
+        <w:t>DIR=${</w:t>
+      </w:r>
+      <w:proofErr w:type="gramStart"/>
+      <w:r>
+        <w:rPr>
+          <w:sz w:val="20"/>
+          <w:szCs w:val="20"/>
+        </w:rPr>
+        <w:t>1:-</w:t>
+      </w:r>
+      <w:proofErr w:type="gramEnd"/>
+      <w:r>
+        <w:rPr>
+          <w:sz w:val="20"/>
+          <w:szCs w:val="20"/>
+        </w:rPr>
+        <w:t>.}  </w:t>
+      </w:r>
+    </w:p>
+    <w:p>
+      <w:pPr>
+        <w:spacing w:after="0" w:line="276" w:lineRule="auto"/>
+        <w:ind w:left="360"/>
+        <w:rPr>
+          <w:sz w:val="20"/>
+          <w:szCs w:val="20"/>
+        </w:rPr>
+      </w:pPr>
+      <w:r>
+        <w:rPr>
+          <w:sz w:val="20"/>
+          <w:szCs w:val="20"/>
+        </w:rPr>
+        <w:t>echo "Top 5 largest files in $DIR:"</w:t>
+      </w:r>
+    </w:p>
+    <w:p>
+      <w:pPr>
+        <w:spacing w:after="0" w:line="276" w:lineRule="auto"/>
+        <w:ind w:left="360"/>
+        <w:rPr>
+          <w:sz w:val="20"/>
+          <w:szCs w:val="20"/>
+        </w:rPr>
+      </w:pPr>
+      <w:r>
+        <w:rPr>
+          <w:sz w:val="20"/>
+          <w:szCs w:val="20"/>
+        </w:rPr>
+        <w:t>find "$DIR" -type f -exec du -h {} + | sort -rh | head -n 5</w:t>
+      </w:r>
+    </w:p>
+    <w:p>
+      <w:pPr>
+        <w:spacing w:after="0" w:line="276" w:lineRule="auto"/>
+        <w:ind w:left="360"/>
+        <w:rPr>
+          <w:sz w:val="20"/>
+          <w:szCs w:val="20"/>
+        </w:rPr>
+      </w:pPr>
+    </w:p>
+    <w:p>
+      <w:pPr>
+        <w:spacing w:after="0" w:line="276" w:lineRule="auto"/>
+        <w:ind w:left="360"/>
+        <w:rPr>
+          <w:b/>
+          <w:bCs/>
+          <w:sz w:val="20"/>
+          <w:szCs w:val="20"/>
+        </w:rPr>
+      </w:pPr>
+      <w:r>
+        <w:rPr>
+          <w:b/>
+          <w:bCs/>
+          <w:sz w:val="20"/>
+          <w:szCs w:val="20"/>
+        </w:rPr>
+        <w:t>Output:</w:t>
+      </w:r>
+    </w:p>
+    <w:p>
+      <w:pPr>
+        <w:spacing w:after="0" w:line="276" w:lineRule="auto"/>
+        <w:ind w:left="360"/>
+        <w:rPr>
+          <w:sz w:val="20"/>
+          <w:szCs w:val="20"/>
+        </w:rPr>
+      </w:pPr>
+      <w:proofErr w:type="spellStart"/>
+      <w:r>
+        <w:rPr>
+          <w:sz w:val="20"/>
+          <w:szCs w:val="20"/>
+        </w:rPr>
+        <w:t>Khushi@KhushiLaptop</w:t>
+      </w:r>
+      <w:proofErr w:type="spellEnd"/>
+      <w:r>
+        <w:rPr>
+          <w:sz w:val="20"/>
+          <w:szCs w:val="20"/>
+        </w:rPr>
+        <w:t xml:space="preserve"> MINGW64 /d/</w:t>
+      </w:r>
+      <w:proofErr w:type="spellStart"/>
+      <w:r>
+        <w:rPr>
+          <w:sz w:val="20"/>
+          <w:szCs w:val="20"/>
+        </w:rPr>
+        <w:t>OScript</w:t>
+      </w:r>
+      <w:proofErr w:type="spellEnd"/>
+      <w:r>
+        <w:rPr>
+          <w:sz w:val="20"/>
+          <w:szCs w:val="20"/>
+        </w:rPr>
+        <w:t>/Assignment3/</w:t>
+      </w:r>
+      <w:proofErr w:type="spellStart"/>
+      <w:r>
+        <w:rPr>
+          <w:sz w:val="20"/>
+          <w:szCs w:val="20"/>
+        </w:rPr>
+        <w:t>Advance_Shell</w:t>
+      </w:r>
+      <w:proofErr w:type="spellEnd"/>
+      <w:r>
+        <w:rPr>
+          <w:sz w:val="20"/>
+          <w:szCs w:val="20"/>
+        </w:rPr>
+        <w:t xml:space="preserve"> (Submission)</w:t>
+      </w:r>
+    </w:p>
+    <w:p>
+      <w:pPr>
+        <w:spacing w:after="0" w:line="276" w:lineRule="auto"/>
+        <w:ind w:left="360"/>
+        <w:rPr>
+          <w:sz w:val="20"/>
+          <w:szCs w:val="20"/>
+        </w:rPr>
+      </w:pPr>
+      <w:r>
+        <w:rPr>
+          <w:sz w:val="20"/>
+          <w:szCs w:val="20"/>
+        </w:rPr>
+        <w:t>$ bash pr_3.sh</w:t>
+      </w:r>
+    </w:p>
+    <w:p>
+      <w:pPr>
+        <w:spacing w:after="0" w:line="276" w:lineRule="auto"/>
+        <w:ind w:left="360"/>
+        <w:rPr>
+          <w:sz w:val="20"/>
+          <w:szCs w:val="20"/>
+        </w:rPr>
+      </w:pPr>
+      <w:r>
+        <w:rPr>
+          <w:sz w:val="20"/>
+          <w:szCs w:val="20"/>
+        </w:rPr>
+        <w:t xml:space="preserve">Top 5 largest files </w:t>
+      </w:r>
+      <w:proofErr w:type="gramStart"/>
+      <w:r>
+        <w:rPr>
+          <w:sz w:val="20"/>
+          <w:szCs w:val="20"/>
+        </w:rPr>
+        <w:t>in .</w:t>
+      </w:r>
+      <w:proofErr w:type="gramEnd"/>
+      <w:r>
+        <w:rPr>
+          <w:sz w:val="20"/>
+          <w:szCs w:val="20"/>
+        </w:rPr>
+        <w:t>:</w:t>
+      </w:r>
+    </w:p>
+    <w:p>
+      <w:pPr>
+        <w:spacing w:after="0" w:line="276" w:lineRule="auto"/>
+        <w:ind w:left="360"/>
+        <w:rPr>
+          <w:sz w:val="20"/>
+          <w:szCs w:val="20"/>
+        </w:rPr>
+      </w:pPr>
+      <w:r>
+        <w:rPr>
+          <w:sz w:val="20"/>
+          <w:szCs w:val="20"/>
+        </w:rPr>
+        <w:t>8.0K    ./cpu_usage.log</w:t>
+      </w:r>
+    </w:p>
+    <w:p>
+      <w:pPr>
+        <w:spacing w:after="0" w:line="276" w:lineRule="auto"/>
+        <w:ind w:left="360"/>
+        <w:rPr>
+          <w:sz w:val="20"/>
+          <w:szCs w:val="20"/>
+        </w:rPr>
+      </w:pPr>
+      <w:r>
+        <w:rPr>
+          <w:sz w:val="20"/>
+          <w:szCs w:val="20"/>
+        </w:rPr>
+        <w:t>4.0K    ./pr_2.sh</w:t>
+      </w:r>
+    </w:p>
+    <w:p>
+      <w:pPr>
+        <w:spacing w:after="0" w:line="276" w:lineRule="auto"/>
+        <w:ind w:left="360"/>
+        <w:rPr>
+          <w:sz w:val="20"/>
+          <w:szCs w:val="20"/>
+        </w:rPr>
+      </w:pPr>
+      <w:r>
+        <w:rPr>
+          <w:sz w:val="20"/>
+          <w:szCs w:val="20"/>
+        </w:rPr>
+        <w:t>1.0K    ./pr_5.sh</w:t>
+      </w:r>
+    </w:p>
+    <w:p>
+      <w:pPr>
+        <w:spacing w:after="0" w:line="276" w:lineRule="auto"/>
+        <w:ind w:left="360"/>
+        <w:rPr>
+          <w:sz w:val="20"/>
+          <w:szCs w:val="20"/>
+        </w:rPr>
+      </w:pPr>
+      <w:r>
+        <w:rPr>
+          <w:sz w:val="20"/>
+          <w:szCs w:val="20"/>
+        </w:rPr>
+        <w:t>1.0K    ./pr_4.sh</w:t>
+      </w:r>
+    </w:p>
+    <w:p>
+      <w:pPr>
+        <w:spacing w:after="0" w:line="276" w:lineRule="auto"/>
+        <w:ind w:left="360"/>
+        <w:rPr>
+          <w:sz w:val="20"/>
+          <w:szCs w:val="20"/>
+        </w:rPr>
+      </w:pPr>
+      <w:r>
+        <w:rPr>
+          <w:sz w:val="20"/>
+          <w:szCs w:val="20"/>
+        </w:rPr>
+        <w:t>1.0K    ./pr_3.sh</w:t>
+      </w:r>
+    </w:p>
+    <w:p>
+      <w:pPr>
+        <w:spacing w:after="0" w:line="276" w:lineRule="auto"/>
+        <w:ind w:left="360"/>
+        <w:rPr>
+          <w:b/>
+          <w:bCs/>
+          <w:sz w:val="24"/>
+          <w:szCs w:val="24"/>
+        </w:rPr>
+      </w:pPr>
+    </w:p>
+    <w:p>
+      <w:pPr>
+        <w:spacing w:after="0" w:line="276" w:lineRule="auto"/>
+        <w:ind w:left="360"/>
+        <w:rPr>
+          <w:b/>
+          <w:bCs/>
+          <w:sz w:val="24"/>
+          <w:szCs w:val="24"/>
+        </w:rPr>
+      </w:pPr>
+      <w:r>
+        <w:rPr>
+          <w:b/>
+          <w:bCs/>
+          <w:sz w:val="24"/>
+          <w:szCs w:val="24"/>
+        </w:rPr>
+        <w:t xml:space="preserve">4. Automate backup of a directory using tar in a script. </w:t>
+      </w:r>
+    </w:p>
+    <w:p>
+      <w:pPr>
+        <w:spacing w:after="0" w:line="276" w:lineRule="auto"/>
+        <w:ind w:left="360"/>
+        <w:rPr>
+          <w:sz w:val="20"/>
+          <w:szCs w:val="20"/>
+        </w:rPr>
+      </w:pPr>
+      <w:r>
+        <w:rPr>
+          <w:sz w:val="20"/>
+          <w:szCs w:val="20"/>
+        </w:rPr>
+        <w:t>SOURCE_DIR="D:/OScript"  </w:t>
+      </w:r>
+    </w:p>
+    <w:p>
+      <w:pPr>
+        <w:spacing w:after="0" w:line="276" w:lineRule="auto"/>
+        <w:ind w:left="360"/>
+        <w:rPr>
+          <w:sz w:val="20"/>
+          <w:szCs w:val="20"/>
+        </w:rPr>
+      </w:pPr>
+      <w:r>
+        <w:rPr>
+          <w:sz w:val="20"/>
+          <w:szCs w:val="20"/>
+        </w:rPr>
+        <w:t>BACKUP_DIR="/backup"</w:t>
+      </w:r>
+    </w:p>
+    <w:p>
+      <w:pPr>
+        <w:spacing w:after="0" w:line="276" w:lineRule="auto"/>
+        <w:ind w:left="360"/>
+        <w:rPr>
+          <w:sz w:val="20"/>
+          <w:szCs w:val="20"/>
+        </w:rPr>
+      </w:pPr>
+      <w:r>
+        <w:rPr>
+          <w:sz w:val="20"/>
+          <w:szCs w:val="20"/>
+        </w:rPr>
+        <w:t>DATE=$(date +%F)</w:t>
+      </w:r>
+    </w:p>
+    <w:p>
+      <w:pPr>
+        <w:spacing w:after="0" w:line="276" w:lineRule="auto"/>
+        <w:ind w:left="360"/>
+        <w:rPr>
+          <w:sz w:val="20"/>
+          <w:szCs w:val="20"/>
+        </w:rPr>
+      </w:pPr>
+      <w:r>
+        <w:rPr>
+          <w:sz w:val="20"/>
+          <w:szCs w:val="20"/>
+        </w:rPr>
+        <w:t>BACKUP_FILE="$BACKUP_DIR/backup-$DATE.tar.gz"</w:t>
+      </w:r>
+    </w:p>
+    <w:p>
+      <w:pPr>
+        <w:spacing w:after="0" w:line="276" w:lineRule="auto"/>
+        <w:ind w:left="360"/>
+        <w:rPr>
+          <w:sz w:val="20"/>
+          <w:szCs w:val="20"/>
+        </w:rPr>
+      </w:pPr>
+      <w:proofErr w:type="spellStart"/>
+      <w:r>
+        <w:rPr>
+          <w:sz w:val="20"/>
+          <w:szCs w:val="20"/>
+        </w:rPr>
+        <w:t>mkdir</w:t>
+      </w:r>
+      <w:proofErr w:type="spellEnd"/>
+      <w:r>
+        <w:rPr>
+          <w:sz w:val="20"/>
+          <w:szCs w:val="20"/>
+        </w:rPr>
+        <w:t xml:space="preserve"> -p $BACKUP_DIR</w:t>
+      </w:r>
+    </w:p>
+    <w:p>
+      <w:pPr>
+        <w:spacing w:after="0" w:line="276" w:lineRule="auto"/>
+        <w:ind w:left="360"/>
+        <w:rPr>
+          <w:sz w:val="20"/>
+          <w:szCs w:val="20"/>
+        </w:rPr>
+      </w:pPr>
+      <w:r>
+        <w:rPr>
+          <w:sz w:val="20"/>
+          <w:szCs w:val="20"/>
+        </w:rPr>
+        <w:t>tar -</w:t>
+      </w:r>
+      <w:proofErr w:type="spellStart"/>
+      <w:r>
+        <w:rPr>
+          <w:sz w:val="20"/>
+          <w:szCs w:val="20"/>
+        </w:rPr>
+        <w:t>czf</w:t>
+      </w:r>
+      <w:proofErr w:type="spellEnd"/>
+      <w:r>
+        <w:rPr>
+          <w:sz w:val="20"/>
+          <w:szCs w:val="20"/>
+        </w:rPr>
+        <w:t xml:space="preserve"> $BACKUP_FILE $SOURCE_DIR</w:t>
+      </w:r>
+    </w:p>
+    <w:p>
+      <w:pPr>
+        <w:spacing w:after="0" w:line="276" w:lineRule="auto"/>
+        <w:ind w:left="360"/>
+        <w:rPr>
+          <w:sz w:val="20"/>
+          <w:szCs w:val="20"/>
+        </w:rPr>
+      </w:pPr>
+      <w:r>
+        <w:rPr>
+          <w:sz w:val="20"/>
+          <w:szCs w:val="20"/>
+        </w:rPr>
+        <w:t>echo "Backup saved at $BACKUP_FILE"</w:t>
+      </w:r>
+    </w:p>
+    <w:p>
+      <w:pPr>
+        <w:spacing w:after="0" w:line="276" w:lineRule="auto"/>
+        <w:ind w:left="360"/>
+        <w:rPr>
+          <w:sz w:val="20"/>
+          <w:szCs w:val="20"/>
+        </w:rPr>
+      </w:pPr>
+    </w:p>
+    <w:p>
+      <w:pPr>
+        <w:spacing w:after="0" w:line="276" w:lineRule="auto"/>
+        <w:ind w:left="360"/>
+        <w:rPr>
+          <w:b/>
+          <w:bCs/>
+          <w:sz w:val="20"/>
+          <w:szCs w:val="20"/>
+        </w:rPr>
+      </w:pPr>
+      <w:r>
+        <w:rPr>
+          <w:b/>
+          <w:bCs/>
+          <w:sz w:val="20"/>
+          <w:szCs w:val="20"/>
+        </w:rPr>
+        <w:t>Output:</w:t>
+      </w:r>
+    </w:p>
+    <w:p>
+      <w:pPr>
+        <w:spacing w:after="0" w:line="276" w:lineRule="auto"/>
+        <w:ind w:left="360"/>
+        <w:rPr>
+          <w:sz w:val="20"/>
+          <w:szCs w:val="20"/>
+        </w:rPr>
+      </w:pPr>
+      <w:proofErr w:type="spellStart"/>
+      <w:r>
+        <w:rPr>
+          <w:sz w:val="20"/>
+          <w:szCs w:val="20"/>
+        </w:rPr>
+        <w:t>Khushi@KhushiLaptop</w:t>
+      </w:r>
+      <w:proofErr w:type="spellEnd"/>
+      <w:r>
+        <w:rPr>
+          <w:sz w:val="20"/>
+          <w:szCs w:val="20"/>
+        </w:rPr>
+        <w:t xml:space="preserve"> MINGW64 /d/</w:t>
+      </w:r>
+      <w:proofErr w:type="spellStart"/>
+      <w:r>
+        <w:rPr>
+          <w:sz w:val="20"/>
+          <w:szCs w:val="20"/>
+        </w:rPr>
+        <w:t>OScript</w:t>
+      </w:r>
+      <w:proofErr w:type="spellEnd"/>
+      <w:r>
+        <w:rPr>
+          <w:sz w:val="20"/>
+          <w:szCs w:val="20"/>
+        </w:rPr>
+        <w:t>/Assignment3/</w:t>
+      </w:r>
+      <w:proofErr w:type="spellStart"/>
+      <w:r>
+        <w:rPr>
+          <w:sz w:val="20"/>
+          <w:szCs w:val="20"/>
+        </w:rPr>
+        <w:t>Advance_Shell</w:t>
+      </w:r>
+      <w:proofErr w:type="spellEnd"/>
+      <w:r>
+        <w:rPr>
+          <w:sz w:val="20"/>
+          <w:szCs w:val="20"/>
+        </w:rPr>
+        <w:t xml:space="preserve"> (Submission)</w:t>
+      </w:r>
+    </w:p>
+    <w:p>
+      <w:pPr>
+        <w:spacing w:after="0" w:line="276" w:lineRule="auto"/>
+        <w:ind w:left="360"/>
+        <w:rPr>
+          <w:sz w:val="20"/>
+          <w:szCs w:val="20"/>
+        </w:rPr>
+      </w:pPr>
+      <w:r>
+        <w:rPr>
+          <w:sz w:val="20"/>
+          <w:szCs w:val="20"/>
+        </w:rPr>
+        <w:t>$ bash pr_4.sh</w:t>
+      </w:r>
+    </w:p>
+    <w:p>
+      <w:pPr>
+        <w:spacing w:after="0" w:line="276" w:lineRule="auto"/>
+        <w:ind w:left="360"/>
+        <w:rPr>
+          <w:sz w:val="20"/>
+          <w:szCs w:val="20"/>
+        </w:rPr>
+      </w:pPr>
+      <w:proofErr w:type="spellStart"/>
+      <w:r>
+        <w:rPr>
+          <w:sz w:val="20"/>
+          <w:szCs w:val="20"/>
+        </w:rPr>
+        <w:t>mkdir</w:t>
+      </w:r>
+      <w:proofErr w:type="spellEnd"/>
+      <w:r>
+        <w:rPr>
+          <w:sz w:val="20"/>
+          <w:szCs w:val="20"/>
+        </w:rPr>
+        <w:t>: cannot create directory ‘/backup’: Permission denied</w:t>
+      </w:r>
+    </w:p>
+    <w:p>
+      <w:pPr>
+        <w:spacing w:after="0" w:line="276" w:lineRule="auto"/>
+        <w:ind w:left="360"/>
+        <w:rPr>
+          <w:sz w:val="20"/>
+          <w:szCs w:val="20"/>
+        </w:rPr>
+      </w:pPr>
+      <w:r>
+        <w:rPr>
+          <w:sz w:val="20"/>
+          <w:szCs w:val="20"/>
+        </w:rPr>
+        <w:t>tar: Removing leading `D:/' from member names</w:t>
+      </w:r>
+    </w:p>
+    <w:p>
+      <w:pPr>
+        <w:spacing w:after="0" w:line="276" w:lineRule="auto"/>
+        <w:ind w:left="360"/>
+        <w:rPr>
+          <w:sz w:val="20"/>
+          <w:szCs w:val="20"/>
+        </w:rPr>
+      </w:pPr>
+      <w:r>
+        <w:rPr>
+          <w:sz w:val="20"/>
+          <w:szCs w:val="20"/>
+        </w:rPr>
+        <w:lastRenderedPageBreak/>
+        <w:t>tar (child): /backup/backup-2025-02-09.tar.gz: Cannot open: No such file or directory</w:t>
+      </w:r>
+    </w:p>
+    <w:p>
+      <w:pPr>
+        <w:spacing w:after="0" w:line="276" w:lineRule="auto"/>
+        <w:ind w:left="360"/>
+        <w:rPr>
+          <w:sz w:val="20"/>
+          <w:szCs w:val="20"/>
+        </w:rPr>
+      </w:pPr>
+      <w:r>
+        <w:rPr>
+          <w:sz w:val="20"/>
+          <w:szCs w:val="20"/>
+        </w:rPr>
+        <w:t>tar (child): Error is not recoverable: exiting now</w:t>
+      </w:r>
+    </w:p>
+    <w:p>
+      <w:pPr>
+        <w:spacing w:after="0" w:line="276" w:lineRule="auto"/>
+        <w:ind w:left="360"/>
+        <w:rPr>
+          <w:sz w:val="20"/>
+          <w:szCs w:val="20"/>
+        </w:rPr>
+      </w:pPr>
+      <w:r>
+        <w:rPr>
+          <w:sz w:val="20"/>
+          <w:szCs w:val="20"/>
+        </w:rPr>
+        <w:t>tar: /backup/backup-2025-02-09.tar.gz: Cannot write: Broken pipe</w:t>
+      </w:r>
+    </w:p>
+    <w:p>
+      <w:pPr>
+        <w:spacing w:after="0" w:line="276" w:lineRule="auto"/>
+        <w:ind w:left="360"/>
+        <w:rPr>
+          <w:sz w:val="20"/>
+          <w:szCs w:val="20"/>
+        </w:rPr>
+      </w:pPr>
+      <w:r>
+        <w:rPr>
+          <w:sz w:val="20"/>
+          <w:szCs w:val="20"/>
+        </w:rPr>
+        <w:t>tar: Child returned status 2</w:t>
+      </w:r>
+    </w:p>
+    <w:p>
+      <w:pPr>
+        <w:spacing w:after="0" w:line="276" w:lineRule="auto"/>
+        <w:ind w:left="360"/>
+        <w:rPr>
+          <w:sz w:val="20"/>
+          <w:szCs w:val="20"/>
+        </w:rPr>
+      </w:pPr>
+      <w:r>
+        <w:rPr>
+          <w:sz w:val="20"/>
+          <w:szCs w:val="20"/>
+        </w:rPr>
+        <w:t>tar: Error is not recoverable: exiting now</w:t>
+      </w:r>
+    </w:p>
+    <w:p>
+      <w:pPr>
+        <w:spacing w:after="0" w:line="276" w:lineRule="auto"/>
+        <w:ind w:left="360"/>
+        <w:rPr>
+          <w:sz w:val="20"/>
+          <w:szCs w:val="20"/>
+        </w:rPr>
+      </w:pPr>
+      <w:r>
+        <w:rPr>
+          <w:sz w:val="20"/>
+          <w:szCs w:val="20"/>
+        </w:rPr>
+        <w:t>Backup saved at /backup/backup-2025-02-09.tar.gz</w:t>
+      </w:r>
+    </w:p>
+    <w:p>
+      <w:pPr>
+        <w:spacing w:after="0" w:line="276" w:lineRule="auto"/>
+        <w:ind w:left="360"/>
+        <w:rPr>
+          <w:b/>
+          <w:bCs/>
+          <w:sz w:val="24"/>
+          <w:szCs w:val="24"/>
+        </w:rPr>
+      </w:pPr>
+    </w:p>
+    <w:p>
+      <w:pPr>
+        <w:spacing w:after="0" w:line="276" w:lineRule="auto"/>
+        <w:ind w:left="360"/>
+        <w:rPr>
+          <w:b/>
+          <w:bCs/>
+          <w:sz w:val="24"/>
+          <w:szCs w:val="24"/>
+        </w:rPr>
+      </w:pPr>
+      <w:r>
+        <w:rPr>
+          <w:b/>
+          <w:bCs/>
+          <w:sz w:val="24"/>
+          <w:szCs w:val="24"/>
+        </w:rPr>
+        <w:t>5. Write a script to monitor and log CPU usage.</w:t>
+      </w:r>
+    </w:p>
+    <w:p>
+      <w:pPr>
+        <w:spacing w:after="0" w:line="276" w:lineRule="auto"/>
+        <w:ind w:left="360"/>
+        <w:rPr>
+          <w:b/>
+          <w:bCs/>
+          <w:sz w:val="24"/>
+          <w:szCs w:val="24"/>
+        </w:rPr>
+      </w:pPr>
+    </w:p>
+    <w:p>
+      <w:pPr>
+        <w:spacing w:after="0" w:line="276" w:lineRule="auto"/>
+        <w:ind w:left="360"/>
+        <w:rPr>
+          <w:sz w:val="20"/>
+          <w:szCs w:val="20"/>
+        </w:rPr>
+      </w:pPr>
+      <w:r>
+        <w:rPr>
+          <w:sz w:val="20"/>
+          <w:szCs w:val="20"/>
+        </w:rPr>
+        <w:t>LOGFILE="cpu_usage.log"</w:t>
+      </w:r>
+    </w:p>
+    <w:p>
+      <w:pPr>
+        <w:spacing w:after="0" w:line="276" w:lineRule="auto"/>
+        <w:ind w:left="360"/>
+        <w:rPr>
+          <w:sz w:val="20"/>
+          <w:szCs w:val="20"/>
+        </w:rPr>
+      </w:pPr>
+    </w:p>
+    <w:p>
+      <w:pPr>
+        <w:spacing w:after="0" w:line="276" w:lineRule="auto"/>
+        <w:ind w:left="360"/>
+        <w:rPr>
+          <w:sz w:val="20"/>
+          <w:szCs w:val="20"/>
+        </w:rPr>
+      </w:pPr>
+      <w:r>
+        <w:rPr>
+          <w:sz w:val="20"/>
+          <w:szCs w:val="20"/>
+        </w:rPr>
+        <w:t>while true; do</w:t>
+      </w:r>
+    </w:p>
+    <w:p>
+      <w:pPr>
+        <w:spacing w:after="0" w:line="276" w:lineRule="auto"/>
+        <w:ind w:left="360"/>
+        <w:rPr>
+          <w:sz w:val="20"/>
+          <w:szCs w:val="20"/>
+        </w:rPr>
+      </w:pPr>
+      <w:r>
+        <w:rPr>
+          <w:sz w:val="20"/>
+          <w:szCs w:val="20"/>
+        </w:rPr>
+        <w:t>    echo "$(date) - CPU Usage:" &gt;&gt; $LOGFILE</w:t>
+      </w:r>
+    </w:p>
+    <w:p>
+      <w:pPr>
+        <w:spacing w:after="0" w:line="276" w:lineRule="auto"/>
+        <w:ind w:left="360"/>
+        <w:rPr>
+          <w:sz w:val="20"/>
+          <w:szCs w:val="20"/>
+        </w:rPr>
+      </w:pPr>
+      <w:r>
+        <w:rPr>
+          <w:sz w:val="20"/>
+          <w:szCs w:val="20"/>
+        </w:rPr>
+        <w:t>    top -b -n1 | grep "</w:t>
+      </w:r>
+      <w:proofErr w:type="spellStart"/>
+      <w:r>
+        <w:rPr>
+          <w:sz w:val="20"/>
+          <w:szCs w:val="20"/>
+        </w:rPr>
+        <w:t>Cpu</w:t>
+      </w:r>
+      <w:proofErr w:type="spellEnd"/>
+      <w:r>
+        <w:rPr>
+          <w:sz w:val="20"/>
+          <w:szCs w:val="20"/>
+        </w:rPr>
+        <w:t>(s)" &gt;&gt; $LOGFILE</w:t>
+      </w:r>
+    </w:p>
+    <w:p>
+      <w:pPr>
+        <w:spacing w:after="0" w:line="276" w:lineRule="auto"/>
+        <w:ind w:left="360"/>
+        <w:rPr>
+          <w:sz w:val="20"/>
+          <w:szCs w:val="20"/>
+        </w:rPr>
+      </w:pPr>
+      <w:r>
+        <w:rPr>
+          <w:sz w:val="20"/>
+          <w:szCs w:val="20"/>
+        </w:rPr>
+        <w:t>    echo "-----------------------------" &gt;&gt; $LOGFILE</w:t>
+      </w:r>
+    </w:p>
+    <w:p>
+      <w:pPr>
+        <w:spacing w:after="0" w:line="276" w:lineRule="auto"/>
+        <w:ind w:left="360"/>
+        <w:rPr>
+          <w:sz w:val="20"/>
+          <w:szCs w:val="20"/>
+        </w:rPr>
+      </w:pPr>
+      <w:r>
+        <w:rPr>
+          <w:sz w:val="20"/>
+          <w:szCs w:val="20"/>
+        </w:rPr>
+        <w:t>    sleep 5</w:t>
+      </w:r>
+    </w:p>
+    <w:p>
+      <w:pPr>
+        <w:spacing w:after="0" w:line="276" w:lineRule="auto"/>
+        <w:ind w:left="360"/>
+        <w:rPr>
+          <w:sz w:val="20"/>
+          <w:szCs w:val="20"/>
+        </w:rPr>
+      </w:pPr>
+      <w:r>
+        <w:rPr>
+          <w:sz w:val="20"/>
+          <w:szCs w:val="20"/>
+        </w:rPr>
+        <w:t>done</w:t>
+      </w:r>
+    </w:p>
+    <w:p>
+      <w:pPr>
+        <w:spacing w:after="0" w:line="276" w:lineRule="auto"/>
+        <w:ind w:left="360"/>
+        <w:rPr>
+          <w:sz w:val="20"/>
+          <w:szCs w:val="20"/>
+        </w:rPr>
+      </w:pPr>
+    </w:p>
+    <w:p>
+      <w:pPr>
+        <w:spacing w:after="0" w:line="276" w:lineRule="auto"/>
+        <w:ind w:left="360"/>
+        <w:rPr>
+          <w:b/>
+          <w:bCs/>
+          <w:sz w:val="20"/>
+          <w:szCs w:val="20"/>
+          <w:lang w:val="en-US"/>
+        </w:rPr>
+      </w:pPr>
+      <w:r>
+        <w:rPr>
+          <w:b/>
+          <w:bCs/>
+          <w:sz w:val="20"/>
+          <w:szCs w:val="20"/>
+          <w:lang w:val="en-US"/>
+        </w:rPr>
+        <w:t>Output:</w:t>
+      </w:r>
+    </w:p>
+    <w:p>
+      <w:pPr>
+        <w:spacing w:after="0" w:line="276" w:lineRule="auto"/>
+        <w:ind w:left="360"/>
+        <w:rPr>
+          <w:sz w:val="20"/>
+          <w:szCs w:val="20"/>
+        </w:rPr>
+      </w:pPr>
+      <w:proofErr w:type="spellStart"/>
+      <w:r>
+        <w:rPr>
+          <w:sz w:val="20"/>
+          <w:szCs w:val="20"/>
+        </w:rPr>
+        <w:t>Khushi@KhushiLaptop</w:t>
+      </w:r>
+      <w:proofErr w:type="spellEnd"/>
+      <w:r>
+        <w:rPr>
+          <w:sz w:val="20"/>
+          <w:szCs w:val="20"/>
+        </w:rPr>
+        <w:t xml:space="preserve"> MINGW64 /d/</w:t>
+      </w:r>
+      <w:proofErr w:type="spellStart"/>
+      <w:r>
+        <w:rPr>
+          <w:sz w:val="20"/>
+          <w:szCs w:val="20"/>
+        </w:rPr>
+        <w:t>OScript</w:t>
+      </w:r>
+      <w:proofErr w:type="spellEnd"/>
+      <w:r>
+        <w:rPr>
+          <w:sz w:val="20"/>
+          <w:szCs w:val="20"/>
+        </w:rPr>
+        <w:t>/Assignment3/</w:t>
+      </w:r>
+      <w:proofErr w:type="spellStart"/>
+      <w:r>
+        <w:rPr>
+          <w:sz w:val="20"/>
+          <w:szCs w:val="20"/>
+        </w:rPr>
+        <w:t>Advance_Shell</w:t>
+      </w:r>
+      <w:proofErr w:type="spellEnd"/>
+      <w:r>
+        <w:rPr>
+          <w:sz w:val="20"/>
+          <w:szCs w:val="20"/>
+        </w:rPr>
+        <w:t xml:space="preserve"> (Submission)</w:t>
+      </w:r>
+    </w:p>
+    <w:p>
+      <w:pPr>
+        <w:spacing w:after="0" w:line="276" w:lineRule="auto"/>
+        <w:ind w:left="360"/>
+        <w:rPr>
+          <w:sz w:val="20"/>
+          <w:szCs w:val="20"/>
+        </w:rPr>
+      </w:pPr>
+      <w:r>
+        <w:rPr>
+          <w:sz w:val="20"/>
+          <w:szCs w:val="20"/>
+        </w:rPr>
+        <w:t>$ bash pr_5.sh</w:t>
+      </w:r>
+    </w:p>
+    <w:p>
+      <w:pPr>
+        <w:spacing w:after="0" w:line="276" w:lineRule="auto"/>
+        <w:ind w:left="360"/>
+        <w:rPr>
+          <w:sz w:val="20"/>
+          <w:szCs w:val="20"/>
+        </w:rPr>
+      </w:pPr>
+      <w:r>
+        <w:rPr>
+          <w:sz w:val="20"/>
+          <w:szCs w:val="20"/>
+        </w:rPr>
+        <w:t>Sun Feb 09 14:35:10 IST 2025 - CPU Usage:</w:t>
+      </w:r>
+    </w:p>
+    <w:p>
+      <w:pPr>
+        <w:spacing w:after="0" w:line="276" w:lineRule="auto"/>
+        <w:ind w:left="360"/>
+        <w:rPr>
+          <w:sz w:val="20"/>
+          <w:szCs w:val="20"/>
+        </w:rPr>
+      </w:pPr>
+      <w:r>
+        <w:rPr>
+          <w:sz w:val="20"/>
+          <w:szCs w:val="20"/>
+        </w:rPr>
+        <w:t>%</w:t>
+      </w:r>
+      <w:proofErr w:type="spellStart"/>
+      <w:r>
+        <w:rPr>
+          <w:sz w:val="20"/>
+          <w:szCs w:val="20"/>
+        </w:rPr>
+        <w:t>Cpu</w:t>
+      </w:r>
+      <w:proofErr w:type="spellEnd"/>
+      <w:r>
+        <w:rPr>
+          <w:sz w:val="20"/>
+          <w:szCs w:val="20"/>
+        </w:rPr>
+        <w:t xml:space="preserve">(s):  10.5 </w:t>
+      </w:r>
+      <w:proofErr w:type="gramStart"/>
+      <w:r>
+        <w:rPr>
+          <w:sz w:val="20"/>
+          <w:szCs w:val="20"/>
+        </w:rPr>
+        <w:t>us,  2.3</w:t>
+      </w:r>
+      <w:proofErr w:type="gramEnd"/>
+      <w:r>
+        <w:rPr>
+          <w:sz w:val="20"/>
+          <w:szCs w:val="20"/>
+        </w:rPr>
+        <w:t xml:space="preserve"> </w:t>
+      </w:r>
+      <w:proofErr w:type="spellStart"/>
+      <w:r>
+        <w:rPr>
+          <w:sz w:val="20"/>
+          <w:szCs w:val="20"/>
+        </w:rPr>
+        <w:t>sy</w:t>
+      </w:r>
+      <w:proofErr w:type="spellEnd"/>
+      <w:r>
+        <w:rPr>
+          <w:sz w:val="20"/>
+          <w:szCs w:val="20"/>
+        </w:rPr>
+        <w:t xml:space="preserve">,  0.0 </w:t>
+      </w:r>
+      <w:proofErr w:type="spellStart"/>
+      <w:r>
+        <w:rPr>
+          <w:sz w:val="20"/>
+          <w:szCs w:val="20"/>
+        </w:rPr>
+        <w:t>ni</w:t>
+      </w:r>
+      <w:proofErr w:type="spellEnd"/>
+      <w:r>
+        <w:rPr>
+          <w:sz w:val="20"/>
+          <w:szCs w:val="20"/>
+        </w:rPr>
+        <w:t xml:space="preserve">, 85.9 id,  0.9 </w:t>
+      </w:r>
+      <w:proofErr w:type="spellStart"/>
+      <w:r>
+        <w:rPr>
+          <w:sz w:val="20"/>
+          <w:szCs w:val="20"/>
+        </w:rPr>
+        <w:t>wa</w:t>
+      </w:r>
+      <w:proofErr w:type="spellEnd"/>
+      <w:r>
+        <w:rPr>
+          <w:sz w:val="20"/>
+          <w:szCs w:val="20"/>
+        </w:rPr>
+        <w:t xml:space="preserve">,  0.0 hi,  0.4 </w:t>
+      </w:r>
+      <w:proofErr w:type="spellStart"/>
+      <w:r>
+        <w:rPr>
+          <w:sz w:val="20"/>
+          <w:szCs w:val="20"/>
+        </w:rPr>
+        <w:t>si</w:t>
+      </w:r>
+      <w:proofErr w:type="spellEnd"/>
+      <w:r>
+        <w:rPr>
+          <w:sz w:val="20"/>
+          <w:szCs w:val="20"/>
+        </w:rPr>
+        <w:t xml:space="preserve">,  0.0 </w:t>
+      </w:r>
+      <w:proofErr w:type="spellStart"/>
+      <w:r>
+        <w:rPr>
+          <w:sz w:val="20"/>
+          <w:szCs w:val="20"/>
+        </w:rPr>
+        <w:t>st</w:t>
+      </w:r>
+      <w:proofErr w:type="spellEnd"/>
+    </w:p>
+    <w:p>
+      <w:pPr>
+        <w:spacing w:after="0" w:line="276" w:lineRule="auto"/>
+        <w:ind w:left="360"/>
+        <w:rPr>
+          <w:sz w:val="20"/>
+          <w:szCs w:val="20"/>
+        </w:rPr>
+      </w:pPr>
+      <w:r>
+        <w:rPr>
+          <w:sz w:val="20"/>
+          <w:szCs w:val="20"/>
+        </w:rPr>
+        <w:t>-----------------------------</w:t>
+      </w:r>
+    </w:p>
+    <w:p>
+      <w:pPr>
+        <w:spacing w:after="0" w:line="276" w:lineRule="auto"/>
+        <w:ind w:left="360"/>
+        <w:rPr>
+          <w:sz w:val="20"/>
+          <w:szCs w:val="20"/>
+        </w:rPr>
+      </w:pPr>
+    </w:p>
+    <w:p>
+      <w:pPr>
+        <w:spacing w:after="0" w:line="276" w:lineRule="auto"/>
+        <w:ind w:left="360"/>
+        <w:rPr>
+          <w:sz w:val="20"/>
+          <w:szCs w:val="20"/>
+        </w:rPr>
+      </w:pPr>
+      <w:r>
+        <w:rPr>
+          <w:sz w:val="20"/>
+          <w:szCs w:val="20"/>
+        </w:rPr>
+        <w:t>Sun Feb 09 14:35:15 IST 2025 - CPU Usage:</w:t>
+      </w:r>
+    </w:p>
+    <w:p>
+      <w:pPr>
+        <w:spacing w:after="0" w:line="276" w:lineRule="auto"/>
+        <w:ind w:left="360"/>
+        <w:rPr>
+          <w:sz w:val="20"/>
+          <w:szCs w:val="20"/>
+        </w:rPr>
+      </w:pPr>
+      <w:r>
+        <w:rPr>
+          <w:sz w:val="20"/>
+          <w:szCs w:val="20"/>
+        </w:rPr>
+        <w:t>%</w:t>
+      </w:r>
+      <w:proofErr w:type="spellStart"/>
+      <w:r>
+        <w:rPr>
+          <w:sz w:val="20"/>
+          <w:szCs w:val="20"/>
+        </w:rPr>
+        <w:t>Cpu</w:t>
+      </w:r>
+      <w:proofErr w:type="spellEnd"/>
+      <w:r>
+        <w:rPr>
+          <w:sz w:val="20"/>
+          <w:szCs w:val="20"/>
+        </w:rPr>
+        <w:t xml:space="preserve">(s):   8.7 </w:t>
+      </w:r>
+      <w:proofErr w:type="gramStart"/>
+      <w:r>
+        <w:rPr>
+          <w:sz w:val="20"/>
+          <w:szCs w:val="20"/>
+        </w:rPr>
+        <w:t>us,  1.9</w:t>
+      </w:r>
+      <w:proofErr w:type="gramEnd"/>
+      <w:r>
+        <w:rPr>
+          <w:sz w:val="20"/>
+          <w:szCs w:val="20"/>
+        </w:rPr>
+        <w:t xml:space="preserve"> </w:t>
+      </w:r>
+      <w:proofErr w:type="spellStart"/>
+      <w:r>
+        <w:rPr>
+          <w:sz w:val="20"/>
+          <w:szCs w:val="20"/>
+        </w:rPr>
+        <w:t>sy</w:t>
+      </w:r>
+      <w:proofErr w:type="spellEnd"/>
+      <w:r>
+        <w:rPr>
+          <w:sz w:val="20"/>
+          <w:szCs w:val="20"/>
+        </w:rPr>
+        <w:t xml:space="preserve">,  0.0 </w:t>
+      </w:r>
+      <w:proofErr w:type="spellStart"/>
+      <w:r>
+        <w:rPr>
+          <w:sz w:val="20"/>
+          <w:szCs w:val="20"/>
+        </w:rPr>
+        <w:t>ni</w:t>
+      </w:r>
+      <w:proofErr w:type="spellEnd"/>
+      <w:r>
+        <w:rPr>
+          <w:sz w:val="20"/>
+          <w:szCs w:val="20"/>
+        </w:rPr>
+        <w:t xml:space="preserve">, 88.2 id,  1.0 </w:t>
+      </w:r>
+      <w:proofErr w:type="spellStart"/>
+      <w:r>
+        <w:rPr>
+          <w:sz w:val="20"/>
+          <w:szCs w:val="20"/>
+        </w:rPr>
+        <w:t>wa</w:t>
+      </w:r>
+      <w:proofErr w:type="spellEnd"/>
+      <w:r>
+        <w:rPr>
+          <w:sz w:val="20"/>
+          <w:szCs w:val="20"/>
+        </w:rPr>
+        <w:t xml:space="preserve">,  0.0 hi,  0.2 </w:t>
+      </w:r>
+      <w:proofErr w:type="spellStart"/>
+      <w:r>
+        <w:rPr>
+          <w:sz w:val="20"/>
+          <w:szCs w:val="20"/>
+        </w:rPr>
+        <w:t>si</w:t>
+      </w:r>
+      <w:proofErr w:type="spellEnd"/>
+      <w:r>
+        <w:rPr>
+          <w:sz w:val="20"/>
+          <w:szCs w:val="20"/>
+        </w:rPr>
+        <w:t xml:space="preserve">,  0.0 </w:t>
+      </w:r>
+      <w:proofErr w:type="spellStart"/>
+      <w:r>
+        <w:rPr>
+          <w:sz w:val="20"/>
+          <w:szCs w:val="20"/>
+        </w:rPr>
+        <w:t>st</w:t>
+      </w:r>
+      <w:proofErr w:type="spellEnd"/>
+    </w:p>
+    <w:p>
+      <w:pPr>
+        <w:spacing w:after="0" w:line="276" w:lineRule="auto"/>
+        <w:ind w:left="360"/>
+        <w:rPr>
+          <w:sz w:val="20"/>
+          <w:szCs w:val="20"/>
+        </w:rPr>
+      </w:pPr>
+      <w:r>
+        <w:rPr>
+          <w:sz w:val="20"/>
+          <w:szCs w:val="20"/>
+        </w:rPr>
+        <w:t>-----------------------------</w:t>
+      </w:r>
+    </w:p>
+    <w:p>
+      <w:pPr>
+        <w:spacing w:after="0" w:line="276" w:lineRule="auto"/>
+        <w:ind w:left="360"/>
+        <w:rPr>
+          <w:sz w:val="20"/>
+          <w:szCs w:val="20"/>
+        </w:rPr>
+      </w:pPr>
+    </w:p>
+    <w:p>
+      <w:pPr>
+        <w:spacing w:after="0" w:line="276" w:lineRule="auto"/>
+        <w:ind w:left="360"/>
+        <w:rPr>
+          <w:sz w:val="20"/>
+          <w:szCs w:val="20"/>
+        </w:rPr>
+      </w:pPr>
+      <w:r>
+        <w:rPr>
+          <w:sz w:val="20"/>
+          <w:szCs w:val="20"/>
+        </w:rPr>
+        <w:t>Sun Feb 09 14:35:20 IST 2025 - CPU Usage:</w:t>
+      </w:r>
+    </w:p>
+    <w:p>
+      <w:pPr>
+        <w:spacing w:after="0" w:line="276" w:lineRule="auto"/>
+        <w:ind w:left="360"/>
+        <w:rPr>
+          <w:sz w:val="20"/>
+          <w:szCs w:val="20"/>
+        </w:rPr>
+      </w:pPr>
+      <w:r>
+        <w:rPr>
+          <w:sz w:val="20"/>
+          <w:szCs w:val="20"/>
+        </w:rPr>
+        <w:t>%</w:t>
+      </w:r>
+      <w:proofErr w:type="spellStart"/>
+      <w:r>
+        <w:rPr>
+          <w:sz w:val="20"/>
+          <w:szCs w:val="20"/>
+        </w:rPr>
+        <w:t>Cpu</w:t>
+      </w:r>
+      <w:proofErr w:type="spellEnd"/>
+      <w:r>
+        <w:rPr>
+          <w:sz w:val="20"/>
+          <w:szCs w:val="20"/>
+        </w:rPr>
+        <w:t xml:space="preserve">(s):  12.1 </w:t>
+      </w:r>
+      <w:proofErr w:type="gramStart"/>
+      <w:r>
+        <w:rPr>
+          <w:sz w:val="20"/>
+          <w:szCs w:val="20"/>
+        </w:rPr>
+        <w:t>us,  3.0</w:t>
+      </w:r>
+      <w:proofErr w:type="gramEnd"/>
+      <w:r>
+        <w:rPr>
+          <w:sz w:val="20"/>
+          <w:szCs w:val="20"/>
+        </w:rPr>
+        <w:t xml:space="preserve"> </w:t>
+      </w:r>
+      <w:proofErr w:type="spellStart"/>
+      <w:r>
+        <w:rPr>
+          <w:sz w:val="20"/>
+          <w:szCs w:val="20"/>
+        </w:rPr>
+        <w:t>sy</w:t>
+      </w:r>
+      <w:proofErr w:type="spellEnd"/>
+      <w:r>
+        <w:rPr>
+          <w:sz w:val="20"/>
+          <w:szCs w:val="20"/>
+        </w:rPr>
+        <w:t xml:space="preserve">,  0.0 </w:t>
+      </w:r>
+      <w:proofErr w:type="spellStart"/>
+      <w:r>
+        <w:rPr>
+          <w:sz w:val="20"/>
+          <w:szCs w:val="20"/>
+        </w:rPr>
+        <w:t>ni</w:t>
+      </w:r>
+      <w:proofErr w:type="spellEnd"/>
+      <w:r>
+        <w:rPr>
+          <w:sz w:val="20"/>
+          <w:szCs w:val="20"/>
+        </w:rPr>
+        <w:t xml:space="preserve">, 82.6 id,  1.5 </w:t>
+      </w:r>
+      <w:proofErr w:type="spellStart"/>
+      <w:r>
+        <w:rPr>
+          <w:sz w:val="20"/>
+          <w:szCs w:val="20"/>
+        </w:rPr>
+        <w:t>wa</w:t>
+      </w:r>
+      <w:proofErr w:type="spellEnd"/>
+      <w:r>
+        <w:rPr>
+          <w:sz w:val="20"/>
+          <w:szCs w:val="20"/>
+        </w:rPr>
+        <w:t xml:space="preserve">,  0.0 hi,  0.8 </w:t>
+      </w:r>
+      <w:proofErr w:type="spellStart"/>
+      <w:r>
+        <w:rPr>
+          <w:sz w:val="20"/>
+          <w:szCs w:val="20"/>
+        </w:rPr>
+        <w:t>si</w:t>
+      </w:r>
+      <w:proofErr w:type="spellEnd"/>
+      <w:r>
+        <w:rPr>
+          <w:sz w:val="20"/>
+          <w:szCs w:val="20"/>
+        </w:rPr>
+        <w:t xml:space="preserve">,  0.0 </w:t>
+      </w:r>
+      <w:proofErr w:type="spellStart"/>
+      <w:r>
+        <w:rPr>
+          <w:sz w:val="20"/>
+          <w:szCs w:val="20"/>
+        </w:rPr>
+        <w:t>st</w:t>
+      </w:r>
+      <w:proofErr w:type="spellEnd"/>
+    </w:p>
+    <w:p>
+      <w:pPr>
+        <w:spacing w:after="0" w:line="276" w:lineRule="auto"/>
+        <w:ind w:left="360"/>
+        <w:rPr>
+          <w:sz w:val="20"/>
+          <w:szCs w:val="20"/>
+        </w:rPr>
+      </w:pPr>
+      <w:r>
+        <w:rPr>
+          <w:sz w:val="20"/>
+          <w:szCs w:val="20"/>
+        </w:rPr>
+        <w:t>-----------------------------</w:t>
+      </w:r>
+    </w:p>
+    <w:p>
+      <w:pPr>
+        <w:spacing w:after="0" w:line="276" w:lineRule="auto"/>
+        <w:ind w:left="360"/>
+        <w:rPr>
+          <w:sz w:val="20"/>
+          <w:szCs w:val="20"/>
+        </w:rPr>
+      </w:pPr>
+    </w:p>
+    <w:p>
+      <w:pPr>
+        <w:spacing w:after="0" w:line="276" w:lineRule="auto"/>
+        <w:ind w:left="360"/>
+        <w:rPr>
+          <w:sz w:val="20"/>
+          <w:szCs w:val="20"/>
+          <w:lang w:val="en-US"/>
+        </w:rPr>
+      </w:pPr>
     </w:p>
     <w:sectPr>
       <w:pgSz w:w="11906" w:h="16838"/>

--- a/Submission/Submission3.docx
+++ b/Submission/Submission3.docx
@@ -96,15 +96,15 @@
           <w:sz w:val="24"/>
           <w:szCs w:val="24"/>
         </w:rPr>
-        <w:t>1. p</w:t>
-      </w:r>
-      <w:proofErr w:type="spellStart"/>
-      <w:r>
-        <w:rPr>
-          <w:sz w:val="24"/>
-          <w:szCs w:val="24"/>
-        </w:rPr>
-        <w:t>s</w:t>
+        <w:t xml:space="preserve">1. </w:t>
+      </w:r>
+      <w:proofErr w:type="spellStart"/>
+      <w:r>
+        <w:rPr>
+          <w:sz w:val="24"/>
+          <w:szCs w:val="24"/>
+        </w:rPr>
+        <w:t>ps</w:t>
       </w:r>
       <w:proofErr w:type="spellEnd"/>
       <w:r>
@@ -196,15 +196,15 @@
           <w:sz w:val="24"/>
           <w:szCs w:val="24"/>
         </w:rPr>
-        <w:t>5. f</w:t>
-      </w:r>
-      <w:proofErr w:type="spellStart"/>
-      <w:r>
-        <w:rPr>
-          <w:sz w:val="24"/>
-          <w:szCs w:val="24"/>
-        </w:rPr>
-        <w:t>g</w:t>
+        <w:t xml:space="preserve">5. </w:t>
+      </w:r>
+      <w:proofErr w:type="spellStart"/>
+      <w:r>
+        <w:rPr>
+          <w:sz w:val="24"/>
+          <w:szCs w:val="24"/>
+        </w:rPr>
+        <w:t>fg</w:t>
       </w:r>
       <w:proofErr w:type="spellEnd"/>
       <w:r>
@@ -262,15 +262,15 @@
           <w:sz w:val="24"/>
           <w:szCs w:val="24"/>
         </w:rPr>
-        <w:t>7. s</w:t>
-      </w:r>
-      <w:proofErr w:type="spellStart"/>
-      <w:r>
-        <w:rPr>
-          <w:sz w:val="24"/>
-          <w:szCs w:val="24"/>
-        </w:rPr>
-        <w:t>trace</w:t>
+        <w:t xml:space="preserve">7. </w:t>
+      </w:r>
+      <w:proofErr w:type="spellStart"/>
+      <w:r>
+        <w:rPr>
+          <w:sz w:val="24"/>
+          <w:szCs w:val="24"/>
+        </w:rPr>
+        <w:t>strace</w:t>
       </w:r>
       <w:proofErr w:type="spellEnd"/>
       <w:r>
@@ -295,15 +295,15 @@
           <w:sz w:val="24"/>
           <w:szCs w:val="24"/>
         </w:rPr>
-        <w:t>8. l</w:t>
-      </w:r>
-      <w:proofErr w:type="spellStart"/>
-      <w:r>
-        <w:rPr>
-          <w:sz w:val="24"/>
-          <w:szCs w:val="24"/>
-        </w:rPr>
-        <w:t>sof</w:t>
+        <w:t xml:space="preserve">8. </w:t>
+      </w:r>
+      <w:proofErr w:type="spellStart"/>
+      <w:r>
+        <w:rPr>
+          <w:sz w:val="24"/>
+          <w:szCs w:val="24"/>
+        </w:rPr>
+        <w:t>lsof</w:t>
       </w:r>
       <w:proofErr w:type="spellEnd"/>
       <w:r>
@@ -1488,15 +1488,15 @@
           <w:sz w:val="24"/>
           <w:szCs w:val="24"/>
         </w:rPr>
-        <w:t>2. v</w:t>
-      </w:r>
-      <w:proofErr w:type="spellStart"/>
-      <w:r>
-        <w:rPr>
-          <w:sz w:val="24"/>
-          <w:szCs w:val="24"/>
-        </w:rPr>
-        <w:t>mstat</w:t>
+        <w:t xml:space="preserve">2. </w:t>
+      </w:r>
+      <w:proofErr w:type="spellStart"/>
+      <w:r>
+        <w:rPr>
+          <w:sz w:val="24"/>
+          <w:szCs w:val="24"/>
+        </w:rPr>
+        <w:t>vmstat</w:t>
       </w:r>
       <w:proofErr w:type="spellEnd"/>
       <w:r>
@@ -1538,15 +1538,15 @@
           <w:sz w:val="24"/>
           <w:szCs w:val="24"/>
         </w:rPr>
-        <w:t>4. d</w:t>
-      </w:r>
-      <w:proofErr w:type="spellStart"/>
-      <w:r>
-        <w:rPr>
-          <w:sz w:val="24"/>
-          <w:szCs w:val="24"/>
-        </w:rPr>
-        <w:t>mesg</w:t>
+        <w:t xml:space="preserve">4. </w:t>
+      </w:r>
+      <w:proofErr w:type="spellStart"/>
+      <w:r>
+        <w:rPr>
+          <w:sz w:val="24"/>
+          <w:szCs w:val="24"/>
+        </w:rPr>
+        <w:t>dmesg</w:t>
       </w:r>
       <w:proofErr w:type="spellEnd"/>
       <w:r>
@@ -2723,15 +2723,15 @@
           <w:sz w:val="24"/>
           <w:szCs w:val="24"/>
         </w:rPr>
-        <w:t>2. d</w:t>
-      </w:r>
-      <w:proofErr w:type="spellStart"/>
-      <w:r>
-        <w:rPr>
-          <w:sz w:val="24"/>
-          <w:szCs w:val="24"/>
-        </w:rPr>
-        <w:t>f</w:t>
+        <w:t xml:space="preserve">2. </w:t>
+      </w:r>
+      <w:proofErr w:type="spellStart"/>
+      <w:r>
+        <w:rPr>
+          <w:sz w:val="24"/>
+          <w:szCs w:val="24"/>
+        </w:rPr>
+        <w:t>df</w:t>
       </w:r>
       <w:proofErr w:type="spellEnd"/>
       <w:r>
@@ -2773,15 +2773,15 @@
           <w:sz w:val="24"/>
           <w:szCs w:val="24"/>
         </w:rPr>
-        <w:t>4. l</w:t>
-      </w:r>
-      <w:proofErr w:type="spellStart"/>
-      <w:r>
-        <w:rPr>
-          <w:sz w:val="24"/>
-          <w:szCs w:val="24"/>
-        </w:rPr>
-        <w:t>sblk</w:t>
+        <w:t xml:space="preserve">4. </w:t>
+      </w:r>
+      <w:proofErr w:type="spellStart"/>
+      <w:r>
+        <w:rPr>
+          <w:sz w:val="24"/>
+          <w:szCs w:val="24"/>
+        </w:rPr>
+        <w:t>lsblk</w:t>
       </w:r>
       <w:proofErr w:type="spellEnd"/>
       <w:r>
@@ -2823,15 +2823,15 @@
           <w:sz w:val="24"/>
           <w:szCs w:val="24"/>
         </w:rPr>
-        <w:t>6. i</w:t>
-      </w:r>
-      <w:proofErr w:type="spellStart"/>
-      <w:r>
-        <w:rPr>
-          <w:sz w:val="24"/>
-          <w:szCs w:val="24"/>
-        </w:rPr>
-        <w:t>otop</w:t>
+        <w:t xml:space="preserve">6. </w:t>
+      </w:r>
+      <w:proofErr w:type="spellStart"/>
+      <w:r>
+        <w:rPr>
+          <w:sz w:val="24"/>
+          <w:szCs w:val="24"/>
+        </w:rPr>
+        <w:t>iotop</w:t>
       </w:r>
       <w:proofErr w:type="spellEnd"/>
       <w:r>
@@ -2856,15 +2856,15 @@
           <w:sz w:val="24"/>
           <w:szCs w:val="24"/>
         </w:rPr>
-        <w:t>7. u</w:t>
-      </w:r>
-      <w:proofErr w:type="spellStart"/>
-      <w:r>
-        <w:rPr>
-          <w:sz w:val="24"/>
-          <w:szCs w:val="24"/>
-        </w:rPr>
-        <w:t>devadm</w:t>
+        <w:t xml:space="preserve">7. </w:t>
+      </w:r>
+      <w:proofErr w:type="spellStart"/>
+      <w:r>
+        <w:rPr>
+          <w:sz w:val="24"/>
+          <w:szCs w:val="24"/>
+        </w:rPr>
+        <w:t>udevadm</w:t>
       </w:r>
       <w:proofErr w:type="spellEnd"/>
       <w:r>
@@ -2921,16 +2921,7 @@
           <w:szCs w:val="28"/>
         </w:rPr>
         <w:lastRenderedPageBreak/>
-        <w:t>C</w:t>
-      </w:r>
-      <w:r>
-        <w:rPr>
-          <w:b/>
-          <w:bCs/>
-          <w:sz w:val="28"/>
-          <w:szCs w:val="28"/>
-        </w:rPr>
-        <w:t xml:space="preserve">. </w:t>
+        <w:t xml:space="preserve">C. </w:t>
       </w:r>
       <w:r>
         <w:rPr>
@@ -4582,16 +4573,7 @@
           <w:sz w:val="28"/>
           <w:szCs w:val="28"/>
         </w:rPr>
-        <w:t>D</w:t>
-      </w:r>
-      <w:r>
-        <w:rPr>
-          <w:b/>
-          <w:bCs/>
-          <w:sz w:val="28"/>
-          <w:szCs w:val="28"/>
-        </w:rPr>
-        <w:t xml:space="preserve">. </w:t>
+        <w:t xml:space="preserve">D. </w:t>
       </w:r>
       <w:r>
         <w:rPr>
@@ -9110,17 +9092,17 @@
           <w:sz w:val="24"/>
           <w:szCs w:val="24"/>
         </w:rPr>
-        <w:t>2. A</w:t>
-      </w:r>
-      <w:proofErr w:type="spellStart"/>
-      <w:r>
-        <w:rPr>
-          <w:b/>
-          <w:bCs/>
-          <w:sz w:val="24"/>
-          <w:szCs w:val="24"/>
-        </w:rPr>
-        <w:t>nalyze</w:t>
+        <w:t xml:space="preserve">2. </w:t>
+      </w:r>
+      <w:proofErr w:type="spellStart"/>
+      <w:r>
+        <w:rPr>
+          <w:b/>
+          <w:bCs/>
+          <w:sz w:val="24"/>
+          <w:szCs w:val="24"/>
+        </w:rPr>
+        <w:t>Analyze</w:t>
       </w:r>
       <w:proofErr w:type="spellEnd"/>
       <w:r>
@@ -15175,6 +15157,609 @@
         <w:spacing w:after="0" w:line="276" w:lineRule="auto"/>
         <w:ind w:left="360"/>
         <w:rPr>
+          <w:b/>
+          <w:bCs/>
+          <w:sz w:val="20"/>
+          <w:szCs w:val="20"/>
+          <w:lang w:val="en-US"/>
+        </w:rPr>
+      </w:pPr>
+      <w:proofErr w:type="gramStart"/>
+      <w:r>
+        <w:rPr>
+          <w:b/>
+          <w:bCs/>
+          <w:sz w:val="20"/>
+          <w:szCs w:val="20"/>
+          <w:lang w:val="en-US"/>
+        </w:rPr>
+        <w:t>Cpu_Usage.log</w:t>
+      </w:r>
+      <w:r>
+        <w:rPr>
+          <w:b/>
+          <w:bCs/>
+          <w:sz w:val="20"/>
+          <w:szCs w:val="20"/>
+          <w:lang w:val="en-US"/>
+        </w:rPr>
+        <w:t xml:space="preserve"> :</w:t>
+      </w:r>
+      <w:proofErr w:type="gramEnd"/>
+    </w:p>
+    <w:p>
+      <w:pPr>
+        <w:spacing w:after="0" w:line="276" w:lineRule="auto"/>
+        <w:ind w:left="360"/>
+        <w:rPr>
+          <w:b/>
+          <w:bCs/>
+          <w:sz w:val="20"/>
+          <w:szCs w:val="20"/>
+          <w:lang w:val="en-US"/>
+        </w:rPr>
+      </w:pPr>
+    </w:p>
+    <w:p>
+      <w:pPr>
+        <w:spacing w:after="0" w:line="276" w:lineRule="auto"/>
+        <w:ind w:left="360"/>
+        <w:rPr>
+          <w:b/>
+          <w:bCs/>
+          <w:sz w:val="20"/>
+          <w:szCs w:val="20"/>
+        </w:rPr>
+      </w:pPr>
+      <w:r>
+        <w:rPr>
+          <w:b/>
+          <w:bCs/>
+          <w:sz w:val="20"/>
+          <w:szCs w:val="20"/>
+        </w:rPr>
+        <w:t xml:space="preserve">Sun, </w:t>
+      </w:r>
+      <w:proofErr w:type="gramStart"/>
+      <w:r>
+        <w:rPr>
+          <w:b/>
+          <w:bCs/>
+          <w:sz w:val="20"/>
+          <w:szCs w:val="20"/>
+        </w:rPr>
+        <w:t>Feb  9</w:t>
+      </w:r>
+      <w:proofErr w:type="gramEnd"/>
+      <w:r>
+        <w:rPr>
+          <w:b/>
+          <w:bCs/>
+          <w:sz w:val="20"/>
+          <w:szCs w:val="20"/>
+        </w:rPr>
+        <w:t>, 2025  </w:t>
+      </w:r>
+      <w:r>
+        <w:rPr>
+          <w:b/>
+          <w:bCs/>
+          <w:i/>
+          <w:iCs/>
+          <w:sz w:val="20"/>
+          <w:szCs w:val="20"/>
+        </w:rPr>
+        <w:t>6:39:30</w:t>
+      </w:r>
+      <w:r>
+        <w:rPr>
+          <w:b/>
+          <w:bCs/>
+          <w:sz w:val="20"/>
+          <w:szCs w:val="20"/>
+        </w:rPr>
+        <w:t xml:space="preserve"> PM - CPU Usage:</w:t>
+      </w:r>
+    </w:p>
+    <w:p>
+      <w:pPr>
+        <w:spacing w:after="0" w:line="276" w:lineRule="auto"/>
+        <w:ind w:left="360"/>
+        <w:rPr>
+          <w:b/>
+          <w:bCs/>
+          <w:sz w:val="20"/>
+          <w:szCs w:val="20"/>
+        </w:rPr>
+      </w:pPr>
+      <w:r>
+        <w:rPr>
+          <w:b/>
+          <w:bCs/>
+          <w:sz w:val="20"/>
+          <w:szCs w:val="20"/>
+        </w:rPr>
+        <w:t>-----------------------------</w:t>
+      </w:r>
+    </w:p>
+    <w:p>
+      <w:pPr>
+        <w:spacing w:after="0" w:line="276" w:lineRule="auto"/>
+        <w:ind w:left="360"/>
+        <w:rPr>
+          <w:b/>
+          <w:bCs/>
+          <w:sz w:val="20"/>
+          <w:szCs w:val="20"/>
+        </w:rPr>
+      </w:pPr>
+      <w:r>
+        <w:rPr>
+          <w:b/>
+          <w:bCs/>
+          <w:sz w:val="20"/>
+          <w:szCs w:val="20"/>
+        </w:rPr>
+        <w:t xml:space="preserve">Sun, </w:t>
+      </w:r>
+      <w:proofErr w:type="gramStart"/>
+      <w:r>
+        <w:rPr>
+          <w:b/>
+          <w:bCs/>
+          <w:sz w:val="20"/>
+          <w:szCs w:val="20"/>
+        </w:rPr>
+        <w:t>Feb  9</w:t>
+      </w:r>
+      <w:proofErr w:type="gramEnd"/>
+      <w:r>
+        <w:rPr>
+          <w:b/>
+          <w:bCs/>
+          <w:sz w:val="20"/>
+          <w:szCs w:val="20"/>
+        </w:rPr>
+        <w:t>, 2025  </w:t>
+      </w:r>
+      <w:r>
+        <w:rPr>
+          <w:b/>
+          <w:bCs/>
+          <w:i/>
+          <w:iCs/>
+          <w:sz w:val="20"/>
+          <w:szCs w:val="20"/>
+        </w:rPr>
+        <w:t>6:39:36</w:t>
+      </w:r>
+      <w:r>
+        <w:rPr>
+          <w:b/>
+          <w:bCs/>
+          <w:sz w:val="20"/>
+          <w:szCs w:val="20"/>
+        </w:rPr>
+        <w:t xml:space="preserve"> PM - CPU Usage:</w:t>
+      </w:r>
+    </w:p>
+    <w:p>
+      <w:pPr>
+        <w:spacing w:after="0" w:line="276" w:lineRule="auto"/>
+        <w:ind w:left="360"/>
+        <w:rPr>
+          <w:b/>
+          <w:bCs/>
+          <w:sz w:val="20"/>
+          <w:szCs w:val="20"/>
+        </w:rPr>
+      </w:pPr>
+      <w:r>
+        <w:rPr>
+          <w:b/>
+          <w:bCs/>
+          <w:sz w:val="20"/>
+          <w:szCs w:val="20"/>
+        </w:rPr>
+        <w:t>-----------------------------</w:t>
+      </w:r>
+    </w:p>
+    <w:p>
+      <w:pPr>
+        <w:spacing w:after="0" w:line="276" w:lineRule="auto"/>
+        <w:ind w:left="360"/>
+        <w:rPr>
+          <w:b/>
+          <w:bCs/>
+          <w:sz w:val="20"/>
+          <w:szCs w:val="20"/>
+        </w:rPr>
+      </w:pPr>
+      <w:r>
+        <w:rPr>
+          <w:b/>
+          <w:bCs/>
+          <w:sz w:val="20"/>
+          <w:szCs w:val="20"/>
+        </w:rPr>
+        <w:t xml:space="preserve">Sun, </w:t>
+      </w:r>
+      <w:proofErr w:type="gramStart"/>
+      <w:r>
+        <w:rPr>
+          <w:b/>
+          <w:bCs/>
+          <w:sz w:val="20"/>
+          <w:szCs w:val="20"/>
+        </w:rPr>
+        <w:t>Feb  9</w:t>
+      </w:r>
+      <w:proofErr w:type="gramEnd"/>
+      <w:r>
+        <w:rPr>
+          <w:b/>
+          <w:bCs/>
+          <w:sz w:val="20"/>
+          <w:szCs w:val="20"/>
+        </w:rPr>
+        <w:t>, 2025  </w:t>
+      </w:r>
+      <w:r>
+        <w:rPr>
+          <w:b/>
+          <w:bCs/>
+          <w:i/>
+          <w:iCs/>
+          <w:sz w:val="20"/>
+          <w:szCs w:val="20"/>
+        </w:rPr>
+        <w:t>6:39:41</w:t>
+      </w:r>
+      <w:r>
+        <w:rPr>
+          <w:b/>
+          <w:bCs/>
+          <w:sz w:val="20"/>
+          <w:szCs w:val="20"/>
+        </w:rPr>
+        <w:t xml:space="preserve"> PM - CPU Usage:</w:t>
+      </w:r>
+    </w:p>
+    <w:p>
+      <w:pPr>
+        <w:spacing w:after="0" w:line="276" w:lineRule="auto"/>
+        <w:ind w:left="360"/>
+        <w:rPr>
+          <w:b/>
+          <w:bCs/>
+          <w:sz w:val="20"/>
+          <w:szCs w:val="20"/>
+        </w:rPr>
+      </w:pPr>
+      <w:r>
+        <w:rPr>
+          <w:b/>
+          <w:bCs/>
+          <w:sz w:val="20"/>
+          <w:szCs w:val="20"/>
+        </w:rPr>
+        <w:t>-----------------------------</w:t>
+      </w:r>
+    </w:p>
+    <w:p>
+      <w:pPr>
+        <w:spacing w:after="0" w:line="276" w:lineRule="auto"/>
+        <w:ind w:left="360"/>
+        <w:rPr>
+          <w:b/>
+          <w:bCs/>
+          <w:sz w:val="20"/>
+          <w:szCs w:val="20"/>
+        </w:rPr>
+      </w:pPr>
+      <w:r>
+        <w:rPr>
+          <w:b/>
+          <w:bCs/>
+          <w:sz w:val="20"/>
+          <w:szCs w:val="20"/>
+        </w:rPr>
+        <w:t xml:space="preserve">Sun, </w:t>
+      </w:r>
+      <w:proofErr w:type="gramStart"/>
+      <w:r>
+        <w:rPr>
+          <w:b/>
+          <w:bCs/>
+          <w:sz w:val="20"/>
+          <w:szCs w:val="20"/>
+        </w:rPr>
+        <w:t>Feb  9</w:t>
+      </w:r>
+      <w:proofErr w:type="gramEnd"/>
+      <w:r>
+        <w:rPr>
+          <w:b/>
+          <w:bCs/>
+          <w:sz w:val="20"/>
+          <w:szCs w:val="20"/>
+        </w:rPr>
+        <w:t>, 2025  </w:t>
+      </w:r>
+      <w:r>
+        <w:rPr>
+          <w:b/>
+          <w:bCs/>
+          <w:i/>
+          <w:iCs/>
+          <w:sz w:val="20"/>
+          <w:szCs w:val="20"/>
+        </w:rPr>
+        <w:t>6:39:47</w:t>
+      </w:r>
+      <w:r>
+        <w:rPr>
+          <w:b/>
+          <w:bCs/>
+          <w:sz w:val="20"/>
+          <w:szCs w:val="20"/>
+        </w:rPr>
+        <w:t xml:space="preserve"> PM - CPU Usage:</w:t>
+      </w:r>
+    </w:p>
+    <w:p>
+      <w:pPr>
+        <w:spacing w:after="0" w:line="276" w:lineRule="auto"/>
+        <w:ind w:left="360"/>
+        <w:rPr>
+          <w:b/>
+          <w:bCs/>
+          <w:sz w:val="20"/>
+          <w:szCs w:val="20"/>
+        </w:rPr>
+      </w:pPr>
+      <w:r>
+        <w:rPr>
+          <w:b/>
+          <w:bCs/>
+          <w:sz w:val="20"/>
+          <w:szCs w:val="20"/>
+        </w:rPr>
+        <w:t>-----------------------------</w:t>
+      </w:r>
+    </w:p>
+    <w:p>
+      <w:pPr>
+        <w:spacing w:after="0" w:line="276" w:lineRule="auto"/>
+        <w:ind w:left="360"/>
+        <w:rPr>
+          <w:b/>
+          <w:bCs/>
+          <w:sz w:val="20"/>
+          <w:szCs w:val="20"/>
+        </w:rPr>
+      </w:pPr>
+      <w:r>
+        <w:rPr>
+          <w:b/>
+          <w:bCs/>
+          <w:sz w:val="20"/>
+          <w:szCs w:val="20"/>
+        </w:rPr>
+        <w:t xml:space="preserve">Sun, </w:t>
+      </w:r>
+      <w:proofErr w:type="gramStart"/>
+      <w:r>
+        <w:rPr>
+          <w:b/>
+          <w:bCs/>
+          <w:sz w:val="20"/>
+          <w:szCs w:val="20"/>
+        </w:rPr>
+        <w:t>Feb  9</w:t>
+      </w:r>
+      <w:proofErr w:type="gramEnd"/>
+      <w:r>
+        <w:rPr>
+          <w:b/>
+          <w:bCs/>
+          <w:sz w:val="20"/>
+          <w:szCs w:val="20"/>
+        </w:rPr>
+        <w:t>, 2025  </w:t>
+      </w:r>
+      <w:r>
+        <w:rPr>
+          <w:b/>
+          <w:bCs/>
+          <w:i/>
+          <w:iCs/>
+          <w:sz w:val="20"/>
+          <w:szCs w:val="20"/>
+        </w:rPr>
+        <w:t>6:39:52</w:t>
+      </w:r>
+      <w:r>
+        <w:rPr>
+          <w:b/>
+          <w:bCs/>
+          <w:sz w:val="20"/>
+          <w:szCs w:val="20"/>
+        </w:rPr>
+        <w:t xml:space="preserve"> PM - CPU Usage:</w:t>
+      </w:r>
+    </w:p>
+    <w:p>
+      <w:pPr>
+        <w:spacing w:after="0" w:line="276" w:lineRule="auto"/>
+        <w:ind w:left="360"/>
+        <w:rPr>
+          <w:b/>
+          <w:bCs/>
+          <w:sz w:val="20"/>
+          <w:szCs w:val="20"/>
+        </w:rPr>
+      </w:pPr>
+      <w:r>
+        <w:rPr>
+          <w:b/>
+          <w:bCs/>
+          <w:sz w:val="20"/>
+          <w:szCs w:val="20"/>
+        </w:rPr>
+        <w:t>-----------------------------</w:t>
+      </w:r>
+    </w:p>
+    <w:p>
+      <w:pPr>
+        <w:spacing w:after="0" w:line="276" w:lineRule="auto"/>
+        <w:ind w:left="360"/>
+        <w:rPr>
+          <w:b/>
+          <w:bCs/>
+          <w:sz w:val="20"/>
+          <w:szCs w:val="20"/>
+        </w:rPr>
+      </w:pPr>
+      <w:r>
+        <w:rPr>
+          <w:b/>
+          <w:bCs/>
+          <w:sz w:val="20"/>
+          <w:szCs w:val="20"/>
+        </w:rPr>
+        <w:t xml:space="preserve">Sun, </w:t>
+      </w:r>
+      <w:proofErr w:type="gramStart"/>
+      <w:r>
+        <w:rPr>
+          <w:b/>
+          <w:bCs/>
+          <w:sz w:val="20"/>
+          <w:szCs w:val="20"/>
+        </w:rPr>
+        <w:t>Feb  9</w:t>
+      </w:r>
+      <w:proofErr w:type="gramEnd"/>
+      <w:r>
+        <w:rPr>
+          <w:b/>
+          <w:bCs/>
+          <w:sz w:val="20"/>
+          <w:szCs w:val="20"/>
+        </w:rPr>
+        <w:t>, 2025  </w:t>
+      </w:r>
+      <w:r>
+        <w:rPr>
+          <w:b/>
+          <w:bCs/>
+          <w:i/>
+          <w:iCs/>
+          <w:sz w:val="20"/>
+          <w:szCs w:val="20"/>
+        </w:rPr>
+        <w:t>6:39:58</w:t>
+      </w:r>
+      <w:r>
+        <w:rPr>
+          <w:b/>
+          <w:bCs/>
+          <w:sz w:val="20"/>
+          <w:szCs w:val="20"/>
+        </w:rPr>
+        <w:t xml:space="preserve"> PM - CPU Usage:</w:t>
+      </w:r>
+    </w:p>
+    <w:p>
+      <w:pPr>
+        <w:spacing w:after="0" w:line="276" w:lineRule="auto"/>
+        <w:ind w:left="360"/>
+        <w:rPr>
+          <w:b/>
+          <w:bCs/>
+          <w:sz w:val="20"/>
+          <w:szCs w:val="20"/>
+        </w:rPr>
+      </w:pPr>
+      <w:r>
+        <w:rPr>
+          <w:b/>
+          <w:bCs/>
+          <w:sz w:val="20"/>
+          <w:szCs w:val="20"/>
+        </w:rPr>
+        <w:t>-----------------------------</w:t>
+      </w:r>
+    </w:p>
+    <w:p>
+      <w:pPr>
+        <w:spacing w:after="0" w:line="276" w:lineRule="auto"/>
+        <w:ind w:left="360"/>
+        <w:rPr>
+          <w:b/>
+          <w:bCs/>
+          <w:sz w:val="20"/>
+          <w:szCs w:val="20"/>
+        </w:rPr>
+      </w:pPr>
+      <w:r>
+        <w:rPr>
+          <w:b/>
+          <w:bCs/>
+          <w:sz w:val="20"/>
+          <w:szCs w:val="20"/>
+        </w:rPr>
+        <w:t xml:space="preserve">Sun, </w:t>
+      </w:r>
+      <w:proofErr w:type="gramStart"/>
+      <w:r>
+        <w:rPr>
+          <w:b/>
+          <w:bCs/>
+          <w:sz w:val="20"/>
+          <w:szCs w:val="20"/>
+        </w:rPr>
+        <w:t>Feb  9</w:t>
+      </w:r>
+      <w:proofErr w:type="gramEnd"/>
+      <w:r>
+        <w:rPr>
+          <w:b/>
+          <w:bCs/>
+          <w:sz w:val="20"/>
+          <w:szCs w:val="20"/>
+        </w:rPr>
+        <w:t>, 2025  </w:t>
+      </w:r>
+      <w:r>
+        <w:rPr>
+          <w:b/>
+          <w:bCs/>
+          <w:i/>
+          <w:iCs/>
+          <w:sz w:val="20"/>
+          <w:szCs w:val="20"/>
+        </w:rPr>
+        <w:t>6:40:03</w:t>
+      </w:r>
+      <w:r>
+        <w:rPr>
+          <w:b/>
+          <w:bCs/>
+          <w:sz w:val="20"/>
+          <w:szCs w:val="20"/>
+        </w:rPr>
+        <w:t xml:space="preserve"> PM - CPU Usage:</w:t>
+      </w:r>
+    </w:p>
+    <w:p>
+      <w:pPr>
+        <w:spacing w:after="0" w:line="276" w:lineRule="auto"/>
+        <w:ind w:left="360"/>
+        <w:rPr>
+          <w:b/>
+          <w:bCs/>
           <w:sz w:val="20"/>
           <w:szCs w:val="20"/>
           <w:lang w:val="en-US"/>

--- a/Submission/Submission3.docx
+++ b/Submission/Submission3.docx
@@ -12,41 +12,31 @@
           <w:lang w:val="en-US"/>
         </w:rPr>
       </w:pPr>
-      <w:proofErr w:type="spellStart"/>
       <w:r>
         <w:rPr>
           <w:sz w:val="40"/>
           <w:szCs w:val="40"/>
           <w:lang w:val="en-US"/>
         </w:rPr>
-        <w:t>Assignement</w:t>
-      </w:r>
-      <w:proofErr w:type="spellEnd"/>
+        <w:t>Assignement -</w:t>
+      </w:r>
       <w:r>
         <w:rPr>
           <w:sz w:val="40"/>
           <w:szCs w:val="40"/>
           <w:lang w:val="en-US"/>
         </w:rPr>
-        <w:t xml:space="preserve"> -</w:t>
-      </w:r>
-      <w:r>
+        <w:t>3</w:t>
+      </w:r>
+    </w:p>
+    <w:p>
+      <w:pPr>
+        <w:spacing w:after="0" w:line="276" w:lineRule="auto"/>
         <w:rPr>
           <w:sz w:val="40"/>
           <w:szCs w:val="40"/>
           <w:lang w:val="en-US"/>
         </w:rPr>
-        <w:t>3</w:t>
-      </w:r>
-    </w:p>
-    <w:p>
-      <w:pPr>
-        <w:spacing w:after="0" w:line="276" w:lineRule="auto"/>
-        <w:rPr>
-          <w:sz w:val="40"/>
-          <w:szCs w:val="40"/>
-          <w:lang w:val="en-US"/>
-        </w:rPr>
       </w:pPr>
     </w:p>
     <w:p>
@@ -96,56 +86,24 @@
           <w:sz w:val="24"/>
           <w:szCs w:val="24"/>
         </w:rPr>
-        <w:t xml:space="preserve">1. </w:t>
-      </w:r>
-      <w:proofErr w:type="spellStart"/>
-      <w:r>
-        <w:rPr>
-          <w:sz w:val="24"/>
-          <w:szCs w:val="24"/>
-        </w:rPr>
-        <w:t>ps</w:t>
-      </w:r>
-      <w:proofErr w:type="spellEnd"/>
-      <w:r>
-        <w:rPr>
-          <w:sz w:val="24"/>
-          <w:szCs w:val="24"/>
-        </w:rPr>
-        <w:t xml:space="preserve"> - View running processes. </w:t>
-      </w:r>
-    </w:p>
-    <w:p>
-      <w:pPr>
-        <w:spacing w:after="0" w:line="276" w:lineRule="auto"/>
-        <w:ind w:left="360"/>
-        <w:rPr>
-          <w:sz w:val="24"/>
-          <w:szCs w:val="24"/>
-        </w:rPr>
-      </w:pPr>
-      <w:r>
-        <w:rPr>
-          <w:sz w:val="24"/>
-          <w:szCs w:val="24"/>
-        </w:rPr>
-        <w:t xml:space="preserve">2. top or </w:t>
-      </w:r>
-      <w:proofErr w:type="spellStart"/>
-      <w:r>
-        <w:rPr>
-          <w:sz w:val="24"/>
-          <w:szCs w:val="24"/>
-        </w:rPr>
-        <w:t>htop</w:t>
-      </w:r>
-      <w:proofErr w:type="spellEnd"/>
-      <w:r>
-        <w:rPr>
-          <w:sz w:val="24"/>
-          <w:szCs w:val="24"/>
-        </w:rPr>
-        <w:t xml:space="preserve"> - Monitor system processes in real-time. </w:t>
+        <w:t xml:space="preserve">1. ps - View running processes. </w:t>
+      </w:r>
+    </w:p>
+    <w:p>
+      <w:pPr>
+        <w:spacing w:after="0" w:line="276" w:lineRule="auto"/>
+        <w:ind w:left="360"/>
+        <w:rPr>
+          <w:sz w:val="24"/>
+          <w:szCs w:val="24"/>
+        </w:rPr>
+      </w:pPr>
+      <w:r>
+        <w:rPr>
+          <w:sz w:val="24"/>
+          <w:szCs w:val="24"/>
+        </w:rPr>
+        <w:t xml:space="preserve">2. top or htop - Monitor system processes in real-time. </w:t>
       </w:r>
     </w:p>
     <w:p>
@@ -196,39 +154,7 @@
           <w:sz w:val="24"/>
           <w:szCs w:val="24"/>
         </w:rPr>
-        <w:t xml:space="preserve">5. </w:t>
-      </w:r>
-      <w:proofErr w:type="spellStart"/>
-      <w:r>
-        <w:rPr>
-          <w:sz w:val="24"/>
-          <w:szCs w:val="24"/>
-        </w:rPr>
-        <w:t>fg</w:t>
-      </w:r>
-      <w:proofErr w:type="spellEnd"/>
-      <w:r>
-        <w:rPr>
-          <w:sz w:val="24"/>
-          <w:szCs w:val="24"/>
-        </w:rPr>
-        <w:t xml:space="preserve"> and </w:t>
-      </w:r>
-      <w:proofErr w:type="spellStart"/>
-      <w:r>
-        <w:rPr>
-          <w:sz w:val="24"/>
-          <w:szCs w:val="24"/>
-        </w:rPr>
-        <w:t>bg</w:t>
-      </w:r>
-      <w:proofErr w:type="spellEnd"/>
-      <w:r>
-        <w:rPr>
-          <w:sz w:val="24"/>
-          <w:szCs w:val="24"/>
-        </w:rPr>
-        <w:t xml:space="preserve"> - Move jobs between foreground and background.</w:t>
+        <w:t>5. fg and bg - Move jobs between foreground and background.</w:t>
       </w:r>
     </w:p>
     <w:p>
@@ -262,56 +188,24 @@
           <w:sz w:val="24"/>
           <w:szCs w:val="24"/>
         </w:rPr>
-        <w:t xml:space="preserve">7. </w:t>
-      </w:r>
-      <w:proofErr w:type="spellStart"/>
-      <w:r>
-        <w:rPr>
-          <w:sz w:val="24"/>
-          <w:szCs w:val="24"/>
-        </w:rPr>
-        <w:t>strace</w:t>
-      </w:r>
-      <w:proofErr w:type="spellEnd"/>
-      <w:r>
-        <w:rPr>
-          <w:sz w:val="24"/>
-          <w:szCs w:val="24"/>
-        </w:rPr>
-        <w:t xml:space="preserve"> - Trace system calls of a process. </w:t>
-      </w:r>
-    </w:p>
-    <w:p>
-      <w:pPr>
-        <w:spacing w:after="0" w:line="276" w:lineRule="auto"/>
-        <w:ind w:left="360"/>
-        <w:rPr>
-          <w:sz w:val="24"/>
-          <w:szCs w:val="24"/>
-        </w:rPr>
-      </w:pPr>
-      <w:r>
-        <w:rPr>
-          <w:sz w:val="24"/>
-          <w:szCs w:val="24"/>
-        </w:rPr>
-        <w:t xml:space="preserve">8. </w:t>
-      </w:r>
-      <w:proofErr w:type="spellStart"/>
-      <w:r>
-        <w:rPr>
-          <w:sz w:val="24"/>
-          <w:szCs w:val="24"/>
-        </w:rPr>
-        <w:t>lsof</w:t>
-      </w:r>
-      <w:proofErr w:type="spellEnd"/>
-      <w:r>
-        <w:rPr>
-          <w:sz w:val="24"/>
-          <w:szCs w:val="24"/>
-        </w:rPr>
-        <w:t xml:space="preserve"> - List open files for a process.</w:t>
+        <w:t xml:space="preserve">7. strace - Trace system calls of a process. </w:t>
+      </w:r>
+    </w:p>
+    <w:p>
+      <w:pPr>
+        <w:spacing w:after="0" w:line="276" w:lineRule="auto"/>
+        <w:ind w:left="360"/>
+        <w:rPr>
+          <w:sz w:val="24"/>
+          <w:szCs w:val="24"/>
+        </w:rPr>
+      </w:pPr>
+      <w:r>
+        <w:rPr>
+          <w:sz w:val="24"/>
+          <w:szCs w:val="24"/>
+        </w:rPr>
+        <w:t>8. lsof - List open files for a process.</w:t>
       </w:r>
     </w:p>
     <w:p>
@@ -379,65 +273,36 @@
           <w:sz w:val="24"/>
           <w:szCs w:val="24"/>
         </w:rPr>
-        <w:t xml:space="preserve">1. Use </w:t>
-      </w:r>
-      <w:proofErr w:type="spellStart"/>
-      <w:r>
-        <w:rPr>
-          <w:b/>
-          <w:bCs/>
-          <w:sz w:val="24"/>
-          <w:szCs w:val="24"/>
-        </w:rPr>
-        <w:t>ps</w:t>
-      </w:r>
-      <w:proofErr w:type="spellEnd"/>
-      <w:r>
-        <w:rPr>
-          <w:b/>
-          <w:bCs/>
-          <w:sz w:val="24"/>
-          <w:szCs w:val="24"/>
-        </w:rPr>
-        <w:t xml:space="preserve"> to find and terminate a process. </w:t>
-      </w:r>
-    </w:p>
-    <w:p>
-      <w:pPr>
-        <w:spacing w:after="0" w:line="276" w:lineRule="auto"/>
-        <w:ind w:left="360"/>
-        <w:rPr>
-          <w:b/>
-          <w:bCs/>
-          <w:sz w:val="24"/>
-          <w:szCs w:val="24"/>
-        </w:rPr>
-      </w:pPr>
-    </w:p>
-    <w:p>
-      <w:pPr>
-        <w:spacing w:after="0" w:line="276" w:lineRule="auto"/>
-        <w:ind w:left="360"/>
-        <w:rPr>
-          <w:sz w:val="20"/>
-          <w:szCs w:val="20"/>
-        </w:rPr>
-      </w:pPr>
-      <w:proofErr w:type="spellStart"/>
-      <w:r>
-        <w:rPr>
-          <w:sz w:val="20"/>
-          <w:szCs w:val="20"/>
-        </w:rPr>
-        <w:t>ps</w:t>
-      </w:r>
-      <w:proofErr w:type="spellEnd"/>
-      <w:r>
-        <w:rPr>
-          <w:sz w:val="20"/>
-          <w:szCs w:val="20"/>
-        </w:rPr>
-        <w:t xml:space="preserve"> aux</w:t>
+        <w:t xml:space="preserve">1. Use ps to find and terminate a process. </w:t>
+      </w:r>
+    </w:p>
+    <w:p>
+      <w:pPr>
+        <w:spacing w:after="0" w:line="276" w:lineRule="auto"/>
+        <w:ind w:left="360"/>
+        <w:rPr>
+          <w:b/>
+          <w:bCs/>
+          <w:sz w:val="24"/>
+          <w:szCs w:val="24"/>
+        </w:rPr>
+      </w:pPr>
+    </w:p>
+    <w:p>
+      <w:pPr>
+        <w:spacing w:after="0" w:line="276" w:lineRule="auto"/>
+        <w:ind w:left="360"/>
+        <w:rPr>
+          <w:sz w:val="20"/>
+          <w:szCs w:val="20"/>
+        </w:rPr>
+      </w:pPr>
+      <w:r>
+        <w:rPr>
+          <w:sz w:val="20"/>
+          <w:szCs w:val="20"/>
+        </w:rPr>
+        <w:t>ps aux</w:t>
       </w:r>
     </w:p>
     <w:p>
@@ -527,53 +392,12 @@
           <w:szCs w:val="20"/>
         </w:rPr>
       </w:pPr>
-      <w:proofErr w:type="spellStart"/>
-      <w:r>
-        <w:rPr>
-          <w:sz w:val="20"/>
-          <w:szCs w:val="20"/>
-        </w:rPr>
-        <w:t>Khushi@KhushiLaptop</w:t>
-      </w:r>
-      <w:proofErr w:type="spellEnd"/>
-      <w:r>
-        <w:rPr>
-          <w:sz w:val="20"/>
-          <w:szCs w:val="20"/>
-        </w:rPr>
-        <w:t xml:space="preserve"> MINGW64 /d/</w:t>
-      </w:r>
-      <w:proofErr w:type="spellStart"/>
-      <w:r>
-        <w:rPr>
-          <w:sz w:val="20"/>
-          <w:szCs w:val="20"/>
-        </w:rPr>
-        <w:t>OScript</w:t>
-      </w:r>
-      <w:proofErr w:type="spellEnd"/>
-      <w:r>
-        <w:rPr>
-          <w:sz w:val="20"/>
-          <w:szCs w:val="20"/>
-        </w:rPr>
-        <w:t>/Assignment3/</w:t>
-      </w:r>
-      <w:proofErr w:type="spellStart"/>
-      <w:r>
-        <w:rPr>
-          <w:sz w:val="20"/>
-          <w:szCs w:val="20"/>
-        </w:rPr>
-        <w:t>Process_Management</w:t>
-      </w:r>
-      <w:proofErr w:type="spellEnd"/>
-      <w:r>
-        <w:rPr>
-          <w:sz w:val="20"/>
-          <w:szCs w:val="20"/>
-        </w:rPr>
-        <w:t xml:space="preserve"> (Submission)</w:t>
+      <w:r>
+        <w:rPr>
+          <w:sz w:val="20"/>
+          <w:szCs w:val="20"/>
+        </w:rPr>
+        <w:t>Khushi@KhushiLaptop MINGW64 /d/OScript/Assignment3/Process_Management (Submission)</w:t>
       </w:r>
     </w:p>
     <w:p>
@@ -640,23 +464,7 @@
           <w:sz w:val="20"/>
           <w:szCs w:val="20"/>
         </w:rPr>
-        <w:t>0     197609 18:59:24 /</w:t>
-      </w:r>
-      <w:proofErr w:type="spellStart"/>
-      <w:r>
-        <w:rPr>
-          <w:sz w:val="20"/>
-          <w:szCs w:val="20"/>
-        </w:rPr>
-        <w:t>usr</w:t>
-      </w:r>
-      <w:proofErr w:type="spellEnd"/>
-      <w:r>
-        <w:rPr>
-          <w:sz w:val="20"/>
-          <w:szCs w:val="20"/>
-        </w:rPr>
-        <w:t>/bin/bash</w:t>
+        <w:t>0     197609 18:59:24 /usr/bin/bash</w:t>
       </w:r>
     </w:p>
     <w:p>
@@ -689,33 +497,8 @@
           <w:sz w:val="20"/>
           <w:szCs w:val="20"/>
         </w:rPr>
-        <w:t>0     197609 18:59:24 /</w:t>
-      </w:r>
-      <w:proofErr w:type="spellStart"/>
-      <w:r>
-        <w:rPr>
-          <w:sz w:val="20"/>
-          <w:szCs w:val="20"/>
-        </w:rPr>
-        <w:t>usr</w:t>
-      </w:r>
-      <w:proofErr w:type="spellEnd"/>
-      <w:r>
-        <w:rPr>
-          <w:sz w:val="20"/>
-          <w:szCs w:val="20"/>
-        </w:rPr>
-        <w:t>/bin/</w:t>
-      </w:r>
-      <w:proofErr w:type="spellStart"/>
-      <w:r>
-        <w:rPr>
-          <w:sz w:val="20"/>
-          <w:szCs w:val="20"/>
-        </w:rPr>
-        <w:t>ps</w:t>
-      </w:r>
-      <w:proofErr w:type="spellEnd"/>
+        <w:t>0     197609 18:59:24 /usr/bin/ps</w:t>
+      </w:r>
     </w:p>
     <w:p>
       <w:pPr>
@@ -747,76 +530,40 @@
           <w:sz w:val="20"/>
           <w:szCs w:val="20"/>
         </w:rPr>
-        <w:t>0     197609 18:58:36 /</w:t>
-      </w:r>
-      <w:proofErr w:type="spellStart"/>
-      <w:r>
-        <w:rPr>
-          <w:sz w:val="20"/>
-          <w:szCs w:val="20"/>
-        </w:rPr>
-        <w:t>usr</w:t>
-      </w:r>
-      <w:proofErr w:type="spellEnd"/>
-      <w:r>
-        <w:rPr>
-          <w:sz w:val="20"/>
-          <w:szCs w:val="20"/>
-        </w:rPr>
-        <w:t>/bin/bash</w:t>
-      </w:r>
-    </w:p>
-    <w:p>
-      <w:pPr>
-        <w:spacing w:after="0" w:line="276" w:lineRule="auto"/>
-        <w:ind w:left="360"/>
-        <w:rPr>
-          <w:b/>
-          <w:bCs/>
-          <w:sz w:val="24"/>
-          <w:szCs w:val="24"/>
-        </w:rPr>
-      </w:pPr>
-    </w:p>
-    <w:p>
-      <w:pPr>
-        <w:spacing w:after="0" w:line="276" w:lineRule="auto"/>
-        <w:ind w:left="360"/>
-        <w:rPr>
-          <w:b/>
-          <w:bCs/>
-          <w:sz w:val="24"/>
-          <w:szCs w:val="24"/>
-        </w:rPr>
-      </w:pPr>
-      <w:r>
-        <w:rPr>
-          <w:b/>
-          <w:bCs/>
-          <w:sz w:val="24"/>
-          <w:szCs w:val="24"/>
-        </w:rPr>
-        <w:t xml:space="preserve">2. Start a long-running process (e.g., sleep 1000), then move it to the </w:t>
-      </w:r>
-      <w:proofErr w:type="spellStart"/>
-      <w:r>
-        <w:rPr>
-          <w:b/>
-          <w:bCs/>
-          <w:sz w:val="24"/>
-          <w:szCs w:val="24"/>
-        </w:rPr>
-        <w:t>backgroun</w:t>
-      </w:r>
-      <w:proofErr w:type="spellEnd"/>
-      <w:r>
-        <w:rPr>
-          <w:b/>
-          <w:bCs/>
-          <w:sz w:val="24"/>
-          <w:szCs w:val="24"/>
-        </w:rPr>
-        <w:t xml:space="preserve"> and bring back to the foreground. </w:t>
+        <w:t>0     197609 18:58:36 /usr/bin/bash</w:t>
+      </w:r>
+    </w:p>
+    <w:p>
+      <w:pPr>
+        <w:spacing w:after="0" w:line="276" w:lineRule="auto"/>
+        <w:ind w:left="360"/>
+        <w:rPr>
+          <w:b/>
+          <w:bCs/>
+          <w:sz w:val="24"/>
+          <w:szCs w:val="24"/>
+        </w:rPr>
+      </w:pPr>
+    </w:p>
+    <w:p>
+      <w:pPr>
+        <w:spacing w:after="0" w:line="276" w:lineRule="auto"/>
+        <w:ind w:left="360"/>
+        <w:rPr>
+          <w:b/>
+          <w:bCs/>
+          <w:sz w:val="24"/>
+          <w:szCs w:val="24"/>
+        </w:rPr>
+      </w:pPr>
+      <w:r>
+        <w:rPr>
+          <w:b/>
+          <w:bCs/>
+          <w:sz w:val="24"/>
+          <w:szCs w:val="24"/>
+        </w:rPr>
+        <w:t xml:space="preserve">2. Start a long-running process (e.g., sleep 1000), then move it to the backgroun and bring back to the foreground. </w:t>
       </w:r>
     </w:p>
     <w:p>
@@ -857,7 +604,6 @@
           <w:szCs w:val="20"/>
         </w:rPr>
       </w:pPr>
-      <w:proofErr w:type="spellStart"/>
       <w:r>
         <w:rPr>
           <w:sz w:val="20"/>
@@ -865,7 +611,6 @@
         </w:rPr>
         <w:t>bg</w:t>
       </w:r>
-      <w:proofErr w:type="spellEnd"/>
     </w:p>
     <w:p>
       <w:pPr>
@@ -910,21 +655,12 @@
           <w:szCs w:val="20"/>
         </w:rPr>
       </w:pPr>
-      <w:proofErr w:type="spellStart"/>
-      <w:r>
-        <w:rPr>
-          <w:sz w:val="20"/>
-          <w:szCs w:val="20"/>
-        </w:rPr>
-        <w:t>fg</w:t>
-      </w:r>
-      <w:proofErr w:type="spellEnd"/>
-      <w:r>
-        <w:rPr>
-          <w:sz w:val="20"/>
-          <w:szCs w:val="20"/>
-        </w:rPr>
-        <w:t xml:space="preserve"> %1</w:t>
+      <w:r>
+        <w:rPr>
+          <w:sz w:val="20"/>
+          <w:szCs w:val="20"/>
+        </w:rPr>
+        <w:t>fg %1</w:t>
       </w:r>
     </w:p>
     <w:p>
@@ -1003,53 +739,12 @@
           <w:szCs w:val="20"/>
         </w:rPr>
       </w:pPr>
-      <w:proofErr w:type="spellStart"/>
-      <w:r>
-        <w:rPr>
-          <w:sz w:val="20"/>
-          <w:szCs w:val="20"/>
-        </w:rPr>
-        <w:t>Khushi@KhushiLaptop</w:t>
-      </w:r>
-      <w:proofErr w:type="spellEnd"/>
-      <w:r>
-        <w:rPr>
-          <w:sz w:val="20"/>
-          <w:szCs w:val="20"/>
-        </w:rPr>
-        <w:t xml:space="preserve"> MINGW64 /d/</w:t>
-      </w:r>
-      <w:proofErr w:type="spellStart"/>
-      <w:r>
-        <w:rPr>
-          <w:sz w:val="20"/>
-          <w:szCs w:val="20"/>
-        </w:rPr>
-        <w:t>OScript</w:t>
-      </w:r>
-      <w:proofErr w:type="spellEnd"/>
-      <w:r>
-        <w:rPr>
-          <w:sz w:val="20"/>
-          <w:szCs w:val="20"/>
-        </w:rPr>
-        <w:t>/Assignment3/</w:t>
-      </w:r>
-      <w:proofErr w:type="spellStart"/>
-      <w:r>
-        <w:rPr>
-          <w:sz w:val="20"/>
-          <w:szCs w:val="20"/>
-        </w:rPr>
-        <w:t>Process_Management</w:t>
-      </w:r>
-      <w:proofErr w:type="spellEnd"/>
-      <w:r>
-        <w:rPr>
-          <w:sz w:val="20"/>
-          <w:szCs w:val="20"/>
-        </w:rPr>
-        <w:t xml:space="preserve"> (Submission)</w:t>
+      <w:r>
+        <w:rPr>
+          <w:sz w:val="20"/>
+          <w:szCs w:val="20"/>
+        </w:rPr>
+        <w:t>Khushi@KhushiLaptop MINGW64 /d/OScript/Assignment3/Process_Management (Submission)</w:t>
       </w:r>
     </w:p>
     <w:p>
@@ -1298,53 +993,12 @@
           <w:szCs w:val="20"/>
         </w:rPr>
       </w:pPr>
-      <w:proofErr w:type="spellStart"/>
-      <w:r>
-        <w:rPr>
-          <w:sz w:val="20"/>
-          <w:szCs w:val="20"/>
-        </w:rPr>
-        <w:t>Khushi@KhushiLaptop</w:t>
-      </w:r>
-      <w:proofErr w:type="spellEnd"/>
-      <w:r>
-        <w:rPr>
-          <w:sz w:val="20"/>
-          <w:szCs w:val="20"/>
-        </w:rPr>
-        <w:t xml:space="preserve"> MINGW64 /d/</w:t>
-      </w:r>
-      <w:proofErr w:type="spellStart"/>
-      <w:r>
-        <w:rPr>
-          <w:sz w:val="20"/>
-          <w:szCs w:val="20"/>
-        </w:rPr>
-        <w:t>OScript</w:t>
-      </w:r>
-      <w:proofErr w:type="spellEnd"/>
-      <w:r>
-        <w:rPr>
-          <w:sz w:val="20"/>
-          <w:szCs w:val="20"/>
-        </w:rPr>
-        <w:t>/Assignment3/</w:t>
-      </w:r>
-      <w:proofErr w:type="spellStart"/>
-      <w:r>
-        <w:rPr>
-          <w:sz w:val="20"/>
-          <w:szCs w:val="20"/>
-        </w:rPr>
-        <w:t>Process_Management</w:t>
-      </w:r>
-      <w:proofErr w:type="spellEnd"/>
-      <w:r>
-        <w:rPr>
-          <w:sz w:val="20"/>
-          <w:szCs w:val="20"/>
-        </w:rPr>
-        <w:t xml:space="preserve"> (Submission)</w:t>
+      <w:r>
+        <w:rPr>
+          <w:sz w:val="20"/>
+          <w:szCs w:val="20"/>
+        </w:rPr>
+        <w:t>Khushi@KhushiLaptop MINGW64 /d/OScript/Assignment3/Process_Management (Submission)</w:t>
       </w:r>
     </w:p>
     <w:p>
@@ -1488,23 +1142,7 @@
           <w:sz w:val="24"/>
           <w:szCs w:val="24"/>
         </w:rPr>
-        <w:t xml:space="preserve">2. </w:t>
-      </w:r>
-      <w:proofErr w:type="spellStart"/>
-      <w:r>
-        <w:rPr>
-          <w:sz w:val="24"/>
-          <w:szCs w:val="24"/>
-        </w:rPr>
-        <w:t>vmstat</w:t>
-      </w:r>
-      <w:proofErr w:type="spellEnd"/>
-      <w:r>
-        <w:rPr>
-          <w:sz w:val="24"/>
-          <w:szCs w:val="24"/>
-        </w:rPr>
-        <w:t xml:space="preserve"> - Report memory, CPU, and I/O statistics. </w:t>
+        <w:t xml:space="preserve">2. vmstat - Report memory, CPU, and I/O statistics. </w:t>
       </w:r>
     </w:p>
     <w:p>
@@ -1538,56 +1176,24 @@
           <w:sz w:val="24"/>
           <w:szCs w:val="24"/>
         </w:rPr>
-        <w:t xml:space="preserve">4. </w:t>
-      </w:r>
-      <w:proofErr w:type="spellStart"/>
-      <w:r>
-        <w:rPr>
-          <w:sz w:val="24"/>
-          <w:szCs w:val="24"/>
-        </w:rPr>
-        <w:t>dmesg</w:t>
-      </w:r>
-      <w:proofErr w:type="spellEnd"/>
-      <w:r>
-        <w:rPr>
-          <w:sz w:val="24"/>
-          <w:szCs w:val="24"/>
-        </w:rPr>
-        <w:t xml:space="preserve"> - Kernel ring buffer messages, including memory-related logs. </w:t>
-      </w:r>
-    </w:p>
-    <w:p>
-      <w:pPr>
-        <w:spacing w:after="0" w:line="276" w:lineRule="auto"/>
-        <w:ind w:left="360"/>
-        <w:rPr>
-          <w:sz w:val="24"/>
-          <w:szCs w:val="24"/>
-        </w:rPr>
-      </w:pPr>
-      <w:r>
-        <w:rPr>
-          <w:sz w:val="24"/>
-          <w:szCs w:val="24"/>
-        </w:rPr>
-        <w:t>5. Advanced Tasks: 6. cat /proc/</w:t>
-      </w:r>
-      <w:proofErr w:type="spellStart"/>
-      <w:r>
-        <w:rPr>
-          <w:sz w:val="24"/>
-          <w:szCs w:val="24"/>
-        </w:rPr>
-        <w:t>meminfo</w:t>
-      </w:r>
-      <w:proofErr w:type="spellEnd"/>
-      <w:r>
-        <w:rPr>
-          <w:sz w:val="24"/>
-          <w:szCs w:val="24"/>
-        </w:rPr>
-        <w:t xml:space="preserve"> - View detailed memory information. </w:t>
+        <w:t xml:space="preserve">4. dmesg - Kernel ring buffer messages, including memory-related logs. </w:t>
+      </w:r>
+    </w:p>
+    <w:p>
+      <w:pPr>
+        <w:spacing w:after="0" w:line="276" w:lineRule="auto"/>
+        <w:ind w:left="360"/>
+        <w:rPr>
+          <w:sz w:val="24"/>
+          <w:szCs w:val="24"/>
+        </w:rPr>
+      </w:pPr>
+      <w:r>
+        <w:rPr>
+          <w:sz w:val="24"/>
+          <w:szCs w:val="24"/>
+        </w:rPr>
+        <w:t xml:space="preserve">5. Advanced Tasks: 6. cat /proc/meminfo - View detailed memory information. </w:t>
       </w:r>
     </w:p>
     <w:p>
@@ -1693,27 +1299,7 @@
           <w:sz w:val="24"/>
           <w:szCs w:val="24"/>
         </w:rPr>
-        <w:t>1. Compare output from free and /proc/</w:t>
-      </w:r>
-      <w:proofErr w:type="spellStart"/>
-      <w:r>
-        <w:rPr>
-          <w:b/>
-          <w:bCs/>
-          <w:sz w:val="24"/>
-          <w:szCs w:val="24"/>
-        </w:rPr>
-        <w:t>meminfo</w:t>
-      </w:r>
-      <w:proofErr w:type="spellEnd"/>
-      <w:r>
-        <w:rPr>
-          <w:b/>
-          <w:bCs/>
-          <w:sz w:val="24"/>
-          <w:szCs w:val="24"/>
-        </w:rPr>
-        <w:t xml:space="preserve">. </w:t>
+        <w:t xml:space="preserve">1. Compare output from free and /proc/meminfo. </w:t>
       </w:r>
     </w:p>
     <w:p>
@@ -1809,22 +1395,13 @@
         </w:rPr>
         <w:t xml:space="preserve">echo "Using </w:t>
       </w:r>
-      <w:proofErr w:type="spellStart"/>
       <w:proofErr w:type="gramStart"/>
       <w:r>
         <w:rPr>
           <w:sz w:val="20"/>
           <w:szCs w:val="20"/>
         </w:rPr>
-        <w:t>MemInfo</w:t>
-      </w:r>
-      <w:proofErr w:type="spellEnd"/>
-      <w:r>
-        <w:rPr>
-          <w:sz w:val="20"/>
-          <w:szCs w:val="20"/>
-        </w:rPr>
-        <w:t xml:space="preserve"> :</w:t>
+        <w:t>MemInfo :</w:t>
       </w:r>
       <w:proofErr w:type="gramEnd"/>
       <w:r>
@@ -1849,17 +1426,8 @@
           <w:sz w:val="20"/>
           <w:szCs w:val="20"/>
         </w:rPr>
-        <w:t>cat /proc/</w:t>
-      </w:r>
-      <w:proofErr w:type="spellStart"/>
-      <w:r>
-        <w:rPr>
-          <w:sz w:val="20"/>
-          <w:szCs w:val="20"/>
-        </w:rPr>
-        <w:t>meminfo</w:t>
-      </w:r>
-      <w:proofErr w:type="spellEnd"/>
+        <w:t>cat /proc/meminfo</w:t>
+      </w:r>
     </w:p>
     <w:p>
       <w:pPr>
@@ -1901,53 +1469,12 @@
           <w:szCs w:val="20"/>
         </w:rPr>
       </w:pPr>
-      <w:proofErr w:type="spellStart"/>
-      <w:r>
-        <w:rPr>
-          <w:sz w:val="20"/>
-          <w:szCs w:val="20"/>
-        </w:rPr>
-        <w:t>Khushi@KhushiLaptop</w:t>
-      </w:r>
-      <w:proofErr w:type="spellEnd"/>
-      <w:r>
-        <w:rPr>
-          <w:sz w:val="20"/>
-          <w:szCs w:val="20"/>
-        </w:rPr>
-        <w:t xml:space="preserve"> MINGW64 /d/</w:t>
-      </w:r>
-      <w:proofErr w:type="spellStart"/>
-      <w:r>
-        <w:rPr>
-          <w:sz w:val="20"/>
-          <w:szCs w:val="20"/>
-        </w:rPr>
-        <w:t>OScript</w:t>
-      </w:r>
-      <w:proofErr w:type="spellEnd"/>
-      <w:r>
-        <w:rPr>
-          <w:sz w:val="20"/>
-          <w:szCs w:val="20"/>
-        </w:rPr>
-        <w:t>/Assignment3/</w:t>
-      </w:r>
-      <w:proofErr w:type="spellStart"/>
-      <w:r>
-        <w:rPr>
-          <w:sz w:val="20"/>
-          <w:szCs w:val="20"/>
-        </w:rPr>
-        <w:t>Memory_Management</w:t>
-      </w:r>
-      <w:proofErr w:type="spellEnd"/>
-      <w:r>
-        <w:rPr>
-          <w:sz w:val="20"/>
-          <w:szCs w:val="20"/>
-        </w:rPr>
-        <w:t xml:space="preserve"> (Submission)</w:t>
+      <w:r>
+        <w:rPr>
+          <w:sz w:val="20"/>
+          <w:szCs w:val="20"/>
+        </w:rPr>
+        <w:t>Khushi@KhushiLaptop MINGW64 /d/OScript/Assignment3/Memory_Management (Submission)</w:t>
       </w:r>
     </w:p>
     <w:p>
@@ -2051,22 +1578,13 @@
         </w:rPr>
         <w:t xml:space="preserve">Using </w:t>
       </w:r>
-      <w:proofErr w:type="spellStart"/>
       <w:proofErr w:type="gramStart"/>
       <w:r>
         <w:rPr>
           <w:sz w:val="20"/>
           <w:szCs w:val="20"/>
         </w:rPr>
-        <w:t>MemInfo</w:t>
-      </w:r>
-      <w:proofErr w:type="spellEnd"/>
-      <w:r>
-        <w:rPr>
-          <w:sz w:val="20"/>
-          <w:szCs w:val="20"/>
-        </w:rPr>
-        <w:t xml:space="preserve"> :</w:t>
+        <w:t>MemInfo :</w:t>
       </w:r>
       <w:proofErr w:type="gramEnd"/>
     </w:p>
@@ -2079,203 +1597,131 @@
           <w:szCs w:val="20"/>
         </w:rPr>
       </w:pPr>
-      <w:proofErr w:type="spellStart"/>
-      <w:r>
-        <w:rPr>
-          <w:sz w:val="20"/>
-          <w:szCs w:val="20"/>
-        </w:rPr>
-        <w:t>MemTotal</w:t>
-      </w:r>
-      <w:proofErr w:type="spellEnd"/>
-      <w:r>
-        <w:rPr>
-          <w:sz w:val="20"/>
-          <w:szCs w:val="20"/>
-        </w:rPr>
-        <w:t>:       16454352 kB</w:t>
-      </w:r>
-    </w:p>
-    <w:p>
-      <w:pPr>
-        <w:spacing w:after="0" w:line="276" w:lineRule="auto"/>
-        <w:ind w:left="360"/>
-        <w:rPr>
-          <w:sz w:val="20"/>
-          <w:szCs w:val="20"/>
-        </w:rPr>
-      </w:pPr>
-      <w:proofErr w:type="spellStart"/>
-      <w:r>
-        <w:rPr>
-          <w:sz w:val="20"/>
-          <w:szCs w:val="20"/>
-        </w:rPr>
-        <w:t>MemFree</w:t>
-      </w:r>
-      <w:proofErr w:type="spellEnd"/>
-      <w:r>
-        <w:rPr>
-          <w:sz w:val="20"/>
-          <w:szCs w:val="20"/>
-        </w:rPr>
-        <w:t>:         3338000 kB</w:t>
-      </w:r>
-    </w:p>
-    <w:p>
-      <w:pPr>
-        <w:spacing w:after="0" w:line="276" w:lineRule="auto"/>
-        <w:ind w:left="360"/>
-        <w:rPr>
-          <w:sz w:val="20"/>
-          <w:szCs w:val="20"/>
-        </w:rPr>
-      </w:pPr>
-      <w:proofErr w:type="spellStart"/>
-      <w:r>
-        <w:rPr>
-          <w:sz w:val="20"/>
-          <w:szCs w:val="20"/>
-        </w:rPr>
-        <w:t>HighTotal</w:t>
-      </w:r>
-      <w:proofErr w:type="spellEnd"/>
-      <w:r>
-        <w:rPr>
-          <w:sz w:val="20"/>
-          <w:szCs w:val="20"/>
-        </w:rPr>
-        <w:t>:             0 kB</w:t>
-      </w:r>
-    </w:p>
-    <w:p>
-      <w:pPr>
-        <w:spacing w:after="0" w:line="276" w:lineRule="auto"/>
-        <w:ind w:left="360"/>
-        <w:rPr>
-          <w:sz w:val="20"/>
-          <w:szCs w:val="20"/>
-        </w:rPr>
-      </w:pPr>
-      <w:proofErr w:type="spellStart"/>
-      <w:r>
-        <w:rPr>
-          <w:sz w:val="20"/>
-          <w:szCs w:val="20"/>
-        </w:rPr>
-        <w:t>HighFree</w:t>
-      </w:r>
-      <w:proofErr w:type="spellEnd"/>
-      <w:r>
-        <w:rPr>
-          <w:sz w:val="20"/>
-          <w:szCs w:val="20"/>
-        </w:rPr>
-        <w:t>:              0 kB</w:t>
-      </w:r>
-    </w:p>
-    <w:p>
-      <w:pPr>
-        <w:spacing w:after="0" w:line="276" w:lineRule="auto"/>
-        <w:ind w:left="360"/>
-        <w:rPr>
-          <w:sz w:val="20"/>
-          <w:szCs w:val="20"/>
-        </w:rPr>
-      </w:pPr>
-      <w:proofErr w:type="spellStart"/>
-      <w:r>
-        <w:rPr>
-          <w:sz w:val="20"/>
-          <w:szCs w:val="20"/>
-        </w:rPr>
-        <w:t>LowTotal</w:t>
-      </w:r>
-      <w:proofErr w:type="spellEnd"/>
-      <w:r>
-        <w:rPr>
-          <w:sz w:val="20"/>
-          <w:szCs w:val="20"/>
-        </w:rPr>
-        <w:t>:       16454352 kB</w:t>
-      </w:r>
-    </w:p>
-    <w:p>
-      <w:pPr>
-        <w:spacing w:after="0" w:line="276" w:lineRule="auto"/>
-        <w:ind w:left="360"/>
-        <w:rPr>
-          <w:sz w:val="20"/>
-          <w:szCs w:val="20"/>
-        </w:rPr>
-      </w:pPr>
-      <w:proofErr w:type="spellStart"/>
-      <w:r>
-        <w:rPr>
-          <w:sz w:val="20"/>
-          <w:szCs w:val="20"/>
-        </w:rPr>
-        <w:t>LowFree</w:t>
-      </w:r>
-      <w:proofErr w:type="spellEnd"/>
-      <w:r>
-        <w:rPr>
-          <w:sz w:val="20"/>
-          <w:szCs w:val="20"/>
-        </w:rPr>
-        <w:t>:         3338000 kB</w:t>
-      </w:r>
-    </w:p>
-    <w:p>
-      <w:pPr>
-        <w:spacing w:after="0" w:line="276" w:lineRule="auto"/>
-        <w:ind w:left="360"/>
-        <w:rPr>
-          <w:sz w:val="20"/>
-          <w:szCs w:val="20"/>
-        </w:rPr>
-      </w:pPr>
-      <w:proofErr w:type="spellStart"/>
-      <w:r>
-        <w:rPr>
-          <w:sz w:val="20"/>
-          <w:szCs w:val="20"/>
-        </w:rPr>
-        <w:t>SwapTotal</w:t>
-      </w:r>
-      <w:proofErr w:type="spellEnd"/>
-      <w:r>
-        <w:rPr>
-          <w:sz w:val="20"/>
-          <w:szCs w:val="20"/>
-        </w:rPr>
-        <w:t>:      17914348 kB</w:t>
-      </w:r>
-    </w:p>
-    <w:p>
-      <w:pPr>
-        <w:spacing w:after="0" w:line="276" w:lineRule="auto"/>
-        <w:ind w:left="360"/>
-        <w:rPr>
-          <w:sz w:val="20"/>
-          <w:szCs w:val="20"/>
-        </w:rPr>
-      </w:pPr>
-      <w:proofErr w:type="spellStart"/>
-      <w:r>
-        <w:rPr>
-          <w:sz w:val="20"/>
-          <w:szCs w:val="20"/>
-        </w:rPr>
-        <w:t>SwapFree</w:t>
-      </w:r>
-      <w:proofErr w:type="spellEnd"/>
-      <w:r>
-        <w:rPr>
-          <w:sz w:val="20"/>
-          <w:szCs w:val="20"/>
-        </w:rPr>
-        <w:t>:       16446432 kB</w:t>
+      <w:r>
+        <w:rPr>
+          <w:sz w:val="20"/>
+          <w:szCs w:val="20"/>
+        </w:rPr>
+        <w:t>MemTotal:       16454352 kB</w:t>
+      </w:r>
+    </w:p>
+    <w:p>
+      <w:pPr>
+        <w:spacing w:after="0" w:line="276" w:lineRule="auto"/>
+        <w:ind w:left="360"/>
+        <w:rPr>
+          <w:sz w:val="20"/>
+          <w:szCs w:val="20"/>
+        </w:rPr>
+      </w:pPr>
+      <w:r>
+        <w:rPr>
+          <w:sz w:val="20"/>
+          <w:szCs w:val="20"/>
+        </w:rPr>
+        <w:t>MemFree:         3338000 kB</w:t>
+      </w:r>
+    </w:p>
+    <w:p>
+      <w:pPr>
+        <w:spacing w:after="0" w:line="276" w:lineRule="auto"/>
+        <w:ind w:left="360"/>
+        <w:rPr>
+          <w:sz w:val="20"/>
+          <w:szCs w:val="20"/>
+        </w:rPr>
+      </w:pPr>
+      <w:r>
+        <w:rPr>
+          <w:sz w:val="20"/>
+          <w:szCs w:val="20"/>
+        </w:rPr>
+        <w:t>HighTotal:             0 kB</w:t>
+      </w:r>
+    </w:p>
+    <w:p>
+      <w:pPr>
+        <w:spacing w:after="0" w:line="276" w:lineRule="auto"/>
+        <w:ind w:left="360"/>
+        <w:rPr>
+          <w:sz w:val="20"/>
+          <w:szCs w:val="20"/>
+        </w:rPr>
+      </w:pPr>
+      <w:r>
+        <w:rPr>
+          <w:sz w:val="20"/>
+          <w:szCs w:val="20"/>
+        </w:rPr>
+        <w:t>HighFree:              0 kB</w:t>
+      </w:r>
+    </w:p>
+    <w:p>
+      <w:pPr>
+        <w:spacing w:after="0" w:line="276" w:lineRule="auto"/>
+        <w:ind w:left="360"/>
+        <w:rPr>
+          <w:sz w:val="20"/>
+          <w:szCs w:val="20"/>
+        </w:rPr>
+      </w:pPr>
+      <w:r>
+        <w:rPr>
+          <w:sz w:val="20"/>
+          <w:szCs w:val="20"/>
+        </w:rPr>
+        <w:t>LowTotal:       16454352 kB</w:t>
+      </w:r>
+    </w:p>
+    <w:p>
+      <w:pPr>
+        <w:spacing w:after="0" w:line="276" w:lineRule="auto"/>
+        <w:ind w:left="360"/>
+        <w:rPr>
+          <w:sz w:val="20"/>
+          <w:szCs w:val="20"/>
+        </w:rPr>
+      </w:pPr>
+      <w:r>
+        <w:rPr>
+          <w:sz w:val="20"/>
+          <w:szCs w:val="20"/>
+        </w:rPr>
+        <w:t>LowFree:         3338000 kB</w:t>
+      </w:r>
+    </w:p>
+    <w:p>
+      <w:pPr>
+        <w:spacing w:after="0" w:line="276" w:lineRule="auto"/>
+        <w:ind w:left="360"/>
+        <w:rPr>
+          <w:sz w:val="20"/>
+          <w:szCs w:val="20"/>
+        </w:rPr>
+      </w:pPr>
+      <w:r>
+        <w:rPr>
+          <w:sz w:val="20"/>
+          <w:szCs w:val="20"/>
+        </w:rPr>
+        <w:t>SwapTotal:      17914348 kB</w:t>
+      </w:r>
+    </w:p>
+    <w:p>
+      <w:pPr>
+        <w:spacing w:after="0" w:line="276" w:lineRule="auto"/>
+        <w:ind w:left="360"/>
+        <w:rPr>
+          <w:sz w:val="20"/>
+          <w:szCs w:val="20"/>
+        </w:rPr>
+      </w:pPr>
+      <w:r>
+        <w:rPr>
+          <w:sz w:val="20"/>
+          <w:szCs w:val="20"/>
+        </w:rPr>
+        <w:t>SwapFree:       16446432 kB</w:t>
       </w:r>
     </w:p>
     <w:p>
@@ -2332,21 +1778,12 @@
           <w:szCs w:val="20"/>
         </w:rPr>
       </w:pPr>
-      <w:proofErr w:type="spellStart"/>
-      <w:r>
-        <w:rPr>
-          <w:sz w:val="20"/>
-          <w:szCs w:val="20"/>
-        </w:rPr>
-        <w:t>vmstat</w:t>
-      </w:r>
-      <w:proofErr w:type="spellEnd"/>
-      <w:r>
-        <w:rPr>
-          <w:sz w:val="20"/>
-          <w:szCs w:val="20"/>
-        </w:rPr>
-        <w:t xml:space="preserve"> -s</w:t>
+      <w:r>
+        <w:rPr>
+          <w:sz w:val="20"/>
+          <w:szCs w:val="20"/>
+        </w:rPr>
+        <w:t>vmstat -s</w:t>
       </w:r>
     </w:p>
     <w:p>
@@ -2393,59 +1830,13 @@
           <w:lang w:val="en-US"/>
         </w:rPr>
       </w:pPr>
-      <w:proofErr w:type="spellStart"/>
       <w:r>
         <w:rPr>
           <w:sz w:val="20"/>
           <w:szCs w:val="20"/>
           <w:lang w:val="en-US"/>
         </w:rPr>
-        <w:t>Khushi@KhushiLaptop</w:t>
-      </w:r>
-      <w:proofErr w:type="spellEnd"/>
-      <w:r>
-        <w:rPr>
-          <w:sz w:val="20"/>
-          <w:szCs w:val="20"/>
-          <w:lang w:val="en-US"/>
-        </w:rPr>
-        <w:t xml:space="preserve"> MINGW64 /d/</w:t>
-      </w:r>
-      <w:proofErr w:type="spellStart"/>
-      <w:r>
-        <w:rPr>
-          <w:sz w:val="20"/>
-          <w:szCs w:val="20"/>
-          <w:lang w:val="en-US"/>
-        </w:rPr>
-        <w:t>OScript</w:t>
-      </w:r>
-      <w:proofErr w:type="spellEnd"/>
-      <w:r>
-        <w:rPr>
-          <w:sz w:val="20"/>
-          <w:szCs w:val="20"/>
-          <w:lang w:val="en-US"/>
-        </w:rPr>
-        <w:t>/Assignment3/</w:t>
-      </w:r>
-      <w:proofErr w:type="spellStart"/>
-      <w:r>
-        <w:rPr>
-          <w:sz w:val="20"/>
-          <w:szCs w:val="20"/>
-          <w:lang w:val="en-US"/>
-        </w:rPr>
-        <w:t>Memory_Management</w:t>
-      </w:r>
-      <w:proofErr w:type="spellEnd"/>
-      <w:r>
-        <w:rPr>
-          <w:sz w:val="20"/>
-          <w:szCs w:val="20"/>
-          <w:lang w:val="en-US"/>
-        </w:rPr>
-        <w:t xml:space="preserve"> (Submission)</w:t>
+        <w:t>Khushi@KhushiLaptop MINGW64 /d/OScript/Assignment3/Memory_Management (Submission)</w:t>
       </w:r>
     </w:p>
     <w:p>
@@ -2690,56 +2081,24 @@
           <w:sz w:val="24"/>
           <w:szCs w:val="24"/>
         </w:rPr>
-        <w:t xml:space="preserve">1. </w:t>
-      </w:r>
-      <w:proofErr w:type="spellStart"/>
-      <w:r>
-        <w:rPr>
-          <w:sz w:val="24"/>
-          <w:szCs w:val="24"/>
-        </w:rPr>
-        <w:t>iostat</w:t>
-      </w:r>
-      <w:proofErr w:type="spellEnd"/>
-      <w:r>
-        <w:rPr>
-          <w:sz w:val="24"/>
-          <w:szCs w:val="24"/>
-        </w:rPr>
-        <w:t xml:space="preserve"> - Monitor I/O device usage. </w:t>
-      </w:r>
-    </w:p>
-    <w:p>
-      <w:pPr>
-        <w:spacing w:after="0" w:line="276" w:lineRule="auto"/>
-        <w:ind w:left="360"/>
-        <w:rPr>
-          <w:sz w:val="24"/>
-          <w:szCs w:val="24"/>
-        </w:rPr>
-      </w:pPr>
-      <w:r>
-        <w:rPr>
-          <w:sz w:val="24"/>
-          <w:szCs w:val="24"/>
-        </w:rPr>
-        <w:t xml:space="preserve">2. </w:t>
-      </w:r>
-      <w:proofErr w:type="spellStart"/>
-      <w:r>
-        <w:rPr>
-          <w:sz w:val="24"/>
-          <w:szCs w:val="24"/>
-        </w:rPr>
-        <w:t>df</w:t>
-      </w:r>
-      <w:proofErr w:type="spellEnd"/>
-      <w:r>
-        <w:rPr>
-          <w:sz w:val="24"/>
-          <w:szCs w:val="24"/>
-        </w:rPr>
-        <w:t xml:space="preserve"> - Display disk space usage. </w:t>
+        <w:t xml:space="preserve">1. iostat - Monitor I/O device usage. </w:t>
+      </w:r>
+    </w:p>
+    <w:p>
+      <w:pPr>
+        <w:spacing w:after="0" w:line="276" w:lineRule="auto"/>
+        <w:ind w:left="360"/>
+        <w:rPr>
+          <w:sz w:val="24"/>
+          <w:szCs w:val="24"/>
+        </w:rPr>
+      </w:pPr>
+      <w:r>
+        <w:rPr>
+          <w:sz w:val="24"/>
+          <w:szCs w:val="24"/>
+        </w:rPr>
+        <w:t xml:space="preserve">2. df - Display disk space usage. </w:t>
       </w:r>
     </w:p>
     <w:p>
@@ -2773,23 +2132,7 @@
           <w:sz w:val="24"/>
           <w:szCs w:val="24"/>
         </w:rPr>
-        <w:t xml:space="preserve">4. </w:t>
-      </w:r>
-      <w:proofErr w:type="spellStart"/>
-      <w:r>
-        <w:rPr>
-          <w:sz w:val="24"/>
-          <w:szCs w:val="24"/>
-        </w:rPr>
-        <w:t>lsblk</w:t>
-      </w:r>
-      <w:proofErr w:type="spellEnd"/>
-      <w:r>
-        <w:rPr>
-          <w:sz w:val="24"/>
-          <w:szCs w:val="24"/>
-        </w:rPr>
-        <w:t xml:space="preserve"> - List information about block devices. </w:t>
+        <w:t xml:space="preserve">4. lsblk - List information about block devices. </w:t>
       </w:r>
     </w:p>
     <w:p>
@@ -2823,56 +2166,24 @@
           <w:sz w:val="24"/>
           <w:szCs w:val="24"/>
         </w:rPr>
-        <w:t xml:space="preserve">6. </w:t>
-      </w:r>
-      <w:proofErr w:type="spellStart"/>
-      <w:r>
-        <w:rPr>
-          <w:sz w:val="24"/>
-          <w:szCs w:val="24"/>
-        </w:rPr>
-        <w:t>iotop</w:t>
-      </w:r>
-      <w:proofErr w:type="spellEnd"/>
-      <w:r>
-        <w:rPr>
-          <w:sz w:val="24"/>
-          <w:szCs w:val="24"/>
-        </w:rPr>
-        <w:t xml:space="preserve"> - Monitor I/O usage by processes. </w:t>
-      </w:r>
-    </w:p>
-    <w:p>
-      <w:pPr>
-        <w:spacing w:after="0" w:line="276" w:lineRule="auto"/>
-        <w:ind w:left="360"/>
-        <w:rPr>
-          <w:sz w:val="24"/>
-          <w:szCs w:val="24"/>
-        </w:rPr>
-      </w:pPr>
-      <w:r>
-        <w:rPr>
-          <w:sz w:val="24"/>
-          <w:szCs w:val="24"/>
-        </w:rPr>
-        <w:t xml:space="preserve">7. </w:t>
-      </w:r>
-      <w:proofErr w:type="spellStart"/>
-      <w:r>
-        <w:rPr>
-          <w:sz w:val="24"/>
-          <w:szCs w:val="24"/>
-        </w:rPr>
-        <w:t>udevadm</w:t>
-      </w:r>
-      <w:proofErr w:type="spellEnd"/>
-      <w:r>
-        <w:rPr>
-          <w:sz w:val="24"/>
-          <w:szCs w:val="24"/>
-        </w:rPr>
-        <w:t xml:space="preserve"> - Manage device events. </w:t>
+        <w:t xml:space="preserve">6. iotop - Monitor I/O usage by processes. </w:t>
+      </w:r>
+    </w:p>
+    <w:p>
+      <w:pPr>
+        <w:spacing w:after="0" w:line="276" w:lineRule="auto"/>
+        <w:ind w:left="360"/>
+        <w:rPr>
+          <w:sz w:val="24"/>
+          <w:szCs w:val="24"/>
+        </w:rPr>
+      </w:pPr>
+      <w:r>
+        <w:rPr>
+          <w:sz w:val="24"/>
+          <w:szCs w:val="24"/>
+        </w:rPr>
+        <w:t xml:space="preserve">7. udevadm - Manage device events. </w:t>
       </w:r>
     </w:p>
     <w:p>
@@ -2962,83 +2273,34 @@
           <w:sz w:val="24"/>
           <w:szCs w:val="24"/>
         </w:rPr>
-        <w:t xml:space="preserve">1. Use </w:t>
-      </w:r>
-      <w:proofErr w:type="spellStart"/>
-      <w:r>
-        <w:rPr>
-          <w:b/>
-          <w:bCs/>
-          <w:sz w:val="24"/>
-          <w:szCs w:val="24"/>
-        </w:rPr>
-        <w:t>df</w:t>
-      </w:r>
-      <w:proofErr w:type="spellEnd"/>
-      <w:r>
-        <w:rPr>
-          <w:b/>
-          <w:bCs/>
-          <w:sz w:val="24"/>
-          <w:szCs w:val="24"/>
-        </w:rPr>
-        <w:t xml:space="preserve"> and du to </w:t>
-      </w:r>
-      <w:proofErr w:type="spellStart"/>
-      <w:r>
-        <w:rPr>
-          <w:b/>
-          <w:bCs/>
-          <w:sz w:val="24"/>
-          <w:szCs w:val="24"/>
-        </w:rPr>
-        <w:t>analyze</w:t>
-      </w:r>
-      <w:proofErr w:type="spellEnd"/>
-      <w:r>
-        <w:rPr>
-          <w:b/>
-          <w:bCs/>
-          <w:sz w:val="24"/>
-          <w:szCs w:val="24"/>
-        </w:rPr>
-        <w:t xml:space="preserve"> disk space usage. </w:t>
-      </w:r>
-    </w:p>
-    <w:p>
-      <w:pPr>
-        <w:spacing w:after="0" w:line="276" w:lineRule="auto"/>
-        <w:ind w:left="360"/>
-        <w:rPr>
-          <w:sz w:val="20"/>
-          <w:szCs w:val="20"/>
-        </w:rPr>
-      </w:pPr>
-    </w:p>
-    <w:p>
-      <w:pPr>
-        <w:spacing w:after="0" w:line="276" w:lineRule="auto"/>
-        <w:ind w:left="360"/>
-        <w:rPr>
-          <w:sz w:val="20"/>
-          <w:szCs w:val="20"/>
-        </w:rPr>
-      </w:pPr>
-      <w:proofErr w:type="spellStart"/>
-      <w:r>
-        <w:rPr>
-          <w:sz w:val="20"/>
-          <w:szCs w:val="20"/>
-        </w:rPr>
-        <w:t>df</w:t>
-      </w:r>
-      <w:proofErr w:type="spellEnd"/>
-      <w:r>
-        <w:rPr>
-          <w:sz w:val="20"/>
-          <w:szCs w:val="20"/>
-        </w:rPr>
-        <w:t xml:space="preserve"> -h</w:t>
+        <w:t xml:space="preserve">1. Use df and du to analyze disk space usage. </w:t>
+      </w:r>
+    </w:p>
+    <w:p>
+      <w:pPr>
+        <w:spacing w:after="0" w:line="276" w:lineRule="auto"/>
+        <w:ind w:left="360"/>
+        <w:rPr>
+          <w:sz w:val="20"/>
+          <w:szCs w:val="20"/>
+        </w:rPr>
+      </w:pPr>
+    </w:p>
+    <w:p>
+      <w:pPr>
+        <w:spacing w:after="0" w:line="276" w:lineRule="auto"/>
+        <w:ind w:left="360"/>
+        <w:rPr>
+          <w:sz w:val="20"/>
+          <w:szCs w:val="20"/>
+        </w:rPr>
+      </w:pPr>
+      <w:r>
+        <w:rPr>
+          <w:sz w:val="20"/>
+          <w:szCs w:val="20"/>
+        </w:rPr>
+        <w:t>df -h</w:t>
       </w:r>
     </w:p>
     <w:p>
@@ -3081,53 +2343,12 @@
           <w:szCs w:val="20"/>
         </w:rPr>
       </w:pPr>
-      <w:proofErr w:type="spellStart"/>
-      <w:r>
-        <w:rPr>
-          <w:sz w:val="20"/>
-          <w:szCs w:val="20"/>
-        </w:rPr>
-        <w:t>Khushi@KhushiLaptop</w:t>
-      </w:r>
-      <w:proofErr w:type="spellEnd"/>
-      <w:r>
-        <w:rPr>
-          <w:sz w:val="20"/>
-          <w:szCs w:val="20"/>
-        </w:rPr>
-        <w:t xml:space="preserve"> MINGW64 /d/</w:t>
-      </w:r>
-      <w:proofErr w:type="spellStart"/>
-      <w:r>
-        <w:rPr>
-          <w:sz w:val="20"/>
-          <w:szCs w:val="20"/>
-        </w:rPr>
-        <w:t>OScript</w:t>
-      </w:r>
-      <w:proofErr w:type="spellEnd"/>
-      <w:r>
-        <w:rPr>
-          <w:sz w:val="20"/>
-          <w:szCs w:val="20"/>
-        </w:rPr>
-        <w:t>/Assignment3/</w:t>
-      </w:r>
-      <w:proofErr w:type="spellStart"/>
-      <w:r>
-        <w:rPr>
-          <w:sz w:val="20"/>
-          <w:szCs w:val="20"/>
-        </w:rPr>
-        <w:t>IO_Management</w:t>
-      </w:r>
-      <w:proofErr w:type="spellEnd"/>
-      <w:r>
-        <w:rPr>
-          <w:sz w:val="20"/>
-          <w:szCs w:val="20"/>
-        </w:rPr>
-        <w:t xml:space="preserve"> (Submission)</w:t>
+      <w:r>
+        <w:rPr>
+          <w:sz w:val="20"/>
+          <w:szCs w:val="20"/>
+        </w:rPr>
+        <w:t>Khushi@KhushiLaptop MINGW64 /d/OScript/Assignment3/IO_Management (Submission)</w:t>
       </w:r>
     </w:p>
     <w:p>
@@ -3307,215 +2528,86 @@
           <w:sz w:val="24"/>
           <w:szCs w:val="24"/>
         </w:rPr>
-        <w:t xml:space="preserve">2. Run </w:t>
-      </w:r>
-      <w:proofErr w:type="spellStart"/>
-      <w:r>
-        <w:rPr>
-          <w:b/>
-          <w:bCs/>
-          <w:sz w:val="24"/>
-          <w:szCs w:val="24"/>
-        </w:rPr>
-        <w:t>iotop</w:t>
-      </w:r>
-      <w:proofErr w:type="spellEnd"/>
-      <w:r>
-        <w:rPr>
-          <w:b/>
-          <w:bCs/>
-          <w:sz w:val="24"/>
-          <w:szCs w:val="24"/>
-        </w:rPr>
-        <w:t xml:space="preserve"> and observe I/O usage when copying a large file. </w:t>
-      </w:r>
-    </w:p>
-    <w:p>
-      <w:pPr>
-        <w:spacing w:after="0" w:line="276" w:lineRule="auto"/>
-        <w:ind w:left="360"/>
-        <w:rPr>
-          <w:sz w:val="20"/>
-          <w:szCs w:val="20"/>
-        </w:rPr>
-      </w:pPr>
-    </w:p>
-    <w:p>
-      <w:pPr>
-        <w:spacing w:after="0" w:line="276" w:lineRule="auto"/>
-        <w:ind w:left="360"/>
-        <w:rPr>
-          <w:sz w:val="20"/>
-          <w:szCs w:val="20"/>
-        </w:rPr>
-      </w:pPr>
-      <w:proofErr w:type="spellStart"/>
-      <w:r>
-        <w:rPr>
-          <w:sz w:val="20"/>
-          <w:szCs w:val="20"/>
-        </w:rPr>
-        <w:t>sudo</w:t>
-      </w:r>
-      <w:proofErr w:type="spellEnd"/>
-      <w:r>
-        <w:rPr>
-          <w:sz w:val="20"/>
-          <w:szCs w:val="20"/>
-        </w:rPr>
-        <w:t xml:space="preserve"> apt install </w:t>
-      </w:r>
-      <w:proofErr w:type="spellStart"/>
-      <w:r>
-        <w:rPr>
-          <w:sz w:val="20"/>
-          <w:szCs w:val="20"/>
-        </w:rPr>
-        <w:t>iotop</w:t>
-      </w:r>
-      <w:proofErr w:type="spellEnd"/>
-      <w:r>
-        <w:rPr>
-          <w:sz w:val="20"/>
-          <w:szCs w:val="20"/>
-        </w:rPr>
-        <w:t xml:space="preserve">  </w:t>
-      </w:r>
-    </w:p>
-    <w:p>
-      <w:pPr>
-        <w:spacing w:after="0" w:line="276" w:lineRule="auto"/>
-        <w:ind w:left="360"/>
-        <w:rPr>
-          <w:sz w:val="20"/>
-          <w:szCs w:val="20"/>
-        </w:rPr>
-      </w:pPr>
-      <w:proofErr w:type="spellStart"/>
-      <w:r>
-        <w:rPr>
-          <w:sz w:val="20"/>
-          <w:szCs w:val="20"/>
-        </w:rPr>
-        <w:t>sudo</w:t>
-      </w:r>
-      <w:proofErr w:type="spellEnd"/>
-      <w:r>
-        <w:rPr>
-          <w:sz w:val="20"/>
-          <w:szCs w:val="20"/>
-        </w:rPr>
-        <w:t xml:space="preserve"> yum install </w:t>
-      </w:r>
-      <w:proofErr w:type="spellStart"/>
-      <w:r>
-        <w:rPr>
-          <w:sz w:val="20"/>
-          <w:szCs w:val="20"/>
-        </w:rPr>
-        <w:t>iotop</w:t>
-      </w:r>
-      <w:proofErr w:type="spellEnd"/>
-      <w:r>
-        <w:rPr>
-          <w:sz w:val="20"/>
-          <w:szCs w:val="20"/>
-        </w:rPr>
-        <w:t xml:space="preserve">  </w:t>
-      </w:r>
-    </w:p>
-    <w:p>
-      <w:pPr>
-        <w:spacing w:after="0" w:line="276" w:lineRule="auto"/>
-        <w:ind w:left="360"/>
-        <w:rPr>
-          <w:sz w:val="20"/>
-          <w:szCs w:val="20"/>
-        </w:rPr>
-      </w:pPr>
-      <w:proofErr w:type="spellStart"/>
-      <w:r>
-        <w:rPr>
-          <w:sz w:val="20"/>
-          <w:szCs w:val="20"/>
-        </w:rPr>
-        <w:t>sudo</w:t>
-      </w:r>
-      <w:proofErr w:type="spellEnd"/>
-      <w:r>
-        <w:rPr>
-          <w:sz w:val="20"/>
-          <w:szCs w:val="20"/>
-        </w:rPr>
-        <w:t xml:space="preserve"> </w:t>
-      </w:r>
-      <w:proofErr w:type="spellStart"/>
-      <w:r>
-        <w:rPr>
-          <w:sz w:val="20"/>
-          <w:szCs w:val="20"/>
-        </w:rPr>
-        <w:t>dnf</w:t>
-      </w:r>
-      <w:proofErr w:type="spellEnd"/>
-      <w:r>
-        <w:rPr>
-          <w:sz w:val="20"/>
-          <w:szCs w:val="20"/>
-        </w:rPr>
-        <w:t xml:space="preserve"> install </w:t>
-      </w:r>
-      <w:proofErr w:type="spellStart"/>
-      <w:r>
-        <w:rPr>
-          <w:sz w:val="20"/>
-          <w:szCs w:val="20"/>
-        </w:rPr>
-        <w:t>iotop</w:t>
-      </w:r>
-      <w:proofErr w:type="spellEnd"/>
-      <w:r>
-        <w:rPr>
-          <w:sz w:val="20"/>
-          <w:szCs w:val="20"/>
-        </w:rPr>
-        <w:t xml:space="preserve">  </w:t>
-      </w:r>
-    </w:p>
-    <w:p>
-      <w:pPr>
-        <w:spacing w:after="0" w:line="276" w:lineRule="auto"/>
-        <w:ind w:left="360"/>
-        <w:rPr>
-          <w:sz w:val="20"/>
-          <w:szCs w:val="20"/>
-        </w:rPr>
-      </w:pPr>
-      <w:proofErr w:type="spellStart"/>
-      <w:r>
-        <w:rPr>
-          <w:sz w:val="20"/>
-          <w:szCs w:val="20"/>
-        </w:rPr>
-        <w:t>sudo</w:t>
-      </w:r>
-      <w:proofErr w:type="spellEnd"/>
-      <w:r>
-        <w:rPr>
-          <w:sz w:val="20"/>
-          <w:szCs w:val="20"/>
-        </w:rPr>
-        <w:t xml:space="preserve"> </w:t>
-      </w:r>
-      <w:proofErr w:type="spellStart"/>
-      <w:r>
-        <w:rPr>
-          <w:sz w:val="20"/>
-          <w:szCs w:val="20"/>
-        </w:rPr>
-        <w:t>iotop</w:t>
-      </w:r>
-      <w:proofErr w:type="spellEnd"/>
+        <w:t xml:space="preserve">2. Run iotop and observe I/O usage when copying a large file. </w:t>
+      </w:r>
+    </w:p>
+    <w:p>
+      <w:pPr>
+        <w:spacing w:after="0" w:line="276" w:lineRule="auto"/>
+        <w:ind w:left="360"/>
+        <w:rPr>
+          <w:sz w:val="20"/>
+          <w:szCs w:val="20"/>
+        </w:rPr>
+      </w:pPr>
+    </w:p>
+    <w:p>
+      <w:pPr>
+        <w:spacing w:after="0" w:line="276" w:lineRule="auto"/>
+        <w:ind w:left="360"/>
+        <w:rPr>
+          <w:sz w:val="20"/>
+          <w:szCs w:val="20"/>
+        </w:rPr>
+      </w:pPr>
+      <w:r>
+        <w:rPr>
+          <w:sz w:val="20"/>
+          <w:szCs w:val="20"/>
+        </w:rPr>
+        <w:t>sudo apt install iotop  </w:t>
+      </w:r>
+    </w:p>
+    <w:p>
+      <w:pPr>
+        <w:spacing w:after="0" w:line="276" w:lineRule="auto"/>
+        <w:ind w:left="360"/>
+        <w:rPr>
+          <w:sz w:val="20"/>
+          <w:szCs w:val="20"/>
+        </w:rPr>
+      </w:pPr>
+      <w:r>
+        <w:rPr>
+          <w:sz w:val="20"/>
+          <w:szCs w:val="20"/>
+        </w:rPr>
+        <w:t>sudo yum install iotop  </w:t>
+      </w:r>
+    </w:p>
+    <w:p>
+      <w:pPr>
+        <w:spacing w:after="0" w:line="276" w:lineRule="auto"/>
+        <w:ind w:left="360"/>
+        <w:rPr>
+          <w:sz w:val="20"/>
+          <w:szCs w:val="20"/>
+        </w:rPr>
+      </w:pPr>
+      <w:r>
+        <w:rPr>
+          <w:sz w:val="20"/>
+          <w:szCs w:val="20"/>
+        </w:rPr>
+        <w:t>sudo dnf install iotop  </w:t>
+      </w:r>
+    </w:p>
+    <w:p>
+      <w:pPr>
+        <w:spacing w:after="0" w:line="276" w:lineRule="auto"/>
+        <w:ind w:left="360"/>
+        <w:rPr>
+          <w:sz w:val="20"/>
+          <w:szCs w:val="20"/>
+        </w:rPr>
+      </w:pPr>
+      <w:r>
+        <w:rPr>
+          <w:sz w:val="20"/>
+          <w:szCs w:val="20"/>
+        </w:rPr>
+        <w:t>sudo iotop</w:t>
+      </w:r>
     </w:p>
     <w:p>
       <w:pPr>
@@ -3557,53 +2649,12 @@
           <w:szCs w:val="20"/>
         </w:rPr>
       </w:pPr>
-      <w:proofErr w:type="spellStart"/>
-      <w:r>
-        <w:rPr>
-          <w:sz w:val="20"/>
-          <w:szCs w:val="20"/>
-        </w:rPr>
-        <w:t>Khushi@KhushiLaptop</w:t>
-      </w:r>
-      <w:proofErr w:type="spellEnd"/>
-      <w:r>
-        <w:rPr>
-          <w:sz w:val="20"/>
-          <w:szCs w:val="20"/>
-        </w:rPr>
-        <w:t xml:space="preserve"> MINGW64 /d/</w:t>
-      </w:r>
-      <w:proofErr w:type="spellStart"/>
-      <w:r>
-        <w:rPr>
-          <w:sz w:val="20"/>
-          <w:szCs w:val="20"/>
-        </w:rPr>
-        <w:t>OScript</w:t>
-      </w:r>
-      <w:proofErr w:type="spellEnd"/>
-      <w:r>
-        <w:rPr>
-          <w:sz w:val="20"/>
-          <w:szCs w:val="20"/>
-        </w:rPr>
-        <w:t>/Assignment3/</w:t>
-      </w:r>
-      <w:proofErr w:type="spellStart"/>
-      <w:r>
-        <w:rPr>
-          <w:sz w:val="20"/>
-          <w:szCs w:val="20"/>
-        </w:rPr>
-        <w:t>IO_Management</w:t>
-      </w:r>
-      <w:proofErr w:type="spellEnd"/>
-      <w:r>
-        <w:rPr>
-          <w:sz w:val="20"/>
-          <w:szCs w:val="20"/>
-        </w:rPr>
-        <w:t xml:space="preserve"> (Submission)</w:t>
+      <w:r>
+        <w:rPr>
+          <w:sz w:val="20"/>
+          <w:szCs w:val="20"/>
+        </w:rPr>
+        <w:t>Khushi@KhushiLaptop MINGW64 /d/OScript/Assignment3/IO_Management (Submission)</w:t>
       </w:r>
     </w:p>
     <w:p>
@@ -3695,40 +2746,15 @@
           <w:sz w:val="20"/>
           <w:szCs w:val="20"/>
         </w:rPr>
-        <w:t xml:space="preserve">4  </w:t>
-      </w:r>
-      <w:proofErr w:type="spellStart"/>
-      <w:r>
-        <w:rPr>
-          <w:sz w:val="20"/>
-          <w:szCs w:val="20"/>
-        </w:rPr>
-        <w:t>khushi</w:t>
-      </w:r>
-      <w:proofErr w:type="spellEnd"/>
+        <w:t>4  khushi</w:t>
+      </w:r>
       <w:proofErr w:type="gramEnd"/>
       <w:r>
         <w:rPr>
           <w:sz w:val="20"/>
           <w:szCs w:val="20"/>
         </w:rPr>
-        <w:t xml:space="preserve">     2.30 M/s    1.10 M/s  0.00 %  10.50 %  cp </w:t>
-      </w:r>
-      <w:proofErr w:type="spellStart"/>
-      <w:r>
-        <w:rPr>
-          <w:sz w:val="20"/>
-          <w:szCs w:val="20"/>
-        </w:rPr>
-        <w:t>largefile</w:t>
-      </w:r>
-      <w:proofErr w:type="spellEnd"/>
-      <w:r>
-        <w:rPr>
-          <w:sz w:val="20"/>
-          <w:szCs w:val="20"/>
-        </w:rPr>
-        <w:t xml:space="preserve"> /backup/  </w:t>
+        <w:t xml:space="preserve">     2.30 M/s    1.10 M/s  0.00 %  10.50 %  cp largefile /backup/  </w:t>
       </w:r>
     </w:p>
     <w:p>
@@ -3753,40 +2779,15 @@
           <w:sz w:val="20"/>
           <w:szCs w:val="20"/>
         </w:rPr>
-        <w:t xml:space="preserve">4  </w:t>
-      </w:r>
-      <w:proofErr w:type="spellStart"/>
-      <w:r>
-        <w:rPr>
-          <w:sz w:val="20"/>
-          <w:szCs w:val="20"/>
-        </w:rPr>
-        <w:t>khushi</w:t>
-      </w:r>
-      <w:proofErr w:type="spellEnd"/>
+        <w:t>4  khushi</w:t>
+      </w:r>
       <w:proofErr w:type="gramEnd"/>
       <w:r>
         <w:rPr>
           <w:sz w:val="20"/>
           <w:szCs w:val="20"/>
         </w:rPr>
-        <w:t xml:space="preserve">     1.80 M/s    0.85 M/s  0.00 %   7.80 %  </w:t>
-      </w:r>
-      <w:proofErr w:type="spellStart"/>
-      <w:r>
-        <w:rPr>
-          <w:sz w:val="20"/>
-          <w:szCs w:val="20"/>
-        </w:rPr>
-        <w:t>firefox</w:t>
-      </w:r>
-      <w:proofErr w:type="spellEnd"/>
-      <w:r>
-        <w:rPr>
-          <w:sz w:val="20"/>
-          <w:szCs w:val="20"/>
-        </w:rPr>
-        <w:t xml:space="preserve">  </w:t>
+        <w:t xml:space="preserve">     1.80 M/s    0.85 M/s  0.00 %   7.80 %  firefox  </w:t>
       </w:r>
     </w:p>
     <w:p>
@@ -3811,17 +2812,8 @@
           <w:sz w:val="20"/>
           <w:szCs w:val="20"/>
         </w:rPr>
-        <w:t xml:space="preserve">4  </w:t>
-      </w:r>
-      <w:proofErr w:type="spellStart"/>
-      <w:r>
-        <w:rPr>
-          <w:sz w:val="20"/>
-          <w:szCs w:val="20"/>
-        </w:rPr>
-        <w:t>khushi</w:t>
-      </w:r>
-      <w:proofErr w:type="spellEnd"/>
+        <w:t>4  khushi</w:t>
+      </w:r>
       <w:proofErr w:type="gramEnd"/>
       <w:r>
         <w:rPr>
@@ -3861,23 +2853,7 @@
           <w:sz w:val="20"/>
           <w:szCs w:val="20"/>
         </w:rPr>
-        <w:t xml:space="preserve">       0.62 M/s    0.30 M/s  0.00 %   2.30 %  </w:t>
-      </w:r>
-      <w:proofErr w:type="spellStart"/>
-      <w:r>
-        <w:rPr>
-          <w:sz w:val="20"/>
-          <w:szCs w:val="20"/>
-        </w:rPr>
-        <w:t>systemd-journald</w:t>
-      </w:r>
-      <w:proofErr w:type="spellEnd"/>
-      <w:r>
-        <w:rPr>
-          <w:sz w:val="20"/>
-          <w:szCs w:val="20"/>
-        </w:rPr>
-        <w:t xml:space="preserve">  </w:t>
+        <w:t xml:space="preserve">       0.62 M/s    0.30 M/s  0.00 %   2.30 %  systemd-journald  </w:t>
       </w:r>
     </w:p>
     <w:p>
@@ -3932,7 +2908,6 @@
           <w:szCs w:val="20"/>
         </w:rPr>
       </w:pPr>
-      <w:proofErr w:type="spellStart"/>
       <w:r>
         <w:rPr>
           <w:sz w:val="20"/>
@@ -3947,7 +2922,6 @@
         </w:rPr>
         <w:t>lkid</w:t>
       </w:r>
-      <w:proofErr w:type="spellEnd"/>
     </w:p>
     <w:p>
       <w:pPr>
@@ -3989,53 +2963,12 @@
           <w:szCs w:val="20"/>
         </w:rPr>
       </w:pPr>
-      <w:proofErr w:type="spellStart"/>
-      <w:r>
-        <w:rPr>
-          <w:sz w:val="20"/>
-          <w:szCs w:val="20"/>
-        </w:rPr>
-        <w:t>Khushi@KhushiLaptop</w:t>
-      </w:r>
-      <w:proofErr w:type="spellEnd"/>
-      <w:r>
-        <w:rPr>
-          <w:sz w:val="20"/>
-          <w:szCs w:val="20"/>
-        </w:rPr>
-        <w:t xml:space="preserve"> MINGW64 /d/</w:t>
-      </w:r>
-      <w:proofErr w:type="spellStart"/>
-      <w:r>
-        <w:rPr>
-          <w:sz w:val="20"/>
-          <w:szCs w:val="20"/>
-        </w:rPr>
-        <w:t>OScript</w:t>
-      </w:r>
-      <w:proofErr w:type="spellEnd"/>
-      <w:r>
-        <w:rPr>
-          <w:sz w:val="20"/>
-          <w:szCs w:val="20"/>
-        </w:rPr>
-        <w:t>/Assignment3/</w:t>
-      </w:r>
-      <w:proofErr w:type="spellStart"/>
-      <w:r>
-        <w:rPr>
-          <w:sz w:val="20"/>
-          <w:szCs w:val="20"/>
-        </w:rPr>
-        <w:t>IO_Management</w:t>
-      </w:r>
-      <w:proofErr w:type="spellEnd"/>
-      <w:r>
-        <w:rPr>
-          <w:sz w:val="20"/>
-          <w:szCs w:val="20"/>
-        </w:rPr>
-        <w:t xml:space="preserve"> (Submission)</w:t>
+      <w:r>
+        <w:rPr>
+          <w:sz w:val="20"/>
+          <w:szCs w:val="20"/>
+        </w:rPr>
+        <w:t>Khushi@KhushiLaptop MINGW64 /d/OScript/Assignment3/IO_Management (Submission)</w:t>
       </w:r>
     </w:p>
     <w:p>
@@ -4069,23 +3002,7 @@
           <w:sz w:val="20"/>
           <w:szCs w:val="20"/>
         </w:rPr>
-        <w:t>/dev/sda1: UUID="1234-ABCD" TYPE="</w:t>
-      </w:r>
-      <w:proofErr w:type="spellStart"/>
-      <w:r>
-        <w:rPr>
-          <w:sz w:val="20"/>
-          <w:szCs w:val="20"/>
-        </w:rPr>
-        <w:t>vfat</w:t>
-      </w:r>
-      <w:proofErr w:type="spellEnd"/>
-      <w:r>
-        <w:rPr>
-          <w:sz w:val="20"/>
-          <w:szCs w:val="20"/>
-        </w:rPr>
-        <w:t xml:space="preserve">" PARTUUID="abcd5678-01"  </w:t>
+        <w:t xml:space="preserve">/dev/sda1: UUID="1234-ABCD" TYPE="vfat" PARTUUID="abcd5678-01"  </w:t>
       </w:r>
     </w:p>
     <w:p>
@@ -4119,23 +3036,7 @@
           <w:sz w:val="20"/>
           <w:szCs w:val="20"/>
         </w:rPr>
-        <w:t>/dev/sdb1: UUID="8765-DCBA" TYPE="</w:t>
-      </w:r>
-      <w:proofErr w:type="spellStart"/>
-      <w:r>
-        <w:rPr>
-          <w:sz w:val="20"/>
-          <w:szCs w:val="20"/>
-        </w:rPr>
-        <w:t>ntfs</w:t>
-      </w:r>
-      <w:proofErr w:type="spellEnd"/>
-      <w:r>
-        <w:rPr>
-          <w:sz w:val="20"/>
-          <w:szCs w:val="20"/>
-        </w:rPr>
-        <w:t xml:space="preserve">" PARTUUID="dcba4321-01"  </w:t>
+        <w:t xml:space="preserve">/dev/sdb1: UUID="8765-DCBA" TYPE="ntfs" PARTUUID="dcba4321-01"  </w:t>
       </w:r>
     </w:p>
     <w:p>
@@ -4226,23 +3127,7 @@
           <w:sz w:val="24"/>
           <w:szCs w:val="24"/>
         </w:rPr>
-        <w:t xml:space="preserve">ls, cd, </w:t>
-      </w:r>
-      <w:proofErr w:type="spellStart"/>
-      <w:r>
-        <w:rPr>
-          <w:sz w:val="24"/>
-          <w:szCs w:val="24"/>
-        </w:rPr>
-        <w:t>pwd</w:t>
-      </w:r>
-      <w:proofErr w:type="spellEnd"/>
-      <w:r>
-        <w:rPr>
-          <w:sz w:val="24"/>
-          <w:szCs w:val="24"/>
-        </w:rPr>
-        <w:t xml:space="preserve"> - Navigate file systems. </w:t>
+        <w:t xml:space="preserve">ls, cd, pwd - Navigate file systems. </w:t>
       </w:r>
     </w:p>
     <w:p>
@@ -4260,23 +3145,7 @@
           <w:szCs w:val="24"/>
         </w:rPr>
         <w:lastRenderedPageBreak/>
-        <w:t xml:space="preserve">touch, </w:t>
-      </w:r>
-      <w:proofErr w:type="spellStart"/>
-      <w:r>
-        <w:rPr>
-          <w:sz w:val="24"/>
-          <w:szCs w:val="24"/>
-        </w:rPr>
-        <w:t>mkdir</w:t>
-      </w:r>
-      <w:proofErr w:type="spellEnd"/>
-      <w:r>
-        <w:rPr>
-          <w:sz w:val="24"/>
-          <w:szCs w:val="24"/>
-        </w:rPr>
-        <w:t xml:space="preserve">, rm - Create and delete files/directories. </w:t>
+        <w:t xml:space="preserve">touch, mkdir, rm - Create and delete files/directories. </w:t>
       </w:r>
     </w:p>
     <w:p>
@@ -4349,37 +3218,12 @@
           <w:szCs w:val="24"/>
         </w:rPr>
       </w:pPr>
-      <w:proofErr w:type="spellStart"/>
-      <w:r>
-        <w:rPr>
-          <w:sz w:val="24"/>
-          <w:szCs w:val="24"/>
-        </w:rPr>
-        <w:t>chmod</w:t>
-      </w:r>
-      <w:proofErr w:type="spellEnd"/>
-      <w:r>
-        <w:rPr>
-          <w:sz w:val="24"/>
-          <w:szCs w:val="24"/>
-        </w:rPr>
-        <w:t xml:space="preserve">, </w:t>
-      </w:r>
-      <w:proofErr w:type="spellStart"/>
-      <w:r>
-        <w:rPr>
-          <w:sz w:val="24"/>
-          <w:szCs w:val="24"/>
-        </w:rPr>
-        <w:t>chown</w:t>
-      </w:r>
-      <w:proofErr w:type="spellEnd"/>
-      <w:r>
-        <w:rPr>
-          <w:sz w:val="24"/>
-          <w:szCs w:val="24"/>
-        </w:rPr>
-        <w:t xml:space="preserve"> - Modify file permissions and ownership. </w:t>
+      <w:r>
+        <w:rPr>
+          <w:sz w:val="24"/>
+          <w:szCs w:val="24"/>
+        </w:rPr>
+        <w:t xml:space="preserve">chmod, chown - Modify file permissions and ownership. </w:t>
       </w:r>
     </w:p>
     <w:p>
@@ -4430,23 +3274,7 @@
           <w:sz w:val="24"/>
           <w:szCs w:val="24"/>
         </w:rPr>
-        <w:t xml:space="preserve">tar, </w:t>
-      </w:r>
-      <w:proofErr w:type="spellStart"/>
-      <w:r>
-        <w:rPr>
-          <w:sz w:val="24"/>
-          <w:szCs w:val="24"/>
-        </w:rPr>
-        <w:t>gzip</w:t>
-      </w:r>
-      <w:proofErr w:type="spellEnd"/>
-      <w:r>
-        <w:rPr>
-          <w:sz w:val="24"/>
-          <w:szCs w:val="24"/>
-        </w:rPr>
-        <w:t xml:space="preserve">, zip - Archive and compress files. </w:t>
+        <w:t xml:space="preserve">tar, gzip, zip - Archive and compress files. </w:t>
       </w:r>
     </w:p>
     <w:p>
@@ -4485,47 +3313,29 @@
           <w:szCs w:val="24"/>
         </w:rPr>
       </w:pPr>
-      <w:proofErr w:type="spellStart"/>
-      <w:r>
-        <w:rPr>
-          <w:sz w:val="24"/>
-          <w:szCs w:val="24"/>
-        </w:rPr>
-        <w:t>fsck</w:t>
-      </w:r>
-      <w:proofErr w:type="spellEnd"/>
-      <w:r>
-        <w:rPr>
-          <w:sz w:val="24"/>
-          <w:szCs w:val="24"/>
-        </w:rPr>
-        <w:t xml:space="preserve"> - Check and repair file systems. </w:t>
-      </w:r>
-    </w:p>
-    <w:p>
-      <w:pPr>
-        <w:spacing w:after="0" w:line="276" w:lineRule="auto"/>
-        <w:ind w:left="360"/>
-        <w:rPr>
-          <w:sz w:val="24"/>
-          <w:szCs w:val="24"/>
-        </w:rPr>
-      </w:pPr>
-      <w:proofErr w:type="spellStart"/>
-      <w:r>
-        <w:rPr>
-          <w:sz w:val="24"/>
-          <w:szCs w:val="24"/>
-        </w:rPr>
-        <w:t>df</w:t>
-      </w:r>
-      <w:proofErr w:type="spellEnd"/>
-      <w:r>
-        <w:rPr>
-          <w:sz w:val="24"/>
-          <w:szCs w:val="24"/>
-        </w:rPr>
-        <w:t xml:space="preserve"> -T - Display file system type. </w:t>
+      <w:r>
+        <w:rPr>
+          <w:sz w:val="24"/>
+          <w:szCs w:val="24"/>
+        </w:rPr>
+        <w:t xml:space="preserve">fsck - Check and repair file systems. </w:t>
+      </w:r>
+    </w:p>
+    <w:p>
+      <w:pPr>
+        <w:spacing w:after="0" w:line="276" w:lineRule="auto"/>
+        <w:ind w:left="360"/>
+        <w:rPr>
+          <w:sz w:val="24"/>
+          <w:szCs w:val="24"/>
+        </w:rPr>
+      </w:pPr>
+      <w:r>
+        <w:rPr>
+          <w:sz w:val="24"/>
+          <w:szCs w:val="24"/>
+        </w:rPr>
+        <w:t xml:space="preserve">df -T - Display file system type. </w:t>
       </w:r>
     </w:p>
     <w:p>
@@ -4638,23 +3448,13 @@
           <w:szCs w:val="20"/>
         </w:rPr>
       </w:pPr>
-      <w:proofErr w:type="spellStart"/>
-      <w:r>
-        <w:rPr>
-          <w:sz w:val="20"/>
-          <w:szCs w:val="20"/>
-        </w:rPr>
-        <w:t>mkdir</w:t>
-      </w:r>
-      <w:proofErr w:type="spellEnd"/>
-      <w:r>
-        <w:rPr>
-          <w:sz w:val="20"/>
-          <w:szCs w:val="20"/>
-        </w:rPr>
-        <w:t xml:space="preserve"> -p /project/{</w:t>
-      </w:r>
-      <w:proofErr w:type="spellStart"/>
+      <w:r>
+        <w:rPr>
+          <w:sz w:val="20"/>
+          <w:szCs w:val="20"/>
+        </w:rPr>
+        <w:t>mkdir -p /project/{</w:t>
+      </w:r>
       <w:proofErr w:type="gramStart"/>
       <w:r>
         <w:rPr>
@@ -4669,15 +3469,7 @@
           <w:sz w:val="20"/>
           <w:szCs w:val="20"/>
         </w:rPr>
-        <w:t>,logs,config</w:t>
-      </w:r>
-      <w:proofErr w:type="spellEnd"/>
-      <w:r>
-        <w:rPr>
-          <w:sz w:val="20"/>
-          <w:szCs w:val="20"/>
-        </w:rPr>
-        <w:t>}</w:t>
+        <w:t>,logs,config}</w:t>
       </w:r>
     </w:p>
     <w:p>
@@ -4706,99 +3498,63 @@
           <w:szCs w:val="20"/>
         </w:rPr>
       </w:pPr>
-      <w:proofErr w:type="spellStart"/>
-      <w:r>
-        <w:rPr>
-          <w:sz w:val="20"/>
-          <w:szCs w:val="20"/>
-        </w:rPr>
-        <w:t>chmod</w:t>
-      </w:r>
-      <w:proofErr w:type="spellEnd"/>
-      <w:r>
-        <w:rPr>
-          <w:sz w:val="20"/>
-          <w:szCs w:val="20"/>
-        </w:rPr>
-        <w:t xml:space="preserve"> 755 /project</w:t>
-      </w:r>
-    </w:p>
-    <w:p>
-      <w:pPr>
-        <w:spacing w:after="0" w:line="276" w:lineRule="auto"/>
-        <w:ind w:left="360"/>
-        <w:rPr>
-          <w:sz w:val="20"/>
-          <w:szCs w:val="20"/>
-        </w:rPr>
-      </w:pPr>
-      <w:proofErr w:type="spellStart"/>
-      <w:r>
-        <w:rPr>
-          <w:sz w:val="20"/>
-          <w:szCs w:val="20"/>
-        </w:rPr>
-        <w:t>chmod</w:t>
-      </w:r>
-      <w:proofErr w:type="spellEnd"/>
-      <w:r>
-        <w:rPr>
-          <w:sz w:val="20"/>
-          <w:szCs w:val="20"/>
-        </w:rPr>
-        <w:t xml:space="preserve"> 700 /project/logs</w:t>
-      </w:r>
-    </w:p>
-    <w:p>
-      <w:pPr>
-        <w:spacing w:after="0" w:line="276" w:lineRule="auto"/>
-        <w:ind w:left="360"/>
-        <w:rPr>
-          <w:sz w:val="20"/>
-          <w:szCs w:val="20"/>
-        </w:rPr>
-      </w:pPr>
-      <w:proofErr w:type="spellStart"/>
-      <w:r>
-        <w:rPr>
-          <w:sz w:val="20"/>
-          <w:szCs w:val="20"/>
-        </w:rPr>
-        <w:t>chmod</w:t>
-      </w:r>
-      <w:proofErr w:type="spellEnd"/>
-      <w:r>
-        <w:rPr>
-          <w:sz w:val="20"/>
-          <w:szCs w:val="20"/>
-        </w:rPr>
-        <w:t xml:space="preserve"> 770 /project/config</w:t>
-      </w:r>
-    </w:p>
-    <w:p>
-      <w:pPr>
-        <w:spacing w:after="0" w:line="276" w:lineRule="auto"/>
-        <w:ind w:left="360"/>
-        <w:rPr>
-          <w:sz w:val="20"/>
-          <w:szCs w:val="20"/>
-        </w:rPr>
-      </w:pPr>
-      <w:proofErr w:type="spellStart"/>
-      <w:r>
-        <w:rPr>
-          <w:sz w:val="20"/>
-          <w:szCs w:val="20"/>
-        </w:rPr>
-        <w:t>chown</w:t>
-      </w:r>
-      <w:proofErr w:type="spellEnd"/>
-      <w:r>
-        <w:rPr>
-          <w:sz w:val="20"/>
-          <w:szCs w:val="20"/>
-        </w:rPr>
-        <w:t xml:space="preserve"> user</w:t>
+      <w:r>
+        <w:rPr>
+          <w:sz w:val="20"/>
+          <w:szCs w:val="20"/>
+        </w:rPr>
+        <w:t>chmod 755 /project</w:t>
+      </w:r>
+    </w:p>
+    <w:p>
+      <w:pPr>
+        <w:spacing w:after="0" w:line="276" w:lineRule="auto"/>
+        <w:ind w:left="360"/>
+        <w:rPr>
+          <w:sz w:val="20"/>
+          <w:szCs w:val="20"/>
+        </w:rPr>
+      </w:pPr>
+      <w:r>
+        <w:rPr>
+          <w:sz w:val="20"/>
+          <w:szCs w:val="20"/>
+        </w:rPr>
+        <w:t>chmod 700 /project/logs</w:t>
+      </w:r>
+    </w:p>
+    <w:p>
+      <w:pPr>
+        <w:spacing w:after="0" w:line="276" w:lineRule="auto"/>
+        <w:ind w:left="360"/>
+        <w:rPr>
+          <w:sz w:val="20"/>
+          <w:szCs w:val="20"/>
+        </w:rPr>
+      </w:pPr>
+      <w:r>
+        <w:rPr>
+          <w:sz w:val="20"/>
+          <w:szCs w:val="20"/>
+        </w:rPr>
+        <w:t>chmod 770 /project/config</w:t>
+      </w:r>
+    </w:p>
+    <w:p>
+      <w:pPr>
+        <w:spacing w:after="0" w:line="276" w:lineRule="auto"/>
+        <w:ind w:left="360"/>
+        <w:rPr>
+          <w:sz w:val="20"/>
+          <w:szCs w:val="20"/>
+        </w:rPr>
+      </w:pPr>
+      <w:r>
+        <w:rPr>
+          <w:sz w:val="20"/>
+          <w:szCs w:val="20"/>
+        </w:rPr>
+        <w:t>chown user</w:t>
       </w:r>
       <w:proofErr w:type="gramStart"/>
       <w:r>
@@ -4875,17 +3631,198 @@
           <w:sz w:val="20"/>
           <w:szCs w:val="20"/>
         </w:rPr>
-        <w:t>touch /project/</w:t>
-      </w:r>
-      <w:proofErr w:type="spellStart"/>
-      <w:r>
-        <w:rPr>
-          <w:sz w:val="20"/>
-          <w:szCs w:val="20"/>
-        </w:rPr>
-        <w:t>src</w:t>
-      </w:r>
-      <w:proofErr w:type="spellEnd"/>
+        <w:t>touch /project/src/main.c</w:t>
+      </w:r>
+    </w:p>
+    <w:p>
+      <w:pPr>
+        <w:spacing w:after="0" w:line="276" w:lineRule="auto"/>
+        <w:ind w:left="360"/>
+        <w:rPr>
+          <w:sz w:val="20"/>
+          <w:szCs w:val="20"/>
+        </w:rPr>
+      </w:pPr>
+      <w:r>
+        <w:rPr>
+          <w:sz w:val="20"/>
+          <w:szCs w:val="20"/>
+        </w:rPr>
+        <w:t>mkdir /project/src/modules</w:t>
+      </w:r>
+    </w:p>
+    <w:p>
+      <w:pPr>
+        <w:spacing w:after="0" w:line="276" w:lineRule="auto"/>
+        <w:ind w:left="360"/>
+        <w:rPr>
+          <w:sz w:val="20"/>
+          <w:szCs w:val="20"/>
+        </w:rPr>
+      </w:pPr>
+    </w:p>
+    <w:p>
+      <w:pPr>
+        <w:spacing w:after="0" w:line="276" w:lineRule="auto"/>
+        <w:ind w:left="360"/>
+        <w:rPr>
+          <w:sz w:val="20"/>
+          <w:szCs w:val="20"/>
+        </w:rPr>
+      </w:pPr>
+      <w:r>
+        <w:rPr>
+          <w:sz w:val="20"/>
+          <w:szCs w:val="20"/>
+        </w:rPr>
+        <w:t>cp /project/src/main.c /project/bin/</w:t>
+      </w:r>
+    </w:p>
+    <w:p>
+      <w:pPr>
+        <w:spacing w:after="0" w:line="276" w:lineRule="auto"/>
+        <w:ind w:left="360"/>
+        <w:rPr>
+          <w:sz w:val="20"/>
+          <w:szCs w:val="20"/>
+        </w:rPr>
+      </w:pPr>
+      <w:r>
+        <w:rPr>
+          <w:sz w:val="20"/>
+          <w:szCs w:val="20"/>
+        </w:rPr>
+        <w:t>mv /project/bin/main.c /project/src/</w:t>
+      </w:r>
+    </w:p>
+    <w:p>
+      <w:pPr>
+        <w:spacing w:after="0" w:line="276" w:lineRule="auto"/>
+        <w:ind w:left="360"/>
+        <w:rPr>
+          <w:sz w:val="20"/>
+          <w:szCs w:val="20"/>
+        </w:rPr>
+      </w:pPr>
+    </w:p>
+    <w:p>
+      <w:pPr>
+        <w:spacing w:after="0" w:line="276" w:lineRule="auto"/>
+        <w:ind w:left="360"/>
+        <w:rPr>
+          <w:sz w:val="20"/>
+          <w:szCs w:val="20"/>
+        </w:rPr>
+      </w:pPr>
+      <w:r>
+        <w:rPr>
+          <w:sz w:val="20"/>
+          <w:szCs w:val="20"/>
+        </w:rPr>
+        <w:t>ln /project/src/main.c /project/src/main_hardlink.c  </w:t>
+      </w:r>
+    </w:p>
+    <w:p>
+      <w:pPr>
+        <w:spacing w:after="0" w:line="276" w:lineRule="auto"/>
+        <w:ind w:left="360"/>
+        <w:rPr>
+          <w:sz w:val="20"/>
+          <w:szCs w:val="20"/>
+        </w:rPr>
+      </w:pPr>
+      <w:r>
+        <w:rPr>
+          <w:sz w:val="20"/>
+          <w:szCs w:val="20"/>
+        </w:rPr>
+        <w:t>ln -s /project/src/main.c /project/src/main_symlink  </w:t>
+      </w:r>
+    </w:p>
+    <w:p>
+      <w:pPr>
+        <w:spacing w:after="0" w:line="276" w:lineRule="auto"/>
+        <w:ind w:left="360"/>
+        <w:rPr>
+          <w:sz w:val="20"/>
+          <w:szCs w:val="20"/>
+        </w:rPr>
+      </w:pPr>
+    </w:p>
+    <w:p>
+      <w:pPr>
+        <w:spacing w:after="0" w:line="276" w:lineRule="auto"/>
+        <w:ind w:left="360"/>
+        <w:rPr>
+          <w:b/>
+          <w:bCs/>
+          <w:sz w:val="20"/>
+          <w:szCs w:val="20"/>
+        </w:rPr>
+      </w:pPr>
+      <w:r>
+        <w:rPr>
+          <w:b/>
+          <w:bCs/>
+          <w:sz w:val="20"/>
+          <w:szCs w:val="20"/>
+        </w:rPr>
+        <w:t>Output:</w:t>
+      </w:r>
+    </w:p>
+    <w:p>
+      <w:pPr>
+        <w:spacing w:after="0" w:line="276" w:lineRule="auto"/>
+        <w:ind w:left="360"/>
+        <w:rPr>
+          <w:sz w:val="20"/>
+          <w:szCs w:val="20"/>
+        </w:rPr>
+      </w:pPr>
+      <w:r>
+        <w:rPr>
+          <w:sz w:val="20"/>
+          <w:szCs w:val="20"/>
+        </w:rPr>
+        <w:t>Khushi@KhushiLaptop MINGW64 /d/OScript/Assignment3/File_Management (Submission)</w:t>
+      </w:r>
+    </w:p>
+    <w:p>
+      <w:pPr>
+        <w:spacing w:after="0" w:line="276" w:lineRule="auto"/>
+        <w:ind w:left="360"/>
+        <w:rPr>
+          <w:sz w:val="20"/>
+          <w:szCs w:val="20"/>
+        </w:rPr>
+      </w:pPr>
+      <w:r>
+        <w:rPr>
+          <w:sz w:val="20"/>
+          <w:szCs w:val="20"/>
+        </w:rPr>
+        <w:t>$ bash pr_1.sh</w:t>
+      </w:r>
+    </w:p>
+    <w:p>
+      <w:pPr>
+        <w:spacing w:after="0" w:line="276" w:lineRule="auto"/>
+        <w:ind w:left="360"/>
+        <w:rPr>
+          <w:sz w:val="20"/>
+          <w:szCs w:val="20"/>
+        </w:rPr>
+      </w:pPr>
+    </w:p>
+    <w:p>
+      <w:pPr>
+        <w:spacing w:after="0" w:line="276" w:lineRule="auto"/>
+        <w:ind w:left="360"/>
+        <w:rPr>
+          <w:sz w:val="20"/>
+          <w:szCs w:val="20"/>
+        </w:rPr>
+      </w:pPr>
       <w:r>
         <w:rPr>
           <w:sz w:val="20"/>
@@ -4893,470 +3830,6 @@
         </w:rPr>
         <w:t>/</w:t>
       </w:r>
-      <w:proofErr w:type="spellStart"/>
-      <w:r>
-        <w:rPr>
-          <w:sz w:val="20"/>
-          <w:szCs w:val="20"/>
-        </w:rPr>
-        <w:t>main.c</w:t>
-      </w:r>
-      <w:proofErr w:type="spellEnd"/>
-    </w:p>
-    <w:p>
-      <w:pPr>
-        <w:spacing w:after="0" w:line="276" w:lineRule="auto"/>
-        <w:ind w:left="360"/>
-        <w:rPr>
-          <w:sz w:val="20"/>
-          <w:szCs w:val="20"/>
-        </w:rPr>
-      </w:pPr>
-      <w:proofErr w:type="spellStart"/>
-      <w:r>
-        <w:rPr>
-          <w:sz w:val="20"/>
-          <w:szCs w:val="20"/>
-        </w:rPr>
-        <w:t>mkdir</w:t>
-      </w:r>
-      <w:proofErr w:type="spellEnd"/>
-      <w:r>
-        <w:rPr>
-          <w:sz w:val="20"/>
-          <w:szCs w:val="20"/>
-        </w:rPr>
-        <w:t xml:space="preserve"> /project/</w:t>
-      </w:r>
-      <w:proofErr w:type="spellStart"/>
-      <w:r>
-        <w:rPr>
-          <w:sz w:val="20"/>
-          <w:szCs w:val="20"/>
-        </w:rPr>
-        <w:t>src</w:t>
-      </w:r>
-      <w:proofErr w:type="spellEnd"/>
-      <w:r>
-        <w:rPr>
-          <w:sz w:val="20"/>
-          <w:szCs w:val="20"/>
-        </w:rPr>
-        <w:t>/modules</w:t>
-      </w:r>
-    </w:p>
-    <w:p>
-      <w:pPr>
-        <w:spacing w:after="0" w:line="276" w:lineRule="auto"/>
-        <w:ind w:left="360"/>
-        <w:rPr>
-          <w:sz w:val="20"/>
-          <w:szCs w:val="20"/>
-        </w:rPr>
-      </w:pPr>
-    </w:p>
-    <w:p>
-      <w:pPr>
-        <w:spacing w:after="0" w:line="276" w:lineRule="auto"/>
-        <w:ind w:left="360"/>
-        <w:rPr>
-          <w:sz w:val="20"/>
-          <w:szCs w:val="20"/>
-        </w:rPr>
-      </w:pPr>
-      <w:r>
-        <w:rPr>
-          <w:sz w:val="20"/>
-          <w:szCs w:val="20"/>
-        </w:rPr>
-        <w:t>cp /project/</w:t>
-      </w:r>
-      <w:proofErr w:type="spellStart"/>
-      <w:r>
-        <w:rPr>
-          <w:sz w:val="20"/>
-          <w:szCs w:val="20"/>
-        </w:rPr>
-        <w:t>src</w:t>
-      </w:r>
-      <w:proofErr w:type="spellEnd"/>
-      <w:r>
-        <w:rPr>
-          <w:sz w:val="20"/>
-          <w:szCs w:val="20"/>
-        </w:rPr>
-        <w:t>/</w:t>
-      </w:r>
-      <w:proofErr w:type="spellStart"/>
-      <w:r>
-        <w:rPr>
-          <w:sz w:val="20"/>
-          <w:szCs w:val="20"/>
-        </w:rPr>
-        <w:t>main.c</w:t>
-      </w:r>
-      <w:proofErr w:type="spellEnd"/>
-      <w:r>
-        <w:rPr>
-          <w:sz w:val="20"/>
-          <w:szCs w:val="20"/>
-        </w:rPr>
-        <w:t xml:space="preserve"> /project/bin/</w:t>
-      </w:r>
-    </w:p>
-    <w:p>
-      <w:pPr>
-        <w:spacing w:after="0" w:line="276" w:lineRule="auto"/>
-        <w:ind w:left="360"/>
-        <w:rPr>
-          <w:sz w:val="20"/>
-          <w:szCs w:val="20"/>
-        </w:rPr>
-      </w:pPr>
-      <w:r>
-        <w:rPr>
-          <w:sz w:val="20"/>
-          <w:szCs w:val="20"/>
-        </w:rPr>
-        <w:t>mv /project/bin/</w:t>
-      </w:r>
-      <w:proofErr w:type="spellStart"/>
-      <w:r>
-        <w:rPr>
-          <w:sz w:val="20"/>
-          <w:szCs w:val="20"/>
-        </w:rPr>
-        <w:t>main.c</w:t>
-      </w:r>
-      <w:proofErr w:type="spellEnd"/>
-      <w:r>
-        <w:rPr>
-          <w:sz w:val="20"/>
-          <w:szCs w:val="20"/>
-        </w:rPr>
-        <w:t xml:space="preserve"> /project/</w:t>
-      </w:r>
-      <w:proofErr w:type="spellStart"/>
-      <w:r>
-        <w:rPr>
-          <w:sz w:val="20"/>
-          <w:szCs w:val="20"/>
-        </w:rPr>
-        <w:t>src</w:t>
-      </w:r>
-      <w:proofErr w:type="spellEnd"/>
-      <w:r>
-        <w:rPr>
-          <w:sz w:val="20"/>
-          <w:szCs w:val="20"/>
-        </w:rPr>
-        <w:t>/</w:t>
-      </w:r>
-    </w:p>
-    <w:p>
-      <w:pPr>
-        <w:spacing w:after="0" w:line="276" w:lineRule="auto"/>
-        <w:ind w:left="360"/>
-        <w:rPr>
-          <w:sz w:val="20"/>
-          <w:szCs w:val="20"/>
-        </w:rPr>
-      </w:pPr>
-    </w:p>
-    <w:p>
-      <w:pPr>
-        <w:spacing w:after="0" w:line="276" w:lineRule="auto"/>
-        <w:ind w:left="360"/>
-        <w:rPr>
-          <w:sz w:val="20"/>
-          <w:szCs w:val="20"/>
-        </w:rPr>
-      </w:pPr>
-      <w:r>
-        <w:rPr>
-          <w:sz w:val="20"/>
-          <w:szCs w:val="20"/>
-        </w:rPr>
-        <w:t>ln /project/</w:t>
-      </w:r>
-      <w:proofErr w:type="spellStart"/>
-      <w:r>
-        <w:rPr>
-          <w:sz w:val="20"/>
-          <w:szCs w:val="20"/>
-        </w:rPr>
-        <w:t>src</w:t>
-      </w:r>
-      <w:proofErr w:type="spellEnd"/>
-      <w:r>
-        <w:rPr>
-          <w:sz w:val="20"/>
-          <w:szCs w:val="20"/>
-        </w:rPr>
-        <w:t>/</w:t>
-      </w:r>
-      <w:proofErr w:type="spellStart"/>
-      <w:r>
-        <w:rPr>
-          <w:sz w:val="20"/>
-          <w:szCs w:val="20"/>
-        </w:rPr>
-        <w:t>main.c</w:t>
-      </w:r>
-      <w:proofErr w:type="spellEnd"/>
-      <w:r>
-        <w:rPr>
-          <w:sz w:val="20"/>
-          <w:szCs w:val="20"/>
-        </w:rPr>
-        <w:t xml:space="preserve"> /project/</w:t>
-      </w:r>
-      <w:proofErr w:type="spellStart"/>
-      <w:r>
-        <w:rPr>
-          <w:sz w:val="20"/>
-          <w:szCs w:val="20"/>
-        </w:rPr>
-        <w:t>src</w:t>
-      </w:r>
-      <w:proofErr w:type="spellEnd"/>
-      <w:r>
-        <w:rPr>
-          <w:sz w:val="20"/>
-          <w:szCs w:val="20"/>
-        </w:rPr>
-        <w:t>/</w:t>
-      </w:r>
-      <w:proofErr w:type="spellStart"/>
-      <w:r>
-        <w:rPr>
-          <w:sz w:val="20"/>
-          <w:szCs w:val="20"/>
-        </w:rPr>
-        <w:t>main_hardlink.c</w:t>
-      </w:r>
-      <w:proofErr w:type="spellEnd"/>
-      <w:r>
-        <w:rPr>
-          <w:sz w:val="20"/>
-          <w:szCs w:val="20"/>
-        </w:rPr>
-        <w:t xml:space="preserve">  </w:t>
-      </w:r>
-    </w:p>
-    <w:p>
-      <w:pPr>
-        <w:spacing w:after="0" w:line="276" w:lineRule="auto"/>
-        <w:ind w:left="360"/>
-        <w:rPr>
-          <w:sz w:val="20"/>
-          <w:szCs w:val="20"/>
-        </w:rPr>
-      </w:pPr>
-      <w:r>
-        <w:rPr>
-          <w:sz w:val="20"/>
-          <w:szCs w:val="20"/>
-        </w:rPr>
-        <w:t>ln -s /project/</w:t>
-      </w:r>
-      <w:proofErr w:type="spellStart"/>
-      <w:r>
-        <w:rPr>
-          <w:sz w:val="20"/>
-          <w:szCs w:val="20"/>
-        </w:rPr>
-        <w:t>src</w:t>
-      </w:r>
-      <w:proofErr w:type="spellEnd"/>
-      <w:r>
-        <w:rPr>
-          <w:sz w:val="20"/>
-          <w:szCs w:val="20"/>
-        </w:rPr>
-        <w:t>/</w:t>
-      </w:r>
-      <w:proofErr w:type="spellStart"/>
-      <w:r>
-        <w:rPr>
-          <w:sz w:val="20"/>
-          <w:szCs w:val="20"/>
-        </w:rPr>
-        <w:t>main.c</w:t>
-      </w:r>
-      <w:proofErr w:type="spellEnd"/>
-      <w:r>
-        <w:rPr>
-          <w:sz w:val="20"/>
-          <w:szCs w:val="20"/>
-        </w:rPr>
-        <w:t xml:space="preserve"> /project/</w:t>
-      </w:r>
-      <w:proofErr w:type="spellStart"/>
-      <w:r>
-        <w:rPr>
-          <w:sz w:val="20"/>
-          <w:szCs w:val="20"/>
-        </w:rPr>
-        <w:t>src</w:t>
-      </w:r>
-      <w:proofErr w:type="spellEnd"/>
-      <w:r>
-        <w:rPr>
-          <w:sz w:val="20"/>
-          <w:szCs w:val="20"/>
-        </w:rPr>
-        <w:t>/</w:t>
-      </w:r>
-      <w:proofErr w:type="spellStart"/>
-      <w:r>
-        <w:rPr>
-          <w:sz w:val="20"/>
-          <w:szCs w:val="20"/>
-        </w:rPr>
-        <w:t>main_symlink</w:t>
-      </w:r>
-      <w:proofErr w:type="spellEnd"/>
-      <w:r>
-        <w:rPr>
-          <w:sz w:val="20"/>
-          <w:szCs w:val="20"/>
-        </w:rPr>
-        <w:t xml:space="preserve">  </w:t>
-      </w:r>
-    </w:p>
-    <w:p>
-      <w:pPr>
-        <w:spacing w:after="0" w:line="276" w:lineRule="auto"/>
-        <w:ind w:left="360"/>
-        <w:rPr>
-          <w:sz w:val="20"/>
-          <w:szCs w:val="20"/>
-        </w:rPr>
-      </w:pPr>
-    </w:p>
-    <w:p>
-      <w:pPr>
-        <w:spacing w:after="0" w:line="276" w:lineRule="auto"/>
-        <w:ind w:left="360"/>
-        <w:rPr>
-          <w:b/>
-          <w:bCs/>
-          <w:sz w:val="20"/>
-          <w:szCs w:val="20"/>
-        </w:rPr>
-      </w:pPr>
-      <w:r>
-        <w:rPr>
-          <w:b/>
-          <w:bCs/>
-          <w:sz w:val="20"/>
-          <w:szCs w:val="20"/>
-        </w:rPr>
-        <w:t>Output:</w:t>
-      </w:r>
-    </w:p>
-    <w:p>
-      <w:pPr>
-        <w:spacing w:after="0" w:line="276" w:lineRule="auto"/>
-        <w:ind w:left="360"/>
-        <w:rPr>
-          <w:sz w:val="20"/>
-          <w:szCs w:val="20"/>
-        </w:rPr>
-      </w:pPr>
-      <w:proofErr w:type="spellStart"/>
-      <w:r>
-        <w:rPr>
-          <w:sz w:val="20"/>
-          <w:szCs w:val="20"/>
-        </w:rPr>
-        <w:t>Khushi@KhushiLaptop</w:t>
-      </w:r>
-      <w:proofErr w:type="spellEnd"/>
-      <w:r>
-        <w:rPr>
-          <w:sz w:val="20"/>
-          <w:szCs w:val="20"/>
-        </w:rPr>
-        <w:t xml:space="preserve"> MINGW64 /d/</w:t>
-      </w:r>
-      <w:proofErr w:type="spellStart"/>
-      <w:r>
-        <w:rPr>
-          <w:sz w:val="20"/>
-          <w:szCs w:val="20"/>
-        </w:rPr>
-        <w:t>OScript</w:t>
-      </w:r>
-      <w:proofErr w:type="spellEnd"/>
-      <w:r>
-        <w:rPr>
-          <w:sz w:val="20"/>
-          <w:szCs w:val="20"/>
-        </w:rPr>
-        <w:t>/Assignment3/</w:t>
-      </w:r>
-      <w:proofErr w:type="spellStart"/>
-      <w:r>
-        <w:rPr>
-          <w:sz w:val="20"/>
-          <w:szCs w:val="20"/>
-        </w:rPr>
-        <w:t>File_Management</w:t>
-      </w:r>
-      <w:proofErr w:type="spellEnd"/>
-      <w:r>
-        <w:rPr>
-          <w:sz w:val="20"/>
-          <w:szCs w:val="20"/>
-        </w:rPr>
-        <w:t xml:space="preserve"> (Submission)</w:t>
-      </w:r>
-    </w:p>
-    <w:p>
-      <w:pPr>
-        <w:spacing w:after="0" w:line="276" w:lineRule="auto"/>
-        <w:ind w:left="360"/>
-        <w:rPr>
-          <w:sz w:val="20"/>
-          <w:szCs w:val="20"/>
-        </w:rPr>
-      </w:pPr>
-      <w:r>
-        <w:rPr>
-          <w:sz w:val="20"/>
-          <w:szCs w:val="20"/>
-        </w:rPr>
-        <w:t>$ bash pr_1.sh</w:t>
-      </w:r>
-    </w:p>
-    <w:p>
-      <w:pPr>
-        <w:spacing w:after="0" w:line="276" w:lineRule="auto"/>
-        <w:ind w:left="360"/>
-        <w:rPr>
-          <w:sz w:val="20"/>
-          <w:szCs w:val="20"/>
-        </w:rPr>
-      </w:pPr>
-    </w:p>
-    <w:p>
-      <w:pPr>
-        <w:spacing w:after="0" w:line="276" w:lineRule="auto"/>
-        <w:ind w:left="360"/>
-        <w:rPr>
-          <w:sz w:val="20"/>
-          <w:szCs w:val="20"/>
-        </w:rPr>
-      </w:pPr>
-      <w:r>
-        <w:rPr>
-          <w:sz w:val="20"/>
-          <w:szCs w:val="20"/>
-        </w:rPr>
-        <w:t>/</w:t>
-      </w:r>
       <w:proofErr w:type="gramStart"/>
       <w:r>
         <w:rPr>
@@ -5397,23 +3870,7 @@
           <w:sz w:val="20"/>
           <w:szCs w:val="20"/>
         </w:rPr>
-        <w:t xml:space="preserve">  logs  </w:t>
-      </w:r>
-      <w:proofErr w:type="spellStart"/>
-      <w:r>
-        <w:rPr>
-          <w:sz w:val="20"/>
-          <w:szCs w:val="20"/>
-        </w:rPr>
-        <w:t>src</w:t>
-      </w:r>
-      <w:proofErr w:type="spellEnd"/>
-      <w:r>
-        <w:rPr>
-          <w:sz w:val="20"/>
-          <w:szCs w:val="20"/>
-        </w:rPr>
-        <w:t xml:space="preserve">  </w:t>
+        <w:t xml:space="preserve">  logs  src  </w:t>
       </w:r>
     </w:p>
     <w:p>
@@ -5522,35 +3979,18 @@
           <w:sz w:val="20"/>
           <w:szCs w:val="20"/>
         </w:rPr>
-        <w:t>/project/</w:t>
-      </w:r>
-      <w:proofErr w:type="spellStart"/>
-      <w:r>
-        <w:rPr>
-          <w:sz w:val="20"/>
-          <w:szCs w:val="20"/>
-        </w:rPr>
-        <w:t>src</w:t>
-      </w:r>
-      <w:proofErr w:type="spellEnd"/>
-      <w:r>
-        <w:rPr>
-          <w:sz w:val="20"/>
-          <w:szCs w:val="20"/>
-        </w:rPr>
-        <w:t>:</w:t>
-      </w:r>
-    </w:p>
-    <w:p>
-      <w:pPr>
-        <w:spacing w:after="0" w:line="276" w:lineRule="auto"/>
-        <w:ind w:left="360"/>
-        <w:rPr>
-          <w:sz w:val="20"/>
-          <w:szCs w:val="20"/>
-        </w:rPr>
-      </w:pPr>
-      <w:proofErr w:type="spellStart"/>
+        <w:t>/project/src:</w:t>
+      </w:r>
+    </w:p>
+    <w:p>
+      <w:pPr>
+        <w:spacing w:after="0" w:line="276" w:lineRule="auto"/>
+        <w:ind w:left="360"/>
+        <w:rPr>
+          <w:sz w:val="20"/>
+          <w:szCs w:val="20"/>
+        </w:rPr>
+      </w:pPr>
       <w:r>
         <w:rPr>
           <w:sz w:val="20"/>
@@ -5564,23 +4004,7 @@
           <w:sz w:val="20"/>
           <w:szCs w:val="20"/>
         </w:rPr>
-        <w:t>c</w:t>
-      </w:r>
-      <w:proofErr w:type="spellEnd"/>
-      <w:r>
-        <w:rPr>
-          <w:sz w:val="20"/>
-          <w:szCs w:val="20"/>
-        </w:rPr>
-        <w:t xml:space="preserve">  </w:t>
-      </w:r>
-      <w:proofErr w:type="spellStart"/>
-      <w:r>
-        <w:rPr>
-          <w:sz w:val="20"/>
-          <w:szCs w:val="20"/>
-        </w:rPr>
-        <w:t>main</w:t>
+        <w:t>c  main</w:t>
       </w:r>
       <w:proofErr w:type="gramEnd"/>
       <w:r>
@@ -5588,31 +4012,7 @@
           <w:sz w:val="20"/>
           <w:szCs w:val="20"/>
         </w:rPr>
-        <w:t>_hardlink.c</w:t>
-      </w:r>
-      <w:proofErr w:type="spellEnd"/>
-      <w:r>
-        <w:rPr>
-          <w:sz w:val="20"/>
-          <w:szCs w:val="20"/>
-        </w:rPr>
-        <w:t xml:space="preserve">  </w:t>
-      </w:r>
-      <w:proofErr w:type="spellStart"/>
-      <w:r>
-        <w:rPr>
-          <w:sz w:val="20"/>
-          <w:szCs w:val="20"/>
-        </w:rPr>
-        <w:t>main_symlink</w:t>
-      </w:r>
-      <w:proofErr w:type="spellEnd"/>
-      <w:r>
-        <w:rPr>
-          <w:sz w:val="20"/>
-          <w:szCs w:val="20"/>
-        </w:rPr>
-        <w:t xml:space="preserve">  modules  </w:t>
+        <w:t xml:space="preserve">_hardlink.c  main_symlink  modules  </w:t>
       </w:r>
     </w:p>
     <w:p>
@@ -5651,37 +4051,12 @@
           <w:szCs w:val="20"/>
         </w:rPr>
       </w:pPr>
-      <w:proofErr w:type="spellStart"/>
-      <w:r>
-        <w:rPr>
-          <w:sz w:val="20"/>
-          <w:szCs w:val="20"/>
-        </w:rPr>
-        <w:t>drwxr</w:t>
-      </w:r>
-      <w:proofErr w:type="spellEnd"/>
-      <w:r>
-        <w:rPr>
-          <w:sz w:val="20"/>
-          <w:szCs w:val="20"/>
-        </w:rPr>
-        <w:t>-</w:t>
-      </w:r>
-      <w:proofErr w:type="spellStart"/>
-      <w:r>
-        <w:rPr>
-          <w:sz w:val="20"/>
-          <w:szCs w:val="20"/>
-        </w:rPr>
-        <w:t>xr</w:t>
-      </w:r>
-      <w:proofErr w:type="spellEnd"/>
-      <w:r>
-        <w:rPr>
-          <w:sz w:val="20"/>
-          <w:szCs w:val="20"/>
-        </w:rPr>
-        <w:t xml:space="preserve">-x 4 user1 developers 4096 </w:t>
+      <w:r>
+        <w:rPr>
+          <w:sz w:val="20"/>
+          <w:szCs w:val="20"/>
+        </w:rPr>
+        <w:t xml:space="preserve">drwxr-xr-x 4 user1 developers 4096 </w:t>
       </w:r>
       <w:proofErr w:type="gramStart"/>
       <w:r>
@@ -5709,37 +4084,12 @@
           <w:szCs w:val="20"/>
         </w:rPr>
       </w:pPr>
-      <w:proofErr w:type="spellStart"/>
-      <w:r>
-        <w:rPr>
-          <w:sz w:val="20"/>
-          <w:szCs w:val="20"/>
-        </w:rPr>
-        <w:t>drwxr</w:t>
-      </w:r>
-      <w:proofErr w:type="spellEnd"/>
-      <w:r>
-        <w:rPr>
-          <w:sz w:val="20"/>
-          <w:szCs w:val="20"/>
-        </w:rPr>
-        <w:t>-</w:t>
-      </w:r>
-      <w:proofErr w:type="spellStart"/>
-      <w:r>
-        <w:rPr>
-          <w:sz w:val="20"/>
-          <w:szCs w:val="20"/>
-        </w:rPr>
-        <w:t>xr</w:t>
-      </w:r>
-      <w:proofErr w:type="spellEnd"/>
-      <w:r>
-        <w:rPr>
-          <w:sz w:val="20"/>
-          <w:szCs w:val="20"/>
-        </w:rPr>
-        <w:t xml:space="preserve">-x 4 user1 developers 4096 </w:t>
+      <w:r>
+        <w:rPr>
+          <w:sz w:val="20"/>
+          <w:szCs w:val="20"/>
+        </w:rPr>
+        <w:t xml:space="preserve">drwxr-xr-x 4 user1 developers 4096 </w:t>
       </w:r>
       <w:proofErr w:type="gramStart"/>
       <w:r>
@@ -5767,37 +4117,12 @@
           <w:szCs w:val="20"/>
         </w:rPr>
       </w:pPr>
-      <w:proofErr w:type="spellStart"/>
-      <w:r>
-        <w:rPr>
-          <w:sz w:val="20"/>
-          <w:szCs w:val="20"/>
-        </w:rPr>
-        <w:t>drwxr</w:t>
-      </w:r>
-      <w:proofErr w:type="spellEnd"/>
-      <w:r>
-        <w:rPr>
-          <w:sz w:val="20"/>
-          <w:szCs w:val="20"/>
-        </w:rPr>
-        <w:t>-</w:t>
-      </w:r>
-      <w:proofErr w:type="spellStart"/>
-      <w:r>
-        <w:rPr>
-          <w:sz w:val="20"/>
-          <w:szCs w:val="20"/>
-        </w:rPr>
-        <w:t>xr</w:t>
-      </w:r>
-      <w:proofErr w:type="spellEnd"/>
-      <w:r>
-        <w:rPr>
-          <w:sz w:val="20"/>
-          <w:szCs w:val="20"/>
-        </w:rPr>
-        <w:t xml:space="preserve">-x 2 user1 developers 4096 </w:t>
+      <w:r>
+        <w:rPr>
+          <w:sz w:val="20"/>
+          <w:szCs w:val="20"/>
+        </w:rPr>
+        <w:t xml:space="preserve">drwxr-xr-x 2 user1 developers 4096 </w:t>
       </w:r>
       <w:proofErr w:type="gramStart"/>
       <w:r>
@@ -5825,21 +4150,12 @@
           <w:szCs w:val="20"/>
         </w:rPr>
       </w:pPr>
-      <w:proofErr w:type="spellStart"/>
-      <w:r>
-        <w:rPr>
-          <w:sz w:val="20"/>
-          <w:szCs w:val="20"/>
-        </w:rPr>
-        <w:t>drwxrwx</w:t>
-      </w:r>
-      <w:proofErr w:type="spellEnd"/>
-      <w:r>
-        <w:rPr>
-          <w:sz w:val="20"/>
-          <w:szCs w:val="20"/>
-        </w:rPr>
-        <w:t xml:space="preserve">--- 2 user1 developers 4096 </w:t>
+      <w:r>
+        <w:rPr>
+          <w:sz w:val="20"/>
+          <w:szCs w:val="20"/>
+        </w:rPr>
+        <w:t xml:space="preserve">drwxrwx--- 2 user1 developers 4096 </w:t>
       </w:r>
       <w:proofErr w:type="gramStart"/>
       <w:r>
@@ -5867,21 +4183,12 @@
           <w:szCs w:val="20"/>
         </w:rPr>
       </w:pPr>
-      <w:proofErr w:type="spellStart"/>
-      <w:r>
-        <w:rPr>
-          <w:sz w:val="20"/>
-          <w:szCs w:val="20"/>
-        </w:rPr>
-        <w:t>drwx</w:t>
-      </w:r>
-      <w:proofErr w:type="spellEnd"/>
-      <w:r>
-        <w:rPr>
-          <w:sz w:val="20"/>
-          <w:szCs w:val="20"/>
-        </w:rPr>
-        <w:t xml:space="preserve">------ 2 user1 developers 4096 </w:t>
+      <w:r>
+        <w:rPr>
+          <w:sz w:val="20"/>
+          <w:szCs w:val="20"/>
+        </w:rPr>
+        <w:t xml:space="preserve">drwx------ 2 user1 developers 4096 </w:t>
       </w:r>
       <w:proofErr w:type="gramStart"/>
       <w:r>
@@ -5909,37 +4216,12 @@
           <w:szCs w:val="20"/>
         </w:rPr>
       </w:pPr>
-      <w:proofErr w:type="spellStart"/>
-      <w:r>
-        <w:rPr>
-          <w:sz w:val="20"/>
-          <w:szCs w:val="20"/>
-        </w:rPr>
-        <w:t>drwxr</w:t>
-      </w:r>
-      <w:proofErr w:type="spellEnd"/>
-      <w:r>
-        <w:rPr>
-          <w:sz w:val="20"/>
-          <w:szCs w:val="20"/>
-        </w:rPr>
-        <w:t>-</w:t>
-      </w:r>
-      <w:proofErr w:type="spellStart"/>
-      <w:r>
-        <w:rPr>
-          <w:sz w:val="20"/>
-          <w:szCs w:val="20"/>
-        </w:rPr>
-        <w:t>xr</w:t>
-      </w:r>
-      <w:proofErr w:type="spellEnd"/>
-      <w:r>
-        <w:rPr>
-          <w:sz w:val="20"/>
-          <w:szCs w:val="20"/>
-        </w:rPr>
-        <w:t xml:space="preserve">-x 3 user1 developers 4096 </w:t>
+      <w:r>
+        <w:rPr>
+          <w:sz w:val="20"/>
+          <w:szCs w:val="20"/>
+        </w:rPr>
+        <w:t xml:space="preserve">drwxr-xr-x 3 user1 developers 4096 </w:t>
       </w:r>
       <w:proofErr w:type="gramStart"/>
       <w:r>
@@ -5955,17 +4237,8 @@
           <w:sz w:val="20"/>
           <w:szCs w:val="20"/>
         </w:rPr>
-        <w:t xml:space="preserve"> 12:00 </w:t>
-      </w:r>
-      <w:proofErr w:type="spellStart"/>
-      <w:r>
-        <w:rPr>
-          <w:sz w:val="20"/>
-          <w:szCs w:val="20"/>
-        </w:rPr>
-        <w:t>src</w:t>
-      </w:r>
-      <w:proofErr w:type="spellEnd"/>
+        <w:t xml:space="preserve"> 12:00 src</w:t>
+      </w:r>
     </w:p>
     <w:p>
       <w:pPr>
@@ -6034,23 +4307,7 @@
           <w:sz w:val="20"/>
           <w:szCs w:val="20"/>
         </w:rPr>
-        <w:t xml:space="preserve">Device: 802h/2050d </w:t>
-      </w:r>
-      <w:proofErr w:type="spellStart"/>
-      <w:r>
-        <w:rPr>
-          <w:sz w:val="20"/>
-          <w:szCs w:val="20"/>
-        </w:rPr>
-        <w:t>Inode</w:t>
-      </w:r>
-      <w:proofErr w:type="spellEnd"/>
-      <w:r>
-        <w:rPr>
-          <w:sz w:val="20"/>
-          <w:szCs w:val="20"/>
-        </w:rPr>
-        <w:t>: 131074      Links: 2</w:t>
+        <w:t>Device: 802h/2050d Inode: 131074      Links: 2</w:t>
       </w:r>
     </w:p>
     <w:p>
@@ -6145,56 +4402,24 @@
           <w:sz w:val="20"/>
           <w:szCs w:val="20"/>
         </w:rPr>
-        <w:t>/project/</w:t>
-      </w:r>
-      <w:proofErr w:type="spellStart"/>
-      <w:r>
-        <w:rPr>
-          <w:sz w:val="20"/>
-          <w:szCs w:val="20"/>
-        </w:rPr>
-        <w:t>src</w:t>
-      </w:r>
-      <w:proofErr w:type="spellEnd"/>
-      <w:r>
-        <w:rPr>
-          <w:sz w:val="20"/>
-          <w:szCs w:val="20"/>
-        </w:rPr>
-        <w:t>:</w:t>
-      </w:r>
-    </w:p>
-    <w:p>
-      <w:pPr>
-        <w:spacing w:after="0" w:line="276" w:lineRule="auto"/>
-        <w:ind w:left="360"/>
-        <w:rPr>
-          <w:sz w:val="20"/>
-          <w:szCs w:val="20"/>
-        </w:rPr>
-      </w:pPr>
-      <w:r>
-        <w:rPr>
-          <w:sz w:val="20"/>
-          <w:szCs w:val="20"/>
-        </w:rPr>
-        <w:t>-</w:t>
-      </w:r>
-      <w:proofErr w:type="spellStart"/>
-      <w:r>
-        <w:rPr>
-          <w:sz w:val="20"/>
-          <w:szCs w:val="20"/>
-        </w:rPr>
-        <w:t>rw</w:t>
-      </w:r>
-      <w:proofErr w:type="spellEnd"/>
-      <w:r>
-        <w:rPr>
-          <w:sz w:val="20"/>
-          <w:szCs w:val="20"/>
-        </w:rPr>
-        <w:t xml:space="preserve">-r--r-- 2 user1 </w:t>
+        <w:t>/project/src:</w:t>
+      </w:r>
+    </w:p>
+    <w:p>
+      <w:pPr>
+        <w:spacing w:after="0" w:line="276" w:lineRule="auto"/>
+        <w:ind w:left="360"/>
+        <w:rPr>
+          <w:sz w:val="20"/>
+          <w:szCs w:val="20"/>
+        </w:rPr>
+      </w:pPr>
+      <w:r>
+        <w:rPr>
+          <w:sz w:val="20"/>
+          <w:szCs w:val="20"/>
+        </w:rPr>
+        <w:t xml:space="preserve">-rw-r--r-- 2 user1 </w:t>
       </w:r>
       <w:proofErr w:type="gramStart"/>
       <w:r>
@@ -6210,49 +4435,24 @@
           <w:sz w:val="20"/>
           <w:szCs w:val="20"/>
         </w:rPr>
-        <w:t xml:space="preserve"> Feb  9 12:00 </w:t>
-      </w:r>
-      <w:proofErr w:type="spellStart"/>
-      <w:r>
-        <w:rPr>
-          <w:sz w:val="20"/>
-          <w:szCs w:val="20"/>
-        </w:rPr>
-        <w:t>main.c</w:t>
-      </w:r>
-      <w:proofErr w:type="spellEnd"/>
-    </w:p>
-    <w:p>
-      <w:pPr>
-        <w:spacing w:after="0" w:line="276" w:lineRule="auto"/>
-        <w:ind w:left="360"/>
-        <w:rPr>
-          <w:sz w:val="20"/>
-          <w:szCs w:val="20"/>
-        </w:rPr>
-      </w:pPr>
-      <w:r>
-        <w:rPr>
-          <w:sz w:val="20"/>
-          <w:szCs w:val="20"/>
-        </w:rPr>
-        <w:t>-</w:t>
-      </w:r>
-      <w:proofErr w:type="spellStart"/>
-      <w:r>
-        <w:rPr>
-          <w:sz w:val="20"/>
-          <w:szCs w:val="20"/>
-        </w:rPr>
-        <w:t>rw</w:t>
-      </w:r>
-      <w:proofErr w:type="spellEnd"/>
-      <w:r>
-        <w:rPr>
-          <w:sz w:val="20"/>
-          <w:szCs w:val="20"/>
-        </w:rPr>
-        <w:t xml:space="preserve">-r--r-- 2 user1 </w:t>
+        <w:t xml:space="preserve"> Feb  9 12:00 main.c</w:t>
+      </w:r>
+    </w:p>
+    <w:p>
+      <w:pPr>
+        <w:spacing w:after="0" w:line="276" w:lineRule="auto"/>
+        <w:ind w:left="360"/>
+        <w:rPr>
+          <w:sz w:val="20"/>
+          <w:szCs w:val="20"/>
+        </w:rPr>
+      </w:pPr>
+      <w:r>
+        <w:rPr>
+          <w:sz w:val="20"/>
+          <w:szCs w:val="20"/>
+        </w:rPr>
+        <w:t xml:space="preserve">-rw-r--r-- 2 user1 </w:t>
       </w:r>
       <w:proofErr w:type="gramStart"/>
       <w:r>
@@ -6268,42 +4468,24 @@
           <w:sz w:val="20"/>
           <w:szCs w:val="20"/>
         </w:rPr>
-        <w:t xml:space="preserve"> Feb  9 12:00 </w:t>
-      </w:r>
-      <w:proofErr w:type="spellStart"/>
-      <w:r>
-        <w:rPr>
-          <w:sz w:val="20"/>
-          <w:szCs w:val="20"/>
-        </w:rPr>
-        <w:t>main_hardlink.c</w:t>
-      </w:r>
-      <w:proofErr w:type="spellEnd"/>
-    </w:p>
-    <w:p>
-      <w:pPr>
-        <w:spacing w:after="0" w:line="276" w:lineRule="auto"/>
-        <w:ind w:left="360"/>
-        <w:rPr>
-          <w:sz w:val="20"/>
-          <w:szCs w:val="20"/>
-        </w:rPr>
-      </w:pPr>
-      <w:proofErr w:type="spellStart"/>
-      <w:r>
-        <w:rPr>
-          <w:sz w:val="20"/>
-          <w:szCs w:val="20"/>
-        </w:rPr>
-        <w:t>lrwxrwxrwx</w:t>
-      </w:r>
-      <w:proofErr w:type="spellEnd"/>
-      <w:r>
-        <w:rPr>
-          <w:sz w:val="20"/>
-          <w:szCs w:val="20"/>
-        </w:rPr>
-        <w:t xml:space="preserve"> 1 user1 developers 10 </w:t>
+        <w:t xml:space="preserve"> Feb  9 12:00 main_hardlink.c</w:t>
+      </w:r>
+    </w:p>
+    <w:p>
+      <w:pPr>
+        <w:spacing w:after="0" w:line="276" w:lineRule="auto"/>
+        <w:ind w:left="360"/>
+        <w:rPr>
+          <w:sz w:val="20"/>
+          <w:szCs w:val="20"/>
+        </w:rPr>
+      </w:pPr>
+      <w:r>
+        <w:rPr>
+          <w:sz w:val="20"/>
+          <w:szCs w:val="20"/>
+        </w:rPr>
+        <w:t xml:space="preserve">lrwxrwxrwx 1 user1 developers 10 </w:t>
       </w:r>
       <w:proofErr w:type="gramStart"/>
       <w:r>
@@ -6319,74 +4501,24 @@
           <w:sz w:val="20"/>
           <w:szCs w:val="20"/>
         </w:rPr>
-        <w:t xml:space="preserve"> 12:00 </w:t>
-      </w:r>
-      <w:proofErr w:type="spellStart"/>
-      <w:r>
-        <w:rPr>
-          <w:sz w:val="20"/>
-          <w:szCs w:val="20"/>
-        </w:rPr>
-        <w:t>main_symlink</w:t>
-      </w:r>
-      <w:proofErr w:type="spellEnd"/>
-      <w:r>
-        <w:rPr>
-          <w:sz w:val="20"/>
-          <w:szCs w:val="20"/>
-        </w:rPr>
-        <w:t xml:space="preserve"> -&gt; </w:t>
-      </w:r>
-      <w:proofErr w:type="spellStart"/>
-      <w:r>
-        <w:rPr>
-          <w:sz w:val="20"/>
-          <w:szCs w:val="20"/>
-        </w:rPr>
-        <w:t>main.c</w:t>
-      </w:r>
-      <w:proofErr w:type="spellEnd"/>
-    </w:p>
-    <w:p>
-      <w:pPr>
-        <w:spacing w:after="0" w:line="276" w:lineRule="auto"/>
-        <w:ind w:left="360"/>
-        <w:rPr>
-          <w:sz w:val="20"/>
-          <w:szCs w:val="20"/>
-        </w:rPr>
-      </w:pPr>
-      <w:proofErr w:type="spellStart"/>
-      <w:r>
-        <w:rPr>
-          <w:sz w:val="20"/>
-          <w:szCs w:val="20"/>
-        </w:rPr>
-        <w:t>drwxr</w:t>
-      </w:r>
-      <w:proofErr w:type="spellEnd"/>
-      <w:r>
-        <w:rPr>
-          <w:sz w:val="20"/>
-          <w:szCs w:val="20"/>
-        </w:rPr>
-        <w:t>-</w:t>
-      </w:r>
-      <w:proofErr w:type="spellStart"/>
-      <w:r>
-        <w:rPr>
-          <w:sz w:val="20"/>
-          <w:szCs w:val="20"/>
-        </w:rPr>
-        <w:t>xr</w:t>
-      </w:r>
-      <w:proofErr w:type="spellEnd"/>
-      <w:r>
-        <w:rPr>
-          <w:sz w:val="20"/>
-          <w:szCs w:val="20"/>
-        </w:rPr>
-        <w:t xml:space="preserve">-x 2 user1 </w:t>
+        <w:t xml:space="preserve"> 12:00 main_symlink -&gt; main.c</w:t>
+      </w:r>
+    </w:p>
+    <w:p>
+      <w:pPr>
+        <w:spacing w:after="0" w:line="276" w:lineRule="auto"/>
+        <w:ind w:left="360"/>
+        <w:rPr>
+          <w:sz w:val="20"/>
+          <w:szCs w:val="20"/>
+        </w:rPr>
+      </w:pPr>
+      <w:r>
+        <w:rPr>
+          <w:sz w:val="20"/>
+          <w:szCs w:val="20"/>
+        </w:rPr>
+        <w:t xml:space="preserve">drwxr-xr-x 2 user1 </w:t>
       </w:r>
       <w:proofErr w:type="gramStart"/>
       <w:r>
@@ -6464,39 +4596,7 @@
           <w:sz w:val="20"/>
           <w:szCs w:val="20"/>
         </w:rPr>
-        <w:t>find D:/ -type f -</w:t>
-      </w:r>
-      <w:proofErr w:type="spellStart"/>
-      <w:r>
-        <w:rPr>
-          <w:sz w:val="20"/>
-          <w:szCs w:val="20"/>
-        </w:rPr>
-        <w:t>mtime</w:t>
-      </w:r>
-      <w:proofErr w:type="spellEnd"/>
-      <w:r>
-        <w:rPr>
-          <w:sz w:val="20"/>
-          <w:szCs w:val="20"/>
-        </w:rPr>
-        <w:t xml:space="preserve"> -7 -exec ls -</w:t>
-      </w:r>
-      <w:proofErr w:type="spellStart"/>
-      <w:r>
-        <w:rPr>
-          <w:sz w:val="20"/>
-          <w:szCs w:val="20"/>
-        </w:rPr>
-        <w:t>lh</w:t>
-      </w:r>
-      <w:proofErr w:type="spellEnd"/>
-      <w:r>
-        <w:rPr>
-          <w:sz w:val="20"/>
-          <w:szCs w:val="20"/>
-        </w:rPr>
-        <w:t xml:space="preserve"> {} \;</w:t>
+        <w:t>find D:/ -type f -mtime -7 -exec ls -lh {} \;</w:t>
       </w:r>
     </w:p>
     <w:p>
@@ -6539,53 +4639,12 @@
           <w:szCs w:val="20"/>
         </w:rPr>
       </w:pPr>
-      <w:proofErr w:type="spellStart"/>
-      <w:r>
-        <w:rPr>
-          <w:sz w:val="20"/>
-          <w:szCs w:val="20"/>
-        </w:rPr>
-        <w:t>Khushi@KhushiLaptop</w:t>
-      </w:r>
-      <w:proofErr w:type="spellEnd"/>
-      <w:r>
-        <w:rPr>
-          <w:sz w:val="20"/>
-          <w:szCs w:val="20"/>
-        </w:rPr>
-        <w:t xml:space="preserve"> MINGW64 /d/</w:t>
-      </w:r>
-      <w:proofErr w:type="spellStart"/>
-      <w:r>
-        <w:rPr>
-          <w:sz w:val="20"/>
-          <w:szCs w:val="20"/>
-        </w:rPr>
-        <w:t>OScript</w:t>
-      </w:r>
-      <w:proofErr w:type="spellEnd"/>
-      <w:r>
-        <w:rPr>
-          <w:sz w:val="20"/>
-          <w:szCs w:val="20"/>
-        </w:rPr>
-        <w:t>/Assignment3/</w:t>
-      </w:r>
-      <w:proofErr w:type="spellStart"/>
-      <w:r>
-        <w:rPr>
-          <w:sz w:val="20"/>
-          <w:szCs w:val="20"/>
-        </w:rPr>
-        <w:t>File_Management</w:t>
-      </w:r>
-      <w:proofErr w:type="spellEnd"/>
-      <w:r>
-        <w:rPr>
-          <w:sz w:val="20"/>
-          <w:szCs w:val="20"/>
-        </w:rPr>
-        <w:t xml:space="preserve"> (Submission)</w:t>
+      <w:r>
+        <w:rPr>
+          <w:sz w:val="20"/>
+          <w:szCs w:val="20"/>
+        </w:rPr>
+        <w:t>Khushi@KhushiLaptop MINGW64 /d/OScript/Assignment3/File_Management (Submission)</w:t>
       </w:r>
     </w:p>
     <w:p>
@@ -6619,23 +4678,7 @@
           <w:sz w:val="20"/>
           <w:szCs w:val="20"/>
         </w:rPr>
-        <w:t>-</w:t>
-      </w:r>
-      <w:proofErr w:type="spellStart"/>
-      <w:r>
-        <w:rPr>
-          <w:sz w:val="20"/>
-          <w:szCs w:val="20"/>
-        </w:rPr>
-        <w:t>rw</w:t>
-      </w:r>
-      <w:proofErr w:type="spellEnd"/>
-      <w:r>
-        <w:rPr>
-          <w:sz w:val="20"/>
-          <w:szCs w:val="20"/>
-        </w:rPr>
-        <w:t xml:space="preserve">-r--r-- 1 Khushi 197121 193K </w:t>
+        <w:t xml:space="preserve">-rw-r--r-- 1 Khushi 197121 193K </w:t>
       </w:r>
       <w:proofErr w:type="gramStart"/>
       <w:r>
@@ -6668,23 +4711,7 @@
           <w:sz w:val="20"/>
           <w:szCs w:val="20"/>
         </w:rPr>
-        <w:t>-</w:t>
-      </w:r>
-      <w:proofErr w:type="spellStart"/>
-      <w:r>
-        <w:rPr>
-          <w:sz w:val="20"/>
-          <w:szCs w:val="20"/>
-        </w:rPr>
-        <w:t>rw</w:t>
-      </w:r>
-      <w:proofErr w:type="spellEnd"/>
-      <w:r>
-        <w:rPr>
-          <w:sz w:val="20"/>
-          <w:szCs w:val="20"/>
-        </w:rPr>
-        <w:t xml:space="preserve">-r--r-- 1 Khushi 197121 879K </w:t>
+        <w:t xml:space="preserve">-rw-r--r-- 1 Khushi 197121 879K </w:t>
       </w:r>
       <w:proofErr w:type="gramStart"/>
       <w:r>
@@ -6717,23 +4744,7 @@
           <w:sz w:val="20"/>
           <w:szCs w:val="20"/>
         </w:rPr>
-        <w:t>-</w:t>
-      </w:r>
-      <w:proofErr w:type="spellStart"/>
-      <w:r>
-        <w:rPr>
-          <w:sz w:val="20"/>
-          <w:szCs w:val="20"/>
-        </w:rPr>
-        <w:t>rw</w:t>
-      </w:r>
-      <w:proofErr w:type="spellEnd"/>
-      <w:r>
-        <w:rPr>
-          <w:sz w:val="20"/>
-          <w:szCs w:val="20"/>
-        </w:rPr>
-        <w:t xml:space="preserve">-r--r-- 1 Khushi 197121 47K </w:t>
+        <w:t xml:space="preserve">-rw-r--r-- 1 Khushi 197121 47K </w:t>
       </w:r>
       <w:proofErr w:type="gramStart"/>
       <w:r>
@@ -6766,23 +4777,7 @@
           <w:sz w:val="20"/>
           <w:szCs w:val="20"/>
         </w:rPr>
-        <w:t>-</w:t>
-      </w:r>
-      <w:proofErr w:type="spellStart"/>
-      <w:r>
-        <w:rPr>
-          <w:sz w:val="20"/>
-          <w:szCs w:val="20"/>
-        </w:rPr>
-        <w:t>rw</w:t>
-      </w:r>
-      <w:proofErr w:type="spellEnd"/>
-      <w:r>
-        <w:rPr>
-          <w:sz w:val="20"/>
-          <w:szCs w:val="20"/>
-        </w:rPr>
-        <w:t xml:space="preserve">-r--r-- 1 Khushi 197121 1.4K </w:t>
+        <w:t xml:space="preserve">-rw-r--r-- 1 Khushi 197121 1.4K </w:t>
       </w:r>
       <w:proofErr w:type="gramStart"/>
       <w:r>
@@ -6815,23 +4810,7 @@
           <w:sz w:val="20"/>
           <w:szCs w:val="20"/>
         </w:rPr>
-        <w:t>-</w:t>
-      </w:r>
-      <w:proofErr w:type="spellStart"/>
-      <w:r>
-        <w:rPr>
-          <w:sz w:val="20"/>
-          <w:szCs w:val="20"/>
-        </w:rPr>
-        <w:t>rw</w:t>
-      </w:r>
-      <w:proofErr w:type="spellEnd"/>
-      <w:r>
-        <w:rPr>
-          <w:sz w:val="20"/>
-          <w:szCs w:val="20"/>
-        </w:rPr>
-        <w:t xml:space="preserve">-r--r-- 1 Khushi 197121 775 </w:t>
+        <w:t xml:space="preserve">-rw-r--r-- 1 Khushi 197121 775 </w:t>
       </w:r>
       <w:proofErr w:type="gramStart"/>
       <w:r>
@@ -6864,23 +4843,7 @@
           <w:sz w:val="20"/>
           <w:szCs w:val="20"/>
         </w:rPr>
-        <w:t>-</w:t>
-      </w:r>
-      <w:proofErr w:type="spellStart"/>
-      <w:r>
-        <w:rPr>
-          <w:sz w:val="20"/>
-          <w:szCs w:val="20"/>
-        </w:rPr>
-        <w:t>rw</w:t>
-      </w:r>
-      <w:proofErr w:type="spellEnd"/>
-      <w:r>
-        <w:rPr>
-          <w:sz w:val="20"/>
-          <w:szCs w:val="20"/>
-        </w:rPr>
-        <w:t xml:space="preserve">-r--r-- 1 Khushi 197121 887K </w:t>
+        <w:t xml:space="preserve">-rw-r--r-- 1 Khushi 197121 887K </w:t>
       </w:r>
       <w:proofErr w:type="gramStart"/>
       <w:r>
@@ -6913,23 +4876,7 @@
           <w:sz w:val="20"/>
           <w:szCs w:val="20"/>
         </w:rPr>
-        <w:t>-</w:t>
-      </w:r>
-      <w:proofErr w:type="spellStart"/>
-      <w:r>
-        <w:rPr>
-          <w:sz w:val="20"/>
-          <w:szCs w:val="20"/>
-        </w:rPr>
-        <w:t>rw</w:t>
-      </w:r>
-      <w:proofErr w:type="spellEnd"/>
-      <w:r>
-        <w:rPr>
-          <w:sz w:val="20"/>
-          <w:szCs w:val="20"/>
-        </w:rPr>
-        <w:t xml:space="preserve">-r--r-- 1 Khushi 197121 19 </w:t>
+        <w:t xml:space="preserve">-rw-r--r-- 1 Khushi 197121 19 </w:t>
       </w:r>
       <w:proofErr w:type="gramStart"/>
       <w:r>
@@ -6962,23 +4909,7 @@
           <w:sz w:val="20"/>
           <w:szCs w:val="20"/>
         </w:rPr>
-        <w:t>-</w:t>
-      </w:r>
-      <w:proofErr w:type="spellStart"/>
-      <w:r>
-        <w:rPr>
-          <w:sz w:val="20"/>
-          <w:szCs w:val="20"/>
-        </w:rPr>
-        <w:t>rw</w:t>
-      </w:r>
-      <w:proofErr w:type="spellEnd"/>
-      <w:r>
-        <w:rPr>
-          <w:sz w:val="20"/>
-          <w:szCs w:val="20"/>
-        </w:rPr>
-        <w:t xml:space="preserve">-r--r-- 1 Khushi 197121 1.3K </w:t>
+        <w:t xml:space="preserve">-rw-r--r-- 1 Khushi 197121 1.3K </w:t>
       </w:r>
       <w:proofErr w:type="gramStart"/>
       <w:r>
@@ -7011,23 +4942,7 @@
           <w:sz w:val="20"/>
           <w:szCs w:val="20"/>
         </w:rPr>
-        <w:t>-</w:t>
-      </w:r>
-      <w:proofErr w:type="spellStart"/>
-      <w:r>
-        <w:rPr>
-          <w:sz w:val="20"/>
-          <w:szCs w:val="20"/>
-        </w:rPr>
-        <w:t>rw</w:t>
-      </w:r>
-      <w:proofErr w:type="spellEnd"/>
-      <w:r>
-        <w:rPr>
-          <w:sz w:val="20"/>
-          <w:szCs w:val="20"/>
-        </w:rPr>
-        <w:t xml:space="preserve">-r--r-- 1 Khushi 197121 26 </w:t>
+        <w:t xml:space="preserve">-rw-r--r-- 1 Khushi 197121 26 </w:t>
       </w:r>
       <w:proofErr w:type="gramStart"/>
       <w:r>
@@ -7060,23 +4975,7 @@
           <w:sz w:val="20"/>
           <w:szCs w:val="20"/>
         </w:rPr>
-        <w:t>-</w:t>
-      </w:r>
-      <w:proofErr w:type="spellStart"/>
-      <w:r>
-        <w:rPr>
-          <w:sz w:val="20"/>
-          <w:szCs w:val="20"/>
-        </w:rPr>
-        <w:t>rw</w:t>
-      </w:r>
-      <w:proofErr w:type="spellEnd"/>
-      <w:r>
-        <w:rPr>
-          <w:sz w:val="20"/>
-          <w:szCs w:val="20"/>
-        </w:rPr>
-        <w:t xml:space="preserve">-r--r-- 1 Khushi 197121 9.6K </w:t>
+        <w:t xml:space="preserve">-rw-r--r-- 1 Khushi 197121 9.6K </w:t>
       </w:r>
       <w:proofErr w:type="gramStart"/>
       <w:r>
@@ -7109,23 +5008,7 @@
           <w:sz w:val="20"/>
           <w:szCs w:val="20"/>
         </w:rPr>
-        <w:t>-</w:t>
-      </w:r>
-      <w:proofErr w:type="spellStart"/>
-      <w:r>
-        <w:rPr>
-          <w:sz w:val="20"/>
-          <w:szCs w:val="20"/>
-        </w:rPr>
-        <w:t>rw</w:t>
-      </w:r>
-      <w:proofErr w:type="spellEnd"/>
-      <w:r>
-        <w:rPr>
-          <w:sz w:val="20"/>
-          <w:szCs w:val="20"/>
-        </w:rPr>
-        <w:t xml:space="preserve">-r--r-- 1 Khushi 197121 29K </w:t>
+        <w:t xml:space="preserve">-rw-r--r-- 1 Khushi 197121 29K </w:t>
       </w:r>
       <w:proofErr w:type="gramStart"/>
       <w:r>
@@ -7158,23 +5041,7 @@
           <w:sz w:val="20"/>
           <w:szCs w:val="20"/>
         </w:rPr>
-        <w:t>-</w:t>
-      </w:r>
-      <w:proofErr w:type="spellStart"/>
-      <w:r>
-        <w:rPr>
-          <w:sz w:val="20"/>
-          <w:szCs w:val="20"/>
-        </w:rPr>
-        <w:t>rw</w:t>
-      </w:r>
-      <w:proofErr w:type="spellEnd"/>
-      <w:r>
-        <w:rPr>
-          <w:sz w:val="20"/>
-          <w:szCs w:val="20"/>
-        </w:rPr>
-        <w:t xml:space="preserve">-r--r-- 1 Khushi 197121 1010 </w:t>
+        <w:t xml:space="preserve">-rw-r--r-- 1 Khushi 197121 1010 </w:t>
       </w:r>
       <w:proofErr w:type="gramStart"/>
       <w:r>
@@ -7207,23 +5074,7 @@
           <w:sz w:val="20"/>
           <w:szCs w:val="20"/>
         </w:rPr>
-        <w:t>-</w:t>
-      </w:r>
-      <w:proofErr w:type="spellStart"/>
-      <w:r>
-        <w:rPr>
-          <w:sz w:val="20"/>
-          <w:szCs w:val="20"/>
-        </w:rPr>
-        <w:t>rw</w:t>
-      </w:r>
-      <w:proofErr w:type="spellEnd"/>
-      <w:r>
-        <w:rPr>
-          <w:sz w:val="20"/>
-          <w:szCs w:val="20"/>
-        </w:rPr>
-        <w:t xml:space="preserve">-r--r-- 1 Khushi 197121 4.4K </w:t>
+        <w:t xml:space="preserve">-rw-r--r-- 1 Khushi 197121 4.4K </w:t>
       </w:r>
       <w:proofErr w:type="gramStart"/>
       <w:r>
@@ -7257,23 +5108,7 @@
           <w:szCs w:val="20"/>
         </w:rPr>
         <w:lastRenderedPageBreak/>
-        <w:t>-</w:t>
-      </w:r>
-      <w:proofErr w:type="spellStart"/>
-      <w:r>
-        <w:rPr>
-          <w:sz w:val="20"/>
-          <w:szCs w:val="20"/>
-        </w:rPr>
-        <w:t>rw</w:t>
-      </w:r>
-      <w:proofErr w:type="spellEnd"/>
-      <w:r>
-        <w:rPr>
-          <w:sz w:val="20"/>
-          <w:szCs w:val="20"/>
-        </w:rPr>
-        <w:t xml:space="preserve">-r--r-- 1 Khushi 197121 188 </w:t>
+        <w:t xml:space="preserve">-rw-r--r-- 1 Khushi 197121 188 </w:t>
       </w:r>
       <w:proofErr w:type="gramStart"/>
       <w:r>
@@ -7306,23 +5141,7 @@
           <w:sz w:val="20"/>
           <w:szCs w:val="20"/>
         </w:rPr>
-        <w:t>-</w:t>
-      </w:r>
-      <w:proofErr w:type="spellStart"/>
-      <w:r>
-        <w:rPr>
-          <w:sz w:val="20"/>
-          <w:szCs w:val="20"/>
-        </w:rPr>
-        <w:t>rw</w:t>
-      </w:r>
-      <w:proofErr w:type="spellEnd"/>
-      <w:r>
-        <w:rPr>
-          <w:sz w:val="20"/>
-          <w:szCs w:val="20"/>
-        </w:rPr>
-        <w:t xml:space="preserve">-r--r-- 1 Khushi 197121 1.7K </w:t>
+        <w:t xml:space="preserve">-rw-r--r-- 1 Khushi 197121 1.7K </w:t>
       </w:r>
       <w:proofErr w:type="gramStart"/>
       <w:r>
@@ -7355,23 +5174,7 @@
           <w:sz w:val="20"/>
           <w:szCs w:val="20"/>
         </w:rPr>
-        <w:t>-</w:t>
-      </w:r>
-      <w:proofErr w:type="spellStart"/>
-      <w:r>
-        <w:rPr>
-          <w:sz w:val="20"/>
-          <w:szCs w:val="20"/>
-        </w:rPr>
-        <w:t>rw</w:t>
-      </w:r>
-      <w:proofErr w:type="spellEnd"/>
-      <w:r>
-        <w:rPr>
-          <w:sz w:val="20"/>
-          <w:szCs w:val="20"/>
-        </w:rPr>
-        <w:t xml:space="preserve">-r--r-- 1 Khushi 197121 5.3K </w:t>
+        <w:t xml:space="preserve">-rw-r--r-- 1 Khushi 197121 5.3K </w:t>
       </w:r>
       <w:proofErr w:type="gramStart"/>
       <w:r>
@@ -7404,39 +5207,7 @@
           <w:sz w:val="20"/>
           <w:szCs w:val="20"/>
         </w:rPr>
-        <w:t>-r--</w:t>
-      </w:r>
-      <w:proofErr w:type="spellStart"/>
-      <w:r>
-        <w:rPr>
-          <w:sz w:val="20"/>
-          <w:szCs w:val="20"/>
-        </w:rPr>
-        <w:t>r</w:t>
-      </w:r>
-      <w:proofErr w:type="spellEnd"/>
-      <w:r>
-        <w:rPr>
-          <w:sz w:val="20"/>
-          <w:szCs w:val="20"/>
-        </w:rPr>
-        <w:t>--</w:t>
-      </w:r>
-      <w:proofErr w:type="spellStart"/>
-      <w:r>
-        <w:rPr>
-          <w:sz w:val="20"/>
-          <w:szCs w:val="20"/>
-        </w:rPr>
-        <w:t>r</w:t>
-      </w:r>
-      <w:proofErr w:type="spellEnd"/>
-      <w:r>
-        <w:rPr>
-          <w:sz w:val="20"/>
-          <w:szCs w:val="20"/>
-        </w:rPr>
-        <w:t xml:space="preserve">-- 1 Khushi 197121 367 </w:t>
+        <w:t xml:space="preserve">-r--r--r-- 1 Khushi 197121 367 </w:t>
       </w:r>
       <w:proofErr w:type="gramStart"/>
       <w:r>
@@ -7469,39 +5240,7 @@
           <w:sz w:val="20"/>
           <w:szCs w:val="20"/>
         </w:rPr>
-        <w:t>-r--</w:t>
-      </w:r>
-      <w:proofErr w:type="spellStart"/>
-      <w:r>
-        <w:rPr>
-          <w:sz w:val="20"/>
-          <w:szCs w:val="20"/>
-        </w:rPr>
-        <w:t>r</w:t>
-      </w:r>
-      <w:proofErr w:type="spellEnd"/>
-      <w:r>
-        <w:rPr>
-          <w:sz w:val="20"/>
-          <w:szCs w:val="20"/>
-        </w:rPr>
-        <w:t>--</w:t>
-      </w:r>
-      <w:proofErr w:type="spellStart"/>
-      <w:r>
-        <w:rPr>
-          <w:sz w:val="20"/>
-          <w:szCs w:val="20"/>
-        </w:rPr>
-        <w:t>r</w:t>
-      </w:r>
-      <w:proofErr w:type="spellEnd"/>
-      <w:r>
-        <w:rPr>
-          <w:sz w:val="20"/>
-          <w:szCs w:val="20"/>
-        </w:rPr>
-        <w:t xml:space="preserve">-- 1 Khushi 197121 896 </w:t>
+        <w:t xml:space="preserve">-r--r--r-- 1 Khushi 197121 896 </w:t>
       </w:r>
       <w:proofErr w:type="gramStart"/>
       <w:r>
@@ -7534,39 +5273,7 @@
           <w:sz w:val="20"/>
           <w:szCs w:val="20"/>
         </w:rPr>
-        <w:t>-r--</w:t>
-      </w:r>
-      <w:proofErr w:type="spellStart"/>
-      <w:r>
-        <w:rPr>
-          <w:sz w:val="20"/>
-          <w:szCs w:val="20"/>
-        </w:rPr>
-        <w:t>r</w:t>
-      </w:r>
-      <w:proofErr w:type="spellEnd"/>
-      <w:r>
-        <w:rPr>
-          <w:sz w:val="20"/>
-          <w:szCs w:val="20"/>
-        </w:rPr>
-        <w:t>--</w:t>
-      </w:r>
-      <w:proofErr w:type="spellStart"/>
-      <w:r>
-        <w:rPr>
-          <w:sz w:val="20"/>
-          <w:szCs w:val="20"/>
-        </w:rPr>
-        <w:t>r</w:t>
-      </w:r>
-      <w:proofErr w:type="spellEnd"/>
-      <w:r>
-        <w:rPr>
-          <w:sz w:val="20"/>
-          <w:szCs w:val="20"/>
-        </w:rPr>
-        <w:t xml:space="preserve">-- 1 Khushi 197121 563 </w:t>
+        <w:t xml:space="preserve">-r--r--r-- 1 Khushi 197121 563 </w:t>
       </w:r>
       <w:proofErr w:type="gramStart"/>
       <w:r>
@@ -7599,39 +5306,7 @@
           <w:sz w:val="20"/>
           <w:szCs w:val="20"/>
         </w:rPr>
-        <w:t>-r--</w:t>
-      </w:r>
-      <w:proofErr w:type="spellStart"/>
-      <w:r>
-        <w:rPr>
-          <w:sz w:val="20"/>
-          <w:szCs w:val="20"/>
-        </w:rPr>
-        <w:t>r</w:t>
-      </w:r>
-      <w:proofErr w:type="spellEnd"/>
-      <w:r>
-        <w:rPr>
-          <w:sz w:val="20"/>
-          <w:szCs w:val="20"/>
-        </w:rPr>
-        <w:t>--</w:t>
-      </w:r>
-      <w:proofErr w:type="spellStart"/>
-      <w:r>
-        <w:rPr>
-          <w:sz w:val="20"/>
-          <w:szCs w:val="20"/>
-        </w:rPr>
-        <w:t>r</w:t>
-      </w:r>
-      <w:proofErr w:type="spellEnd"/>
-      <w:r>
-        <w:rPr>
-          <w:sz w:val="20"/>
-          <w:szCs w:val="20"/>
-        </w:rPr>
-        <w:t xml:space="preserve">-- 1 Khushi 197121 1.2K </w:t>
+        <w:t xml:space="preserve">-r--r--r-- 1 Khushi 197121 1.2K </w:t>
       </w:r>
       <w:proofErr w:type="gramStart"/>
       <w:r>
@@ -7664,39 +5339,7 @@
           <w:sz w:val="20"/>
           <w:szCs w:val="20"/>
         </w:rPr>
-        <w:t>-r--</w:t>
-      </w:r>
-      <w:proofErr w:type="spellStart"/>
-      <w:r>
-        <w:rPr>
-          <w:sz w:val="20"/>
-          <w:szCs w:val="20"/>
-        </w:rPr>
-        <w:t>r</w:t>
-      </w:r>
-      <w:proofErr w:type="spellEnd"/>
-      <w:r>
-        <w:rPr>
-          <w:sz w:val="20"/>
-          <w:szCs w:val="20"/>
-        </w:rPr>
-        <w:t>--</w:t>
-      </w:r>
-      <w:proofErr w:type="spellStart"/>
-      <w:r>
-        <w:rPr>
-          <w:sz w:val="20"/>
-          <w:szCs w:val="20"/>
-        </w:rPr>
-        <w:t>r</w:t>
-      </w:r>
-      <w:proofErr w:type="spellEnd"/>
-      <w:r>
-        <w:rPr>
-          <w:sz w:val="20"/>
-          <w:szCs w:val="20"/>
-        </w:rPr>
-        <w:t xml:space="preserve">-- 1 Khushi 197121 245 </w:t>
+        <w:t xml:space="preserve">-r--r--r-- 1 Khushi 197121 245 </w:t>
       </w:r>
       <w:proofErr w:type="gramStart"/>
       <w:r>
@@ -7729,39 +5372,7 @@
           <w:sz w:val="20"/>
           <w:szCs w:val="20"/>
         </w:rPr>
-        <w:t>-r--</w:t>
-      </w:r>
-      <w:proofErr w:type="spellStart"/>
-      <w:r>
-        <w:rPr>
-          <w:sz w:val="20"/>
-          <w:szCs w:val="20"/>
-        </w:rPr>
-        <w:t>r</w:t>
-      </w:r>
-      <w:proofErr w:type="spellEnd"/>
-      <w:r>
-        <w:rPr>
-          <w:sz w:val="20"/>
-          <w:szCs w:val="20"/>
-        </w:rPr>
-        <w:t>--</w:t>
-      </w:r>
-      <w:proofErr w:type="spellStart"/>
-      <w:r>
-        <w:rPr>
-          <w:sz w:val="20"/>
-          <w:szCs w:val="20"/>
-        </w:rPr>
-        <w:t>r</w:t>
-      </w:r>
-      <w:proofErr w:type="spellEnd"/>
-      <w:r>
-        <w:rPr>
-          <w:sz w:val="20"/>
-          <w:szCs w:val="20"/>
-        </w:rPr>
-        <w:t xml:space="preserve">-- 1 Khushi 197121 370 </w:t>
+        <w:t xml:space="preserve">-r--r--r-- 1 Khushi 197121 370 </w:t>
       </w:r>
       <w:proofErr w:type="gramStart"/>
       <w:r>
@@ -7810,202 +5421,102 @@
           <w:sz w:val="24"/>
           <w:szCs w:val="24"/>
         </w:rPr>
-        <w:t xml:space="preserve">3. Create a </w:t>
-      </w:r>
-      <w:proofErr w:type="spellStart"/>
-      <w:r>
-        <w:rPr>
-          <w:b/>
-          <w:bCs/>
-          <w:sz w:val="24"/>
-          <w:szCs w:val="24"/>
-        </w:rPr>
-        <w:t>tarball</w:t>
-      </w:r>
-      <w:proofErr w:type="spellEnd"/>
-      <w:r>
-        <w:rPr>
-          <w:b/>
-          <w:bCs/>
-          <w:sz w:val="24"/>
-          <w:szCs w:val="24"/>
-        </w:rPr>
-        <w:t xml:space="preserve"> of a directory and extract it.</w:t>
-      </w:r>
-    </w:p>
-    <w:p>
-      <w:pPr>
-        <w:spacing w:after="0" w:line="276" w:lineRule="auto"/>
-        <w:ind w:left="360"/>
-        <w:rPr>
-          <w:sz w:val="20"/>
-          <w:szCs w:val="20"/>
-        </w:rPr>
-      </w:pPr>
-    </w:p>
-    <w:p>
-      <w:pPr>
-        <w:spacing w:after="0" w:line="276" w:lineRule="auto"/>
-        <w:ind w:left="360"/>
-        <w:rPr>
-          <w:sz w:val="20"/>
-          <w:szCs w:val="20"/>
-        </w:rPr>
-      </w:pPr>
-      <w:r>
-        <w:rPr>
-          <w:sz w:val="20"/>
-          <w:szCs w:val="20"/>
-        </w:rPr>
-        <w:t>tar -</w:t>
-      </w:r>
-      <w:proofErr w:type="spellStart"/>
-      <w:r>
-        <w:rPr>
-          <w:sz w:val="20"/>
-          <w:szCs w:val="20"/>
-        </w:rPr>
-        <w:t>czvf</w:t>
-      </w:r>
-      <w:proofErr w:type="spellEnd"/>
-      <w:r>
-        <w:rPr>
-          <w:sz w:val="20"/>
-          <w:szCs w:val="20"/>
-        </w:rPr>
-        <w:t xml:space="preserve"> backup.tar.gz D:/</w:t>
-      </w:r>
-    </w:p>
-    <w:p>
-      <w:pPr>
-        <w:spacing w:after="0" w:line="276" w:lineRule="auto"/>
-        <w:ind w:left="360"/>
-        <w:rPr>
-          <w:sz w:val="20"/>
-          <w:szCs w:val="20"/>
-        </w:rPr>
-      </w:pPr>
-      <w:r>
-        <w:rPr>
-          <w:sz w:val="20"/>
-          <w:szCs w:val="20"/>
-        </w:rPr>
-        <w:t>tar -</w:t>
-      </w:r>
-      <w:proofErr w:type="spellStart"/>
-      <w:r>
-        <w:rPr>
-          <w:sz w:val="20"/>
-          <w:szCs w:val="20"/>
-        </w:rPr>
-        <w:t>xzvf</w:t>
-      </w:r>
-      <w:proofErr w:type="spellEnd"/>
-      <w:r>
-        <w:rPr>
-          <w:sz w:val="20"/>
-          <w:szCs w:val="20"/>
-        </w:rPr>
-        <w:t xml:space="preserve"> backup.tar.gz D:/OScript</w:t>
-      </w:r>
-    </w:p>
-    <w:p>
-      <w:pPr>
-        <w:spacing w:after="0" w:line="276" w:lineRule="auto"/>
-        <w:ind w:left="360"/>
-        <w:rPr>
-          <w:sz w:val="20"/>
-          <w:szCs w:val="20"/>
-        </w:rPr>
-      </w:pPr>
-      <w:r>
-        <w:rPr>
-          <w:sz w:val="20"/>
-          <w:szCs w:val="20"/>
-        </w:rPr>
-        <w:t>tar -</w:t>
-      </w:r>
-      <w:proofErr w:type="spellStart"/>
-      <w:r>
-        <w:rPr>
-          <w:sz w:val="20"/>
-          <w:szCs w:val="20"/>
-        </w:rPr>
-        <w:t>tzvf</w:t>
-      </w:r>
-      <w:proofErr w:type="spellEnd"/>
-      <w:r>
-        <w:rPr>
-          <w:sz w:val="20"/>
-          <w:szCs w:val="20"/>
-        </w:rPr>
-        <w:t xml:space="preserve"> backup.tar.gz D:/</w:t>
-      </w:r>
-    </w:p>
-    <w:p>
-      <w:pPr>
-        <w:spacing w:after="0" w:line="276" w:lineRule="auto"/>
-        <w:ind w:left="360"/>
-        <w:rPr>
-          <w:sz w:val="20"/>
-          <w:szCs w:val="20"/>
-        </w:rPr>
-      </w:pPr>
-      <w:r>
-        <w:rPr>
-          <w:sz w:val="20"/>
-          <w:szCs w:val="20"/>
-        </w:rPr>
-        <w:t>tar -</w:t>
-      </w:r>
-      <w:proofErr w:type="spellStart"/>
-      <w:r>
-        <w:rPr>
-          <w:sz w:val="20"/>
-          <w:szCs w:val="20"/>
-        </w:rPr>
-        <w:t>xvf</w:t>
-      </w:r>
-      <w:proofErr w:type="spellEnd"/>
-      <w:r>
-        <w:rPr>
-          <w:sz w:val="20"/>
-          <w:szCs w:val="20"/>
-        </w:rPr>
-        <w:t xml:space="preserve"> backup.tar D:/</w:t>
-      </w:r>
-    </w:p>
-    <w:p>
-      <w:pPr>
-        <w:spacing w:after="0" w:line="276" w:lineRule="auto"/>
-        <w:ind w:left="360"/>
-        <w:rPr>
-          <w:sz w:val="20"/>
-          <w:szCs w:val="20"/>
-        </w:rPr>
-      </w:pPr>
-      <w:r>
-        <w:rPr>
-          <w:sz w:val="20"/>
-          <w:szCs w:val="20"/>
-        </w:rPr>
-        <w:t>tar -</w:t>
-      </w:r>
-      <w:proofErr w:type="spellStart"/>
-      <w:r>
-        <w:rPr>
-          <w:sz w:val="20"/>
-          <w:szCs w:val="20"/>
-        </w:rPr>
-        <w:t>xzvf</w:t>
-      </w:r>
-      <w:proofErr w:type="spellEnd"/>
-      <w:r>
-        <w:rPr>
-          <w:sz w:val="20"/>
-          <w:szCs w:val="20"/>
-        </w:rPr>
-        <w:t xml:space="preserve"> backup.tar.gz D:/</w:t>
+        <w:t>3. Create a tarball of a directory and extract it.</w:t>
+      </w:r>
+    </w:p>
+    <w:p>
+      <w:pPr>
+        <w:spacing w:after="0" w:line="276" w:lineRule="auto"/>
+        <w:ind w:left="360"/>
+        <w:rPr>
+          <w:sz w:val="20"/>
+          <w:szCs w:val="20"/>
+        </w:rPr>
+      </w:pPr>
+    </w:p>
+    <w:p>
+      <w:pPr>
+        <w:spacing w:after="0" w:line="276" w:lineRule="auto"/>
+        <w:ind w:left="360"/>
+        <w:rPr>
+          <w:sz w:val="20"/>
+          <w:szCs w:val="20"/>
+        </w:rPr>
+      </w:pPr>
+      <w:r>
+        <w:rPr>
+          <w:sz w:val="20"/>
+          <w:szCs w:val="20"/>
+        </w:rPr>
+        <w:t>tar -czvf backup.tar.gz D:/</w:t>
+      </w:r>
+    </w:p>
+    <w:p>
+      <w:pPr>
+        <w:spacing w:after="0" w:line="276" w:lineRule="auto"/>
+        <w:ind w:left="360"/>
+        <w:rPr>
+          <w:sz w:val="20"/>
+          <w:szCs w:val="20"/>
+        </w:rPr>
+      </w:pPr>
+      <w:r>
+        <w:rPr>
+          <w:sz w:val="20"/>
+          <w:szCs w:val="20"/>
+        </w:rPr>
+        <w:t>tar -xzvf backup.tar.gz D:/OScript</w:t>
+      </w:r>
+    </w:p>
+    <w:p>
+      <w:pPr>
+        <w:spacing w:after="0" w:line="276" w:lineRule="auto"/>
+        <w:ind w:left="360"/>
+        <w:rPr>
+          <w:sz w:val="20"/>
+          <w:szCs w:val="20"/>
+        </w:rPr>
+      </w:pPr>
+      <w:r>
+        <w:rPr>
+          <w:sz w:val="20"/>
+          <w:szCs w:val="20"/>
+        </w:rPr>
+        <w:t>tar -tzvf backup.tar.gz D:/</w:t>
+      </w:r>
+    </w:p>
+    <w:p>
+      <w:pPr>
+        <w:spacing w:after="0" w:line="276" w:lineRule="auto"/>
+        <w:ind w:left="360"/>
+        <w:rPr>
+          <w:sz w:val="20"/>
+          <w:szCs w:val="20"/>
+        </w:rPr>
+      </w:pPr>
+      <w:r>
+        <w:rPr>
+          <w:sz w:val="20"/>
+          <w:szCs w:val="20"/>
+        </w:rPr>
+        <w:t>tar -xvf backup.tar D:/</w:t>
+      </w:r>
+    </w:p>
+    <w:p>
+      <w:pPr>
+        <w:spacing w:after="0" w:line="276" w:lineRule="auto"/>
+        <w:ind w:left="360"/>
+        <w:rPr>
+          <w:sz w:val="20"/>
+          <w:szCs w:val="20"/>
+        </w:rPr>
+      </w:pPr>
+      <w:r>
+        <w:rPr>
+          <w:sz w:val="20"/>
+          <w:szCs w:val="20"/>
+        </w:rPr>
+        <w:t>tar -xzvf backup.tar.gz D:/</w:t>
       </w:r>
     </w:p>
     <w:p>
@@ -8051,96 +5562,194 @@
           <w:lang w:val="en-US"/>
         </w:rPr>
       </w:pPr>
-      <w:proofErr w:type="spellStart"/>
       <w:r>
         <w:rPr>
           <w:sz w:val="20"/>
           <w:szCs w:val="20"/>
           <w:lang w:val="en-US"/>
         </w:rPr>
-        <w:t>Khushi@KhushiLaptop</w:t>
-      </w:r>
-      <w:proofErr w:type="spellEnd"/>
-      <w:r>
+        <w:t>Khushi@KhushiLaptop MINGW64 /d/OScript/Assignment3/File_Management (Submission)</w:t>
+      </w:r>
+    </w:p>
+    <w:p>
+      <w:pPr>
+        <w:spacing w:after="0" w:line="276" w:lineRule="auto"/>
+        <w:ind w:left="360"/>
         <w:rPr>
           <w:sz w:val="20"/>
           <w:szCs w:val="20"/>
           <w:lang w:val="en-US"/>
         </w:rPr>
-        <w:t xml:space="preserve"> MINGW64 /d/</w:t>
-      </w:r>
-      <w:proofErr w:type="spellStart"/>
+      </w:pPr>
       <w:r>
         <w:rPr>
           <w:sz w:val="20"/>
           <w:szCs w:val="20"/>
           <w:lang w:val="en-US"/>
         </w:rPr>
-        <w:t>OScript</w:t>
-      </w:r>
-      <w:proofErr w:type="spellEnd"/>
-      <w:r>
+        <w:t>$ bash pr_3.sh</w:t>
+      </w:r>
+    </w:p>
+    <w:p>
+      <w:pPr>
+        <w:spacing w:after="0" w:line="276" w:lineRule="auto"/>
+        <w:ind w:left="360"/>
         <w:rPr>
           <w:sz w:val="20"/>
           <w:szCs w:val="20"/>
           <w:lang w:val="en-US"/>
         </w:rPr>
-        <w:t>/Assignment3/</w:t>
-      </w:r>
-      <w:proofErr w:type="spellStart"/>
+      </w:pPr>
       <w:r>
         <w:rPr>
           <w:sz w:val="20"/>
           <w:szCs w:val="20"/>
           <w:lang w:val="en-US"/>
         </w:rPr>
-        <w:t>File_Management</w:t>
-      </w:r>
-      <w:proofErr w:type="spellEnd"/>
-      <w:r>
+        <w:t>backup.tar.gz</w:t>
+      </w:r>
+    </w:p>
+    <w:p>
+      <w:pPr>
+        <w:spacing w:after="0" w:line="276" w:lineRule="auto"/>
+        <w:ind w:left="360"/>
         <w:rPr>
           <w:sz w:val="20"/>
           <w:szCs w:val="20"/>
           <w:lang w:val="en-US"/>
         </w:rPr>
-        <w:t xml:space="preserve"> (Submission)</w:t>
-      </w:r>
-    </w:p>
-    <w:p>
-      <w:pPr>
-        <w:spacing w:after="0" w:line="276" w:lineRule="auto"/>
-        <w:ind w:left="360"/>
+      </w:pPr>
+      <w:r>
         <w:rPr>
           <w:sz w:val="20"/>
           <w:szCs w:val="20"/>
           <w:lang w:val="en-US"/>
         </w:rPr>
-      </w:pPr>
-      <w:r>
+        <w:t>backup.tar.gz/DOCS/</w:t>
+      </w:r>
+    </w:p>
+    <w:p>
+      <w:pPr>
+        <w:spacing w:after="0" w:line="276" w:lineRule="auto"/>
+        <w:ind w:left="360"/>
         <w:rPr>
           <w:sz w:val="20"/>
           <w:szCs w:val="20"/>
           <w:lang w:val="en-US"/>
         </w:rPr>
-        <w:t>$ bash pr_3.sh</w:t>
-      </w:r>
-    </w:p>
-    <w:p>
-      <w:pPr>
-        <w:spacing w:after="0" w:line="276" w:lineRule="auto"/>
-        <w:ind w:left="360"/>
+      </w:pPr>
+      <w:r>
         <w:rPr>
           <w:sz w:val="20"/>
           <w:szCs w:val="20"/>
           <w:lang w:val="en-US"/>
         </w:rPr>
-      </w:pPr>
-      <w:r>
+        <w:t>backup.tar.gz/DOCS/file1.txt</w:t>
+      </w:r>
+    </w:p>
+    <w:p>
+      <w:pPr>
+        <w:spacing w:after="0" w:line="276" w:lineRule="auto"/>
+        <w:ind w:left="360"/>
         <w:rPr>
           <w:sz w:val="20"/>
           <w:szCs w:val="20"/>
           <w:lang w:val="en-US"/>
         </w:rPr>
+      </w:pPr>
+      <w:r>
+        <w:rPr>
+          <w:sz w:val="20"/>
+          <w:szCs w:val="20"/>
+          <w:lang w:val="en-US"/>
+        </w:rPr>
+        <w:t>backup.tar.gz/OScript/</w:t>
+      </w:r>
+    </w:p>
+    <w:p>
+      <w:pPr>
+        <w:spacing w:after="0" w:line="276" w:lineRule="auto"/>
+        <w:ind w:left="360"/>
+        <w:rPr>
+          <w:sz w:val="20"/>
+          <w:szCs w:val="20"/>
+          <w:lang w:val="en-US"/>
+        </w:rPr>
+      </w:pPr>
+      <w:r>
+        <w:rPr>
+          <w:sz w:val="20"/>
+          <w:szCs w:val="20"/>
+          <w:lang w:val="en-US"/>
+        </w:rPr>
+        <w:t>backup.tar.gz/OScript/Assignment3/</w:t>
+      </w:r>
+    </w:p>
+    <w:p>
+      <w:pPr>
+        <w:spacing w:after="0" w:line="276" w:lineRule="auto"/>
+        <w:ind w:left="360"/>
+        <w:rPr>
+          <w:sz w:val="20"/>
+          <w:szCs w:val="20"/>
+          <w:lang w:val="en-US"/>
+        </w:rPr>
+      </w:pPr>
+      <w:r>
+        <w:rPr>
+          <w:sz w:val="20"/>
+          <w:szCs w:val="20"/>
+          <w:lang w:val="en-US"/>
+        </w:rPr>
+        <w:t>backup.tar.gz/OScript/Assignment3/script.sh</w:t>
+      </w:r>
+    </w:p>
+    <w:p>
+      <w:pPr>
+        <w:spacing w:after="0" w:line="276" w:lineRule="auto"/>
+        <w:ind w:left="360"/>
+        <w:rPr>
+          <w:sz w:val="20"/>
+          <w:szCs w:val="20"/>
+          <w:lang w:val="en-US"/>
+        </w:rPr>
+      </w:pPr>
+    </w:p>
+    <w:p>
+      <w:pPr>
+        <w:spacing w:after="0" w:line="276" w:lineRule="auto"/>
+        <w:ind w:left="360"/>
+        <w:rPr>
+          <w:sz w:val="20"/>
+          <w:szCs w:val="20"/>
+          <w:lang w:val="en-US"/>
+        </w:rPr>
+      </w:pPr>
+      <w:r>
+        <w:rPr>
+          <w:sz w:val="20"/>
+          <w:szCs w:val="20"/>
+          <w:lang w:val="en-US"/>
+        </w:rPr>
+        <w:t>Extracting to /mnt/d/OScript...</w:t>
+      </w:r>
+    </w:p>
+    <w:p>
+      <w:pPr>
+        <w:spacing w:after="0" w:line="276" w:lineRule="auto"/>
+        <w:ind w:left="360"/>
+        <w:rPr>
+          <w:sz w:val="20"/>
+          <w:szCs w:val="20"/>
+          <w:lang w:val="en-US"/>
+        </w:rPr>
+      </w:pPr>
+      <w:r>
+        <w:rPr>
+          <w:sz w:val="20"/>
+          <w:szCs w:val="20"/>
+          <w:lang w:val="en-US"/>
+        </w:rPr>
         <w:t>backup.tar.gz</w:t>
       </w:r>
     </w:p>
@@ -8160,7 +5769,7 @@
           <w:szCs w:val="20"/>
           <w:lang w:val="en-US"/>
         </w:rPr>
-        <w:t>backup.tar.gz/DOCS/</w:t>
+        <w:t>DOCS/</w:t>
       </w:r>
     </w:p>
     <w:p>
@@ -8179,7 +5788,7 @@
           <w:szCs w:val="20"/>
           <w:lang w:val="en-US"/>
         </w:rPr>
-        <w:t>backup.tar.gz/DOCS/file1.txt</w:t>
+        <w:t>DOCS/file1.txt</w:t>
       </w:r>
     </w:p>
     <w:p>
@@ -8198,262 +5807,26 @@
           <w:szCs w:val="20"/>
           <w:lang w:val="en-US"/>
         </w:rPr>
-        <w:t>backup.tar.gz/</w:t>
-      </w:r>
-      <w:proofErr w:type="spellStart"/>
-      <w:r>
+        <w:t>OScript/</w:t>
+      </w:r>
+    </w:p>
+    <w:p>
+      <w:pPr>
+        <w:spacing w:after="0" w:line="276" w:lineRule="auto"/>
+        <w:ind w:left="360"/>
         <w:rPr>
           <w:sz w:val="20"/>
           <w:szCs w:val="20"/>
           <w:lang w:val="en-US"/>
         </w:rPr>
-        <w:t>OScript</w:t>
-      </w:r>
-      <w:proofErr w:type="spellEnd"/>
+      </w:pPr>
       <w:r>
         <w:rPr>
           <w:sz w:val="20"/>
           <w:szCs w:val="20"/>
           <w:lang w:val="en-US"/>
         </w:rPr>
-        <w:t>/</w:t>
-      </w:r>
-    </w:p>
-    <w:p>
-      <w:pPr>
-        <w:spacing w:after="0" w:line="276" w:lineRule="auto"/>
-        <w:ind w:left="360"/>
-        <w:rPr>
-          <w:sz w:val="20"/>
-          <w:szCs w:val="20"/>
-          <w:lang w:val="en-US"/>
-        </w:rPr>
-      </w:pPr>
-      <w:r>
-        <w:rPr>
-          <w:sz w:val="20"/>
-          <w:szCs w:val="20"/>
-          <w:lang w:val="en-US"/>
-        </w:rPr>
-        <w:t>backup.tar.gz/</w:t>
-      </w:r>
-      <w:proofErr w:type="spellStart"/>
-      <w:r>
-        <w:rPr>
-          <w:sz w:val="20"/>
-          <w:szCs w:val="20"/>
-          <w:lang w:val="en-US"/>
-        </w:rPr>
-        <w:t>OScript</w:t>
-      </w:r>
-      <w:proofErr w:type="spellEnd"/>
-      <w:r>
-        <w:rPr>
-          <w:sz w:val="20"/>
-          <w:szCs w:val="20"/>
-          <w:lang w:val="en-US"/>
-        </w:rPr>
-        <w:t>/Assignment3/</w:t>
-      </w:r>
-    </w:p>
-    <w:p>
-      <w:pPr>
-        <w:spacing w:after="0" w:line="276" w:lineRule="auto"/>
-        <w:ind w:left="360"/>
-        <w:rPr>
-          <w:sz w:val="20"/>
-          <w:szCs w:val="20"/>
-          <w:lang w:val="en-US"/>
-        </w:rPr>
-      </w:pPr>
-      <w:r>
-        <w:rPr>
-          <w:sz w:val="20"/>
-          <w:szCs w:val="20"/>
-          <w:lang w:val="en-US"/>
-        </w:rPr>
-        <w:t>backup.tar.gz/OScript/Assignment3/script.sh</w:t>
-      </w:r>
-    </w:p>
-    <w:p>
-      <w:pPr>
-        <w:spacing w:after="0" w:line="276" w:lineRule="auto"/>
-        <w:ind w:left="360"/>
-        <w:rPr>
-          <w:sz w:val="20"/>
-          <w:szCs w:val="20"/>
-          <w:lang w:val="en-US"/>
-        </w:rPr>
-      </w:pPr>
-    </w:p>
-    <w:p>
-      <w:pPr>
-        <w:spacing w:after="0" w:line="276" w:lineRule="auto"/>
-        <w:ind w:left="360"/>
-        <w:rPr>
-          <w:sz w:val="20"/>
-          <w:szCs w:val="20"/>
-          <w:lang w:val="en-US"/>
-        </w:rPr>
-      </w:pPr>
-      <w:r>
-        <w:rPr>
-          <w:sz w:val="20"/>
-          <w:szCs w:val="20"/>
-          <w:lang w:val="en-US"/>
-        </w:rPr>
-        <w:t>Extracting to /</w:t>
-      </w:r>
-      <w:proofErr w:type="spellStart"/>
-      <w:r>
-        <w:rPr>
-          <w:sz w:val="20"/>
-          <w:szCs w:val="20"/>
-          <w:lang w:val="en-US"/>
-        </w:rPr>
-        <w:t>mnt</w:t>
-      </w:r>
-      <w:proofErr w:type="spellEnd"/>
-      <w:r>
-        <w:rPr>
-          <w:sz w:val="20"/>
-          <w:szCs w:val="20"/>
-          <w:lang w:val="en-US"/>
-        </w:rPr>
-        <w:t>/d/</w:t>
-      </w:r>
-      <w:proofErr w:type="spellStart"/>
-      <w:r>
-        <w:rPr>
-          <w:sz w:val="20"/>
-          <w:szCs w:val="20"/>
-          <w:lang w:val="en-US"/>
-        </w:rPr>
-        <w:t>OScript</w:t>
-      </w:r>
-      <w:proofErr w:type="spellEnd"/>
-      <w:r>
-        <w:rPr>
-          <w:sz w:val="20"/>
-          <w:szCs w:val="20"/>
-          <w:lang w:val="en-US"/>
-        </w:rPr>
-        <w:t>...</w:t>
-      </w:r>
-    </w:p>
-    <w:p>
-      <w:pPr>
-        <w:spacing w:after="0" w:line="276" w:lineRule="auto"/>
-        <w:ind w:left="360"/>
-        <w:rPr>
-          <w:sz w:val="20"/>
-          <w:szCs w:val="20"/>
-          <w:lang w:val="en-US"/>
-        </w:rPr>
-      </w:pPr>
-      <w:r>
-        <w:rPr>
-          <w:sz w:val="20"/>
-          <w:szCs w:val="20"/>
-          <w:lang w:val="en-US"/>
-        </w:rPr>
-        <w:t>backup.tar.gz</w:t>
-      </w:r>
-    </w:p>
-    <w:p>
-      <w:pPr>
-        <w:spacing w:after="0" w:line="276" w:lineRule="auto"/>
-        <w:ind w:left="360"/>
-        <w:rPr>
-          <w:sz w:val="20"/>
-          <w:szCs w:val="20"/>
-          <w:lang w:val="en-US"/>
-        </w:rPr>
-      </w:pPr>
-      <w:r>
-        <w:rPr>
-          <w:sz w:val="20"/>
-          <w:szCs w:val="20"/>
-          <w:lang w:val="en-US"/>
-        </w:rPr>
-        <w:t>DOCS/</w:t>
-      </w:r>
-    </w:p>
-    <w:p>
-      <w:pPr>
-        <w:spacing w:after="0" w:line="276" w:lineRule="auto"/>
-        <w:ind w:left="360"/>
-        <w:rPr>
-          <w:sz w:val="20"/>
-          <w:szCs w:val="20"/>
-          <w:lang w:val="en-US"/>
-        </w:rPr>
-      </w:pPr>
-      <w:r>
-        <w:rPr>
-          <w:sz w:val="20"/>
-          <w:szCs w:val="20"/>
-          <w:lang w:val="en-US"/>
-        </w:rPr>
-        <w:t>DOCS/file1.txt</w:t>
-      </w:r>
-    </w:p>
-    <w:p>
-      <w:pPr>
-        <w:spacing w:after="0" w:line="276" w:lineRule="auto"/>
-        <w:ind w:left="360"/>
-        <w:rPr>
-          <w:sz w:val="20"/>
-          <w:szCs w:val="20"/>
-          <w:lang w:val="en-US"/>
-        </w:rPr>
-      </w:pPr>
-      <w:proofErr w:type="spellStart"/>
-      <w:r>
-        <w:rPr>
-          <w:sz w:val="20"/>
-          <w:szCs w:val="20"/>
-          <w:lang w:val="en-US"/>
-        </w:rPr>
-        <w:t>OScript</w:t>
-      </w:r>
-      <w:proofErr w:type="spellEnd"/>
-      <w:r>
-        <w:rPr>
-          <w:sz w:val="20"/>
-          <w:szCs w:val="20"/>
-          <w:lang w:val="en-US"/>
-        </w:rPr>
-        <w:t>/</w:t>
-      </w:r>
-    </w:p>
-    <w:p>
-      <w:pPr>
-        <w:spacing w:after="0" w:line="276" w:lineRule="auto"/>
-        <w:ind w:left="360"/>
-        <w:rPr>
-          <w:sz w:val="20"/>
-          <w:szCs w:val="20"/>
-          <w:lang w:val="en-US"/>
-        </w:rPr>
-      </w:pPr>
-      <w:proofErr w:type="spellStart"/>
-      <w:r>
-        <w:rPr>
-          <w:sz w:val="20"/>
-          <w:szCs w:val="20"/>
-          <w:lang w:val="en-US"/>
-        </w:rPr>
-        <w:t>OScript</w:t>
-      </w:r>
-      <w:proofErr w:type="spellEnd"/>
-      <w:r>
-        <w:rPr>
-          <w:sz w:val="20"/>
-          <w:szCs w:val="20"/>
-          <w:lang w:val="en-US"/>
-        </w:rPr>
-        <w:t>/Assignment3/</w:t>
+        <w:t>OScript/Assignment3/</w:t>
       </w:r>
     </w:p>
     <w:p>
@@ -8583,64 +5956,30 @@
           <w:szCs w:val="24"/>
         </w:rPr>
       </w:pPr>
-      <w:proofErr w:type="spellStart"/>
-      <w:r>
-        <w:rPr>
-          <w:sz w:val="24"/>
-          <w:szCs w:val="24"/>
-        </w:rPr>
-        <w:t>vmstat</w:t>
-      </w:r>
-      <w:proofErr w:type="spellEnd"/>
-      <w:r>
-        <w:rPr>
-          <w:sz w:val="24"/>
-          <w:szCs w:val="24"/>
-        </w:rPr>
-        <w:t xml:space="preserve"> - View system performance metrics. </w:t>
-      </w:r>
-    </w:p>
-    <w:p>
-      <w:pPr>
-        <w:spacing w:after="0" w:line="276" w:lineRule="auto"/>
-        <w:ind w:left="360"/>
-        <w:rPr>
-          <w:sz w:val="24"/>
-          <w:szCs w:val="24"/>
-        </w:rPr>
-      </w:pPr>
-      <w:proofErr w:type="spellStart"/>
+      <w:r>
+        <w:rPr>
+          <w:sz w:val="24"/>
+          <w:szCs w:val="24"/>
+        </w:rPr>
+        <w:t xml:space="preserve">vmstat - View system performance metrics. </w:t>
+      </w:r>
+    </w:p>
+    <w:p>
+      <w:pPr>
+        <w:spacing w:after="0" w:line="276" w:lineRule="auto"/>
+        <w:ind w:left="360"/>
+        <w:rPr>
+          <w:sz w:val="24"/>
+          <w:szCs w:val="24"/>
+        </w:rPr>
+      </w:pPr>
       <w:r>
         <w:rPr>
           <w:sz w:val="24"/>
           <w:szCs w:val="24"/>
         </w:rPr>
         <w:lastRenderedPageBreak/>
-        <w:t>sar</w:t>
-      </w:r>
-      <w:proofErr w:type="spellEnd"/>
-      <w:r>
-        <w:rPr>
-          <w:sz w:val="24"/>
-          <w:szCs w:val="24"/>
-        </w:rPr>
-        <w:t xml:space="preserve"> - Historical system monitoring (requires </w:t>
-      </w:r>
-      <w:proofErr w:type="spellStart"/>
-      <w:r>
-        <w:rPr>
-          <w:sz w:val="24"/>
-          <w:szCs w:val="24"/>
-        </w:rPr>
-        <w:t>sysstat</w:t>
-      </w:r>
-      <w:proofErr w:type="spellEnd"/>
-      <w:r>
-        <w:rPr>
-          <w:sz w:val="24"/>
-          <w:szCs w:val="24"/>
-        </w:rPr>
-        <w:t xml:space="preserve"> package).</w:t>
+        <w:t>sar - Historical system monitoring (requires sysstat package).</w:t>
       </w:r>
     </w:p>
     <w:p>
@@ -8679,63 +6018,29 @@
           <w:szCs w:val="24"/>
         </w:rPr>
       </w:pPr>
-      <w:proofErr w:type="spellStart"/>
-      <w:r>
-        <w:rPr>
-          <w:sz w:val="24"/>
-          <w:szCs w:val="24"/>
-        </w:rPr>
-        <w:t>sysctl</w:t>
-      </w:r>
-      <w:proofErr w:type="spellEnd"/>
-      <w:r>
-        <w:rPr>
-          <w:sz w:val="24"/>
-          <w:szCs w:val="24"/>
-        </w:rPr>
-        <w:t xml:space="preserve"> - Modify kernel parameters at runtime. </w:t>
-      </w:r>
-    </w:p>
-    <w:p>
-      <w:pPr>
-        <w:spacing w:after="0" w:line="276" w:lineRule="auto"/>
-        <w:ind w:left="360"/>
-        <w:rPr>
-          <w:sz w:val="24"/>
-          <w:szCs w:val="24"/>
-        </w:rPr>
-      </w:pPr>
-      <w:proofErr w:type="spellStart"/>
-      <w:r>
-        <w:rPr>
-          <w:sz w:val="24"/>
-          <w:szCs w:val="24"/>
-        </w:rPr>
-        <w:t>sar</w:t>
-      </w:r>
-      <w:proofErr w:type="spellEnd"/>
-      <w:r>
-        <w:rPr>
-          <w:sz w:val="24"/>
-          <w:szCs w:val="24"/>
-        </w:rPr>
-        <w:t xml:space="preserve"> - </w:t>
-      </w:r>
-      <w:proofErr w:type="spellStart"/>
-      <w:r>
-        <w:rPr>
-          <w:sz w:val="24"/>
-          <w:szCs w:val="24"/>
-        </w:rPr>
-        <w:t>Analyze</w:t>
-      </w:r>
-      <w:proofErr w:type="spellEnd"/>
-      <w:r>
-        <w:rPr>
-          <w:sz w:val="24"/>
-          <w:szCs w:val="24"/>
-        </w:rPr>
-        <w:t xml:space="preserve"> resource usage over time.</w:t>
+      <w:r>
+        <w:rPr>
+          <w:sz w:val="24"/>
+          <w:szCs w:val="24"/>
+        </w:rPr>
+        <w:t xml:space="preserve">sysctl - Modify kernel parameters at runtime. </w:t>
+      </w:r>
+    </w:p>
+    <w:p>
+      <w:pPr>
+        <w:spacing w:after="0" w:line="276" w:lineRule="auto"/>
+        <w:ind w:left="360"/>
+        <w:rPr>
+          <w:sz w:val="24"/>
+          <w:szCs w:val="24"/>
+        </w:rPr>
+      </w:pPr>
+      <w:r>
+        <w:rPr>
+          <w:sz w:val="24"/>
+          <w:szCs w:val="24"/>
+        </w:rPr>
+        <w:t>sar - Analyze resource usage over time.</w:t>
       </w:r>
     </w:p>
     <w:p>
@@ -8897,53 +6202,12 @@
           <w:szCs w:val="20"/>
         </w:rPr>
       </w:pPr>
-      <w:proofErr w:type="spellStart"/>
-      <w:r>
-        <w:rPr>
-          <w:sz w:val="20"/>
-          <w:szCs w:val="20"/>
-        </w:rPr>
-        <w:t>Khushi@KhushiLaptop</w:t>
-      </w:r>
-      <w:proofErr w:type="spellEnd"/>
-      <w:r>
-        <w:rPr>
-          <w:sz w:val="20"/>
-          <w:szCs w:val="20"/>
-        </w:rPr>
-        <w:t xml:space="preserve"> MINGW64 /d/</w:t>
-      </w:r>
-      <w:proofErr w:type="spellStart"/>
-      <w:r>
-        <w:rPr>
-          <w:sz w:val="20"/>
-          <w:szCs w:val="20"/>
-        </w:rPr>
-        <w:t>OScript</w:t>
-      </w:r>
-      <w:proofErr w:type="spellEnd"/>
-      <w:r>
-        <w:rPr>
-          <w:sz w:val="20"/>
-          <w:szCs w:val="20"/>
-        </w:rPr>
-        <w:t>/Assignment3/</w:t>
-      </w:r>
-      <w:proofErr w:type="spellStart"/>
-      <w:r>
-        <w:rPr>
-          <w:sz w:val="20"/>
-          <w:szCs w:val="20"/>
-        </w:rPr>
-        <w:t>System_Monitoring</w:t>
-      </w:r>
-      <w:proofErr w:type="spellEnd"/>
-      <w:r>
-        <w:rPr>
-          <w:sz w:val="20"/>
-          <w:szCs w:val="20"/>
-        </w:rPr>
-        <w:t xml:space="preserve"> (Submission)</w:t>
+      <w:r>
+        <w:rPr>
+          <w:sz w:val="20"/>
+          <w:szCs w:val="20"/>
+        </w:rPr>
+        <w:t>Khushi@KhushiLaptop MINGW64 /d/OScript/Assignment3/System_Monitoring (Submission)</w:t>
       </w:r>
     </w:p>
     <w:p>
@@ -9092,79 +6356,37 @@
           <w:sz w:val="24"/>
           <w:szCs w:val="24"/>
         </w:rPr>
-        <w:t xml:space="preserve">2. </w:t>
-      </w:r>
-      <w:proofErr w:type="spellStart"/>
-      <w:r>
-        <w:rPr>
-          <w:b/>
-          <w:bCs/>
-          <w:sz w:val="24"/>
-          <w:szCs w:val="24"/>
-        </w:rPr>
-        <w:t>Analyze</w:t>
-      </w:r>
-      <w:proofErr w:type="spellEnd"/>
-      <w:r>
-        <w:rPr>
-          <w:b/>
-          <w:bCs/>
-          <w:sz w:val="24"/>
-          <w:szCs w:val="24"/>
-        </w:rPr>
-        <w:t xml:space="preserve"> CPU and I/O usage with </w:t>
-      </w:r>
-      <w:proofErr w:type="spellStart"/>
-      <w:r>
-        <w:rPr>
-          <w:b/>
-          <w:bCs/>
-          <w:sz w:val="24"/>
-          <w:szCs w:val="24"/>
+        <w:t xml:space="preserve">2. Analyze CPU and I/O usage with vmstat. </w:t>
+      </w:r>
+    </w:p>
+    <w:p>
+      <w:pPr>
+        <w:spacing w:after="0" w:line="276" w:lineRule="auto"/>
+        <w:ind w:left="360"/>
+        <w:rPr>
+          <w:b/>
+          <w:bCs/>
+          <w:sz w:val="24"/>
+          <w:szCs w:val="24"/>
+        </w:rPr>
+      </w:pPr>
+    </w:p>
+    <w:p>
+      <w:pPr>
+        <w:spacing w:after="0" w:line="276" w:lineRule="auto"/>
+        <w:ind w:left="360"/>
+        <w:rPr>
+          <w:sz w:val="20"/>
+          <w:szCs w:val="20"/>
+        </w:rPr>
+      </w:pPr>
+      <w:r>
+        <w:rPr>
+          <w:sz w:val="20"/>
+          <w:szCs w:val="20"/>
         </w:rPr>
         <w:t>vmstat</w:t>
       </w:r>
-      <w:proofErr w:type="spellEnd"/>
-      <w:r>
-        <w:rPr>
-          <w:b/>
-          <w:bCs/>
-          <w:sz w:val="24"/>
-          <w:szCs w:val="24"/>
-        </w:rPr>
-        <w:t xml:space="preserve">. </w:t>
-      </w:r>
-    </w:p>
-    <w:p>
-      <w:pPr>
-        <w:spacing w:after="0" w:line="276" w:lineRule="auto"/>
-        <w:ind w:left="360"/>
-        <w:rPr>
-          <w:b/>
-          <w:bCs/>
-          <w:sz w:val="24"/>
-          <w:szCs w:val="24"/>
-        </w:rPr>
-      </w:pPr>
-    </w:p>
-    <w:p>
-      <w:pPr>
-        <w:spacing w:after="0" w:line="276" w:lineRule="auto"/>
-        <w:ind w:left="360"/>
-        <w:rPr>
-          <w:sz w:val="20"/>
-          <w:szCs w:val="20"/>
-        </w:rPr>
-      </w:pPr>
-      <w:proofErr w:type="spellStart"/>
-      <w:r>
-        <w:rPr>
-          <w:sz w:val="20"/>
-          <w:szCs w:val="20"/>
-        </w:rPr>
-        <w:t>vmstat</w:t>
-      </w:r>
-      <w:proofErr w:type="spellEnd"/>
     </w:p>
     <w:p>
       <w:pPr>
@@ -9206,53 +6428,12 @@
           <w:szCs w:val="20"/>
         </w:rPr>
       </w:pPr>
-      <w:proofErr w:type="spellStart"/>
-      <w:r>
-        <w:rPr>
-          <w:sz w:val="20"/>
-          <w:szCs w:val="20"/>
-        </w:rPr>
-        <w:t>Khushi@KhushiLaptop</w:t>
-      </w:r>
-      <w:proofErr w:type="spellEnd"/>
-      <w:r>
-        <w:rPr>
-          <w:sz w:val="20"/>
-          <w:szCs w:val="20"/>
-        </w:rPr>
-        <w:t xml:space="preserve"> MINGW64 /d/</w:t>
-      </w:r>
-      <w:proofErr w:type="spellStart"/>
-      <w:r>
-        <w:rPr>
-          <w:sz w:val="20"/>
-          <w:szCs w:val="20"/>
-        </w:rPr>
-        <w:t>OScript</w:t>
-      </w:r>
-      <w:proofErr w:type="spellEnd"/>
-      <w:r>
-        <w:rPr>
-          <w:sz w:val="20"/>
-          <w:szCs w:val="20"/>
-        </w:rPr>
-        <w:t>/Assignment3/</w:t>
-      </w:r>
-      <w:proofErr w:type="spellStart"/>
-      <w:r>
-        <w:rPr>
-          <w:sz w:val="20"/>
-          <w:szCs w:val="20"/>
-        </w:rPr>
-        <w:t>System_Monitoring</w:t>
-      </w:r>
-      <w:proofErr w:type="spellEnd"/>
-      <w:r>
-        <w:rPr>
-          <w:sz w:val="20"/>
-          <w:szCs w:val="20"/>
-        </w:rPr>
-        <w:t xml:space="preserve"> (Submission)</w:t>
+      <w:r>
+        <w:rPr>
+          <w:sz w:val="20"/>
+          <w:szCs w:val="20"/>
+        </w:rPr>
+        <w:t>Khushi@KhushiLaptop MINGW64 /d/OScript/Assignment3/System_Monitoring (Submission)</w:t>
       </w:r>
     </w:p>
     <w:p>
@@ -9286,23 +6467,7 @@
           <w:sz w:val="20"/>
           <w:szCs w:val="20"/>
         </w:rPr>
-        <w:t>procs -----------memory---------- ---swap-- -----io---- --system-- ------</w:t>
-      </w:r>
-      <w:proofErr w:type="spellStart"/>
-      <w:r>
-        <w:rPr>
-          <w:sz w:val="20"/>
-          <w:szCs w:val="20"/>
-        </w:rPr>
-        <w:t>cpu</w:t>
-      </w:r>
-      <w:proofErr w:type="spellEnd"/>
-      <w:r>
-        <w:rPr>
-          <w:sz w:val="20"/>
-          <w:szCs w:val="20"/>
-        </w:rPr>
-        <w:t>-----</w:t>
+        <w:t>procs -----------memory---------- ---swap-- -----io---- --system-- ------cpu-----</w:t>
       </w:r>
     </w:p>
     <w:p>
@@ -9335,81 +6500,8 @@
           <w:sz w:val="20"/>
           <w:szCs w:val="20"/>
         </w:rPr>
-        <w:t xml:space="preserve">    </w:t>
-      </w:r>
-      <w:proofErr w:type="spellStart"/>
-      <w:r>
-        <w:rPr>
-          <w:sz w:val="20"/>
-          <w:szCs w:val="20"/>
-        </w:rPr>
-        <w:t>swpd</w:t>
-      </w:r>
-      <w:proofErr w:type="spellEnd"/>
-      <w:r>
-        <w:rPr>
-          <w:sz w:val="20"/>
-          <w:szCs w:val="20"/>
-        </w:rPr>
-        <w:t xml:space="preserve">   free   buff  cache   </w:t>
-      </w:r>
-      <w:proofErr w:type="spellStart"/>
-      <w:r>
-        <w:rPr>
-          <w:sz w:val="20"/>
-          <w:szCs w:val="20"/>
-        </w:rPr>
-        <w:t>si</w:t>
-      </w:r>
-      <w:proofErr w:type="spellEnd"/>
-      <w:r>
-        <w:rPr>
-          <w:sz w:val="20"/>
-          <w:szCs w:val="20"/>
-        </w:rPr>
-        <w:t xml:space="preserve">   so    bi    </w:t>
-      </w:r>
-      <w:proofErr w:type="spellStart"/>
-      <w:r>
-        <w:rPr>
-          <w:sz w:val="20"/>
-          <w:szCs w:val="20"/>
-        </w:rPr>
-        <w:t>bo</w:t>
-      </w:r>
-      <w:proofErr w:type="spellEnd"/>
-      <w:r>
-        <w:rPr>
-          <w:sz w:val="20"/>
-          <w:szCs w:val="20"/>
-        </w:rPr>
-        <w:t xml:space="preserve">   in   cs  us </w:t>
-      </w:r>
-      <w:proofErr w:type="spellStart"/>
-      <w:r>
-        <w:rPr>
-          <w:sz w:val="20"/>
-          <w:szCs w:val="20"/>
-        </w:rPr>
-        <w:t>sy</w:t>
-      </w:r>
-      <w:proofErr w:type="spellEnd"/>
-      <w:r>
-        <w:rPr>
-          <w:sz w:val="20"/>
-          <w:szCs w:val="20"/>
-        </w:rPr>
-        <w:t xml:space="preserve"> id </w:t>
-      </w:r>
-      <w:proofErr w:type="spellStart"/>
-      <w:r>
-        <w:rPr>
-          <w:sz w:val="20"/>
-          <w:szCs w:val="20"/>
-        </w:rPr>
-        <w:t>wa</w:t>
-      </w:r>
-      <w:proofErr w:type="spellEnd"/>
+        <w:t xml:space="preserve">    swpd   free   buff  cache   si   so    bi    bo   in   cs  us sy id wa</w:t>
+      </w:r>
     </w:p>
     <w:p>
       <w:pPr>
@@ -9474,83 +6566,37 @@
           <w:sz w:val="24"/>
           <w:szCs w:val="24"/>
         </w:rPr>
-        <w:t xml:space="preserve">3. Modify kernel parameters using </w:t>
-      </w:r>
-      <w:proofErr w:type="spellStart"/>
-      <w:r>
-        <w:rPr>
-          <w:b/>
-          <w:bCs/>
-          <w:sz w:val="24"/>
-          <w:szCs w:val="24"/>
-        </w:rPr>
-        <w:t>sysctl</w:t>
-      </w:r>
-      <w:proofErr w:type="spellEnd"/>
-      <w:r>
-        <w:rPr>
-          <w:b/>
-          <w:bCs/>
-          <w:sz w:val="24"/>
-          <w:szCs w:val="24"/>
-        </w:rPr>
-        <w:t>.</w:t>
-      </w:r>
-    </w:p>
-    <w:p>
-      <w:pPr>
-        <w:spacing w:after="0" w:line="276" w:lineRule="auto"/>
-        <w:ind w:left="360"/>
-        <w:rPr>
-          <w:b/>
-          <w:bCs/>
-          <w:sz w:val="24"/>
-          <w:szCs w:val="24"/>
-        </w:rPr>
-      </w:pPr>
-    </w:p>
-    <w:p>
-      <w:pPr>
-        <w:spacing w:after="0" w:line="276" w:lineRule="auto"/>
-        <w:ind w:left="360"/>
-        <w:rPr>
-          <w:sz w:val="20"/>
-          <w:szCs w:val="20"/>
-        </w:rPr>
-      </w:pPr>
-      <w:proofErr w:type="spellStart"/>
-      <w:r>
-        <w:rPr>
-          <w:sz w:val="20"/>
-          <w:szCs w:val="20"/>
-        </w:rPr>
-        <w:t>sudo</w:t>
-      </w:r>
-      <w:proofErr w:type="spellEnd"/>
-      <w:r>
-        <w:rPr>
-          <w:sz w:val="20"/>
-          <w:szCs w:val="20"/>
-        </w:rPr>
-        <w:t xml:space="preserve"> </w:t>
-      </w:r>
-      <w:proofErr w:type="spellStart"/>
-      <w:r>
-        <w:rPr>
-          <w:sz w:val="20"/>
-          <w:szCs w:val="20"/>
-        </w:rPr>
-        <w:t>sysctl</w:t>
-      </w:r>
-      <w:proofErr w:type="spellEnd"/>
-      <w:r>
-        <w:rPr>
-          <w:sz w:val="20"/>
-          <w:szCs w:val="20"/>
-        </w:rPr>
-        <w:t xml:space="preserve"> -w </w:t>
-      </w:r>
-      <w:proofErr w:type="spellStart"/>
+        <w:t>3. Modify kernel parameters using sysctl.</w:t>
+      </w:r>
+    </w:p>
+    <w:p>
+      <w:pPr>
+        <w:spacing w:after="0" w:line="276" w:lineRule="auto"/>
+        <w:ind w:left="360"/>
+        <w:rPr>
+          <w:b/>
+          <w:bCs/>
+          <w:sz w:val="24"/>
+          <w:szCs w:val="24"/>
+        </w:rPr>
+      </w:pPr>
+    </w:p>
+    <w:p>
+      <w:pPr>
+        <w:spacing w:after="0" w:line="276" w:lineRule="auto"/>
+        <w:ind w:left="360"/>
+        <w:rPr>
+          <w:sz w:val="20"/>
+          <w:szCs w:val="20"/>
+        </w:rPr>
+      </w:pPr>
+      <w:r>
+        <w:rPr>
+          <w:sz w:val="20"/>
+          <w:szCs w:val="20"/>
+        </w:rPr>
+        <w:t xml:space="preserve">sudo sysctl -w </w:t>
+      </w:r>
       <w:proofErr w:type="gramStart"/>
       <w:r>
         <w:rPr>
@@ -9559,7 +6605,6 @@
         </w:rPr>
         <w:t>fs.file</w:t>
       </w:r>
-      <w:proofErr w:type="spellEnd"/>
       <w:proofErr w:type="gramEnd"/>
       <w:r>
         <w:rPr>
@@ -9578,39 +6623,13 @@
           <w:szCs w:val="20"/>
         </w:rPr>
       </w:pPr>
-      <w:proofErr w:type="spellStart"/>
-      <w:r>
-        <w:rPr>
-          <w:sz w:val="20"/>
-          <w:szCs w:val="20"/>
-        </w:rPr>
-        <w:t>sudo</w:t>
-      </w:r>
-      <w:proofErr w:type="spellEnd"/>
-      <w:r>
-        <w:rPr>
-          <w:sz w:val="20"/>
-          <w:szCs w:val="20"/>
-        </w:rPr>
-        <w:t xml:space="preserve"> </w:t>
-      </w:r>
-      <w:proofErr w:type="spellStart"/>
-      <w:r>
-        <w:rPr>
-          <w:sz w:val="20"/>
-          <w:szCs w:val="20"/>
-        </w:rPr>
-        <w:t>sysctl</w:t>
-      </w:r>
-      <w:proofErr w:type="spellEnd"/>
-      <w:r>
-        <w:rPr>
-          <w:sz w:val="20"/>
-          <w:szCs w:val="20"/>
-        </w:rPr>
-        <w:t xml:space="preserve"> -w </w:t>
-      </w:r>
-      <w:proofErr w:type="spellStart"/>
+      <w:r>
+        <w:rPr>
+          <w:sz w:val="20"/>
+          <w:szCs w:val="20"/>
+        </w:rPr>
+        <w:t xml:space="preserve">sudo sysctl -w </w:t>
+      </w:r>
       <w:proofErr w:type="gramStart"/>
       <w:r>
         <w:rPr>
@@ -9619,7 +6638,6 @@
         </w:rPr>
         <w:t>vm.swappiness</w:t>
       </w:r>
-      <w:proofErr w:type="spellEnd"/>
       <w:proofErr w:type="gramEnd"/>
       <w:r>
         <w:rPr>
@@ -9638,39 +6656,13 @@
           <w:szCs w:val="20"/>
         </w:rPr>
       </w:pPr>
-      <w:proofErr w:type="spellStart"/>
-      <w:r>
-        <w:rPr>
-          <w:sz w:val="20"/>
-          <w:szCs w:val="20"/>
-        </w:rPr>
-        <w:t>sudo</w:t>
-      </w:r>
-      <w:proofErr w:type="spellEnd"/>
-      <w:r>
-        <w:rPr>
-          <w:sz w:val="20"/>
-          <w:szCs w:val="20"/>
-        </w:rPr>
-        <w:t xml:space="preserve"> </w:t>
-      </w:r>
-      <w:proofErr w:type="spellStart"/>
-      <w:r>
-        <w:rPr>
-          <w:sz w:val="20"/>
-          <w:szCs w:val="20"/>
-        </w:rPr>
-        <w:t>sysctl</w:t>
-      </w:r>
-      <w:proofErr w:type="spellEnd"/>
-      <w:r>
-        <w:rPr>
-          <w:sz w:val="20"/>
-          <w:szCs w:val="20"/>
-        </w:rPr>
-        <w:t xml:space="preserve"> -w </w:t>
-      </w:r>
-      <w:proofErr w:type="spellStart"/>
+      <w:r>
+        <w:rPr>
+          <w:sz w:val="20"/>
+          <w:szCs w:val="20"/>
+        </w:rPr>
+        <w:t xml:space="preserve">sudo sysctl -w </w:t>
+      </w:r>
       <w:proofErr w:type="gramStart"/>
       <w:r>
         <w:rPr>
@@ -9679,7 +6671,6 @@
         </w:rPr>
         <w:t>fs.file</w:t>
       </w:r>
-      <w:proofErr w:type="spellEnd"/>
       <w:proofErr w:type="gramEnd"/>
       <w:r>
         <w:rPr>
@@ -9698,37 +6689,12 @@
           <w:szCs w:val="20"/>
         </w:rPr>
       </w:pPr>
-      <w:proofErr w:type="spellStart"/>
-      <w:r>
-        <w:rPr>
-          <w:sz w:val="20"/>
-          <w:szCs w:val="20"/>
-        </w:rPr>
-        <w:t>sudo</w:t>
-      </w:r>
-      <w:proofErr w:type="spellEnd"/>
-      <w:r>
-        <w:rPr>
-          <w:sz w:val="20"/>
-          <w:szCs w:val="20"/>
-        </w:rPr>
-        <w:t xml:space="preserve"> </w:t>
-      </w:r>
-      <w:proofErr w:type="spellStart"/>
-      <w:r>
-        <w:rPr>
-          <w:sz w:val="20"/>
-          <w:szCs w:val="20"/>
-        </w:rPr>
-        <w:t>sysctl</w:t>
-      </w:r>
-      <w:proofErr w:type="spellEnd"/>
-      <w:r>
-        <w:rPr>
-          <w:sz w:val="20"/>
-          <w:szCs w:val="20"/>
-        </w:rPr>
-        <w:t xml:space="preserve"> -w </w:t>
+      <w:r>
+        <w:rPr>
+          <w:sz w:val="20"/>
+          <w:szCs w:val="20"/>
+        </w:rPr>
+        <w:t xml:space="preserve">sudo sysctl -w </w:t>
       </w:r>
       <w:proofErr w:type="gramStart"/>
       <w:r>
@@ -9787,53 +6753,12 @@
           <w:szCs w:val="20"/>
         </w:rPr>
       </w:pPr>
-      <w:proofErr w:type="spellStart"/>
-      <w:r>
-        <w:rPr>
-          <w:sz w:val="20"/>
-          <w:szCs w:val="20"/>
-        </w:rPr>
-        <w:t>Khushi@KhushiLaptop</w:t>
-      </w:r>
-      <w:proofErr w:type="spellEnd"/>
-      <w:r>
-        <w:rPr>
-          <w:sz w:val="20"/>
-          <w:szCs w:val="20"/>
-        </w:rPr>
-        <w:t xml:space="preserve"> MINGW64 /d/</w:t>
-      </w:r>
-      <w:proofErr w:type="spellStart"/>
-      <w:r>
-        <w:rPr>
-          <w:sz w:val="20"/>
-          <w:szCs w:val="20"/>
-        </w:rPr>
-        <w:t>OScript</w:t>
-      </w:r>
-      <w:proofErr w:type="spellEnd"/>
-      <w:r>
-        <w:rPr>
-          <w:sz w:val="20"/>
-          <w:szCs w:val="20"/>
-        </w:rPr>
-        <w:t>/Assignment3/</w:t>
-      </w:r>
-      <w:proofErr w:type="spellStart"/>
-      <w:r>
-        <w:rPr>
-          <w:sz w:val="20"/>
-          <w:szCs w:val="20"/>
-        </w:rPr>
-        <w:t>System_Monitoring</w:t>
-      </w:r>
-      <w:proofErr w:type="spellEnd"/>
-      <w:r>
-        <w:rPr>
-          <w:sz w:val="20"/>
-          <w:szCs w:val="20"/>
-        </w:rPr>
-        <w:t xml:space="preserve"> (Submission)</w:t>
+      <w:r>
+        <w:rPr>
+          <w:sz w:val="20"/>
+          <w:szCs w:val="20"/>
+        </w:rPr>
+        <w:t>Khushi@KhushiLaptop MINGW64 /d/OScript/Assignment3/System_Monitoring (Submission)</w:t>
       </w:r>
     </w:p>
     <w:p>
@@ -9862,7 +6787,6 @@
           <w:szCs w:val="20"/>
         </w:rPr>
       </w:pPr>
-      <w:proofErr w:type="spellStart"/>
       <w:proofErr w:type="gramStart"/>
       <w:r>
         <w:rPr>
@@ -9871,7 +6795,6 @@
         </w:rPr>
         <w:t>fs.file</w:t>
       </w:r>
-      <w:proofErr w:type="spellEnd"/>
       <w:proofErr w:type="gramEnd"/>
       <w:r>
         <w:rPr>
@@ -9890,7 +6813,6 @@
           <w:szCs w:val="20"/>
         </w:rPr>
       </w:pPr>
-      <w:proofErr w:type="spellStart"/>
       <w:proofErr w:type="gramStart"/>
       <w:r>
         <w:rPr>
@@ -9899,7 +6821,6 @@
         </w:rPr>
         <w:t>vm.swappiness</w:t>
       </w:r>
-      <w:proofErr w:type="spellEnd"/>
       <w:proofErr w:type="gramEnd"/>
       <w:r>
         <w:rPr>
@@ -10027,53 +6948,12 @@
           <w:szCs w:val="24"/>
         </w:rPr>
       </w:pPr>
-      <w:proofErr w:type="spellStart"/>
-      <w:r>
-        <w:rPr>
-          <w:sz w:val="24"/>
-          <w:szCs w:val="24"/>
-        </w:rPr>
-        <w:t>ifconfig</w:t>
-      </w:r>
-      <w:proofErr w:type="spellEnd"/>
-      <w:r>
-        <w:rPr>
-          <w:sz w:val="24"/>
-          <w:szCs w:val="24"/>
-        </w:rPr>
-        <w:t xml:space="preserve"> or </w:t>
-      </w:r>
-      <w:proofErr w:type="spellStart"/>
-      <w:r>
-        <w:rPr>
-          <w:sz w:val="24"/>
-          <w:szCs w:val="24"/>
-        </w:rPr>
-        <w:t>ip</w:t>
-      </w:r>
-      <w:proofErr w:type="spellEnd"/>
-      <w:r>
-        <w:rPr>
-          <w:sz w:val="24"/>
-          <w:szCs w:val="24"/>
-        </w:rPr>
-        <w:t xml:space="preserve"> </w:t>
-      </w:r>
-      <w:proofErr w:type="spellStart"/>
-      <w:r>
-        <w:rPr>
-          <w:sz w:val="24"/>
-          <w:szCs w:val="24"/>
-        </w:rPr>
-        <w:t>addr</w:t>
-      </w:r>
-      <w:proofErr w:type="spellEnd"/>
-      <w:r>
-        <w:rPr>
-          <w:sz w:val="24"/>
-          <w:szCs w:val="24"/>
-        </w:rPr>
-        <w:t xml:space="preserve"> - Display network interface details. </w:t>
+      <w:r>
+        <w:rPr>
+          <w:sz w:val="24"/>
+          <w:szCs w:val="24"/>
+        </w:rPr>
+        <w:t xml:space="preserve">ifconfig or ip addr - Display network interface details. </w:t>
       </w:r>
     </w:p>
     <w:p>
@@ -10151,23 +7031,7 @@
           <w:sz w:val="24"/>
           <w:szCs w:val="24"/>
         </w:rPr>
-        <w:t xml:space="preserve">curl or </w:t>
-      </w:r>
-      <w:proofErr w:type="spellStart"/>
-      <w:r>
-        <w:rPr>
-          <w:sz w:val="24"/>
-          <w:szCs w:val="24"/>
-        </w:rPr>
-        <w:t>wget</w:t>
-      </w:r>
-      <w:proofErr w:type="spellEnd"/>
-      <w:r>
-        <w:rPr>
-          <w:sz w:val="24"/>
-          <w:szCs w:val="24"/>
-        </w:rPr>
-        <w:t xml:space="preserve"> - Fetch content from a URL. </w:t>
+        <w:t xml:space="preserve">curl or wget - Fetch content from a URL. </w:t>
       </w:r>
     </w:p>
     <w:p>
@@ -10345,37 +7209,12 @@
           <w:szCs w:val="20"/>
         </w:rPr>
       </w:pPr>
-      <w:proofErr w:type="spellStart"/>
-      <w:r>
-        <w:rPr>
-          <w:sz w:val="20"/>
-          <w:szCs w:val="20"/>
-        </w:rPr>
-        <w:t>Khushi@KhushiLaptop</w:t>
-      </w:r>
-      <w:proofErr w:type="spellEnd"/>
-      <w:r>
-        <w:rPr>
-          <w:sz w:val="20"/>
-          <w:szCs w:val="20"/>
-        </w:rPr>
-        <w:t xml:space="preserve"> MINGW64 /d/</w:t>
-      </w:r>
-      <w:proofErr w:type="spellStart"/>
-      <w:r>
-        <w:rPr>
-          <w:sz w:val="20"/>
-          <w:szCs w:val="20"/>
-        </w:rPr>
-        <w:t>OScript</w:t>
-      </w:r>
-      <w:proofErr w:type="spellEnd"/>
-      <w:r>
-        <w:rPr>
-          <w:sz w:val="20"/>
-          <w:szCs w:val="20"/>
-        </w:rPr>
-        <w:t xml:space="preserve">/Assignment3/Networking (Submission)  </w:t>
+      <w:r>
+        <w:rPr>
+          <w:sz w:val="20"/>
+          <w:szCs w:val="20"/>
+        </w:rPr>
+        <w:t xml:space="preserve">Khushi@KhushiLaptop MINGW64 /d/OScript/Assignment3/Networking (Submission)  </w:t>
       </w:r>
     </w:p>
     <w:p>
@@ -10426,223 +7265,59 @@
           <w:sz w:val="20"/>
           <w:szCs w:val="20"/>
         </w:rPr>
-        <w:t xml:space="preserve">64 bytes from 142.250.182.206: </w:t>
-      </w:r>
-      <w:proofErr w:type="spellStart"/>
-      <w:r>
-        <w:rPr>
-          <w:sz w:val="20"/>
-          <w:szCs w:val="20"/>
-        </w:rPr>
-        <w:t>icmp_seq</w:t>
-      </w:r>
-      <w:proofErr w:type="spellEnd"/>
-      <w:r>
-        <w:rPr>
-          <w:sz w:val="20"/>
-          <w:szCs w:val="20"/>
-        </w:rPr>
-        <w:t xml:space="preserve">=1 </w:t>
-      </w:r>
-      <w:proofErr w:type="spellStart"/>
-      <w:r>
-        <w:rPr>
-          <w:sz w:val="20"/>
-          <w:szCs w:val="20"/>
-        </w:rPr>
-        <w:t>ttl</w:t>
-      </w:r>
-      <w:proofErr w:type="spellEnd"/>
-      <w:r>
-        <w:rPr>
-          <w:sz w:val="20"/>
-          <w:szCs w:val="20"/>
-        </w:rPr>
-        <w:t xml:space="preserve">=118 time=12.3 </w:t>
-      </w:r>
-      <w:proofErr w:type="spellStart"/>
-      <w:r>
-        <w:rPr>
-          <w:sz w:val="20"/>
-          <w:szCs w:val="20"/>
-        </w:rPr>
-        <w:t>ms</w:t>
-      </w:r>
-      <w:proofErr w:type="spellEnd"/>
-    </w:p>
-    <w:p>
-      <w:pPr>
-        <w:spacing w:after="0" w:line="276" w:lineRule="auto"/>
-        <w:ind w:left="360"/>
-        <w:rPr>
-          <w:sz w:val="20"/>
-          <w:szCs w:val="20"/>
-        </w:rPr>
-      </w:pPr>
-      <w:r>
-        <w:rPr>
-          <w:sz w:val="20"/>
-          <w:szCs w:val="20"/>
-        </w:rPr>
-        <w:t xml:space="preserve">64 bytes from 142.250.182.206: </w:t>
-      </w:r>
-      <w:proofErr w:type="spellStart"/>
-      <w:r>
-        <w:rPr>
-          <w:sz w:val="20"/>
-          <w:szCs w:val="20"/>
-        </w:rPr>
-        <w:t>icmp_seq</w:t>
-      </w:r>
-      <w:proofErr w:type="spellEnd"/>
-      <w:r>
-        <w:rPr>
-          <w:sz w:val="20"/>
-          <w:szCs w:val="20"/>
-        </w:rPr>
-        <w:t xml:space="preserve">=2 </w:t>
-      </w:r>
-      <w:proofErr w:type="spellStart"/>
-      <w:r>
-        <w:rPr>
-          <w:sz w:val="20"/>
-          <w:szCs w:val="20"/>
-        </w:rPr>
-        <w:t>ttl</w:t>
-      </w:r>
-      <w:proofErr w:type="spellEnd"/>
-      <w:r>
-        <w:rPr>
-          <w:sz w:val="20"/>
-          <w:szCs w:val="20"/>
-        </w:rPr>
-        <w:t xml:space="preserve">=118 time=10.9 </w:t>
-      </w:r>
-      <w:proofErr w:type="spellStart"/>
-      <w:r>
-        <w:rPr>
-          <w:sz w:val="20"/>
-          <w:szCs w:val="20"/>
-        </w:rPr>
-        <w:t>ms</w:t>
-      </w:r>
-      <w:proofErr w:type="spellEnd"/>
-    </w:p>
-    <w:p>
-      <w:pPr>
-        <w:spacing w:after="0" w:line="276" w:lineRule="auto"/>
-        <w:ind w:left="360"/>
-        <w:rPr>
-          <w:sz w:val="20"/>
-          <w:szCs w:val="20"/>
-        </w:rPr>
-      </w:pPr>
-      <w:r>
-        <w:rPr>
-          <w:sz w:val="20"/>
-          <w:szCs w:val="20"/>
-        </w:rPr>
-        <w:t xml:space="preserve">64 bytes from 142.250.182.206: </w:t>
-      </w:r>
-      <w:proofErr w:type="spellStart"/>
-      <w:r>
-        <w:rPr>
-          <w:sz w:val="20"/>
-          <w:szCs w:val="20"/>
-        </w:rPr>
-        <w:t>icmp_seq</w:t>
-      </w:r>
-      <w:proofErr w:type="spellEnd"/>
-      <w:r>
-        <w:rPr>
-          <w:sz w:val="20"/>
-          <w:szCs w:val="20"/>
-        </w:rPr>
-        <w:t xml:space="preserve">=3 </w:t>
-      </w:r>
-      <w:proofErr w:type="spellStart"/>
-      <w:r>
-        <w:rPr>
-          <w:sz w:val="20"/>
-          <w:szCs w:val="20"/>
-        </w:rPr>
-        <w:t>ttl</w:t>
-      </w:r>
-      <w:proofErr w:type="spellEnd"/>
-      <w:r>
-        <w:rPr>
-          <w:sz w:val="20"/>
-          <w:szCs w:val="20"/>
-        </w:rPr>
-        <w:t xml:space="preserve">=118 time=11.2 </w:t>
-      </w:r>
-      <w:proofErr w:type="spellStart"/>
-      <w:r>
-        <w:rPr>
-          <w:sz w:val="20"/>
-          <w:szCs w:val="20"/>
-        </w:rPr>
-        <w:t>ms</w:t>
-      </w:r>
-      <w:proofErr w:type="spellEnd"/>
-    </w:p>
-    <w:p>
-      <w:pPr>
-        <w:spacing w:after="0" w:line="276" w:lineRule="auto"/>
-        <w:ind w:left="360"/>
-        <w:rPr>
-          <w:sz w:val="20"/>
-          <w:szCs w:val="20"/>
-        </w:rPr>
-      </w:pPr>
-      <w:r>
-        <w:rPr>
-          <w:sz w:val="20"/>
-          <w:szCs w:val="20"/>
-        </w:rPr>
-        <w:t xml:space="preserve">64 bytes from 142.250.182.206: </w:t>
-      </w:r>
-      <w:proofErr w:type="spellStart"/>
-      <w:r>
-        <w:rPr>
-          <w:sz w:val="20"/>
-          <w:szCs w:val="20"/>
-        </w:rPr>
-        <w:t>icmp_seq</w:t>
-      </w:r>
-      <w:proofErr w:type="spellEnd"/>
-      <w:r>
-        <w:rPr>
-          <w:sz w:val="20"/>
-          <w:szCs w:val="20"/>
-        </w:rPr>
-        <w:t xml:space="preserve">=4 </w:t>
-      </w:r>
-      <w:proofErr w:type="spellStart"/>
-      <w:r>
-        <w:rPr>
-          <w:sz w:val="20"/>
-          <w:szCs w:val="20"/>
-        </w:rPr>
-        <w:t>ttl</w:t>
-      </w:r>
-      <w:proofErr w:type="spellEnd"/>
-      <w:r>
-        <w:rPr>
-          <w:sz w:val="20"/>
-          <w:szCs w:val="20"/>
-        </w:rPr>
-        <w:t xml:space="preserve">=118 time=12.5 </w:t>
-      </w:r>
-      <w:proofErr w:type="spellStart"/>
-      <w:r>
-        <w:rPr>
-          <w:sz w:val="20"/>
-          <w:szCs w:val="20"/>
-        </w:rPr>
-        <w:t>ms</w:t>
-      </w:r>
-      <w:proofErr w:type="spellEnd"/>
+        <w:t>64 bytes from 142.250.182.206: icmp_seq=1 ttl=118 time=12.3 ms</w:t>
+      </w:r>
+    </w:p>
+    <w:p>
+      <w:pPr>
+        <w:spacing w:after="0" w:line="276" w:lineRule="auto"/>
+        <w:ind w:left="360"/>
+        <w:rPr>
+          <w:sz w:val="20"/>
+          <w:szCs w:val="20"/>
+        </w:rPr>
+      </w:pPr>
+      <w:r>
+        <w:rPr>
+          <w:sz w:val="20"/>
+          <w:szCs w:val="20"/>
+        </w:rPr>
+        <w:t>64 bytes from 142.250.182.206: icmp_seq=2 ttl=118 time=10.9 ms</w:t>
+      </w:r>
+    </w:p>
+    <w:p>
+      <w:pPr>
+        <w:spacing w:after="0" w:line="276" w:lineRule="auto"/>
+        <w:ind w:left="360"/>
+        <w:rPr>
+          <w:sz w:val="20"/>
+          <w:szCs w:val="20"/>
+        </w:rPr>
+      </w:pPr>
+      <w:r>
+        <w:rPr>
+          <w:sz w:val="20"/>
+          <w:szCs w:val="20"/>
+        </w:rPr>
+        <w:t>64 bytes from 142.250.182.206: icmp_seq=3 ttl=118 time=11.2 ms</w:t>
+      </w:r>
+    </w:p>
+    <w:p>
+      <w:pPr>
+        <w:spacing w:after="0" w:line="276" w:lineRule="auto"/>
+        <w:ind w:left="360"/>
+        <w:rPr>
+          <w:sz w:val="20"/>
+          <w:szCs w:val="20"/>
+        </w:rPr>
+      </w:pPr>
+      <w:r>
+        <w:rPr>
+          <w:sz w:val="20"/>
+          <w:szCs w:val="20"/>
+        </w:rPr>
+        <w:t>64 bytes from 142.250.182.206: icmp_seq=4 ttl=118 time=12.5 ms</w:t>
+      </w:r>
     </w:p>
     <w:p>
       <w:pPr>
@@ -10747,17 +7422,8 @@
           <w:sz w:val="20"/>
           <w:szCs w:val="20"/>
         </w:rPr>
-        <w:t>netstat -</w:t>
-      </w:r>
-      <w:proofErr w:type="spellStart"/>
-      <w:r>
-        <w:rPr>
-          <w:sz w:val="20"/>
-          <w:szCs w:val="20"/>
-        </w:rPr>
-        <w:t>tulnp</w:t>
-      </w:r>
-      <w:proofErr w:type="spellEnd"/>
+        <w:t>netstat -tulnp</w:t>
+      </w:r>
     </w:p>
     <w:p>
       <w:pPr>
@@ -10799,37 +7465,12 @@
           <w:szCs w:val="20"/>
         </w:rPr>
       </w:pPr>
-      <w:proofErr w:type="spellStart"/>
-      <w:r>
-        <w:rPr>
-          <w:sz w:val="20"/>
-          <w:szCs w:val="20"/>
-        </w:rPr>
-        <w:t>Khushi@KhushiLaptop</w:t>
-      </w:r>
-      <w:proofErr w:type="spellEnd"/>
-      <w:r>
-        <w:rPr>
-          <w:sz w:val="20"/>
-          <w:szCs w:val="20"/>
-        </w:rPr>
-        <w:t xml:space="preserve"> MINGW64 /d/</w:t>
-      </w:r>
-      <w:proofErr w:type="spellStart"/>
-      <w:r>
-        <w:rPr>
-          <w:sz w:val="20"/>
-          <w:szCs w:val="20"/>
-        </w:rPr>
-        <w:t>OScript</w:t>
-      </w:r>
-      <w:proofErr w:type="spellEnd"/>
-      <w:r>
-        <w:rPr>
-          <w:sz w:val="20"/>
-          <w:szCs w:val="20"/>
-        </w:rPr>
-        <w:t xml:space="preserve">/Assignment3/Networking (Submission)  </w:t>
+      <w:r>
+        <w:rPr>
+          <w:sz w:val="20"/>
+          <w:szCs w:val="20"/>
+        </w:rPr>
+        <w:t xml:space="preserve">Khushi@KhushiLaptop MINGW64 /d/OScript/Assignment3/Networking (Submission)  </w:t>
       </w:r>
     </w:p>
     <w:p>
@@ -10900,23 +7541,7 @@
           <w:sz w:val="20"/>
           <w:szCs w:val="20"/>
         </w:rPr>
-        <w:t>NETSTAT [-a] [-b] [-e] [-f] [-</w:t>
-      </w:r>
-      <w:proofErr w:type="spellStart"/>
-      <w:r>
-        <w:rPr>
-          <w:sz w:val="20"/>
-          <w:szCs w:val="20"/>
-        </w:rPr>
-        <w:t>i</w:t>
-      </w:r>
-      <w:proofErr w:type="spellEnd"/>
-      <w:r>
-        <w:rPr>
-          <w:sz w:val="20"/>
-          <w:szCs w:val="20"/>
-        </w:rPr>
-        <w:t>] [-n] [-o] [-p proto] [-r] [-s] [-t] [-x] [-y] [interval]</w:t>
+        <w:t>NETSTAT [-a] [-b] [-e] [-f] [-i] [-n] [-o] [-p proto] [-r] [-s] [-t] [-x] [-y] [interval]</w:t>
       </w:r>
     </w:p>
     <w:p>
@@ -11198,23 +7823,7 @@
           <w:sz w:val="20"/>
           <w:szCs w:val="20"/>
         </w:rPr>
-        <w:t xml:space="preserve">  -</w:t>
-      </w:r>
-      <w:proofErr w:type="spellStart"/>
-      <w:r>
-        <w:rPr>
-          <w:sz w:val="20"/>
-          <w:szCs w:val="20"/>
-        </w:rPr>
-        <w:t>i</w:t>
-      </w:r>
-      <w:proofErr w:type="spellEnd"/>
-      <w:r>
-        <w:rPr>
-          <w:sz w:val="20"/>
-          <w:szCs w:val="20"/>
-        </w:rPr>
-        <w:t xml:space="preserve">            Displays the time spent by a TCP connection in its current state.</w:t>
+        <w:t xml:space="preserve">  -i            Displays the time spent by a TCP connection in its current state.</w:t>
       </w:r>
     </w:p>
     <w:p>
@@ -11366,39 +7975,7 @@
           <w:sz w:val="20"/>
           <w:szCs w:val="20"/>
         </w:rPr>
-        <w:t xml:space="preserve">                </w:t>
-      </w:r>
-      <w:proofErr w:type="spellStart"/>
-      <w:r>
-        <w:rPr>
-          <w:sz w:val="20"/>
-          <w:szCs w:val="20"/>
-        </w:rPr>
-        <w:t>nonlistening</w:t>
-      </w:r>
-      <w:proofErr w:type="spellEnd"/>
-      <w:r>
-        <w:rPr>
-          <w:sz w:val="20"/>
-          <w:szCs w:val="20"/>
-        </w:rPr>
-        <w:t xml:space="preserve"> TCP ports. Bound </w:t>
-      </w:r>
-      <w:proofErr w:type="spellStart"/>
-      <w:r>
-        <w:rPr>
-          <w:sz w:val="20"/>
-          <w:szCs w:val="20"/>
-        </w:rPr>
-        <w:t>nonlistening</w:t>
-      </w:r>
-      <w:proofErr w:type="spellEnd"/>
-      <w:r>
-        <w:rPr>
-          <w:sz w:val="20"/>
-          <w:szCs w:val="20"/>
-        </w:rPr>
-        <w:t xml:space="preserve"> ports may or may not</w:t>
+        <w:t xml:space="preserve">                nonlistening TCP ports. Bound nonlistening ports may or may not</w:t>
       </w:r>
     </w:p>
     <w:p>
@@ -11517,23 +8094,7 @@
           <w:sz w:val="20"/>
           <w:szCs w:val="20"/>
         </w:rPr>
-        <w:t xml:space="preserve">  -x            Displays </w:t>
-      </w:r>
-      <w:proofErr w:type="spellStart"/>
-      <w:r>
-        <w:rPr>
-          <w:sz w:val="20"/>
-          <w:szCs w:val="20"/>
-        </w:rPr>
-        <w:t>NetworkDirect</w:t>
-      </w:r>
-      <w:proofErr w:type="spellEnd"/>
-      <w:r>
-        <w:rPr>
-          <w:sz w:val="20"/>
-          <w:szCs w:val="20"/>
-        </w:rPr>
-        <w:t xml:space="preserve"> connections, listeners, and shared   </w:t>
+        <w:t xml:space="preserve">  -x            Displays NetworkDirect connections, listeners, and shared   </w:t>
       </w:r>
     </w:p>
     <w:p>
@@ -11760,41 +8321,13 @@
           <w:lang w:val="en-US"/>
         </w:rPr>
       </w:pPr>
-      <w:proofErr w:type="spellStart"/>
       <w:r>
         <w:rPr>
           <w:sz w:val="20"/>
           <w:szCs w:val="20"/>
           <w:lang w:val="en-US"/>
         </w:rPr>
-        <w:t>Khushi@KhushiLaptop</w:t>
-      </w:r>
-      <w:proofErr w:type="spellEnd"/>
-      <w:r>
-        <w:rPr>
-          <w:sz w:val="20"/>
-          <w:szCs w:val="20"/>
-          <w:lang w:val="en-US"/>
-        </w:rPr>
-        <w:t xml:space="preserve"> MINGW64 /d/</w:t>
-      </w:r>
-      <w:proofErr w:type="spellStart"/>
-      <w:r>
-        <w:rPr>
-          <w:sz w:val="20"/>
-          <w:szCs w:val="20"/>
-          <w:lang w:val="en-US"/>
-        </w:rPr>
-        <w:t>OScript</w:t>
-      </w:r>
-      <w:proofErr w:type="spellEnd"/>
-      <w:r>
-        <w:rPr>
-          <w:sz w:val="20"/>
-          <w:szCs w:val="20"/>
-          <w:lang w:val="en-US"/>
-        </w:rPr>
-        <w:t xml:space="preserve">/Assignment3/Networking (Submission)  </w:t>
+        <w:t xml:space="preserve">Khushi@KhushiLaptop MINGW64 /d/OScript/Assignment3/Networking (Submission)  </w:t>
       </w:r>
     </w:p>
     <w:p>
@@ -12114,21 +8647,12 @@
           <w:szCs w:val="20"/>
         </w:rPr>
       </w:pPr>
-      <w:proofErr w:type="spellStart"/>
-      <w:r>
-        <w:rPr>
-          <w:sz w:val="20"/>
-          <w:szCs w:val="20"/>
-        </w:rPr>
-        <w:t>df</w:t>
-      </w:r>
-      <w:proofErr w:type="spellEnd"/>
-      <w:r>
-        <w:rPr>
-          <w:sz w:val="20"/>
-          <w:szCs w:val="20"/>
-        </w:rPr>
-        <w:t xml:space="preserve"> -h | awk 'NR&gt;1 {print $5, $6}' | while read usage mount; do</w:t>
+      <w:r>
+        <w:rPr>
+          <w:sz w:val="20"/>
+          <w:szCs w:val="20"/>
+        </w:rPr>
+        <w:t>df -h | awk 'NR&gt;1 {print $5, $6}' | while read usage mount; do</w:t>
       </w:r>
     </w:p>
     <w:p>
@@ -12162,23 +8686,7 @@
           <w:sz w:val="20"/>
           <w:szCs w:val="20"/>
         </w:rPr>
-        <w:t>    if [ "$usage" -</w:t>
-      </w:r>
-      <w:proofErr w:type="spellStart"/>
-      <w:r>
-        <w:rPr>
-          <w:sz w:val="20"/>
-          <w:szCs w:val="20"/>
-        </w:rPr>
-        <w:t>ge</w:t>
-      </w:r>
-      <w:proofErr w:type="spellEnd"/>
-      <w:r>
-        <w:rPr>
-          <w:sz w:val="20"/>
-          <w:szCs w:val="20"/>
-        </w:rPr>
-        <w:t xml:space="preserve"> "$THRESHOLD</w:t>
+        <w:t>    if [ "$usage" -ge "$THRESHOLD</w:t>
       </w:r>
       <w:proofErr w:type="gramStart"/>
       <w:r>
@@ -12288,53 +8796,12 @@
           <w:szCs w:val="20"/>
         </w:rPr>
       </w:pPr>
-      <w:proofErr w:type="spellStart"/>
-      <w:r>
-        <w:rPr>
-          <w:sz w:val="20"/>
-          <w:szCs w:val="20"/>
-        </w:rPr>
-        <w:t>Khushi@KhushiLaptop</w:t>
-      </w:r>
-      <w:proofErr w:type="spellEnd"/>
-      <w:r>
-        <w:rPr>
-          <w:sz w:val="20"/>
-          <w:szCs w:val="20"/>
-        </w:rPr>
-        <w:t xml:space="preserve"> MINGW64 /d/</w:t>
-      </w:r>
-      <w:proofErr w:type="spellStart"/>
-      <w:r>
-        <w:rPr>
-          <w:sz w:val="20"/>
-          <w:szCs w:val="20"/>
-        </w:rPr>
-        <w:t>OScript</w:t>
-      </w:r>
-      <w:proofErr w:type="spellEnd"/>
-      <w:r>
-        <w:rPr>
-          <w:sz w:val="20"/>
-          <w:szCs w:val="20"/>
-        </w:rPr>
-        <w:t>/Assignment3/</w:t>
-      </w:r>
-      <w:proofErr w:type="spellStart"/>
-      <w:r>
-        <w:rPr>
-          <w:sz w:val="20"/>
-          <w:szCs w:val="20"/>
-        </w:rPr>
-        <w:t>Advance_Shell</w:t>
-      </w:r>
-      <w:proofErr w:type="spellEnd"/>
-      <w:r>
-        <w:rPr>
-          <w:sz w:val="20"/>
-          <w:szCs w:val="20"/>
-        </w:rPr>
-        <w:t xml:space="preserve"> (Submission)  </w:t>
+      <w:r>
+        <w:rPr>
+          <w:sz w:val="20"/>
+          <w:szCs w:val="20"/>
+        </w:rPr>
+        <w:t xml:space="preserve">Khushi@KhushiLaptop MINGW64 /d/OScript/Assignment3/Advance_Shell (Submission)  </w:t>
       </w:r>
     </w:p>
     <w:p>
@@ -12542,23 +9009,7 @@
           <w:sz w:val="20"/>
           <w:szCs w:val="20"/>
         </w:rPr>
-        <w:t>    top -b -n1 | grep "</w:t>
-      </w:r>
-      <w:proofErr w:type="spellStart"/>
-      <w:r>
-        <w:rPr>
-          <w:sz w:val="20"/>
-          <w:szCs w:val="20"/>
-        </w:rPr>
-        <w:t>Cpu</w:t>
-      </w:r>
-      <w:proofErr w:type="spellEnd"/>
-      <w:r>
-        <w:rPr>
-          <w:sz w:val="20"/>
-          <w:szCs w:val="20"/>
-        </w:rPr>
-        <w:t>(s)" &gt;&gt; $LOGFILE</w:t>
+        <w:t>    top -b -n1 | grep "Cpu(s)" &gt;&gt; $LOGFILE</w:t>
       </w:r>
     </w:p>
     <w:p>
@@ -12626,23 +9077,7 @@
           <w:sz w:val="20"/>
           <w:szCs w:val="20"/>
         </w:rPr>
-        <w:t xml:space="preserve">    </w:t>
-      </w:r>
-      <w:proofErr w:type="spellStart"/>
-      <w:r>
-        <w:rPr>
-          <w:sz w:val="20"/>
-          <w:szCs w:val="20"/>
-        </w:rPr>
-        <w:t>df</w:t>
-      </w:r>
-      <w:proofErr w:type="spellEnd"/>
-      <w:r>
-        <w:rPr>
-          <w:sz w:val="20"/>
-          <w:szCs w:val="20"/>
-        </w:rPr>
-        <w:t xml:space="preserve"> -h &gt;&gt; $LOGFILE</w:t>
+        <w:t>    df -h &gt;&gt; $LOGFILE</w:t>
       </w:r>
     </w:p>
     <w:p>
@@ -12736,53 +9171,12 @@
           <w:szCs w:val="20"/>
         </w:rPr>
       </w:pPr>
-      <w:proofErr w:type="spellStart"/>
-      <w:r>
-        <w:rPr>
-          <w:sz w:val="20"/>
-          <w:szCs w:val="20"/>
-        </w:rPr>
-        <w:t>Khushi@KhushiLaptop</w:t>
-      </w:r>
-      <w:proofErr w:type="spellEnd"/>
-      <w:r>
-        <w:rPr>
-          <w:sz w:val="20"/>
-          <w:szCs w:val="20"/>
-        </w:rPr>
-        <w:t xml:space="preserve"> MINGW64 /d/</w:t>
-      </w:r>
-      <w:proofErr w:type="spellStart"/>
-      <w:r>
-        <w:rPr>
-          <w:sz w:val="20"/>
-          <w:szCs w:val="20"/>
-        </w:rPr>
-        <w:t>OScript</w:t>
-      </w:r>
-      <w:proofErr w:type="spellEnd"/>
-      <w:r>
-        <w:rPr>
-          <w:sz w:val="20"/>
-          <w:szCs w:val="20"/>
-        </w:rPr>
-        <w:t>/Assignment3/</w:t>
-      </w:r>
-      <w:proofErr w:type="spellStart"/>
-      <w:r>
-        <w:rPr>
-          <w:sz w:val="20"/>
-          <w:szCs w:val="20"/>
-        </w:rPr>
-        <w:t>Advance_Shell</w:t>
-      </w:r>
-      <w:proofErr w:type="spellEnd"/>
-      <w:r>
-        <w:rPr>
-          <w:sz w:val="20"/>
-          <w:szCs w:val="20"/>
-        </w:rPr>
-        <w:t xml:space="preserve"> (Submission)</w:t>
+      <w:r>
+        <w:rPr>
+          <w:sz w:val="20"/>
+          <w:szCs w:val="20"/>
+        </w:rPr>
+        <w:t>Khushi@KhushiLaptop MINGW64 /d/OScript/Assignment3/Advance_Shell (Submission)</w:t>
       </w:r>
     </w:p>
     <w:p>
@@ -12850,23 +9244,7 @@
           <w:sz w:val="20"/>
           <w:szCs w:val="20"/>
         </w:rPr>
-        <w:t>%</w:t>
-      </w:r>
-      <w:proofErr w:type="spellStart"/>
-      <w:r>
-        <w:rPr>
-          <w:sz w:val="20"/>
-          <w:szCs w:val="20"/>
-        </w:rPr>
-        <w:t>Cpu</w:t>
-      </w:r>
-      <w:proofErr w:type="spellEnd"/>
-      <w:r>
-        <w:rPr>
-          <w:sz w:val="20"/>
-          <w:szCs w:val="20"/>
-        </w:rPr>
-        <w:t xml:space="preserve">(s):  12.3 </w:t>
+        <w:t xml:space="preserve">%Cpu(s):  12.3 </w:t>
       </w:r>
       <w:proofErr w:type="gramStart"/>
       <w:r>
@@ -12882,81 +9260,8 @@
           <w:sz w:val="20"/>
           <w:szCs w:val="20"/>
         </w:rPr>
-        <w:t xml:space="preserve"> </w:t>
-      </w:r>
-      <w:proofErr w:type="spellStart"/>
-      <w:r>
-        <w:rPr>
-          <w:sz w:val="20"/>
-          <w:szCs w:val="20"/>
-        </w:rPr>
-        <w:t>sy</w:t>
-      </w:r>
-      <w:proofErr w:type="spellEnd"/>
-      <w:r>
-        <w:rPr>
-          <w:sz w:val="20"/>
-          <w:szCs w:val="20"/>
-        </w:rPr>
-        <w:t xml:space="preserve">,  0.0 </w:t>
-      </w:r>
-      <w:proofErr w:type="spellStart"/>
-      <w:r>
-        <w:rPr>
-          <w:sz w:val="20"/>
-          <w:szCs w:val="20"/>
-        </w:rPr>
-        <w:t>ni</w:t>
-      </w:r>
-      <w:proofErr w:type="spellEnd"/>
-      <w:r>
-        <w:rPr>
-          <w:sz w:val="20"/>
-          <w:szCs w:val="20"/>
-        </w:rPr>
-        <w:t xml:space="preserve">, 82.5 id,  1.2 </w:t>
-      </w:r>
-      <w:proofErr w:type="spellStart"/>
-      <w:r>
-        <w:rPr>
-          <w:sz w:val="20"/>
-          <w:szCs w:val="20"/>
-        </w:rPr>
-        <w:t>wa</w:t>
-      </w:r>
-      <w:proofErr w:type="spellEnd"/>
-      <w:r>
-        <w:rPr>
-          <w:sz w:val="20"/>
-          <w:szCs w:val="20"/>
-        </w:rPr>
-        <w:t xml:space="preserve">,  0.0 hi,  0.9 </w:t>
-      </w:r>
-      <w:proofErr w:type="spellStart"/>
-      <w:r>
-        <w:rPr>
-          <w:sz w:val="20"/>
-          <w:szCs w:val="20"/>
-        </w:rPr>
-        <w:t>si</w:t>
-      </w:r>
-      <w:proofErr w:type="spellEnd"/>
-      <w:r>
-        <w:rPr>
-          <w:sz w:val="20"/>
-          <w:szCs w:val="20"/>
-        </w:rPr>
-        <w:t xml:space="preserve">,  0.0 </w:t>
-      </w:r>
-      <w:proofErr w:type="spellStart"/>
-      <w:r>
-        <w:rPr>
-          <w:sz w:val="20"/>
-          <w:szCs w:val="20"/>
-        </w:rPr>
-        <w:t>st</w:t>
-      </w:r>
-      <w:proofErr w:type="spellEnd"/>
+        <w:t xml:space="preserve"> sy,  0.0 ni, 82.5 id,  1.2 wa,  0.0 hi,  0.9 si,  0.0 st</w:t>
+      </w:r>
     </w:p>
     <w:p>
       <w:pPr>
@@ -13156,23 +9461,7 @@
           <w:sz w:val="20"/>
           <w:szCs w:val="20"/>
         </w:rPr>
-        <w:t>G  700G  30% /</w:t>
-      </w:r>
-      <w:proofErr w:type="spellStart"/>
-      <w:r>
-        <w:rPr>
-          <w:sz w:val="20"/>
-          <w:szCs w:val="20"/>
-        </w:rPr>
-        <w:t>mnt</w:t>
-      </w:r>
-      <w:proofErr w:type="spellEnd"/>
-      <w:r>
-        <w:rPr>
-          <w:sz w:val="20"/>
-          <w:szCs w:val="20"/>
-        </w:rPr>
-        <w:t>/storage</w:t>
+        <w:t>G  700G  30% /mnt/storage</w:t>
       </w:r>
     </w:p>
     <w:p>
@@ -13250,23 +9539,7 @@
           <w:sz w:val="20"/>
           <w:szCs w:val="20"/>
         </w:rPr>
-        <w:t>%</w:t>
-      </w:r>
-      <w:proofErr w:type="spellStart"/>
-      <w:r>
-        <w:rPr>
-          <w:sz w:val="20"/>
-          <w:szCs w:val="20"/>
-        </w:rPr>
-        <w:t>Cpu</w:t>
-      </w:r>
-      <w:proofErr w:type="spellEnd"/>
-      <w:r>
-        <w:rPr>
-          <w:sz w:val="20"/>
-          <w:szCs w:val="20"/>
-        </w:rPr>
-        <w:t xml:space="preserve">(s):  8.5 </w:t>
+        <w:t xml:space="preserve">%Cpu(s):  8.5 </w:t>
       </w:r>
       <w:proofErr w:type="gramStart"/>
       <w:r>
@@ -13282,81 +9555,8 @@
           <w:sz w:val="20"/>
           <w:szCs w:val="20"/>
         </w:rPr>
-        <w:t xml:space="preserve"> </w:t>
-      </w:r>
-      <w:proofErr w:type="spellStart"/>
-      <w:r>
-        <w:rPr>
-          <w:sz w:val="20"/>
-          <w:szCs w:val="20"/>
-        </w:rPr>
-        <w:t>sy</w:t>
-      </w:r>
-      <w:proofErr w:type="spellEnd"/>
-      <w:r>
-        <w:rPr>
-          <w:sz w:val="20"/>
-          <w:szCs w:val="20"/>
-        </w:rPr>
-        <w:t xml:space="preserve">,  0.0 </w:t>
-      </w:r>
-      <w:proofErr w:type="spellStart"/>
-      <w:r>
-        <w:rPr>
-          <w:sz w:val="20"/>
-          <w:szCs w:val="20"/>
-        </w:rPr>
-        <w:t>ni</w:t>
-      </w:r>
-      <w:proofErr w:type="spellEnd"/>
-      <w:r>
-        <w:rPr>
-          <w:sz w:val="20"/>
-          <w:szCs w:val="20"/>
-        </w:rPr>
-        <w:t xml:space="preserve">, 88.3 id,  0.8 </w:t>
-      </w:r>
-      <w:proofErr w:type="spellStart"/>
-      <w:r>
-        <w:rPr>
-          <w:sz w:val="20"/>
-          <w:szCs w:val="20"/>
-        </w:rPr>
-        <w:t>wa</w:t>
-      </w:r>
-      <w:proofErr w:type="spellEnd"/>
-      <w:r>
-        <w:rPr>
-          <w:sz w:val="20"/>
-          <w:szCs w:val="20"/>
-        </w:rPr>
-        <w:t xml:space="preserve">,  0.0 hi,  0.2 </w:t>
-      </w:r>
-      <w:proofErr w:type="spellStart"/>
-      <w:r>
-        <w:rPr>
-          <w:sz w:val="20"/>
-          <w:szCs w:val="20"/>
-        </w:rPr>
-        <w:t>si</w:t>
-      </w:r>
-      <w:proofErr w:type="spellEnd"/>
-      <w:r>
-        <w:rPr>
-          <w:sz w:val="20"/>
-          <w:szCs w:val="20"/>
-        </w:rPr>
-        <w:t xml:space="preserve">,  0.0 </w:t>
-      </w:r>
-      <w:proofErr w:type="spellStart"/>
-      <w:r>
-        <w:rPr>
-          <w:sz w:val="20"/>
-          <w:szCs w:val="20"/>
-        </w:rPr>
-        <w:t>st</w:t>
-      </w:r>
-      <w:proofErr w:type="spellEnd"/>
+        <w:t xml:space="preserve"> sy,  0.0 ni, 88.3 id,  0.8 wa,  0.0 hi,  0.2 si,  0.0 st</w:t>
+      </w:r>
     </w:p>
     <w:p>
       <w:pPr>
@@ -13555,23 +9755,7 @@
           <w:sz w:val="20"/>
           <w:szCs w:val="20"/>
         </w:rPr>
-        <w:t>G  700G  30% /</w:t>
-      </w:r>
-      <w:proofErr w:type="spellStart"/>
-      <w:r>
-        <w:rPr>
-          <w:sz w:val="20"/>
-          <w:szCs w:val="20"/>
-        </w:rPr>
-        <w:t>mnt</w:t>
-      </w:r>
-      <w:proofErr w:type="spellEnd"/>
-      <w:r>
-        <w:rPr>
-          <w:sz w:val="20"/>
-          <w:szCs w:val="20"/>
-        </w:rPr>
-        <w:t>/storage</w:t>
+        <w:t>G  700G  30% /mnt/storage</w:t>
       </w:r>
     </w:p>
     <w:p>
@@ -13743,53 +9927,12 @@
           <w:szCs w:val="20"/>
         </w:rPr>
       </w:pPr>
-      <w:proofErr w:type="spellStart"/>
-      <w:r>
-        <w:rPr>
-          <w:sz w:val="20"/>
-          <w:szCs w:val="20"/>
-        </w:rPr>
-        <w:t>Khushi@KhushiLaptop</w:t>
-      </w:r>
-      <w:proofErr w:type="spellEnd"/>
-      <w:r>
-        <w:rPr>
-          <w:sz w:val="20"/>
-          <w:szCs w:val="20"/>
-        </w:rPr>
-        <w:t xml:space="preserve"> MINGW64 /d/</w:t>
-      </w:r>
-      <w:proofErr w:type="spellStart"/>
-      <w:r>
-        <w:rPr>
-          <w:sz w:val="20"/>
-          <w:szCs w:val="20"/>
-        </w:rPr>
-        <w:t>OScript</w:t>
-      </w:r>
-      <w:proofErr w:type="spellEnd"/>
-      <w:r>
-        <w:rPr>
-          <w:sz w:val="20"/>
-          <w:szCs w:val="20"/>
-        </w:rPr>
-        <w:t>/Assignment3/</w:t>
-      </w:r>
-      <w:proofErr w:type="spellStart"/>
-      <w:r>
-        <w:rPr>
-          <w:sz w:val="20"/>
-          <w:szCs w:val="20"/>
-        </w:rPr>
-        <w:t>Advance_Shell</w:t>
-      </w:r>
-      <w:proofErr w:type="spellEnd"/>
-      <w:r>
-        <w:rPr>
-          <w:sz w:val="20"/>
-          <w:szCs w:val="20"/>
-        </w:rPr>
-        <w:t xml:space="preserve"> (Submission)</w:t>
+      <w:r>
+        <w:rPr>
+          <w:sz w:val="20"/>
+          <w:szCs w:val="20"/>
+        </w:rPr>
+        <w:t>Khushi@KhushiLaptop MINGW64 /d/OScript/Assignment3/Advance_Shell (Submission)</w:t>
       </w:r>
     </w:p>
     <w:p>
@@ -14037,54 +10180,29 @@
           <w:szCs w:val="20"/>
         </w:rPr>
       </w:pPr>
-      <w:proofErr w:type="spellStart"/>
-      <w:r>
-        <w:rPr>
-          <w:sz w:val="20"/>
-          <w:szCs w:val="20"/>
-        </w:rPr>
-        <w:t>mkdir</w:t>
-      </w:r>
-      <w:proofErr w:type="spellEnd"/>
-      <w:r>
-        <w:rPr>
-          <w:sz w:val="20"/>
-          <w:szCs w:val="20"/>
-        </w:rPr>
-        <w:t xml:space="preserve"> -p $BACKUP_DIR</w:t>
-      </w:r>
-    </w:p>
-    <w:p>
-      <w:pPr>
-        <w:spacing w:after="0" w:line="276" w:lineRule="auto"/>
-        <w:ind w:left="360"/>
-        <w:rPr>
-          <w:sz w:val="20"/>
-          <w:szCs w:val="20"/>
-        </w:rPr>
-      </w:pPr>
-      <w:r>
-        <w:rPr>
-          <w:sz w:val="20"/>
-          <w:szCs w:val="20"/>
-        </w:rPr>
-        <w:t>tar -</w:t>
-      </w:r>
-      <w:proofErr w:type="spellStart"/>
-      <w:r>
-        <w:rPr>
-          <w:sz w:val="20"/>
-          <w:szCs w:val="20"/>
-        </w:rPr>
-        <w:t>czf</w:t>
-      </w:r>
-      <w:proofErr w:type="spellEnd"/>
-      <w:r>
-        <w:rPr>
-          <w:sz w:val="20"/>
-          <w:szCs w:val="20"/>
-        </w:rPr>
-        <w:t xml:space="preserve"> $BACKUP_FILE $SOURCE_DIR</w:t>
+      <w:r>
+        <w:rPr>
+          <w:sz w:val="20"/>
+          <w:szCs w:val="20"/>
+        </w:rPr>
+        <w:t>mkdir -p $BACKUP_DIR</w:t>
+      </w:r>
+    </w:p>
+    <w:p>
+      <w:pPr>
+        <w:spacing w:after="0" w:line="276" w:lineRule="auto"/>
+        <w:ind w:left="360"/>
+        <w:rPr>
+          <w:sz w:val="20"/>
+          <w:szCs w:val="20"/>
+        </w:rPr>
+      </w:pPr>
+      <w:r>
+        <w:rPr>
+          <w:sz w:val="20"/>
+          <w:szCs w:val="20"/>
+        </w:rPr>
+        <w:t>tar -czf $BACKUP_FILE $SOURCE_DIR</w:t>
       </w:r>
     </w:p>
     <w:p>
@@ -14144,53 +10262,12 @@
           <w:szCs w:val="20"/>
         </w:rPr>
       </w:pPr>
-      <w:proofErr w:type="spellStart"/>
-      <w:r>
-        <w:rPr>
-          <w:sz w:val="20"/>
-          <w:szCs w:val="20"/>
-        </w:rPr>
-        <w:t>Khushi@KhushiLaptop</w:t>
-      </w:r>
-      <w:proofErr w:type="spellEnd"/>
-      <w:r>
-        <w:rPr>
-          <w:sz w:val="20"/>
-          <w:szCs w:val="20"/>
-        </w:rPr>
-        <w:t xml:space="preserve"> MINGW64 /d/</w:t>
-      </w:r>
-      <w:proofErr w:type="spellStart"/>
-      <w:r>
-        <w:rPr>
-          <w:sz w:val="20"/>
-          <w:szCs w:val="20"/>
-        </w:rPr>
-        <w:t>OScript</w:t>
-      </w:r>
-      <w:proofErr w:type="spellEnd"/>
-      <w:r>
-        <w:rPr>
-          <w:sz w:val="20"/>
-          <w:szCs w:val="20"/>
-        </w:rPr>
-        <w:t>/Assignment3/</w:t>
-      </w:r>
-      <w:proofErr w:type="spellStart"/>
-      <w:r>
-        <w:rPr>
-          <w:sz w:val="20"/>
-          <w:szCs w:val="20"/>
-        </w:rPr>
-        <w:t>Advance_Shell</w:t>
-      </w:r>
-      <w:proofErr w:type="spellEnd"/>
-      <w:r>
-        <w:rPr>
-          <w:sz w:val="20"/>
-          <w:szCs w:val="20"/>
-        </w:rPr>
-        <w:t xml:space="preserve"> (Submission)</w:t>
+      <w:r>
+        <w:rPr>
+          <w:sz w:val="20"/>
+          <w:szCs w:val="20"/>
+        </w:rPr>
+        <w:t>Khushi@KhushiLaptop MINGW64 /d/OScript/Assignment3/Advance_Shell (Submission)</w:t>
       </w:r>
     </w:p>
     <w:p>
@@ -14219,21 +10296,12 @@
           <w:szCs w:val="20"/>
         </w:rPr>
       </w:pPr>
-      <w:proofErr w:type="spellStart"/>
-      <w:r>
-        <w:rPr>
-          <w:sz w:val="20"/>
-          <w:szCs w:val="20"/>
-        </w:rPr>
-        <w:t>mkdir</w:t>
-      </w:r>
-      <w:proofErr w:type="spellEnd"/>
-      <w:r>
-        <w:rPr>
-          <w:sz w:val="20"/>
-          <w:szCs w:val="20"/>
-        </w:rPr>
-        <w:t>: cannot create directory ‘/backup’: Permission denied</w:t>
+      <w:r>
+        <w:rPr>
+          <w:sz w:val="20"/>
+          <w:szCs w:val="20"/>
+        </w:rPr>
+        <w:t>mkdir: cannot create directory ‘/backup’: Permission denied</w:t>
       </w:r>
     </w:p>
     <w:p>
@@ -14476,23 +10544,7 @@
           <w:sz w:val="20"/>
           <w:szCs w:val="20"/>
         </w:rPr>
-        <w:t>    top -b -n1 | grep "</w:t>
-      </w:r>
-      <w:proofErr w:type="spellStart"/>
-      <w:r>
-        <w:rPr>
-          <w:sz w:val="20"/>
-          <w:szCs w:val="20"/>
-        </w:rPr>
-        <w:t>Cpu</w:t>
-      </w:r>
-      <w:proofErr w:type="spellEnd"/>
-      <w:r>
-        <w:rPr>
-          <w:sz w:val="20"/>
-          <w:szCs w:val="20"/>
-        </w:rPr>
-        <w:t>(s)" &gt;&gt; $LOGFILE</w:t>
+        <w:t>    top -b -n1 | grep "Cpu(s)" &gt;&gt; $LOGFILE</w:t>
       </w:r>
     </w:p>
     <w:p>
@@ -14588,53 +10640,12 @@
           <w:szCs w:val="20"/>
         </w:rPr>
       </w:pPr>
-      <w:proofErr w:type="spellStart"/>
-      <w:r>
-        <w:rPr>
-          <w:sz w:val="20"/>
-          <w:szCs w:val="20"/>
-        </w:rPr>
-        <w:t>Khushi@KhushiLaptop</w:t>
-      </w:r>
-      <w:proofErr w:type="spellEnd"/>
-      <w:r>
-        <w:rPr>
-          <w:sz w:val="20"/>
-          <w:szCs w:val="20"/>
-        </w:rPr>
-        <w:t xml:space="preserve"> MINGW64 /d/</w:t>
-      </w:r>
-      <w:proofErr w:type="spellStart"/>
-      <w:r>
-        <w:rPr>
-          <w:sz w:val="20"/>
-          <w:szCs w:val="20"/>
-        </w:rPr>
-        <w:t>OScript</w:t>
-      </w:r>
-      <w:proofErr w:type="spellEnd"/>
-      <w:r>
-        <w:rPr>
-          <w:sz w:val="20"/>
-          <w:szCs w:val="20"/>
-        </w:rPr>
-        <w:t>/Assignment3/</w:t>
-      </w:r>
-      <w:proofErr w:type="spellStart"/>
-      <w:r>
-        <w:rPr>
-          <w:sz w:val="20"/>
-          <w:szCs w:val="20"/>
-        </w:rPr>
-        <w:t>Advance_Shell</w:t>
-      </w:r>
-      <w:proofErr w:type="spellEnd"/>
-      <w:r>
-        <w:rPr>
-          <w:sz w:val="20"/>
-          <w:szCs w:val="20"/>
-        </w:rPr>
-        <w:t xml:space="preserve"> (Submission)</w:t>
+      <w:r>
+        <w:rPr>
+          <w:sz w:val="20"/>
+          <w:szCs w:val="20"/>
+        </w:rPr>
+        <w:t>Khushi@KhushiLaptop MINGW64 /d/OScript/Assignment3/Advance_Shell (Submission)</w:t>
       </w:r>
     </w:p>
     <w:p>
@@ -14685,23 +10696,7 @@
           <w:sz w:val="20"/>
           <w:szCs w:val="20"/>
         </w:rPr>
-        <w:t>%</w:t>
-      </w:r>
-      <w:proofErr w:type="spellStart"/>
-      <w:r>
-        <w:rPr>
-          <w:sz w:val="20"/>
-          <w:szCs w:val="20"/>
-        </w:rPr>
-        <w:t>Cpu</w:t>
-      </w:r>
-      <w:proofErr w:type="spellEnd"/>
-      <w:r>
-        <w:rPr>
-          <w:sz w:val="20"/>
-          <w:szCs w:val="20"/>
-        </w:rPr>
-        <w:t xml:space="preserve">(s):  10.5 </w:t>
+        <w:t xml:space="preserve">%Cpu(s):  10.5 </w:t>
       </w:r>
       <w:proofErr w:type="gramStart"/>
       <w:r>
@@ -14717,81 +10712,8 @@
           <w:sz w:val="20"/>
           <w:szCs w:val="20"/>
         </w:rPr>
-        <w:t xml:space="preserve"> </w:t>
-      </w:r>
-      <w:proofErr w:type="spellStart"/>
-      <w:r>
-        <w:rPr>
-          <w:sz w:val="20"/>
-          <w:szCs w:val="20"/>
-        </w:rPr>
-        <w:t>sy</w:t>
-      </w:r>
-      <w:proofErr w:type="spellEnd"/>
-      <w:r>
-        <w:rPr>
-          <w:sz w:val="20"/>
-          <w:szCs w:val="20"/>
-        </w:rPr>
-        <w:t xml:space="preserve">,  0.0 </w:t>
-      </w:r>
-      <w:proofErr w:type="spellStart"/>
-      <w:r>
-        <w:rPr>
-          <w:sz w:val="20"/>
-          <w:szCs w:val="20"/>
-        </w:rPr>
-        <w:t>ni</w:t>
-      </w:r>
-      <w:proofErr w:type="spellEnd"/>
-      <w:r>
-        <w:rPr>
-          <w:sz w:val="20"/>
-          <w:szCs w:val="20"/>
-        </w:rPr>
-        <w:t xml:space="preserve">, 85.9 id,  0.9 </w:t>
-      </w:r>
-      <w:proofErr w:type="spellStart"/>
-      <w:r>
-        <w:rPr>
-          <w:sz w:val="20"/>
-          <w:szCs w:val="20"/>
-        </w:rPr>
-        <w:t>wa</w:t>
-      </w:r>
-      <w:proofErr w:type="spellEnd"/>
-      <w:r>
-        <w:rPr>
-          <w:sz w:val="20"/>
-          <w:szCs w:val="20"/>
-        </w:rPr>
-        <w:t xml:space="preserve">,  0.0 hi,  0.4 </w:t>
-      </w:r>
-      <w:proofErr w:type="spellStart"/>
-      <w:r>
-        <w:rPr>
-          <w:sz w:val="20"/>
-          <w:szCs w:val="20"/>
-        </w:rPr>
-        <w:t>si</w:t>
-      </w:r>
-      <w:proofErr w:type="spellEnd"/>
-      <w:r>
-        <w:rPr>
-          <w:sz w:val="20"/>
-          <w:szCs w:val="20"/>
-        </w:rPr>
-        <w:t xml:space="preserve">,  0.0 </w:t>
-      </w:r>
-      <w:proofErr w:type="spellStart"/>
-      <w:r>
-        <w:rPr>
-          <w:sz w:val="20"/>
-          <w:szCs w:val="20"/>
-        </w:rPr>
-        <w:t>st</w:t>
-      </w:r>
-      <w:proofErr w:type="spellEnd"/>
+        <w:t xml:space="preserve"> sy,  0.0 ni, 85.9 id,  0.9 wa,  0.0 hi,  0.4 si,  0.0 st</w:t>
+      </w:r>
     </w:p>
     <w:p>
       <w:pPr>
@@ -14851,23 +10773,7 @@
           <w:sz w:val="20"/>
           <w:szCs w:val="20"/>
         </w:rPr>
-        <w:t>%</w:t>
-      </w:r>
-      <w:proofErr w:type="spellStart"/>
-      <w:r>
-        <w:rPr>
-          <w:sz w:val="20"/>
-          <w:szCs w:val="20"/>
-        </w:rPr>
-        <w:t>Cpu</w:t>
-      </w:r>
-      <w:proofErr w:type="spellEnd"/>
-      <w:r>
-        <w:rPr>
-          <w:sz w:val="20"/>
-          <w:szCs w:val="20"/>
-        </w:rPr>
-        <w:t xml:space="preserve">(s):   8.7 </w:t>
+        <w:t xml:space="preserve">%Cpu(s):   8.7 </w:t>
       </w:r>
       <w:proofErr w:type="gramStart"/>
       <w:r>
@@ -14883,81 +10789,8 @@
           <w:sz w:val="20"/>
           <w:szCs w:val="20"/>
         </w:rPr>
-        <w:t xml:space="preserve"> </w:t>
-      </w:r>
-      <w:proofErr w:type="spellStart"/>
-      <w:r>
-        <w:rPr>
-          <w:sz w:val="20"/>
-          <w:szCs w:val="20"/>
-        </w:rPr>
-        <w:t>sy</w:t>
-      </w:r>
-      <w:proofErr w:type="spellEnd"/>
-      <w:r>
-        <w:rPr>
-          <w:sz w:val="20"/>
-          <w:szCs w:val="20"/>
-        </w:rPr>
-        <w:t xml:space="preserve">,  0.0 </w:t>
-      </w:r>
-      <w:proofErr w:type="spellStart"/>
-      <w:r>
-        <w:rPr>
-          <w:sz w:val="20"/>
-          <w:szCs w:val="20"/>
-        </w:rPr>
-        <w:t>ni</w:t>
-      </w:r>
-      <w:proofErr w:type="spellEnd"/>
-      <w:r>
-        <w:rPr>
-          <w:sz w:val="20"/>
-          <w:szCs w:val="20"/>
-        </w:rPr>
-        <w:t xml:space="preserve">, 88.2 id,  1.0 </w:t>
-      </w:r>
-      <w:proofErr w:type="spellStart"/>
-      <w:r>
-        <w:rPr>
-          <w:sz w:val="20"/>
-          <w:szCs w:val="20"/>
-        </w:rPr>
-        <w:t>wa</w:t>
-      </w:r>
-      <w:proofErr w:type="spellEnd"/>
-      <w:r>
-        <w:rPr>
-          <w:sz w:val="20"/>
-          <w:szCs w:val="20"/>
-        </w:rPr>
-        <w:t xml:space="preserve">,  0.0 hi,  0.2 </w:t>
-      </w:r>
-      <w:proofErr w:type="spellStart"/>
-      <w:r>
-        <w:rPr>
-          <w:sz w:val="20"/>
-          <w:szCs w:val="20"/>
-        </w:rPr>
-        <w:t>si</w:t>
-      </w:r>
-      <w:proofErr w:type="spellEnd"/>
-      <w:r>
-        <w:rPr>
-          <w:sz w:val="20"/>
-          <w:szCs w:val="20"/>
-        </w:rPr>
-        <w:t xml:space="preserve">,  0.0 </w:t>
-      </w:r>
-      <w:proofErr w:type="spellStart"/>
-      <w:r>
-        <w:rPr>
-          <w:sz w:val="20"/>
-          <w:szCs w:val="20"/>
-        </w:rPr>
-        <w:t>st</w:t>
-      </w:r>
-      <w:proofErr w:type="spellEnd"/>
+        <w:t xml:space="preserve"> sy,  0.0 ni, 88.2 id,  1.0 wa,  0.0 hi,  0.2 si,  0.0 st</w:t>
+      </w:r>
     </w:p>
     <w:p>
       <w:pPr>
@@ -15017,23 +10850,7 @@
           <w:sz w:val="20"/>
           <w:szCs w:val="20"/>
         </w:rPr>
-        <w:t>%</w:t>
-      </w:r>
-      <w:proofErr w:type="spellStart"/>
-      <w:r>
-        <w:rPr>
-          <w:sz w:val="20"/>
-          <w:szCs w:val="20"/>
-        </w:rPr>
-        <w:t>Cpu</w:t>
-      </w:r>
-      <w:proofErr w:type="spellEnd"/>
-      <w:r>
-        <w:rPr>
-          <w:sz w:val="20"/>
-          <w:szCs w:val="20"/>
-        </w:rPr>
-        <w:t xml:space="preserve">(s):  12.1 </w:t>
+        <w:t xml:space="preserve">%Cpu(s):  12.1 </w:t>
       </w:r>
       <w:proofErr w:type="gramStart"/>
       <w:r>
@@ -15049,81 +10866,8 @@
           <w:sz w:val="20"/>
           <w:szCs w:val="20"/>
         </w:rPr>
-        <w:t xml:space="preserve"> </w:t>
-      </w:r>
-      <w:proofErr w:type="spellStart"/>
-      <w:r>
-        <w:rPr>
-          <w:sz w:val="20"/>
-          <w:szCs w:val="20"/>
-        </w:rPr>
-        <w:t>sy</w:t>
-      </w:r>
-      <w:proofErr w:type="spellEnd"/>
-      <w:r>
-        <w:rPr>
-          <w:sz w:val="20"/>
-          <w:szCs w:val="20"/>
-        </w:rPr>
-        <w:t xml:space="preserve">,  0.0 </w:t>
-      </w:r>
-      <w:proofErr w:type="spellStart"/>
-      <w:r>
-        <w:rPr>
-          <w:sz w:val="20"/>
-          <w:szCs w:val="20"/>
-        </w:rPr>
-        <w:t>ni</w:t>
-      </w:r>
-      <w:proofErr w:type="spellEnd"/>
-      <w:r>
-        <w:rPr>
-          <w:sz w:val="20"/>
-          <w:szCs w:val="20"/>
-        </w:rPr>
-        <w:t xml:space="preserve">, 82.6 id,  1.5 </w:t>
-      </w:r>
-      <w:proofErr w:type="spellStart"/>
-      <w:r>
-        <w:rPr>
-          <w:sz w:val="20"/>
-          <w:szCs w:val="20"/>
-        </w:rPr>
-        <w:t>wa</w:t>
-      </w:r>
-      <w:proofErr w:type="spellEnd"/>
-      <w:r>
-        <w:rPr>
-          <w:sz w:val="20"/>
-          <w:szCs w:val="20"/>
-        </w:rPr>
-        <w:t xml:space="preserve">,  0.0 hi,  0.8 </w:t>
-      </w:r>
-      <w:proofErr w:type="spellStart"/>
-      <w:r>
-        <w:rPr>
-          <w:sz w:val="20"/>
-          <w:szCs w:val="20"/>
-        </w:rPr>
-        <w:t>si</w:t>
-      </w:r>
-      <w:proofErr w:type="spellEnd"/>
-      <w:r>
-        <w:rPr>
-          <w:sz w:val="20"/>
-          <w:szCs w:val="20"/>
-        </w:rPr>
-        <w:t xml:space="preserve">,  0.0 </w:t>
-      </w:r>
-      <w:proofErr w:type="spellStart"/>
-      <w:r>
-        <w:rPr>
-          <w:sz w:val="20"/>
-          <w:szCs w:val="20"/>
-        </w:rPr>
-        <w:t>st</w:t>
-      </w:r>
-      <w:proofErr w:type="spellEnd"/>
+        <w:t xml:space="preserve"> sy,  0.0 ni, 82.6 id,  1.5 wa,  0.0 hi,  0.8 si,  0.0 st</w:t>
+      </w:r>
     </w:p>
     <w:p>
       <w:pPr>
@@ -15173,7 +10917,47 @@
           <w:szCs w:val="20"/>
           <w:lang w:val="en-US"/>
         </w:rPr>
-        <w:t>Cpu_Usage.log</w:t>
+        <w:t>C</w:t>
+      </w:r>
+      <w:r>
+        <w:rPr>
+          <w:b/>
+          <w:bCs/>
+          <w:sz w:val="20"/>
+          <w:szCs w:val="20"/>
+          <w:lang w:val="en-US"/>
+        </w:rPr>
+        <w:t>PU</w:t>
+      </w:r>
+      <w:r>
+        <w:rPr>
+          <w:b/>
+          <w:bCs/>
+          <w:sz w:val="20"/>
+          <w:szCs w:val="20"/>
+          <w:lang w:val="en-US"/>
+        </w:rPr>
+        <w:t>_U</w:t>
+      </w:r>
+      <w:r>
+        <w:rPr>
+          <w:b/>
+          <w:bCs/>
+          <w:sz w:val="20"/>
+          <w:szCs w:val="20"/>
+          <w:lang w:val="en-US"/>
+        </w:rPr>
+        <w:t>SAGE</w:t>
+      </w:r>
+      <w:r>
+        <w:rPr>
+          <w:b/>
+          <w:bCs/>
+          <w:sz w:val="20"/>
+          <w:szCs w:val="20"/>
+          <w:lang w:val="en-US"/>
+        </w:rPr>
+        <w:t>.log</w:t>
       </w:r>
       <w:r>
         <w:rPr>
